--- a/docs/documentazione.docx
+++ b/docs/documentazione.docx
@@ -1033,6 +1033,30 @@
         <w:t>1 – Descrizione del Progetto</w:t>
       </w:r>
       <w:bookmarkEnd w:id="1"/>
+    </w:p>
+    <w:p>
+      <w:r>
+        <w:rPr>
+          <w:b/>
+          <w:bCs/>
+        </w:rPr>
+        <w:t>Pet Oasis</w:t>
+      </w:r>
+      <w:r>
+        <w:rPr>
+          <w:b/>
+          <w:bCs/>
+        </w:rPr>
+        <w:t xml:space="preserve"> </w:t>
+      </w:r>
+      <w:r>
+        <w:t xml:space="preserve">è un gestionale pensato per una pensione di animali domestici (cani, gatti, criceti, canarini ecc..), che permette di gestire i servizi offerti (pensione e toilettatura), la registrazione dei clienti (standard e VIP) e il supporto alle attività interne (scorte di magazzino e pulizia). </w:t>
+      </w:r>
+    </w:p>
+    <w:p>
+      <w:r>
+        <w:t>I clienti VIP possono accumulare punti fedeltà e ricevere premi.</w:t>
+      </w:r>
     </w:p>
     <w:p>
       <w:pPr>

--- a/docs/documentazione.docx
+++ b/docs/documentazione.docx
@@ -231,6 +231,16 @@
         </w:rPr>
         <w:t xml:space="preserve">  </w:t>
       </w:r>
+    </w:p>
+    <w:p>
+      <w:pPr>
+        <w:spacing w:after="236" w:line="265" w:lineRule="auto"/>
+        <w:ind w:left="7"/>
+        <w:jc w:val="left"/>
+        <w:rPr>
+          <w:sz w:val="29"/>
+        </w:rPr>
+      </w:pPr>
     </w:p>
     <w:p>
       <w:pPr>
@@ -1040,22 +1050,10 @@
           <w:b/>
           <w:bCs/>
         </w:rPr>
-        <w:t>Pet Oasis</w:t>
+        <w:t>EasyATM</w:t>
       </w:r>
       <w:r>
-        <w:rPr>
-          <w:b/>
-          <w:bCs/>
-        </w:rPr>
-        <w:t xml:space="preserve"> </w:t>
-      </w:r>
-      <w:r>
-        <w:t xml:space="preserve">è un gestionale pensato per una pensione di animali domestici (cani, gatti, criceti, canarini ecc..), che permette di gestire i servizi offerti (pensione e toilettatura), la registrazione dei clienti (standard e VIP) e il supporto alle attività interne (scorte di magazzino e pulizia). </w:t>
-      </w:r>
-    </w:p>
-    <w:p>
-      <w:r>
-        <w:t>I clienti VIP possono accumulare punti fedeltà e ricevere premi.</w:t>
+        <w:t> è un progetto volto a modellare e simulare le funzionalità principali di uno sportello bancomat. Il sistema consente operazioni tipiche come il prelievo, il deposito, la consultazione del saldo e la gestione del PIN, includendo anche aspetti legati alla sicurezza come l’autenticazione tramite carta e PIN, e il blocco della carta dopo tentativi errati.</w:t>
       </w:r>
     </w:p>
     <w:p>

--- a/docs/documentazione.docx
+++ b/docs/documentazione.docx
@@ -292,21 +292,7 @@
         <w:rPr>
           <w:sz w:val="29"/>
         </w:rPr>
-        <w:t xml:space="preserve">, </w:t>
-      </w:r>
-      <w:proofErr w:type="spellStart"/>
-      <w:r>
-        <w:rPr>
-          <w:sz w:val="29"/>
-        </w:rPr>
-        <w:t>matr</w:t>
-      </w:r>
-      <w:proofErr w:type="spellEnd"/>
-      <w:r>
-        <w:rPr>
-          <w:sz w:val="29"/>
-        </w:rPr>
-        <w:t xml:space="preserve">. 1053470 </w:t>
+        <w:t xml:space="preserve">, matr. 1053470 </w:t>
       </w:r>
     </w:p>
     <w:p>
@@ -1045,22 +1031,30 @@
       <w:bookmarkEnd w:id="1"/>
     </w:p>
     <w:p>
+      <w:bookmarkStart w:id="2" w:name="_Toc202002646"/>
       <w:r>
         <w:rPr>
           <w:b/>
           <w:bCs/>
         </w:rPr>
-        <w:t>EasyATM</w:t>
+        <w:t>SmartPrinter</w:t>
       </w:r>
       <w:r>
-        <w:t> è un progetto volto a modellare e simulare le funzionalità principali di uno sportello bancomat. Il sistema consente operazioni tipiche come il prelievo, il deposito, la consultazione del saldo e la gestione del PIN, includendo anche aspetti legati alla sicurezza come l’autenticazione tramite carta e PIN, e il blocco della carta dopo tentativi errati.</w:t>
+        <w:t xml:space="preserve"> </w:t>
+      </w:r>
+      <w:r>
+        <w:t xml:space="preserve">è un progetto volto a modellare e simulare le funzionalità principali di una stampante multifunzione, in grado di svolgere operazioni come stampa, copia e scansione di documenti, prestando sempre attenzione agli aspetti legati alla gestione delle risorse (carta, toner) e degli errori comuni (inceppamenti, guasti, coperchi aperti). </w:t>
       </w:r>
     </w:p>
     <w:p>
+      <w:r>
+        <w:t>L’obiettivo è rappresentare in modo formale il comportamento del dispositivo nei vari stati operativi, garantendo affidabilità e coerenza.</w:t>
+      </w:r>
+    </w:p>
+    <w:p>
       <w:pPr>
         <w:pStyle w:val="Titolo2"/>
       </w:pPr>
-      <w:bookmarkStart w:id="2" w:name="_Toc202002646"/>
       <w:r>
         <w:t xml:space="preserve">1.2 </w:t>
       </w:r>
@@ -1134,14 +1128,9 @@
       </w:pPr>
       <w:bookmarkStart w:id="6" w:name="_Toc202002650"/>
       <w:r>
-        <w:t xml:space="preserve">2.3 – Model Checking con </w:t>
-      </w:r>
-      <w:proofErr w:type="spellStart"/>
-      <w:r>
-        <w:t>NumSMV</w:t>
+        <w:t>2.3 – Model Checking con NumSMV</w:t>
       </w:r>
       <w:bookmarkEnd w:id="6"/>
-      <w:proofErr w:type="spellEnd"/>
     </w:p>
     <w:p/>
     <w:sectPr>

--- a/docs/documentazione.docx
+++ b/docs/documentazione.docx
@@ -292,7 +292,21 @@
         <w:rPr>
           <w:sz w:val="29"/>
         </w:rPr>
-        <w:t xml:space="preserve">, matr. 1053470 </w:t>
+        <w:t xml:space="preserve">, </w:t>
+      </w:r>
+      <w:proofErr w:type="spellStart"/>
+      <w:r>
+        <w:rPr>
+          <w:sz w:val="29"/>
+        </w:rPr>
+        <w:t>matr</w:t>
+      </w:r>
+      <w:proofErr w:type="spellEnd"/>
+      <w:r>
+        <w:rPr>
+          <w:sz w:val="29"/>
+        </w:rPr>
+        <w:t xml:space="preserve">. 1053470 </w:t>
       </w:r>
     </w:p>
     <w:p>
@@ -1040,15 +1054,71 @@
         <w:t>SmartPrinter</w:t>
       </w:r>
       <w:r>
-        <w:t xml:space="preserve"> </w:t>
+        <w:t xml:space="preserve"> è un progetto finalizzato alla modellazione e simulazione delle principali funzionalità di una stampante</w:t>
       </w:r>
       <w:r>
-        <w:t xml:space="preserve">è un progetto volto a modellare e simulare le funzionalità principali di una stampante multifunzione, in grado di svolgere operazioni come stampa, copia e scansione di documenti, prestando sempre attenzione agli aspetti legati alla gestione delle risorse (carta, toner) e degli errori comuni (inceppamenti, guasti, coperchi aperti). </w:t>
+        <w:t xml:space="preserve"> moderna</w:t>
+      </w:r>
+      <w:r>
+        <w:t xml:space="preserve">, </w:t>
+      </w:r>
+      <w:r>
+        <w:t xml:space="preserve">in grado </w:t>
+      </w:r>
+      <w:r>
+        <w:t xml:space="preserve">di eseguire operazioni stampa, copia e scansione di documenti. Il </w:t>
+      </w:r>
+      <w:r>
+        <w:t>progetto</w:t>
+      </w:r>
+      <w:r>
+        <w:t xml:space="preserve"> pone particolare attenzione alla gestione delle risorse fisiche (come carta e toner) e alla rilevazione degli errori più comuni, </w:t>
+      </w:r>
+      <w:r>
+        <w:t xml:space="preserve">come </w:t>
+      </w:r>
+      <w:r>
+        <w:t xml:space="preserve">inceppamenti </w:t>
+      </w:r>
+      <w:r>
+        <w:t>e</w:t>
+      </w:r>
+      <w:r>
+        <w:t xml:space="preserve"> guasti.</w:t>
       </w:r>
     </w:p>
     <w:p>
       <w:r>
-        <w:t>L’obiettivo è rappresentare in modo formale il comportamento del dispositivo nei vari stati operativi, garantendo affidabilità e coerenza.</w:t>
+        <w:t xml:space="preserve">La stampante integra anche un meccanismo di autenticazione, </w:t>
+      </w:r>
+      <w:r>
+        <w:t xml:space="preserve">in modo tale da consentire </w:t>
+      </w:r>
+      <w:r>
+        <w:t>l’accesso ai servizi solo a</w:t>
+      </w:r>
+      <w:r>
+        <w:t>gli</w:t>
+      </w:r>
+      <w:r>
+        <w:t xml:space="preserve"> utenti autorizzati, garantendo un uso controllato</w:t>
+      </w:r>
+      <w:r>
+        <w:t xml:space="preserve">, </w:t>
+      </w:r>
+      <w:r>
+        <w:t>sicuro</w:t>
+      </w:r>
+      <w:r>
+        <w:t xml:space="preserve"> e monitorabile</w:t>
+      </w:r>
+      <w:r>
+        <w:t xml:space="preserve"> del dispositivo.</w:t>
+      </w:r>
+    </w:p>
+    <w:p>
+      <w:r>
+        <w:t>L’obiettivo del progetto è fornire una rappresentazione formale del comportamento della stampante nei vari stati operativi, assicurando affidabilità, coerenza e una gestione efficace delle risorse e degli errori.</w:t>
       </w:r>
     </w:p>
     <w:p>
@@ -1072,6 +1142,88 @@
       </w:r>
       <w:bookmarkEnd w:id="2"/>
     </w:p>
+    <w:p>
+      <w:r>
+        <w:t>Una grande Corporate operante nel settore del Management Consulting vuole adottare in azienda una nuova linea di moderne stampant</w:t>
+      </w:r>
+      <w:r>
+        <w:t>i</w:t>
+      </w:r>
+      <w:r>
+        <w:t xml:space="preserve"> ad alta </w:t>
+      </w:r>
+      <w:proofErr w:type="gramStart"/>
+      <w:r>
+        <w:t xml:space="preserve">qualità </w:t>
+      </w:r>
+      <w:r>
+        <w:t xml:space="preserve"> in</w:t>
+      </w:r>
+      <w:proofErr w:type="gramEnd"/>
+      <w:r>
+        <w:t xml:space="preserve"> grado di supportare i dipendenti </w:t>
+      </w:r>
+      <w:r>
+        <w:t>nella diffusione e gestione della documentazione.</w:t>
+      </w:r>
+    </w:p>
+    <w:p>
+      <w:r>
+        <w:t xml:space="preserve">In particolare, l’azienda vuole standardizzare la documentazione interna riguardante </w:t>
+      </w:r>
+      <w:r>
+        <w:t>report</w:t>
+      </w:r>
+      <w:r>
+        <w:t xml:space="preserve"> e </w:t>
+      </w:r>
+      <w:r>
+        <w:t>presentazioni</w:t>
+      </w:r>
+      <w:r>
+        <w:t xml:space="preserve"> utilizzate nelle riunioni interne tra i dirigenti e la documentazione esterna delle soluzioni da presentare ai clienti.</w:t>
+      </w:r>
+    </w:p>
+    <w:p>
+      <w:r>
+        <w:t>L’obiettivo è quello definire uno standard nella produzione di documenti</w:t>
+      </w:r>
+      <w:r>
+        <w:t xml:space="preserve"> per aiutare i dipendenti e </w:t>
+      </w:r>
+      <w:r>
+        <w:t xml:space="preserve">minimizzare gli sprechi, assicurandosi </w:t>
+      </w:r>
+      <w:r>
+        <w:t xml:space="preserve">anche </w:t>
+      </w:r>
+      <w:r>
+        <w:t xml:space="preserve">che le nuove risorse vengano utilizzate solo da personale autorizzato. </w:t>
+      </w:r>
+    </w:p>
+    <w:p>
+      <w:pPr>
+        <w:pStyle w:val="Titolo2"/>
+      </w:pPr>
+      <w:r>
+        <w:t>1.</w:t>
+      </w:r>
+      <w:r>
+        <w:t>3</w:t>
+      </w:r>
+      <w:r>
+        <w:t xml:space="preserve"> – </w:t>
+      </w:r>
+      <w:proofErr w:type="spellStart"/>
+      <w:r>
+        <w:t>StateChart</w:t>
+      </w:r>
+      <w:proofErr w:type="spellEnd"/>
+      <w:r>
+        <w:t xml:space="preserve"> UML</w:t>
+      </w:r>
+    </w:p>
+    <w:p/>
     <w:p/>
     <w:p/>
     <w:p>
@@ -1128,10 +1280,148 @@
       </w:pPr>
       <w:bookmarkStart w:id="6" w:name="_Toc202002650"/>
       <w:r>
-        <w:t>2.3 – Model Checking con NumSMV</w:t>
+        <w:t>2.3 – Model Checking</w:t>
       </w:r>
       <w:bookmarkEnd w:id="6"/>
+      <w:r>
+        <w:t xml:space="preserve"> </w:t>
+      </w:r>
     </w:p>
+    <w:p>
+      <w:pPr>
+        <w:spacing w:before="0" w:after="0" w:line="240" w:lineRule="auto"/>
+        <w:ind w:left="0" w:firstLine="0"/>
+        <w:jc w:val="left"/>
+      </w:pPr>
+      <w:r>
+        <w:br w:type="page"/>
+      </w:r>
+    </w:p>
+    <w:p>
+      <w:pPr>
+        <w:pStyle w:val="Titolo1"/>
+      </w:pPr>
+      <w:r>
+        <w:lastRenderedPageBreak/>
+        <w:t>3. Implementazione in Java</w:t>
+      </w:r>
+    </w:p>
+    <w:p>
+      <w:pPr>
+        <w:pStyle w:val="Titolo2"/>
+      </w:pPr>
+      <w:r>
+        <w:t>3.1 – Implementazione delle funzionalità in Java</w:t>
+      </w:r>
+    </w:p>
+    <w:p>
+      <w:pPr>
+        <w:pStyle w:val="Titolo2"/>
+      </w:pPr>
+      <w:r>
+        <w:t>3.2 – Analisi statica del Codice</w:t>
+      </w:r>
+    </w:p>
+    <w:p>
+      <w:pPr>
+        <w:pStyle w:val="Titolo2"/>
+      </w:pPr>
+      <w:r>
+        <w:t xml:space="preserve">3.3 – Testing del programma con </w:t>
+      </w:r>
+      <w:proofErr w:type="spellStart"/>
+      <w:r>
+        <w:t>JUnit</w:t>
+      </w:r>
+      <w:proofErr w:type="spellEnd"/>
+    </w:p>
+    <w:p>
+      <w:pPr>
+        <w:spacing w:before="0" w:after="0" w:line="240" w:lineRule="auto"/>
+        <w:ind w:left="0" w:firstLine="0"/>
+        <w:jc w:val="left"/>
+      </w:pPr>
+      <w:r>
+        <w:br w:type="page"/>
+      </w:r>
+    </w:p>
+    <w:p>
+      <w:pPr>
+        <w:pStyle w:val="Titolo1"/>
+      </w:pPr>
+      <w:r>
+        <w:lastRenderedPageBreak/>
+        <w:t>4 – JML</w:t>
+      </w:r>
+    </w:p>
+    <w:p>
+      <w:pPr>
+        <w:pStyle w:val="Titolo2"/>
+      </w:pPr>
+      <w:r>
+        <w:t>4.1 – Definizione dei contratti con JML</w:t>
+      </w:r>
+    </w:p>
+    <w:p>
+      <w:pPr>
+        <w:pStyle w:val="Titolo2"/>
+      </w:pPr>
+      <w:r>
+        <w:t>4.2 – Dimostrazione dei contratti con ESC</w:t>
+      </w:r>
+    </w:p>
+    <w:p>
+      <w:pPr>
+        <w:spacing w:before="0" w:after="0" w:line="240" w:lineRule="auto"/>
+        <w:ind w:left="0" w:firstLine="0"/>
+        <w:jc w:val="left"/>
+      </w:pPr>
+      <w:r>
+        <w:br w:type="page"/>
+      </w:r>
+    </w:p>
+    <w:p>
+      <w:pPr>
+        <w:pStyle w:val="Titolo1"/>
+      </w:pPr>
+      <w:r>
+        <w:lastRenderedPageBreak/>
+        <w:t xml:space="preserve">5 – </w:t>
+      </w:r>
+      <w:proofErr w:type="spellStart"/>
+      <w:r>
+        <w:t>Continuos</w:t>
+      </w:r>
+      <w:proofErr w:type="spellEnd"/>
+      <w:r>
+        <w:t xml:space="preserve"> </w:t>
+      </w:r>
+      <w:r>
+        <w:t>I</w:t>
+      </w:r>
+      <w:r>
+        <w:t xml:space="preserve">ntegration con </w:t>
+      </w:r>
+      <w:proofErr w:type="spellStart"/>
+      <w:r>
+        <w:t>Github</w:t>
+      </w:r>
+      <w:proofErr w:type="spellEnd"/>
+    </w:p>
+    <w:p/>
+    <w:p/>
+    <w:p>
+      <w:pPr>
+        <w:spacing w:before="0" w:after="0" w:line="240" w:lineRule="auto"/>
+        <w:ind w:left="0" w:firstLine="0"/>
+        <w:jc w:val="left"/>
+      </w:pPr>
+      <w:r>
+        <w:br w:type="page"/>
+      </w:r>
+    </w:p>
+    <w:p/>
+    <w:p/>
     <w:p/>
     <w:sectPr>
       <w:headerReference w:type="default" r:id="rId11"/>

--- a/docs/documentazione.docx
+++ b/docs/documentazione.docx
@@ -1144,68 +1144,438 @@
     </w:p>
     <w:p>
       <w:r>
-        <w:t>Una grande Corporate operante nel settore del Management Consulting vuole adottare in azienda una nuova linea di moderne stampant</w:t>
-      </w:r>
-      <w:r>
-        <w:t>i</w:t>
-      </w:r>
-      <w:r>
-        <w:t xml:space="preserve"> ad alta </w:t>
-      </w:r>
-      <w:proofErr w:type="gramStart"/>
-      <w:r>
-        <w:t xml:space="preserve">qualità </w:t>
-      </w:r>
-      <w:r>
-        <w:t xml:space="preserve"> in</w:t>
-      </w:r>
-      <w:proofErr w:type="gramEnd"/>
-      <w:r>
-        <w:t xml:space="preserve"> grado di supportare i dipendenti </w:t>
-      </w:r>
-      <w:r>
-        <w:t>nella diffusione e gestione della documentazione.</w:t>
+        <w:t xml:space="preserve">Una grande azienda multinazionale operante nel settore </w:t>
+      </w:r>
+      <w:r>
+        <w:t xml:space="preserve">del </w:t>
+      </w:r>
+      <w:r>
+        <w:t>Management Consulting intende introdurre una nuova linea di stampanti multifunzione di alta qualità, con l’obiettivo di supportare il personale nella gestione e distribuzione della documentazione aziendale.</w:t>
       </w:r>
     </w:p>
     <w:p>
       <w:r>
-        <w:t xml:space="preserve">In particolare, l’azienda vuole standardizzare la documentazione interna riguardante </w:t>
-      </w:r>
-      <w:r>
-        <w:t>report</w:t>
-      </w:r>
-      <w:r>
-        <w:t xml:space="preserve"> e </w:t>
-      </w:r>
-      <w:r>
-        <w:t>presentazioni</w:t>
-      </w:r>
-      <w:r>
-        <w:t xml:space="preserve"> utilizzate nelle riunioni interne tra i dirigenti e la documentazione esterna delle soluzioni da presentare ai clienti.</w:t>
+        <w:t>L’iniziativa nasce dall’esigenza di standardizzare la produzione di documenti interni, come report e presentazioni utilizzati nelle riunioni tra i dirigenti, nonché la documentazione esterna destinata ai clienti, garantendo uniformità e professionalità nella comunicazione.</w:t>
       </w:r>
     </w:p>
     <w:p>
       <w:r>
-        <w:t>L’obiettivo è quello definire uno standard nella produzione di documenti</w:t>
-      </w:r>
-      <w:r>
-        <w:t xml:space="preserve"> per aiutare i dipendenti e </w:t>
-      </w:r>
-      <w:r>
-        <w:t xml:space="preserve">minimizzare gli sprechi, assicurandosi </w:t>
-      </w:r>
-      <w:r>
-        <w:t xml:space="preserve">anche </w:t>
-      </w:r>
-      <w:r>
-        <w:t xml:space="preserve">che le nuove risorse vengano utilizzate solo da personale autorizzato. </w:t>
+        <w:t>L’obiettivo principale è quello di definire processi documentali efficienti, ridurre al minimo gli sprechi di risorse e garantire un utilizzo controllato delle stampanti, limitato esclusivamente al personale autorizzato.</w:t>
       </w:r>
     </w:p>
     <w:p>
+      <w:r>
+        <w:t>Ai fini della realizzazione del progetto, sono stati individuati i seguenti requisiti funzionali:</w:t>
+      </w:r>
+    </w:p>
+    <w:p>
+      <w:pPr>
+        <w:ind w:left="0" w:firstLine="0"/>
+      </w:pPr>
+      <w:r>
+        <w:rPr>
+          <w:b/>
+          <w:bCs/>
+        </w:rPr>
+        <w:lastRenderedPageBreak/>
+        <w:t xml:space="preserve">1. </w:t>
+      </w:r>
+      <w:r>
+        <w:rPr>
+          <w:b/>
+          <w:bCs/>
+        </w:rPr>
+        <w:t>Procedura</w:t>
+      </w:r>
+      <w:r>
+        <w:rPr>
+          <w:b/>
+          <w:bCs/>
+        </w:rPr>
+        <w:t xml:space="preserve"> </w:t>
+      </w:r>
+      <w:r>
+        <w:rPr>
+          <w:b/>
+          <w:bCs/>
+        </w:rPr>
+        <w:t>di avvio della stampante</w:t>
+      </w:r>
+      <w:r>
+        <w:rPr>
+          <w:b/>
+          <w:bCs/>
+        </w:rPr>
+        <w:t>:</w:t>
+      </w:r>
+      <w:r>
+        <w:t xml:space="preserve"> </w:t>
+      </w:r>
+      <w:r>
+        <w:t>La stampante deve poter essere accesa mediante un apposito pulsante di accensione (On/Off). Durante la fase di avvio, il sistema esegue una serie di controlli hardware e software per verificare il corretto funzionamento del dispositivo.</w:t>
+      </w:r>
+    </w:p>
+    <w:p>
+      <w:pPr>
+        <w:pStyle w:val="Paragrafoelenco"/>
+        <w:numPr>
+          <w:ilvl w:val="0"/>
+          <w:numId w:val="97"/>
+        </w:numPr>
+      </w:pPr>
+      <w:r>
+        <w:t>In caso di esito positivo dei controlli, la stampante procede richiedendo l'autenticazione dell'utente.</w:t>
+      </w:r>
+    </w:p>
+    <w:p>
+      <w:pPr>
+        <w:pStyle w:val="Paragrafoelenco"/>
+        <w:numPr>
+          <w:ilvl w:val="0"/>
+          <w:numId w:val="97"/>
+        </w:numPr>
+      </w:pPr>
+      <w:r>
+        <w:t xml:space="preserve">In caso di esito negativo, il dispositivo entra in modalità </w:t>
+      </w:r>
+      <w:r>
+        <w:rPr>
+          <w:i/>
+          <w:iCs/>
+        </w:rPr>
+        <w:t>fuori servizio</w:t>
+      </w:r>
+      <w:r>
+        <w:t xml:space="preserve"> e richiede l’intervento di un tecnico qualificato per la diagnosi e la risoluzione del guasto.</w:t>
+      </w:r>
+    </w:p>
+    <w:p>
+      <w:pPr>
+        <w:ind w:left="0" w:firstLine="0"/>
+      </w:pPr>
+      <w:r>
+        <w:rPr>
+          <w:b/>
+          <w:bCs/>
+        </w:rPr>
+        <w:t xml:space="preserve">2. </w:t>
+      </w:r>
+      <w:r>
+        <w:rPr>
+          <w:b/>
+          <w:bCs/>
+        </w:rPr>
+        <w:t>Identificazione</w:t>
+      </w:r>
+      <w:r>
+        <w:rPr>
+          <w:b/>
+          <w:bCs/>
+        </w:rPr>
+        <w:t xml:space="preserve"> </w:t>
+      </w:r>
+      <w:r>
+        <w:rPr>
+          <w:b/>
+          <w:bCs/>
+        </w:rPr>
+        <w:t>e</w:t>
+      </w:r>
+      <w:r>
+        <w:rPr>
+          <w:b/>
+          <w:bCs/>
+        </w:rPr>
+        <w:t xml:space="preserve"> </w:t>
+      </w:r>
+      <w:r>
+        <w:rPr>
+          <w:b/>
+          <w:bCs/>
+        </w:rPr>
+        <w:t>autenticazione</w:t>
+      </w:r>
+      <w:r>
+        <w:rPr>
+          <w:b/>
+          <w:bCs/>
+        </w:rPr>
+        <w:t xml:space="preserve"> </w:t>
+      </w:r>
+      <w:r>
+        <w:rPr>
+          <w:b/>
+          <w:bCs/>
+        </w:rPr>
+        <w:t>dell’utente</w:t>
+      </w:r>
+      <w:r>
+        <w:rPr>
+          <w:b/>
+          <w:bCs/>
+        </w:rPr>
+        <w:t>:</w:t>
+      </w:r>
+      <w:r>
+        <w:t xml:space="preserve"> </w:t>
+      </w:r>
+      <w:r>
+        <w:t xml:space="preserve">Al fine di garantire un utilizzo controllato e </w:t>
+      </w:r>
+      <w:r>
+        <w:t xml:space="preserve">monitorato </w:t>
+      </w:r>
+      <w:r>
+        <w:t>del dispositivo, è</w:t>
+      </w:r>
+      <w:r>
+        <w:t xml:space="preserve"> dunque</w:t>
+      </w:r>
+      <w:r>
+        <w:t xml:space="preserve"> previsto un meccanismo di autenticazione che consenta l’accesso esclusivamente agli utenti autorizzati.</w:t>
+      </w:r>
+      <w:r>
+        <w:br/>
+      </w:r>
+      <w:r>
+        <w:t>Nel dettaglio</w:t>
+      </w:r>
+      <w:r>
+        <w:t>, all’utente viene richiesto di presentare il badge aziendale presso l’apposito lettore, seguito dall’inserimento del codice PIN personale.</w:t>
+      </w:r>
+    </w:p>
+    <w:p>
+      <w:pPr>
+        <w:pStyle w:val="Paragrafoelenco"/>
+        <w:numPr>
+          <w:ilvl w:val="0"/>
+          <w:numId w:val="98"/>
+        </w:numPr>
+      </w:pPr>
+      <w:r>
+        <w:t xml:space="preserve">Se il </w:t>
+      </w:r>
+      <w:r>
+        <w:t xml:space="preserve">tesserino </w:t>
+      </w:r>
+      <w:r>
+        <w:t>presentato non risulta autorizzato, la procedura viene interrotta e all’utente viene richiesto di ripetere l’operazione con un badge valido.</w:t>
+      </w:r>
+    </w:p>
+    <w:p>
+      <w:pPr>
+        <w:pStyle w:val="Paragrafoelenco"/>
+        <w:numPr>
+          <w:ilvl w:val="0"/>
+          <w:numId w:val="98"/>
+        </w:numPr>
+      </w:pPr>
+      <w:r>
+        <w:t xml:space="preserve">Se il </w:t>
+      </w:r>
+      <w:r>
+        <w:t xml:space="preserve">tesserino </w:t>
+      </w:r>
+      <w:r>
+        <w:t>è valido, il processo prosegue con l’inserimento del PIN:</w:t>
+      </w:r>
+    </w:p>
+    <w:p>
+      <w:pPr>
+        <w:pStyle w:val="Paragrafoelenco"/>
+        <w:numPr>
+          <w:ilvl w:val="1"/>
+          <w:numId w:val="98"/>
+        </w:numPr>
+      </w:pPr>
+      <w:r>
+        <w:t xml:space="preserve">Se il PIN è corretto, l’utente </w:t>
+      </w:r>
+      <w:r>
+        <w:t>può procedere ad utilizzare la stampante.</w:t>
+      </w:r>
+    </w:p>
+    <w:p>
+      <w:pPr>
+        <w:pStyle w:val="Paragrafoelenco"/>
+        <w:numPr>
+          <w:ilvl w:val="1"/>
+          <w:numId w:val="98"/>
+        </w:numPr>
+      </w:pPr>
+      <w:r>
+        <w:t>In caso di PIN errato, la procedura viene annullata e l’utente dovrà ripetere l’intero processo di autenticazione, a partire dalla presentazione del</w:t>
+      </w:r>
+      <w:r>
+        <w:t xml:space="preserve"> tesserino</w:t>
+      </w:r>
+      <w:r>
+        <w:t>.</w:t>
+      </w:r>
+    </w:p>
+    <w:p>
+      <w:pPr>
+        <w:ind w:left="0" w:firstLine="0"/>
+      </w:pPr>
+      <w:r>
+        <w:rPr>
+          <w:b/>
+          <w:bCs/>
+        </w:rPr>
+        <w:t xml:space="preserve">3. </w:t>
+      </w:r>
+      <w:r>
+        <w:rPr>
+          <w:b/>
+          <w:bCs/>
+        </w:rPr>
+        <w:t>Utilizzo della stampante:</w:t>
+      </w:r>
+      <w:r>
+        <w:t xml:space="preserve"> Una volta completato il processo di autenticazione, l’utente viene loggato alla sessione in corso della stampante</w:t>
+      </w:r>
+      <w:r>
+        <w:t>. P</w:t>
+      </w:r>
+      <w:r>
+        <w:t>er evitare sprechi e stampe non n</w:t>
+      </w:r>
+      <w:r>
+        <w:t>ecessarie è stato deciso di assegnare ad ogni utente un credito, che verrà rinnovato mensilmente</w:t>
+      </w:r>
+      <w:r>
+        <w:t xml:space="preserve">, il valore iniziale per ogni dipendente è di </w:t>
+      </w:r>
+      <w:r>
+        <w:t xml:space="preserve">1000 </w:t>
+      </w:r>
+      <w:r>
+        <w:t>crediti.</w:t>
+      </w:r>
+    </w:p>
+    <w:p>
+      <w:pPr>
+        <w:ind w:left="0" w:firstLine="0"/>
+      </w:pPr>
+      <w:r>
+        <w:t xml:space="preserve">Le operazioni che si possono effettuare alla stampante sono: </w:t>
+      </w:r>
+      <w:r>
+        <w:rPr>
+          <w:i/>
+          <w:iCs/>
+        </w:rPr>
+        <w:t>Stampa in Bianco e Nero</w:t>
+      </w:r>
+      <w:r>
+        <w:t xml:space="preserve">, </w:t>
+      </w:r>
+      <w:r>
+        <w:rPr>
+          <w:i/>
+          <w:iCs/>
+        </w:rPr>
+        <w:t>Stampa a Colori</w:t>
+      </w:r>
+      <w:r>
+        <w:t xml:space="preserve"> e </w:t>
+      </w:r>
+      <w:r>
+        <w:rPr>
+          <w:i/>
+          <w:iCs/>
+        </w:rPr>
+        <w:t>Scansione</w:t>
+      </w:r>
+      <w:r>
+        <w:t>.</w:t>
+      </w:r>
+    </w:p>
+    <w:p>
+      <w:pPr>
+        <w:ind w:left="0" w:firstLine="0"/>
+      </w:pPr>
+      <w:r>
+        <w:t>S</w:t>
+      </w:r>
+      <w:r>
+        <w:t xml:space="preserve">iccome l’utilizzo di questi stampanti è mirato a supportare il nuovo standard definito in azienda per la produzione di documenti e report, ogni operazione di stampa prevede esattamente l’utilizzo di </w:t>
+      </w:r>
+      <w:proofErr w:type="gramStart"/>
+      <w:r>
+        <w:t>10</w:t>
+      </w:r>
+      <w:proofErr w:type="gramEnd"/>
+      <w:r>
+        <w:t xml:space="preserve"> </w:t>
+      </w:r>
+      <w:r>
+        <w:t>fogli (appunto la lunghezza di un report).</w:t>
+      </w:r>
+    </w:p>
+    <w:p>
+      <w:pPr>
+        <w:ind w:left="0" w:firstLine="0"/>
+      </w:pPr>
+      <w:r>
+        <w:lastRenderedPageBreak/>
+        <w:t xml:space="preserve">Le stampe ad alta qualità hanno un impatto significativo sul toner della macchina, </w:t>
+      </w:r>
+      <w:r>
+        <w:t xml:space="preserve">in fase di progettazione </w:t>
+      </w:r>
+      <w:r>
+        <w:t xml:space="preserve">è stato stimato che ogni operazione di stampa </w:t>
+      </w:r>
+      <w:r>
+        <w:t>“costa” il 5% sulle cartuccie (una stampa a in bianco e nero diminuisce quindi del 5% il toner nero mentre una stampa a colori impatta del 5% per entrambe le cartucce).</w:t>
+      </w:r>
+    </w:p>
+    <w:p>
+      <w:pPr>
+        <w:ind w:left="0" w:firstLine="0"/>
+      </w:pPr>
+      <w:r>
+        <w:t>Per l’operazione di scansione di documenti invece, la stampante richiede che sia collegato almeno un dispositivo a cui inviarla, il dipendente potrà collegare il dispositivo tramite wireless oppure tramite cavo.</w:t>
+      </w:r>
+    </w:p>
+    <w:p>
+      <w:pPr>
+        <w:ind w:left="0" w:firstLine="0"/>
+      </w:pPr>
+      <w:r>
+        <w:t>Al fine di responsabilizzare i clienti ed evitare gli sprechi di carta, ogni operazione di stampa costa 50 crediti, mentre l’operazione di scansione non ha costi.</w:t>
+      </w:r>
+    </w:p>
+    <w:p>
+      <w:pPr>
+        <w:ind w:left="0" w:firstLine="0"/>
+      </w:pPr>
+    </w:p>
+    <w:p>
+      <w:pPr>
+        <w:spacing w:before="0" w:after="0" w:line="240" w:lineRule="auto"/>
+        <w:ind w:left="0" w:firstLine="0"/>
+        <w:jc w:val="left"/>
+        <w:rPr>
+          <w:rFonts w:asciiTheme="majorHAnsi" w:eastAsiaTheme="majorEastAsia" w:hAnsiTheme="majorHAnsi" w:cstheme="majorBidi"/>
+          <w:b/>
+          <w:i/>
+          <w:color w:val="auto"/>
+          <w:sz w:val="32"/>
+          <w:szCs w:val="26"/>
+        </w:rPr>
+      </w:pPr>
+      <w:r>
+        <w:br w:type="page"/>
+      </w:r>
+    </w:p>
+    <w:p>
       <w:pPr>
         <w:pStyle w:val="Titolo2"/>
       </w:pPr>
       <w:r>
+        <w:lastRenderedPageBreak/>
         <w:t>1.</w:t>
       </w:r>
       <w:r>
@@ -2193,6 +2563,100 @@
     </w:lvl>
   </w:abstractNum>
   <w:abstractNum w:abstractNumId="6" w15:restartNumberingAfterBreak="0">
+    <w:nsid w:val="0C3E5213"/>
+    <w:multiLevelType w:val="hybridMultilevel"/>
+    <w:tmpl w:val="F008E7FA"/>
+    <w:lvl w:ilvl="0" w:tplc="14181BF2">
+      <w:start w:val="1"/>
+      <w:numFmt w:val="decimal"/>
+      <w:lvlText w:val="%1."/>
+      <w:lvlJc w:val="left"/>
+      <w:pPr>
+        <w:ind w:left="720" w:hanging="360"/>
+      </w:pPr>
+      <w:rPr>
+        <w:b/>
+        <w:bCs/>
+      </w:rPr>
+    </w:lvl>
+    <w:lvl w:ilvl="1" w:tplc="FFE496BA">
+      <w:start w:val="1"/>
+      <w:numFmt w:val="lowerLetter"/>
+      <w:lvlText w:val="%2."/>
+      <w:lvlJc w:val="left"/>
+      <w:pPr>
+        <w:ind w:left="1440" w:hanging="360"/>
+      </w:pPr>
+      <w:rPr>
+        <w:b/>
+        <w:bCs/>
+      </w:rPr>
+    </w:lvl>
+    <w:lvl w:ilvl="2" w:tplc="0410001B">
+      <w:start w:val="1"/>
+      <w:numFmt w:val="lowerRoman"/>
+      <w:lvlText w:val="%3."/>
+      <w:lvlJc w:val="right"/>
+      <w:pPr>
+        <w:ind w:left="2160" w:hanging="180"/>
+      </w:pPr>
+    </w:lvl>
+    <w:lvl w:ilvl="3" w:tplc="0410000F" w:tentative="1">
+      <w:start w:val="1"/>
+      <w:numFmt w:val="decimal"/>
+      <w:lvlText w:val="%4."/>
+      <w:lvlJc w:val="left"/>
+      <w:pPr>
+        <w:ind w:left="2880" w:hanging="360"/>
+      </w:pPr>
+    </w:lvl>
+    <w:lvl w:ilvl="4" w:tplc="04100019" w:tentative="1">
+      <w:start w:val="1"/>
+      <w:numFmt w:val="lowerLetter"/>
+      <w:lvlText w:val="%5."/>
+      <w:lvlJc w:val="left"/>
+      <w:pPr>
+        <w:ind w:left="3600" w:hanging="360"/>
+      </w:pPr>
+    </w:lvl>
+    <w:lvl w:ilvl="5" w:tplc="0410001B" w:tentative="1">
+      <w:start w:val="1"/>
+      <w:numFmt w:val="lowerRoman"/>
+      <w:lvlText w:val="%6."/>
+      <w:lvlJc w:val="right"/>
+      <w:pPr>
+        <w:ind w:left="4320" w:hanging="180"/>
+      </w:pPr>
+    </w:lvl>
+    <w:lvl w:ilvl="6" w:tplc="0410000F" w:tentative="1">
+      <w:start w:val="1"/>
+      <w:numFmt w:val="decimal"/>
+      <w:lvlText w:val="%7."/>
+      <w:lvlJc w:val="left"/>
+      <w:pPr>
+        <w:ind w:left="5040" w:hanging="360"/>
+      </w:pPr>
+    </w:lvl>
+    <w:lvl w:ilvl="7" w:tplc="04100019" w:tentative="1">
+      <w:start w:val="1"/>
+      <w:numFmt w:val="lowerLetter"/>
+      <w:lvlText w:val="%8."/>
+      <w:lvlJc w:val="left"/>
+      <w:pPr>
+        <w:ind w:left="5760" w:hanging="360"/>
+      </w:pPr>
+    </w:lvl>
+    <w:lvl w:ilvl="8" w:tplc="0410001B" w:tentative="1">
+      <w:start w:val="1"/>
+      <w:numFmt w:val="lowerRoman"/>
+      <w:lvlText w:val="%9."/>
+      <w:lvlJc w:val="right"/>
+      <w:pPr>
+        <w:ind w:left="6480" w:hanging="180"/>
+      </w:pPr>
+    </w:lvl>
+  </w:abstractNum>
+  <w:abstractNum w:abstractNumId="7" w15:restartNumberingAfterBreak="0">
     <w:nsid w:val="0C9900BA"/>
     <w:multiLevelType w:val="hybridMultilevel"/>
     <w:tmpl w:val="2F3EC94E"/>
@@ -2305,7 +2769,7 @@
       </w:rPr>
     </w:lvl>
   </w:abstractNum>
-  <w:abstractNum w:abstractNumId="7" w15:restartNumberingAfterBreak="0">
+  <w:abstractNum w:abstractNumId="8" w15:restartNumberingAfterBreak="0">
     <w:nsid w:val="0E063578"/>
     <w:multiLevelType w:val="multilevel"/>
     <w:tmpl w:val="3FB22312"/>
@@ -2426,7 +2890,7 @@
       </w:rPr>
     </w:lvl>
   </w:abstractNum>
-  <w:abstractNum w:abstractNumId="8" w15:restartNumberingAfterBreak="0">
+  <w:abstractNum w:abstractNumId="9" w15:restartNumberingAfterBreak="0">
     <w:nsid w:val="0F6E112A"/>
     <w:multiLevelType w:val="hybridMultilevel"/>
     <w:tmpl w:val="76807D8C"/>
@@ -2539,7 +3003,7 @@
       </w:rPr>
     </w:lvl>
   </w:abstractNum>
-  <w:abstractNum w:abstractNumId="9" w15:restartNumberingAfterBreak="0">
+  <w:abstractNum w:abstractNumId="10" w15:restartNumberingAfterBreak="0">
     <w:nsid w:val="107A4776"/>
     <w:multiLevelType w:val="hybridMultilevel"/>
     <w:tmpl w:val="907665B4"/>
@@ -2628,7 +3092,7 @@
       </w:pPr>
     </w:lvl>
   </w:abstractNum>
-  <w:abstractNum w:abstractNumId="10" w15:restartNumberingAfterBreak="0">
+  <w:abstractNum w:abstractNumId="11" w15:restartNumberingAfterBreak="0">
     <w:nsid w:val="1172720C"/>
     <w:multiLevelType w:val="hybridMultilevel"/>
     <w:tmpl w:val="25523688"/>
@@ -2741,7 +3205,7 @@
       </w:rPr>
     </w:lvl>
   </w:abstractNum>
-  <w:abstractNum w:abstractNumId="11" w15:restartNumberingAfterBreak="0">
+  <w:abstractNum w:abstractNumId="12" w15:restartNumberingAfterBreak="0">
     <w:nsid w:val="127550C4"/>
     <w:multiLevelType w:val="multilevel"/>
     <w:tmpl w:val="8640AFB2"/>
@@ -2890,7 +3354,7 @@
       </w:rPr>
     </w:lvl>
   </w:abstractNum>
-  <w:abstractNum w:abstractNumId="12" w15:restartNumberingAfterBreak="0">
+  <w:abstractNum w:abstractNumId="13" w15:restartNumberingAfterBreak="0">
     <w:nsid w:val="13A020B2"/>
     <w:multiLevelType w:val="hybridMultilevel"/>
     <w:tmpl w:val="356E0E28"/>
@@ -2979,7 +3443,7 @@
       </w:pPr>
     </w:lvl>
   </w:abstractNum>
-  <w:abstractNum w:abstractNumId="13" w15:restartNumberingAfterBreak="0">
+  <w:abstractNum w:abstractNumId="14" w15:restartNumberingAfterBreak="0">
     <w:nsid w:val="13FC5FB2"/>
     <w:multiLevelType w:val="hybridMultilevel"/>
     <w:tmpl w:val="069AAD26"/>
@@ -3065,7 +3529,7 @@
       </w:pPr>
     </w:lvl>
   </w:abstractNum>
-  <w:abstractNum w:abstractNumId="14" w15:restartNumberingAfterBreak="0">
+  <w:abstractNum w:abstractNumId="15" w15:restartNumberingAfterBreak="0">
     <w:nsid w:val="14A942B4"/>
     <w:multiLevelType w:val="hybridMultilevel"/>
     <w:tmpl w:val="356E0E28"/>
@@ -3154,7 +3618,7 @@
       </w:pPr>
     </w:lvl>
   </w:abstractNum>
-  <w:abstractNum w:abstractNumId="15" w15:restartNumberingAfterBreak="0">
+  <w:abstractNum w:abstractNumId="16" w15:restartNumberingAfterBreak="0">
     <w:nsid w:val="16213682"/>
     <w:multiLevelType w:val="hybridMultilevel"/>
     <w:tmpl w:val="91FAC7A0"/>
@@ -3243,7 +3707,7 @@
       </w:pPr>
     </w:lvl>
   </w:abstractNum>
-  <w:abstractNum w:abstractNumId="16" w15:restartNumberingAfterBreak="0">
+  <w:abstractNum w:abstractNumId="17" w15:restartNumberingAfterBreak="0">
     <w:nsid w:val="181B6A0C"/>
     <w:multiLevelType w:val="multilevel"/>
     <w:tmpl w:val="186AFD7A"/>
@@ -3346,7 +3810,7 @@
       </w:pPr>
     </w:lvl>
   </w:abstractNum>
-  <w:abstractNum w:abstractNumId="17" w15:restartNumberingAfterBreak="0">
+  <w:abstractNum w:abstractNumId="18" w15:restartNumberingAfterBreak="0">
     <w:nsid w:val="189301C6"/>
     <w:multiLevelType w:val="hybridMultilevel"/>
     <w:tmpl w:val="16C001AA"/>
@@ -3437,7 +3901,7 @@
       </w:pPr>
     </w:lvl>
   </w:abstractNum>
-  <w:abstractNum w:abstractNumId="18" w15:restartNumberingAfterBreak="0">
+  <w:abstractNum w:abstractNumId="19" w15:restartNumberingAfterBreak="0">
     <w:nsid w:val="1A4F033E"/>
     <w:multiLevelType w:val="hybridMultilevel"/>
     <w:tmpl w:val="268C118E"/>
@@ -3523,7 +3987,120 @@
       </w:pPr>
     </w:lvl>
   </w:abstractNum>
-  <w:abstractNum w:abstractNumId="19" w15:restartNumberingAfterBreak="0">
+  <w:abstractNum w:abstractNumId="20" w15:restartNumberingAfterBreak="0">
+    <w:nsid w:val="1B87510E"/>
+    <w:multiLevelType w:val="hybridMultilevel"/>
+    <w:tmpl w:val="AAECAEA0"/>
+    <w:lvl w:ilvl="0" w:tplc="FC8E7BA6">
+      <w:start w:val="1"/>
+      <w:numFmt w:val="bullet"/>
+      <w:lvlText w:val="-"/>
+      <w:lvlJc w:val="left"/>
+      <w:pPr>
+        <w:ind w:left="720" w:hanging="360"/>
+      </w:pPr>
+      <w:rPr>
+        <w:rFonts w:ascii="Calibri" w:eastAsia="Times New Roman" w:hAnsi="Calibri" w:cs="Calibri" w:hint="default"/>
+      </w:rPr>
+    </w:lvl>
+    <w:lvl w:ilvl="1" w:tplc="04100003" w:tentative="1">
+      <w:start w:val="1"/>
+      <w:numFmt w:val="bullet"/>
+      <w:lvlText w:val="o"/>
+      <w:lvlJc w:val="left"/>
+      <w:pPr>
+        <w:ind w:left="1440" w:hanging="360"/>
+      </w:pPr>
+      <w:rPr>
+        <w:rFonts w:ascii="Courier New" w:hAnsi="Courier New" w:cs="Courier New" w:hint="default"/>
+      </w:rPr>
+    </w:lvl>
+    <w:lvl w:ilvl="2" w:tplc="04100005" w:tentative="1">
+      <w:start w:val="1"/>
+      <w:numFmt w:val="bullet"/>
+      <w:lvlText w:val=""/>
+      <w:lvlJc w:val="left"/>
+      <w:pPr>
+        <w:ind w:left="2160" w:hanging="360"/>
+      </w:pPr>
+      <w:rPr>
+        <w:rFonts w:ascii="Wingdings" w:hAnsi="Wingdings" w:hint="default"/>
+      </w:rPr>
+    </w:lvl>
+    <w:lvl w:ilvl="3" w:tplc="04100001" w:tentative="1">
+      <w:start w:val="1"/>
+      <w:numFmt w:val="bullet"/>
+      <w:lvlText w:val=""/>
+      <w:lvlJc w:val="left"/>
+      <w:pPr>
+        <w:ind w:left="2880" w:hanging="360"/>
+      </w:pPr>
+      <w:rPr>
+        <w:rFonts w:ascii="Symbol" w:hAnsi="Symbol" w:hint="default"/>
+      </w:rPr>
+    </w:lvl>
+    <w:lvl w:ilvl="4" w:tplc="04100003" w:tentative="1">
+      <w:start w:val="1"/>
+      <w:numFmt w:val="bullet"/>
+      <w:lvlText w:val="o"/>
+      <w:lvlJc w:val="left"/>
+      <w:pPr>
+        <w:ind w:left="3600" w:hanging="360"/>
+      </w:pPr>
+      <w:rPr>
+        <w:rFonts w:ascii="Courier New" w:hAnsi="Courier New" w:cs="Courier New" w:hint="default"/>
+      </w:rPr>
+    </w:lvl>
+    <w:lvl w:ilvl="5" w:tplc="04100005" w:tentative="1">
+      <w:start w:val="1"/>
+      <w:numFmt w:val="bullet"/>
+      <w:lvlText w:val=""/>
+      <w:lvlJc w:val="left"/>
+      <w:pPr>
+        <w:ind w:left="4320" w:hanging="360"/>
+      </w:pPr>
+      <w:rPr>
+        <w:rFonts w:ascii="Wingdings" w:hAnsi="Wingdings" w:hint="default"/>
+      </w:rPr>
+    </w:lvl>
+    <w:lvl w:ilvl="6" w:tplc="04100001" w:tentative="1">
+      <w:start w:val="1"/>
+      <w:numFmt w:val="bullet"/>
+      <w:lvlText w:val=""/>
+      <w:lvlJc w:val="left"/>
+      <w:pPr>
+        <w:ind w:left="5040" w:hanging="360"/>
+      </w:pPr>
+      <w:rPr>
+        <w:rFonts w:ascii="Symbol" w:hAnsi="Symbol" w:hint="default"/>
+      </w:rPr>
+    </w:lvl>
+    <w:lvl w:ilvl="7" w:tplc="04100003" w:tentative="1">
+      <w:start w:val="1"/>
+      <w:numFmt w:val="bullet"/>
+      <w:lvlText w:val="o"/>
+      <w:lvlJc w:val="left"/>
+      <w:pPr>
+        <w:ind w:left="5760" w:hanging="360"/>
+      </w:pPr>
+      <w:rPr>
+        <w:rFonts w:ascii="Courier New" w:hAnsi="Courier New" w:cs="Courier New" w:hint="default"/>
+      </w:rPr>
+    </w:lvl>
+    <w:lvl w:ilvl="8" w:tplc="04100005" w:tentative="1">
+      <w:start w:val="1"/>
+      <w:numFmt w:val="bullet"/>
+      <w:lvlText w:val=""/>
+      <w:lvlJc w:val="left"/>
+      <w:pPr>
+        <w:ind w:left="6480" w:hanging="360"/>
+      </w:pPr>
+      <w:rPr>
+        <w:rFonts w:ascii="Wingdings" w:hAnsi="Wingdings" w:hint="default"/>
+      </w:rPr>
+    </w:lvl>
+  </w:abstractNum>
+  <w:abstractNum w:abstractNumId="21" w15:restartNumberingAfterBreak="0">
     <w:nsid w:val="1BEF516D"/>
     <w:multiLevelType w:val="hybridMultilevel"/>
     <w:tmpl w:val="0E064A8A"/>
@@ -3615,7 +4192,7 @@
       </w:pPr>
     </w:lvl>
   </w:abstractNum>
-  <w:abstractNum w:abstractNumId="20" w15:restartNumberingAfterBreak="0">
+  <w:abstractNum w:abstractNumId="22" w15:restartNumberingAfterBreak="0">
     <w:nsid w:val="1C1F1510"/>
     <w:multiLevelType w:val="hybridMultilevel"/>
     <w:tmpl w:val="75584054"/>
@@ -3728,7 +4305,7 @@
       </w:rPr>
     </w:lvl>
   </w:abstractNum>
-  <w:abstractNum w:abstractNumId="21" w15:restartNumberingAfterBreak="0">
+  <w:abstractNum w:abstractNumId="23" w15:restartNumberingAfterBreak="0">
     <w:nsid w:val="1C825240"/>
     <w:multiLevelType w:val="multilevel"/>
     <w:tmpl w:val="78420E12"/>
@@ -3815,7 +4392,120 @@
       </w:pPr>
     </w:lvl>
   </w:abstractNum>
-  <w:abstractNum w:abstractNumId="22" w15:restartNumberingAfterBreak="0">
+  <w:abstractNum w:abstractNumId="24" w15:restartNumberingAfterBreak="0">
+    <w:nsid w:val="24533FA0"/>
+    <w:multiLevelType w:val="hybridMultilevel"/>
+    <w:tmpl w:val="1E2E0FD6"/>
+    <w:lvl w:ilvl="0" w:tplc="FC8E7BA6">
+      <w:start w:val="1"/>
+      <w:numFmt w:val="bullet"/>
+      <w:lvlText w:val="-"/>
+      <w:lvlJc w:val="left"/>
+      <w:pPr>
+        <w:ind w:left="720" w:hanging="360"/>
+      </w:pPr>
+      <w:rPr>
+        <w:rFonts w:ascii="Calibri" w:eastAsia="Times New Roman" w:hAnsi="Calibri" w:cs="Calibri" w:hint="default"/>
+      </w:rPr>
+    </w:lvl>
+    <w:lvl w:ilvl="1" w:tplc="04100003">
+      <w:start w:val="1"/>
+      <w:numFmt w:val="bullet"/>
+      <w:lvlText w:val="o"/>
+      <w:lvlJc w:val="left"/>
+      <w:pPr>
+        <w:ind w:left="1440" w:hanging="360"/>
+      </w:pPr>
+      <w:rPr>
+        <w:rFonts w:ascii="Courier New" w:hAnsi="Courier New" w:cs="Courier New" w:hint="default"/>
+      </w:rPr>
+    </w:lvl>
+    <w:lvl w:ilvl="2" w:tplc="04100005">
+      <w:start w:val="1"/>
+      <w:numFmt w:val="bullet"/>
+      <w:lvlText w:val=""/>
+      <w:lvlJc w:val="left"/>
+      <w:pPr>
+        <w:ind w:left="2160" w:hanging="360"/>
+      </w:pPr>
+      <w:rPr>
+        <w:rFonts w:ascii="Wingdings" w:hAnsi="Wingdings" w:hint="default"/>
+      </w:rPr>
+    </w:lvl>
+    <w:lvl w:ilvl="3" w:tplc="04100001" w:tentative="1">
+      <w:start w:val="1"/>
+      <w:numFmt w:val="bullet"/>
+      <w:lvlText w:val=""/>
+      <w:lvlJc w:val="left"/>
+      <w:pPr>
+        <w:ind w:left="2880" w:hanging="360"/>
+      </w:pPr>
+      <w:rPr>
+        <w:rFonts w:ascii="Symbol" w:hAnsi="Symbol" w:hint="default"/>
+      </w:rPr>
+    </w:lvl>
+    <w:lvl w:ilvl="4" w:tplc="04100003" w:tentative="1">
+      <w:start w:val="1"/>
+      <w:numFmt w:val="bullet"/>
+      <w:lvlText w:val="o"/>
+      <w:lvlJc w:val="left"/>
+      <w:pPr>
+        <w:ind w:left="3600" w:hanging="360"/>
+      </w:pPr>
+      <w:rPr>
+        <w:rFonts w:ascii="Courier New" w:hAnsi="Courier New" w:cs="Courier New" w:hint="default"/>
+      </w:rPr>
+    </w:lvl>
+    <w:lvl w:ilvl="5" w:tplc="04100005" w:tentative="1">
+      <w:start w:val="1"/>
+      <w:numFmt w:val="bullet"/>
+      <w:lvlText w:val=""/>
+      <w:lvlJc w:val="left"/>
+      <w:pPr>
+        <w:ind w:left="4320" w:hanging="360"/>
+      </w:pPr>
+      <w:rPr>
+        <w:rFonts w:ascii="Wingdings" w:hAnsi="Wingdings" w:hint="default"/>
+      </w:rPr>
+    </w:lvl>
+    <w:lvl w:ilvl="6" w:tplc="04100001" w:tentative="1">
+      <w:start w:val="1"/>
+      <w:numFmt w:val="bullet"/>
+      <w:lvlText w:val=""/>
+      <w:lvlJc w:val="left"/>
+      <w:pPr>
+        <w:ind w:left="5040" w:hanging="360"/>
+      </w:pPr>
+      <w:rPr>
+        <w:rFonts w:ascii="Symbol" w:hAnsi="Symbol" w:hint="default"/>
+      </w:rPr>
+    </w:lvl>
+    <w:lvl w:ilvl="7" w:tplc="04100003" w:tentative="1">
+      <w:start w:val="1"/>
+      <w:numFmt w:val="bullet"/>
+      <w:lvlText w:val="o"/>
+      <w:lvlJc w:val="left"/>
+      <w:pPr>
+        <w:ind w:left="5760" w:hanging="360"/>
+      </w:pPr>
+      <w:rPr>
+        <w:rFonts w:ascii="Courier New" w:hAnsi="Courier New" w:cs="Courier New" w:hint="default"/>
+      </w:rPr>
+    </w:lvl>
+    <w:lvl w:ilvl="8" w:tplc="04100005" w:tentative="1">
+      <w:start w:val="1"/>
+      <w:numFmt w:val="bullet"/>
+      <w:lvlText w:val=""/>
+      <w:lvlJc w:val="left"/>
+      <w:pPr>
+        <w:ind w:left="6480" w:hanging="360"/>
+      </w:pPr>
+      <w:rPr>
+        <w:rFonts w:ascii="Wingdings" w:hAnsi="Wingdings" w:hint="default"/>
+      </w:rPr>
+    </w:lvl>
+  </w:abstractNum>
+  <w:abstractNum w:abstractNumId="25" w15:restartNumberingAfterBreak="0">
     <w:nsid w:val="245A4262"/>
     <w:multiLevelType w:val="hybridMultilevel"/>
     <w:tmpl w:val="356E0E28"/>
@@ -3904,7 +4594,7 @@
       </w:pPr>
     </w:lvl>
   </w:abstractNum>
-  <w:abstractNum w:abstractNumId="23" w15:restartNumberingAfterBreak="0">
+  <w:abstractNum w:abstractNumId="26" w15:restartNumberingAfterBreak="0">
     <w:nsid w:val="258402DA"/>
     <w:multiLevelType w:val="hybridMultilevel"/>
     <w:tmpl w:val="216CAFD4"/>
@@ -3990,7 +4680,120 @@
       </w:pPr>
     </w:lvl>
   </w:abstractNum>
-  <w:abstractNum w:abstractNumId="24" w15:restartNumberingAfterBreak="0">
+  <w:abstractNum w:abstractNumId="27" w15:restartNumberingAfterBreak="0">
+    <w:nsid w:val="263335CE"/>
+    <w:multiLevelType w:val="hybridMultilevel"/>
+    <w:tmpl w:val="C778DAB0"/>
+    <w:lvl w:ilvl="0" w:tplc="FC8E7BA6">
+      <w:start w:val="1"/>
+      <w:numFmt w:val="bullet"/>
+      <w:lvlText w:val="-"/>
+      <w:lvlJc w:val="left"/>
+      <w:pPr>
+        <w:ind w:left="720" w:hanging="360"/>
+      </w:pPr>
+      <w:rPr>
+        <w:rFonts w:ascii="Calibri" w:eastAsia="Times New Roman" w:hAnsi="Calibri" w:cs="Calibri" w:hint="default"/>
+      </w:rPr>
+    </w:lvl>
+    <w:lvl w:ilvl="1" w:tplc="04100003">
+      <w:start w:val="1"/>
+      <w:numFmt w:val="bullet"/>
+      <w:lvlText w:val="o"/>
+      <w:lvlJc w:val="left"/>
+      <w:pPr>
+        <w:ind w:left="1440" w:hanging="360"/>
+      </w:pPr>
+      <w:rPr>
+        <w:rFonts w:ascii="Courier New" w:hAnsi="Courier New" w:cs="Courier New" w:hint="default"/>
+      </w:rPr>
+    </w:lvl>
+    <w:lvl w:ilvl="2" w:tplc="04100005" w:tentative="1">
+      <w:start w:val="1"/>
+      <w:numFmt w:val="bullet"/>
+      <w:lvlText w:val=""/>
+      <w:lvlJc w:val="left"/>
+      <w:pPr>
+        <w:ind w:left="2160" w:hanging="360"/>
+      </w:pPr>
+      <w:rPr>
+        <w:rFonts w:ascii="Wingdings" w:hAnsi="Wingdings" w:hint="default"/>
+      </w:rPr>
+    </w:lvl>
+    <w:lvl w:ilvl="3" w:tplc="04100001" w:tentative="1">
+      <w:start w:val="1"/>
+      <w:numFmt w:val="bullet"/>
+      <w:lvlText w:val=""/>
+      <w:lvlJc w:val="left"/>
+      <w:pPr>
+        <w:ind w:left="2880" w:hanging="360"/>
+      </w:pPr>
+      <w:rPr>
+        <w:rFonts w:ascii="Symbol" w:hAnsi="Symbol" w:hint="default"/>
+      </w:rPr>
+    </w:lvl>
+    <w:lvl w:ilvl="4" w:tplc="04100003" w:tentative="1">
+      <w:start w:val="1"/>
+      <w:numFmt w:val="bullet"/>
+      <w:lvlText w:val="o"/>
+      <w:lvlJc w:val="left"/>
+      <w:pPr>
+        <w:ind w:left="3600" w:hanging="360"/>
+      </w:pPr>
+      <w:rPr>
+        <w:rFonts w:ascii="Courier New" w:hAnsi="Courier New" w:cs="Courier New" w:hint="default"/>
+      </w:rPr>
+    </w:lvl>
+    <w:lvl w:ilvl="5" w:tplc="04100005" w:tentative="1">
+      <w:start w:val="1"/>
+      <w:numFmt w:val="bullet"/>
+      <w:lvlText w:val=""/>
+      <w:lvlJc w:val="left"/>
+      <w:pPr>
+        <w:ind w:left="4320" w:hanging="360"/>
+      </w:pPr>
+      <w:rPr>
+        <w:rFonts w:ascii="Wingdings" w:hAnsi="Wingdings" w:hint="default"/>
+      </w:rPr>
+    </w:lvl>
+    <w:lvl w:ilvl="6" w:tplc="04100001" w:tentative="1">
+      <w:start w:val="1"/>
+      <w:numFmt w:val="bullet"/>
+      <w:lvlText w:val=""/>
+      <w:lvlJc w:val="left"/>
+      <w:pPr>
+        <w:ind w:left="5040" w:hanging="360"/>
+      </w:pPr>
+      <w:rPr>
+        <w:rFonts w:ascii="Symbol" w:hAnsi="Symbol" w:hint="default"/>
+      </w:rPr>
+    </w:lvl>
+    <w:lvl w:ilvl="7" w:tplc="04100003" w:tentative="1">
+      <w:start w:val="1"/>
+      <w:numFmt w:val="bullet"/>
+      <w:lvlText w:val="o"/>
+      <w:lvlJc w:val="left"/>
+      <w:pPr>
+        <w:ind w:left="5760" w:hanging="360"/>
+      </w:pPr>
+      <w:rPr>
+        <w:rFonts w:ascii="Courier New" w:hAnsi="Courier New" w:cs="Courier New" w:hint="default"/>
+      </w:rPr>
+    </w:lvl>
+    <w:lvl w:ilvl="8" w:tplc="04100005" w:tentative="1">
+      <w:start w:val="1"/>
+      <w:numFmt w:val="bullet"/>
+      <w:lvlText w:val=""/>
+      <w:lvlJc w:val="left"/>
+      <w:pPr>
+        <w:ind w:left="6480" w:hanging="360"/>
+      </w:pPr>
+      <w:rPr>
+        <w:rFonts w:ascii="Wingdings" w:hAnsi="Wingdings" w:hint="default"/>
+      </w:rPr>
+    </w:lvl>
+  </w:abstractNum>
+  <w:abstractNum w:abstractNumId="28" w15:restartNumberingAfterBreak="0">
     <w:nsid w:val="267D3353"/>
     <w:multiLevelType w:val="hybridMultilevel"/>
     <w:tmpl w:val="48BE1AE2"/>
@@ -4076,7 +4879,7 @@
       </w:pPr>
     </w:lvl>
   </w:abstractNum>
-  <w:abstractNum w:abstractNumId="25" w15:restartNumberingAfterBreak="0">
+  <w:abstractNum w:abstractNumId="29" w15:restartNumberingAfterBreak="0">
     <w:nsid w:val="2C93466C"/>
     <w:multiLevelType w:val="hybridMultilevel"/>
     <w:tmpl w:val="AB544DF6"/>
@@ -4165,7 +4968,7 @@
       </w:pPr>
     </w:lvl>
   </w:abstractNum>
-  <w:abstractNum w:abstractNumId="26" w15:restartNumberingAfterBreak="0">
+  <w:abstractNum w:abstractNumId="30" w15:restartNumberingAfterBreak="0">
     <w:nsid w:val="2CEC2506"/>
     <w:multiLevelType w:val="hybridMultilevel"/>
     <w:tmpl w:val="04E899DC"/>
@@ -4254,7 +5057,7 @@
       </w:pPr>
     </w:lvl>
   </w:abstractNum>
-  <w:abstractNum w:abstractNumId="27" w15:restartNumberingAfterBreak="0">
+  <w:abstractNum w:abstractNumId="31" w15:restartNumberingAfterBreak="0">
     <w:nsid w:val="2D9D0A49"/>
     <w:multiLevelType w:val="hybridMultilevel"/>
     <w:tmpl w:val="C31227B4"/>
@@ -4343,7 +5146,7 @@
       </w:pPr>
     </w:lvl>
   </w:abstractNum>
-  <w:abstractNum w:abstractNumId="28" w15:restartNumberingAfterBreak="0">
+  <w:abstractNum w:abstractNumId="32" w15:restartNumberingAfterBreak="0">
     <w:nsid w:val="2F16207C"/>
     <w:multiLevelType w:val="hybridMultilevel"/>
     <w:tmpl w:val="DFAA0C3E"/>
@@ -4432,7 +5235,7 @@
       </w:pPr>
     </w:lvl>
   </w:abstractNum>
-  <w:abstractNum w:abstractNumId="29" w15:restartNumberingAfterBreak="0">
+  <w:abstractNum w:abstractNumId="33" w15:restartNumberingAfterBreak="0">
     <w:nsid w:val="2FFD38D7"/>
     <w:multiLevelType w:val="hybridMultilevel"/>
     <w:tmpl w:val="1B82A0E2"/>
@@ -4523,7 +5326,7 @@
       </w:pPr>
     </w:lvl>
   </w:abstractNum>
-  <w:abstractNum w:abstractNumId="30" w15:restartNumberingAfterBreak="0">
+  <w:abstractNum w:abstractNumId="34" w15:restartNumberingAfterBreak="0">
     <w:nsid w:val="32132D33"/>
     <w:multiLevelType w:val="hybridMultilevel"/>
     <w:tmpl w:val="356E0E28"/>
@@ -4612,7 +5415,7 @@
       </w:pPr>
     </w:lvl>
   </w:abstractNum>
-  <w:abstractNum w:abstractNumId="31" w15:restartNumberingAfterBreak="0">
+  <w:abstractNum w:abstractNumId="35" w15:restartNumberingAfterBreak="0">
     <w:nsid w:val="3353425A"/>
     <w:multiLevelType w:val="hybridMultilevel"/>
     <w:tmpl w:val="75ACCBE6"/>
@@ -4725,7 +5528,7 @@
       </w:rPr>
     </w:lvl>
   </w:abstractNum>
-  <w:abstractNum w:abstractNumId="32" w15:restartNumberingAfterBreak="0">
+  <w:abstractNum w:abstractNumId="36" w15:restartNumberingAfterBreak="0">
     <w:nsid w:val="34567B3B"/>
     <w:multiLevelType w:val="hybridMultilevel"/>
     <w:tmpl w:val="D0308228"/>
@@ -4814,7 +5617,7 @@
       </w:pPr>
     </w:lvl>
   </w:abstractNum>
-  <w:abstractNum w:abstractNumId="33" w15:restartNumberingAfterBreak="0">
+  <w:abstractNum w:abstractNumId="37" w15:restartNumberingAfterBreak="0">
     <w:nsid w:val="35C74283"/>
     <w:multiLevelType w:val="hybridMultilevel"/>
     <w:tmpl w:val="2EA2441C"/>
@@ -4905,7 +5708,7 @@
       </w:pPr>
     </w:lvl>
   </w:abstractNum>
-  <w:abstractNum w:abstractNumId="34" w15:restartNumberingAfterBreak="0">
+  <w:abstractNum w:abstractNumId="38" w15:restartNumberingAfterBreak="0">
     <w:nsid w:val="372C4182"/>
     <w:multiLevelType w:val="hybridMultilevel"/>
     <w:tmpl w:val="B96E5CF6"/>
@@ -4991,7 +5794,7 @@
       </w:pPr>
     </w:lvl>
   </w:abstractNum>
-  <w:abstractNum w:abstractNumId="35" w15:restartNumberingAfterBreak="0">
+  <w:abstractNum w:abstractNumId="39" w15:restartNumberingAfterBreak="0">
     <w:nsid w:val="3771331F"/>
     <w:multiLevelType w:val="hybridMultilevel"/>
     <w:tmpl w:val="D8F840E0"/>
@@ -5077,7 +5880,7 @@
       </w:pPr>
     </w:lvl>
   </w:abstractNum>
-  <w:abstractNum w:abstractNumId="36" w15:restartNumberingAfterBreak="0">
+  <w:abstractNum w:abstractNumId="40" w15:restartNumberingAfterBreak="0">
     <w:nsid w:val="38E207B5"/>
     <w:multiLevelType w:val="multilevel"/>
     <w:tmpl w:val="186AFD7A"/>
@@ -5180,7 +5983,7 @@
       </w:pPr>
     </w:lvl>
   </w:abstractNum>
-  <w:abstractNum w:abstractNumId="37" w15:restartNumberingAfterBreak="0">
+  <w:abstractNum w:abstractNumId="41" w15:restartNumberingAfterBreak="0">
     <w:nsid w:val="3A0C2649"/>
     <w:multiLevelType w:val="hybridMultilevel"/>
     <w:tmpl w:val="8D0ED982"/>
@@ -5272,7 +6075,7 @@
       </w:pPr>
     </w:lvl>
   </w:abstractNum>
-  <w:abstractNum w:abstractNumId="38" w15:restartNumberingAfterBreak="0">
+  <w:abstractNum w:abstractNumId="42" w15:restartNumberingAfterBreak="0">
     <w:nsid w:val="3B0318B8"/>
     <w:multiLevelType w:val="multilevel"/>
     <w:tmpl w:val="33747012"/>
@@ -5393,7 +6196,7 @@
       </w:rPr>
     </w:lvl>
   </w:abstractNum>
-  <w:abstractNum w:abstractNumId="39" w15:restartNumberingAfterBreak="0">
+  <w:abstractNum w:abstractNumId="43" w15:restartNumberingAfterBreak="0">
     <w:nsid w:val="3B795875"/>
     <w:multiLevelType w:val="hybridMultilevel"/>
     <w:tmpl w:val="31DC1FB8"/>
@@ -5506,7 +6309,120 @@
       </w:rPr>
     </w:lvl>
   </w:abstractNum>
-  <w:abstractNum w:abstractNumId="40" w15:restartNumberingAfterBreak="0">
+  <w:abstractNum w:abstractNumId="44" w15:restartNumberingAfterBreak="0">
+    <w:nsid w:val="3C2D3798"/>
+    <w:multiLevelType w:val="hybridMultilevel"/>
+    <w:tmpl w:val="ED567EBE"/>
+    <w:lvl w:ilvl="0" w:tplc="FC8E7BA6">
+      <w:start w:val="1"/>
+      <w:numFmt w:val="bullet"/>
+      <w:lvlText w:val="-"/>
+      <w:lvlJc w:val="left"/>
+      <w:pPr>
+        <w:ind w:left="720" w:hanging="360"/>
+      </w:pPr>
+      <w:rPr>
+        <w:rFonts w:ascii="Calibri" w:eastAsia="Times New Roman" w:hAnsi="Calibri" w:cs="Calibri" w:hint="default"/>
+      </w:rPr>
+    </w:lvl>
+    <w:lvl w:ilvl="1" w:tplc="04100003" w:tentative="1">
+      <w:start w:val="1"/>
+      <w:numFmt w:val="bullet"/>
+      <w:lvlText w:val="o"/>
+      <w:lvlJc w:val="left"/>
+      <w:pPr>
+        <w:ind w:left="1440" w:hanging="360"/>
+      </w:pPr>
+      <w:rPr>
+        <w:rFonts w:ascii="Courier New" w:hAnsi="Courier New" w:cs="Courier New" w:hint="default"/>
+      </w:rPr>
+    </w:lvl>
+    <w:lvl w:ilvl="2" w:tplc="04100005" w:tentative="1">
+      <w:start w:val="1"/>
+      <w:numFmt w:val="bullet"/>
+      <w:lvlText w:val=""/>
+      <w:lvlJc w:val="left"/>
+      <w:pPr>
+        <w:ind w:left="2160" w:hanging="360"/>
+      </w:pPr>
+      <w:rPr>
+        <w:rFonts w:ascii="Wingdings" w:hAnsi="Wingdings" w:hint="default"/>
+      </w:rPr>
+    </w:lvl>
+    <w:lvl w:ilvl="3" w:tplc="04100001" w:tentative="1">
+      <w:start w:val="1"/>
+      <w:numFmt w:val="bullet"/>
+      <w:lvlText w:val=""/>
+      <w:lvlJc w:val="left"/>
+      <w:pPr>
+        <w:ind w:left="2880" w:hanging="360"/>
+      </w:pPr>
+      <w:rPr>
+        <w:rFonts w:ascii="Symbol" w:hAnsi="Symbol" w:hint="default"/>
+      </w:rPr>
+    </w:lvl>
+    <w:lvl w:ilvl="4" w:tplc="04100003" w:tentative="1">
+      <w:start w:val="1"/>
+      <w:numFmt w:val="bullet"/>
+      <w:lvlText w:val="o"/>
+      <w:lvlJc w:val="left"/>
+      <w:pPr>
+        <w:ind w:left="3600" w:hanging="360"/>
+      </w:pPr>
+      <w:rPr>
+        <w:rFonts w:ascii="Courier New" w:hAnsi="Courier New" w:cs="Courier New" w:hint="default"/>
+      </w:rPr>
+    </w:lvl>
+    <w:lvl w:ilvl="5" w:tplc="04100005" w:tentative="1">
+      <w:start w:val="1"/>
+      <w:numFmt w:val="bullet"/>
+      <w:lvlText w:val=""/>
+      <w:lvlJc w:val="left"/>
+      <w:pPr>
+        <w:ind w:left="4320" w:hanging="360"/>
+      </w:pPr>
+      <w:rPr>
+        <w:rFonts w:ascii="Wingdings" w:hAnsi="Wingdings" w:hint="default"/>
+      </w:rPr>
+    </w:lvl>
+    <w:lvl w:ilvl="6" w:tplc="04100001" w:tentative="1">
+      <w:start w:val="1"/>
+      <w:numFmt w:val="bullet"/>
+      <w:lvlText w:val=""/>
+      <w:lvlJc w:val="left"/>
+      <w:pPr>
+        <w:ind w:left="5040" w:hanging="360"/>
+      </w:pPr>
+      <w:rPr>
+        <w:rFonts w:ascii="Symbol" w:hAnsi="Symbol" w:hint="default"/>
+      </w:rPr>
+    </w:lvl>
+    <w:lvl w:ilvl="7" w:tplc="04100003" w:tentative="1">
+      <w:start w:val="1"/>
+      <w:numFmt w:val="bullet"/>
+      <w:lvlText w:val="o"/>
+      <w:lvlJc w:val="left"/>
+      <w:pPr>
+        <w:ind w:left="5760" w:hanging="360"/>
+      </w:pPr>
+      <w:rPr>
+        <w:rFonts w:ascii="Courier New" w:hAnsi="Courier New" w:cs="Courier New" w:hint="default"/>
+      </w:rPr>
+    </w:lvl>
+    <w:lvl w:ilvl="8" w:tplc="04100005" w:tentative="1">
+      <w:start w:val="1"/>
+      <w:numFmt w:val="bullet"/>
+      <w:lvlText w:val=""/>
+      <w:lvlJc w:val="left"/>
+      <w:pPr>
+        <w:ind w:left="6480" w:hanging="360"/>
+      </w:pPr>
+      <w:rPr>
+        <w:rFonts w:ascii="Wingdings" w:hAnsi="Wingdings" w:hint="default"/>
+      </w:rPr>
+    </w:lvl>
+  </w:abstractNum>
+  <w:abstractNum w:abstractNumId="45" w15:restartNumberingAfterBreak="0">
     <w:nsid w:val="3C6F3D98"/>
     <w:multiLevelType w:val="hybridMultilevel"/>
     <w:tmpl w:val="559E1800"/>
@@ -5592,7 +6508,7 @@
       </w:pPr>
     </w:lvl>
   </w:abstractNum>
-  <w:abstractNum w:abstractNumId="41" w15:restartNumberingAfterBreak="0">
+  <w:abstractNum w:abstractNumId="46" w15:restartNumberingAfterBreak="0">
     <w:nsid w:val="3D151267"/>
     <w:multiLevelType w:val="multilevel"/>
     <w:tmpl w:val="CE0401A2"/>
@@ -5713,7 +6629,120 @@
       </w:rPr>
     </w:lvl>
   </w:abstractNum>
-  <w:abstractNum w:abstractNumId="42" w15:restartNumberingAfterBreak="0">
+  <w:abstractNum w:abstractNumId="47" w15:restartNumberingAfterBreak="0">
+    <w:nsid w:val="3EE3585D"/>
+    <w:multiLevelType w:val="hybridMultilevel"/>
+    <w:tmpl w:val="D37013EC"/>
+    <w:lvl w:ilvl="0" w:tplc="FD84509C">
+      <w:start w:val="1"/>
+      <w:numFmt w:val="bullet"/>
+      <w:lvlText w:val="-"/>
+      <w:lvlJc w:val="left"/>
+      <w:pPr>
+        <w:ind w:left="1080" w:hanging="360"/>
+      </w:pPr>
+      <w:rPr>
+        <w:rFonts w:ascii="Calibri" w:eastAsia="Times New Roman" w:hAnsi="Calibri" w:cs="Calibri" w:hint="default"/>
+      </w:rPr>
+    </w:lvl>
+    <w:lvl w:ilvl="1" w:tplc="04100003" w:tentative="1">
+      <w:start w:val="1"/>
+      <w:numFmt w:val="bullet"/>
+      <w:lvlText w:val="o"/>
+      <w:lvlJc w:val="left"/>
+      <w:pPr>
+        <w:ind w:left="1800" w:hanging="360"/>
+      </w:pPr>
+      <w:rPr>
+        <w:rFonts w:ascii="Courier New" w:hAnsi="Courier New" w:cs="Courier New" w:hint="default"/>
+      </w:rPr>
+    </w:lvl>
+    <w:lvl w:ilvl="2" w:tplc="04100005" w:tentative="1">
+      <w:start w:val="1"/>
+      <w:numFmt w:val="bullet"/>
+      <w:lvlText w:val=""/>
+      <w:lvlJc w:val="left"/>
+      <w:pPr>
+        <w:ind w:left="2520" w:hanging="360"/>
+      </w:pPr>
+      <w:rPr>
+        <w:rFonts w:ascii="Wingdings" w:hAnsi="Wingdings" w:hint="default"/>
+      </w:rPr>
+    </w:lvl>
+    <w:lvl w:ilvl="3" w:tplc="04100001" w:tentative="1">
+      <w:start w:val="1"/>
+      <w:numFmt w:val="bullet"/>
+      <w:lvlText w:val=""/>
+      <w:lvlJc w:val="left"/>
+      <w:pPr>
+        <w:ind w:left="3240" w:hanging="360"/>
+      </w:pPr>
+      <w:rPr>
+        <w:rFonts w:ascii="Symbol" w:hAnsi="Symbol" w:hint="default"/>
+      </w:rPr>
+    </w:lvl>
+    <w:lvl w:ilvl="4" w:tplc="04100003" w:tentative="1">
+      <w:start w:val="1"/>
+      <w:numFmt w:val="bullet"/>
+      <w:lvlText w:val="o"/>
+      <w:lvlJc w:val="left"/>
+      <w:pPr>
+        <w:ind w:left="3960" w:hanging="360"/>
+      </w:pPr>
+      <w:rPr>
+        <w:rFonts w:ascii="Courier New" w:hAnsi="Courier New" w:cs="Courier New" w:hint="default"/>
+      </w:rPr>
+    </w:lvl>
+    <w:lvl w:ilvl="5" w:tplc="04100005" w:tentative="1">
+      <w:start w:val="1"/>
+      <w:numFmt w:val="bullet"/>
+      <w:lvlText w:val=""/>
+      <w:lvlJc w:val="left"/>
+      <w:pPr>
+        <w:ind w:left="4680" w:hanging="360"/>
+      </w:pPr>
+      <w:rPr>
+        <w:rFonts w:ascii="Wingdings" w:hAnsi="Wingdings" w:hint="default"/>
+      </w:rPr>
+    </w:lvl>
+    <w:lvl w:ilvl="6" w:tplc="04100001" w:tentative="1">
+      <w:start w:val="1"/>
+      <w:numFmt w:val="bullet"/>
+      <w:lvlText w:val=""/>
+      <w:lvlJc w:val="left"/>
+      <w:pPr>
+        <w:ind w:left="5400" w:hanging="360"/>
+      </w:pPr>
+      <w:rPr>
+        <w:rFonts w:ascii="Symbol" w:hAnsi="Symbol" w:hint="default"/>
+      </w:rPr>
+    </w:lvl>
+    <w:lvl w:ilvl="7" w:tplc="04100003" w:tentative="1">
+      <w:start w:val="1"/>
+      <w:numFmt w:val="bullet"/>
+      <w:lvlText w:val="o"/>
+      <w:lvlJc w:val="left"/>
+      <w:pPr>
+        <w:ind w:left="6120" w:hanging="360"/>
+      </w:pPr>
+      <w:rPr>
+        <w:rFonts w:ascii="Courier New" w:hAnsi="Courier New" w:cs="Courier New" w:hint="default"/>
+      </w:rPr>
+    </w:lvl>
+    <w:lvl w:ilvl="8" w:tplc="04100005" w:tentative="1">
+      <w:start w:val="1"/>
+      <w:numFmt w:val="bullet"/>
+      <w:lvlText w:val=""/>
+      <w:lvlJc w:val="left"/>
+      <w:pPr>
+        <w:ind w:left="6840" w:hanging="360"/>
+      </w:pPr>
+      <w:rPr>
+        <w:rFonts w:ascii="Wingdings" w:hAnsi="Wingdings" w:hint="default"/>
+      </w:rPr>
+    </w:lvl>
+  </w:abstractNum>
+  <w:abstractNum w:abstractNumId="48" w15:restartNumberingAfterBreak="0">
     <w:nsid w:val="3F072BAC"/>
     <w:multiLevelType w:val="hybridMultilevel"/>
     <w:tmpl w:val="26027C14"/>
@@ -5802,7 +6831,7 @@
       </w:pPr>
     </w:lvl>
   </w:abstractNum>
-  <w:abstractNum w:abstractNumId="43" w15:restartNumberingAfterBreak="0">
+  <w:abstractNum w:abstractNumId="49" w15:restartNumberingAfterBreak="0">
     <w:nsid w:val="3F3F22EC"/>
     <w:multiLevelType w:val="hybridMultilevel"/>
     <w:tmpl w:val="356E0E28"/>
@@ -5891,7 +6920,7 @@
       </w:pPr>
     </w:lvl>
   </w:abstractNum>
-  <w:abstractNum w:abstractNumId="44" w15:restartNumberingAfterBreak="0">
+  <w:abstractNum w:abstractNumId="50" w15:restartNumberingAfterBreak="0">
     <w:nsid w:val="3FDF18D6"/>
     <w:multiLevelType w:val="hybridMultilevel"/>
     <w:tmpl w:val="356E0E28"/>
@@ -5980,7 +7009,7 @@
       </w:pPr>
     </w:lvl>
   </w:abstractNum>
-  <w:abstractNum w:abstractNumId="45" w15:restartNumberingAfterBreak="0">
+  <w:abstractNum w:abstractNumId="51" w15:restartNumberingAfterBreak="0">
     <w:nsid w:val="42311E7B"/>
     <w:multiLevelType w:val="multilevel"/>
     <w:tmpl w:val="18AAB8D8"/>
@@ -6129,7 +7158,7 @@
       </w:rPr>
     </w:lvl>
   </w:abstractNum>
-  <w:abstractNum w:abstractNumId="46" w15:restartNumberingAfterBreak="0">
+  <w:abstractNum w:abstractNumId="52" w15:restartNumberingAfterBreak="0">
     <w:nsid w:val="42963129"/>
     <w:multiLevelType w:val="hybridMultilevel"/>
     <w:tmpl w:val="A880A97E"/>
@@ -6242,7 +7271,7 @@
       </w:rPr>
     </w:lvl>
   </w:abstractNum>
-  <w:abstractNum w:abstractNumId="47" w15:restartNumberingAfterBreak="0">
+  <w:abstractNum w:abstractNumId="53" w15:restartNumberingAfterBreak="0">
     <w:nsid w:val="437A53A1"/>
     <w:multiLevelType w:val="hybridMultilevel"/>
     <w:tmpl w:val="1A4C17FE"/>
@@ -6331,7 +7360,7 @@
       </w:pPr>
     </w:lvl>
   </w:abstractNum>
-  <w:abstractNum w:abstractNumId="48" w15:restartNumberingAfterBreak="0">
+  <w:abstractNum w:abstractNumId="54" w15:restartNumberingAfterBreak="0">
     <w:nsid w:val="45B91B47"/>
     <w:multiLevelType w:val="hybridMultilevel"/>
     <w:tmpl w:val="36E418C2"/>
@@ -6420,7 +7449,7 @@
       </w:pPr>
     </w:lvl>
   </w:abstractNum>
-  <w:abstractNum w:abstractNumId="49" w15:restartNumberingAfterBreak="0">
+  <w:abstractNum w:abstractNumId="55" w15:restartNumberingAfterBreak="0">
     <w:nsid w:val="46421306"/>
     <w:multiLevelType w:val="hybridMultilevel"/>
     <w:tmpl w:val="F9CC9776"/>
@@ -6509,7 +7538,7 @@
       </w:pPr>
     </w:lvl>
   </w:abstractNum>
-  <w:abstractNum w:abstractNumId="50" w15:restartNumberingAfterBreak="0">
+  <w:abstractNum w:abstractNumId="56" w15:restartNumberingAfterBreak="0">
     <w:nsid w:val="475F4532"/>
     <w:multiLevelType w:val="hybridMultilevel"/>
     <w:tmpl w:val="A59CE80E"/>
@@ -6598,7 +7627,7 @@
       </w:pPr>
     </w:lvl>
   </w:abstractNum>
-  <w:abstractNum w:abstractNumId="51" w15:restartNumberingAfterBreak="0">
+  <w:abstractNum w:abstractNumId="57" w15:restartNumberingAfterBreak="0">
     <w:nsid w:val="480652FB"/>
     <w:multiLevelType w:val="hybridMultilevel"/>
     <w:tmpl w:val="4AB69F04"/>
@@ -6711,7 +7740,7 @@
       </w:rPr>
     </w:lvl>
   </w:abstractNum>
-  <w:abstractNum w:abstractNumId="52" w15:restartNumberingAfterBreak="0">
+  <w:abstractNum w:abstractNumId="58" w15:restartNumberingAfterBreak="0">
     <w:nsid w:val="48244E78"/>
     <w:multiLevelType w:val="hybridMultilevel"/>
     <w:tmpl w:val="2CA07692"/>
@@ -6797,7 +7826,7 @@
       </w:pPr>
     </w:lvl>
   </w:abstractNum>
-  <w:abstractNum w:abstractNumId="53" w15:restartNumberingAfterBreak="0">
+  <w:abstractNum w:abstractNumId="59" w15:restartNumberingAfterBreak="0">
     <w:nsid w:val="49E92CB1"/>
     <w:multiLevelType w:val="hybridMultilevel"/>
     <w:tmpl w:val="62E43DCA"/>
@@ -6910,7 +7939,7 @@
       </w:rPr>
     </w:lvl>
   </w:abstractNum>
-  <w:abstractNum w:abstractNumId="54" w15:restartNumberingAfterBreak="0">
+  <w:abstractNum w:abstractNumId="60" w15:restartNumberingAfterBreak="0">
     <w:nsid w:val="4A306A46"/>
     <w:multiLevelType w:val="hybridMultilevel"/>
     <w:tmpl w:val="356E0E28"/>
@@ -6999,7 +8028,7 @@
       </w:pPr>
     </w:lvl>
   </w:abstractNum>
-  <w:abstractNum w:abstractNumId="55" w15:restartNumberingAfterBreak="0">
+  <w:abstractNum w:abstractNumId="61" w15:restartNumberingAfterBreak="0">
     <w:nsid w:val="4B16556C"/>
     <w:multiLevelType w:val="hybridMultilevel"/>
     <w:tmpl w:val="C11871A2"/>
@@ -7112,7 +8141,7 @@
       </w:rPr>
     </w:lvl>
   </w:abstractNum>
-  <w:abstractNum w:abstractNumId="56" w15:restartNumberingAfterBreak="0">
+  <w:abstractNum w:abstractNumId="62" w15:restartNumberingAfterBreak="0">
     <w:nsid w:val="4E0A10F5"/>
     <w:multiLevelType w:val="multilevel"/>
     <w:tmpl w:val="BAC835F6"/>
@@ -7225,7 +8254,7 @@
       </w:rPr>
     </w:lvl>
   </w:abstractNum>
-  <w:abstractNum w:abstractNumId="57" w15:restartNumberingAfterBreak="0">
+  <w:abstractNum w:abstractNumId="63" w15:restartNumberingAfterBreak="0">
     <w:nsid w:val="50D24265"/>
     <w:multiLevelType w:val="hybridMultilevel"/>
     <w:tmpl w:val="B8B47508"/>
@@ -7311,7 +8340,7 @@
       </w:pPr>
     </w:lvl>
   </w:abstractNum>
-  <w:abstractNum w:abstractNumId="58" w15:restartNumberingAfterBreak="0">
+  <w:abstractNum w:abstractNumId="64" w15:restartNumberingAfterBreak="0">
     <w:nsid w:val="52914E04"/>
     <w:multiLevelType w:val="multilevel"/>
     <w:tmpl w:val="186AFD7A"/>
@@ -7414,7 +8443,93 @@
       </w:pPr>
     </w:lvl>
   </w:abstractNum>
-  <w:abstractNum w:abstractNumId="59" w15:restartNumberingAfterBreak="0">
+  <w:abstractNum w:abstractNumId="65" w15:restartNumberingAfterBreak="0">
+    <w:nsid w:val="53DA1C45"/>
+    <w:multiLevelType w:val="hybridMultilevel"/>
+    <w:tmpl w:val="7E78383A"/>
+    <w:lvl w:ilvl="0" w:tplc="0410000F">
+      <w:start w:val="1"/>
+      <w:numFmt w:val="decimal"/>
+      <w:lvlText w:val="%1."/>
+      <w:lvlJc w:val="left"/>
+      <w:pPr>
+        <w:ind w:left="720" w:hanging="360"/>
+      </w:pPr>
+    </w:lvl>
+    <w:lvl w:ilvl="1" w:tplc="04100019">
+      <w:start w:val="1"/>
+      <w:numFmt w:val="lowerLetter"/>
+      <w:lvlText w:val="%2."/>
+      <w:lvlJc w:val="left"/>
+      <w:pPr>
+        <w:ind w:left="1440" w:hanging="360"/>
+      </w:pPr>
+    </w:lvl>
+    <w:lvl w:ilvl="2" w:tplc="0410001B">
+      <w:start w:val="1"/>
+      <w:numFmt w:val="lowerRoman"/>
+      <w:lvlText w:val="%3."/>
+      <w:lvlJc w:val="right"/>
+      <w:pPr>
+        <w:ind w:left="2160" w:hanging="180"/>
+      </w:pPr>
+    </w:lvl>
+    <w:lvl w:ilvl="3" w:tplc="0410000F" w:tentative="1">
+      <w:start w:val="1"/>
+      <w:numFmt w:val="decimal"/>
+      <w:lvlText w:val="%4."/>
+      <w:lvlJc w:val="left"/>
+      <w:pPr>
+        <w:ind w:left="2880" w:hanging="360"/>
+      </w:pPr>
+    </w:lvl>
+    <w:lvl w:ilvl="4" w:tplc="04100019" w:tentative="1">
+      <w:start w:val="1"/>
+      <w:numFmt w:val="lowerLetter"/>
+      <w:lvlText w:val="%5."/>
+      <w:lvlJc w:val="left"/>
+      <w:pPr>
+        <w:ind w:left="3600" w:hanging="360"/>
+      </w:pPr>
+    </w:lvl>
+    <w:lvl w:ilvl="5" w:tplc="0410001B" w:tentative="1">
+      <w:start w:val="1"/>
+      <w:numFmt w:val="lowerRoman"/>
+      <w:lvlText w:val="%6."/>
+      <w:lvlJc w:val="right"/>
+      <w:pPr>
+        <w:ind w:left="4320" w:hanging="180"/>
+      </w:pPr>
+    </w:lvl>
+    <w:lvl w:ilvl="6" w:tplc="0410000F" w:tentative="1">
+      <w:start w:val="1"/>
+      <w:numFmt w:val="decimal"/>
+      <w:lvlText w:val="%7."/>
+      <w:lvlJc w:val="left"/>
+      <w:pPr>
+        <w:ind w:left="5040" w:hanging="360"/>
+      </w:pPr>
+    </w:lvl>
+    <w:lvl w:ilvl="7" w:tplc="04100019" w:tentative="1">
+      <w:start w:val="1"/>
+      <w:numFmt w:val="lowerLetter"/>
+      <w:lvlText w:val="%8."/>
+      <w:lvlJc w:val="left"/>
+      <w:pPr>
+        <w:ind w:left="5760" w:hanging="360"/>
+      </w:pPr>
+    </w:lvl>
+    <w:lvl w:ilvl="8" w:tplc="0410001B" w:tentative="1">
+      <w:start w:val="1"/>
+      <w:numFmt w:val="lowerRoman"/>
+      <w:lvlText w:val="%9."/>
+      <w:lvlJc w:val="right"/>
+      <w:pPr>
+        <w:ind w:left="6480" w:hanging="180"/>
+      </w:pPr>
+    </w:lvl>
+  </w:abstractNum>
+  <w:abstractNum w:abstractNumId="66" w15:restartNumberingAfterBreak="0">
     <w:nsid w:val="54EB0E84"/>
     <w:multiLevelType w:val="hybridMultilevel"/>
     <w:tmpl w:val="356E0E28"/>
@@ -7503,7 +8618,120 @@
       </w:pPr>
     </w:lvl>
   </w:abstractNum>
-  <w:abstractNum w:abstractNumId="60" w15:restartNumberingAfterBreak="0">
+  <w:abstractNum w:abstractNumId="67" w15:restartNumberingAfterBreak="0">
+    <w:nsid w:val="55752F41"/>
+    <w:multiLevelType w:val="hybridMultilevel"/>
+    <w:tmpl w:val="29027E80"/>
+    <w:lvl w:ilvl="0" w:tplc="FC8E7BA6">
+      <w:start w:val="1"/>
+      <w:numFmt w:val="bullet"/>
+      <w:lvlText w:val="-"/>
+      <w:lvlJc w:val="left"/>
+      <w:pPr>
+        <w:ind w:left="720" w:hanging="360"/>
+      </w:pPr>
+      <w:rPr>
+        <w:rFonts w:ascii="Calibri" w:eastAsia="Times New Roman" w:hAnsi="Calibri" w:cs="Calibri" w:hint="default"/>
+      </w:rPr>
+    </w:lvl>
+    <w:lvl w:ilvl="1" w:tplc="04100003" w:tentative="1">
+      <w:start w:val="1"/>
+      <w:numFmt w:val="bullet"/>
+      <w:lvlText w:val="o"/>
+      <w:lvlJc w:val="left"/>
+      <w:pPr>
+        <w:ind w:left="1440" w:hanging="360"/>
+      </w:pPr>
+      <w:rPr>
+        <w:rFonts w:ascii="Courier New" w:hAnsi="Courier New" w:cs="Courier New" w:hint="default"/>
+      </w:rPr>
+    </w:lvl>
+    <w:lvl w:ilvl="2" w:tplc="04100005" w:tentative="1">
+      <w:start w:val="1"/>
+      <w:numFmt w:val="bullet"/>
+      <w:lvlText w:val=""/>
+      <w:lvlJc w:val="left"/>
+      <w:pPr>
+        <w:ind w:left="2160" w:hanging="360"/>
+      </w:pPr>
+      <w:rPr>
+        <w:rFonts w:ascii="Wingdings" w:hAnsi="Wingdings" w:hint="default"/>
+      </w:rPr>
+    </w:lvl>
+    <w:lvl w:ilvl="3" w:tplc="04100001" w:tentative="1">
+      <w:start w:val="1"/>
+      <w:numFmt w:val="bullet"/>
+      <w:lvlText w:val=""/>
+      <w:lvlJc w:val="left"/>
+      <w:pPr>
+        <w:ind w:left="2880" w:hanging="360"/>
+      </w:pPr>
+      <w:rPr>
+        <w:rFonts w:ascii="Symbol" w:hAnsi="Symbol" w:hint="default"/>
+      </w:rPr>
+    </w:lvl>
+    <w:lvl w:ilvl="4" w:tplc="04100003" w:tentative="1">
+      <w:start w:val="1"/>
+      <w:numFmt w:val="bullet"/>
+      <w:lvlText w:val="o"/>
+      <w:lvlJc w:val="left"/>
+      <w:pPr>
+        <w:ind w:left="3600" w:hanging="360"/>
+      </w:pPr>
+      <w:rPr>
+        <w:rFonts w:ascii="Courier New" w:hAnsi="Courier New" w:cs="Courier New" w:hint="default"/>
+      </w:rPr>
+    </w:lvl>
+    <w:lvl w:ilvl="5" w:tplc="04100005" w:tentative="1">
+      <w:start w:val="1"/>
+      <w:numFmt w:val="bullet"/>
+      <w:lvlText w:val=""/>
+      <w:lvlJc w:val="left"/>
+      <w:pPr>
+        <w:ind w:left="4320" w:hanging="360"/>
+      </w:pPr>
+      <w:rPr>
+        <w:rFonts w:ascii="Wingdings" w:hAnsi="Wingdings" w:hint="default"/>
+      </w:rPr>
+    </w:lvl>
+    <w:lvl w:ilvl="6" w:tplc="04100001" w:tentative="1">
+      <w:start w:val="1"/>
+      <w:numFmt w:val="bullet"/>
+      <w:lvlText w:val=""/>
+      <w:lvlJc w:val="left"/>
+      <w:pPr>
+        <w:ind w:left="5040" w:hanging="360"/>
+      </w:pPr>
+      <w:rPr>
+        <w:rFonts w:ascii="Symbol" w:hAnsi="Symbol" w:hint="default"/>
+      </w:rPr>
+    </w:lvl>
+    <w:lvl w:ilvl="7" w:tplc="04100003" w:tentative="1">
+      <w:start w:val="1"/>
+      <w:numFmt w:val="bullet"/>
+      <w:lvlText w:val="o"/>
+      <w:lvlJc w:val="left"/>
+      <w:pPr>
+        <w:ind w:left="5760" w:hanging="360"/>
+      </w:pPr>
+      <w:rPr>
+        <w:rFonts w:ascii="Courier New" w:hAnsi="Courier New" w:cs="Courier New" w:hint="default"/>
+      </w:rPr>
+    </w:lvl>
+    <w:lvl w:ilvl="8" w:tplc="04100005" w:tentative="1">
+      <w:start w:val="1"/>
+      <w:numFmt w:val="bullet"/>
+      <w:lvlText w:val=""/>
+      <w:lvlJc w:val="left"/>
+      <w:pPr>
+        <w:ind w:left="6480" w:hanging="360"/>
+      </w:pPr>
+      <w:rPr>
+        <w:rFonts w:ascii="Wingdings" w:hAnsi="Wingdings" w:hint="default"/>
+      </w:rPr>
+    </w:lvl>
+  </w:abstractNum>
+  <w:abstractNum w:abstractNumId="68" w15:restartNumberingAfterBreak="0">
     <w:nsid w:val="558B6B8B"/>
     <w:multiLevelType w:val="multilevel"/>
     <w:tmpl w:val="7A966768"/>
@@ -7621,7 +8849,7 @@
       </w:rPr>
     </w:lvl>
   </w:abstractNum>
-  <w:abstractNum w:abstractNumId="61" w15:restartNumberingAfterBreak="0">
+  <w:abstractNum w:abstractNumId="69" w15:restartNumberingAfterBreak="0">
     <w:nsid w:val="58306FE1"/>
     <w:multiLevelType w:val="hybridMultilevel"/>
     <w:tmpl w:val="9CF4CCFA"/>
@@ -7734,7 +8962,7 @@
       </w:rPr>
     </w:lvl>
   </w:abstractNum>
-  <w:abstractNum w:abstractNumId="62" w15:restartNumberingAfterBreak="0">
+  <w:abstractNum w:abstractNumId="70" w15:restartNumberingAfterBreak="0">
     <w:nsid w:val="5BB62876"/>
     <w:multiLevelType w:val="hybridMultilevel"/>
     <w:tmpl w:val="C8FE5E42"/>
@@ -7847,7 +9075,7 @@
       </w:rPr>
     </w:lvl>
   </w:abstractNum>
-  <w:abstractNum w:abstractNumId="63" w15:restartNumberingAfterBreak="0">
+  <w:abstractNum w:abstractNumId="71" w15:restartNumberingAfterBreak="0">
     <w:nsid w:val="6056016C"/>
     <w:multiLevelType w:val="hybridMultilevel"/>
     <w:tmpl w:val="78EA081C"/>
@@ -7933,7 +9161,7 @@
       </w:pPr>
     </w:lvl>
   </w:abstractNum>
-  <w:abstractNum w:abstractNumId="64" w15:restartNumberingAfterBreak="0">
+  <w:abstractNum w:abstractNumId="72" w15:restartNumberingAfterBreak="0">
     <w:nsid w:val="62116BD9"/>
     <w:multiLevelType w:val="hybridMultilevel"/>
     <w:tmpl w:val="6100CCE6"/>
@@ -8019,7 +9247,7 @@
       </w:pPr>
     </w:lvl>
   </w:abstractNum>
-  <w:abstractNum w:abstractNumId="65" w15:restartNumberingAfterBreak="0">
+  <w:abstractNum w:abstractNumId="73" w15:restartNumberingAfterBreak="0">
     <w:nsid w:val="654F5D90"/>
     <w:multiLevelType w:val="multilevel"/>
     <w:tmpl w:val="186AFD7A"/>
@@ -8122,7 +9350,7 @@
       </w:pPr>
     </w:lvl>
   </w:abstractNum>
-  <w:abstractNum w:abstractNumId="66" w15:restartNumberingAfterBreak="0">
+  <w:abstractNum w:abstractNumId="74" w15:restartNumberingAfterBreak="0">
     <w:nsid w:val="65AE0BBF"/>
     <w:multiLevelType w:val="hybridMultilevel"/>
     <w:tmpl w:val="B94AD9C0"/>
@@ -8211,7 +9439,7 @@
       </w:pPr>
     </w:lvl>
   </w:abstractNum>
-  <w:abstractNum w:abstractNumId="67" w15:restartNumberingAfterBreak="0">
+  <w:abstractNum w:abstractNumId="75" w15:restartNumberingAfterBreak="0">
     <w:nsid w:val="65F072F1"/>
     <w:multiLevelType w:val="multilevel"/>
     <w:tmpl w:val="186AFD7A"/>
@@ -8314,7 +9542,7 @@
       </w:pPr>
     </w:lvl>
   </w:abstractNum>
-  <w:abstractNum w:abstractNumId="68" w15:restartNumberingAfterBreak="0">
+  <w:abstractNum w:abstractNumId="76" w15:restartNumberingAfterBreak="0">
     <w:nsid w:val="66550F1B"/>
     <w:multiLevelType w:val="multilevel"/>
     <w:tmpl w:val="4B4E417C"/>
@@ -8463,7 +9691,7 @@
       </w:rPr>
     </w:lvl>
   </w:abstractNum>
-  <w:abstractNum w:abstractNumId="69" w15:restartNumberingAfterBreak="0">
+  <w:abstractNum w:abstractNumId="77" w15:restartNumberingAfterBreak="0">
     <w:nsid w:val="67823EE3"/>
     <w:multiLevelType w:val="multilevel"/>
     <w:tmpl w:val="186AFD7A"/>
@@ -8566,7 +9794,7 @@
       </w:pPr>
     </w:lvl>
   </w:abstractNum>
-  <w:abstractNum w:abstractNumId="70" w15:restartNumberingAfterBreak="0">
+  <w:abstractNum w:abstractNumId="78" w15:restartNumberingAfterBreak="0">
     <w:nsid w:val="68734FE4"/>
     <w:multiLevelType w:val="hybridMultilevel"/>
     <w:tmpl w:val="356E0E28"/>
@@ -8655,7 +9883,7 @@
       </w:pPr>
     </w:lvl>
   </w:abstractNum>
-  <w:abstractNum w:abstractNumId="71" w15:restartNumberingAfterBreak="0">
+  <w:abstractNum w:abstractNumId="79" w15:restartNumberingAfterBreak="0">
     <w:nsid w:val="689D0F65"/>
     <w:multiLevelType w:val="hybridMultilevel"/>
     <w:tmpl w:val="A5C2B3FC"/>
@@ -8768,7 +9996,7 @@
       </w:rPr>
     </w:lvl>
   </w:abstractNum>
-  <w:abstractNum w:abstractNumId="72" w15:restartNumberingAfterBreak="0">
+  <w:abstractNum w:abstractNumId="80" w15:restartNumberingAfterBreak="0">
     <w:nsid w:val="6AAB7B37"/>
     <w:multiLevelType w:val="multilevel"/>
     <w:tmpl w:val="C4403D6A"/>
@@ -8882,7 +10110,7 @@
       </w:rPr>
     </w:lvl>
   </w:abstractNum>
-  <w:abstractNum w:abstractNumId="73" w15:restartNumberingAfterBreak="0">
+  <w:abstractNum w:abstractNumId="81" w15:restartNumberingAfterBreak="0">
     <w:nsid w:val="6E532F33"/>
     <w:multiLevelType w:val="multilevel"/>
     <w:tmpl w:val="7A966768"/>
@@ -9000,7 +10228,7 @@
       </w:rPr>
     </w:lvl>
   </w:abstractNum>
-  <w:abstractNum w:abstractNumId="74" w15:restartNumberingAfterBreak="0">
+  <w:abstractNum w:abstractNumId="82" w15:restartNumberingAfterBreak="0">
     <w:nsid w:val="709842E2"/>
     <w:multiLevelType w:val="multilevel"/>
     <w:tmpl w:val="186AFD7A"/>
@@ -9103,7 +10331,7 @@
       </w:pPr>
     </w:lvl>
   </w:abstractNum>
-  <w:abstractNum w:abstractNumId="75" w15:restartNumberingAfterBreak="0">
+  <w:abstractNum w:abstractNumId="83" w15:restartNumberingAfterBreak="0">
     <w:nsid w:val="7291766E"/>
     <w:multiLevelType w:val="hybridMultilevel"/>
     <w:tmpl w:val="726E5BD8"/>
@@ -9189,7 +10417,7 @@
       </w:pPr>
     </w:lvl>
   </w:abstractNum>
-  <w:abstractNum w:abstractNumId="76" w15:restartNumberingAfterBreak="0">
+  <w:abstractNum w:abstractNumId="84" w15:restartNumberingAfterBreak="0">
     <w:nsid w:val="73DD257A"/>
     <w:multiLevelType w:val="hybridMultilevel"/>
     <w:tmpl w:val="4D5C12BC"/>
@@ -9302,7 +10530,7 @@
       </w:rPr>
     </w:lvl>
   </w:abstractNum>
-  <w:abstractNum w:abstractNumId="77" w15:restartNumberingAfterBreak="0">
+  <w:abstractNum w:abstractNumId="85" w15:restartNumberingAfterBreak="0">
     <w:nsid w:val="744667B8"/>
     <w:multiLevelType w:val="hybridMultilevel"/>
     <w:tmpl w:val="B91852A0"/>
@@ -9388,7 +10616,7 @@
       </w:pPr>
     </w:lvl>
   </w:abstractNum>
-  <w:abstractNum w:abstractNumId="78" w15:restartNumberingAfterBreak="0">
+  <w:abstractNum w:abstractNumId="86" w15:restartNumberingAfterBreak="0">
     <w:nsid w:val="744C64D1"/>
     <w:multiLevelType w:val="multilevel"/>
     <w:tmpl w:val="6584F130"/>
@@ -9501,7 +10729,7 @@
       </w:rPr>
     </w:lvl>
   </w:abstractNum>
-  <w:abstractNum w:abstractNumId="79" w15:restartNumberingAfterBreak="0">
+  <w:abstractNum w:abstractNumId="87" w15:restartNumberingAfterBreak="0">
     <w:nsid w:val="75E06303"/>
     <w:multiLevelType w:val="hybridMultilevel"/>
     <w:tmpl w:val="7FE284FA"/>
@@ -9587,7 +10815,7 @@
       </w:pPr>
     </w:lvl>
   </w:abstractNum>
-  <w:abstractNum w:abstractNumId="80" w15:restartNumberingAfterBreak="0">
+  <w:abstractNum w:abstractNumId="88" w15:restartNumberingAfterBreak="0">
     <w:nsid w:val="784F50AE"/>
     <w:multiLevelType w:val="hybridMultilevel"/>
     <w:tmpl w:val="356E0E28"/>
@@ -9676,7 +10904,7 @@
       </w:pPr>
     </w:lvl>
   </w:abstractNum>
-  <w:abstractNum w:abstractNumId="81" w15:restartNumberingAfterBreak="0">
+  <w:abstractNum w:abstractNumId="89" w15:restartNumberingAfterBreak="0">
     <w:nsid w:val="78C26B50"/>
     <w:multiLevelType w:val="multilevel"/>
     <w:tmpl w:val="186AFD7A"/>
@@ -9779,7 +11007,128 @@
       </w:pPr>
     </w:lvl>
   </w:abstractNum>
-  <w:abstractNum w:abstractNumId="82" w15:restartNumberingAfterBreak="0">
+  <w:abstractNum w:abstractNumId="90" w15:restartNumberingAfterBreak="0">
+    <w:nsid w:val="793119E5"/>
+    <w:multiLevelType w:val="multilevel"/>
+    <w:tmpl w:val="48BCE508"/>
+    <w:lvl w:ilvl="0">
+      <w:start w:val="1"/>
+      <w:numFmt w:val="decimal"/>
+      <w:lvlText w:val="%1."/>
+      <w:lvlJc w:val="left"/>
+      <w:pPr>
+        <w:tabs>
+          <w:tab w:val="num" w:pos="720"/>
+        </w:tabs>
+        <w:ind w:left="720" w:hanging="360"/>
+      </w:pPr>
+    </w:lvl>
+    <w:lvl w:ilvl="1">
+      <w:start w:val="1"/>
+      <w:numFmt w:val="bullet"/>
+      <w:lvlText w:val="o"/>
+      <w:lvlJc w:val="left"/>
+      <w:pPr>
+        <w:tabs>
+          <w:tab w:val="num" w:pos="1440"/>
+        </w:tabs>
+        <w:ind w:left="1440" w:hanging="360"/>
+      </w:pPr>
+      <w:rPr>
+        <w:rFonts w:ascii="Courier New" w:hAnsi="Courier New" w:hint="default"/>
+        <w:sz w:val="20"/>
+      </w:rPr>
+    </w:lvl>
+    <w:lvl w:ilvl="2">
+      <w:start w:val="1"/>
+      <w:numFmt w:val="bullet"/>
+      <w:lvlText w:val=""/>
+      <w:lvlJc w:val="left"/>
+      <w:pPr>
+        <w:tabs>
+          <w:tab w:val="num" w:pos="2160"/>
+        </w:tabs>
+        <w:ind w:left="2160" w:hanging="360"/>
+      </w:pPr>
+      <w:rPr>
+        <w:rFonts w:ascii="Wingdings" w:hAnsi="Wingdings" w:hint="default"/>
+        <w:sz w:val="20"/>
+      </w:rPr>
+    </w:lvl>
+    <w:lvl w:ilvl="3" w:tentative="1">
+      <w:start w:val="1"/>
+      <w:numFmt w:val="decimal"/>
+      <w:lvlText w:val="%4."/>
+      <w:lvlJc w:val="left"/>
+      <w:pPr>
+        <w:tabs>
+          <w:tab w:val="num" w:pos="2880"/>
+        </w:tabs>
+        <w:ind w:left="2880" w:hanging="360"/>
+      </w:pPr>
+    </w:lvl>
+    <w:lvl w:ilvl="4" w:tentative="1">
+      <w:start w:val="1"/>
+      <w:numFmt w:val="decimal"/>
+      <w:lvlText w:val="%5."/>
+      <w:lvlJc w:val="left"/>
+      <w:pPr>
+        <w:tabs>
+          <w:tab w:val="num" w:pos="3600"/>
+        </w:tabs>
+        <w:ind w:left="3600" w:hanging="360"/>
+      </w:pPr>
+    </w:lvl>
+    <w:lvl w:ilvl="5" w:tentative="1">
+      <w:start w:val="1"/>
+      <w:numFmt w:val="decimal"/>
+      <w:lvlText w:val="%6."/>
+      <w:lvlJc w:val="left"/>
+      <w:pPr>
+        <w:tabs>
+          <w:tab w:val="num" w:pos="4320"/>
+        </w:tabs>
+        <w:ind w:left="4320" w:hanging="360"/>
+      </w:pPr>
+    </w:lvl>
+    <w:lvl w:ilvl="6" w:tentative="1">
+      <w:start w:val="1"/>
+      <w:numFmt w:val="decimal"/>
+      <w:lvlText w:val="%7."/>
+      <w:lvlJc w:val="left"/>
+      <w:pPr>
+        <w:tabs>
+          <w:tab w:val="num" w:pos="5040"/>
+        </w:tabs>
+        <w:ind w:left="5040" w:hanging="360"/>
+      </w:pPr>
+    </w:lvl>
+    <w:lvl w:ilvl="7" w:tentative="1">
+      <w:start w:val="1"/>
+      <w:numFmt w:val="decimal"/>
+      <w:lvlText w:val="%8."/>
+      <w:lvlJc w:val="left"/>
+      <w:pPr>
+        <w:tabs>
+          <w:tab w:val="num" w:pos="5760"/>
+        </w:tabs>
+        <w:ind w:left="5760" w:hanging="360"/>
+      </w:pPr>
+    </w:lvl>
+    <w:lvl w:ilvl="8" w:tentative="1">
+      <w:start w:val="1"/>
+      <w:numFmt w:val="decimal"/>
+      <w:lvlText w:val="%9."/>
+      <w:lvlJc w:val="left"/>
+      <w:pPr>
+        <w:tabs>
+          <w:tab w:val="num" w:pos="6480"/>
+        </w:tabs>
+        <w:ind w:left="6480" w:hanging="360"/>
+      </w:pPr>
+    </w:lvl>
+  </w:abstractNum>
+  <w:abstractNum w:abstractNumId="91" w15:restartNumberingAfterBreak="0">
     <w:nsid w:val="7A086848"/>
     <w:multiLevelType w:val="hybridMultilevel"/>
     <w:tmpl w:val="C44C14E6"/>
@@ -9868,7 +11217,7 @@
       </w:pPr>
     </w:lvl>
   </w:abstractNum>
-  <w:abstractNum w:abstractNumId="83" w15:restartNumberingAfterBreak="0">
+  <w:abstractNum w:abstractNumId="92" w15:restartNumberingAfterBreak="0">
     <w:nsid w:val="7AF3030A"/>
     <w:multiLevelType w:val="hybridMultilevel"/>
     <w:tmpl w:val="69042C14"/>
@@ -9954,7 +11303,7 @@
       </w:pPr>
     </w:lvl>
   </w:abstractNum>
-  <w:abstractNum w:abstractNumId="84" w15:restartNumberingAfterBreak="0">
+  <w:abstractNum w:abstractNumId="93" w15:restartNumberingAfterBreak="0">
     <w:nsid w:val="7B2D4415"/>
     <w:multiLevelType w:val="hybridMultilevel"/>
     <w:tmpl w:val="186AFD7A"/>
@@ -10056,7 +11405,7 @@
       </w:pPr>
     </w:lvl>
   </w:abstractNum>
-  <w:abstractNum w:abstractNumId="85" w15:restartNumberingAfterBreak="0">
+  <w:abstractNum w:abstractNumId="94" w15:restartNumberingAfterBreak="0">
     <w:nsid w:val="7B9E377C"/>
     <w:multiLevelType w:val="hybridMultilevel"/>
     <w:tmpl w:val="81C85024"/>
@@ -10142,7 +11491,7 @@
       </w:pPr>
     </w:lvl>
   </w:abstractNum>
-  <w:abstractNum w:abstractNumId="86" w15:restartNumberingAfterBreak="0">
+  <w:abstractNum w:abstractNumId="95" w15:restartNumberingAfterBreak="0">
     <w:nsid w:val="7BD27C45"/>
     <w:multiLevelType w:val="hybridMultilevel"/>
     <w:tmpl w:val="584A9422"/>
@@ -10228,7 +11577,7 @@
       </w:pPr>
     </w:lvl>
   </w:abstractNum>
-  <w:abstractNum w:abstractNumId="87" w15:restartNumberingAfterBreak="0">
+  <w:abstractNum w:abstractNumId="96" w15:restartNumberingAfterBreak="0">
     <w:nsid w:val="7BE37AC7"/>
     <w:multiLevelType w:val="multilevel"/>
     <w:tmpl w:val="7A966768"/>
@@ -10346,7 +11695,7 @@
       </w:rPr>
     </w:lvl>
   </w:abstractNum>
-  <w:abstractNum w:abstractNumId="88" w15:restartNumberingAfterBreak="0">
+  <w:abstractNum w:abstractNumId="97" w15:restartNumberingAfterBreak="0">
     <w:nsid w:val="7E457D96"/>
     <w:multiLevelType w:val="hybridMultilevel"/>
     <w:tmpl w:val="933AA53C"/>
@@ -10432,7 +11781,7 @@
       </w:pPr>
     </w:lvl>
   </w:abstractNum>
-  <w:abstractNum w:abstractNumId="89" w15:restartNumberingAfterBreak="0">
+  <w:abstractNum w:abstractNumId="98" w15:restartNumberingAfterBreak="0">
     <w:nsid w:val="7F3310AA"/>
     <w:multiLevelType w:val="hybridMultilevel"/>
     <w:tmpl w:val="0472E5A4"/>
@@ -10519,274 +11868,301 @@
     </w:lvl>
   </w:abstractNum>
   <w:num w:numId="1" w16cid:durableId="245967920">
-    <w:abstractNumId w:val="84"/>
+    <w:abstractNumId w:val="93"/>
   </w:num>
   <w:num w:numId="2" w16cid:durableId="41172675">
-    <w:abstractNumId w:val="7"/>
+    <w:abstractNumId w:val="8"/>
   </w:num>
   <w:num w:numId="3" w16cid:durableId="800660170">
-    <w:abstractNumId w:val="72"/>
+    <w:abstractNumId w:val="80"/>
   </w:num>
   <w:num w:numId="4" w16cid:durableId="2079286368">
-    <w:abstractNumId w:val="78"/>
+    <w:abstractNumId w:val="86"/>
   </w:num>
   <w:num w:numId="5" w16cid:durableId="755828280">
+    <w:abstractNumId w:val="62"/>
+  </w:num>
+  <w:num w:numId="6" w16cid:durableId="644090806">
+    <w:abstractNumId w:val="23"/>
+  </w:num>
+  <w:num w:numId="7" w16cid:durableId="165561029">
     <w:abstractNumId w:val="56"/>
   </w:num>
-  <w:num w:numId="6" w16cid:durableId="644090806">
+  <w:num w:numId="8" w16cid:durableId="2074617556">
+    <w:abstractNumId w:val="46"/>
+  </w:num>
+  <w:num w:numId="9" w16cid:durableId="1338074079">
+    <w:abstractNumId w:val="30"/>
+  </w:num>
+  <w:num w:numId="10" w16cid:durableId="1706559821">
+    <w:abstractNumId w:val="96"/>
+  </w:num>
+  <w:num w:numId="11" w16cid:durableId="933396351">
+    <w:abstractNumId w:val="94"/>
+  </w:num>
+  <w:num w:numId="12" w16cid:durableId="1804348650">
+    <w:abstractNumId w:val="63"/>
+  </w:num>
+  <w:num w:numId="13" w16cid:durableId="1691450934">
+    <w:abstractNumId w:val="45"/>
+  </w:num>
+  <w:num w:numId="14" w16cid:durableId="1088500712">
     <w:abstractNumId w:val="21"/>
   </w:num>
-  <w:num w:numId="7" w16cid:durableId="165561029">
-    <w:abstractNumId w:val="50"/>
+  <w:num w:numId="15" w16cid:durableId="797525907">
+    <w:abstractNumId w:val="19"/>
   </w:num>
-  <w:num w:numId="8" w16cid:durableId="2074617556">
+  <w:num w:numId="16" w16cid:durableId="1110776491">
     <w:abstractNumId w:val="41"/>
   </w:num>
-  <w:num w:numId="9" w16cid:durableId="1338074079">
-    <w:abstractNumId w:val="26"/>
+  <w:num w:numId="17" w16cid:durableId="623197930">
+    <w:abstractNumId w:val="58"/>
   </w:num>
-  <w:num w:numId="10" w16cid:durableId="1706559821">
+  <w:num w:numId="18" w16cid:durableId="377978415">
+    <w:abstractNumId w:val="28"/>
+  </w:num>
+  <w:num w:numId="19" w16cid:durableId="1737243427">
     <w:abstractNumId w:val="87"/>
   </w:num>
-  <w:num w:numId="11" w16cid:durableId="933396351">
-    <w:abstractNumId w:val="85"/>
-  </w:num>
-  <w:num w:numId="12" w16cid:durableId="1804348650">
-    <w:abstractNumId w:val="57"/>
-  </w:num>
-  <w:num w:numId="13" w16cid:durableId="1691450934">
-    <w:abstractNumId w:val="40"/>
-  </w:num>
-  <w:num w:numId="14" w16cid:durableId="1088500712">
-    <w:abstractNumId w:val="19"/>
-  </w:num>
-  <w:num w:numId="15" w16cid:durableId="797525907">
-    <w:abstractNumId w:val="18"/>
-  </w:num>
-  <w:num w:numId="16" w16cid:durableId="1110776491">
-    <w:abstractNumId w:val="37"/>
-  </w:num>
-  <w:num w:numId="17" w16cid:durableId="623197930">
-    <w:abstractNumId w:val="52"/>
-  </w:num>
-  <w:num w:numId="18" w16cid:durableId="377978415">
-    <w:abstractNumId w:val="24"/>
-  </w:num>
-  <w:num w:numId="19" w16cid:durableId="1737243427">
-    <w:abstractNumId w:val="79"/>
-  </w:num>
   <w:num w:numId="20" w16cid:durableId="1393888193">
-    <w:abstractNumId w:val="27"/>
+    <w:abstractNumId w:val="31"/>
   </w:num>
   <w:num w:numId="21" w16cid:durableId="1792944060">
-    <w:abstractNumId w:val="15"/>
+    <w:abstractNumId w:val="16"/>
   </w:num>
   <w:num w:numId="22" w16cid:durableId="158472995">
-    <w:abstractNumId w:val="42"/>
+    <w:abstractNumId w:val="48"/>
   </w:num>
   <w:num w:numId="23" w16cid:durableId="658195023">
     <w:abstractNumId w:val="3"/>
   </w:num>
   <w:num w:numId="24" w16cid:durableId="1700621624">
-    <w:abstractNumId w:val="60"/>
+    <w:abstractNumId w:val="68"/>
   </w:num>
   <w:num w:numId="25" w16cid:durableId="2084066455">
-    <w:abstractNumId w:val="73"/>
+    <w:abstractNumId w:val="81"/>
   </w:num>
   <w:num w:numId="26" w16cid:durableId="629749953">
-    <w:abstractNumId w:val="77"/>
+    <w:abstractNumId w:val="85"/>
   </w:num>
   <w:num w:numId="27" w16cid:durableId="2131388627">
-    <w:abstractNumId w:val="25"/>
+    <w:abstractNumId w:val="29"/>
   </w:num>
   <w:num w:numId="28" w16cid:durableId="1643852249">
-    <w:abstractNumId w:val="88"/>
+    <w:abstractNumId w:val="97"/>
   </w:num>
   <w:num w:numId="29" w16cid:durableId="665012814">
-    <w:abstractNumId w:val="66"/>
+    <w:abstractNumId w:val="74"/>
   </w:num>
   <w:num w:numId="30" w16cid:durableId="1229729337">
-    <w:abstractNumId w:val="83"/>
+    <w:abstractNumId w:val="92"/>
   </w:num>
   <w:num w:numId="31" w16cid:durableId="1028603141">
+    <w:abstractNumId w:val="36"/>
+  </w:num>
+  <w:num w:numId="32" w16cid:durableId="300159535">
+    <w:abstractNumId w:val="55"/>
+  </w:num>
+  <w:num w:numId="33" w16cid:durableId="1305888186">
+    <w:abstractNumId w:val="42"/>
+  </w:num>
+  <w:num w:numId="34" w16cid:durableId="102725657">
     <w:abstractNumId w:val="32"/>
   </w:num>
-  <w:num w:numId="32" w16cid:durableId="300159535">
-    <w:abstractNumId w:val="49"/>
-  </w:num>
-  <w:num w:numId="33" w16cid:durableId="1305888186">
-    <w:abstractNumId w:val="38"/>
-  </w:num>
-  <w:num w:numId="34" w16cid:durableId="102725657">
-    <w:abstractNumId w:val="28"/>
-  </w:num>
   <w:num w:numId="35" w16cid:durableId="2083016343">
-    <w:abstractNumId w:val="48"/>
+    <w:abstractNumId w:val="54"/>
   </w:num>
   <w:num w:numId="36" w16cid:durableId="1518471455">
-    <w:abstractNumId w:val="13"/>
+    <w:abstractNumId w:val="14"/>
   </w:num>
   <w:num w:numId="37" w16cid:durableId="1896358493">
-    <w:abstractNumId w:val="75"/>
+    <w:abstractNumId w:val="83"/>
   </w:num>
   <w:num w:numId="38" w16cid:durableId="1938050416">
     <w:abstractNumId w:val="2"/>
   </w:num>
   <w:num w:numId="39" w16cid:durableId="220943149">
-    <w:abstractNumId w:val="34"/>
+    <w:abstractNumId w:val="38"/>
   </w:num>
   <w:num w:numId="40" w16cid:durableId="693073206">
+    <w:abstractNumId w:val="91"/>
+  </w:num>
+  <w:num w:numId="41" w16cid:durableId="1438794609">
+    <w:abstractNumId w:val="10"/>
+  </w:num>
+  <w:num w:numId="42" w16cid:durableId="666323554">
+    <w:abstractNumId w:val="53"/>
+  </w:num>
+  <w:num w:numId="43" w16cid:durableId="1757480911">
+    <w:abstractNumId w:val="75"/>
+  </w:num>
+  <w:num w:numId="44" w16cid:durableId="970474705">
+    <w:abstractNumId w:val="73"/>
+  </w:num>
+  <w:num w:numId="45" w16cid:durableId="192572129">
     <w:abstractNumId w:val="82"/>
   </w:num>
-  <w:num w:numId="41" w16cid:durableId="1438794609">
+  <w:num w:numId="46" w16cid:durableId="853150955">
+    <w:abstractNumId w:val="89"/>
+  </w:num>
+  <w:num w:numId="47" w16cid:durableId="1066955397">
+    <w:abstractNumId w:val="64"/>
+  </w:num>
+  <w:num w:numId="48" w16cid:durableId="1039280426">
+    <w:abstractNumId w:val="77"/>
+  </w:num>
+  <w:num w:numId="49" w16cid:durableId="172837914">
+    <w:abstractNumId w:val="17"/>
+  </w:num>
+  <w:num w:numId="50" w16cid:durableId="1595548689">
+    <w:abstractNumId w:val="40"/>
+  </w:num>
+  <w:num w:numId="51" w16cid:durableId="776873234">
+    <w:abstractNumId w:val="59"/>
+  </w:num>
+  <w:num w:numId="52" w16cid:durableId="560753122">
+    <w:abstractNumId w:val="57"/>
+  </w:num>
+  <w:num w:numId="53" w16cid:durableId="1552493346">
+    <w:abstractNumId w:val="84"/>
+  </w:num>
+  <w:num w:numId="54" w16cid:durableId="1246064352">
+    <w:abstractNumId w:val="70"/>
+  </w:num>
+  <w:num w:numId="55" w16cid:durableId="2056614032">
+    <w:abstractNumId w:val="11"/>
+  </w:num>
+  <w:num w:numId="56" w16cid:durableId="1628193547">
+    <w:abstractNumId w:val="35"/>
+  </w:num>
+  <w:num w:numId="57" w16cid:durableId="806314388">
+    <w:abstractNumId w:val="52"/>
+  </w:num>
+  <w:num w:numId="58" w16cid:durableId="1203324049">
+    <w:abstractNumId w:val="39"/>
+  </w:num>
+  <w:num w:numId="59" w16cid:durableId="1746875507">
+    <w:abstractNumId w:val="61"/>
+  </w:num>
+  <w:num w:numId="60" w16cid:durableId="707604618">
+    <w:abstractNumId w:val="69"/>
+  </w:num>
+  <w:num w:numId="61" w16cid:durableId="592785484">
     <w:abstractNumId w:val="9"/>
   </w:num>
-  <w:num w:numId="42" w16cid:durableId="666323554">
-    <w:abstractNumId w:val="47"/>
-  </w:num>
-  <w:num w:numId="43" w16cid:durableId="1757480911">
-    <w:abstractNumId w:val="67"/>
-  </w:num>
-  <w:num w:numId="44" w16cid:durableId="970474705">
-    <w:abstractNumId w:val="65"/>
-  </w:num>
-  <w:num w:numId="45" w16cid:durableId="192572129">
-    <w:abstractNumId w:val="74"/>
-  </w:num>
-  <w:num w:numId="46" w16cid:durableId="853150955">
-    <w:abstractNumId w:val="81"/>
-  </w:num>
-  <w:num w:numId="47" w16cid:durableId="1066955397">
-    <w:abstractNumId w:val="58"/>
-  </w:num>
-  <w:num w:numId="48" w16cid:durableId="1039280426">
-    <w:abstractNumId w:val="69"/>
-  </w:num>
-  <w:num w:numId="49" w16cid:durableId="172837914">
-    <w:abstractNumId w:val="16"/>
-  </w:num>
-  <w:num w:numId="50" w16cid:durableId="1595548689">
-    <w:abstractNumId w:val="36"/>
-  </w:num>
-  <w:num w:numId="51" w16cid:durableId="776873234">
-    <w:abstractNumId w:val="53"/>
-  </w:num>
-  <w:num w:numId="52" w16cid:durableId="560753122">
-    <w:abstractNumId w:val="51"/>
-  </w:num>
-  <w:num w:numId="53" w16cid:durableId="1552493346">
-    <w:abstractNumId w:val="76"/>
-  </w:num>
-  <w:num w:numId="54" w16cid:durableId="1246064352">
-    <w:abstractNumId w:val="62"/>
-  </w:num>
-  <w:num w:numId="55" w16cid:durableId="2056614032">
-    <w:abstractNumId w:val="10"/>
-  </w:num>
-  <w:num w:numId="56" w16cid:durableId="1628193547">
-    <w:abstractNumId w:val="31"/>
-  </w:num>
-  <w:num w:numId="57" w16cid:durableId="806314388">
-    <w:abstractNumId w:val="46"/>
-  </w:num>
-  <w:num w:numId="58" w16cid:durableId="1203324049">
-    <w:abstractNumId w:val="35"/>
-  </w:num>
-  <w:num w:numId="59" w16cid:durableId="1746875507">
-    <w:abstractNumId w:val="55"/>
-  </w:num>
-  <w:num w:numId="60" w16cid:durableId="707604618">
-    <w:abstractNumId w:val="61"/>
-  </w:num>
-  <w:num w:numId="61" w16cid:durableId="592785484">
-    <w:abstractNumId w:val="8"/>
-  </w:num>
   <w:num w:numId="62" w16cid:durableId="1827553562">
-    <w:abstractNumId w:val="22"/>
+    <w:abstractNumId w:val="25"/>
   </w:num>
   <w:num w:numId="63" w16cid:durableId="595477605">
-    <w:abstractNumId w:val="6"/>
+    <w:abstractNumId w:val="7"/>
   </w:num>
   <w:num w:numId="64" w16cid:durableId="776560965">
-    <w:abstractNumId w:val="30"/>
+    <w:abstractNumId w:val="34"/>
   </w:num>
   <w:num w:numId="65" w16cid:durableId="2108690968">
     <w:abstractNumId w:val="1"/>
   </w:num>
   <w:num w:numId="66" w16cid:durableId="1510212932">
-    <w:abstractNumId w:val="29"/>
+    <w:abstractNumId w:val="33"/>
   </w:num>
   <w:num w:numId="67" w16cid:durableId="668364204">
-    <w:abstractNumId w:val="17"/>
+    <w:abstractNumId w:val="18"/>
   </w:num>
   <w:num w:numId="68" w16cid:durableId="1834642851">
-    <w:abstractNumId w:val="33"/>
+    <w:abstractNumId w:val="37"/>
   </w:num>
   <w:num w:numId="69" w16cid:durableId="1617177963">
-    <w:abstractNumId w:val="43"/>
+    <w:abstractNumId w:val="49"/>
   </w:num>
   <w:num w:numId="70" w16cid:durableId="253827808">
-    <w:abstractNumId w:val="59"/>
+    <w:abstractNumId w:val="66"/>
   </w:num>
   <w:num w:numId="71" w16cid:durableId="1017540928">
-    <w:abstractNumId w:val="54"/>
+    <w:abstractNumId w:val="60"/>
   </w:num>
   <w:num w:numId="72" w16cid:durableId="223833980">
-    <w:abstractNumId w:val="12"/>
+    <w:abstractNumId w:val="13"/>
   </w:num>
   <w:num w:numId="73" w16cid:durableId="414981674">
-    <w:abstractNumId w:val="70"/>
+    <w:abstractNumId w:val="78"/>
   </w:num>
   <w:num w:numId="74" w16cid:durableId="1785534753">
-    <w:abstractNumId w:val="80"/>
+    <w:abstractNumId w:val="88"/>
   </w:num>
   <w:num w:numId="75" w16cid:durableId="135688085">
-    <w:abstractNumId w:val="89"/>
+    <w:abstractNumId w:val="98"/>
   </w:num>
   <w:num w:numId="76" w16cid:durableId="58286051">
-    <w:abstractNumId w:val="44"/>
+    <w:abstractNumId w:val="50"/>
   </w:num>
   <w:num w:numId="77" w16cid:durableId="717165642">
-    <w:abstractNumId w:val="14"/>
+    <w:abstractNumId w:val="15"/>
   </w:num>
   <w:num w:numId="78" w16cid:durableId="2087994192">
     <w:abstractNumId w:val="4"/>
   </w:num>
   <w:num w:numId="79" w16cid:durableId="1246692341">
-    <w:abstractNumId w:val="86"/>
+    <w:abstractNumId w:val="95"/>
   </w:num>
   <w:num w:numId="80" w16cid:durableId="604732258">
-    <w:abstractNumId w:val="23"/>
+    <w:abstractNumId w:val="26"/>
   </w:num>
   <w:num w:numId="81" w16cid:durableId="1306204556">
-    <w:abstractNumId w:val="39"/>
+    <w:abstractNumId w:val="43"/>
   </w:num>
   <w:num w:numId="82" w16cid:durableId="1492679642">
-    <w:abstractNumId w:val="45"/>
+    <w:abstractNumId w:val="51"/>
   </w:num>
   <w:num w:numId="83" w16cid:durableId="1660036290">
-    <w:abstractNumId w:val="11"/>
+    <w:abstractNumId w:val="12"/>
   </w:num>
   <w:num w:numId="84" w16cid:durableId="1405840294">
-    <w:abstractNumId w:val="68"/>
+    <w:abstractNumId w:val="76"/>
   </w:num>
   <w:num w:numId="85" w16cid:durableId="1951207127">
     <w:abstractNumId w:val="5"/>
   </w:num>
   <w:num w:numId="86" w16cid:durableId="622199993">
-    <w:abstractNumId w:val="71"/>
+    <w:abstractNumId w:val="79"/>
   </w:num>
   <w:num w:numId="87" w16cid:durableId="491914800">
     <w:abstractNumId w:val="0"/>
   </w:num>
   <w:num w:numId="88" w16cid:durableId="1689982010">
+    <w:abstractNumId w:val="22"/>
+  </w:num>
+  <w:num w:numId="89" w16cid:durableId="1379358144">
+    <w:abstractNumId w:val="71"/>
+  </w:num>
+  <w:num w:numId="90" w16cid:durableId="2058816591">
+    <w:abstractNumId w:val="72"/>
+  </w:num>
+  <w:num w:numId="91" w16cid:durableId="1478035905">
+    <w:abstractNumId w:val="65"/>
+  </w:num>
+  <w:num w:numId="92" w16cid:durableId="60909067">
+    <w:abstractNumId w:val="90"/>
+  </w:num>
+  <w:num w:numId="93" w16cid:durableId="1942831585">
+    <w:abstractNumId w:val="6"/>
+  </w:num>
+  <w:num w:numId="94" w16cid:durableId="1330063612">
+    <w:abstractNumId w:val="47"/>
+  </w:num>
+  <w:num w:numId="95" w16cid:durableId="367144518">
+    <w:abstractNumId w:val="44"/>
+  </w:num>
+  <w:num w:numId="96" w16cid:durableId="180703017">
+    <w:abstractNumId w:val="24"/>
+  </w:num>
+  <w:num w:numId="97" w16cid:durableId="1652514602">
     <w:abstractNumId w:val="20"/>
   </w:num>
-  <w:num w:numId="89" w16cid:durableId="1379358144">
-    <w:abstractNumId w:val="63"/>
+  <w:num w:numId="98" w16cid:durableId="774178002">
+    <w:abstractNumId w:val="27"/>
   </w:num>
-  <w:num w:numId="90" w16cid:durableId="2058816591">
-    <w:abstractNumId w:val="64"/>
+  <w:num w:numId="99" w16cid:durableId="1744331751">
+    <w:abstractNumId w:val="67"/>
   </w:num>
   <w:numIdMacAtCleanup w:val="12"/>
 </w:numbering>

--- a/docs/documentazione.docx
+++ b/docs/documentazione.docx
@@ -1429,37 +1429,454 @@
           <w:b/>
           <w:bCs/>
         </w:rPr>
-        <w:t>Utilizzo della stampante:</w:t>
-      </w:r>
-      <w:r>
-        <w:t xml:space="preserve"> Una volta completato il processo di autenticazione, l’utente viene loggato alla sessione in corso della stampante</w:t>
-      </w:r>
-      <w:r>
-        <w:t>. P</w:t>
-      </w:r>
-      <w:r>
-        <w:t>er evitare sprechi e stampe non n</w:t>
-      </w:r>
-      <w:r>
-        <w:t>ecessarie è stato deciso di assegnare ad ogni utente un credito, che verrà rinnovato mensilmente</w:t>
-      </w:r>
-      <w:r>
-        <w:t xml:space="preserve">, il valore iniziale per ogni dipendente è di </w:t>
-      </w:r>
-      <w:r>
-        <w:t xml:space="preserve">1000 </w:t>
-      </w:r>
-      <w:r>
-        <w:t>crediti.</w:t>
+        <w:t>Funzionalità disponibili</w:t>
+      </w:r>
+      <w:r>
+        <w:rPr>
+          <w:b/>
+          <w:bCs/>
+        </w:rPr>
+        <w:t>:</w:t>
+      </w:r>
+      <w:r>
+        <w:t xml:space="preserve"> </w:t>
+      </w:r>
+      <w:r>
+        <w:t xml:space="preserve">Una volta completata con successo la procedura di autenticazione, l’utente viene associato alla sessione </w:t>
+      </w:r>
+      <w:r>
+        <w:t xml:space="preserve">in corso </w:t>
+      </w:r>
+      <w:r>
+        <w:t xml:space="preserve">della stampante. </w:t>
       </w:r>
     </w:p>
     <w:p>
       <w:pPr>
+        <w:rPr>
+          <w:color w:val="auto"/>
+        </w:rPr>
+      </w:pPr>
+      <w:r>
+        <w:t>Le operazioni disponibili sono le seguenti:</w:t>
+      </w:r>
+    </w:p>
+    <w:p>
+      <w:pPr>
+        <w:pStyle w:val="Paragrafoelenco"/>
+        <w:numPr>
+          <w:ilvl w:val="0"/>
+          <w:numId w:val="102"/>
+        </w:numPr>
+        <w:rPr>
+          <w:b/>
+          <w:bCs/>
+          <w:i/>
+          <w:iCs/>
+        </w:rPr>
+      </w:pPr>
+      <w:r>
+        <w:rPr>
+          <w:rStyle w:val="Enfasigrassetto"/>
+          <w:b w:val="0"/>
+          <w:bCs w:val="0"/>
+          <w:i/>
+          <w:iCs/>
+        </w:rPr>
+        <w:t>Stampa in Bianco e Nero</w:t>
+      </w:r>
+    </w:p>
+    <w:p>
+      <w:pPr>
+        <w:pStyle w:val="Paragrafoelenco"/>
+        <w:numPr>
+          <w:ilvl w:val="0"/>
+          <w:numId w:val="102"/>
+        </w:numPr>
+        <w:rPr>
+          <w:b/>
+          <w:bCs/>
+          <w:i/>
+          <w:iCs/>
+        </w:rPr>
+      </w:pPr>
+      <w:r>
+        <w:rPr>
+          <w:rStyle w:val="Enfasigrassetto"/>
+          <w:b w:val="0"/>
+          <w:bCs w:val="0"/>
+          <w:i/>
+          <w:iCs/>
+        </w:rPr>
+        <w:t>Stampa a Colori</w:t>
+      </w:r>
+    </w:p>
+    <w:p>
+      <w:pPr>
+        <w:pStyle w:val="Paragrafoelenco"/>
+        <w:numPr>
+          <w:ilvl w:val="0"/>
+          <w:numId w:val="102"/>
+        </w:numPr>
+        <w:rPr>
+          <w:b/>
+          <w:bCs/>
+          <w:i/>
+          <w:iCs/>
+        </w:rPr>
+      </w:pPr>
+      <w:r>
+        <w:rPr>
+          <w:rStyle w:val="Enfasigrassetto"/>
+          <w:b w:val="0"/>
+          <w:bCs w:val="0"/>
+          <w:i/>
+          <w:iCs/>
+        </w:rPr>
+        <w:t>Scansione di Documenti</w:t>
+      </w:r>
+    </w:p>
+    <w:p>
+      <w:pPr>
         <w:ind w:left="0" w:firstLine="0"/>
       </w:pPr>
       <w:r>
-        <w:t xml:space="preserve">Le operazioni che si possono effettuare alla stampante sono: </w:t>
-      </w:r>
+        <w:t>Considerata la finalità principale dell</w:t>
+      </w:r>
+      <w:r>
+        <w:t>a nuova linea di</w:t>
+      </w:r>
+      <w:r>
+        <w:t xml:space="preserve"> stampanti, ovvero supportare la standardizzazione della produzione di report e documentazione aziendale, </w:t>
+      </w:r>
+      <w:r>
+        <w:rPr>
+          <w:i/>
+          <w:iCs/>
+        </w:rPr>
+        <w:t xml:space="preserve">ciascuna </w:t>
+      </w:r>
+      <w:r>
+        <w:rPr>
+          <w:i/>
+          <w:iCs/>
+        </w:rPr>
+        <w:lastRenderedPageBreak/>
+        <w:t xml:space="preserve">operazione di stampa prevede </w:t>
+      </w:r>
+      <w:r>
+        <w:rPr>
+          <w:rStyle w:val="Enfasigrassetto"/>
+          <w:b w:val="0"/>
+          <w:bCs w:val="0"/>
+          <w:i/>
+          <w:iCs/>
+        </w:rPr>
+        <w:t>l’utilizzo esatto di 10 fogli</w:t>
+      </w:r>
+      <w:r>
+        <w:t>, corrispondenti alla lunghezza media di un documento aziendale.</w:t>
+      </w:r>
+    </w:p>
+    <w:p>
+      <w:pPr>
+        <w:rPr>
+          <w:color w:val="auto"/>
+        </w:rPr>
+      </w:pPr>
+      <w:r>
+        <w:t>Poiché si tratta di dispositivi progettati per stampe ad alta qualità,</w:t>
+      </w:r>
+      <w:r>
+        <w:t xml:space="preserve"> in fase di progettazione è</w:t>
+      </w:r>
+      <w:r>
+        <w:t xml:space="preserve"> stato stimato che </w:t>
+      </w:r>
+      <w:r>
+        <w:rPr>
+          <w:i/>
+          <w:iCs/>
+        </w:rPr>
+        <w:t xml:space="preserve">ogni operazione di stampa ha un impatto del </w:t>
+      </w:r>
+      <w:r>
+        <w:rPr>
+          <w:rStyle w:val="Enfasigrassetto"/>
+          <w:b w:val="0"/>
+          <w:bCs w:val="0"/>
+          <w:i/>
+          <w:iCs/>
+        </w:rPr>
+        <w:t>5% sulla capacità delle cartucce di toner</w:t>
+      </w:r>
+      <w:r>
+        <w:t xml:space="preserve">. </w:t>
+      </w:r>
+      <w:r>
+        <w:t>In particolare:</w:t>
+      </w:r>
+    </w:p>
+    <w:p>
+      <w:pPr>
+        <w:pStyle w:val="Paragrafoelenco"/>
+        <w:numPr>
+          <w:ilvl w:val="0"/>
+          <w:numId w:val="104"/>
+        </w:numPr>
+      </w:pPr>
+      <w:r>
+        <w:t xml:space="preserve">Una stampa in bianco e nero riduce il livello del </w:t>
+      </w:r>
+      <w:r>
+        <w:rPr>
+          <w:rStyle w:val="Enfasigrassetto"/>
+          <w:b w:val="0"/>
+          <w:bCs w:val="0"/>
+        </w:rPr>
+        <w:t>toner nero</w:t>
+      </w:r>
+      <w:r>
+        <w:t xml:space="preserve"> del 5%.</w:t>
+      </w:r>
+    </w:p>
+    <w:p>
+      <w:pPr>
+        <w:pStyle w:val="Paragrafoelenco"/>
+        <w:numPr>
+          <w:ilvl w:val="0"/>
+          <w:numId w:val="104"/>
+        </w:numPr>
+      </w:pPr>
+      <w:r>
+        <w:t xml:space="preserve">Una stampa a colori riduce il livello di </w:t>
+      </w:r>
+      <w:r>
+        <w:rPr>
+          <w:rStyle w:val="Enfasigrassetto"/>
+          <w:b w:val="0"/>
+          <w:bCs w:val="0"/>
+        </w:rPr>
+        <w:t>entrambi i toner (nero e colore)</w:t>
+      </w:r>
+      <w:r>
+        <w:t xml:space="preserve"> del 5%.</w:t>
+      </w:r>
+    </w:p>
+    <w:p>
+      <w:r>
+        <w:t xml:space="preserve">Per quanto riguarda la scansione, </w:t>
+      </w:r>
+      <w:r>
+        <w:rPr>
+          <w:i/>
+          <w:iCs/>
+        </w:rPr>
+        <w:t>l’operazione può essere effettuata solo se è stato collegato almeno un dispositivo di ricezione</w:t>
+      </w:r>
+      <w:r>
+        <w:rPr>
+          <w:i/>
+          <w:iCs/>
+        </w:rPr>
+        <w:t xml:space="preserve"> </w:t>
+      </w:r>
+      <w:r>
+        <w:t>alla stampante</w:t>
+      </w:r>
+      <w:r>
+        <w:t xml:space="preserve">. Il collegamento può avvenire tramite </w:t>
+      </w:r>
+      <w:r>
+        <w:rPr>
+          <w:rStyle w:val="Enfasigrassetto"/>
+          <w:b w:val="0"/>
+          <w:bCs w:val="0"/>
+        </w:rPr>
+        <w:t>connessione wireless</w:t>
+      </w:r>
+      <w:r>
+        <w:rPr>
+          <w:b/>
+          <w:bCs/>
+        </w:rPr>
+        <w:t xml:space="preserve"> </w:t>
+      </w:r>
+      <w:r>
+        <w:t>oppure tramite</w:t>
+      </w:r>
+      <w:r>
+        <w:rPr>
+          <w:b/>
+          <w:bCs/>
+        </w:rPr>
+        <w:t xml:space="preserve"> </w:t>
+      </w:r>
+      <w:r>
+        <w:rPr>
+          <w:rStyle w:val="Enfasigrassetto"/>
+          <w:b w:val="0"/>
+          <w:bCs w:val="0"/>
+        </w:rPr>
+        <w:t>cavo fisico</w:t>
+      </w:r>
+      <w:r>
+        <w:t xml:space="preserve"> (USB Type-C).</w:t>
+      </w:r>
+    </w:p>
+    <w:p>
+      <w:pPr>
+        <w:ind w:left="0" w:firstLine="0"/>
+      </w:pPr>
+      <w:r>
+        <w:t xml:space="preserve">Infine, per </w:t>
+      </w:r>
+      <w:r>
+        <w:t xml:space="preserve">garantire e promuovere </w:t>
+      </w:r>
+      <w:r>
+        <w:t>un uso consapevole delle risorse aziendali</w:t>
+      </w:r>
+      <w:r>
+        <w:t xml:space="preserve"> e limitare gli sprechi di carta,</w:t>
+      </w:r>
+      <w:r>
+        <w:t xml:space="preserve"> </w:t>
+      </w:r>
+      <w:r>
+        <w:rPr>
+          <w:i/>
+          <w:iCs/>
+        </w:rPr>
+        <w:t>ogni utente dispone di un credito virtuale mensile</w:t>
+      </w:r>
+      <w:r>
+        <w:t xml:space="preserve">, inizialmente pari a </w:t>
+      </w:r>
+      <w:r>
+        <w:rPr>
+          <w:rStyle w:val="Enfasigrassetto"/>
+          <w:b w:val="0"/>
+          <w:bCs w:val="0"/>
+        </w:rPr>
+        <w:t>1000 crediti</w:t>
+      </w:r>
+      <w:r>
+        <w:t>, che si rinnova automaticamente ogni mese</w:t>
+      </w:r>
+      <w:r>
+        <w:t xml:space="preserve"> ed </w:t>
+      </w:r>
+      <w:r>
+        <w:rPr>
+          <w:i/>
+          <w:iCs/>
+        </w:rPr>
+        <w:t>è</w:t>
+      </w:r>
+      <w:r>
+        <w:rPr>
+          <w:i/>
+          <w:iCs/>
+        </w:rPr>
+        <w:t xml:space="preserve"> previsto un costo di </w:t>
+      </w:r>
+      <w:r>
+        <w:rPr>
+          <w:rStyle w:val="Enfasigrassetto"/>
+          <w:b w:val="0"/>
+          <w:bCs w:val="0"/>
+          <w:i/>
+          <w:iCs/>
+        </w:rPr>
+        <w:t>50 crediti per ogni stampa</w:t>
+      </w:r>
+      <w:r>
+        <w:t xml:space="preserve"> (sia in bianco e nero che a colori),</w:t>
+      </w:r>
+      <w:r>
+        <w:t xml:space="preserve"> </w:t>
+      </w:r>
+      <w:r>
+        <w:t>mentre l</w:t>
+      </w:r>
+      <w:r>
+        <w:t>’</w:t>
+      </w:r>
+      <w:r>
+        <w:t>operazion</w:t>
+      </w:r>
+      <w:r>
+        <w:t>e</w:t>
+      </w:r>
+      <w:r>
+        <w:t xml:space="preserve"> di scansione </w:t>
+      </w:r>
+      <w:r>
+        <w:t>non ha un costo.</w:t>
+      </w:r>
+    </w:p>
+    <w:p>
+      <w:pPr>
+        <w:ind w:left="0" w:firstLine="0"/>
+      </w:pPr>
+      <w:r>
+        <w:rPr>
+          <w:b/>
+          <w:bCs/>
+        </w:rPr>
+        <w:t>4</w:t>
+      </w:r>
+      <w:r>
+        <w:rPr>
+          <w:b/>
+          <w:bCs/>
+        </w:rPr>
+        <w:t xml:space="preserve">. </w:t>
+      </w:r>
+      <w:r>
+        <w:rPr>
+          <w:b/>
+          <w:bCs/>
+        </w:rPr>
+        <w:t>Stampante in uso e g</w:t>
+      </w:r>
+      <w:r>
+        <w:rPr>
+          <w:b/>
+          <w:bCs/>
+        </w:rPr>
+        <w:t>estione degli errori di stampa</w:t>
+      </w:r>
+      <w:r>
+        <w:rPr>
+          <w:b/>
+          <w:bCs/>
+        </w:rPr>
+        <w:t>:</w:t>
+      </w:r>
+      <w:r>
+        <w:rPr>
+          <w:b/>
+          <w:bCs/>
+        </w:rPr>
+        <w:t xml:space="preserve"> </w:t>
+      </w:r>
+      <w:r>
+        <w:t xml:space="preserve">Una volta selezionata dall’utente l’operazione desiderata, </w:t>
+      </w:r>
+      <w:r>
+        <w:t>si possono verificare i seguenti casi:</w:t>
+      </w:r>
+    </w:p>
+    <w:p>
+      <w:pPr>
+        <w:pStyle w:val="Paragrafoelenco"/>
+        <w:numPr>
+          <w:ilvl w:val="0"/>
+          <w:numId w:val="105"/>
+        </w:numPr>
+      </w:pPr>
       <w:r>
         <w:rPr>
           <w:i/>
@@ -1468,18 +1885,83 @@
         <w:t>Stampa in Bianco e Nero</w:t>
       </w:r>
       <w:r>
-        <w:t xml:space="preserve">, </w:t>
-      </w:r>
+        <w:t xml:space="preserve">: Se l’utente ha abbastanza credito ed i valori di toner nero e carta sono sufficienti, </w:t>
+      </w:r>
+      <w:r>
+        <w:t xml:space="preserve">la stampante </w:t>
+      </w:r>
+      <w:r>
+        <w:t xml:space="preserve">inizia ad eseguire </w:t>
+      </w:r>
+      <w:r>
+        <w:t>il task, i</w:t>
+      </w:r>
+      <w:r>
+        <w:t>n caso contrario verrà notificato quale è il problema tramite un messaggio sul display.</w:t>
+      </w:r>
+      <w:r>
+        <w:t xml:space="preserve"> La stampa in bianco e nero richiede circa </w:t>
+      </w:r>
+      <w:proofErr w:type="gramStart"/>
+      <w:r>
+        <w:t>2</w:t>
+      </w:r>
+      <w:proofErr w:type="gramEnd"/>
+      <w:r>
+        <w:t xml:space="preserve"> secondi.</w:t>
+      </w:r>
+    </w:p>
+    <w:p>
+      <w:pPr>
+        <w:pStyle w:val="Paragrafoelenco"/>
+        <w:numPr>
+          <w:ilvl w:val="0"/>
+          <w:numId w:val="105"/>
+        </w:numPr>
+      </w:pPr>
       <w:r>
         <w:rPr>
           <w:i/>
           <w:iCs/>
         </w:rPr>
-        <w:t>Stampa a Colori</w:t>
-      </w:r>
-      <w:r>
-        <w:t xml:space="preserve"> e </w:t>
-      </w:r>
+        <w:t xml:space="preserve">Stampa a </w:t>
+      </w:r>
+      <w:r>
+        <w:rPr>
+          <w:i/>
+          <w:iCs/>
+        </w:rPr>
+        <w:t>colori</w:t>
+      </w:r>
+      <w:r>
+        <w:t>: Se</w:t>
+      </w:r>
+      <w:r>
+        <w:t xml:space="preserve"> l’utente ha abbastanza credito ed i valori di toner nero</w:t>
+      </w:r>
+      <w:r>
+        <w:t xml:space="preserve">, toner a colori </w:t>
+      </w:r>
+      <w:r>
+        <w:t xml:space="preserve">e carta sono sufficienti, la stampante inizia ad eseguire il task, in caso contrario verrà notificato quale è il problema tramite un messaggio sul display. La stampa in bianco e nero richiede circa </w:t>
+      </w:r>
+      <w:proofErr w:type="gramStart"/>
+      <w:r>
+        <w:t>3</w:t>
+      </w:r>
+      <w:proofErr w:type="gramEnd"/>
+      <w:r>
+        <w:t xml:space="preserve"> secondi</w:t>
+      </w:r>
+    </w:p>
+    <w:p>
+      <w:pPr>
+        <w:pStyle w:val="Paragrafoelenco"/>
+        <w:numPr>
+          <w:ilvl w:val="0"/>
+          <w:numId w:val="105"/>
+        </w:numPr>
+      </w:pPr>
       <w:r>
         <w:rPr>
           <w:i/>
@@ -1488,70 +1970,120 @@
         <w:t>Scansione</w:t>
       </w:r>
       <w:r>
+        <w:t>: La scansione</w:t>
+      </w:r>
+      <w:r>
+        <w:t xml:space="preserve"> di un documento</w:t>
+      </w:r>
+      <w:r>
+        <w:t xml:space="preserve"> viene effettuata se è stato collegato almeno un dispositivo per la ricezione, altrimenti viene </w:t>
+      </w:r>
+      <w:r>
+        <w:t xml:space="preserve">mostrato </w:t>
+      </w:r>
+      <w:r>
+        <w:t>un messaggio.</w:t>
+      </w:r>
+      <w:r>
+        <w:t xml:space="preserve"> </w:t>
+      </w:r>
+      <w:r>
+        <w:t xml:space="preserve">La stampa in bianco e nero richiede circa </w:t>
+      </w:r>
+      <w:proofErr w:type="gramStart"/>
+      <w:r>
+        <w:t>4</w:t>
+      </w:r>
+      <w:proofErr w:type="gramEnd"/>
+      <w:r>
+        <w:t xml:space="preserve"> secondi</w:t>
+      </w:r>
+      <w:r>
         <w:t>.</w:t>
       </w:r>
     </w:p>
     <w:p>
       <w:pPr>
-        <w:ind w:left="0" w:firstLine="0"/>
-      </w:pPr>
-      <w:r>
-        <w:t>S</w:t>
-      </w:r>
-      <w:r>
-        <w:t xml:space="preserve">iccome l’utilizzo di questi stampanti è mirato a supportare il nuovo standard definito in azienda per la produzione di documenti e report, ogni operazione di stampa prevede esattamente l’utilizzo di </w:t>
-      </w:r>
-      <w:proofErr w:type="gramStart"/>
-      <w:r>
-        <w:t>10</w:t>
-      </w:r>
-      <w:proofErr w:type="gramEnd"/>
+        <w:rPr>
+          <w:color w:val="auto"/>
+        </w:rPr>
+      </w:pPr>
+      <w:r>
+        <w:lastRenderedPageBreak/>
+        <w:t>Se l’operazione di stampa</w:t>
+      </w:r>
+      <w:r>
+        <w:t>/s</w:t>
+      </w:r>
+      <w:r>
+        <w:t>cansione si conclude correttamente, la stampante torna nello stato operativo, consentendo all’utente di effettuare ulteriori operazion</w:t>
+      </w:r>
+      <w:r>
+        <w:t xml:space="preserve">i o, </w:t>
+      </w:r>
+      <w:r>
+        <w:t xml:space="preserve">in alternativa, di terminare la </w:t>
+      </w:r>
+      <w:r>
+        <w:t xml:space="preserve">propria </w:t>
+      </w:r>
+      <w:r>
+        <w:t>sessione</w:t>
+      </w:r>
       <w:r>
         <w:t xml:space="preserve"> </w:t>
       </w:r>
       <w:r>
-        <w:t>fogli (appunto la lunghezza di un report).</w:t>
+        <w:t>spegnendo il dispositivo tramite il tasto On/Off.</w:t>
+      </w:r>
+      <w:r>
+        <w:rPr>
+          <w:color w:val="auto"/>
+        </w:rPr>
+        <w:t xml:space="preserve"> </w:t>
       </w:r>
     </w:p>
     <w:p>
       <w:pPr>
-        <w:ind w:left="0" w:firstLine="0"/>
-      </w:pPr>
-      <w:r>
-        <w:lastRenderedPageBreak/>
-        <w:t xml:space="preserve">Le stampe ad alta qualità hanno un impatto significativo sul toner della macchina, </w:t>
-      </w:r>
-      <w:r>
-        <w:t xml:space="preserve">in fase di progettazione </w:t>
-      </w:r>
-      <w:r>
-        <w:t xml:space="preserve">è stato stimato che ogni operazione di stampa </w:t>
-      </w:r>
-      <w:r>
-        <w:t>“costa” il 5% sulle cartuccie (una stampa a in bianco e nero diminuisce quindi del 5% il toner nero mentre una stampa a colori impatta del 5% per entrambe le cartucce).</w:t>
+        <w:rPr>
+          <w:color w:val="auto"/>
+        </w:rPr>
+      </w:pPr>
+      <w:r>
+        <w:t>Qualora, invece</w:t>
+      </w:r>
+      <w:r>
+        <w:t xml:space="preserve">, </w:t>
+      </w:r>
+      <w:r>
+        <w:t xml:space="preserve">la carta non </w:t>
+      </w:r>
+      <w:r>
+        <w:t xml:space="preserve">fosse </w:t>
+      </w:r>
+      <w:r>
+        <w:t>stata inserita correttamente nell’apposito vano, durante l</w:t>
+      </w:r>
+      <w:r>
+        <w:t>’operazione di</w:t>
+      </w:r>
+      <w:r>
+        <w:t xml:space="preserve"> stampa p</w:t>
+      </w:r>
+      <w:r>
+        <w:t>otrebbe</w:t>
+      </w:r>
+      <w:r>
+        <w:t xml:space="preserve"> verificarsi un inceppamento. In tal caso, la macchina interrompe l’operazione e notifica l’errore all’utente, il quale dovrà sistemare la carta e ripetere l’operazione desiderata. In caso di errore, l’importo relativo</w:t>
+      </w:r>
+      <w:r>
+        <w:t xml:space="preserve"> alla stampa</w:t>
+      </w:r>
+      <w:r>
+        <w:t xml:space="preserve"> non viene detratto dal credito dell’utente.</w:t>
       </w:r>
     </w:p>
-    <w:p>
-      <w:pPr>
-        <w:ind w:left="0" w:firstLine="0"/>
-      </w:pPr>
-      <w:r>
-        <w:t>Per l’operazione di scansione di documenti invece, la stampante richiede che sia collegato almeno un dispositivo a cui inviarla, il dipendente potrà collegare il dispositivo tramite wireless oppure tramite cavo.</w:t>
-      </w:r>
-    </w:p>
-    <w:p>
-      <w:pPr>
-        <w:ind w:left="0" w:firstLine="0"/>
-      </w:pPr>
-      <w:r>
-        <w:t>Al fine di responsabilizzare i clienti ed evitare gli sprechi di carta, ogni operazione di stampa costa 50 crediti, mentre l’operazione di scansione non ha costi.</w:t>
-      </w:r>
-    </w:p>
-    <w:p>
-      <w:pPr>
-        <w:ind w:left="0" w:firstLine="0"/>
-      </w:pPr>
-    </w:p>
+    <w:p/>
     <w:p>
       <w:pPr>
         <w:spacing w:before="0" w:after="0" w:line="240" w:lineRule="auto"/>
@@ -1584,13 +2116,41 @@
       <w:r>
         <w:t xml:space="preserve"> – </w:t>
       </w:r>
-      <w:proofErr w:type="spellStart"/>
-      <w:r>
-        <w:t>StateChart</w:t>
-      </w:r>
-      <w:proofErr w:type="spellEnd"/>
-      <w:r>
-        <w:t xml:space="preserve"> UML</w:t>
+      <w:r>
+        <w:t>StateChart UML</w:t>
+      </w:r>
+    </w:p>
+    <w:p>
+      <w:r>
+        <w:t>Prima</w:t>
+      </w:r>
+      <w:r>
+        <w:t xml:space="preserve"> di passare alla fase di</w:t>
+      </w:r>
+      <w:r>
+        <w:t xml:space="preserve"> implementazione, è stata modellata una State Machine con </w:t>
+      </w:r>
+      <w:r>
+        <w:rPr>
+          <w:i/>
+          <w:iCs/>
+        </w:rPr>
+        <w:t>StarUML</w:t>
+      </w:r>
+      <w:r>
+        <w:t xml:space="preserve"> per rappresentare in modo chiaro gli stati del sistema e le relative transizioni, </w:t>
+      </w:r>
+      <w:r>
+        <w:t xml:space="preserve">con il fine di </w:t>
+      </w:r>
+      <w:r>
+        <w:t>facilit</w:t>
+      </w:r>
+      <w:r>
+        <w:t>are</w:t>
+      </w:r>
+      <w:r>
+        <w:t xml:space="preserve"> la comprensione del comportamento dinamico della stampante.</w:t>
       </w:r>
     </w:p>
     <w:p/>
@@ -4393,6 +4953,119 @@
     </w:lvl>
   </w:abstractNum>
   <w:abstractNum w:abstractNumId="24" w15:restartNumberingAfterBreak="0">
+    <w:nsid w:val="1EA00537"/>
+    <w:multiLevelType w:val="hybridMultilevel"/>
+    <w:tmpl w:val="9E6E488A"/>
+    <w:lvl w:ilvl="0" w:tplc="04100001">
+      <w:start w:val="1"/>
+      <w:numFmt w:val="bullet"/>
+      <w:lvlText w:val=""/>
+      <w:lvlJc w:val="left"/>
+      <w:pPr>
+        <w:ind w:left="720" w:hanging="360"/>
+      </w:pPr>
+      <w:rPr>
+        <w:rFonts w:ascii="Symbol" w:hAnsi="Symbol" w:hint="default"/>
+      </w:rPr>
+    </w:lvl>
+    <w:lvl w:ilvl="1" w:tplc="04100003" w:tentative="1">
+      <w:start w:val="1"/>
+      <w:numFmt w:val="bullet"/>
+      <w:lvlText w:val="o"/>
+      <w:lvlJc w:val="left"/>
+      <w:pPr>
+        <w:ind w:left="1440" w:hanging="360"/>
+      </w:pPr>
+      <w:rPr>
+        <w:rFonts w:ascii="Courier New" w:hAnsi="Courier New" w:cs="Courier New" w:hint="default"/>
+      </w:rPr>
+    </w:lvl>
+    <w:lvl w:ilvl="2" w:tplc="04100005" w:tentative="1">
+      <w:start w:val="1"/>
+      <w:numFmt w:val="bullet"/>
+      <w:lvlText w:val=""/>
+      <w:lvlJc w:val="left"/>
+      <w:pPr>
+        <w:ind w:left="2160" w:hanging="360"/>
+      </w:pPr>
+      <w:rPr>
+        <w:rFonts w:ascii="Wingdings" w:hAnsi="Wingdings" w:hint="default"/>
+      </w:rPr>
+    </w:lvl>
+    <w:lvl w:ilvl="3" w:tplc="04100001" w:tentative="1">
+      <w:start w:val="1"/>
+      <w:numFmt w:val="bullet"/>
+      <w:lvlText w:val=""/>
+      <w:lvlJc w:val="left"/>
+      <w:pPr>
+        <w:ind w:left="2880" w:hanging="360"/>
+      </w:pPr>
+      <w:rPr>
+        <w:rFonts w:ascii="Symbol" w:hAnsi="Symbol" w:hint="default"/>
+      </w:rPr>
+    </w:lvl>
+    <w:lvl w:ilvl="4" w:tplc="04100003" w:tentative="1">
+      <w:start w:val="1"/>
+      <w:numFmt w:val="bullet"/>
+      <w:lvlText w:val="o"/>
+      <w:lvlJc w:val="left"/>
+      <w:pPr>
+        <w:ind w:left="3600" w:hanging="360"/>
+      </w:pPr>
+      <w:rPr>
+        <w:rFonts w:ascii="Courier New" w:hAnsi="Courier New" w:cs="Courier New" w:hint="default"/>
+      </w:rPr>
+    </w:lvl>
+    <w:lvl w:ilvl="5" w:tplc="04100005" w:tentative="1">
+      <w:start w:val="1"/>
+      <w:numFmt w:val="bullet"/>
+      <w:lvlText w:val=""/>
+      <w:lvlJc w:val="left"/>
+      <w:pPr>
+        <w:ind w:left="4320" w:hanging="360"/>
+      </w:pPr>
+      <w:rPr>
+        <w:rFonts w:ascii="Wingdings" w:hAnsi="Wingdings" w:hint="default"/>
+      </w:rPr>
+    </w:lvl>
+    <w:lvl w:ilvl="6" w:tplc="04100001" w:tentative="1">
+      <w:start w:val="1"/>
+      <w:numFmt w:val="bullet"/>
+      <w:lvlText w:val=""/>
+      <w:lvlJc w:val="left"/>
+      <w:pPr>
+        <w:ind w:left="5040" w:hanging="360"/>
+      </w:pPr>
+      <w:rPr>
+        <w:rFonts w:ascii="Symbol" w:hAnsi="Symbol" w:hint="default"/>
+      </w:rPr>
+    </w:lvl>
+    <w:lvl w:ilvl="7" w:tplc="04100003" w:tentative="1">
+      <w:start w:val="1"/>
+      <w:numFmt w:val="bullet"/>
+      <w:lvlText w:val="o"/>
+      <w:lvlJc w:val="left"/>
+      <w:pPr>
+        <w:ind w:left="5760" w:hanging="360"/>
+      </w:pPr>
+      <w:rPr>
+        <w:rFonts w:ascii="Courier New" w:hAnsi="Courier New" w:cs="Courier New" w:hint="default"/>
+      </w:rPr>
+    </w:lvl>
+    <w:lvl w:ilvl="8" w:tplc="04100005" w:tentative="1">
+      <w:start w:val="1"/>
+      <w:numFmt w:val="bullet"/>
+      <w:lvlText w:val=""/>
+      <w:lvlJc w:val="left"/>
+      <w:pPr>
+        <w:ind w:left="6480" w:hanging="360"/>
+      </w:pPr>
+      <w:rPr>
+        <w:rFonts w:ascii="Wingdings" w:hAnsi="Wingdings" w:hint="default"/>
+      </w:rPr>
+    </w:lvl>
+  </w:abstractNum>
+  <w:abstractNum w:abstractNumId="25" w15:restartNumberingAfterBreak="0">
     <w:nsid w:val="24533FA0"/>
     <w:multiLevelType w:val="hybridMultilevel"/>
     <w:tmpl w:val="1E2E0FD6"/>
@@ -4505,7 +5178,7 @@
       </w:rPr>
     </w:lvl>
   </w:abstractNum>
-  <w:abstractNum w:abstractNumId="25" w15:restartNumberingAfterBreak="0">
+  <w:abstractNum w:abstractNumId="26" w15:restartNumberingAfterBreak="0">
     <w:nsid w:val="245A4262"/>
     <w:multiLevelType w:val="hybridMultilevel"/>
     <w:tmpl w:val="356E0E28"/>
@@ -4594,7 +5267,7 @@
       </w:pPr>
     </w:lvl>
   </w:abstractNum>
-  <w:abstractNum w:abstractNumId="26" w15:restartNumberingAfterBreak="0">
+  <w:abstractNum w:abstractNumId="27" w15:restartNumberingAfterBreak="0">
     <w:nsid w:val="258402DA"/>
     <w:multiLevelType w:val="hybridMultilevel"/>
     <w:tmpl w:val="216CAFD4"/>
@@ -4680,7 +5353,7 @@
       </w:pPr>
     </w:lvl>
   </w:abstractNum>
-  <w:abstractNum w:abstractNumId="27" w15:restartNumberingAfterBreak="0">
+  <w:abstractNum w:abstractNumId="28" w15:restartNumberingAfterBreak="0">
     <w:nsid w:val="263335CE"/>
     <w:multiLevelType w:val="hybridMultilevel"/>
     <w:tmpl w:val="C778DAB0"/>
@@ -4793,7 +5466,7 @@
       </w:rPr>
     </w:lvl>
   </w:abstractNum>
-  <w:abstractNum w:abstractNumId="28" w15:restartNumberingAfterBreak="0">
+  <w:abstractNum w:abstractNumId="29" w15:restartNumberingAfterBreak="0">
     <w:nsid w:val="267D3353"/>
     <w:multiLevelType w:val="hybridMultilevel"/>
     <w:tmpl w:val="48BE1AE2"/>
@@ -4879,7 +5552,269 @@
       </w:pPr>
     </w:lvl>
   </w:abstractNum>
-  <w:abstractNum w:abstractNumId="29" w15:restartNumberingAfterBreak="0">
+  <w:abstractNum w:abstractNumId="30" w15:restartNumberingAfterBreak="0">
+    <w:nsid w:val="26E00725"/>
+    <w:multiLevelType w:val="multilevel"/>
+    <w:tmpl w:val="71AAF8D2"/>
+    <w:lvl w:ilvl="0">
+      <w:start w:val="1"/>
+      <w:numFmt w:val="bullet"/>
+      <w:lvlText w:val=""/>
+      <w:lvlJc w:val="left"/>
+      <w:pPr>
+        <w:tabs>
+          <w:tab w:val="num" w:pos="720"/>
+        </w:tabs>
+        <w:ind w:left="720" w:hanging="360"/>
+      </w:pPr>
+      <w:rPr>
+        <w:rFonts w:ascii="Symbol" w:hAnsi="Symbol" w:hint="default"/>
+        <w:sz w:val="20"/>
+      </w:rPr>
+    </w:lvl>
+    <w:lvl w:ilvl="1" w:tentative="1">
+      <w:start w:val="1"/>
+      <w:numFmt w:val="bullet"/>
+      <w:lvlText w:val="o"/>
+      <w:lvlJc w:val="left"/>
+      <w:pPr>
+        <w:tabs>
+          <w:tab w:val="num" w:pos="1440"/>
+        </w:tabs>
+        <w:ind w:left="1440" w:hanging="360"/>
+      </w:pPr>
+      <w:rPr>
+        <w:rFonts w:ascii="Courier New" w:hAnsi="Courier New" w:hint="default"/>
+        <w:sz w:val="20"/>
+      </w:rPr>
+    </w:lvl>
+    <w:lvl w:ilvl="2" w:tentative="1">
+      <w:start w:val="1"/>
+      <w:numFmt w:val="bullet"/>
+      <w:lvlText w:val=""/>
+      <w:lvlJc w:val="left"/>
+      <w:pPr>
+        <w:tabs>
+          <w:tab w:val="num" w:pos="2160"/>
+        </w:tabs>
+        <w:ind w:left="2160" w:hanging="360"/>
+      </w:pPr>
+      <w:rPr>
+        <w:rFonts w:ascii="Wingdings" w:hAnsi="Wingdings" w:hint="default"/>
+        <w:sz w:val="20"/>
+      </w:rPr>
+    </w:lvl>
+    <w:lvl w:ilvl="3" w:tentative="1">
+      <w:start w:val="1"/>
+      <w:numFmt w:val="bullet"/>
+      <w:lvlText w:val=""/>
+      <w:lvlJc w:val="left"/>
+      <w:pPr>
+        <w:tabs>
+          <w:tab w:val="num" w:pos="2880"/>
+        </w:tabs>
+        <w:ind w:left="2880" w:hanging="360"/>
+      </w:pPr>
+      <w:rPr>
+        <w:rFonts w:ascii="Wingdings" w:hAnsi="Wingdings" w:hint="default"/>
+        <w:sz w:val="20"/>
+      </w:rPr>
+    </w:lvl>
+    <w:lvl w:ilvl="4" w:tentative="1">
+      <w:start w:val="1"/>
+      <w:numFmt w:val="bullet"/>
+      <w:lvlText w:val=""/>
+      <w:lvlJc w:val="left"/>
+      <w:pPr>
+        <w:tabs>
+          <w:tab w:val="num" w:pos="3600"/>
+        </w:tabs>
+        <w:ind w:left="3600" w:hanging="360"/>
+      </w:pPr>
+      <w:rPr>
+        <w:rFonts w:ascii="Wingdings" w:hAnsi="Wingdings" w:hint="default"/>
+        <w:sz w:val="20"/>
+      </w:rPr>
+    </w:lvl>
+    <w:lvl w:ilvl="5" w:tentative="1">
+      <w:start w:val="1"/>
+      <w:numFmt w:val="bullet"/>
+      <w:lvlText w:val=""/>
+      <w:lvlJc w:val="left"/>
+      <w:pPr>
+        <w:tabs>
+          <w:tab w:val="num" w:pos="4320"/>
+        </w:tabs>
+        <w:ind w:left="4320" w:hanging="360"/>
+      </w:pPr>
+      <w:rPr>
+        <w:rFonts w:ascii="Wingdings" w:hAnsi="Wingdings" w:hint="default"/>
+        <w:sz w:val="20"/>
+      </w:rPr>
+    </w:lvl>
+    <w:lvl w:ilvl="6" w:tentative="1">
+      <w:start w:val="1"/>
+      <w:numFmt w:val="bullet"/>
+      <w:lvlText w:val=""/>
+      <w:lvlJc w:val="left"/>
+      <w:pPr>
+        <w:tabs>
+          <w:tab w:val="num" w:pos="5040"/>
+        </w:tabs>
+        <w:ind w:left="5040" w:hanging="360"/>
+      </w:pPr>
+      <w:rPr>
+        <w:rFonts w:ascii="Wingdings" w:hAnsi="Wingdings" w:hint="default"/>
+        <w:sz w:val="20"/>
+      </w:rPr>
+    </w:lvl>
+    <w:lvl w:ilvl="7" w:tentative="1">
+      <w:start w:val="1"/>
+      <w:numFmt w:val="bullet"/>
+      <w:lvlText w:val=""/>
+      <w:lvlJc w:val="left"/>
+      <w:pPr>
+        <w:tabs>
+          <w:tab w:val="num" w:pos="5760"/>
+        </w:tabs>
+        <w:ind w:left="5760" w:hanging="360"/>
+      </w:pPr>
+      <w:rPr>
+        <w:rFonts w:ascii="Wingdings" w:hAnsi="Wingdings" w:hint="default"/>
+        <w:sz w:val="20"/>
+      </w:rPr>
+    </w:lvl>
+    <w:lvl w:ilvl="8" w:tentative="1">
+      <w:start w:val="1"/>
+      <w:numFmt w:val="bullet"/>
+      <w:lvlText w:val=""/>
+      <w:lvlJc w:val="left"/>
+      <w:pPr>
+        <w:tabs>
+          <w:tab w:val="num" w:pos="6480"/>
+        </w:tabs>
+        <w:ind w:left="6480" w:hanging="360"/>
+      </w:pPr>
+      <w:rPr>
+        <w:rFonts w:ascii="Wingdings" w:hAnsi="Wingdings" w:hint="default"/>
+        <w:sz w:val="20"/>
+      </w:rPr>
+    </w:lvl>
+  </w:abstractNum>
+  <w:abstractNum w:abstractNumId="31" w15:restartNumberingAfterBreak="0">
+    <w:nsid w:val="2AB813F4"/>
+    <w:multiLevelType w:val="hybridMultilevel"/>
+    <w:tmpl w:val="490CBE46"/>
+    <w:lvl w:ilvl="0" w:tplc="FC8E7BA6">
+      <w:start w:val="1"/>
+      <w:numFmt w:val="bullet"/>
+      <w:lvlText w:val="-"/>
+      <w:lvlJc w:val="left"/>
+      <w:pPr>
+        <w:ind w:left="720" w:hanging="360"/>
+      </w:pPr>
+      <w:rPr>
+        <w:rFonts w:ascii="Calibri" w:eastAsia="Times New Roman" w:hAnsi="Calibri" w:cs="Calibri" w:hint="default"/>
+      </w:rPr>
+    </w:lvl>
+    <w:lvl w:ilvl="1" w:tplc="FFFFFFFF" w:tentative="1">
+      <w:start w:val="1"/>
+      <w:numFmt w:val="bullet"/>
+      <w:lvlText w:val="o"/>
+      <w:lvlJc w:val="left"/>
+      <w:pPr>
+        <w:ind w:left="1440" w:hanging="360"/>
+      </w:pPr>
+      <w:rPr>
+        <w:rFonts w:ascii="Courier New" w:hAnsi="Courier New" w:cs="Courier New" w:hint="default"/>
+      </w:rPr>
+    </w:lvl>
+    <w:lvl w:ilvl="2" w:tplc="FFFFFFFF" w:tentative="1">
+      <w:start w:val="1"/>
+      <w:numFmt w:val="bullet"/>
+      <w:lvlText w:val=""/>
+      <w:lvlJc w:val="left"/>
+      <w:pPr>
+        <w:ind w:left="2160" w:hanging="360"/>
+      </w:pPr>
+      <w:rPr>
+        <w:rFonts w:ascii="Wingdings" w:hAnsi="Wingdings" w:hint="default"/>
+      </w:rPr>
+    </w:lvl>
+    <w:lvl w:ilvl="3" w:tplc="FFFFFFFF" w:tentative="1">
+      <w:start w:val="1"/>
+      <w:numFmt w:val="bullet"/>
+      <w:lvlText w:val=""/>
+      <w:lvlJc w:val="left"/>
+      <w:pPr>
+        <w:ind w:left="2880" w:hanging="360"/>
+      </w:pPr>
+      <w:rPr>
+        <w:rFonts w:ascii="Symbol" w:hAnsi="Symbol" w:hint="default"/>
+      </w:rPr>
+    </w:lvl>
+    <w:lvl w:ilvl="4" w:tplc="FFFFFFFF" w:tentative="1">
+      <w:start w:val="1"/>
+      <w:numFmt w:val="bullet"/>
+      <w:lvlText w:val="o"/>
+      <w:lvlJc w:val="left"/>
+      <w:pPr>
+        <w:ind w:left="3600" w:hanging="360"/>
+      </w:pPr>
+      <w:rPr>
+        <w:rFonts w:ascii="Courier New" w:hAnsi="Courier New" w:cs="Courier New" w:hint="default"/>
+      </w:rPr>
+    </w:lvl>
+    <w:lvl w:ilvl="5" w:tplc="FFFFFFFF" w:tentative="1">
+      <w:start w:val="1"/>
+      <w:numFmt w:val="bullet"/>
+      <w:lvlText w:val=""/>
+      <w:lvlJc w:val="left"/>
+      <w:pPr>
+        <w:ind w:left="4320" w:hanging="360"/>
+      </w:pPr>
+      <w:rPr>
+        <w:rFonts w:ascii="Wingdings" w:hAnsi="Wingdings" w:hint="default"/>
+      </w:rPr>
+    </w:lvl>
+    <w:lvl w:ilvl="6" w:tplc="FFFFFFFF" w:tentative="1">
+      <w:start w:val="1"/>
+      <w:numFmt w:val="bullet"/>
+      <w:lvlText w:val=""/>
+      <w:lvlJc w:val="left"/>
+      <w:pPr>
+        <w:ind w:left="5040" w:hanging="360"/>
+      </w:pPr>
+      <w:rPr>
+        <w:rFonts w:ascii="Symbol" w:hAnsi="Symbol" w:hint="default"/>
+      </w:rPr>
+    </w:lvl>
+    <w:lvl w:ilvl="7" w:tplc="FFFFFFFF" w:tentative="1">
+      <w:start w:val="1"/>
+      <w:numFmt w:val="bullet"/>
+      <w:lvlText w:val="o"/>
+      <w:lvlJc w:val="left"/>
+      <w:pPr>
+        <w:ind w:left="5760" w:hanging="360"/>
+      </w:pPr>
+      <w:rPr>
+        <w:rFonts w:ascii="Courier New" w:hAnsi="Courier New" w:cs="Courier New" w:hint="default"/>
+      </w:rPr>
+    </w:lvl>
+    <w:lvl w:ilvl="8" w:tplc="FFFFFFFF" w:tentative="1">
+      <w:start w:val="1"/>
+      <w:numFmt w:val="bullet"/>
+      <w:lvlText w:val=""/>
+      <w:lvlJc w:val="left"/>
+      <w:pPr>
+        <w:ind w:left="6480" w:hanging="360"/>
+      </w:pPr>
+      <w:rPr>
+        <w:rFonts w:ascii="Wingdings" w:hAnsi="Wingdings" w:hint="default"/>
+      </w:rPr>
+    </w:lvl>
+  </w:abstractNum>
+  <w:abstractNum w:abstractNumId="32" w15:restartNumberingAfterBreak="0">
     <w:nsid w:val="2C93466C"/>
     <w:multiLevelType w:val="hybridMultilevel"/>
     <w:tmpl w:val="AB544DF6"/>
@@ -4968,7 +5903,7 @@
       </w:pPr>
     </w:lvl>
   </w:abstractNum>
-  <w:abstractNum w:abstractNumId="30" w15:restartNumberingAfterBreak="0">
+  <w:abstractNum w:abstractNumId="33" w15:restartNumberingAfterBreak="0">
     <w:nsid w:val="2CEC2506"/>
     <w:multiLevelType w:val="hybridMultilevel"/>
     <w:tmpl w:val="04E899DC"/>
@@ -5057,7 +5992,7 @@
       </w:pPr>
     </w:lvl>
   </w:abstractNum>
-  <w:abstractNum w:abstractNumId="31" w15:restartNumberingAfterBreak="0">
+  <w:abstractNum w:abstractNumId="34" w15:restartNumberingAfterBreak="0">
     <w:nsid w:val="2D9D0A49"/>
     <w:multiLevelType w:val="hybridMultilevel"/>
     <w:tmpl w:val="C31227B4"/>
@@ -5146,7 +6081,7 @@
       </w:pPr>
     </w:lvl>
   </w:abstractNum>
-  <w:abstractNum w:abstractNumId="32" w15:restartNumberingAfterBreak="0">
+  <w:abstractNum w:abstractNumId="35" w15:restartNumberingAfterBreak="0">
     <w:nsid w:val="2F16207C"/>
     <w:multiLevelType w:val="hybridMultilevel"/>
     <w:tmpl w:val="DFAA0C3E"/>
@@ -5235,7 +6170,7 @@
       </w:pPr>
     </w:lvl>
   </w:abstractNum>
-  <w:abstractNum w:abstractNumId="33" w15:restartNumberingAfterBreak="0">
+  <w:abstractNum w:abstractNumId="36" w15:restartNumberingAfterBreak="0">
     <w:nsid w:val="2FFD38D7"/>
     <w:multiLevelType w:val="hybridMultilevel"/>
     <w:tmpl w:val="1B82A0E2"/>
@@ -5326,7 +6261,7 @@
       </w:pPr>
     </w:lvl>
   </w:abstractNum>
-  <w:abstractNum w:abstractNumId="34" w15:restartNumberingAfterBreak="0">
+  <w:abstractNum w:abstractNumId="37" w15:restartNumberingAfterBreak="0">
     <w:nsid w:val="32132D33"/>
     <w:multiLevelType w:val="hybridMultilevel"/>
     <w:tmpl w:val="356E0E28"/>
@@ -5415,7 +6350,7 @@
       </w:pPr>
     </w:lvl>
   </w:abstractNum>
-  <w:abstractNum w:abstractNumId="35" w15:restartNumberingAfterBreak="0">
+  <w:abstractNum w:abstractNumId="38" w15:restartNumberingAfterBreak="0">
     <w:nsid w:val="3353425A"/>
     <w:multiLevelType w:val="hybridMultilevel"/>
     <w:tmpl w:val="75ACCBE6"/>
@@ -5528,7 +6463,7 @@
       </w:rPr>
     </w:lvl>
   </w:abstractNum>
-  <w:abstractNum w:abstractNumId="36" w15:restartNumberingAfterBreak="0">
+  <w:abstractNum w:abstractNumId="39" w15:restartNumberingAfterBreak="0">
     <w:nsid w:val="34567B3B"/>
     <w:multiLevelType w:val="hybridMultilevel"/>
     <w:tmpl w:val="D0308228"/>
@@ -5617,7 +6552,7 @@
       </w:pPr>
     </w:lvl>
   </w:abstractNum>
-  <w:abstractNum w:abstractNumId="37" w15:restartNumberingAfterBreak="0">
+  <w:abstractNum w:abstractNumId="40" w15:restartNumberingAfterBreak="0">
     <w:nsid w:val="35C74283"/>
     <w:multiLevelType w:val="hybridMultilevel"/>
     <w:tmpl w:val="2EA2441C"/>
@@ -5708,7 +6643,7 @@
       </w:pPr>
     </w:lvl>
   </w:abstractNum>
-  <w:abstractNum w:abstractNumId="38" w15:restartNumberingAfterBreak="0">
+  <w:abstractNum w:abstractNumId="41" w15:restartNumberingAfterBreak="0">
     <w:nsid w:val="372C4182"/>
     <w:multiLevelType w:val="hybridMultilevel"/>
     <w:tmpl w:val="B96E5CF6"/>
@@ -5794,7 +6729,7 @@
       </w:pPr>
     </w:lvl>
   </w:abstractNum>
-  <w:abstractNum w:abstractNumId="39" w15:restartNumberingAfterBreak="0">
+  <w:abstractNum w:abstractNumId="42" w15:restartNumberingAfterBreak="0">
     <w:nsid w:val="3771331F"/>
     <w:multiLevelType w:val="hybridMultilevel"/>
     <w:tmpl w:val="D8F840E0"/>
@@ -5880,7 +6815,7 @@
       </w:pPr>
     </w:lvl>
   </w:abstractNum>
-  <w:abstractNum w:abstractNumId="40" w15:restartNumberingAfterBreak="0">
+  <w:abstractNum w:abstractNumId="43" w15:restartNumberingAfterBreak="0">
     <w:nsid w:val="38E207B5"/>
     <w:multiLevelType w:val="multilevel"/>
     <w:tmpl w:val="186AFD7A"/>
@@ -5983,7 +6918,7 @@
       </w:pPr>
     </w:lvl>
   </w:abstractNum>
-  <w:abstractNum w:abstractNumId="41" w15:restartNumberingAfterBreak="0">
+  <w:abstractNum w:abstractNumId="44" w15:restartNumberingAfterBreak="0">
     <w:nsid w:val="3A0C2649"/>
     <w:multiLevelType w:val="hybridMultilevel"/>
     <w:tmpl w:val="8D0ED982"/>
@@ -6075,7 +7010,7 @@
       </w:pPr>
     </w:lvl>
   </w:abstractNum>
-  <w:abstractNum w:abstractNumId="42" w15:restartNumberingAfterBreak="0">
+  <w:abstractNum w:abstractNumId="45" w15:restartNumberingAfterBreak="0">
     <w:nsid w:val="3B0318B8"/>
     <w:multiLevelType w:val="multilevel"/>
     <w:tmpl w:val="33747012"/>
@@ -6196,7 +7131,7 @@
       </w:rPr>
     </w:lvl>
   </w:abstractNum>
-  <w:abstractNum w:abstractNumId="43" w15:restartNumberingAfterBreak="0">
+  <w:abstractNum w:abstractNumId="46" w15:restartNumberingAfterBreak="0">
     <w:nsid w:val="3B795875"/>
     <w:multiLevelType w:val="hybridMultilevel"/>
     <w:tmpl w:val="31DC1FB8"/>
@@ -6309,7 +7244,7 @@
       </w:rPr>
     </w:lvl>
   </w:abstractNum>
-  <w:abstractNum w:abstractNumId="44" w15:restartNumberingAfterBreak="0">
+  <w:abstractNum w:abstractNumId="47" w15:restartNumberingAfterBreak="0">
     <w:nsid w:val="3C2D3798"/>
     <w:multiLevelType w:val="hybridMultilevel"/>
     <w:tmpl w:val="ED567EBE"/>
@@ -6422,7 +7357,7 @@
       </w:rPr>
     </w:lvl>
   </w:abstractNum>
-  <w:abstractNum w:abstractNumId="45" w15:restartNumberingAfterBreak="0">
+  <w:abstractNum w:abstractNumId="48" w15:restartNumberingAfterBreak="0">
     <w:nsid w:val="3C6F3D98"/>
     <w:multiLevelType w:val="hybridMultilevel"/>
     <w:tmpl w:val="559E1800"/>
@@ -6508,7 +7443,7 @@
       </w:pPr>
     </w:lvl>
   </w:abstractNum>
-  <w:abstractNum w:abstractNumId="46" w15:restartNumberingAfterBreak="0">
+  <w:abstractNum w:abstractNumId="49" w15:restartNumberingAfterBreak="0">
     <w:nsid w:val="3D151267"/>
     <w:multiLevelType w:val="multilevel"/>
     <w:tmpl w:val="CE0401A2"/>
@@ -6629,7 +7564,7 @@
       </w:rPr>
     </w:lvl>
   </w:abstractNum>
-  <w:abstractNum w:abstractNumId="47" w15:restartNumberingAfterBreak="0">
+  <w:abstractNum w:abstractNumId="50" w15:restartNumberingAfterBreak="0">
     <w:nsid w:val="3EE3585D"/>
     <w:multiLevelType w:val="hybridMultilevel"/>
     <w:tmpl w:val="D37013EC"/>
@@ -6742,7 +7677,7 @@
       </w:rPr>
     </w:lvl>
   </w:abstractNum>
-  <w:abstractNum w:abstractNumId="48" w15:restartNumberingAfterBreak="0">
+  <w:abstractNum w:abstractNumId="51" w15:restartNumberingAfterBreak="0">
     <w:nsid w:val="3F072BAC"/>
     <w:multiLevelType w:val="hybridMultilevel"/>
     <w:tmpl w:val="26027C14"/>
@@ -6831,7 +7766,7 @@
       </w:pPr>
     </w:lvl>
   </w:abstractNum>
-  <w:abstractNum w:abstractNumId="49" w15:restartNumberingAfterBreak="0">
+  <w:abstractNum w:abstractNumId="52" w15:restartNumberingAfterBreak="0">
     <w:nsid w:val="3F3F22EC"/>
     <w:multiLevelType w:val="hybridMultilevel"/>
     <w:tmpl w:val="356E0E28"/>
@@ -6920,7 +7855,7 @@
       </w:pPr>
     </w:lvl>
   </w:abstractNum>
-  <w:abstractNum w:abstractNumId="50" w15:restartNumberingAfterBreak="0">
+  <w:abstractNum w:abstractNumId="53" w15:restartNumberingAfterBreak="0">
     <w:nsid w:val="3FDF18D6"/>
     <w:multiLevelType w:val="hybridMultilevel"/>
     <w:tmpl w:val="356E0E28"/>
@@ -7009,7 +7944,7 @@
       </w:pPr>
     </w:lvl>
   </w:abstractNum>
-  <w:abstractNum w:abstractNumId="51" w15:restartNumberingAfterBreak="0">
+  <w:abstractNum w:abstractNumId="54" w15:restartNumberingAfterBreak="0">
     <w:nsid w:val="42311E7B"/>
     <w:multiLevelType w:val="multilevel"/>
     <w:tmpl w:val="18AAB8D8"/>
@@ -7158,7 +8093,7 @@
       </w:rPr>
     </w:lvl>
   </w:abstractNum>
-  <w:abstractNum w:abstractNumId="52" w15:restartNumberingAfterBreak="0">
+  <w:abstractNum w:abstractNumId="55" w15:restartNumberingAfterBreak="0">
     <w:nsid w:val="42963129"/>
     <w:multiLevelType w:val="hybridMultilevel"/>
     <w:tmpl w:val="A880A97E"/>
@@ -7271,7 +8206,7 @@
       </w:rPr>
     </w:lvl>
   </w:abstractNum>
-  <w:abstractNum w:abstractNumId="53" w15:restartNumberingAfterBreak="0">
+  <w:abstractNum w:abstractNumId="56" w15:restartNumberingAfterBreak="0">
     <w:nsid w:val="437A53A1"/>
     <w:multiLevelType w:val="hybridMultilevel"/>
     <w:tmpl w:val="1A4C17FE"/>
@@ -7360,7 +8295,7 @@
       </w:pPr>
     </w:lvl>
   </w:abstractNum>
-  <w:abstractNum w:abstractNumId="54" w15:restartNumberingAfterBreak="0">
+  <w:abstractNum w:abstractNumId="57" w15:restartNumberingAfterBreak="0">
     <w:nsid w:val="45B91B47"/>
     <w:multiLevelType w:val="hybridMultilevel"/>
     <w:tmpl w:val="36E418C2"/>
@@ -7449,7 +8384,7 @@
       </w:pPr>
     </w:lvl>
   </w:abstractNum>
-  <w:abstractNum w:abstractNumId="55" w15:restartNumberingAfterBreak="0">
+  <w:abstractNum w:abstractNumId="58" w15:restartNumberingAfterBreak="0">
     <w:nsid w:val="46421306"/>
     <w:multiLevelType w:val="hybridMultilevel"/>
     <w:tmpl w:val="F9CC9776"/>
@@ -7538,7 +8473,7 @@
       </w:pPr>
     </w:lvl>
   </w:abstractNum>
-  <w:abstractNum w:abstractNumId="56" w15:restartNumberingAfterBreak="0">
+  <w:abstractNum w:abstractNumId="59" w15:restartNumberingAfterBreak="0">
     <w:nsid w:val="475F4532"/>
     <w:multiLevelType w:val="hybridMultilevel"/>
     <w:tmpl w:val="A59CE80E"/>
@@ -7627,7 +8562,120 @@
       </w:pPr>
     </w:lvl>
   </w:abstractNum>
-  <w:abstractNum w:abstractNumId="57" w15:restartNumberingAfterBreak="0">
+  <w:abstractNum w:abstractNumId="60" w15:restartNumberingAfterBreak="0">
+    <w:nsid w:val="477D54DB"/>
+    <w:multiLevelType w:val="hybridMultilevel"/>
+    <w:tmpl w:val="25766BA0"/>
+    <w:lvl w:ilvl="0" w:tplc="FC8E7BA6">
+      <w:start w:val="1"/>
+      <w:numFmt w:val="bullet"/>
+      <w:lvlText w:val="-"/>
+      <w:lvlJc w:val="left"/>
+      <w:pPr>
+        <w:ind w:left="720" w:hanging="360"/>
+      </w:pPr>
+      <w:rPr>
+        <w:rFonts w:ascii="Calibri" w:eastAsia="Times New Roman" w:hAnsi="Calibri" w:cs="Calibri" w:hint="default"/>
+      </w:rPr>
+    </w:lvl>
+    <w:lvl w:ilvl="1" w:tplc="04100003" w:tentative="1">
+      <w:start w:val="1"/>
+      <w:numFmt w:val="bullet"/>
+      <w:lvlText w:val="o"/>
+      <w:lvlJc w:val="left"/>
+      <w:pPr>
+        <w:ind w:left="1440" w:hanging="360"/>
+      </w:pPr>
+      <w:rPr>
+        <w:rFonts w:ascii="Courier New" w:hAnsi="Courier New" w:cs="Courier New" w:hint="default"/>
+      </w:rPr>
+    </w:lvl>
+    <w:lvl w:ilvl="2" w:tplc="04100005" w:tentative="1">
+      <w:start w:val="1"/>
+      <w:numFmt w:val="bullet"/>
+      <w:lvlText w:val=""/>
+      <w:lvlJc w:val="left"/>
+      <w:pPr>
+        <w:ind w:left="2160" w:hanging="360"/>
+      </w:pPr>
+      <w:rPr>
+        <w:rFonts w:ascii="Wingdings" w:hAnsi="Wingdings" w:hint="default"/>
+      </w:rPr>
+    </w:lvl>
+    <w:lvl w:ilvl="3" w:tplc="04100001" w:tentative="1">
+      <w:start w:val="1"/>
+      <w:numFmt w:val="bullet"/>
+      <w:lvlText w:val=""/>
+      <w:lvlJc w:val="left"/>
+      <w:pPr>
+        <w:ind w:left="2880" w:hanging="360"/>
+      </w:pPr>
+      <w:rPr>
+        <w:rFonts w:ascii="Symbol" w:hAnsi="Symbol" w:hint="default"/>
+      </w:rPr>
+    </w:lvl>
+    <w:lvl w:ilvl="4" w:tplc="04100003" w:tentative="1">
+      <w:start w:val="1"/>
+      <w:numFmt w:val="bullet"/>
+      <w:lvlText w:val="o"/>
+      <w:lvlJc w:val="left"/>
+      <w:pPr>
+        <w:ind w:left="3600" w:hanging="360"/>
+      </w:pPr>
+      <w:rPr>
+        <w:rFonts w:ascii="Courier New" w:hAnsi="Courier New" w:cs="Courier New" w:hint="default"/>
+      </w:rPr>
+    </w:lvl>
+    <w:lvl w:ilvl="5" w:tplc="04100005" w:tentative="1">
+      <w:start w:val="1"/>
+      <w:numFmt w:val="bullet"/>
+      <w:lvlText w:val=""/>
+      <w:lvlJc w:val="left"/>
+      <w:pPr>
+        <w:ind w:left="4320" w:hanging="360"/>
+      </w:pPr>
+      <w:rPr>
+        <w:rFonts w:ascii="Wingdings" w:hAnsi="Wingdings" w:hint="default"/>
+      </w:rPr>
+    </w:lvl>
+    <w:lvl w:ilvl="6" w:tplc="04100001" w:tentative="1">
+      <w:start w:val="1"/>
+      <w:numFmt w:val="bullet"/>
+      <w:lvlText w:val=""/>
+      <w:lvlJc w:val="left"/>
+      <w:pPr>
+        <w:ind w:left="5040" w:hanging="360"/>
+      </w:pPr>
+      <w:rPr>
+        <w:rFonts w:ascii="Symbol" w:hAnsi="Symbol" w:hint="default"/>
+      </w:rPr>
+    </w:lvl>
+    <w:lvl w:ilvl="7" w:tplc="04100003" w:tentative="1">
+      <w:start w:val="1"/>
+      <w:numFmt w:val="bullet"/>
+      <w:lvlText w:val="o"/>
+      <w:lvlJc w:val="left"/>
+      <w:pPr>
+        <w:ind w:left="5760" w:hanging="360"/>
+      </w:pPr>
+      <w:rPr>
+        <w:rFonts w:ascii="Courier New" w:hAnsi="Courier New" w:cs="Courier New" w:hint="default"/>
+      </w:rPr>
+    </w:lvl>
+    <w:lvl w:ilvl="8" w:tplc="04100005" w:tentative="1">
+      <w:start w:val="1"/>
+      <w:numFmt w:val="bullet"/>
+      <w:lvlText w:val=""/>
+      <w:lvlJc w:val="left"/>
+      <w:pPr>
+        <w:ind w:left="6480" w:hanging="360"/>
+      </w:pPr>
+      <w:rPr>
+        <w:rFonts w:ascii="Wingdings" w:hAnsi="Wingdings" w:hint="default"/>
+      </w:rPr>
+    </w:lvl>
+  </w:abstractNum>
+  <w:abstractNum w:abstractNumId="61" w15:restartNumberingAfterBreak="0">
     <w:nsid w:val="480652FB"/>
     <w:multiLevelType w:val="hybridMultilevel"/>
     <w:tmpl w:val="4AB69F04"/>
@@ -7740,7 +8788,7 @@
       </w:rPr>
     </w:lvl>
   </w:abstractNum>
-  <w:abstractNum w:abstractNumId="58" w15:restartNumberingAfterBreak="0">
+  <w:abstractNum w:abstractNumId="62" w15:restartNumberingAfterBreak="0">
     <w:nsid w:val="48244E78"/>
     <w:multiLevelType w:val="hybridMultilevel"/>
     <w:tmpl w:val="2CA07692"/>
@@ -7826,7 +8874,7 @@
       </w:pPr>
     </w:lvl>
   </w:abstractNum>
-  <w:abstractNum w:abstractNumId="59" w15:restartNumberingAfterBreak="0">
+  <w:abstractNum w:abstractNumId="63" w15:restartNumberingAfterBreak="0">
     <w:nsid w:val="49E92CB1"/>
     <w:multiLevelType w:val="hybridMultilevel"/>
     <w:tmpl w:val="62E43DCA"/>
@@ -7939,7 +8987,7 @@
       </w:rPr>
     </w:lvl>
   </w:abstractNum>
-  <w:abstractNum w:abstractNumId="60" w15:restartNumberingAfterBreak="0">
+  <w:abstractNum w:abstractNumId="64" w15:restartNumberingAfterBreak="0">
     <w:nsid w:val="4A306A46"/>
     <w:multiLevelType w:val="hybridMultilevel"/>
     <w:tmpl w:val="356E0E28"/>
@@ -8028,7 +9076,7 @@
       </w:pPr>
     </w:lvl>
   </w:abstractNum>
-  <w:abstractNum w:abstractNumId="61" w15:restartNumberingAfterBreak="0">
+  <w:abstractNum w:abstractNumId="65" w15:restartNumberingAfterBreak="0">
     <w:nsid w:val="4B16556C"/>
     <w:multiLevelType w:val="hybridMultilevel"/>
     <w:tmpl w:val="C11871A2"/>
@@ -8141,7 +9189,7 @@
       </w:rPr>
     </w:lvl>
   </w:abstractNum>
-  <w:abstractNum w:abstractNumId="62" w15:restartNumberingAfterBreak="0">
+  <w:abstractNum w:abstractNumId="66" w15:restartNumberingAfterBreak="0">
     <w:nsid w:val="4E0A10F5"/>
     <w:multiLevelType w:val="multilevel"/>
     <w:tmpl w:val="BAC835F6"/>
@@ -8254,7 +9302,7 @@
       </w:rPr>
     </w:lvl>
   </w:abstractNum>
-  <w:abstractNum w:abstractNumId="63" w15:restartNumberingAfterBreak="0">
+  <w:abstractNum w:abstractNumId="67" w15:restartNumberingAfterBreak="0">
     <w:nsid w:val="50D24265"/>
     <w:multiLevelType w:val="hybridMultilevel"/>
     <w:tmpl w:val="B8B47508"/>
@@ -8340,7 +9388,7 @@
       </w:pPr>
     </w:lvl>
   </w:abstractNum>
-  <w:abstractNum w:abstractNumId="64" w15:restartNumberingAfterBreak="0">
+  <w:abstractNum w:abstractNumId="68" w15:restartNumberingAfterBreak="0">
     <w:nsid w:val="52914E04"/>
     <w:multiLevelType w:val="multilevel"/>
     <w:tmpl w:val="186AFD7A"/>
@@ -8443,7 +9491,7 @@
       </w:pPr>
     </w:lvl>
   </w:abstractNum>
-  <w:abstractNum w:abstractNumId="65" w15:restartNumberingAfterBreak="0">
+  <w:abstractNum w:abstractNumId="69" w15:restartNumberingAfterBreak="0">
     <w:nsid w:val="53DA1C45"/>
     <w:multiLevelType w:val="hybridMultilevel"/>
     <w:tmpl w:val="7E78383A"/>
@@ -8529,7 +9577,7 @@
       </w:pPr>
     </w:lvl>
   </w:abstractNum>
-  <w:abstractNum w:abstractNumId="66" w15:restartNumberingAfterBreak="0">
+  <w:abstractNum w:abstractNumId="70" w15:restartNumberingAfterBreak="0">
     <w:nsid w:val="54EB0E84"/>
     <w:multiLevelType w:val="hybridMultilevel"/>
     <w:tmpl w:val="356E0E28"/>
@@ -8618,7 +9666,7 @@
       </w:pPr>
     </w:lvl>
   </w:abstractNum>
-  <w:abstractNum w:abstractNumId="67" w15:restartNumberingAfterBreak="0">
+  <w:abstractNum w:abstractNumId="71" w15:restartNumberingAfterBreak="0">
     <w:nsid w:val="55752F41"/>
     <w:multiLevelType w:val="hybridMultilevel"/>
     <w:tmpl w:val="29027E80"/>
@@ -8731,7 +9779,7 @@
       </w:rPr>
     </w:lvl>
   </w:abstractNum>
-  <w:abstractNum w:abstractNumId="68" w15:restartNumberingAfterBreak="0">
+  <w:abstractNum w:abstractNumId="72" w15:restartNumberingAfterBreak="0">
     <w:nsid w:val="558B6B8B"/>
     <w:multiLevelType w:val="multilevel"/>
     <w:tmpl w:val="7A966768"/>
@@ -8849,7 +9897,7 @@
       </w:rPr>
     </w:lvl>
   </w:abstractNum>
-  <w:abstractNum w:abstractNumId="69" w15:restartNumberingAfterBreak="0">
+  <w:abstractNum w:abstractNumId="73" w15:restartNumberingAfterBreak="0">
     <w:nsid w:val="58306FE1"/>
     <w:multiLevelType w:val="hybridMultilevel"/>
     <w:tmpl w:val="9CF4CCFA"/>
@@ -8962,7 +10010,7 @@
       </w:rPr>
     </w:lvl>
   </w:abstractNum>
-  <w:abstractNum w:abstractNumId="70" w15:restartNumberingAfterBreak="0">
+  <w:abstractNum w:abstractNumId="74" w15:restartNumberingAfterBreak="0">
     <w:nsid w:val="5BB62876"/>
     <w:multiLevelType w:val="hybridMultilevel"/>
     <w:tmpl w:val="C8FE5E42"/>
@@ -9075,7 +10123,7 @@
       </w:rPr>
     </w:lvl>
   </w:abstractNum>
-  <w:abstractNum w:abstractNumId="71" w15:restartNumberingAfterBreak="0">
+  <w:abstractNum w:abstractNumId="75" w15:restartNumberingAfterBreak="0">
     <w:nsid w:val="6056016C"/>
     <w:multiLevelType w:val="hybridMultilevel"/>
     <w:tmpl w:val="78EA081C"/>
@@ -9161,7 +10209,7 @@
       </w:pPr>
     </w:lvl>
   </w:abstractNum>
-  <w:abstractNum w:abstractNumId="72" w15:restartNumberingAfterBreak="0">
+  <w:abstractNum w:abstractNumId="76" w15:restartNumberingAfterBreak="0">
     <w:nsid w:val="62116BD9"/>
     <w:multiLevelType w:val="hybridMultilevel"/>
     <w:tmpl w:val="6100CCE6"/>
@@ -9247,7 +10295,7 @@
       </w:pPr>
     </w:lvl>
   </w:abstractNum>
-  <w:abstractNum w:abstractNumId="73" w15:restartNumberingAfterBreak="0">
+  <w:abstractNum w:abstractNumId="77" w15:restartNumberingAfterBreak="0">
     <w:nsid w:val="654F5D90"/>
     <w:multiLevelType w:val="multilevel"/>
     <w:tmpl w:val="186AFD7A"/>
@@ -9350,7 +10398,7 @@
       </w:pPr>
     </w:lvl>
   </w:abstractNum>
-  <w:abstractNum w:abstractNumId="74" w15:restartNumberingAfterBreak="0">
+  <w:abstractNum w:abstractNumId="78" w15:restartNumberingAfterBreak="0">
     <w:nsid w:val="65AE0BBF"/>
     <w:multiLevelType w:val="hybridMultilevel"/>
     <w:tmpl w:val="B94AD9C0"/>
@@ -9439,7 +10487,7 @@
       </w:pPr>
     </w:lvl>
   </w:abstractNum>
-  <w:abstractNum w:abstractNumId="75" w15:restartNumberingAfterBreak="0">
+  <w:abstractNum w:abstractNumId="79" w15:restartNumberingAfterBreak="0">
     <w:nsid w:val="65F072F1"/>
     <w:multiLevelType w:val="multilevel"/>
     <w:tmpl w:val="186AFD7A"/>
@@ -9542,7 +10590,7 @@
       </w:pPr>
     </w:lvl>
   </w:abstractNum>
-  <w:abstractNum w:abstractNumId="76" w15:restartNumberingAfterBreak="0">
+  <w:abstractNum w:abstractNumId="80" w15:restartNumberingAfterBreak="0">
     <w:nsid w:val="66550F1B"/>
     <w:multiLevelType w:val="multilevel"/>
     <w:tmpl w:val="4B4E417C"/>
@@ -9691,7 +10739,7 @@
       </w:rPr>
     </w:lvl>
   </w:abstractNum>
-  <w:abstractNum w:abstractNumId="77" w15:restartNumberingAfterBreak="0">
+  <w:abstractNum w:abstractNumId="81" w15:restartNumberingAfterBreak="0">
     <w:nsid w:val="67823EE3"/>
     <w:multiLevelType w:val="multilevel"/>
     <w:tmpl w:val="186AFD7A"/>
@@ -9794,7 +10842,7 @@
       </w:pPr>
     </w:lvl>
   </w:abstractNum>
-  <w:abstractNum w:abstractNumId="78" w15:restartNumberingAfterBreak="0">
+  <w:abstractNum w:abstractNumId="82" w15:restartNumberingAfterBreak="0">
     <w:nsid w:val="68734FE4"/>
     <w:multiLevelType w:val="hybridMultilevel"/>
     <w:tmpl w:val="356E0E28"/>
@@ -9883,7 +10931,7 @@
       </w:pPr>
     </w:lvl>
   </w:abstractNum>
-  <w:abstractNum w:abstractNumId="79" w15:restartNumberingAfterBreak="0">
+  <w:abstractNum w:abstractNumId="83" w15:restartNumberingAfterBreak="0">
     <w:nsid w:val="689D0F65"/>
     <w:multiLevelType w:val="hybridMultilevel"/>
     <w:tmpl w:val="A5C2B3FC"/>
@@ -9996,7 +11044,7 @@
       </w:rPr>
     </w:lvl>
   </w:abstractNum>
-  <w:abstractNum w:abstractNumId="80" w15:restartNumberingAfterBreak="0">
+  <w:abstractNum w:abstractNumId="84" w15:restartNumberingAfterBreak="0">
     <w:nsid w:val="6AAB7B37"/>
     <w:multiLevelType w:val="multilevel"/>
     <w:tmpl w:val="C4403D6A"/>
@@ -10110,7 +11158,7 @@
       </w:rPr>
     </w:lvl>
   </w:abstractNum>
-  <w:abstractNum w:abstractNumId="81" w15:restartNumberingAfterBreak="0">
+  <w:abstractNum w:abstractNumId="85" w15:restartNumberingAfterBreak="0">
     <w:nsid w:val="6E532F33"/>
     <w:multiLevelType w:val="multilevel"/>
     <w:tmpl w:val="7A966768"/>
@@ -10228,7 +11276,120 @@
       </w:rPr>
     </w:lvl>
   </w:abstractNum>
-  <w:abstractNum w:abstractNumId="82" w15:restartNumberingAfterBreak="0">
+  <w:abstractNum w:abstractNumId="86" w15:restartNumberingAfterBreak="0">
+    <w:nsid w:val="6F55604F"/>
+    <w:multiLevelType w:val="hybridMultilevel"/>
+    <w:tmpl w:val="01A8E7F2"/>
+    <w:lvl w:ilvl="0" w:tplc="FC8E7BA6">
+      <w:start w:val="1"/>
+      <w:numFmt w:val="bullet"/>
+      <w:lvlText w:val="-"/>
+      <w:lvlJc w:val="left"/>
+      <w:pPr>
+        <w:ind w:left="720" w:hanging="360"/>
+      </w:pPr>
+      <w:rPr>
+        <w:rFonts w:ascii="Calibri" w:eastAsia="Times New Roman" w:hAnsi="Calibri" w:cs="Calibri" w:hint="default"/>
+      </w:rPr>
+    </w:lvl>
+    <w:lvl w:ilvl="1" w:tplc="04100003" w:tentative="1">
+      <w:start w:val="1"/>
+      <w:numFmt w:val="bullet"/>
+      <w:lvlText w:val="o"/>
+      <w:lvlJc w:val="left"/>
+      <w:pPr>
+        <w:ind w:left="1440" w:hanging="360"/>
+      </w:pPr>
+      <w:rPr>
+        <w:rFonts w:ascii="Courier New" w:hAnsi="Courier New" w:cs="Courier New" w:hint="default"/>
+      </w:rPr>
+    </w:lvl>
+    <w:lvl w:ilvl="2" w:tplc="04100005" w:tentative="1">
+      <w:start w:val="1"/>
+      <w:numFmt w:val="bullet"/>
+      <w:lvlText w:val=""/>
+      <w:lvlJc w:val="left"/>
+      <w:pPr>
+        <w:ind w:left="2160" w:hanging="360"/>
+      </w:pPr>
+      <w:rPr>
+        <w:rFonts w:ascii="Wingdings" w:hAnsi="Wingdings" w:hint="default"/>
+      </w:rPr>
+    </w:lvl>
+    <w:lvl w:ilvl="3" w:tplc="04100001" w:tentative="1">
+      <w:start w:val="1"/>
+      <w:numFmt w:val="bullet"/>
+      <w:lvlText w:val=""/>
+      <w:lvlJc w:val="left"/>
+      <w:pPr>
+        <w:ind w:left="2880" w:hanging="360"/>
+      </w:pPr>
+      <w:rPr>
+        <w:rFonts w:ascii="Symbol" w:hAnsi="Symbol" w:hint="default"/>
+      </w:rPr>
+    </w:lvl>
+    <w:lvl w:ilvl="4" w:tplc="04100003" w:tentative="1">
+      <w:start w:val="1"/>
+      <w:numFmt w:val="bullet"/>
+      <w:lvlText w:val="o"/>
+      <w:lvlJc w:val="left"/>
+      <w:pPr>
+        <w:ind w:left="3600" w:hanging="360"/>
+      </w:pPr>
+      <w:rPr>
+        <w:rFonts w:ascii="Courier New" w:hAnsi="Courier New" w:cs="Courier New" w:hint="default"/>
+      </w:rPr>
+    </w:lvl>
+    <w:lvl w:ilvl="5" w:tplc="04100005" w:tentative="1">
+      <w:start w:val="1"/>
+      <w:numFmt w:val="bullet"/>
+      <w:lvlText w:val=""/>
+      <w:lvlJc w:val="left"/>
+      <w:pPr>
+        <w:ind w:left="4320" w:hanging="360"/>
+      </w:pPr>
+      <w:rPr>
+        <w:rFonts w:ascii="Wingdings" w:hAnsi="Wingdings" w:hint="default"/>
+      </w:rPr>
+    </w:lvl>
+    <w:lvl w:ilvl="6" w:tplc="04100001" w:tentative="1">
+      <w:start w:val="1"/>
+      <w:numFmt w:val="bullet"/>
+      <w:lvlText w:val=""/>
+      <w:lvlJc w:val="left"/>
+      <w:pPr>
+        <w:ind w:left="5040" w:hanging="360"/>
+      </w:pPr>
+      <w:rPr>
+        <w:rFonts w:ascii="Symbol" w:hAnsi="Symbol" w:hint="default"/>
+      </w:rPr>
+    </w:lvl>
+    <w:lvl w:ilvl="7" w:tplc="04100003" w:tentative="1">
+      <w:start w:val="1"/>
+      <w:numFmt w:val="bullet"/>
+      <w:lvlText w:val="o"/>
+      <w:lvlJc w:val="left"/>
+      <w:pPr>
+        <w:ind w:left="5760" w:hanging="360"/>
+      </w:pPr>
+      <w:rPr>
+        <w:rFonts w:ascii="Courier New" w:hAnsi="Courier New" w:cs="Courier New" w:hint="default"/>
+      </w:rPr>
+    </w:lvl>
+    <w:lvl w:ilvl="8" w:tplc="04100005" w:tentative="1">
+      <w:start w:val="1"/>
+      <w:numFmt w:val="bullet"/>
+      <w:lvlText w:val=""/>
+      <w:lvlJc w:val="left"/>
+      <w:pPr>
+        <w:ind w:left="6480" w:hanging="360"/>
+      </w:pPr>
+      <w:rPr>
+        <w:rFonts w:ascii="Wingdings" w:hAnsi="Wingdings" w:hint="default"/>
+      </w:rPr>
+    </w:lvl>
+  </w:abstractNum>
+  <w:abstractNum w:abstractNumId="87" w15:restartNumberingAfterBreak="0">
     <w:nsid w:val="709842E2"/>
     <w:multiLevelType w:val="multilevel"/>
     <w:tmpl w:val="186AFD7A"/>
@@ -10331,7 +11492,7 @@
       </w:pPr>
     </w:lvl>
   </w:abstractNum>
-  <w:abstractNum w:abstractNumId="83" w15:restartNumberingAfterBreak="0">
+  <w:abstractNum w:abstractNumId="88" w15:restartNumberingAfterBreak="0">
     <w:nsid w:val="7291766E"/>
     <w:multiLevelType w:val="hybridMultilevel"/>
     <w:tmpl w:val="726E5BD8"/>
@@ -10417,7 +11578,7 @@
       </w:pPr>
     </w:lvl>
   </w:abstractNum>
-  <w:abstractNum w:abstractNumId="84" w15:restartNumberingAfterBreak="0">
+  <w:abstractNum w:abstractNumId="89" w15:restartNumberingAfterBreak="0">
     <w:nsid w:val="73DD257A"/>
     <w:multiLevelType w:val="hybridMultilevel"/>
     <w:tmpl w:val="4D5C12BC"/>
@@ -10530,7 +11691,7 @@
       </w:rPr>
     </w:lvl>
   </w:abstractNum>
-  <w:abstractNum w:abstractNumId="85" w15:restartNumberingAfterBreak="0">
+  <w:abstractNum w:abstractNumId="90" w15:restartNumberingAfterBreak="0">
     <w:nsid w:val="744667B8"/>
     <w:multiLevelType w:val="hybridMultilevel"/>
     <w:tmpl w:val="B91852A0"/>
@@ -10616,7 +11777,7 @@
       </w:pPr>
     </w:lvl>
   </w:abstractNum>
-  <w:abstractNum w:abstractNumId="86" w15:restartNumberingAfterBreak="0">
+  <w:abstractNum w:abstractNumId="91" w15:restartNumberingAfterBreak="0">
     <w:nsid w:val="744C64D1"/>
     <w:multiLevelType w:val="multilevel"/>
     <w:tmpl w:val="6584F130"/>
@@ -10729,7 +11890,7 @@
       </w:rPr>
     </w:lvl>
   </w:abstractNum>
-  <w:abstractNum w:abstractNumId="87" w15:restartNumberingAfterBreak="0">
+  <w:abstractNum w:abstractNumId="92" w15:restartNumberingAfterBreak="0">
     <w:nsid w:val="75E06303"/>
     <w:multiLevelType w:val="hybridMultilevel"/>
     <w:tmpl w:val="7FE284FA"/>
@@ -10815,7 +11976,7 @@
       </w:pPr>
     </w:lvl>
   </w:abstractNum>
-  <w:abstractNum w:abstractNumId="88" w15:restartNumberingAfterBreak="0">
+  <w:abstractNum w:abstractNumId="93" w15:restartNumberingAfterBreak="0">
     <w:nsid w:val="784F50AE"/>
     <w:multiLevelType w:val="hybridMultilevel"/>
     <w:tmpl w:val="356E0E28"/>
@@ -10904,7 +12065,156 @@
       </w:pPr>
     </w:lvl>
   </w:abstractNum>
-  <w:abstractNum w:abstractNumId="89" w15:restartNumberingAfterBreak="0">
+  <w:abstractNum w:abstractNumId="94" w15:restartNumberingAfterBreak="0">
+    <w:nsid w:val="788A1D41"/>
+    <w:multiLevelType w:val="multilevel"/>
+    <w:tmpl w:val="042C4F5E"/>
+    <w:lvl w:ilvl="0">
+      <w:start w:val="1"/>
+      <w:numFmt w:val="bullet"/>
+      <w:lvlText w:val=""/>
+      <w:lvlJc w:val="left"/>
+      <w:pPr>
+        <w:tabs>
+          <w:tab w:val="num" w:pos="720"/>
+        </w:tabs>
+        <w:ind w:left="720" w:hanging="360"/>
+      </w:pPr>
+      <w:rPr>
+        <w:rFonts w:ascii="Symbol" w:hAnsi="Symbol" w:hint="default"/>
+        <w:sz w:val="20"/>
+      </w:rPr>
+    </w:lvl>
+    <w:lvl w:ilvl="1" w:tentative="1">
+      <w:start w:val="1"/>
+      <w:numFmt w:val="bullet"/>
+      <w:lvlText w:val="o"/>
+      <w:lvlJc w:val="left"/>
+      <w:pPr>
+        <w:tabs>
+          <w:tab w:val="num" w:pos="1440"/>
+        </w:tabs>
+        <w:ind w:left="1440" w:hanging="360"/>
+      </w:pPr>
+      <w:rPr>
+        <w:rFonts w:ascii="Courier New" w:hAnsi="Courier New" w:hint="default"/>
+        <w:sz w:val="20"/>
+      </w:rPr>
+    </w:lvl>
+    <w:lvl w:ilvl="2" w:tentative="1">
+      <w:start w:val="1"/>
+      <w:numFmt w:val="bullet"/>
+      <w:lvlText w:val=""/>
+      <w:lvlJc w:val="left"/>
+      <w:pPr>
+        <w:tabs>
+          <w:tab w:val="num" w:pos="2160"/>
+        </w:tabs>
+        <w:ind w:left="2160" w:hanging="360"/>
+      </w:pPr>
+      <w:rPr>
+        <w:rFonts w:ascii="Wingdings" w:hAnsi="Wingdings" w:hint="default"/>
+        <w:sz w:val="20"/>
+      </w:rPr>
+    </w:lvl>
+    <w:lvl w:ilvl="3" w:tentative="1">
+      <w:start w:val="1"/>
+      <w:numFmt w:val="bullet"/>
+      <w:lvlText w:val=""/>
+      <w:lvlJc w:val="left"/>
+      <w:pPr>
+        <w:tabs>
+          <w:tab w:val="num" w:pos="2880"/>
+        </w:tabs>
+        <w:ind w:left="2880" w:hanging="360"/>
+      </w:pPr>
+      <w:rPr>
+        <w:rFonts w:ascii="Wingdings" w:hAnsi="Wingdings" w:hint="default"/>
+        <w:sz w:val="20"/>
+      </w:rPr>
+    </w:lvl>
+    <w:lvl w:ilvl="4" w:tentative="1">
+      <w:start w:val="1"/>
+      <w:numFmt w:val="bullet"/>
+      <w:lvlText w:val=""/>
+      <w:lvlJc w:val="left"/>
+      <w:pPr>
+        <w:tabs>
+          <w:tab w:val="num" w:pos="3600"/>
+        </w:tabs>
+        <w:ind w:left="3600" w:hanging="360"/>
+      </w:pPr>
+      <w:rPr>
+        <w:rFonts w:ascii="Wingdings" w:hAnsi="Wingdings" w:hint="default"/>
+        <w:sz w:val="20"/>
+      </w:rPr>
+    </w:lvl>
+    <w:lvl w:ilvl="5" w:tentative="1">
+      <w:start w:val="1"/>
+      <w:numFmt w:val="bullet"/>
+      <w:lvlText w:val=""/>
+      <w:lvlJc w:val="left"/>
+      <w:pPr>
+        <w:tabs>
+          <w:tab w:val="num" w:pos="4320"/>
+        </w:tabs>
+        <w:ind w:left="4320" w:hanging="360"/>
+      </w:pPr>
+      <w:rPr>
+        <w:rFonts w:ascii="Wingdings" w:hAnsi="Wingdings" w:hint="default"/>
+        <w:sz w:val="20"/>
+      </w:rPr>
+    </w:lvl>
+    <w:lvl w:ilvl="6" w:tentative="1">
+      <w:start w:val="1"/>
+      <w:numFmt w:val="bullet"/>
+      <w:lvlText w:val=""/>
+      <w:lvlJc w:val="left"/>
+      <w:pPr>
+        <w:tabs>
+          <w:tab w:val="num" w:pos="5040"/>
+        </w:tabs>
+        <w:ind w:left="5040" w:hanging="360"/>
+      </w:pPr>
+      <w:rPr>
+        <w:rFonts w:ascii="Wingdings" w:hAnsi="Wingdings" w:hint="default"/>
+        <w:sz w:val="20"/>
+      </w:rPr>
+    </w:lvl>
+    <w:lvl w:ilvl="7" w:tentative="1">
+      <w:start w:val="1"/>
+      <w:numFmt w:val="bullet"/>
+      <w:lvlText w:val=""/>
+      <w:lvlJc w:val="left"/>
+      <w:pPr>
+        <w:tabs>
+          <w:tab w:val="num" w:pos="5760"/>
+        </w:tabs>
+        <w:ind w:left="5760" w:hanging="360"/>
+      </w:pPr>
+      <w:rPr>
+        <w:rFonts w:ascii="Wingdings" w:hAnsi="Wingdings" w:hint="default"/>
+        <w:sz w:val="20"/>
+      </w:rPr>
+    </w:lvl>
+    <w:lvl w:ilvl="8" w:tentative="1">
+      <w:start w:val="1"/>
+      <w:numFmt w:val="bullet"/>
+      <w:lvlText w:val=""/>
+      <w:lvlJc w:val="left"/>
+      <w:pPr>
+        <w:tabs>
+          <w:tab w:val="num" w:pos="6480"/>
+        </w:tabs>
+        <w:ind w:left="6480" w:hanging="360"/>
+      </w:pPr>
+      <w:rPr>
+        <w:rFonts w:ascii="Wingdings" w:hAnsi="Wingdings" w:hint="default"/>
+        <w:sz w:val="20"/>
+      </w:rPr>
+    </w:lvl>
+  </w:abstractNum>
+  <w:abstractNum w:abstractNumId="95" w15:restartNumberingAfterBreak="0">
     <w:nsid w:val="78C26B50"/>
     <w:multiLevelType w:val="multilevel"/>
     <w:tmpl w:val="186AFD7A"/>
@@ -11007,7 +12317,7 @@
       </w:pPr>
     </w:lvl>
   </w:abstractNum>
-  <w:abstractNum w:abstractNumId="90" w15:restartNumberingAfterBreak="0">
+  <w:abstractNum w:abstractNumId="96" w15:restartNumberingAfterBreak="0">
     <w:nsid w:val="793119E5"/>
     <w:multiLevelType w:val="multilevel"/>
     <w:tmpl w:val="48BCE508"/>
@@ -11128,7 +12438,7 @@
       </w:pPr>
     </w:lvl>
   </w:abstractNum>
-  <w:abstractNum w:abstractNumId="91" w15:restartNumberingAfterBreak="0">
+  <w:abstractNum w:abstractNumId="97" w15:restartNumberingAfterBreak="0">
     <w:nsid w:val="7A086848"/>
     <w:multiLevelType w:val="hybridMultilevel"/>
     <w:tmpl w:val="C44C14E6"/>
@@ -11217,7 +12527,7 @@
       </w:pPr>
     </w:lvl>
   </w:abstractNum>
-  <w:abstractNum w:abstractNumId="92" w15:restartNumberingAfterBreak="0">
+  <w:abstractNum w:abstractNumId="98" w15:restartNumberingAfterBreak="0">
     <w:nsid w:val="7AF3030A"/>
     <w:multiLevelType w:val="hybridMultilevel"/>
     <w:tmpl w:val="69042C14"/>
@@ -11303,7 +12613,7 @@
       </w:pPr>
     </w:lvl>
   </w:abstractNum>
-  <w:abstractNum w:abstractNumId="93" w15:restartNumberingAfterBreak="0">
+  <w:abstractNum w:abstractNumId="99" w15:restartNumberingAfterBreak="0">
     <w:nsid w:val="7B2D4415"/>
     <w:multiLevelType w:val="hybridMultilevel"/>
     <w:tmpl w:val="186AFD7A"/>
@@ -11405,7 +12715,7 @@
       </w:pPr>
     </w:lvl>
   </w:abstractNum>
-  <w:abstractNum w:abstractNumId="94" w15:restartNumberingAfterBreak="0">
+  <w:abstractNum w:abstractNumId="100" w15:restartNumberingAfterBreak="0">
     <w:nsid w:val="7B9E377C"/>
     <w:multiLevelType w:val="hybridMultilevel"/>
     <w:tmpl w:val="81C85024"/>
@@ -11491,7 +12801,7 @@
       </w:pPr>
     </w:lvl>
   </w:abstractNum>
-  <w:abstractNum w:abstractNumId="95" w15:restartNumberingAfterBreak="0">
+  <w:abstractNum w:abstractNumId="101" w15:restartNumberingAfterBreak="0">
     <w:nsid w:val="7BD27C45"/>
     <w:multiLevelType w:val="hybridMultilevel"/>
     <w:tmpl w:val="584A9422"/>
@@ -11577,7 +12887,7 @@
       </w:pPr>
     </w:lvl>
   </w:abstractNum>
-  <w:abstractNum w:abstractNumId="96" w15:restartNumberingAfterBreak="0">
+  <w:abstractNum w:abstractNumId="102" w15:restartNumberingAfterBreak="0">
     <w:nsid w:val="7BE37AC7"/>
     <w:multiLevelType w:val="multilevel"/>
     <w:tmpl w:val="7A966768"/>
@@ -11695,7 +13005,7 @@
       </w:rPr>
     </w:lvl>
   </w:abstractNum>
-  <w:abstractNum w:abstractNumId="97" w15:restartNumberingAfterBreak="0">
+  <w:abstractNum w:abstractNumId="103" w15:restartNumberingAfterBreak="0">
     <w:nsid w:val="7E457D96"/>
     <w:multiLevelType w:val="hybridMultilevel"/>
     <w:tmpl w:val="933AA53C"/>
@@ -11781,7 +13091,7 @@
       </w:pPr>
     </w:lvl>
   </w:abstractNum>
-  <w:abstractNum w:abstractNumId="98" w15:restartNumberingAfterBreak="0">
+  <w:abstractNum w:abstractNumId="104" w15:restartNumberingAfterBreak="0">
     <w:nsid w:val="7F3310AA"/>
     <w:multiLevelType w:val="hybridMultilevel"/>
     <w:tmpl w:val="0472E5A4"/>
@@ -11868,43 +13178,43 @@
     </w:lvl>
   </w:abstractNum>
   <w:num w:numId="1" w16cid:durableId="245967920">
-    <w:abstractNumId w:val="93"/>
+    <w:abstractNumId w:val="99"/>
   </w:num>
   <w:num w:numId="2" w16cid:durableId="41172675">
     <w:abstractNumId w:val="8"/>
   </w:num>
   <w:num w:numId="3" w16cid:durableId="800660170">
-    <w:abstractNumId w:val="80"/>
+    <w:abstractNumId w:val="84"/>
   </w:num>
   <w:num w:numId="4" w16cid:durableId="2079286368">
-    <w:abstractNumId w:val="86"/>
+    <w:abstractNumId w:val="91"/>
   </w:num>
   <w:num w:numId="5" w16cid:durableId="755828280">
-    <w:abstractNumId w:val="62"/>
+    <w:abstractNumId w:val="66"/>
   </w:num>
   <w:num w:numId="6" w16cid:durableId="644090806">
     <w:abstractNumId w:val="23"/>
   </w:num>
   <w:num w:numId="7" w16cid:durableId="165561029">
-    <w:abstractNumId w:val="56"/>
+    <w:abstractNumId w:val="59"/>
   </w:num>
   <w:num w:numId="8" w16cid:durableId="2074617556">
-    <w:abstractNumId w:val="46"/>
+    <w:abstractNumId w:val="49"/>
   </w:num>
   <w:num w:numId="9" w16cid:durableId="1338074079">
-    <w:abstractNumId w:val="30"/>
+    <w:abstractNumId w:val="33"/>
   </w:num>
   <w:num w:numId="10" w16cid:durableId="1706559821">
-    <w:abstractNumId w:val="96"/>
+    <w:abstractNumId w:val="102"/>
   </w:num>
   <w:num w:numId="11" w16cid:durableId="933396351">
-    <w:abstractNumId w:val="94"/>
+    <w:abstractNumId w:val="100"/>
   </w:num>
   <w:num w:numId="12" w16cid:durableId="1804348650">
-    <w:abstractNumId w:val="63"/>
+    <w:abstractNumId w:val="67"/>
   </w:num>
   <w:num w:numId="13" w16cid:durableId="1691450934">
-    <w:abstractNumId w:val="45"/>
+    <w:abstractNumId w:val="48"/>
   </w:num>
   <w:num w:numId="14" w16cid:durableId="1088500712">
     <w:abstractNumId w:val="21"/>
@@ -11913,187 +13223,187 @@
     <w:abstractNumId w:val="19"/>
   </w:num>
   <w:num w:numId="16" w16cid:durableId="1110776491">
-    <w:abstractNumId w:val="41"/>
+    <w:abstractNumId w:val="44"/>
   </w:num>
   <w:num w:numId="17" w16cid:durableId="623197930">
-    <w:abstractNumId w:val="58"/>
+    <w:abstractNumId w:val="62"/>
   </w:num>
   <w:num w:numId="18" w16cid:durableId="377978415">
-    <w:abstractNumId w:val="28"/>
+    <w:abstractNumId w:val="29"/>
   </w:num>
   <w:num w:numId="19" w16cid:durableId="1737243427">
-    <w:abstractNumId w:val="87"/>
+    <w:abstractNumId w:val="92"/>
   </w:num>
   <w:num w:numId="20" w16cid:durableId="1393888193">
-    <w:abstractNumId w:val="31"/>
+    <w:abstractNumId w:val="34"/>
   </w:num>
   <w:num w:numId="21" w16cid:durableId="1792944060">
     <w:abstractNumId w:val="16"/>
   </w:num>
   <w:num w:numId="22" w16cid:durableId="158472995">
-    <w:abstractNumId w:val="48"/>
+    <w:abstractNumId w:val="51"/>
   </w:num>
   <w:num w:numId="23" w16cid:durableId="658195023">
     <w:abstractNumId w:val="3"/>
   </w:num>
   <w:num w:numId="24" w16cid:durableId="1700621624">
-    <w:abstractNumId w:val="68"/>
+    <w:abstractNumId w:val="72"/>
   </w:num>
   <w:num w:numId="25" w16cid:durableId="2084066455">
-    <w:abstractNumId w:val="81"/>
+    <w:abstractNumId w:val="85"/>
   </w:num>
   <w:num w:numId="26" w16cid:durableId="629749953">
-    <w:abstractNumId w:val="85"/>
+    <w:abstractNumId w:val="90"/>
   </w:num>
   <w:num w:numId="27" w16cid:durableId="2131388627">
-    <w:abstractNumId w:val="29"/>
+    <w:abstractNumId w:val="32"/>
   </w:num>
   <w:num w:numId="28" w16cid:durableId="1643852249">
-    <w:abstractNumId w:val="97"/>
+    <w:abstractNumId w:val="103"/>
   </w:num>
   <w:num w:numId="29" w16cid:durableId="665012814">
-    <w:abstractNumId w:val="74"/>
+    <w:abstractNumId w:val="78"/>
   </w:num>
   <w:num w:numId="30" w16cid:durableId="1229729337">
-    <w:abstractNumId w:val="92"/>
+    <w:abstractNumId w:val="98"/>
   </w:num>
   <w:num w:numId="31" w16cid:durableId="1028603141">
-    <w:abstractNumId w:val="36"/>
+    <w:abstractNumId w:val="39"/>
   </w:num>
   <w:num w:numId="32" w16cid:durableId="300159535">
-    <w:abstractNumId w:val="55"/>
+    <w:abstractNumId w:val="58"/>
   </w:num>
   <w:num w:numId="33" w16cid:durableId="1305888186">
-    <w:abstractNumId w:val="42"/>
+    <w:abstractNumId w:val="45"/>
   </w:num>
   <w:num w:numId="34" w16cid:durableId="102725657">
-    <w:abstractNumId w:val="32"/>
+    <w:abstractNumId w:val="35"/>
   </w:num>
   <w:num w:numId="35" w16cid:durableId="2083016343">
-    <w:abstractNumId w:val="54"/>
+    <w:abstractNumId w:val="57"/>
   </w:num>
   <w:num w:numId="36" w16cid:durableId="1518471455">
     <w:abstractNumId w:val="14"/>
   </w:num>
   <w:num w:numId="37" w16cid:durableId="1896358493">
-    <w:abstractNumId w:val="83"/>
+    <w:abstractNumId w:val="88"/>
   </w:num>
   <w:num w:numId="38" w16cid:durableId="1938050416">
     <w:abstractNumId w:val="2"/>
   </w:num>
   <w:num w:numId="39" w16cid:durableId="220943149">
-    <w:abstractNumId w:val="38"/>
+    <w:abstractNumId w:val="41"/>
   </w:num>
   <w:num w:numId="40" w16cid:durableId="693073206">
-    <w:abstractNumId w:val="91"/>
+    <w:abstractNumId w:val="97"/>
   </w:num>
   <w:num w:numId="41" w16cid:durableId="1438794609">
     <w:abstractNumId w:val="10"/>
   </w:num>
   <w:num w:numId="42" w16cid:durableId="666323554">
-    <w:abstractNumId w:val="53"/>
+    <w:abstractNumId w:val="56"/>
   </w:num>
   <w:num w:numId="43" w16cid:durableId="1757480911">
-    <w:abstractNumId w:val="75"/>
+    <w:abstractNumId w:val="79"/>
   </w:num>
   <w:num w:numId="44" w16cid:durableId="970474705">
-    <w:abstractNumId w:val="73"/>
+    <w:abstractNumId w:val="77"/>
   </w:num>
   <w:num w:numId="45" w16cid:durableId="192572129">
-    <w:abstractNumId w:val="82"/>
+    <w:abstractNumId w:val="87"/>
   </w:num>
   <w:num w:numId="46" w16cid:durableId="853150955">
-    <w:abstractNumId w:val="89"/>
+    <w:abstractNumId w:val="95"/>
   </w:num>
   <w:num w:numId="47" w16cid:durableId="1066955397">
-    <w:abstractNumId w:val="64"/>
+    <w:abstractNumId w:val="68"/>
   </w:num>
   <w:num w:numId="48" w16cid:durableId="1039280426">
-    <w:abstractNumId w:val="77"/>
+    <w:abstractNumId w:val="81"/>
   </w:num>
   <w:num w:numId="49" w16cid:durableId="172837914">
     <w:abstractNumId w:val="17"/>
   </w:num>
   <w:num w:numId="50" w16cid:durableId="1595548689">
-    <w:abstractNumId w:val="40"/>
+    <w:abstractNumId w:val="43"/>
   </w:num>
   <w:num w:numId="51" w16cid:durableId="776873234">
-    <w:abstractNumId w:val="59"/>
+    <w:abstractNumId w:val="63"/>
   </w:num>
   <w:num w:numId="52" w16cid:durableId="560753122">
-    <w:abstractNumId w:val="57"/>
+    <w:abstractNumId w:val="61"/>
   </w:num>
   <w:num w:numId="53" w16cid:durableId="1552493346">
-    <w:abstractNumId w:val="84"/>
+    <w:abstractNumId w:val="89"/>
   </w:num>
   <w:num w:numId="54" w16cid:durableId="1246064352">
-    <w:abstractNumId w:val="70"/>
+    <w:abstractNumId w:val="74"/>
   </w:num>
   <w:num w:numId="55" w16cid:durableId="2056614032">
     <w:abstractNumId w:val="11"/>
   </w:num>
   <w:num w:numId="56" w16cid:durableId="1628193547">
-    <w:abstractNumId w:val="35"/>
+    <w:abstractNumId w:val="38"/>
   </w:num>
   <w:num w:numId="57" w16cid:durableId="806314388">
-    <w:abstractNumId w:val="52"/>
+    <w:abstractNumId w:val="55"/>
   </w:num>
   <w:num w:numId="58" w16cid:durableId="1203324049">
-    <w:abstractNumId w:val="39"/>
+    <w:abstractNumId w:val="42"/>
   </w:num>
   <w:num w:numId="59" w16cid:durableId="1746875507">
-    <w:abstractNumId w:val="61"/>
+    <w:abstractNumId w:val="65"/>
   </w:num>
   <w:num w:numId="60" w16cid:durableId="707604618">
-    <w:abstractNumId w:val="69"/>
+    <w:abstractNumId w:val="73"/>
   </w:num>
   <w:num w:numId="61" w16cid:durableId="592785484">
     <w:abstractNumId w:val="9"/>
   </w:num>
   <w:num w:numId="62" w16cid:durableId="1827553562">
-    <w:abstractNumId w:val="25"/>
+    <w:abstractNumId w:val="26"/>
   </w:num>
   <w:num w:numId="63" w16cid:durableId="595477605">
     <w:abstractNumId w:val="7"/>
   </w:num>
   <w:num w:numId="64" w16cid:durableId="776560965">
-    <w:abstractNumId w:val="34"/>
+    <w:abstractNumId w:val="37"/>
   </w:num>
   <w:num w:numId="65" w16cid:durableId="2108690968">
     <w:abstractNumId w:val="1"/>
   </w:num>
   <w:num w:numId="66" w16cid:durableId="1510212932">
-    <w:abstractNumId w:val="33"/>
+    <w:abstractNumId w:val="36"/>
   </w:num>
   <w:num w:numId="67" w16cid:durableId="668364204">
     <w:abstractNumId w:val="18"/>
   </w:num>
   <w:num w:numId="68" w16cid:durableId="1834642851">
-    <w:abstractNumId w:val="37"/>
+    <w:abstractNumId w:val="40"/>
   </w:num>
   <w:num w:numId="69" w16cid:durableId="1617177963">
-    <w:abstractNumId w:val="49"/>
+    <w:abstractNumId w:val="52"/>
   </w:num>
   <w:num w:numId="70" w16cid:durableId="253827808">
-    <w:abstractNumId w:val="66"/>
+    <w:abstractNumId w:val="70"/>
   </w:num>
   <w:num w:numId="71" w16cid:durableId="1017540928">
-    <w:abstractNumId w:val="60"/>
+    <w:abstractNumId w:val="64"/>
   </w:num>
   <w:num w:numId="72" w16cid:durableId="223833980">
     <w:abstractNumId w:val="13"/>
   </w:num>
   <w:num w:numId="73" w16cid:durableId="414981674">
-    <w:abstractNumId w:val="78"/>
+    <w:abstractNumId w:val="82"/>
   </w:num>
   <w:num w:numId="74" w16cid:durableId="1785534753">
-    <w:abstractNumId w:val="88"/>
+    <w:abstractNumId w:val="93"/>
   </w:num>
   <w:num w:numId="75" w16cid:durableId="135688085">
-    <w:abstractNumId w:val="98"/>
+    <w:abstractNumId w:val="104"/>
   </w:num>
   <w:num w:numId="76" w16cid:durableId="58286051">
-    <w:abstractNumId w:val="50"/>
+    <w:abstractNumId w:val="53"/>
   </w:num>
   <w:num w:numId="77" w16cid:durableId="717165642">
     <w:abstractNumId w:val="15"/>
@@ -12102,28 +13412,28 @@
     <w:abstractNumId w:val="4"/>
   </w:num>
   <w:num w:numId="79" w16cid:durableId="1246692341">
-    <w:abstractNumId w:val="95"/>
+    <w:abstractNumId w:val="101"/>
   </w:num>
   <w:num w:numId="80" w16cid:durableId="604732258">
-    <w:abstractNumId w:val="26"/>
+    <w:abstractNumId w:val="27"/>
   </w:num>
   <w:num w:numId="81" w16cid:durableId="1306204556">
-    <w:abstractNumId w:val="43"/>
+    <w:abstractNumId w:val="46"/>
   </w:num>
   <w:num w:numId="82" w16cid:durableId="1492679642">
-    <w:abstractNumId w:val="51"/>
+    <w:abstractNumId w:val="54"/>
   </w:num>
   <w:num w:numId="83" w16cid:durableId="1660036290">
     <w:abstractNumId w:val="12"/>
   </w:num>
   <w:num w:numId="84" w16cid:durableId="1405840294">
-    <w:abstractNumId w:val="76"/>
+    <w:abstractNumId w:val="80"/>
   </w:num>
   <w:num w:numId="85" w16cid:durableId="1951207127">
     <w:abstractNumId w:val="5"/>
   </w:num>
   <w:num w:numId="86" w16cid:durableId="622199993">
-    <w:abstractNumId w:val="79"/>
+    <w:abstractNumId w:val="83"/>
   </w:num>
   <w:num w:numId="87" w16cid:durableId="491914800">
     <w:abstractNumId w:val="0"/>
@@ -12132,37 +13442,55 @@
     <w:abstractNumId w:val="22"/>
   </w:num>
   <w:num w:numId="89" w16cid:durableId="1379358144">
-    <w:abstractNumId w:val="71"/>
+    <w:abstractNumId w:val="75"/>
   </w:num>
   <w:num w:numId="90" w16cid:durableId="2058816591">
-    <w:abstractNumId w:val="72"/>
+    <w:abstractNumId w:val="76"/>
   </w:num>
   <w:num w:numId="91" w16cid:durableId="1478035905">
-    <w:abstractNumId w:val="65"/>
+    <w:abstractNumId w:val="69"/>
   </w:num>
   <w:num w:numId="92" w16cid:durableId="60909067">
-    <w:abstractNumId w:val="90"/>
+    <w:abstractNumId w:val="96"/>
   </w:num>
   <w:num w:numId="93" w16cid:durableId="1942831585">
     <w:abstractNumId w:val="6"/>
   </w:num>
   <w:num w:numId="94" w16cid:durableId="1330063612">
+    <w:abstractNumId w:val="50"/>
+  </w:num>
+  <w:num w:numId="95" w16cid:durableId="367144518">
     <w:abstractNumId w:val="47"/>
   </w:num>
-  <w:num w:numId="95" w16cid:durableId="367144518">
-    <w:abstractNumId w:val="44"/>
-  </w:num>
   <w:num w:numId="96" w16cid:durableId="180703017">
-    <w:abstractNumId w:val="24"/>
+    <w:abstractNumId w:val="25"/>
   </w:num>
   <w:num w:numId="97" w16cid:durableId="1652514602">
     <w:abstractNumId w:val="20"/>
   </w:num>
   <w:num w:numId="98" w16cid:durableId="774178002">
-    <w:abstractNumId w:val="27"/>
+    <w:abstractNumId w:val="28"/>
   </w:num>
   <w:num w:numId="99" w16cid:durableId="1744331751">
-    <w:abstractNumId w:val="67"/>
+    <w:abstractNumId w:val="71"/>
+  </w:num>
+  <w:num w:numId="100" w16cid:durableId="671298072">
+    <w:abstractNumId w:val="94"/>
+  </w:num>
+  <w:num w:numId="101" w16cid:durableId="1109278347">
+    <w:abstractNumId w:val="24"/>
+  </w:num>
+  <w:num w:numId="102" w16cid:durableId="739254444">
+    <w:abstractNumId w:val="31"/>
+  </w:num>
+  <w:num w:numId="103" w16cid:durableId="558443585">
+    <w:abstractNumId w:val="30"/>
+  </w:num>
+  <w:num w:numId="104" w16cid:durableId="1677076291">
+    <w:abstractNumId w:val="86"/>
+  </w:num>
+  <w:num w:numId="105" w16cid:durableId="1641690677">
+    <w:abstractNumId w:val="60"/>
   </w:num>
   <w:numIdMacAtCleanup w:val="12"/>
 </w:numbering>
@@ -13321,6 +14649,17 @@
       <w:bCs/>
     </w:rPr>
   </w:style>
+  <w:style w:type="character" w:styleId="Enfasicorsivo">
+    <w:name w:val="Emphasis"/>
+    <w:basedOn w:val="Carpredefinitoparagrafo"/>
+    <w:uiPriority w:val="20"/>
+    <w:qFormat/>
+    <w:rsid w:val="001C6642"/>
+    <w:rPr>
+      <w:i/>
+      <w:iCs/>
+    </w:rPr>
+  </w:style>
 </w:styles>
 </file>
 

--- a/docs/documentazione.docx
+++ b/docs/documentazione.docx
@@ -1541,13 +1541,7 @@
         <w:ind w:left="0" w:firstLine="0"/>
       </w:pPr>
       <w:r>
-        <w:t>Considerata la finalità principale dell</w:t>
-      </w:r>
-      <w:r>
-        <w:t>a nuova linea di</w:t>
-      </w:r>
-      <w:r>
-        <w:t xml:space="preserve"> stampanti, ovvero supportare la standardizzazione della produzione di report e documentazione aziendale, </w:t>
+        <w:t xml:space="preserve">Considerata la finalità principale della nuova linea di stampanti, ovvero supportare la standardizzazione della produzione di report e documentazione aziendale, </w:t>
       </w:r>
       <w:r>
         <w:rPr>
@@ -1585,13 +1579,7 @@
         </w:rPr>
       </w:pPr>
       <w:r>
-        <w:t>Poiché si tratta di dispositivi progettati per stampe ad alta qualità,</w:t>
-      </w:r>
-      <w:r>
-        <w:t xml:space="preserve"> in fase di progettazione è</w:t>
-      </w:r>
-      <w:r>
-        <w:t xml:space="preserve"> stato stimato che </w:t>
+        <w:t xml:space="preserve">Poiché si tratta di dispositivi progettati per stampe ad alta qualità, in fase di progettazione è stato stimato che </w:t>
       </w:r>
       <w:r>
         <w:rPr>
@@ -1611,10 +1599,7 @@
         <w:t>5% sulla capacità delle cartucce di toner</w:t>
       </w:r>
       <w:r>
-        <w:t xml:space="preserve">. </w:t>
-      </w:r>
-      <w:r>
-        <w:t>In particolare:</w:t>
+        <w:t>. In particolare:</w:t>
       </w:r>
     </w:p>
     <w:p>
@@ -1762,24 +1747,14 @@
         <w:t>1000 crediti</w:t>
       </w:r>
       <w:r>
-        <w:t>, che si rinnova automaticamente ogni mese</w:t>
-      </w:r>
-      <w:r>
-        <w:t xml:space="preserve"> ed </w:t>
+        <w:t xml:space="preserve">, che si rinnova automaticamente ogni mese ed </w:t>
       </w:r>
       <w:r>
         <w:rPr>
           <w:i/>
           <w:iCs/>
         </w:rPr>
-        <w:t>è</w:t>
-      </w:r>
-      <w:r>
-        <w:rPr>
-          <w:i/>
-          <w:iCs/>
-        </w:rPr>
-        <w:t xml:space="preserve"> previsto un costo di </w:t>
+        <w:t xml:space="preserve">è previsto un costo di </w:t>
       </w:r>
       <w:r>
         <w:rPr>
@@ -1798,22 +1773,7 @@
         <w:t xml:space="preserve"> </w:t>
       </w:r>
       <w:r>
-        <w:t>mentre l</w:t>
-      </w:r>
-      <w:r>
-        <w:t>’</w:t>
-      </w:r>
-      <w:r>
-        <w:t>operazion</w:t>
-      </w:r>
-      <w:r>
-        <w:t>e</w:t>
-      </w:r>
-      <w:r>
-        <w:t xml:space="preserve"> di scansione </w:t>
-      </w:r>
-      <w:r>
-        <w:t>non ha un costo.</w:t>
+        <w:t>mentre l’operazione di scansione non ha un costo.</w:t>
       </w:r>
     </w:p>
     <w:p>
@@ -1825,14 +1785,7 @@
           <w:b/>
           <w:bCs/>
         </w:rPr>
-        <w:t>4</w:t>
-      </w:r>
-      <w:r>
-        <w:rPr>
-          <w:b/>
-          <w:bCs/>
-        </w:rPr>
-        <w:t xml:space="preserve">. </w:t>
+        <w:t xml:space="preserve">4. </w:t>
       </w:r>
       <w:r>
         <w:rPr>
@@ -1934,16 +1887,7 @@
         <w:t>colori</w:t>
       </w:r>
       <w:r>
-        <w:t>: Se</w:t>
-      </w:r>
-      <w:r>
-        <w:t xml:space="preserve"> l’utente ha abbastanza credito ed i valori di toner nero</w:t>
-      </w:r>
-      <w:r>
-        <w:t xml:space="preserve">, toner a colori </w:t>
-      </w:r>
-      <w:r>
-        <w:t xml:space="preserve">e carta sono sufficienti, la stampante inizia ad eseguire il task, in caso contrario verrà notificato quale è il problema tramite un messaggio sul display. La stampa in bianco e nero richiede circa </w:t>
+        <w:t xml:space="preserve">: Se l’utente ha abbastanza credito ed i valori di toner nero, toner a colori e carta sono sufficienti, la stampante inizia ad eseguire il task, in caso contrario verrà notificato quale è il problema tramite un messaggio sul display. La stampa in bianco e nero richiede circa </w:t>
       </w:r>
       <w:proofErr w:type="gramStart"/>
       <w:r>
@@ -1985,10 +1929,7 @@
         <w:t>un messaggio.</w:t>
       </w:r>
       <w:r>
-        <w:t xml:space="preserve"> </w:t>
-      </w:r>
-      <w:r>
-        <w:t xml:space="preserve">La stampa in bianco e nero richiede circa </w:t>
+        <w:t xml:space="preserve"> La stampa in bianco e nero richiede circa </w:t>
       </w:r>
       <w:proofErr w:type="gramStart"/>
       <w:r>
@@ -1996,10 +1937,7 @@
       </w:r>
       <w:proofErr w:type="gramEnd"/>
       <w:r>
-        <w:t xml:space="preserve"> secondi</w:t>
-      </w:r>
-      <w:r>
-        <w:t>.</w:t>
+        <w:t xml:space="preserve"> secondi.</w:t>
       </w:r>
     </w:p>
     <w:p>
@@ -2010,31 +1948,7 @@
       </w:pPr>
       <w:r>
         <w:lastRenderedPageBreak/>
-        <w:t>Se l’operazione di stampa</w:t>
-      </w:r>
-      <w:r>
-        <w:t>/s</w:t>
-      </w:r>
-      <w:r>
-        <w:t>cansione si conclude correttamente, la stampante torna nello stato operativo, consentendo all’utente di effettuare ulteriori operazion</w:t>
-      </w:r>
-      <w:r>
-        <w:t xml:space="preserve">i o, </w:t>
-      </w:r>
-      <w:r>
-        <w:t xml:space="preserve">in alternativa, di terminare la </w:t>
-      </w:r>
-      <w:r>
-        <w:t xml:space="preserve">propria </w:t>
-      </w:r>
-      <w:r>
-        <w:t>sessione</w:t>
-      </w:r>
-      <w:r>
-        <w:t xml:space="preserve"> </w:t>
-      </w:r>
-      <w:r>
-        <w:t>spegnendo il dispositivo tramite il tasto On/Off.</w:t>
+        <w:t>Se l’operazione di stampa/scansione si conclude correttamente, la stampante torna nello stato operativo, consentendo all’utente di effettuare ulteriori operazioni o, in alternativa, di terminare la propria sessione spegnendo il dispositivo tramite il tasto On/Off.</w:t>
       </w:r>
       <w:r>
         <w:rPr>
@@ -2050,37 +1964,7 @@
         </w:rPr>
       </w:pPr>
       <w:r>
-        <w:t>Qualora, invece</w:t>
-      </w:r>
-      <w:r>
-        <w:t xml:space="preserve">, </w:t>
-      </w:r>
-      <w:r>
-        <w:t xml:space="preserve">la carta non </w:t>
-      </w:r>
-      <w:r>
-        <w:t xml:space="preserve">fosse </w:t>
-      </w:r>
-      <w:r>
-        <w:t>stata inserita correttamente nell’apposito vano, durante l</w:t>
-      </w:r>
-      <w:r>
-        <w:t>’operazione di</w:t>
-      </w:r>
-      <w:r>
-        <w:t xml:space="preserve"> stampa p</w:t>
-      </w:r>
-      <w:r>
-        <w:t>otrebbe</w:t>
-      </w:r>
-      <w:r>
-        <w:t xml:space="preserve"> verificarsi un inceppamento. In tal caso, la macchina interrompe l’operazione e notifica l’errore all’utente, il quale dovrà sistemare la carta e ripetere l’operazione desiderata. In caso di errore, l’importo relativo</w:t>
-      </w:r>
-      <w:r>
-        <w:t xml:space="preserve"> alla stampa</w:t>
-      </w:r>
-      <w:r>
-        <w:t xml:space="preserve"> non viene detratto dal credito dell’utente.</w:t>
+        <w:t>Qualora, invece, la carta non fosse stata inserita correttamente nell’apposito vano, durante l’operazione di stampa potrebbe verificarsi un inceppamento. In tal caso, la macchina interrompe l’operazione e notifica l’errore all’utente, il quale dovrà sistemare la carta e ripetere l’operazione desiderata. In caso di errore, l’importo relativo alla stampa non viene detratto dal credito dell’utente.</w:t>
       </w:r>
     </w:p>
     <w:p/>
@@ -2122,13 +2006,7 @@
     </w:p>
     <w:p>
       <w:r>
-        <w:t>Prima</w:t>
-      </w:r>
-      <w:r>
-        <w:t xml:space="preserve"> di passare alla fase di</w:t>
-      </w:r>
-      <w:r>
-        <w:t xml:space="preserve"> implementazione, è stata modellata una State Machine con </w:t>
+        <w:t xml:space="preserve">Prima di passare alla fase di implementazione, è stata modellata una State Machine con </w:t>
       </w:r>
       <w:r>
         <w:rPr>
@@ -2138,19 +2016,64 @@
         <w:t>StarUML</w:t>
       </w:r>
       <w:r>
-        <w:t xml:space="preserve"> per rappresentare in modo chiaro gli stati del sistema e le relative transizioni, </w:t>
-      </w:r>
-      <w:r>
-        <w:t xml:space="preserve">con il fine di </w:t>
-      </w:r>
-      <w:r>
-        <w:t>facilit</w:t>
-      </w:r>
-      <w:r>
-        <w:t>are</w:t>
-      </w:r>
-      <w:r>
-        <w:t xml:space="preserve"> la comprensione del comportamento dinamico della stampante.</w:t>
+        <w:t xml:space="preserve"> per rappresentare in modo chiaro gli stati del sistema e le relative transizioni, con il fine di facilitare la comprensione del comportamento dinamico della stampante.</w:t>
+      </w:r>
+    </w:p>
+    <w:p>
+      <w:r>
+        <w:rPr>
+          <w:noProof/>
+        </w:rPr>
+        <w:drawing>
+          <wp:inline distT="0" distB="0" distL="0" distR="0" wp14:anchorId="546A0001" wp14:editId="649B035C">
+            <wp:extent cx="5425052" cy="5731727"/>
+            <wp:effectExtent l="0" t="0" r="0" b="0"/>
+            <wp:docPr id="1650063086" name="Immagine 1" descr="Immagine che contiene diagramma, Piano, Disegno tecnico, schematico&#10;&#10;Il contenuto generato dall'IA potrebbe non essere corretto."/>
+            <wp:cNvGraphicFramePr>
+              <a:graphicFrameLocks xmlns:a="http://schemas.openxmlformats.org/drawingml/2006/main" noChangeAspect="1"/>
+            </wp:cNvGraphicFramePr>
+            <a:graphic xmlns:a="http://schemas.openxmlformats.org/drawingml/2006/main">
+              <a:graphicData uri="http://schemas.openxmlformats.org/drawingml/2006/picture">
+                <pic:pic xmlns:pic="http://schemas.openxmlformats.org/drawingml/2006/picture">
+                  <pic:nvPicPr>
+                    <pic:cNvPr id="1650063086" name="Immagine 1" descr="Immagine che contiene diagramma, Piano, Disegno tecnico, schematico&#10;&#10;Il contenuto generato dall'IA potrebbe non essere corretto."/>
+                    <pic:cNvPicPr/>
+                  </pic:nvPicPr>
+                  <pic:blipFill rotWithShape="1">
+                    <a:blip r:embed="rId11" cstate="print">
+                      <a:extLst>
+                        <a:ext uri="{28A0092B-C50C-407E-A947-70E740481C1C}">
+                          <a14:useLocalDpi xmlns:a14="http://schemas.microsoft.com/office/drawing/2010/main" val="0"/>
+                        </a:ext>
+                      </a:extLst>
+                    </a:blip>
+                    <a:srcRect l="9086" t="2528" r="10375" b="2793"/>
+                    <a:stretch>
+                      <a:fillRect/>
+                    </a:stretch>
+                  </pic:blipFill>
+                  <pic:spPr bwMode="auto">
+                    <a:xfrm>
+                      <a:off x="0" y="0"/>
+                      <a:ext cx="5453777" cy="5762076"/>
+                    </a:xfrm>
+                    <a:prstGeom prst="rect">
+                      <a:avLst/>
+                    </a:prstGeom>
+                    <a:ln>
+                      <a:noFill/>
+                    </a:ln>
+                    <a:extLst>
+                      <a:ext uri="{53640926-AAD7-44D8-BBD7-CCE9431645EC}">
+                        <a14:shadowObscured xmlns:a14="http://schemas.microsoft.com/office/drawing/2010/main"/>
+                      </a:ext>
+                    </a:extLst>
+                  </pic:spPr>
+                </pic:pic>
+              </a:graphicData>
+            </a:graphic>
+          </wp:inline>
+        </w:drawing>
       </w:r>
     </w:p>
     <w:p/>
@@ -2185,24 +2108,374 @@
       </w:r>
     </w:p>
     <w:p>
-      <w:pPr>
-        <w:pStyle w:val="Titolo2"/>
-      </w:pPr>
-      <w:bookmarkStart w:id="4" w:name="_Toc202002648"/>
-      <w:r>
-        <w:t>2.1 – Modellazione</w:t>
-      </w:r>
-      <w:bookmarkEnd w:id="4"/>
+      <w:r>
+        <w:t xml:space="preserve">Per rappresentare formalmente il comportamento della stampante e verificarne la correttezza, è stato </w:t>
+      </w:r>
+      <w:r>
+        <w:t xml:space="preserve">sviluppato </w:t>
+      </w:r>
+      <w:r>
+        <w:t xml:space="preserve">un modello in </w:t>
+      </w:r>
+      <w:r>
+        <w:rPr>
+          <w:rStyle w:val="Enfasigrassetto"/>
+          <w:b w:val="0"/>
+          <w:bCs w:val="0"/>
+          <w:i/>
+          <w:iCs/>
+        </w:rPr>
+        <w:t>AsmetaL</w:t>
+      </w:r>
+      <w:r>
+        <w:t xml:space="preserve">, il linguaggio formale utilizzato dall’ambiente </w:t>
+      </w:r>
+      <w:r>
+        <w:rPr>
+          <w:rStyle w:val="Enfasigrassetto"/>
+          <w:b w:val="0"/>
+          <w:bCs w:val="0"/>
+        </w:rPr>
+        <w:t>ASMETA</w:t>
+      </w:r>
+      <w:r>
+        <w:t xml:space="preserve"> per la definizione di Abstract State Machines (ASM).</w:t>
+      </w:r>
     </w:p>
     <w:p>
+      <w:r>
+        <w:t>Il modello consente di descrivere con precisione gli stati del sistema, le transizioni tra essi e le regole di comportamento in funzione delle azioni dell’utente e delle condizioni operative, fornendo una base solida per l’analisi e la validazione del software prima dell’implementazione concreta.</w:t>
+      </w:r>
+    </w:p>
+    <w:p>
       <w:pPr>
         <w:pStyle w:val="Titolo2"/>
       </w:pPr>
+      <w:bookmarkStart w:id="4" w:name="_Toc202002648"/>
+      <w:r>
+        <w:t xml:space="preserve">2.1 – </w:t>
+      </w:r>
+      <w:bookmarkEnd w:id="4"/>
+      <w:r>
+        <w:t>Simulazione/animazione del modello</w:t>
+      </w:r>
+    </w:p>
+    <w:p>
+      <w:r>
+        <w:t xml:space="preserve">Una volta sviluppato il </w:t>
+      </w:r>
+      <w:proofErr w:type="gramStart"/>
+      <w:r>
+        <w:t xml:space="preserve">modello </w:t>
+      </w:r>
+      <w:r>
+        <w:t>,</w:t>
+      </w:r>
+      <w:proofErr w:type="gramEnd"/>
+      <w:r>
+        <w:t xml:space="preserve"> è stata effettuata una simulazione tramite lo strumento </w:t>
+      </w:r>
+      <w:r>
+        <w:rPr>
+          <w:rStyle w:val="Enfasigrassetto"/>
+          <w:b w:val="0"/>
+          <w:bCs w:val="0"/>
+          <w:i/>
+          <w:iCs/>
+        </w:rPr>
+        <w:t>AsmetaS</w:t>
+      </w:r>
+      <w:r>
+        <w:t>, che consente di animare le regole definite e osservare l’evoluzione degli stati nel tempo.</w:t>
+      </w:r>
+    </w:p>
+    <w:p>
+      <w:r>
+        <w:t>Di seguito vengono riportati alcuni screenshot rappresentativi delle principali fasi della simulazione, accompagnati da una breve descrizione del comportamento osservato.</w:t>
+      </w:r>
+    </w:p>
+    <w:p>
+      <w:pPr>
+        <w:pStyle w:val="Titolo2"/>
+      </w:pPr>
       <w:bookmarkStart w:id="5" w:name="_Toc202002649"/>
       <w:r>
         <w:t>2.2 – Scenari con Avalla</w:t>
       </w:r>
       <w:bookmarkEnd w:id="5"/>
+    </w:p>
+    <w:p>
+      <w:r>
+        <w:t>A</w:t>
+      </w:r>
+      <w:r>
+        <w:t>l fine di garantire che il sistema reagisca in modo coerente rispetto ai requisiti stabiliti, sono stati definiti e</w:t>
+      </w:r>
+      <w:r>
+        <w:t xml:space="preserve">d eseguiti </w:t>
+      </w:r>
+      <w:r>
+        <w:t xml:space="preserve">diversi </w:t>
+      </w:r>
+      <w:r>
+        <w:rPr>
+          <w:rStyle w:val="Enfasigrassetto"/>
+          <w:b w:val="0"/>
+          <w:bCs w:val="0"/>
+        </w:rPr>
+        <w:t>scenari di utilizzo</w:t>
+      </w:r>
+      <w:r>
+        <w:rPr>
+          <w:b/>
+          <w:bCs/>
+        </w:rPr>
+        <w:t xml:space="preserve"> </w:t>
+      </w:r>
+      <w:r>
+        <w:t xml:space="preserve">nel </w:t>
+      </w:r>
+      <w:proofErr w:type="gramStart"/>
+      <w:r>
+        <w:t>linguaggio</w:t>
+      </w:r>
+      <w:proofErr w:type="gramEnd"/>
+      <w:r>
+        <w:t xml:space="preserve"> </w:t>
+      </w:r>
+      <w:r>
+        <w:rPr>
+          <w:i/>
+          <w:iCs/>
+        </w:rPr>
+        <w:t>Avalla</w:t>
+      </w:r>
+      <w:r>
+        <w:t>,</w:t>
+      </w:r>
+      <w:r>
+        <w:t xml:space="preserve"> </w:t>
+      </w:r>
+      <w:r>
+        <w:t>t</w:t>
+      </w:r>
+      <w:r>
+        <w:t>ali scenari sono stati progettati per coprire i casi d’uso principali, comprese situazioni corrette e situazioni di errore</w:t>
+      </w:r>
+      <w:r>
+        <w:t>.</w:t>
+      </w:r>
+    </w:p>
+    <w:p>
+      <w:r>
+        <w:t>In particolare,</w:t>
+      </w:r>
+      <w:r>
+        <w:t xml:space="preserve"> </w:t>
+      </w:r>
+      <w:r>
+        <w:t xml:space="preserve">gli </w:t>
+      </w:r>
+      <w:r>
+        <w:t>scenari definiti sono stat</w:t>
+      </w:r>
+      <w:r>
+        <w:t xml:space="preserve">i validati con Vc per verificare </w:t>
+      </w:r>
+      <w:r>
+        <w:t>la copertura e sono state</w:t>
+      </w:r>
+      <w:r>
+        <w:t xml:space="preserve"> utilizzate le seguenti primitive Avalla:</w:t>
+      </w:r>
+    </w:p>
+    <w:p>
+      <w:pPr>
+        <w:pStyle w:val="Paragrafoelenco"/>
+        <w:numPr>
+          <w:ilvl w:val="0"/>
+          <w:numId w:val="106"/>
+        </w:numPr>
+      </w:pPr>
+      <w:r>
+        <w:rPr>
+          <w:b/>
+          <w:bCs/>
+        </w:rPr>
+        <w:t>Set</w:t>
+      </w:r>
+      <w:r>
+        <w:t xml:space="preserve">: </w:t>
+      </w:r>
+      <w:r>
+        <w:t>per impostare il valore delle monitorate a un valore</w:t>
+      </w:r>
+      <w:r>
+        <w:t xml:space="preserve"> </w:t>
+      </w:r>
+      <w:r>
+        <w:t>specifico</w:t>
+      </w:r>
+      <w:r>
+        <w:t xml:space="preserve">, simulando </w:t>
+      </w:r>
+      <w:proofErr w:type="gramStart"/>
+      <w:r>
+        <w:t>cosi</w:t>
+      </w:r>
+      <w:proofErr w:type="gramEnd"/>
+      <w:r>
+        <w:t xml:space="preserve"> l’ambiente.</w:t>
+      </w:r>
+    </w:p>
+    <w:p>
+      <w:pPr>
+        <w:pStyle w:val="Paragrafoelenco"/>
+        <w:numPr>
+          <w:ilvl w:val="0"/>
+          <w:numId w:val="106"/>
+        </w:numPr>
+      </w:pPr>
+      <w:r>
+        <w:rPr>
+          <w:b/>
+          <w:bCs/>
+        </w:rPr>
+        <w:t>Check</w:t>
+      </w:r>
+      <w:r>
+        <w:t xml:space="preserve">: </w:t>
+      </w:r>
+      <w:r>
+        <w:t xml:space="preserve">verificare il valore delle funzioni </w:t>
+      </w:r>
+      <w:r>
+        <w:t xml:space="preserve">controllate </w:t>
+      </w:r>
+      <w:r>
+        <w:t>dello stato corrente</w:t>
+      </w:r>
+      <w:r>
+        <w:t>.</w:t>
+      </w:r>
+    </w:p>
+    <w:p>
+      <w:pPr>
+        <w:pStyle w:val="Paragrafoelenco"/>
+        <w:numPr>
+          <w:ilvl w:val="0"/>
+          <w:numId w:val="106"/>
+        </w:numPr>
+        <w:rPr>
+          <w:b/>
+          <w:bCs/>
+        </w:rPr>
+      </w:pPr>
+      <w:r>
+        <w:rPr>
+          <w:b/>
+          <w:bCs/>
+        </w:rPr>
+        <w:t>Step</w:t>
+      </w:r>
+      <w:r>
+        <w:rPr>
+          <w:b/>
+          <w:bCs/>
+        </w:rPr>
+        <w:t xml:space="preserve">: </w:t>
+      </w:r>
+      <w:r>
+        <w:t>Per eseguire un passo dell’ASM.</w:t>
+      </w:r>
+    </w:p>
+    <w:p>
+      <w:pPr>
+        <w:pStyle w:val="Paragrafoelenco"/>
+        <w:numPr>
+          <w:ilvl w:val="0"/>
+          <w:numId w:val="106"/>
+        </w:numPr>
+      </w:pPr>
+      <w:r>
+        <w:rPr>
+          <w:b/>
+          <w:bCs/>
+        </w:rPr>
+        <w:t>Invariant</w:t>
+      </w:r>
+      <w:r>
+        <w:rPr>
+          <w:b/>
+          <w:bCs/>
+        </w:rPr>
+        <w:t xml:space="preserve">: </w:t>
+      </w:r>
+      <w:r>
+        <w:t xml:space="preserve">Per </w:t>
+      </w:r>
+      <w:r>
+        <w:t>verificare che una proprietà è sempre vera durante</w:t>
+      </w:r>
+    </w:p>
+    <w:p>
+      <w:pPr>
+        <w:pStyle w:val="Paragrafoelenco"/>
+        <w:ind w:firstLine="0"/>
+      </w:pPr>
+      <w:r>
+        <w:t>l’esecuzione dello scenario</w:t>
+      </w:r>
+    </w:p>
+    <w:p>
+      <w:pPr>
+        <w:pStyle w:val="Paragrafoelenco"/>
+        <w:numPr>
+          <w:ilvl w:val="0"/>
+          <w:numId w:val="106"/>
+        </w:numPr>
+        <w:rPr>
+          <w:b/>
+          <w:bCs/>
+        </w:rPr>
+      </w:pPr>
+      <w:r>
+        <w:rPr>
+          <w:b/>
+          <w:bCs/>
+        </w:rPr>
+        <w:lastRenderedPageBreak/>
+        <w:t>Exec</w:t>
+      </w:r>
+      <w:r>
+        <w:rPr>
+          <w:b/>
+          <w:bCs/>
+        </w:rPr>
+        <w:t xml:space="preserve">: </w:t>
+      </w:r>
+      <w:r>
+        <w:t xml:space="preserve">Per </w:t>
+      </w:r>
+      <w:r>
+        <w:t>esegue una regola di transizione</w:t>
+      </w:r>
+      <w:r>
+        <w:t>, tipicamente una regola per impostare ad un certo valore le variabili controllate all’inizio dell’esecuzione dello scenario.</w:t>
+      </w:r>
+    </w:p>
+    <w:p>
+      <w:pPr>
+        <w:ind w:left="0" w:firstLine="0"/>
+      </w:pPr>
+      <w:r>
+        <w:t>Gli scenari validati sono:</w:t>
+      </w:r>
+    </w:p>
+    <w:p>
+      <w:pPr>
+        <w:ind w:left="0" w:firstLine="0"/>
+      </w:pPr>
     </w:p>
     <w:p>
       <w:pPr>
@@ -2354,8 +2627,8 @@
     <w:p/>
     <w:p/>
     <w:sectPr>
-      <w:headerReference w:type="default" r:id="rId11"/>
-      <w:footerReference w:type="default" r:id="rId12"/>
+      <w:headerReference w:type="default" r:id="rId12"/>
+      <w:footerReference w:type="default" r:id="rId13"/>
       <w:pgSz w:w="11906" w:h="16838"/>
       <w:pgMar w:top="1701" w:right="1701" w:bottom="1701" w:left="1701" w:header="709" w:footer="709" w:gutter="0"/>
       <w:pgNumType w:start="1"/>
@@ -13175,6 +13448,119 @@
       <w:pPr>
         <w:ind w:left="6480" w:hanging="180"/>
       </w:pPr>
+    </w:lvl>
+  </w:abstractNum>
+  <w:abstractNum w:abstractNumId="105" w15:restartNumberingAfterBreak="0">
+    <w:nsid w:val="7F373CCD"/>
+    <w:multiLevelType w:val="hybridMultilevel"/>
+    <w:tmpl w:val="83A00C7E"/>
+    <w:lvl w:ilvl="0" w:tplc="FC8E7BA6">
+      <w:start w:val="1"/>
+      <w:numFmt w:val="bullet"/>
+      <w:lvlText w:val="-"/>
+      <w:lvlJc w:val="left"/>
+      <w:pPr>
+        <w:ind w:left="720" w:hanging="360"/>
+      </w:pPr>
+      <w:rPr>
+        <w:rFonts w:ascii="Calibri" w:eastAsia="Times New Roman" w:hAnsi="Calibri" w:cs="Calibri" w:hint="default"/>
+      </w:rPr>
+    </w:lvl>
+    <w:lvl w:ilvl="1" w:tplc="04100003" w:tentative="1">
+      <w:start w:val="1"/>
+      <w:numFmt w:val="bullet"/>
+      <w:lvlText w:val="o"/>
+      <w:lvlJc w:val="left"/>
+      <w:pPr>
+        <w:ind w:left="1440" w:hanging="360"/>
+      </w:pPr>
+      <w:rPr>
+        <w:rFonts w:ascii="Courier New" w:hAnsi="Courier New" w:cs="Courier New" w:hint="default"/>
+      </w:rPr>
+    </w:lvl>
+    <w:lvl w:ilvl="2" w:tplc="04100005" w:tentative="1">
+      <w:start w:val="1"/>
+      <w:numFmt w:val="bullet"/>
+      <w:lvlText w:val=""/>
+      <w:lvlJc w:val="left"/>
+      <w:pPr>
+        <w:ind w:left="2160" w:hanging="360"/>
+      </w:pPr>
+      <w:rPr>
+        <w:rFonts w:ascii="Wingdings" w:hAnsi="Wingdings" w:hint="default"/>
+      </w:rPr>
+    </w:lvl>
+    <w:lvl w:ilvl="3" w:tplc="04100001" w:tentative="1">
+      <w:start w:val="1"/>
+      <w:numFmt w:val="bullet"/>
+      <w:lvlText w:val=""/>
+      <w:lvlJc w:val="left"/>
+      <w:pPr>
+        <w:ind w:left="2880" w:hanging="360"/>
+      </w:pPr>
+      <w:rPr>
+        <w:rFonts w:ascii="Symbol" w:hAnsi="Symbol" w:hint="default"/>
+      </w:rPr>
+    </w:lvl>
+    <w:lvl w:ilvl="4" w:tplc="04100003" w:tentative="1">
+      <w:start w:val="1"/>
+      <w:numFmt w:val="bullet"/>
+      <w:lvlText w:val="o"/>
+      <w:lvlJc w:val="left"/>
+      <w:pPr>
+        <w:ind w:left="3600" w:hanging="360"/>
+      </w:pPr>
+      <w:rPr>
+        <w:rFonts w:ascii="Courier New" w:hAnsi="Courier New" w:cs="Courier New" w:hint="default"/>
+      </w:rPr>
+    </w:lvl>
+    <w:lvl w:ilvl="5" w:tplc="04100005" w:tentative="1">
+      <w:start w:val="1"/>
+      <w:numFmt w:val="bullet"/>
+      <w:lvlText w:val=""/>
+      <w:lvlJc w:val="left"/>
+      <w:pPr>
+        <w:ind w:left="4320" w:hanging="360"/>
+      </w:pPr>
+      <w:rPr>
+        <w:rFonts w:ascii="Wingdings" w:hAnsi="Wingdings" w:hint="default"/>
+      </w:rPr>
+    </w:lvl>
+    <w:lvl w:ilvl="6" w:tplc="04100001" w:tentative="1">
+      <w:start w:val="1"/>
+      <w:numFmt w:val="bullet"/>
+      <w:lvlText w:val=""/>
+      <w:lvlJc w:val="left"/>
+      <w:pPr>
+        <w:ind w:left="5040" w:hanging="360"/>
+      </w:pPr>
+      <w:rPr>
+        <w:rFonts w:ascii="Symbol" w:hAnsi="Symbol" w:hint="default"/>
+      </w:rPr>
+    </w:lvl>
+    <w:lvl w:ilvl="7" w:tplc="04100003" w:tentative="1">
+      <w:start w:val="1"/>
+      <w:numFmt w:val="bullet"/>
+      <w:lvlText w:val="o"/>
+      <w:lvlJc w:val="left"/>
+      <w:pPr>
+        <w:ind w:left="5760" w:hanging="360"/>
+      </w:pPr>
+      <w:rPr>
+        <w:rFonts w:ascii="Courier New" w:hAnsi="Courier New" w:cs="Courier New" w:hint="default"/>
+      </w:rPr>
+    </w:lvl>
+    <w:lvl w:ilvl="8" w:tplc="04100005" w:tentative="1">
+      <w:start w:val="1"/>
+      <w:numFmt w:val="bullet"/>
+      <w:lvlText w:val=""/>
+      <w:lvlJc w:val="left"/>
+      <w:pPr>
+        <w:ind w:left="6480" w:hanging="360"/>
+      </w:pPr>
+      <w:rPr>
+        <w:rFonts w:ascii="Wingdings" w:hAnsi="Wingdings" w:hint="default"/>
+      </w:rPr>
     </w:lvl>
   </w:abstractNum>
   <w:num w:numId="1" w16cid:durableId="245967920">
@@ -13491,6 +13877,9 @@
   </w:num>
   <w:num w:numId="105" w16cid:durableId="1641690677">
     <w:abstractNumId w:val="60"/>
+  </w:num>
+  <w:num w:numId="106" w16cid:durableId="984116971">
+    <w:abstractNumId w:val="105"/>
   </w:num>
   <w:numIdMacAtCleanup w:val="12"/>
 </w:numbering>
@@ -13996,6 +14385,7 @@
   <w:style w:type="character" w:default="1" w:styleId="Carpredefinitoparagrafo">
     <w:name w:val="Default Paragraph Font"/>
     <w:uiPriority w:val="1"/>
+    <w:semiHidden/>
     <w:unhideWhenUsed/>
   </w:style>
   <w:style w:type="table" w:default="1" w:styleId="Tabellanormale">

--- a/docs/documentazione.docx
+++ b/docs/documentazione.docx
@@ -2162,18 +2162,7 @@
     </w:p>
     <w:p>
       <w:r>
-        <w:t xml:space="preserve">Una volta sviluppato il </w:t>
-      </w:r>
-      <w:proofErr w:type="gramStart"/>
-      <w:r>
-        <w:t xml:space="preserve">modello </w:t>
-      </w:r>
-      <w:r>
-        <w:t>,</w:t>
-      </w:r>
-      <w:proofErr w:type="gramEnd"/>
-      <w:r>
-        <w:t xml:space="preserve"> è stata effettuata una simulazione tramite lo strumento </w:t>
+        <w:t xml:space="preserve">Una volta sviluppato il modello, è stata effettuata una simulazione tramite lo strumento </w:t>
       </w:r>
       <w:r>
         <w:rPr>
@@ -2206,16 +2195,7 @@
     </w:p>
     <w:p>
       <w:r>
-        <w:t>A</w:t>
-      </w:r>
-      <w:r>
-        <w:t>l fine di garantire che il sistema reagisca in modo coerente rispetto ai requisiti stabiliti, sono stati definiti e</w:t>
-      </w:r>
-      <w:r>
-        <w:t xml:space="preserve">d eseguiti </w:t>
-      </w:r>
-      <w:r>
-        <w:t xml:space="preserve">diversi </w:t>
+        <w:t xml:space="preserve">Al fine di garantire che il sistema reagisca in modo coerente rispetto ai requisiti stabiliti, sono stati definiti ed eseguiti diversi </w:t>
       </w:r>
       <w:r>
         <w:rPr>
@@ -2257,13 +2237,7 @@
         <w:t xml:space="preserve"> </w:t>
       </w:r>
       <w:r>
-        <w:t>t</w:t>
-      </w:r>
-      <w:r>
-        <w:t>ali scenari sono stati progettati per coprire i casi d’uso principali, comprese situazioni corrette e situazioni di errore</w:t>
-      </w:r>
-      <w:r>
-        <w:t>.</w:t>
+        <w:t>tali scenari sono stati progettati per coprire i casi d’uso principali, comprese situazioni corrette e situazioni di errore.</w:t>
       </w:r>
     </w:p>
     <w:p>
@@ -2305,19 +2279,7 @@
         <w:t>Set</w:t>
       </w:r>
       <w:r>
-        <w:t xml:space="preserve">: </w:t>
-      </w:r>
-      <w:r>
-        <w:t>per impostare il valore delle monitorate a un valore</w:t>
-      </w:r>
-      <w:r>
-        <w:t xml:space="preserve"> </w:t>
-      </w:r>
-      <w:r>
-        <w:t>specifico</w:t>
-      </w:r>
-      <w:r>
-        <w:t xml:space="preserve">, simulando </w:t>
+        <w:t xml:space="preserve">: per impostare il valore delle monitorate a un valore specifico, simulando </w:t>
       </w:r>
       <w:proofErr w:type="gramStart"/>
       <w:r>
@@ -2412,10 +2374,7 @@
         <w:t xml:space="preserve">: </w:t>
       </w:r>
       <w:r>
-        <w:t xml:space="preserve">Per </w:t>
-      </w:r>
-      <w:r>
-        <w:t>verificare che una proprietà è sempre vera durante</w:t>
+        <w:t>Per verificare che una proprietà è sempre vera durante</w:t>
       </w:r>
     </w:p>
     <w:p>
@@ -2469,16 +2428,337 @@
         <w:ind w:left="0" w:firstLine="0"/>
       </w:pPr>
       <w:r>
-        <w:t>Gli scenari validati sono:</w:t>
+        <w:t xml:space="preserve">Gli scenari </w:t>
+      </w:r>
+      <w:r>
+        <w:t xml:space="preserve">definiti e validati </w:t>
+      </w:r>
+      <w:r>
+        <w:t>sono:</w:t>
       </w:r>
     </w:p>
     <w:p>
       <w:pPr>
-        <w:ind w:left="0" w:firstLine="0"/>
-      </w:pPr>
+        <w:pStyle w:val="Paragrafoelenco"/>
+        <w:numPr>
+          <w:ilvl w:val="0"/>
+          <w:numId w:val="107"/>
+        </w:numPr>
+        <w:rPr>
+          <w:i/>
+          <w:iCs/>
+        </w:rPr>
+      </w:pPr>
+      <w:r>
+        <w:rPr>
+          <w:i/>
+          <w:iCs/>
+        </w:rPr>
+        <w:t>Un utente si collega ed effettua una stampa in bianco e nero, poi si scollega e si collega un altro utente</w:t>
+      </w:r>
+      <w:r>
+        <w:rPr>
+          <w:i/>
+          <w:iCs/>
+        </w:rPr>
+        <w:t xml:space="preserve"> </w:t>
+      </w:r>
+      <w:r>
+        <w:rPr>
+          <w:i/>
+          <w:iCs/>
+        </w:rPr>
+        <w:t>che effettua una stampa a colori.</w:t>
+      </w:r>
     </w:p>
     <w:p>
       <w:pPr>
+        <w:pStyle w:val="Paragrafoelenco"/>
+        <w:numPr>
+          <w:ilvl w:val="0"/>
+          <w:numId w:val="107"/>
+        </w:numPr>
+        <w:rPr>
+          <w:i/>
+          <w:iCs/>
+        </w:rPr>
+      </w:pPr>
+      <w:r>
+        <w:rPr>
+          <w:i/>
+          <w:iCs/>
+        </w:rPr>
+        <w:t>Un utente vuole ad accedere ma la stampante è guasta, dopo due stati viene sistemata e l'utente effettu</w:t>
+      </w:r>
+      <w:r>
+        <w:rPr>
+          <w:i/>
+          <w:iCs/>
+        </w:rPr>
+        <w:t>a</w:t>
+      </w:r>
+      <w:r>
+        <w:rPr>
+          <w:i/>
+          <w:iCs/>
+        </w:rPr>
+        <w:t xml:space="preserve"> l'accesso.</w:t>
+      </w:r>
+      <w:r>
+        <w:rPr>
+          <w:i/>
+          <w:iCs/>
+        </w:rPr>
+        <w:t xml:space="preserve"> </w:t>
+      </w:r>
+      <w:r>
+        <w:rPr>
+          <w:i/>
+          <w:iCs/>
+        </w:rPr>
+        <w:t xml:space="preserve">L'utente esegue poi due scansioni, una per ogni </w:t>
+      </w:r>
+      <w:r>
+        <w:rPr>
+          <w:i/>
+          <w:iCs/>
+        </w:rPr>
+        <w:t xml:space="preserve">dispositivo </w:t>
+      </w:r>
+      <w:r>
+        <w:rPr>
+          <w:i/>
+          <w:iCs/>
+        </w:rPr>
+        <w:t>(tramite wireless e cavo)</w:t>
+      </w:r>
+      <w:r>
+        <w:rPr>
+          <w:i/>
+          <w:iCs/>
+        </w:rPr>
+        <w:t>.</w:t>
+      </w:r>
+    </w:p>
+    <w:p>
+      <w:pPr>
+        <w:pStyle w:val="Paragrafoelenco"/>
+        <w:numPr>
+          <w:ilvl w:val="0"/>
+          <w:numId w:val="107"/>
+        </w:numPr>
+        <w:rPr>
+          <w:i/>
+          <w:iCs/>
+        </w:rPr>
+      </w:pPr>
+      <w:r>
+        <w:rPr>
+          <w:i/>
+          <w:iCs/>
+        </w:rPr>
+        <w:t>Un utente accede ed effettua una stampa ma la carta si inceppa, l'utente sistema la carta e ripete la stampa</w:t>
+      </w:r>
+      <w:r>
+        <w:rPr>
+          <w:i/>
+          <w:iCs/>
+        </w:rPr>
+        <w:t>, l</w:t>
+      </w:r>
+      <w:r>
+        <w:rPr>
+          <w:i/>
+          <w:iCs/>
+        </w:rPr>
+        <w:t>'utente si scollega e poi si collega un</w:t>
+      </w:r>
+      <w:r>
+        <w:rPr>
+          <w:i/>
+          <w:iCs/>
+        </w:rPr>
+        <w:t xml:space="preserve"> </w:t>
+      </w:r>
+      <w:r>
+        <w:rPr>
+          <w:i/>
+          <w:iCs/>
+        </w:rPr>
+        <w:t>altro utente che effettua una scansione.</w:t>
+      </w:r>
+    </w:p>
+    <w:p>
+      <w:pPr>
+        <w:pStyle w:val="Paragrafoelenco"/>
+        <w:numPr>
+          <w:ilvl w:val="0"/>
+          <w:numId w:val="107"/>
+        </w:numPr>
+        <w:rPr>
+          <w:i/>
+          <w:iCs/>
+        </w:rPr>
+      </w:pPr>
+      <w:r>
+        <w:rPr>
+          <w:i/>
+          <w:iCs/>
+        </w:rPr>
+        <w:t>Un utente inserisce il pin sbagliato e ripete quindi il processo di autenticazione.</w:t>
+      </w:r>
+    </w:p>
+    <w:p>
+      <w:pPr>
+        <w:pStyle w:val="Paragrafoelenco"/>
+        <w:numPr>
+          <w:ilvl w:val="0"/>
+          <w:numId w:val="107"/>
+        </w:numPr>
+        <w:rPr>
+          <w:i/>
+          <w:iCs/>
+        </w:rPr>
+      </w:pPr>
+      <w:r>
+        <w:rPr>
+          <w:i/>
+          <w:iCs/>
+        </w:rPr>
+        <w:t xml:space="preserve">La scansione non viene eseguita </w:t>
+      </w:r>
+      <w:r>
+        <w:rPr>
+          <w:i/>
+          <w:iCs/>
+        </w:rPr>
+        <w:t>perché</w:t>
+      </w:r>
+      <w:r>
+        <w:rPr>
+          <w:i/>
+          <w:iCs/>
+        </w:rPr>
+        <w:t xml:space="preserve"> non è stato collegato nessun dispositivo</w:t>
+      </w:r>
+      <w:r>
+        <w:rPr>
+          <w:i/>
+          <w:iCs/>
+        </w:rPr>
+        <w:t>.</w:t>
+      </w:r>
+    </w:p>
+    <w:p>
+      <w:pPr>
+        <w:pStyle w:val="Paragrafoelenco"/>
+        <w:numPr>
+          <w:ilvl w:val="0"/>
+          <w:numId w:val="107"/>
+        </w:numPr>
+        <w:rPr>
+          <w:i/>
+          <w:iCs/>
+        </w:rPr>
+      </w:pPr>
+      <w:r>
+        <w:rPr>
+          <w:i/>
+          <w:iCs/>
+        </w:rPr>
+        <w:t>La stampa non viene consentita con Toner nero</w:t>
+      </w:r>
+      <w:r>
+        <w:rPr>
+          <w:i/>
+          <w:iCs/>
+        </w:rPr>
+        <w:t xml:space="preserve"> insufficiente</w:t>
+      </w:r>
+      <w:r>
+        <w:rPr>
+          <w:i/>
+          <w:iCs/>
+        </w:rPr>
+        <w:t>.</w:t>
+      </w:r>
+    </w:p>
+    <w:p>
+      <w:pPr>
+        <w:pStyle w:val="Paragrafoelenco"/>
+        <w:numPr>
+          <w:ilvl w:val="0"/>
+          <w:numId w:val="107"/>
+        </w:numPr>
+        <w:rPr>
+          <w:i/>
+          <w:iCs/>
+        </w:rPr>
+      </w:pPr>
+      <w:r>
+        <w:rPr>
+          <w:i/>
+          <w:iCs/>
+        </w:rPr>
+        <w:t>La stampa a colori non viene consentita con toner a colori</w:t>
+      </w:r>
+      <w:r>
+        <w:rPr>
+          <w:i/>
+          <w:iCs/>
+        </w:rPr>
+        <w:t xml:space="preserve"> insufficiente</w:t>
+      </w:r>
+      <w:r>
+        <w:rPr>
+          <w:i/>
+          <w:iCs/>
+        </w:rPr>
+        <w:t>.</w:t>
+      </w:r>
+    </w:p>
+    <w:p>
+      <w:pPr>
+        <w:pStyle w:val="Paragrafoelenco"/>
+        <w:numPr>
+          <w:ilvl w:val="0"/>
+          <w:numId w:val="107"/>
+        </w:numPr>
+        <w:rPr>
+          <w:i/>
+          <w:iCs/>
+        </w:rPr>
+      </w:pPr>
+      <w:r>
+        <w:rPr>
+          <w:i/>
+          <w:iCs/>
+        </w:rPr>
+        <w:t>La stampa non viene consentita con quantità fogli insufficiente.</w:t>
+      </w:r>
+    </w:p>
+    <w:p>
+      <w:pPr>
+        <w:pStyle w:val="Paragrafoelenco"/>
+        <w:numPr>
+          <w:ilvl w:val="0"/>
+          <w:numId w:val="107"/>
+        </w:numPr>
+        <w:rPr>
+          <w:i/>
+          <w:iCs/>
+        </w:rPr>
+      </w:pPr>
+      <w:r>
+        <w:rPr>
+          <w:i/>
+          <w:iCs/>
+        </w:rPr>
+        <w:t>La stampa non viene consentita con credito utente insufficiente.</w:t>
+      </w:r>
+    </w:p>
+    <w:p>
+      <w:pPr>
         <w:pStyle w:val="Titolo2"/>
       </w:pPr>
       <w:bookmarkStart w:id="6" w:name="_Toc202002650"/>
@@ -2486,8 +2766,242 @@
         <w:t>2.3 – Model Checking</w:t>
       </w:r>
       <w:bookmarkEnd w:id="6"/>
+    </w:p>
+    <w:p>
+      <w:r>
+        <w:t>Successivamente, al fine di verificare la correttezza del</w:t>
+      </w:r>
+      <w:r>
+        <w:t xml:space="preserve">l’implementazione </w:t>
+      </w:r>
+      <w:proofErr w:type="spellStart"/>
+      <w:r>
+        <w:t>Asmeta</w:t>
+      </w:r>
+      <w:proofErr w:type="spellEnd"/>
       <w:r>
         <w:t xml:space="preserve"> </w:t>
+      </w:r>
+      <w:r>
+        <w:t xml:space="preserve">rispetto a tutte le possibili evoluzioni temporali del sistema, è stata condotta un’attività di </w:t>
+      </w:r>
+      <w:r>
+        <w:rPr>
+          <w:rStyle w:val="Enfasicorsivo"/>
+        </w:rPr>
+        <w:t>Model Checking</w:t>
+      </w:r>
+      <w:r>
+        <w:t xml:space="preserve"> utilizzando il model checker </w:t>
+      </w:r>
+      <w:r>
+        <w:rPr>
+          <w:rStyle w:val="Enfasigrassetto"/>
+          <w:b w:val="0"/>
+          <w:bCs w:val="0"/>
+          <w:i/>
+          <w:iCs/>
+        </w:rPr>
+        <w:t>NuSMV</w:t>
+      </w:r>
+      <w:r>
+        <w:t xml:space="preserve">. In particolare, è stato definito un insieme di proprietà espresse in </w:t>
+      </w:r>
+      <w:r>
+        <w:rPr>
+          <w:rStyle w:val="Enfasigrassetto"/>
+          <w:b w:val="0"/>
+          <w:bCs w:val="0"/>
+        </w:rPr>
+        <w:t>CTL (</w:t>
+      </w:r>
+      <w:proofErr w:type="spellStart"/>
+      <w:r>
+        <w:rPr>
+          <w:rStyle w:val="Enfasigrassetto"/>
+          <w:b w:val="0"/>
+          <w:bCs w:val="0"/>
+        </w:rPr>
+        <w:t>Computation</w:t>
+      </w:r>
+      <w:proofErr w:type="spellEnd"/>
+      <w:r>
+        <w:rPr>
+          <w:rStyle w:val="Enfasigrassetto"/>
+          <w:b w:val="0"/>
+          <w:bCs w:val="0"/>
+        </w:rPr>
+        <w:t xml:space="preserve"> Tree </w:t>
+      </w:r>
+      <w:proofErr w:type="spellStart"/>
+      <w:r>
+        <w:rPr>
+          <w:rStyle w:val="Enfasigrassetto"/>
+          <w:b w:val="0"/>
+          <w:bCs w:val="0"/>
+        </w:rPr>
+        <w:t>Logic</w:t>
+      </w:r>
+      <w:proofErr w:type="spellEnd"/>
+      <w:r>
+        <w:rPr>
+          <w:rStyle w:val="Enfasigrassetto"/>
+          <w:b w:val="0"/>
+          <w:bCs w:val="0"/>
+        </w:rPr>
+        <w:t>)</w:t>
+      </w:r>
+      <w:r>
+        <w:rPr>
+          <w:b/>
+          <w:bCs/>
+        </w:rPr>
+        <w:t>,</w:t>
+      </w:r>
+      <w:r>
+        <w:t xml:space="preserve"> la cui validità è stata verificata sul modello.</w:t>
+      </w:r>
+    </w:p>
+    <w:p>
+      <w:r>
+        <w:t>Le proprietà temporali sono state verificate su una versione semplificata del modello</w:t>
+      </w:r>
+      <w:r>
+        <w:t xml:space="preserve"> </w:t>
+      </w:r>
+      <w:proofErr w:type="spellStart"/>
+      <w:r>
+        <w:t>A</w:t>
+      </w:r>
+      <w:r>
+        <w:t>s</w:t>
+      </w:r>
+      <w:r>
+        <w:t>meta</w:t>
+      </w:r>
+      <w:proofErr w:type="spellEnd"/>
+      <w:r>
+        <w:t>, in cui è stata rimossa la componente relativa all’autenticazione dell’utente, mantenendo esclusivamente la parte operativa della stampante.</w:t>
+      </w:r>
+    </w:p>
+    <w:p>
+      <w:pPr>
+        <w:rPr>
+          <w:i/>
+          <w:iCs/>
+        </w:rPr>
+      </w:pPr>
+    </w:p>
+    <w:p>
+      <w:pPr>
+        <w:rPr>
+          <w:i/>
+          <w:iCs/>
+        </w:rPr>
+      </w:pPr>
+    </w:p>
+    <w:p>
+      <w:pPr>
+        <w:rPr>
+          <w:i/>
+          <w:iCs/>
+        </w:rPr>
+      </w:pPr>
+      <w:proofErr w:type="spellStart"/>
+      <w:r>
+        <w:rPr>
+          <w:i/>
+          <w:iCs/>
+        </w:rPr>
+        <w:lastRenderedPageBreak/>
+        <w:t>StateChart</w:t>
+      </w:r>
+      <w:proofErr w:type="spellEnd"/>
+      <w:r>
+        <w:rPr>
+          <w:i/>
+          <w:iCs/>
+        </w:rPr>
+        <w:t xml:space="preserve"> del modello semp</w:t>
+      </w:r>
+      <w:r>
+        <w:rPr>
+          <w:i/>
+          <w:iCs/>
+        </w:rPr>
+        <w:t>l</w:t>
+      </w:r>
+      <w:r>
+        <w:rPr>
+          <w:i/>
+          <w:iCs/>
+        </w:rPr>
+        <w:t>ificato:</w:t>
+      </w:r>
+    </w:p>
+    <w:p>
+      <w:pPr>
+        <w:rPr>
+          <w:i/>
+          <w:iCs/>
+        </w:rPr>
+      </w:pPr>
+      <w:r>
+        <w:rPr>
+          <w:i/>
+          <w:iCs/>
+          <w:noProof/>
+        </w:rPr>
+        <w:drawing>
+          <wp:inline distT="0" distB="0" distL="0" distR="0" wp14:anchorId="1E0C8CA6" wp14:editId="590FFAE5">
+            <wp:extent cx="5413340" cy="4598504"/>
+            <wp:effectExtent l="0" t="0" r="0" b="0"/>
+            <wp:docPr id="1627171694" name="Immagine 1" descr="Immagine che contiene diagramma, Piano, linea, Disegno tecnico&#10;&#10;Il contenuto generato dall'IA potrebbe non essere corretto."/>
+            <wp:cNvGraphicFramePr>
+              <a:graphicFrameLocks xmlns:a="http://schemas.openxmlformats.org/drawingml/2006/main" noChangeAspect="1"/>
+            </wp:cNvGraphicFramePr>
+            <a:graphic xmlns:a="http://schemas.openxmlformats.org/drawingml/2006/main">
+              <a:graphicData uri="http://schemas.openxmlformats.org/drawingml/2006/picture">
+                <pic:pic xmlns:pic="http://schemas.openxmlformats.org/drawingml/2006/picture">
+                  <pic:nvPicPr>
+                    <pic:cNvPr id="1627171694" name="Immagine 1" descr="Immagine che contiene diagramma, Piano, linea, Disegno tecnico&#10;&#10;Il contenuto generato dall'IA potrebbe non essere corretto."/>
+                    <pic:cNvPicPr/>
+                  </pic:nvPicPr>
+                  <pic:blipFill rotWithShape="1">
+                    <a:blip r:embed="rId12" cstate="print">
+                      <a:extLst>
+                        <a:ext uri="{28A0092B-C50C-407E-A947-70E740481C1C}">
+                          <a14:useLocalDpi xmlns:a14="http://schemas.microsoft.com/office/drawing/2010/main" val="0"/>
+                        </a:ext>
+                      </a:extLst>
+                    </a:blip>
+                    <a:srcRect l="7363" t="3319" r="14347" b="6753"/>
+                    <a:stretch>
+                      <a:fillRect/>
+                    </a:stretch>
+                  </pic:blipFill>
+                  <pic:spPr bwMode="auto">
+                    <a:xfrm>
+                      <a:off x="0" y="0"/>
+                      <a:ext cx="5445825" cy="4626099"/>
+                    </a:xfrm>
+                    <a:prstGeom prst="rect">
+                      <a:avLst/>
+                    </a:prstGeom>
+                    <a:ln>
+                      <a:noFill/>
+                    </a:ln>
+                    <a:extLst>
+                      <a:ext uri="{53640926-AAD7-44D8-BBD7-CCE9431645EC}">
+                        <a14:shadowObscured xmlns:a14="http://schemas.microsoft.com/office/drawing/2010/main"/>
+                      </a:ext>
+                    </a:extLst>
+                  </pic:spPr>
+                </pic:pic>
+              </a:graphicData>
+            </a:graphic>
+          </wp:inline>
+        </w:drawing>
       </w:r>
     </w:p>
     <w:p>
@@ -2497,6 +3011,69 @@
         <w:jc w:val="left"/>
       </w:pPr>
       <w:r>
+        <w:br w:type="page"/>
+      </w:r>
+    </w:p>
+    <w:p>
+      <w:pPr>
+        <w:rPr>
+          <w:i/>
+          <w:iCs/>
+        </w:rPr>
+      </w:pPr>
+      <w:r>
+        <w:rPr>
+          <w:i/>
+          <w:iCs/>
+        </w:rPr>
+        <w:lastRenderedPageBreak/>
+        <w:t>Me</w:t>
+      </w:r>
+      <w:r>
+        <w:rPr>
+          <w:i/>
+          <w:iCs/>
+        </w:rPr>
+        <w:t>n</w:t>
+      </w:r>
+      <w:r>
+        <w:rPr>
+          <w:i/>
+          <w:iCs/>
+        </w:rPr>
+        <w:t>tre le proprietà CTL verificate sono</w:t>
+      </w:r>
+      <w:r>
+        <w:rPr>
+          <w:i/>
+          <w:iCs/>
+        </w:rPr>
+        <w:t>:</w:t>
+      </w:r>
+    </w:p>
+    <w:p/>
+    <w:p/>
+    <w:p>
+      <w:pPr>
+        <w:rPr>
+          <w:i/>
+          <w:iCs/>
+        </w:rPr>
+      </w:pPr>
+    </w:p>
+    <w:p>
+      <w:pPr>
+        <w:ind w:left="0" w:firstLine="0"/>
+        <w:rPr>
+          <w:i/>
+          <w:iCs/>
+        </w:rPr>
+      </w:pPr>
+      <w:r>
+        <w:rPr>
+          <w:i/>
+          <w:iCs/>
+        </w:rPr>
         <w:br w:type="page"/>
       </w:r>
     </w:p>
@@ -2627,8 +3204,8 @@
     <w:p/>
     <w:p/>
     <w:sectPr>
-      <w:headerReference w:type="default" r:id="rId12"/>
-      <w:footerReference w:type="default" r:id="rId13"/>
+      <w:headerReference w:type="default" r:id="rId13"/>
+      <w:footerReference w:type="default" r:id="rId14"/>
       <w:pgSz w:w="11906" w:h="16838"/>
       <w:pgMar w:top="1701" w:right="1701" w:bottom="1701" w:left="1701" w:header="709" w:footer="709" w:gutter="0"/>
       <w:pgNumType w:start="1"/>
@@ -12887,6 +13464,92 @@
     </w:lvl>
   </w:abstractNum>
   <w:abstractNum w:abstractNumId="99" w15:restartNumberingAfterBreak="0">
+    <w:nsid w:val="7B19492F"/>
+    <w:multiLevelType w:val="hybridMultilevel"/>
+    <w:tmpl w:val="86C499B8"/>
+    <w:lvl w:ilvl="0" w:tplc="0410000F">
+      <w:start w:val="1"/>
+      <w:numFmt w:val="decimal"/>
+      <w:lvlText w:val="%1."/>
+      <w:lvlJc w:val="left"/>
+      <w:pPr>
+        <w:ind w:left="720" w:hanging="360"/>
+      </w:pPr>
+    </w:lvl>
+    <w:lvl w:ilvl="1" w:tplc="04100019" w:tentative="1">
+      <w:start w:val="1"/>
+      <w:numFmt w:val="lowerLetter"/>
+      <w:lvlText w:val="%2."/>
+      <w:lvlJc w:val="left"/>
+      <w:pPr>
+        <w:ind w:left="1440" w:hanging="360"/>
+      </w:pPr>
+    </w:lvl>
+    <w:lvl w:ilvl="2" w:tplc="0410001B" w:tentative="1">
+      <w:start w:val="1"/>
+      <w:numFmt w:val="lowerRoman"/>
+      <w:lvlText w:val="%3."/>
+      <w:lvlJc w:val="right"/>
+      <w:pPr>
+        <w:ind w:left="2160" w:hanging="180"/>
+      </w:pPr>
+    </w:lvl>
+    <w:lvl w:ilvl="3" w:tplc="0410000F" w:tentative="1">
+      <w:start w:val="1"/>
+      <w:numFmt w:val="decimal"/>
+      <w:lvlText w:val="%4."/>
+      <w:lvlJc w:val="left"/>
+      <w:pPr>
+        <w:ind w:left="2880" w:hanging="360"/>
+      </w:pPr>
+    </w:lvl>
+    <w:lvl w:ilvl="4" w:tplc="04100019" w:tentative="1">
+      <w:start w:val="1"/>
+      <w:numFmt w:val="lowerLetter"/>
+      <w:lvlText w:val="%5."/>
+      <w:lvlJc w:val="left"/>
+      <w:pPr>
+        <w:ind w:left="3600" w:hanging="360"/>
+      </w:pPr>
+    </w:lvl>
+    <w:lvl w:ilvl="5" w:tplc="0410001B" w:tentative="1">
+      <w:start w:val="1"/>
+      <w:numFmt w:val="lowerRoman"/>
+      <w:lvlText w:val="%6."/>
+      <w:lvlJc w:val="right"/>
+      <w:pPr>
+        <w:ind w:left="4320" w:hanging="180"/>
+      </w:pPr>
+    </w:lvl>
+    <w:lvl w:ilvl="6" w:tplc="0410000F" w:tentative="1">
+      <w:start w:val="1"/>
+      <w:numFmt w:val="decimal"/>
+      <w:lvlText w:val="%7."/>
+      <w:lvlJc w:val="left"/>
+      <w:pPr>
+        <w:ind w:left="5040" w:hanging="360"/>
+      </w:pPr>
+    </w:lvl>
+    <w:lvl w:ilvl="7" w:tplc="04100019" w:tentative="1">
+      <w:start w:val="1"/>
+      <w:numFmt w:val="lowerLetter"/>
+      <w:lvlText w:val="%8."/>
+      <w:lvlJc w:val="left"/>
+      <w:pPr>
+        <w:ind w:left="5760" w:hanging="360"/>
+      </w:pPr>
+    </w:lvl>
+    <w:lvl w:ilvl="8" w:tplc="0410001B" w:tentative="1">
+      <w:start w:val="1"/>
+      <w:numFmt w:val="lowerRoman"/>
+      <w:lvlText w:val="%9."/>
+      <w:lvlJc w:val="right"/>
+      <w:pPr>
+        <w:ind w:left="6480" w:hanging="180"/>
+      </w:pPr>
+    </w:lvl>
+  </w:abstractNum>
+  <w:abstractNum w:abstractNumId="100" w15:restartNumberingAfterBreak="0">
     <w:nsid w:val="7B2D4415"/>
     <w:multiLevelType w:val="hybridMultilevel"/>
     <w:tmpl w:val="186AFD7A"/>
@@ -12988,7 +13651,7 @@
       </w:pPr>
     </w:lvl>
   </w:abstractNum>
-  <w:abstractNum w:abstractNumId="100" w15:restartNumberingAfterBreak="0">
+  <w:abstractNum w:abstractNumId="101" w15:restartNumberingAfterBreak="0">
     <w:nsid w:val="7B9E377C"/>
     <w:multiLevelType w:val="hybridMultilevel"/>
     <w:tmpl w:val="81C85024"/>
@@ -13074,7 +13737,7 @@
       </w:pPr>
     </w:lvl>
   </w:abstractNum>
-  <w:abstractNum w:abstractNumId="101" w15:restartNumberingAfterBreak="0">
+  <w:abstractNum w:abstractNumId="102" w15:restartNumberingAfterBreak="0">
     <w:nsid w:val="7BD27C45"/>
     <w:multiLevelType w:val="hybridMultilevel"/>
     <w:tmpl w:val="584A9422"/>
@@ -13160,7 +13823,7 @@
       </w:pPr>
     </w:lvl>
   </w:abstractNum>
-  <w:abstractNum w:abstractNumId="102" w15:restartNumberingAfterBreak="0">
+  <w:abstractNum w:abstractNumId="103" w15:restartNumberingAfterBreak="0">
     <w:nsid w:val="7BE37AC7"/>
     <w:multiLevelType w:val="multilevel"/>
     <w:tmpl w:val="7A966768"/>
@@ -13278,7 +13941,7 @@
       </w:rPr>
     </w:lvl>
   </w:abstractNum>
-  <w:abstractNum w:abstractNumId="103" w15:restartNumberingAfterBreak="0">
+  <w:abstractNum w:abstractNumId="104" w15:restartNumberingAfterBreak="0">
     <w:nsid w:val="7E457D96"/>
     <w:multiLevelType w:val="hybridMultilevel"/>
     <w:tmpl w:val="933AA53C"/>
@@ -13364,7 +14027,7 @@
       </w:pPr>
     </w:lvl>
   </w:abstractNum>
-  <w:abstractNum w:abstractNumId="104" w15:restartNumberingAfterBreak="0">
+  <w:abstractNum w:abstractNumId="105" w15:restartNumberingAfterBreak="0">
     <w:nsid w:val="7F3310AA"/>
     <w:multiLevelType w:val="hybridMultilevel"/>
     <w:tmpl w:val="0472E5A4"/>
@@ -13450,7 +14113,7 @@
       </w:pPr>
     </w:lvl>
   </w:abstractNum>
-  <w:abstractNum w:abstractNumId="105" w15:restartNumberingAfterBreak="0">
+  <w:abstractNum w:abstractNumId="106" w15:restartNumberingAfterBreak="0">
     <w:nsid w:val="7F373CCD"/>
     <w:multiLevelType w:val="hybridMultilevel"/>
     <w:tmpl w:val="83A00C7E"/>
@@ -13564,7 +14227,7 @@
     </w:lvl>
   </w:abstractNum>
   <w:num w:numId="1" w16cid:durableId="245967920">
-    <w:abstractNumId w:val="99"/>
+    <w:abstractNumId w:val="100"/>
   </w:num>
   <w:num w:numId="2" w16cid:durableId="41172675">
     <w:abstractNumId w:val="8"/>
@@ -13591,10 +14254,10 @@
     <w:abstractNumId w:val="33"/>
   </w:num>
   <w:num w:numId="10" w16cid:durableId="1706559821">
-    <w:abstractNumId w:val="102"/>
+    <w:abstractNumId w:val="103"/>
   </w:num>
   <w:num w:numId="11" w16cid:durableId="933396351">
-    <w:abstractNumId w:val="100"/>
+    <w:abstractNumId w:val="101"/>
   </w:num>
   <w:num w:numId="12" w16cid:durableId="1804348650">
     <w:abstractNumId w:val="67"/>
@@ -13645,7 +14308,7 @@
     <w:abstractNumId w:val="32"/>
   </w:num>
   <w:num w:numId="28" w16cid:durableId="1643852249">
-    <w:abstractNumId w:val="103"/>
+    <w:abstractNumId w:val="104"/>
   </w:num>
   <w:num w:numId="29" w16cid:durableId="665012814">
     <w:abstractNumId w:val="78"/>
@@ -13786,7 +14449,7 @@
     <w:abstractNumId w:val="93"/>
   </w:num>
   <w:num w:numId="75" w16cid:durableId="135688085">
-    <w:abstractNumId w:val="104"/>
+    <w:abstractNumId w:val="105"/>
   </w:num>
   <w:num w:numId="76" w16cid:durableId="58286051">
     <w:abstractNumId w:val="53"/>
@@ -13798,7 +14461,7 @@
     <w:abstractNumId w:val="4"/>
   </w:num>
   <w:num w:numId="79" w16cid:durableId="1246692341">
-    <w:abstractNumId w:val="101"/>
+    <w:abstractNumId w:val="102"/>
   </w:num>
   <w:num w:numId="80" w16cid:durableId="604732258">
     <w:abstractNumId w:val="27"/>
@@ -13879,7 +14542,10 @@
     <w:abstractNumId w:val="60"/>
   </w:num>
   <w:num w:numId="106" w16cid:durableId="984116971">
-    <w:abstractNumId w:val="105"/>
+    <w:abstractNumId w:val="106"/>
+  </w:num>
+  <w:num w:numId="107" w16cid:durableId="1562062683">
+    <w:abstractNumId w:val="99"/>
   </w:num>
   <w:numIdMacAtCleanup w:val="12"/>
 </w:numbering>
@@ -14385,7 +15051,6 @@
   <w:style w:type="character" w:default="1" w:styleId="Carpredefinitoparagrafo">
     <w:name w:val="Default Paragraph Font"/>
     <w:uiPriority w:val="1"/>
-    <w:semiHidden/>
     <w:unhideWhenUsed/>
   </w:style>
   <w:style w:type="table" w:default="1" w:styleId="Tabellanormale">

--- a/docs/documentazione.docx
+++ b/docs/documentazione.docx
@@ -391,7 +391,7 @@
         </w:rPr>
         <w:fldChar w:fldCharType="separate"/>
       </w:r>
-      <w:hyperlink w:anchor="_Toc202002644" w:history="1">
+      <w:hyperlink w:anchor="_Toc203385866" w:history="1">
         <w:r>
           <w:rPr>
             <w:rStyle w:val="Collegamentoipertestuale"/>
@@ -419,7 +419,7 @@
             <w:noProof/>
             <w:webHidden/>
           </w:rPr>
-          <w:instrText xml:space="preserve"> PAGEREF _Toc202002644 \h </w:instrText>
+          <w:instrText xml:space="preserve"> PAGEREF _Toc203385866 \h </w:instrText>
         </w:r>
         <w:r>
           <w:rPr>
@@ -465,7 +465,7 @@
           <w14:ligatures w14:val="standardContextual"/>
         </w:rPr>
       </w:pPr>
-      <w:hyperlink w:anchor="_Toc202002645" w:history="1">
+      <w:hyperlink w:anchor="_Toc203385867" w:history="1">
         <w:r>
           <w:rPr>
             <w:rStyle w:val="Collegamentoipertestuale"/>
@@ -493,7 +493,7 @@
             <w:noProof/>
             <w:webHidden/>
           </w:rPr>
-          <w:instrText xml:space="preserve"> PAGEREF _Toc202002645 \h </w:instrText>
+          <w:instrText xml:space="preserve"> PAGEREF _Toc203385867 \h </w:instrText>
         </w:r>
         <w:r>
           <w:rPr>
@@ -539,7 +539,7 @@
           <w14:ligatures w14:val="standardContextual"/>
         </w:rPr>
       </w:pPr>
-      <w:hyperlink w:anchor="_Toc202002646" w:history="1">
+      <w:hyperlink w:anchor="_Toc203385868" w:history="1">
         <w:r>
           <w:rPr>
             <w:rStyle w:val="Collegamentoipertestuale"/>
@@ -567,7 +567,7 @@
             <w:noProof/>
             <w:webHidden/>
           </w:rPr>
-          <w:instrText xml:space="preserve"> PAGEREF _Toc202002646 \h </w:instrText>
+          <w:instrText xml:space="preserve"> PAGEREF _Toc203385868 \h </w:instrText>
         </w:r>
         <w:r>
           <w:rPr>
@@ -600,30 +600,27 @@
     </w:p>
     <w:p>
       <w:pPr>
-        <w:pStyle w:val="Sommario1"/>
+        <w:pStyle w:val="Sommario2"/>
         <w:tabs>
           <w:tab w:val="right" w:leader="dot" w:pos="8494"/>
         </w:tabs>
         <w:rPr>
           <w:rFonts w:eastAsiaTheme="minorEastAsia" w:cstheme="minorBidi"/>
-          <w:b w:val="0"/>
-          <w:bCs w:val="0"/>
-          <w:caps w:val="0"/>
+          <w:smallCaps w:val="0"/>
           <w:noProof/>
-          <w:color w:val="auto"/>
           <w:kern w:val="2"/>
           <w:szCs w:val="24"/>
           <w14:ligatures w14:val="standardContextual"/>
         </w:rPr>
       </w:pPr>
-      <w:hyperlink w:anchor="_Toc202002647" w:history="1">
+      <w:hyperlink w:anchor="_Toc203385869" w:history="1">
         <w:r>
           <w:rPr>
             <w:rStyle w:val="Collegamentoipertestuale"/>
             <w:rFonts w:eastAsiaTheme="majorEastAsia"/>
             <w:noProof/>
           </w:rPr>
-          <w:t>2. ASMETA</w:t>
+          <w:t>1.3 – StateChart UML</w:t>
         </w:r>
         <w:r>
           <w:rPr>
@@ -644,7 +641,7 @@
             <w:noProof/>
             <w:webHidden/>
           </w:rPr>
-          <w:instrText xml:space="preserve"> PAGEREF _Toc202002647 \h </w:instrText>
+          <w:instrText xml:space="preserve"> PAGEREF _Toc203385869 \h </w:instrText>
         </w:r>
         <w:r>
           <w:rPr>
@@ -664,7 +661,7 @@
             <w:noProof/>
             <w:webHidden/>
           </w:rPr>
-          <w:t>2</w:t>
+          <w:t>5</w:t>
         </w:r>
         <w:r>
           <w:rPr>
@@ -677,27 +674,46 @@
     </w:p>
     <w:p>
       <w:pPr>
-        <w:pStyle w:val="Sommario2"/>
+        <w:pStyle w:val="Sommario1"/>
         <w:tabs>
           <w:tab w:val="right" w:leader="dot" w:pos="8494"/>
         </w:tabs>
         <w:rPr>
           <w:rFonts w:eastAsiaTheme="minorEastAsia" w:cstheme="minorBidi"/>
-          <w:smallCaps w:val="0"/>
+          <w:b w:val="0"/>
+          <w:bCs w:val="0"/>
+          <w:caps w:val="0"/>
           <w:noProof/>
+          <w:color w:val="auto"/>
           <w:kern w:val="2"/>
           <w:szCs w:val="24"/>
           <w14:ligatures w14:val="standardContextual"/>
         </w:rPr>
       </w:pPr>
-      <w:hyperlink w:anchor="_Toc202002648" w:history="1">
+      <w:hyperlink w:anchor="_Toc203385870" w:history="1">
         <w:r>
           <w:rPr>
             <w:rStyle w:val="Collegamentoipertestuale"/>
             <w:rFonts w:eastAsiaTheme="majorEastAsia"/>
             <w:noProof/>
           </w:rPr>
-          <w:t>2.1 – Modellazione</w:t>
+          <w:t>2. ASME</w:t>
+        </w:r>
+        <w:r>
+          <w:rPr>
+            <w:rStyle w:val="Collegamentoipertestuale"/>
+            <w:rFonts w:eastAsiaTheme="majorEastAsia"/>
+            <w:noProof/>
+          </w:rPr>
+          <w:t>T</w:t>
+        </w:r>
+        <w:r>
+          <w:rPr>
+            <w:rStyle w:val="Collegamentoipertestuale"/>
+            <w:rFonts w:eastAsiaTheme="majorEastAsia"/>
+            <w:noProof/>
+          </w:rPr>
+          <w:t>A</w:t>
         </w:r>
         <w:r>
           <w:rPr>
@@ -718,7 +734,7 @@
             <w:noProof/>
             <w:webHidden/>
           </w:rPr>
-          <w:instrText xml:space="preserve"> PAGEREF _Toc202002648 \h </w:instrText>
+          <w:instrText xml:space="preserve"> PAGEREF _Toc203385870 \h </w:instrText>
         </w:r>
         <w:r>
           <w:rPr>
@@ -738,7 +754,7 @@
             <w:noProof/>
             <w:webHidden/>
           </w:rPr>
-          <w:t>2</w:t>
+          <w:t>6</w:t>
         </w:r>
         <w:r>
           <w:rPr>
@@ -764,7 +780,81 @@
           <w14:ligatures w14:val="standardContextual"/>
         </w:rPr>
       </w:pPr>
-      <w:hyperlink w:anchor="_Toc202002649" w:history="1">
+      <w:hyperlink w:anchor="_Toc203385871" w:history="1">
+        <w:r>
+          <w:rPr>
+            <w:rStyle w:val="Collegamentoipertestuale"/>
+            <w:rFonts w:eastAsiaTheme="majorEastAsia"/>
+            <w:noProof/>
+          </w:rPr>
+          <w:t>2.1 – Simulazione/animazione del modello</w:t>
+        </w:r>
+        <w:r>
+          <w:rPr>
+            <w:noProof/>
+            <w:webHidden/>
+          </w:rPr>
+          <w:tab/>
+        </w:r>
+        <w:r>
+          <w:rPr>
+            <w:noProof/>
+            <w:webHidden/>
+          </w:rPr>
+          <w:fldChar w:fldCharType="begin"/>
+        </w:r>
+        <w:r>
+          <w:rPr>
+            <w:noProof/>
+            <w:webHidden/>
+          </w:rPr>
+          <w:instrText xml:space="preserve"> PAGEREF _Toc203385871 \h </w:instrText>
+        </w:r>
+        <w:r>
+          <w:rPr>
+            <w:noProof/>
+            <w:webHidden/>
+          </w:rPr>
+        </w:r>
+        <w:r>
+          <w:rPr>
+            <w:noProof/>
+            <w:webHidden/>
+          </w:rPr>
+          <w:fldChar w:fldCharType="separate"/>
+        </w:r>
+        <w:r>
+          <w:rPr>
+            <w:noProof/>
+            <w:webHidden/>
+          </w:rPr>
+          <w:t>6</w:t>
+        </w:r>
+        <w:r>
+          <w:rPr>
+            <w:noProof/>
+            <w:webHidden/>
+          </w:rPr>
+          <w:fldChar w:fldCharType="end"/>
+        </w:r>
+      </w:hyperlink>
+    </w:p>
+    <w:p>
+      <w:pPr>
+        <w:pStyle w:val="Sommario2"/>
+        <w:tabs>
+          <w:tab w:val="right" w:leader="dot" w:pos="8494"/>
+        </w:tabs>
+        <w:rPr>
+          <w:rFonts w:eastAsiaTheme="minorEastAsia" w:cstheme="minorBidi"/>
+          <w:smallCaps w:val="0"/>
+          <w:noProof/>
+          <w:kern w:val="2"/>
+          <w:szCs w:val="24"/>
+          <w14:ligatures w14:val="standardContextual"/>
+        </w:rPr>
+      </w:pPr>
+      <w:hyperlink w:anchor="_Toc203385872" w:history="1">
         <w:r>
           <w:rPr>
             <w:rStyle w:val="Collegamentoipertestuale"/>
@@ -792,7 +882,7 @@
             <w:noProof/>
             <w:webHidden/>
           </w:rPr>
-          <w:instrText xml:space="preserve"> PAGEREF _Toc202002649 \h </w:instrText>
+          <w:instrText xml:space="preserve"> PAGEREF _Toc203385872 \h </w:instrText>
         </w:r>
         <w:r>
           <w:rPr>
@@ -812,7 +902,7 @@
             <w:noProof/>
             <w:webHidden/>
           </w:rPr>
-          <w:t>2</w:t>
+          <w:t>13</w:t>
         </w:r>
         <w:r>
           <w:rPr>
@@ -838,14 +928,14 @@
           <w14:ligatures w14:val="standardContextual"/>
         </w:rPr>
       </w:pPr>
-      <w:hyperlink w:anchor="_Toc202002650" w:history="1">
+      <w:hyperlink w:anchor="_Toc203385873" w:history="1">
         <w:r>
           <w:rPr>
             <w:rStyle w:val="Collegamentoipertestuale"/>
             <w:rFonts w:eastAsiaTheme="majorEastAsia"/>
             <w:noProof/>
           </w:rPr>
-          <w:t>2.3 – Model Checking con NumSMV</w:t>
+          <w:t>2.3 – Model Checking</w:t>
         </w:r>
         <w:r>
           <w:rPr>
@@ -866,7 +956,7 @@
             <w:noProof/>
             <w:webHidden/>
           </w:rPr>
-          <w:instrText xml:space="preserve"> PAGEREF _Toc202002650 \h </w:instrText>
+          <w:instrText xml:space="preserve"> PAGEREF _Toc203385873 \h </w:instrText>
         </w:r>
         <w:r>
           <w:rPr>
@@ -886,7 +976,7 @@
             <w:noProof/>
             <w:webHidden/>
           </w:rPr>
-          <w:t>2</w:t>
+          <w:t>14</w:t>
         </w:r>
         <w:r>
           <w:rPr>
@@ -899,6 +989,623 @@
     </w:p>
     <w:p>
       <w:pPr>
+        <w:pStyle w:val="Sommario1"/>
+        <w:tabs>
+          <w:tab w:val="right" w:leader="dot" w:pos="8494"/>
+        </w:tabs>
+        <w:rPr>
+          <w:rFonts w:eastAsiaTheme="minorEastAsia" w:cstheme="minorBidi"/>
+          <w:b w:val="0"/>
+          <w:bCs w:val="0"/>
+          <w:caps w:val="0"/>
+          <w:noProof/>
+          <w:color w:val="auto"/>
+          <w:kern w:val="2"/>
+          <w:szCs w:val="24"/>
+          <w14:ligatures w14:val="standardContextual"/>
+        </w:rPr>
+      </w:pPr>
+      <w:hyperlink w:anchor="_Toc203385874" w:history="1">
+        <w:r>
+          <w:rPr>
+            <w:rStyle w:val="Collegamentoipertestuale"/>
+            <w:rFonts w:eastAsiaTheme="majorEastAsia"/>
+            <w:noProof/>
+          </w:rPr>
+          <w:t>3. Implementazione in Java</w:t>
+        </w:r>
+        <w:r>
+          <w:rPr>
+            <w:noProof/>
+            <w:webHidden/>
+          </w:rPr>
+          <w:tab/>
+        </w:r>
+        <w:r>
+          <w:rPr>
+            <w:noProof/>
+            <w:webHidden/>
+          </w:rPr>
+          <w:fldChar w:fldCharType="begin"/>
+        </w:r>
+        <w:r>
+          <w:rPr>
+            <w:noProof/>
+            <w:webHidden/>
+          </w:rPr>
+          <w:instrText xml:space="preserve"> PAGEREF _Toc203385874 \h </w:instrText>
+        </w:r>
+        <w:r>
+          <w:rPr>
+            <w:noProof/>
+            <w:webHidden/>
+          </w:rPr>
+        </w:r>
+        <w:r>
+          <w:rPr>
+            <w:noProof/>
+            <w:webHidden/>
+          </w:rPr>
+          <w:fldChar w:fldCharType="separate"/>
+        </w:r>
+        <w:r>
+          <w:rPr>
+            <w:noProof/>
+            <w:webHidden/>
+          </w:rPr>
+          <w:t>17</w:t>
+        </w:r>
+        <w:r>
+          <w:rPr>
+            <w:noProof/>
+            <w:webHidden/>
+          </w:rPr>
+          <w:fldChar w:fldCharType="end"/>
+        </w:r>
+      </w:hyperlink>
+    </w:p>
+    <w:p>
+      <w:pPr>
+        <w:pStyle w:val="Sommario2"/>
+        <w:tabs>
+          <w:tab w:val="right" w:leader="dot" w:pos="8494"/>
+        </w:tabs>
+        <w:rPr>
+          <w:rFonts w:eastAsiaTheme="minorEastAsia" w:cstheme="minorBidi"/>
+          <w:smallCaps w:val="0"/>
+          <w:noProof/>
+          <w:kern w:val="2"/>
+          <w:szCs w:val="24"/>
+          <w14:ligatures w14:val="standardContextual"/>
+        </w:rPr>
+      </w:pPr>
+      <w:hyperlink w:anchor="_Toc203385875" w:history="1">
+        <w:r>
+          <w:rPr>
+            <w:rStyle w:val="Collegamentoipertestuale"/>
+            <w:rFonts w:eastAsiaTheme="majorEastAsia"/>
+            <w:noProof/>
+          </w:rPr>
+          <w:t>3.1 – Implementazione delle f</w:t>
+        </w:r>
+        <w:r>
+          <w:rPr>
+            <w:rStyle w:val="Collegamentoipertestuale"/>
+            <w:rFonts w:eastAsiaTheme="majorEastAsia"/>
+            <w:noProof/>
+          </w:rPr>
+          <w:t>u</w:t>
+        </w:r>
+        <w:r>
+          <w:rPr>
+            <w:rStyle w:val="Collegamentoipertestuale"/>
+            <w:rFonts w:eastAsiaTheme="majorEastAsia"/>
+            <w:noProof/>
+          </w:rPr>
+          <w:t>nzionalità in Java</w:t>
+        </w:r>
+        <w:r>
+          <w:rPr>
+            <w:noProof/>
+            <w:webHidden/>
+          </w:rPr>
+          <w:tab/>
+        </w:r>
+        <w:r>
+          <w:rPr>
+            <w:noProof/>
+            <w:webHidden/>
+          </w:rPr>
+          <w:fldChar w:fldCharType="begin"/>
+        </w:r>
+        <w:r>
+          <w:rPr>
+            <w:noProof/>
+            <w:webHidden/>
+          </w:rPr>
+          <w:instrText xml:space="preserve"> PAGEREF _Toc203385875 \h </w:instrText>
+        </w:r>
+        <w:r>
+          <w:rPr>
+            <w:noProof/>
+            <w:webHidden/>
+          </w:rPr>
+        </w:r>
+        <w:r>
+          <w:rPr>
+            <w:noProof/>
+            <w:webHidden/>
+          </w:rPr>
+          <w:fldChar w:fldCharType="separate"/>
+        </w:r>
+        <w:r>
+          <w:rPr>
+            <w:noProof/>
+            <w:webHidden/>
+          </w:rPr>
+          <w:t>17</w:t>
+        </w:r>
+        <w:r>
+          <w:rPr>
+            <w:noProof/>
+            <w:webHidden/>
+          </w:rPr>
+          <w:fldChar w:fldCharType="end"/>
+        </w:r>
+      </w:hyperlink>
+    </w:p>
+    <w:p>
+      <w:pPr>
+        <w:pStyle w:val="Sommario2"/>
+        <w:tabs>
+          <w:tab w:val="right" w:leader="dot" w:pos="8494"/>
+        </w:tabs>
+        <w:rPr>
+          <w:rFonts w:eastAsiaTheme="minorEastAsia" w:cstheme="minorBidi"/>
+          <w:smallCaps w:val="0"/>
+          <w:noProof/>
+          <w:kern w:val="2"/>
+          <w:szCs w:val="24"/>
+          <w14:ligatures w14:val="standardContextual"/>
+        </w:rPr>
+      </w:pPr>
+      <w:hyperlink w:anchor="_Toc203385876" w:history="1">
+        <w:r>
+          <w:rPr>
+            <w:rStyle w:val="Collegamentoipertestuale"/>
+            <w:rFonts w:eastAsiaTheme="majorEastAsia"/>
+            <w:noProof/>
+          </w:rPr>
+          <w:t>3.2 – Analisi statica del Codice</w:t>
+        </w:r>
+        <w:r>
+          <w:rPr>
+            <w:noProof/>
+            <w:webHidden/>
+          </w:rPr>
+          <w:tab/>
+        </w:r>
+        <w:r>
+          <w:rPr>
+            <w:noProof/>
+            <w:webHidden/>
+          </w:rPr>
+          <w:fldChar w:fldCharType="begin"/>
+        </w:r>
+        <w:r>
+          <w:rPr>
+            <w:noProof/>
+            <w:webHidden/>
+          </w:rPr>
+          <w:instrText xml:space="preserve"> PAGEREF _Toc203385876 \h </w:instrText>
+        </w:r>
+        <w:r>
+          <w:rPr>
+            <w:noProof/>
+            <w:webHidden/>
+          </w:rPr>
+        </w:r>
+        <w:r>
+          <w:rPr>
+            <w:noProof/>
+            <w:webHidden/>
+          </w:rPr>
+          <w:fldChar w:fldCharType="separate"/>
+        </w:r>
+        <w:r>
+          <w:rPr>
+            <w:noProof/>
+            <w:webHidden/>
+          </w:rPr>
+          <w:t>17</w:t>
+        </w:r>
+        <w:r>
+          <w:rPr>
+            <w:noProof/>
+            <w:webHidden/>
+          </w:rPr>
+          <w:fldChar w:fldCharType="end"/>
+        </w:r>
+      </w:hyperlink>
+    </w:p>
+    <w:p>
+      <w:pPr>
+        <w:pStyle w:val="Sommario2"/>
+        <w:tabs>
+          <w:tab w:val="right" w:leader="dot" w:pos="8494"/>
+        </w:tabs>
+        <w:rPr>
+          <w:rFonts w:eastAsiaTheme="minorEastAsia" w:cstheme="minorBidi"/>
+          <w:smallCaps w:val="0"/>
+          <w:noProof/>
+          <w:kern w:val="2"/>
+          <w:szCs w:val="24"/>
+          <w14:ligatures w14:val="standardContextual"/>
+        </w:rPr>
+      </w:pPr>
+      <w:hyperlink w:anchor="_Toc203385877" w:history="1">
+        <w:r>
+          <w:rPr>
+            <w:rStyle w:val="Collegamentoipertestuale"/>
+            <w:rFonts w:eastAsiaTheme="majorEastAsia"/>
+            <w:noProof/>
+          </w:rPr>
+          <w:t>3.3 – Testing del programma con JUnit</w:t>
+        </w:r>
+        <w:r>
+          <w:rPr>
+            <w:noProof/>
+            <w:webHidden/>
+          </w:rPr>
+          <w:tab/>
+        </w:r>
+        <w:r>
+          <w:rPr>
+            <w:noProof/>
+            <w:webHidden/>
+          </w:rPr>
+          <w:fldChar w:fldCharType="begin"/>
+        </w:r>
+        <w:r>
+          <w:rPr>
+            <w:noProof/>
+            <w:webHidden/>
+          </w:rPr>
+          <w:instrText xml:space="preserve"> PAGEREF _Toc203385877 \h </w:instrText>
+        </w:r>
+        <w:r>
+          <w:rPr>
+            <w:noProof/>
+            <w:webHidden/>
+          </w:rPr>
+        </w:r>
+        <w:r>
+          <w:rPr>
+            <w:noProof/>
+            <w:webHidden/>
+          </w:rPr>
+          <w:fldChar w:fldCharType="separate"/>
+        </w:r>
+        <w:r>
+          <w:rPr>
+            <w:noProof/>
+            <w:webHidden/>
+          </w:rPr>
+          <w:t>17</w:t>
+        </w:r>
+        <w:r>
+          <w:rPr>
+            <w:noProof/>
+            <w:webHidden/>
+          </w:rPr>
+          <w:fldChar w:fldCharType="end"/>
+        </w:r>
+      </w:hyperlink>
+    </w:p>
+    <w:p>
+      <w:pPr>
+        <w:pStyle w:val="Sommario1"/>
+        <w:tabs>
+          <w:tab w:val="right" w:leader="dot" w:pos="8494"/>
+        </w:tabs>
+        <w:rPr>
+          <w:rFonts w:eastAsiaTheme="minorEastAsia" w:cstheme="minorBidi"/>
+          <w:b w:val="0"/>
+          <w:bCs w:val="0"/>
+          <w:caps w:val="0"/>
+          <w:noProof/>
+          <w:color w:val="auto"/>
+          <w:kern w:val="2"/>
+          <w:szCs w:val="24"/>
+          <w14:ligatures w14:val="standardContextual"/>
+        </w:rPr>
+      </w:pPr>
+      <w:hyperlink w:anchor="_Toc203385878" w:history="1">
+        <w:r>
+          <w:rPr>
+            <w:rStyle w:val="Collegamentoipertestuale"/>
+            <w:rFonts w:eastAsiaTheme="majorEastAsia"/>
+            <w:noProof/>
+          </w:rPr>
+          <w:t>4 – JML</w:t>
+        </w:r>
+        <w:r>
+          <w:rPr>
+            <w:noProof/>
+            <w:webHidden/>
+          </w:rPr>
+          <w:tab/>
+        </w:r>
+        <w:r>
+          <w:rPr>
+            <w:noProof/>
+            <w:webHidden/>
+          </w:rPr>
+          <w:fldChar w:fldCharType="begin"/>
+        </w:r>
+        <w:r>
+          <w:rPr>
+            <w:noProof/>
+            <w:webHidden/>
+          </w:rPr>
+          <w:instrText xml:space="preserve"> PAGEREF _Toc203385878 \h </w:instrText>
+        </w:r>
+        <w:r>
+          <w:rPr>
+            <w:noProof/>
+            <w:webHidden/>
+          </w:rPr>
+        </w:r>
+        <w:r>
+          <w:rPr>
+            <w:noProof/>
+            <w:webHidden/>
+          </w:rPr>
+          <w:fldChar w:fldCharType="separate"/>
+        </w:r>
+        <w:r>
+          <w:rPr>
+            <w:noProof/>
+            <w:webHidden/>
+          </w:rPr>
+          <w:t>18</w:t>
+        </w:r>
+        <w:r>
+          <w:rPr>
+            <w:noProof/>
+            <w:webHidden/>
+          </w:rPr>
+          <w:fldChar w:fldCharType="end"/>
+        </w:r>
+      </w:hyperlink>
+    </w:p>
+    <w:p>
+      <w:pPr>
+        <w:pStyle w:val="Sommario2"/>
+        <w:tabs>
+          <w:tab w:val="right" w:leader="dot" w:pos="8494"/>
+        </w:tabs>
+        <w:rPr>
+          <w:rFonts w:eastAsiaTheme="minorEastAsia" w:cstheme="minorBidi"/>
+          <w:smallCaps w:val="0"/>
+          <w:noProof/>
+          <w:kern w:val="2"/>
+          <w:szCs w:val="24"/>
+          <w14:ligatures w14:val="standardContextual"/>
+        </w:rPr>
+      </w:pPr>
+      <w:hyperlink w:anchor="_Toc203385879" w:history="1">
+        <w:r>
+          <w:rPr>
+            <w:rStyle w:val="Collegamentoipertestuale"/>
+            <w:rFonts w:eastAsiaTheme="majorEastAsia"/>
+            <w:noProof/>
+          </w:rPr>
+          <w:t>4.1 – Definizione dei contratti con JML</w:t>
+        </w:r>
+        <w:r>
+          <w:rPr>
+            <w:noProof/>
+            <w:webHidden/>
+          </w:rPr>
+          <w:tab/>
+        </w:r>
+        <w:r>
+          <w:rPr>
+            <w:noProof/>
+            <w:webHidden/>
+          </w:rPr>
+          <w:fldChar w:fldCharType="begin"/>
+        </w:r>
+        <w:r>
+          <w:rPr>
+            <w:noProof/>
+            <w:webHidden/>
+          </w:rPr>
+          <w:instrText xml:space="preserve"> PAGEREF _Toc203385879 \h </w:instrText>
+        </w:r>
+        <w:r>
+          <w:rPr>
+            <w:noProof/>
+            <w:webHidden/>
+          </w:rPr>
+        </w:r>
+        <w:r>
+          <w:rPr>
+            <w:noProof/>
+            <w:webHidden/>
+          </w:rPr>
+          <w:fldChar w:fldCharType="separate"/>
+        </w:r>
+        <w:r>
+          <w:rPr>
+            <w:noProof/>
+            <w:webHidden/>
+          </w:rPr>
+          <w:t>18</w:t>
+        </w:r>
+        <w:r>
+          <w:rPr>
+            <w:noProof/>
+            <w:webHidden/>
+          </w:rPr>
+          <w:fldChar w:fldCharType="end"/>
+        </w:r>
+      </w:hyperlink>
+    </w:p>
+    <w:p>
+      <w:pPr>
+        <w:pStyle w:val="Sommario2"/>
+        <w:tabs>
+          <w:tab w:val="right" w:leader="dot" w:pos="8494"/>
+        </w:tabs>
+        <w:rPr>
+          <w:rFonts w:eastAsiaTheme="minorEastAsia" w:cstheme="minorBidi"/>
+          <w:smallCaps w:val="0"/>
+          <w:noProof/>
+          <w:kern w:val="2"/>
+          <w:szCs w:val="24"/>
+          <w14:ligatures w14:val="standardContextual"/>
+        </w:rPr>
+      </w:pPr>
+      <w:hyperlink w:anchor="_Toc203385880" w:history="1">
+        <w:r>
+          <w:rPr>
+            <w:rStyle w:val="Collegamentoipertestuale"/>
+            <w:rFonts w:eastAsiaTheme="majorEastAsia"/>
+            <w:noProof/>
+          </w:rPr>
+          <w:t>4.2 – Dimostrazione dei contratti con ESC</w:t>
+        </w:r>
+        <w:r>
+          <w:rPr>
+            <w:noProof/>
+            <w:webHidden/>
+          </w:rPr>
+          <w:tab/>
+        </w:r>
+        <w:r>
+          <w:rPr>
+            <w:noProof/>
+            <w:webHidden/>
+          </w:rPr>
+          <w:fldChar w:fldCharType="begin"/>
+        </w:r>
+        <w:r>
+          <w:rPr>
+            <w:noProof/>
+            <w:webHidden/>
+          </w:rPr>
+          <w:instrText xml:space="preserve"> PAGEREF _Toc203385880 \h </w:instrText>
+        </w:r>
+        <w:r>
+          <w:rPr>
+            <w:noProof/>
+            <w:webHidden/>
+          </w:rPr>
+        </w:r>
+        <w:r>
+          <w:rPr>
+            <w:noProof/>
+            <w:webHidden/>
+          </w:rPr>
+          <w:fldChar w:fldCharType="separate"/>
+        </w:r>
+        <w:r>
+          <w:rPr>
+            <w:noProof/>
+            <w:webHidden/>
+          </w:rPr>
+          <w:t>18</w:t>
+        </w:r>
+        <w:r>
+          <w:rPr>
+            <w:noProof/>
+            <w:webHidden/>
+          </w:rPr>
+          <w:fldChar w:fldCharType="end"/>
+        </w:r>
+      </w:hyperlink>
+    </w:p>
+    <w:p>
+      <w:pPr>
+        <w:pStyle w:val="Sommario1"/>
+        <w:tabs>
+          <w:tab w:val="right" w:leader="dot" w:pos="8494"/>
+        </w:tabs>
+        <w:rPr>
+          <w:rFonts w:eastAsiaTheme="minorEastAsia" w:cstheme="minorBidi"/>
+          <w:b w:val="0"/>
+          <w:bCs w:val="0"/>
+          <w:caps w:val="0"/>
+          <w:noProof/>
+          <w:color w:val="auto"/>
+          <w:kern w:val="2"/>
+          <w:szCs w:val="24"/>
+          <w14:ligatures w14:val="standardContextual"/>
+        </w:rPr>
+      </w:pPr>
+      <w:hyperlink w:anchor="_Toc203385881" w:history="1">
+        <w:r>
+          <w:rPr>
+            <w:rStyle w:val="Collegamentoipertestuale"/>
+            <w:rFonts w:eastAsiaTheme="majorEastAsia"/>
+            <w:noProof/>
+          </w:rPr>
+          <w:t>5 – Continuos Integration</w:t>
+        </w:r>
+        <w:r>
+          <w:rPr>
+            <w:noProof/>
+            <w:webHidden/>
+          </w:rPr>
+          <w:tab/>
+        </w:r>
+        <w:r>
+          <w:rPr>
+            <w:noProof/>
+            <w:webHidden/>
+          </w:rPr>
+          <w:fldChar w:fldCharType="begin"/>
+        </w:r>
+        <w:r>
+          <w:rPr>
+            <w:noProof/>
+            <w:webHidden/>
+          </w:rPr>
+          <w:instrText xml:space="preserve"> PAGEREF _Toc203385881 \h </w:instrText>
+        </w:r>
+        <w:r>
+          <w:rPr>
+            <w:noProof/>
+            <w:webHidden/>
+          </w:rPr>
+        </w:r>
+        <w:r>
+          <w:rPr>
+            <w:noProof/>
+            <w:webHidden/>
+          </w:rPr>
+          <w:fldChar w:fldCharType="separate"/>
+        </w:r>
+        <w:r>
+          <w:rPr>
+            <w:noProof/>
+            <w:webHidden/>
+          </w:rPr>
+          <w:t>19</w:t>
+        </w:r>
+        <w:r>
+          <w:rPr>
+            <w:noProof/>
+            <w:webHidden/>
+          </w:rPr>
+          <w:fldChar w:fldCharType="end"/>
+        </w:r>
+      </w:hyperlink>
+    </w:p>
+    <w:p>
+      <w:pPr>
         <w:ind w:left="0" w:firstLine="0"/>
         <w:rPr>
           <w:rFonts w:cstheme="minorHAnsi"/>
@@ -1018,7 +1725,7 @@
       <w:pPr>
         <w:pStyle w:val="Titolo1"/>
       </w:pPr>
-      <w:bookmarkStart w:id="0" w:name="_Toc202002644"/>
+      <w:bookmarkStart w:id="0" w:name="_Toc203385866"/>
       <w:r>
         <w:lastRenderedPageBreak/>
         <w:t xml:space="preserve">1. </w:t>
@@ -1035,7 +1742,7 @@
       <w:pPr>
         <w:pStyle w:val="Titolo2"/>
       </w:pPr>
-      <w:bookmarkStart w:id="1" w:name="_Toc202002645"/>
+      <w:bookmarkStart w:id="1" w:name="_Toc203385867"/>
       <w:r>
         <w:t>1.</w:t>
       </w:r>
@@ -1045,7 +1752,6 @@
       <w:bookmarkEnd w:id="1"/>
     </w:p>
     <w:p>
-      <w:bookmarkStart w:id="2" w:name="_Toc202002646"/>
       <w:r>
         <w:rPr>
           <w:b/>
@@ -1125,6 +1831,7 @@
       <w:pPr>
         <w:pStyle w:val="Titolo2"/>
       </w:pPr>
+      <w:bookmarkStart w:id="2" w:name="_Toc203385868"/>
       <w:r>
         <w:t xml:space="preserve">1.2 </w:t>
       </w:r>
@@ -1990,6 +2697,7 @@
       <w:pPr>
         <w:pStyle w:val="Titolo2"/>
       </w:pPr>
+      <w:bookmarkStart w:id="3" w:name="_Toc203385869"/>
       <w:r>
         <w:lastRenderedPageBreak/>
         <w:t>1.</w:t>
@@ -2003,6 +2711,7 @@
       <w:r>
         <w:t>StateChart UML</w:t>
       </w:r>
+      <w:bookmarkEnd w:id="3"/>
     </w:p>
     <w:p>
       <w:r>
@@ -2091,7 +2800,7 @@
       <w:pPr>
         <w:pStyle w:val="Titolo1"/>
       </w:pPr>
-      <w:bookmarkStart w:id="3" w:name="_Toc202002647"/>
+      <w:bookmarkStart w:id="4" w:name="_Toc203385870"/>
       <w:r>
         <w:lastRenderedPageBreak/>
         <w:t>2</w:t>
@@ -2102,7 +2811,7 @@
       <w:r>
         <w:t xml:space="preserve"> ASMETA</w:t>
       </w:r>
-      <w:bookmarkEnd w:id="3"/>
+      <w:bookmarkEnd w:id="4"/>
       <w:r>
         <w:t xml:space="preserve"> </w:t>
       </w:r>
@@ -2151,14 +2860,14 @@
       <w:pPr>
         <w:pStyle w:val="Titolo2"/>
       </w:pPr>
-      <w:bookmarkStart w:id="4" w:name="_Toc202002648"/>
+      <w:bookmarkStart w:id="5" w:name="_Toc203385871"/>
       <w:r>
         <w:t xml:space="preserve">2.1 – </w:t>
       </w:r>
-      <w:bookmarkEnd w:id="4"/>
       <w:r>
         <w:t>Simulazione/animazione del modello</w:t>
       </w:r>
+      <w:bookmarkEnd w:id="5"/>
     </w:p>
     <w:p>
       <w:r>
@@ -2180,18 +2889,1047 @@
     </w:p>
     <w:p>
       <w:r>
-        <w:t>Di seguito vengono riportati alcuni screenshot rappresentativi delle principali fasi della simulazione, accompagnati da una breve descrizione del comportamento osservato.</w:t>
+        <w:t>Di seguito vengono riportati alcuni screenshot rappresentativi delle principali fasi della simulazione, accompagnati da una breve descrizione</w:t>
+      </w:r>
+      <w:r>
+        <w:t>.</w:t>
+      </w:r>
+    </w:p>
+    <w:p>
+      <w:pPr>
+        <w:rPr>
+          <w:b/>
+          <w:bCs/>
+        </w:rPr>
+      </w:pPr>
+      <w:r>
+        <w:rPr>
+          <w:b/>
+          <w:bCs/>
+        </w:rPr>
+        <w:t>1 – Accensione della stampante</w:t>
+      </w:r>
+    </w:p>
+    <w:p>
+      <w:r>
+        <w:rPr>
+          <w:noProof/>
+        </w:rPr>
+        <w:drawing>
+          <wp:inline distT="0" distB="0" distL="0" distR="0" wp14:anchorId="317E9B6D" wp14:editId="26031604">
+            <wp:extent cx="5400040" cy="3206115"/>
+            <wp:effectExtent l="0" t="0" r="0" b="0"/>
+            <wp:docPr id="356086951" name="Immagine 5" descr="Immagine che contiene schermata&#10;&#10;Il contenuto generato dall'IA potrebbe non essere corretto."/>
+            <wp:cNvGraphicFramePr>
+              <a:graphicFrameLocks xmlns:a="http://schemas.openxmlformats.org/drawingml/2006/main" noChangeAspect="1"/>
+            </wp:cNvGraphicFramePr>
+            <a:graphic xmlns:a="http://schemas.openxmlformats.org/drawingml/2006/main">
+              <a:graphicData uri="http://schemas.openxmlformats.org/drawingml/2006/picture">
+                <pic:pic xmlns:pic="http://schemas.openxmlformats.org/drawingml/2006/picture">
+                  <pic:nvPicPr>
+                    <pic:cNvPr id="356086951" name="Immagine 5" descr="Immagine che contiene schermata&#10;&#10;Il contenuto generato dall'IA potrebbe non essere corretto."/>
+                    <pic:cNvPicPr/>
+                  </pic:nvPicPr>
+                  <pic:blipFill>
+                    <a:blip r:embed="rId12" cstate="print">
+                      <a:extLst>
+                        <a:ext uri="{28A0092B-C50C-407E-A947-70E740481C1C}">
+                          <a14:useLocalDpi xmlns:a14="http://schemas.microsoft.com/office/drawing/2010/main" val="0"/>
+                        </a:ext>
+                      </a:extLst>
+                    </a:blip>
+                    <a:stretch>
+                      <a:fillRect/>
+                    </a:stretch>
+                  </pic:blipFill>
+                  <pic:spPr>
+                    <a:xfrm>
+                      <a:off x="0" y="0"/>
+                      <a:ext cx="5400040" cy="3206115"/>
+                    </a:xfrm>
+                    <a:prstGeom prst="rect">
+                      <a:avLst/>
+                    </a:prstGeom>
+                  </pic:spPr>
+                </pic:pic>
+              </a:graphicData>
+            </a:graphic>
+          </wp:inline>
+        </w:drawing>
+      </w:r>
+    </w:p>
+    <w:p>
+      <w:pPr>
+        <w:rPr>
+          <w:b/>
+          <w:bCs/>
+        </w:rPr>
+      </w:pPr>
+    </w:p>
+    <w:p>
+      <w:pPr>
+        <w:rPr>
+          <w:b/>
+          <w:bCs/>
+        </w:rPr>
+      </w:pPr>
+      <w:r>
+        <w:rPr>
+          <w:b/>
+          <w:bCs/>
+        </w:rPr>
+        <w:lastRenderedPageBreak/>
+        <w:t>2 – Avvio della stampante con controllo Guasta/Non Guasta</w:t>
+      </w:r>
+    </w:p>
+    <w:p>
+      <w:pPr>
+        <w:rPr>
+          <w:b/>
+          <w:bCs/>
+        </w:rPr>
+      </w:pPr>
+      <w:r>
+        <w:rPr>
+          <w:b/>
+          <w:bCs/>
+          <w:noProof/>
+        </w:rPr>
+        <w:drawing>
+          <wp:inline distT="0" distB="0" distL="0" distR="0" wp14:anchorId="7B2F0746" wp14:editId="567372AC">
+            <wp:extent cx="5400040" cy="3206115"/>
+            <wp:effectExtent l="0" t="0" r="0" b="0"/>
+            <wp:docPr id="1836648275" name="Immagine 6" descr="Immagine che contiene schermata, testo&#10;&#10;Il contenuto generato dall'IA potrebbe non essere corretto."/>
+            <wp:cNvGraphicFramePr>
+              <a:graphicFrameLocks xmlns:a="http://schemas.openxmlformats.org/drawingml/2006/main" noChangeAspect="1"/>
+            </wp:cNvGraphicFramePr>
+            <a:graphic xmlns:a="http://schemas.openxmlformats.org/drawingml/2006/main">
+              <a:graphicData uri="http://schemas.openxmlformats.org/drawingml/2006/picture">
+                <pic:pic xmlns:pic="http://schemas.openxmlformats.org/drawingml/2006/picture">
+                  <pic:nvPicPr>
+                    <pic:cNvPr id="1836648275" name="Immagine 6" descr="Immagine che contiene schermata, testo&#10;&#10;Il contenuto generato dall'IA potrebbe non essere corretto."/>
+                    <pic:cNvPicPr/>
+                  </pic:nvPicPr>
+                  <pic:blipFill>
+                    <a:blip r:embed="rId13" cstate="print">
+                      <a:extLst>
+                        <a:ext uri="{28A0092B-C50C-407E-A947-70E740481C1C}">
+                          <a14:useLocalDpi xmlns:a14="http://schemas.microsoft.com/office/drawing/2010/main" val="0"/>
+                        </a:ext>
+                      </a:extLst>
+                    </a:blip>
+                    <a:stretch>
+                      <a:fillRect/>
+                    </a:stretch>
+                  </pic:blipFill>
+                  <pic:spPr>
+                    <a:xfrm>
+                      <a:off x="0" y="0"/>
+                      <a:ext cx="5400040" cy="3206115"/>
+                    </a:xfrm>
+                    <a:prstGeom prst="rect">
+                      <a:avLst/>
+                    </a:prstGeom>
+                  </pic:spPr>
+                </pic:pic>
+              </a:graphicData>
+            </a:graphic>
+          </wp:inline>
+        </w:drawing>
+      </w:r>
+    </w:p>
+    <w:p>
+      <w:pPr>
+        <w:rPr>
+          <w:b/>
+          <w:bCs/>
+        </w:rPr>
+      </w:pPr>
+      <w:r>
+        <w:rPr>
+          <w:b/>
+          <w:bCs/>
+        </w:rPr>
+        <w:t>3 – Stampante va fuori servizio e viene riparata</w:t>
+      </w:r>
+    </w:p>
+    <w:p>
+      <w:pPr>
+        <w:rPr>
+          <w:b/>
+          <w:bCs/>
+        </w:rPr>
+      </w:pPr>
+      <w:r>
+        <w:rPr>
+          <w:b/>
+          <w:bCs/>
+          <w:noProof/>
+        </w:rPr>
+        <w:drawing>
+          <wp:inline distT="0" distB="0" distL="0" distR="0" wp14:anchorId="210BC760" wp14:editId="6D6BAA5C">
+            <wp:extent cx="5400040" cy="3206115"/>
+            <wp:effectExtent l="0" t="0" r="0" b="0"/>
+            <wp:docPr id="340241457" name="Immagine 7" descr="Immagine che contiene schermata, testo&#10;&#10;Il contenuto generato dall'IA potrebbe non essere corretto."/>
+            <wp:cNvGraphicFramePr>
+              <a:graphicFrameLocks xmlns:a="http://schemas.openxmlformats.org/drawingml/2006/main" noChangeAspect="1"/>
+            </wp:cNvGraphicFramePr>
+            <a:graphic xmlns:a="http://schemas.openxmlformats.org/drawingml/2006/main">
+              <a:graphicData uri="http://schemas.openxmlformats.org/drawingml/2006/picture">
+                <pic:pic xmlns:pic="http://schemas.openxmlformats.org/drawingml/2006/picture">
+                  <pic:nvPicPr>
+                    <pic:cNvPr id="340241457" name="Immagine 7" descr="Immagine che contiene schermata, testo&#10;&#10;Il contenuto generato dall'IA potrebbe non essere corretto."/>
+                    <pic:cNvPicPr/>
+                  </pic:nvPicPr>
+                  <pic:blipFill>
+                    <a:blip r:embed="rId14" cstate="print">
+                      <a:extLst>
+                        <a:ext uri="{28A0092B-C50C-407E-A947-70E740481C1C}">
+                          <a14:useLocalDpi xmlns:a14="http://schemas.microsoft.com/office/drawing/2010/main" val="0"/>
+                        </a:ext>
+                      </a:extLst>
+                    </a:blip>
+                    <a:stretch>
+                      <a:fillRect/>
+                    </a:stretch>
+                  </pic:blipFill>
+                  <pic:spPr>
+                    <a:xfrm>
+                      <a:off x="0" y="0"/>
+                      <a:ext cx="5400040" cy="3206115"/>
+                    </a:xfrm>
+                    <a:prstGeom prst="rect">
+                      <a:avLst/>
+                    </a:prstGeom>
+                  </pic:spPr>
+                </pic:pic>
+              </a:graphicData>
+            </a:graphic>
+          </wp:inline>
+        </w:drawing>
+      </w:r>
+    </w:p>
+    <w:p>
+      <w:pPr>
+        <w:spacing w:before="0" w:after="0" w:line="240" w:lineRule="auto"/>
+        <w:ind w:left="0" w:firstLine="0"/>
+        <w:jc w:val="left"/>
+        <w:rPr>
+          <w:b/>
+          <w:bCs/>
+        </w:rPr>
+      </w:pPr>
+      <w:r>
+        <w:rPr>
+          <w:b/>
+          <w:bCs/>
+        </w:rPr>
+        <w:br w:type="page"/>
+      </w:r>
+    </w:p>
+    <w:p>
+      <w:pPr>
+        <w:rPr>
+          <w:b/>
+          <w:bCs/>
+        </w:rPr>
+      </w:pPr>
+    </w:p>
+    <w:p>
+      <w:pPr>
+        <w:spacing w:before="0" w:after="0" w:line="240" w:lineRule="auto"/>
+        <w:ind w:left="0" w:firstLine="0"/>
+        <w:jc w:val="left"/>
+      </w:pPr>
+      <w:r>
+        <w:rPr>
+          <w:b/>
+          <w:bCs/>
+        </w:rPr>
+        <w:t>4 – Esibizione del Badge</w:t>
+      </w:r>
+    </w:p>
+    <w:p>
+      <w:pPr>
+        <w:rPr>
+          <w:b/>
+          <w:bCs/>
+        </w:rPr>
+      </w:pPr>
+      <w:r>
+        <w:rPr>
+          <w:b/>
+          <w:bCs/>
+          <w:noProof/>
+        </w:rPr>
+        <w:drawing>
+          <wp:inline distT="0" distB="0" distL="0" distR="0" wp14:anchorId="0406236D" wp14:editId="21D46D23">
+            <wp:extent cx="5400040" cy="3206115"/>
+            <wp:effectExtent l="0" t="0" r="0" b="0"/>
+            <wp:docPr id="2139946506" name="Immagine 8" descr="Immagine che contiene schermata, testo&#10;&#10;Il contenuto generato dall'IA potrebbe non essere corretto."/>
+            <wp:cNvGraphicFramePr>
+              <a:graphicFrameLocks xmlns:a="http://schemas.openxmlformats.org/drawingml/2006/main" noChangeAspect="1"/>
+            </wp:cNvGraphicFramePr>
+            <a:graphic xmlns:a="http://schemas.openxmlformats.org/drawingml/2006/main">
+              <a:graphicData uri="http://schemas.openxmlformats.org/drawingml/2006/picture">
+                <pic:pic xmlns:pic="http://schemas.openxmlformats.org/drawingml/2006/picture">
+                  <pic:nvPicPr>
+                    <pic:cNvPr id="2139946506" name="Immagine 8" descr="Immagine che contiene schermata, testo&#10;&#10;Il contenuto generato dall'IA potrebbe non essere corretto."/>
+                    <pic:cNvPicPr/>
+                  </pic:nvPicPr>
+                  <pic:blipFill>
+                    <a:blip r:embed="rId15" cstate="print">
+                      <a:extLst>
+                        <a:ext uri="{28A0092B-C50C-407E-A947-70E740481C1C}">
+                          <a14:useLocalDpi xmlns:a14="http://schemas.microsoft.com/office/drawing/2010/main" val="0"/>
+                        </a:ext>
+                      </a:extLst>
+                    </a:blip>
+                    <a:stretch>
+                      <a:fillRect/>
+                    </a:stretch>
+                  </pic:blipFill>
+                  <pic:spPr>
+                    <a:xfrm>
+                      <a:off x="0" y="0"/>
+                      <a:ext cx="5400040" cy="3206115"/>
+                    </a:xfrm>
+                    <a:prstGeom prst="rect">
+                      <a:avLst/>
+                    </a:prstGeom>
+                  </pic:spPr>
+                </pic:pic>
+              </a:graphicData>
+            </a:graphic>
+          </wp:inline>
+        </w:drawing>
+      </w:r>
+    </w:p>
+    <w:p>
+      <w:pPr>
+        <w:rPr>
+          <w:b/>
+          <w:bCs/>
+        </w:rPr>
+      </w:pPr>
+      <w:r>
+        <w:rPr>
+          <w:b/>
+          <w:bCs/>
+        </w:rPr>
+        <w:t>5 – Inserimento Pin utente</w:t>
+      </w:r>
+    </w:p>
+    <w:p>
+      <w:pPr>
+        <w:rPr>
+          <w:b/>
+          <w:bCs/>
+        </w:rPr>
+      </w:pPr>
+      <w:r>
+        <w:rPr>
+          <w:b/>
+          <w:bCs/>
+          <w:noProof/>
+        </w:rPr>
+        <w:drawing>
+          <wp:inline distT="0" distB="0" distL="0" distR="0" wp14:anchorId="48AAD282" wp14:editId="2A15CFDF">
+            <wp:extent cx="5400040" cy="3206115"/>
+            <wp:effectExtent l="0" t="0" r="0" b="0"/>
+            <wp:docPr id="900734020" name="Immagine 9" descr="Immagine che contiene schermata, testo&#10;&#10;Il contenuto generato dall'IA potrebbe non essere corretto."/>
+            <wp:cNvGraphicFramePr>
+              <a:graphicFrameLocks xmlns:a="http://schemas.openxmlformats.org/drawingml/2006/main" noChangeAspect="1"/>
+            </wp:cNvGraphicFramePr>
+            <a:graphic xmlns:a="http://schemas.openxmlformats.org/drawingml/2006/main">
+              <a:graphicData uri="http://schemas.openxmlformats.org/drawingml/2006/picture">
+                <pic:pic xmlns:pic="http://schemas.openxmlformats.org/drawingml/2006/picture">
+                  <pic:nvPicPr>
+                    <pic:cNvPr id="900734020" name="Immagine 9" descr="Immagine che contiene schermata, testo&#10;&#10;Il contenuto generato dall'IA potrebbe non essere corretto."/>
+                    <pic:cNvPicPr/>
+                  </pic:nvPicPr>
+                  <pic:blipFill>
+                    <a:blip r:embed="rId16" cstate="print">
+                      <a:extLst>
+                        <a:ext uri="{28A0092B-C50C-407E-A947-70E740481C1C}">
+                          <a14:useLocalDpi xmlns:a14="http://schemas.microsoft.com/office/drawing/2010/main" val="0"/>
+                        </a:ext>
+                      </a:extLst>
+                    </a:blip>
+                    <a:stretch>
+                      <a:fillRect/>
+                    </a:stretch>
+                  </pic:blipFill>
+                  <pic:spPr>
+                    <a:xfrm>
+                      <a:off x="0" y="0"/>
+                      <a:ext cx="5400040" cy="3206115"/>
+                    </a:xfrm>
+                    <a:prstGeom prst="rect">
+                      <a:avLst/>
+                    </a:prstGeom>
+                  </pic:spPr>
+                </pic:pic>
+              </a:graphicData>
+            </a:graphic>
+          </wp:inline>
+        </w:drawing>
+      </w:r>
+    </w:p>
+    <w:p>
+      <w:pPr>
+        <w:spacing w:before="0" w:after="0" w:line="240" w:lineRule="auto"/>
+        <w:ind w:left="0" w:firstLine="0"/>
+        <w:jc w:val="left"/>
+        <w:rPr>
+          <w:b/>
+          <w:bCs/>
+        </w:rPr>
+      </w:pPr>
+      <w:r>
+        <w:rPr>
+          <w:b/>
+          <w:bCs/>
+        </w:rPr>
+        <w:br w:type="page"/>
+      </w:r>
+    </w:p>
+    <w:p>
+      <w:pPr>
+        <w:rPr>
+          <w:b/>
+          <w:bCs/>
+        </w:rPr>
+      </w:pPr>
+      <w:r>
+        <w:rPr>
+          <w:b/>
+          <w:bCs/>
+        </w:rPr>
+        <w:lastRenderedPageBreak/>
+        <w:t>6 – Scelta di un’azione</w:t>
+      </w:r>
+    </w:p>
+    <w:p>
+      <w:pPr>
+        <w:rPr>
+          <w:b/>
+          <w:bCs/>
+        </w:rPr>
+      </w:pPr>
+      <w:r>
+        <w:rPr>
+          <w:b/>
+          <w:bCs/>
+          <w:noProof/>
+        </w:rPr>
+        <w:drawing>
+          <wp:inline distT="0" distB="0" distL="0" distR="0" wp14:anchorId="0D645EF2" wp14:editId="496E5DEB">
+            <wp:extent cx="5400040" cy="3206115"/>
+            <wp:effectExtent l="0" t="0" r="0" b="0"/>
+            <wp:docPr id="1465360904" name="Immagine 10" descr="Immagine che contiene schermata, testo&#10;&#10;Il contenuto generato dall'IA potrebbe non essere corretto."/>
+            <wp:cNvGraphicFramePr>
+              <a:graphicFrameLocks xmlns:a="http://schemas.openxmlformats.org/drawingml/2006/main" noChangeAspect="1"/>
+            </wp:cNvGraphicFramePr>
+            <a:graphic xmlns:a="http://schemas.openxmlformats.org/drawingml/2006/main">
+              <a:graphicData uri="http://schemas.openxmlformats.org/drawingml/2006/picture">
+                <pic:pic xmlns:pic="http://schemas.openxmlformats.org/drawingml/2006/picture">
+                  <pic:nvPicPr>
+                    <pic:cNvPr id="1465360904" name="Immagine 10" descr="Immagine che contiene schermata, testo&#10;&#10;Il contenuto generato dall'IA potrebbe non essere corretto."/>
+                    <pic:cNvPicPr/>
+                  </pic:nvPicPr>
+                  <pic:blipFill>
+                    <a:blip r:embed="rId17" cstate="print">
+                      <a:extLst>
+                        <a:ext uri="{28A0092B-C50C-407E-A947-70E740481C1C}">
+                          <a14:useLocalDpi xmlns:a14="http://schemas.microsoft.com/office/drawing/2010/main" val="0"/>
+                        </a:ext>
+                      </a:extLst>
+                    </a:blip>
+                    <a:stretch>
+                      <a:fillRect/>
+                    </a:stretch>
+                  </pic:blipFill>
+                  <pic:spPr>
+                    <a:xfrm>
+                      <a:off x="0" y="0"/>
+                      <a:ext cx="5400040" cy="3206115"/>
+                    </a:xfrm>
+                    <a:prstGeom prst="rect">
+                      <a:avLst/>
+                    </a:prstGeom>
+                  </pic:spPr>
+                </pic:pic>
+              </a:graphicData>
+            </a:graphic>
+          </wp:inline>
+        </w:drawing>
+      </w:r>
+    </w:p>
+    <w:p>
+      <w:pPr>
+        <w:rPr>
+          <w:b/>
+          <w:bCs/>
+        </w:rPr>
+      </w:pPr>
+      <w:r>
+        <w:rPr>
+          <w:b/>
+          <w:bCs/>
+        </w:rPr>
+        <w:t>7 – Stampa a colori terminata con successo</w:t>
+      </w:r>
+    </w:p>
+    <w:p>
+      <w:pPr>
+        <w:rPr>
+          <w:b/>
+          <w:bCs/>
+        </w:rPr>
+      </w:pPr>
+      <w:r>
+        <w:rPr>
+          <w:b/>
+          <w:bCs/>
+          <w:noProof/>
+        </w:rPr>
+        <w:drawing>
+          <wp:inline distT="0" distB="0" distL="0" distR="0" wp14:anchorId="76C84A56" wp14:editId="282C6012">
+            <wp:extent cx="5400040" cy="3206115"/>
+            <wp:effectExtent l="0" t="0" r="0" b="0"/>
+            <wp:docPr id="749245794" name="Immagine 11" descr="Immagine che contiene schermata&#10;&#10;Il contenuto generato dall'IA potrebbe non essere corretto."/>
+            <wp:cNvGraphicFramePr>
+              <a:graphicFrameLocks xmlns:a="http://schemas.openxmlformats.org/drawingml/2006/main" noChangeAspect="1"/>
+            </wp:cNvGraphicFramePr>
+            <a:graphic xmlns:a="http://schemas.openxmlformats.org/drawingml/2006/main">
+              <a:graphicData uri="http://schemas.openxmlformats.org/drawingml/2006/picture">
+                <pic:pic xmlns:pic="http://schemas.openxmlformats.org/drawingml/2006/picture">
+                  <pic:nvPicPr>
+                    <pic:cNvPr id="749245794" name="Immagine 11" descr="Immagine che contiene schermata&#10;&#10;Il contenuto generato dall'IA potrebbe non essere corretto."/>
+                    <pic:cNvPicPr/>
+                  </pic:nvPicPr>
+                  <pic:blipFill>
+                    <a:blip r:embed="rId18" cstate="print">
+                      <a:extLst>
+                        <a:ext uri="{28A0092B-C50C-407E-A947-70E740481C1C}">
+                          <a14:useLocalDpi xmlns:a14="http://schemas.microsoft.com/office/drawing/2010/main" val="0"/>
+                        </a:ext>
+                      </a:extLst>
+                    </a:blip>
+                    <a:stretch>
+                      <a:fillRect/>
+                    </a:stretch>
+                  </pic:blipFill>
+                  <pic:spPr>
+                    <a:xfrm>
+                      <a:off x="0" y="0"/>
+                      <a:ext cx="5400040" cy="3206115"/>
+                    </a:xfrm>
+                    <a:prstGeom prst="rect">
+                      <a:avLst/>
+                    </a:prstGeom>
+                  </pic:spPr>
+                </pic:pic>
+              </a:graphicData>
+            </a:graphic>
+          </wp:inline>
+        </w:drawing>
+      </w:r>
+    </w:p>
+    <w:p>
+      <w:pPr>
+        <w:spacing w:before="0" w:after="0" w:line="240" w:lineRule="auto"/>
+        <w:ind w:left="0" w:firstLine="0"/>
+        <w:jc w:val="left"/>
+        <w:rPr>
+          <w:b/>
+          <w:bCs/>
+        </w:rPr>
+      </w:pPr>
+      <w:r>
+        <w:rPr>
+          <w:b/>
+          <w:bCs/>
+        </w:rPr>
+        <w:br w:type="page"/>
+      </w:r>
+    </w:p>
+    <w:p>
+      <w:pPr>
+        <w:rPr>
+          <w:b/>
+          <w:bCs/>
+        </w:rPr>
+      </w:pPr>
+      <w:r>
+        <w:rPr>
+          <w:b/>
+          <w:bCs/>
+        </w:rPr>
+        <w:lastRenderedPageBreak/>
+        <w:t>8 – Scansione terminata con successo</w:t>
+      </w:r>
+    </w:p>
+    <w:p>
+      <w:pPr>
+        <w:rPr>
+          <w:b/>
+          <w:bCs/>
+        </w:rPr>
+      </w:pPr>
+      <w:r>
+        <w:rPr>
+          <w:b/>
+          <w:bCs/>
+          <w:noProof/>
+        </w:rPr>
+        <w:drawing>
+          <wp:inline distT="0" distB="0" distL="0" distR="0" wp14:anchorId="1448769C" wp14:editId="53135839">
+            <wp:extent cx="5400040" cy="3206115"/>
+            <wp:effectExtent l="0" t="0" r="0" b="0"/>
+            <wp:docPr id="1470632809" name="Immagine 12" descr="Immagine che contiene schermata, testo&#10;&#10;Il contenuto generato dall'IA potrebbe non essere corretto."/>
+            <wp:cNvGraphicFramePr>
+              <a:graphicFrameLocks xmlns:a="http://schemas.openxmlformats.org/drawingml/2006/main" noChangeAspect="1"/>
+            </wp:cNvGraphicFramePr>
+            <a:graphic xmlns:a="http://schemas.openxmlformats.org/drawingml/2006/main">
+              <a:graphicData uri="http://schemas.openxmlformats.org/drawingml/2006/picture">
+                <pic:pic xmlns:pic="http://schemas.openxmlformats.org/drawingml/2006/picture">
+                  <pic:nvPicPr>
+                    <pic:cNvPr id="1470632809" name="Immagine 12" descr="Immagine che contiene schermata, testo&#10;&#10;Il contenuto generato dall'IA potrebbe non essere corretto."/>
+                    <pic:cNvPicPr/>
+                  </pic:nvPicPr>
+                  <pic:blipFill>
+                    <a:blip r:embed="rId19" cstate="print">
+                      <a:extLst>
+                        <a:ext uri="{28A0092B-C50C-407E-A947-70E740481C1C}">
+                          <a14:useLocalDpi xmlns:a14="http://schemas.microsoft.com/office/drawing/2010/main" val="0"/>
+                        </a:ext>
+                      </a:extLst>
+                    </a:blip>
+                    <a:stretch>
+                      <a:fillRect/>
+                    </a:stretch>
+                  </pic:blipFill>
+                  <pic:spPr>
+                    <a:xfrm>
+                      <a:off x="0" y="0"/>
+                      <a:ext cx="5400040" cy="3206115"/>
+                    </a:xfrm>
+                    <a:prstGeom prst="rect">
+                      <a:avLst/>
+                    </a:prstGeom>
+                  </pic:spPr>
+                </pic:pic>
+              </a:graphicData>
+            </a:graphic>
+          </wp:inline>
+        </w:drawing>
+      </w:r>
+    </w:p>
+    <w:p>
+      <w:pPr>
+        <w:rPr>
+          <w:b/>
+          <w:bCs/>
+        </w:rPr>
+      </w:pPr>
+      <w:r>
+        <w:rPr>
+          <w:b/>
+          <w:bCs/>
+        </w:rPr>
+        <w:t>9 – Stampa in bianco e nero terminata con errore</w:t>
+      </w:r>
+    </w:p>
+    <w:p>
+      <w:pPr>
+        <w:rPr>
+          <w:b/>
+          <w:bCs/>
+        </w:rPr>
+      </w:pPr>
+      <w:r>
+        <w:rPr>
+          <w:b/>
+          <w:bCs/>
+          <w:noProof/>
+        </w:rPr>
+        <w:drawing>
+          <wp:inline distT="0" distB="0" distL="0" distR="0" wp14:anchorId="3947F45E" wp14:editId="01025F6C">
+            <wp:extent cx="5400040" cy="3206115"/>
+            <wp:effectExtent l="0" t="0" r="0" b="0"/>
+            <wp:docPr id="1636773241" name="Immagine 13" descr="Immagine che contiene schermata, testo, design&#10;&#10;Il contenuto generato dall'IA potrebbe non essere corretto."/>
+            <wp:cNvGraphicFramePr>
+              <a:graphicFrameLocks xmlns:a="http://schemas.openxmlformats.org/drawingml/2006/main" noChangeAspect="1"/>
+            </wp:cNvGraphicFramePr>
+            <a:graphic xmlns:a="http://schemas.openxmlformats.org/drawingml/2006/main">
+              <a:graphicData uri="http://schemas.openxmlformats.org/drawingml/2006/picture">
+                <pic:pic xmlns:pic="http://schemas.openxmlformats.org/drawingml/2006/picture">
+                  <pic:nvPicPr>
+                    <pic:cNvPr id="1636773241" name="Immagine 13" descr="Immagine che contiene schermata, testo, design&#10;&#10;Il contenuto generato dall'IA potrebbe non essere corretto."/>
+                    <pic:cNvPicPr/>
+                  </pic:nvPicPr>
+                  <pic:blipFill>
+                    <a:blip r:embed="rId20" cstate="print">
+                      <a:extLst>
+                        <a:ext uri="{28A0092B-C50C-407E-A947-70E740481C1C}">
+                          <a14:useLocalDpi xmlns:a14="http://schemas.microsoft.com/office/drawing/2010/main" val="0"/>
+                        </a:ext>
+                      </a:extLst>
+                    </a:blip>
+                    <a:stretch>
+                      <a:fillRect/>
+                    </a:stretch>
+                  </pic:blipFill>
+                  <pic:spPr>
+                    <a:xfrm>
+                      <a:off x="0" y="0"/>
+                      <a:ext cx="5400040" cy="3206115"/>
+                    </a:xfrm>
+                    <a:prstGeom prst="rect">
+                      <a:avLst/>
+                    </a:prstGeom>
+                  </pic:spPr>
+                </pic:pic>
+              </a:graphicData>
+            </a:graphic>
+          </wp:inline>
+        </w:drawing>
+      </w:r>
+    </w:p>
+    <w:p>
+      <w:pPr>
+        <w:spacing w:before="0" w:after="0" w:line="240" w:lineRule="auto"/>
+        <w:ind w:left="0" w:firstLine="0"/>
+        <w:jc w:val="left"/>
+        <w:rPr>
+          <w:b/>
+          <w:bCs/>
+        </w:rPr>
+      </w:pPr>
+      <w:r>
+        <w:rPr>
+          <w:b/>
+          <w:bCs/>
+        </w:rPr>
+        <w:br w:type="page"/>
+      </w:r>
+    </w:p>
+    <w:p>
+      <w:pPr>
+        <w:rPr>
+          <w:b/>
+          <w:bCs/>
+        </w:rPr>
+      </w:pPr>
+      <w:r>
+        <w:rPr>
+          <w:b/>
+          <w:bCs/>
+        </w:rPr>
+        <w:lastRenderedPageBreak/>
+        <w:t>10 – Carta inceppata sistemata</w:t>
+      </w:r>
+    </w:p>
+    <w:p>
+      <w:pPr>
+        <w:rPr>
+          <w:b/>
+          <w:bCs/>
+        </w:rPr>
+      </w:pPr>
+      <w:r>
+        <w:rPr>
+          <w:b/>
+          <w:bCs/>
+          <w:noProof/>
+        </w:rPr>
+        <w:drawing>
+          <wp:inline distT="0" distB="0" distL="0" distR="0" wp14:anchorId="745531AE" wp14:editId="2ABBC85D">
+            <wp:extent cx="5400040" cy="3206115"/>
+            <wp:effectExtent l="0" t="0" r="0" b="0"/>
+            <wp:docPr id="43452247" name="Immagine 14" descr="Immagine che contiene schermata, testo&#10;&#10;Il contenuto generato dall'IA potrebbe non essere corretto."/>
+            <wp:cNvGraphicFramePr>
+              <a:graphicFrameLocks xmlns:a="http://schemas.openxmlformats.org/drawingml/2006/main" noChangeAspect="1"/>
+            </wp:cNvGraphicFramePr>
+            <a:graphic xmlns:a="http://schemas.openxmlformats.org/drawingml/2006/main">
+              <a:graphicData uri="http://schemas.openxmlformats.org/drawingml/2006/picture">
+                <pic:pic xmlns:pic="http://schemas.openxmlformats.org/drawingml/2006/picture">
+                  <pic:nvPicPr>
+                    <pic:cNvPr id="43452247" name="Immagine 14" descr="Immagine che contiene schermata, testo&#10;&#10;Il contenuto generato dall'IA potrebbe non essere corretto."/>
+                    <pic:cNvPicPr/>
+                  </pic:nvPicPr>
+                  <pic:blipFill>
+                    <a:blip r:embed="rId21" cstate="print">
+                      <a:extLst>
+                        <a:ext uri="{28A0092B-C50C-407E-A947-70E740481C1C}">
+                          <a14:useLocalDpi xmlns:a14="http://schemas.microsoft.com/office/drawing/2010/main" val="0"/>
+                        </a:ext>
+                      </a:extLst>
+                    </a:blip>
+                    <a:stretch>
+                      <a:fillRect/>
+                    </a:stretch>
+                  </pic:blipFill>
+                  <pic:spPr>
+                    <a:xfrm>
+                      <a:off x="0" y="0"/>
+                      <a:ext cx="5400040" cy="3206115"/>
+                    </a:xfrm>
+                    <a:prstGeom prst="rect">
+                      <a:avLst/>
+                    </a:prstGeom>
+                  </pic:spPr>
+                </pic:pic>
+              </a:graphicData>
+            </a:graphic>
+          </wp:inline>
+        </w:drawing>
+      </w:r>
+    </w:p>
+    <w:p>
+      <w:pPr>
+        <w:rPr>
+          <w:b/>
+          <w:bCs/>
+        </w:rPr>
+      </w:pPr>
+      <w:r>
+        <w:rPr>
+          <w:b/>
+          <w:bCs/>
+        </w:rPr>
+        <w:t>11 – Spegnimento della stampante</w:t>
+      </w:r>
+    </w:p>
+    <w:p>
+      <w:pPr>
+        <w:rPr>
+          <w:b/>
+          <w:bCs/>
+        </w:rPr>
+      </w:pPr>
+      <w:r>
+        <w:rPr>
+          <w:b/>
+          <w:bCs/>
+          <w:noProof/>
+        </w:rPr>
+        <w:drawing>
+          <wp:inline distT="0" distB="0" distL="0" distR="0" wp14:anchorId="0965A339" wp14:editId="3425D727">
+            <wp:extent cx="5400040" cy="3206115"/>
+            <wp:effectExtent l="0" t="0" r="0" b="0"/>
+            <wp:docPr id="660590659" name="Immagine 15" descr="Immagine che contiene schermata, testo&#10;&#10;Il contenuto generato dall'IA potrebbe non essere corretto."/>
+            <wp:cNvGraphicFramePr>
+              <a:graphicFrameLocks xmlns:a="http://schemas.openxmlformats.org/drawingml/2006/main" noChangeAspect="1"/>
+            </wp:cNvGraphicFramePr>
+            <a:graphic xmlns:a="http://schemas.openxmlformats.org/drawingml/2006/main">
+              <a:graphicData uri="http://schemas.openxmlformats.org/drawingml/2006/picture">
+                <pic:pic xmlns:pic="http://schemas.openxmlformats.org/drawingml/2006/picture">
+                  <pic:nvPicPr>
+                    <pic:cNvPr id="660590659" name="Immagine 15" descr="Immagine che contiene schermata, testo&#10;&#10;Il contenuto generato dall'IA potrebbe non essere corretto."/>
+                    <pic:cNvPicPr/>
+                  </pic:nvPicPr>
+                  <pic:blipFill>
+                    <a:blip r:embed="rId22" cstate="print">
+                      <a:extLst>
+                        <a:ext uri="{28A0092B-C50C-407E-A947-70E740481C1C}">
+                          <a14:useLocalDpi xmlns:a14="http://schemas.microsoft.com/office/drawing/2010/main" val="0"/>
+                        </a:ext>
+                      </a:extLst>
+                    </a:blip>
+                    <a:stretch>
+                      <a:fillRect/>
+                    </a:stretch>
+                  </pic:blipFill>
+                  <pic:spPr>
+                    <a:xfrm>
+                      <a:off x="0" y="0"/>
+                      <a:ext cx="5400040" cy="3206115"/>
+                    </a:xfrm>
+                    <a:prstGeom prst="rect">
+                      <a:avLst/>
+                    </a:prstGeom>
+                  </pic:spPr>
+                </pic:pic>
+              </a:graphicData>
+            </a:graphic>
+          </wp:inline>
+        </w:drawing>
+      </w:r>
+    </w:p>
+    <w:p>
+      <w:pPr>
+        <w:spacing w:before="0" w:after="0" w:line="240" w:lineRule="auto"/>
+        <w:ind w:left="0" w:firstLine="0"/>
+        <w:jc w:val="left"/>
+        <w:rPr>
+          <w:b/>
+          <w:bCs/>
+        </w:rPr>
+      </w:pPr>
+      <w:r>
+        <w:rPr>
+          <w:b/>
+          <w:bCs/>
+        </w:rPr>
+        <w:br w:type="page"/>
+      </w:r>
+    </w:p>
+    <w:p>
+      <w:pPr>
+        <w:rPr>
+          <w:b/>
+          <w:bCs/>
+        </w:rPr>
+      </w:pPr>
+      <w:r>
+        <w:rPr>
+          <w:b/>
+          <w:bCs/>
+        </w:rPr>
+        <w:lastRenderedPageBreak/>
+        <w:t>12 – Autenticazione di un nuovo utente, che sbaglia l’inserimento del Pin</w:t>
+      </w:r>
+    </w:p>
+    <w:p>
+      <w:pPr>
+        <w:rPr>
+          <w:b/>
+          <w:bCs/>
+        </w:rPr>
+      </w:pPr>
+      <w:r>
+        <w:rPr>
+          <w:b/>
+          <w:bCs/>
+          <w:noProof/>
+        </w:rPr>
+        <w:drawing>
+          <wp:inline distT="0" distB="0" distL="0" distR="0" wp14:anchorId="72BEAE4A" wp14:editId="1F9BB971">
+            <wp:extent cx="5400040" cy="3206115"/>
+            <wp:effectExtent l="0" t="0" r="0" b="0"/>
+            <wp:docPr id="533275607" name="Immagine 16" descr="Immagine che contiene schermata&#10;&#10;Il contenuto generato dall'IA potrebbe non essere corretto."/>
+            <wp:cNvGraphicFramePr>
+              <a:graphicFrameLocks xmlns:a="http://schemas.openxmlformats.org/drawingml/2006/main" noChangeAspect="1"/>
+            </wp:cNvGraphicFramePr>
+            <a:graphic xmlns:a="http://schemas.openxmlformats.org/drawingml/2006/main">
+              <a:graphicData uri="http://schemas.openxmlformats.org/drawingml/2006/picture">
+                <pic:pic xmlns:pic="http://schemas.openxmlformats.org/drawingml/2006/picture">
+                  <pic:nvPicPr>
+                    <pic:cNvPr id="533275607" name="Immagine 16" descr="Immagine che contiene schermata&#10;&#10;Il contenuto generato dall'IA potrebbe non essere corretto."/>
+                    <pic:cNvPicPr/>
+                  </pic:nvPicPr>
+                  <pic:blipFill>
+                    <a:blip r:embed="rId23" cstate="print">
+                      <a:extLst>
+                        <a:ext uri="{28A0092B-C50C-407E-A947-70E740481C1C}">
+                          <a14:useLocalDpi xmlns:a14="http://schemas.microsoft.com/office/drawing/2010/main" val="0"/>
+                        </a:ext>
+                      </a:extLst>
+                    </a:blip>
+                    <a:stretch>
+                      <a:fillRect/>
+                    </a:stretch>
+                  </pic:blipFill>
+                  <pic:spPr>
+                    <a:xfrm>
+                      <a:off x="0" y="0"/>
+                      <a:ext cx="5400040" cy="3206115"/>
+                    </a:xfrm>
+                    <a:prstGeom prst="rect">
+                      <a:avLst/>
+                    </a:prstGeom>
+                  </pic:spPr>
+                </pic:pic>
+              </a:graphicData>
+            </a:graphic>
+          </wp:inline>
+        </w:drawing>
+      </w:r>
+    </w:p>
+    <w:p>
+      <w:pPr>
+        <w:rPr>
+          <w:b/>
+          <w:bCs/>
+        </w:rPr>
+      </w:pPr>
+      <w:r>
+        <w:rPr>
+          <w:b/>
+          <w:bCs/>
+        </w:rPr>
+        <w:t>13 – L’utente ripete il processo di autenticazione ed effettua una Stampa in bianco e nero</w:t>
+      </w:r>
+    </w:p>
+    <w:p>
+      <w:pPr>
+        <w:rPr>
+          <w:b/>
+          <w:bCs/>
+        </w:rPr>
+      </w:pPr>
+      <w:r>
+        <w:rPr>
+          <w:b/>
+          <w:bCs/>
+          <w:noProof/>
+        </w:rPr>
+        <w:drawing>
+          <wp:inline distT="0" distB="0" distL="0" distR="0" wp14:anchorId="20E6CDEA" wp14:editId="1D45F383">
+            <wp:extent cx="5400040" cy="3206115"/>
+            <wp:effectExtent l="0" t="0" r="0" b="0"/>
+            <wp:docPr id="2143870858" name="Immagine 17" descr="Immagine che contiene schermata&#10;&#10;Il contenuto generato dall'IA potrebbe non essere corretto."/>
+            <wp:cNvGraphicFramePr>
+              <a:graphicFrameLocks xmlns:a="http://schemas.openxmlformats.org/drawingml/2006/main" noChangeAspect="1"/>
+            </wp:cNvGraphicFramePr>
+            <a:graphic xmlns:a="http://schemas.openxmlformats.org/drawingml/2006/main">
+              <a:graphicData uri="http://schemas.openxmlformats.org/drawingml/2006/picture">
+                <pic:pic xmlns:pic="http://schemas.openxmlformats.org/drawingml/2006/picture">
+                  <pic:nvPicPr>
+                    <pic:cNvPr id="2143870858" name="Immagine 17" descr="Immagine che contiene schermata&#10;&#10;Il contenuto generato dall'IA potrebbe non essere corretto."/>
+                    <pic:cNvPicPr/>
+                  </pic:nvPicPr>
+                  <pic:blipFill>
+                    <a:blip r:embed="rId24" cstate="print">
+                      <a:extLst>
+                        <a:ext uri="{28A0092B-C50C-407E-A947-70E740481C1C}">
+                          <a14:useLocalDpi xmlns:a14="http://schemas.microsoft.com/office/drawing/2010/main" val="0"/>
+                        </a:ext>
+                      </a:extLst>
+                    </a:blip>
+                    <a:stretch>
+                      <a:fillRect/>
+                    </a:stretch>
+                  </pic:blipFill>
+                  <pic:spPr>
+                    <a:xfrm>
+                      <a:off x="0" y="0"/>
+                      <a:ext cx="5400040" cy="3206115"/>
+                    </a:xfrm>
+                    <a:prstGeom prst="rect">
+                      <a:avLst/>
+                    </a:prstGeom>
+                  </pic:spPr>
+                </pic:pic>
+              </a:graphicData>
+            </a:graphic>
+          </wp:inline>
+        </w:drawing>
       </w:r>
     </w:p>
     <w:p>
       <w:pPr>
         <w:pStyle w:val="Titolo2"/>
       </w:pPr>
-      <w:bookmarkStart w:id="5" w:name="_Toc202002649"/>
-      <w:r>
+      <w:bookmarkStart w:id="6" w:name="_Toc203385872"/>
+      <w:r>
+        <w:lastRenderedPageBreak/>
         <w:t>2.2 – Scenari con Avalla</w:t>
       </w:r>
-      <w:bookmarkEnd w:id="5"/>
+      <w:bookmarkEnd w:id="6"/>
     </w:p>
     <w:p>
       <w:r>
@@ -2403,7 +4141,6 @@
           <w:b/>
           <w:bCs/>
         </w:rPr>
-        <w:lastRenderedPageBreak/>
         <w:t>Exec</w:t>
       </w:r>
       <w:r>
@@ -2454,21 +4191,7 @@
           <w:i/>
           <w:iCs/>
         </w:rPr>
-        <w:t>Un utente si collega ed effettua una stampa in bianco e nero, poi si scollega e si collega un altro utente</w:t>
-      </w:r>
-      <w:r>
-        <w:rPr>
-          <w:i/>
-          <w:iCs/>
-        </w:rPr>
-        <w:t xml:space="preserve"> </w:t>
-      </w:r>
-      <w:r>
-        <w:rPr>
-          <w:i/>
-          <w:iCs/>
-        </w:rPr>
-        <w:t>che effettua una stampa a colori.</w:t>
+        <w:t>Un utente si collega ed effettua una stampa in bianco e nero, poi si scollega e si collega un altro utente che effettua una stampa a colori.</w:t>
       </w:r>
     </w:p>
     <w:p>
@@ -2625,21 +4348,7 @@
           <w:i/>
           <w:iCs/>
         </w:rPr>
-        <w:t xml:space="preserve">La scansione non viene eseguita </w:t>
-      </w:r>
-      <w:r>
-        <w:rPr>
-          <w:i/>
-          <w:iCs/>
-        </w:rPr>
-        <w:t>perché</w:t>
-      </w:r>
-      <w:r>
-        <w:rPr>
-          <w:i/>
-          <w:iCs/>
-        </w:rPr>
-        <w:t xml:space="preserve"> non è stato collegato nessun dispositivo</w:t>
+        <w:t>La scansione non viene eseguita perché non è stato collegato nessun dispositivo</w:t>
       </w:r>
       <w:r>
         <w:rPr>
@@ -2754,6 +4463,7 @@
           <w:i/>
           <w:iCs/>
         </w:rPr>
+        <w:lastRenderedPageBreak/>
         <w:t>La stampa non viene consentita con credito utente insufficiente.</w:t>
       </w:r>
     </w:p>
@@ -2761,29 +4471,15 @@
       <w:pPr>
         <w:pStyle w:val="Titolo2"/>
       </w:pPr>
-      <w:bookmarkStart w:id="6" w:name="_Toc202002650"/>
+      <w:bookmarkStart w:id="7" w:name="_Toc203385873"/>
       <w:r>
         <w:t>2.3 – Model Checking</w:t>
       </w:r>
-      <w:bookmarkEnd w:id="6"/>
-    </w:p>
-    <w:p>
-      <w:r>
-        <w:t>Successivamente, al fine di verificare la correttezza del</w:t>
-      </w:r>
-      <w:r>
-        <w:t xml:space="preserve">l’implementazione </w:t>
-      </w:r>
-      <w:proofErr w:type="spellStart"/>
-      <w:r>
-        <w:t>Asmeta</w:t>
-      </w:r>
-      <w:proofErr w:type="spellEnd"/>
-      <w:r>
-        <w:t xml:space="preserve"> </w:t>
-      </w:r>
-      <w:r>
-        <w:t xml:space="preserve">rispetto a tutte le possibili evoluzioni temporali del sistema, è stata condotta un’attività di </w:t>
+      <w:bookmarkEnd w:id="7"/>
+    </w:p>
+    <w:p>
+      <w:r>
+        <w:t xml:space="preserve">Successivamente, al fine di verificare la correttezza dell’implementazione Asmeta rispetto a tutte le possibili evoluzioni temporali del sistema, è stata condotta un’attività di </w:t>
       </w:r>
       <w:r>
         <w:rPr>
@@ -2864,75 +4560,57 @@
     </w:p>
     <w:p>
       <w:r>
-        <w:t>Le proprietà temporali sono state verificate su una versione semplificata del modello</w:t>
-      </w:r>
-      <w:r>
-        <w:t xml:space="preserve"> </w:t>
-      </w:r>
-      <w:proofErr w:type="spellStart"/>
-      <w:r>
-        <w:t>A</w:t>
+        <w:t>Le proprietà temporali sono state verificate su una versione semplificata del modello A</w:t>
       </w:r>
       <w:r>
         <w:t>s</w:t>
       </w:r>
       <w:r>
-        <w:t>meta</w:t>
-      </w:r>
-      <w:proofErr w:type="spellEnd"/>
-      <w:r>
-        <w:t>, in cui è stata rimossa la componente relativa all’autenticazione dell’utente, mantenendo esclusivamente la parte operativa della stampante.</w:t>
-      </w:r>
-    </w:p>
-    <w:p>
-      <w:pPr>
-        <w:rPr>
+        <w:t>meta, in cui è stata rimossa la componente relativa all’autenticazione dell’utente, mantenendo esclusivamente la parte operativa della stampante.</w:t>
+      </w:r>
+    </w:p>
+    <w:p>
+      <w:pPr>
+        <w:rPr>
+          <w:b/>
+          <w:bCs/>
           <w:i/>
           <w:iCs/>
         </w:rPr>
       </w:pPr>
-    </w:p>
-    <w:p>
-      <w:pPr>
-        <w:rPr>
+      <w:proofErr w:type="spellStart"/>
+      <w:r>
+        <w:rPr>
+          <w:b/>
+          <w:bCs/>
           <w:i/>
           <w:iCs/>
         </w:rPr>
-      </w:pPr>
-    </w:p>
-    <w:p>
-      <w:pPr>
-        <w:rPr>
+        <w:t>StateChart</w:t>
+      </w:r>
+      <w:proofErr w:type="spellEnd"/>
+      <w:r>
+        <w:rPr>
+          <w:b/>
+          <w:bCs/>
           <w:i/>
           <w:iCs/>
         </w:rPr>
-      </w:pPr>
-      <w:proofErr w:type="spellStart"/>
-      <w:r>
-        <w:rPr>
+        <w:t xml:space="preserve"> del modello semp</w:t>
+      </w:r>
+      <w:r>
+        <w:rPr>
+          <w:b/>
+          <w:bCs/>
           <w:i/>
           <w:iCs/>
         </w:rPr>
-        <w:lastRenderedPageBreak/>
-        <w:t>StateChart</w:t>
-      </w:r>
-      <w:proofErr w:type="spellEnd"/>
-      <w:r>
-        <w:rPr>
-          <w:i/>
-          <w:iCs/>
-        </w:rPr>
-        <w:t xml:space="preserve"> del modello semp</w:t>
-      </w:r>
-      <w:r>
-        <w:rPr>
-          <w:i/>
-          <w:iCs/>
-        </w:rPr>
         <w:t>l</w:t>
       </w:r>
       <w:r>
         <w:rPr>
+          <w:b/>
+          <w:bCs/>
           <w:i/>
           <w:iCs/>
         </w:rPr>
@@ -2968,7 +4646,7 @@
                     <pic:cNvPicPr/>
                   </pic:nvPicPr>
                   <pic:blipFill rotWithShape="1">
-                    <a:blip r:embed="rId12" cstate="print">
+                    <a:blip r:embed="rId25" cstate="print">
                       <a:extLst>
                         <a:ext uri="{28A0092B-C50C-407E-A947-70E740481C1C}">
                           <a14:useLocalDpi xmlns:a14="http://schemas.microsoft.com/office/drawing/2010/main" val="0"/>
@@ -3017,12 +4695,16 @@
     <w:p>
       <w:pPr>
         <w:rPr>
+          <w:b/>
+          <w:bCs/>
           <w:i/>
           <w:iCs/>
         </w:rPr>
       </w:pPr>
       <w:r>
         <w:rPr>
+          <w:b/>
+          <w:bCs/>
           <w:i/>
           <w:iCs/>
         </w:rPr>
@@ -3031,6 +4713,8 @@
       </w:r>
       <w:r>
         <w:rPr>
+          <w:b/>
+          <w:bCs/>
           <w:i/>
           <w:iCs/>
         </w:rPr>
@@ -3038,6 +4722,8 @@
       </w:r>
       <w:r>
         <w:rPr>
+          <w:b/>
+          <w:bCs/>
           <w:i/>
           <w:iCs/>
         </w:rPr>
@@ -3045,14 +4731,1591 @@
       </w:r>
       <w:r>
         <w:rPr>
+          <w:b/>
+          <w:bCs/>
           <w:i/>
           <w:iCs/>
         </w:rPr>
         <w:t>:</w:t>
       </w:r>
     </w:p>
+    <w:p>
+      <w:pPr>
+        <w:pBdr>
+          <w:top w:val="single" w:sz="4" w:space="1" w:color="auto"/>
+          <w:left w:val="single" w:sz="4" w:space="4" w:color="auto"/>
+          <w:bottom w:val="single" w:sz="4" w:space="8" w:color="auto"/>
+          <w:right w:val="single" w:sz="4" w:space="4" w:color="auto"/>
+        </w:pBdr>
+        <w:shd w:val="clear" w:color="auto" w:fill="FFFFFF"/>
+        <w:spacing w:before="0" w:after="0" w:line="270" w:lineRule="atLeast"/>
+        <w:ind w:left="0" w:firstLine="0"/>
+        <w:jc w:val="left"/>
+        <w:rPr>
+          <w:rFonts w:ascii="Menlo" w:hAnsi="Menlo" w:cs="Menlo"/>
+          <w:b/>
+          <w:bCs/>
+          <w:noProof/>
+          <w:color w:val="44546A" w:themeColor="text2"/>
+          <w:sz w:val="18"/>
+          <w:szCs w:val="18"/>
+          <w:lang w:val="en-US"/>
+        </w:rPr>
+      </w:pPr>
+      <w:r>
+        <w:rPr>
+          <w:rFonts w:ascii="Menlo" w:hAnsi="Menlo" w:cs="Menlo"/>
+          <w:b/>
+          <w:bCs/>
+          <w:noProof/>
+          <w:color w:val="44546A" w:themeColor="text2"/>
+          <w:sz w:val="18"/>
+          <w:szCs w:val="18"/>
+          <w:lang w:val="en-US"/>
+        </w:rPr>
+        <w:t xml:space="preserve">P1: è sempre possibile che esista uno stato futuro in cui se </w:t>
+      </w:r>
+    </w:p>
+    <w:p>
+      <w:pPr>
+        <w:pBdr>
+          <w:top w:val="single" w:sz="4" w:space="1" w:color="auto"/>
+          <w:left w:val="single" w:sz="4" w:space="4" w:color="auto"/>
+          <w:bottom w:val="single" w:sz="4" w:space="8" w:color="auto"/>
+          <w:right w:val="single" w:sz="4" w:space="4" w:color="auto"/>
+        </w:pBdr>
+        <w:shd w:val="clear" w:color="auto" w:fill="FFFFFF"/>
+        <w:spacing w:before="0" w:after="0" w:line="270" w:lineRule="atLeast"/>
+        <w:ind w:left="0" w:firstLine="0"/>
+        <w:jc w:val="left"/>
+        <w:rPr>
+          <w:rFonts w:ascii="Menlo" w:hAnsi="Menlo" w:cs="Menlo"/>
+          <w:b/>
+          <w:bCs/>
+          <w:noProof/>
+          <w:color w:val="44546A" w:themeColor="text2"/>
+          <w:sz w:val="18"/>
+          <w:szCs w:val="18"/>
+          <w:lang w:val="en-US"/>
+        </w:rPr>
+      </w:pPr>
+      <w:r>
+        <w:rPr>
+          <w:rFonts w:ascii="Menlo" w:hAnsi="Menlo" w:cs="Menlo"/>
+          <w:b/>
+          <w:bCs/>
+          <w:noProof/>
+          <w:color w:val="44546A" w:themeColor="text2"/>
+          <w:sz w:val="18"/>
+          <w:szCs w:val="18"/>
+          <w:lang w:val="en-US"/>
+        </w:rPr>
+        <w:t>la stampante è pronta,nello stato successivo potrebbe essere in Uso</w:t>
+      </w:r>
+    </w:p>
+    <w:p>
+      <w:pPr>
+        <w:pBdr>
+          <w:top w:val="single" w:sz="4" w:space="1" w:color="auto"/>
+          <w:left w:val="single" w:sz="4" w:space="4" w:color="auto"/>
+          <w:bottom w:val="single" w:sz="4" w:space="8" w:color="auto"/>
+          <w:right w:val="single" w:sz="4" w:space="4" w:color="auto"/>
+        </w:pBdr>
+        <w:shd w:val="clear" w:color="auto" w:fill="FFFFFF"/>
+        <w:spacing w:before="0" w:after="0" w:line="270" w:lineRule="atLeast"/>
+        <w:ind w:left="0" w:firstLine="0"/>
+        <w:jc w:val="left"/>
+        <w:rPr>
+          <w:rFonts w:ascii="Menlo" w:hAnsi="Menlo" w:cs="Menlo"/>
+          <w:noProof/>
+          <w:color w:val="auto"/>
+          <w:sz w:val="18"/>
+          <w:szCs w:val="18"/>
+          <w:lang w:val="en-US"/>
+        </w:rPr>
+      </w:pPr>
+      <w:r>
+        <w:rPr>
+          <w:rFonts w:ascii="Menlo" w:hAnsi="Menlo" w:cs="Menlo"/>
+          <w:noProof/>
+          <w:color w:val="auto"/>
+          <w:sz w:val="18"/>
+          <w:szCs w:val="18"/>
+          <w:lang w:val="en-US"/>
+        </w:rPr>
+        <w:t>CTLSPEC ag(ef(printerState = PRONTA implies ex(printerState = INUSO)))</w:t>
+      </w:r>
+    </w:p>
+    <w:p>
+      <w:pPr>
+        <w:pBdr>
+          <w:top w:val="single" w:sz="4" w:space="1" w:color="auto"/>
+          <w:left w:val="single" w:sz="4" w:space="4" w:color="auto"/>
+          <w:bottom w:val="single" w:sz="4" w:space="8" w:color="auto"/>
+          <w:right w:val="single" w:sz="4" w:space="4" w:color="auto"/>
+        </w:pBdr>
+        <w:shd w:val="clear" w:color="auto" w:fill="FFFFFF"/>
+        <w:spacing w:before="0" w:after="0" w:line="270" w:lineRule="atLeast"/>
+        <w:ind w:left="0" w:firstLine="0"/>
+        <w:jc w:val="left"/>
+        <w:rPr>
+          <w:rFonts w:ascii="Menlo" w:hAnsi="Menlo" w:cs="Menlo"/>
+          <w:noProof/>
+          <w:color w:val="0000FF"/>
+          <w:sz w:val="18"/>
+          <w:szCs w:val="18"/>
+          <w:lang w:val="en-US"/>
+        </w:rPr>
+      </w:pPr>
+    </w:p>
+    <w:p>
+      <w:pPr>
+        <w:pBdr>
+          <w:top w:val="single" w:sz="4" w:space="1" w:color="auto"/>
+          <w:left w:val="single" w:sz="4" w:space="4" w:color="auto"/>
+          <w:bottom w:val="single" w:sz="4" w:space="8" w:color="auto"/>
+          <w:right w:val="single" w:sz="4" w:space="4" w:color="auto"/>
+        </w:pBdr>
+        <w:shd w:val="clear" w:color="auto" w:fill="FFFFFF"/>
+        <w:spacing w:before="0" w:after="0" w:line="270" w:lineRule="atLeast"/>
+        <w:ind w:left="0" w:firstLine="0"/>
+        <w:jc w:val="left"/>
+        <w:rPr>
+          <w:rFonts w:ascii="Menlo" w:hAnsi="Menlo" w:cs="Menlo"/>
+          <w:b/>
+          <w:bCs/>
+          <w:noProof/>
+          <w:color w:val="44546A" w:themeColor="text2"/>
+          <w:sz w:val="18"/>
+          <w:szCs w:val="18"/>
+          <w:lang w:val="en-US"/>
+        </w:rPr>
+      </w:pPr>
+      <w:r>
+        <w:rPr>
+          <w:rFonts w:ascii="Menlo" w:hAnsi="Menlo" w:cs="Menlo"/>
+          <w:b/>
+          <w:bCs/>
+          <w:noProof/>
+          <w:color w:val="44546A" w:themeColor="text2"/>
+          <w:sz w:val="18"/>
+          <w:szCs w:val="18"/>
+          <w:lang w:val="en-US"/>
+        </w:rPr>
+        <w:t>P2: è sempre possibile che si verifichi uno stato futuro in cui se la macchina è fuori servizio</w:t>
+      </w:r>
+      <w:r>
+        <w:rPr>
+          <w:rFonts w:ascii="Menlo" w:hAnsi="Menlo" w:cs="Menlo"/>
+          <w:b/>
+          <w:bCs/>
+          <w:noProof/>
+          <w:color w:val="44546A" w:themeColor="text2"/>
+          <w:sz w:val="18"/>
+          <w:szCs w:val="18"/>
+          <w:lang w:val="en-US"/>
+        </w:rPr>
+        <w:t xml:space="preserve"> </w:t>
+      </w:r>
+      <w:r>
+        <w:rPr>
+          <w:rFonts w:ascii="Menlo" w:hAnsi="Menlo" w:cs="Menlo"/>
+          <w:b/>
+          <w:bCs/>
+          <w:noProof/>
+          <w:color w:val="44546A" w:themeColor="text2"/>
+          <w:sz w:val="18"/>
+          <w:szCs w:val="18"/>
+          <w:lang w:val="en-US"/>
+        </w:rPr>
+        <w:t>rimane fuori servizio</w:t>
+      </w:r>
+    </w:p>
+    <w:p>
+      <w:pPr>
+        <w:pBdr>
+          <w:top w:val="single" w:sz="4" w:space="1" w:color="auto"/>
+          <w:left w:val="single" w:sz="4" w:space="4" w:color="auto"/>
+          <w:bottom w:val="single" w:sz="4" w:space="8" w:color="auto"/>
+          <w:right w:val="single" w:sz="4" w:space="4" w:color="auto"/>
+        </w:pBdr>
+        <w:shd w:val="clear" w:color="auto" w:fill="FFFFFF"/>
+        <w:spacing w:before="0" w:after="0" w:line="270" w:lineRule="atLeast"/>
+        <w:ind w:left="0" w:firstLine="0"/>
+        <w:jc w:val="left"/>
+        <w:rPr>
+          <w:rFonts w:ascii="Menlo" w:hAnsi="Menlo" w:cs="Menlo"/>
+          <w:noProof/>
+          <w:color w:val="auto"/>
+          <w:sz w:val="18"/>
+          <w:szCs w:val="18"/>
+          <w:lang w:val="en-US"/>
+        </w:rPr>
+      </w:pPr>
+      <w:r>
+        <w:rPr>
+          <w:rFonts w:ascii="Menlo" w:hAnsi="Menlo" w:cs="Menlo"/>
+          <w:noProof/>
+          <w:color w:val="auto"/>
+          <w:sz w:val="18"/>
+          <w:szCs w:val="18"/>
+          <w:lang w:val="en-US"/>
+        </w:rPr>
+        <w:t>CTLSPEC ag(ef(printerState = OUTOFSERVICE implies eg(printerState = OUTOFSERVICE)))</w:t>
+      </w:r>
+    </w:p>
+    <w:p>
+      <w:pPr>
+        <w:pBdr>
+          <w:top w:val="single" w:sz="4" w:space="1" w:color="auto"/>
+          <w:left w:val="single" w:sz="4" w:space="4" w:color="auto"/>
+          <w:bottom w:val="single" w:sz="4" w:space="8" w:color="auto"/>
+          <w:right w:val="single" w:sz="4" w:space="4" w:color="auto"/>
+        </w:pBdr>
+        <w:shd w:val="clear" w:color="auto" w:fill="FFFFFF"/>
+        <w:spacing w:before="0" w:after="0" w:line="270" w:lineRule="atLeast"/>
+        <w:ind w:left="0" w:firstLine="0"/>
+        <w:jc w:val="left"/>
+        <w:rPr>
+          <w:rFonts w:ascii="Menlo" w:hAnsi="Menlo" w:cs="Menlo"/>
+          <w:noProof/>
+          <w:color w:val="0000FF"/>
+          <w:sz w:val="18"/>
+          <w:szCs w:val="18"/>
+          <w:lang w:val="en-US"/>
+        </w:rPr>
+      </w:pPr>
+    </w:p>
+    <w:p>
+      <w:pPr>
+        <w:pBdr>
+          <w:top w:val="single" w:sz="4" w:space="1" w:color="auto"/>
+          <w:left w:val="single" w:sz="4" w:space="4" w:color="auto"/>
+          <w:bottom w:val="single" w:sz="4" w:space="8" w:color="auto"/>
+          <w:right w:val="single" w:sz="4" w:space="4" w:color="auto"/>
+        </w:pBdr>
+        <w:shd w:val="clear" w:color="auto" w:fill="FFFFFF"/>
+        <w:spacing w:before="0" w:after="0" w:line="270" w:lineRule="atLeast"/>
+        <w:ind w:left="0" w:firstLine="0"/>
+        <w:jc w:val="left"/>
+        <w:rPr>
+          <w:rFonts w:ascii="Menlo" w:hAnsi="Menlo" w:cs="Menlo"/>
+          <w:b/>
+          <w:bCs/>
+          <w:noProof/>
+          <w:color w:val="44546A" w:themeColor="text2"/>
+          <w:sz w:val="18"/>
+          <w:szCs w:val="18"/>
+          <w:lang w:val="en-US"/>
+        </w:rPr>
+      </w:pPr>
+      <w:r>
+        <w:rPr>
+          <w:rFonts w:ascii="Menlo" w:hAnsi="Menlo" w:cs="Menlo"/>
+          <w:b/>
+          <w:bCs/>
+          <w:noProof/>
+          <w:color w:val="44546A" w:themeColor="text2"/>
+          <w:sz w:val="18"/>
+          <w:szCs w:val="18"/>
+          <w:lang w:val="en-US"/>
+        </w:rPr>
+        <w:t>P3: Esiste uno stato futuro in cui il Toner nero è terminato mentre il Toner a colori no</w:t>
+      </w:r>
+    </w:p>
+    <w:p>
+      <w:pPr>
+        <w:pBdr>
+          <w:top w:val="single" w:sz="4" w:space="1" w:color="auto"/>
+          <w:left w:val="single" w:sz="4" w:space="4" w:color="auto"/>
+          <w:bottom w:val="single" w:sz="4" w:space="8" w:color="auto"/>
+          <w:right w:val="single" w:sz="4" w:space="4" w:color="auto"/>
+        </w:pBdr>
+        <w:shd w:val="clear" w:color="auto" w:fill="FFFFFF"/>
+        <w:spacing w:before="0" w:after="0" w:line="270" w:lineRule="atLeast"/>
+        <w:ind w:left="0" w:firstLine="0"/>
+        <w:jc w:val="left"/>
+        <w:rPr>
+          <w:rFonts w:ascii="Menlo" w:hAnsi="Menlo" w:cs="Menlo"/>
+          <w:noProof/>
+          <w:color w:val="auto"/>
+          <w:sz w:val="18"/>
+          <w:szCs w:val="18"/>
+          <w:lang w:val="en-US"/>
+        </w:rPr>
+      </w:pPr>
+      <w:r>
+        <w:rPr>
+          <w:rFonts w:ascii="Menlo" w:hAnsi="Menlo" w:cs="Menlo"/>
+          <w:noProof/>
+          <w:color w:val="auto"/>
+          <w:sz w:val="18"/>
+          <w:szCs w:val="18"/>
+          <w:lang w:val="en-US"/>
+        </w:rPr>
+        <w:t>CTLSPEC ef(tonerNero = 0 and tonerColore &gt; 0)</w:t>
+      </w:r>
+    </w:p>
+    <w:p>
+      <w:pPr>
+        <w:pBdr>
+          <w:top w:val="single" w:sz="4" w:space="1" w:color="auto"/>
+          <w:left w:val="single" w:sz="4" w:space="4" w:color="auto"/>
+          <w:bottom w:val="single" w:sz="4" w:space="8" w:color="auto"/>
+          <w:right w:val="single" w:sz="4" w:space="4" w:color="auto"/>
+        </w:pBdr>
+        <w:shd w:val="clear" w:color="auto" w:fill="FFFFFF"/>
+        <w:spacing w:before="0" w:after="0" w:line="270" w:lineRule="atLeast"/>
+        <w:ind w:left="0" w:firstLine="0"/>
+        <w:jc w:val="left"/>
+        <w:rPr>
+          <w:rFonts w:ascii="Menlo" w:hAnsi="Menlo" w:cs="Menlo"/>
+          <w:noProof/>
+          <w:color w:val="0000FF"/>
+          <w:sz w:val="18"/>
+          <w:szCs w:val="18"/>
+          <w:lang w:val="en-US"/>
+        </w:rPr>
+      </w:pPr>
+    </w:p>
+    <w:p>
+      <w:pPr>
+        <w:pBdr>
+          <w:top w:val="single" w:sz="4" w:space="1" w:color="auto"/>
+          <w:left w:val="single" w:sz="4" w:space="4" w:color="auto"/>
+          <w:bottom w:val="single" w:sz="4" w:space="8" w:color="auto"/>
+          <w:right w:val="single" w:sz="4" w:space="4" w:color="auto"/>
+        </w:pBdr>
+        <w:shd w:val="clear" w:color="auto" w:fill="FFFFFF"/>
+        <w:spacing w:before="0" w:after="0" w:line="270" w:lineRule="atLeast"/>
+        <w:ind w:left="0" w:firstLine="0"/>
+        <w:jc w:val="left"/>
+        <w:rPr>
+          <w:rFonts w:ascii="Menlo" w:hAnsi="Menlo" w:cs="Menlo"/>
+          <w:b/>
+          <w:bCs/>
+          <w:noProof/>
+          <w:color w:val="44546A" w:themeColor="text2"/>
+          <w:sz w:val="18"/>
+          <w:szCs w:val="18"/>
+          <w:lang w:val="en-US"/>
+        </w:rPr>
+      </w:pPr>
+      <w:r>
+        <w:rPr>
+          <w:rFonts w:ascii="Menlo" w:hAnsi="Menlo" w:cs="Menlo"/>
+          <w:b/>
+          <w:bCs/>
+          <w:noProof/>
+          <w:color w:val="44546A" w:themeColor="text2"/>
+          <w:sz w:val="18"/>
+          <w:szCs w:val="18"/>
+          <w:lang w:val="en-US"/>
+        </w:rPr>
+        <w:t>P4: Esiste uno stato futuro in cui sia il Toner nero che quello a colori sono terminati mentre i fogli no</w:t>
+      </w:r>
+    </w:p>
+    <w:p>
+      <w:pPr>
+        <w:pBdr>
+          <w:top w:val="single" w:sz="4" w:space="1" w:color="auto"/>
+          <w:left w:val="single" w:sz="4" w:space="4" w:color="auto"/>
+          <w:bottom w:val="single" w:sz="4" w:space="8" w:color="auto"/>
+          <w:right w:val="single" w:sz="4" w:space="4" w:color="auto"/>
+        </w:pBdr>
+        <w:shd w:val="clear" w:color="auto" w:fill="FFFFFF"/>
+        <w:spacing w:before="0" w:after="0" w:line="270" w:lineRule="atLeast"/>
+        <w:ind w:left="0" w:firstLine="0"/>
+        <w:jc w:val="left"/>
+        <w:rPr>
+          <w:rFonts w:ascii="Menlo" w:hAnsi="Menlo" w:cs="Menlo"/>
+          <w:noProof/>
+          <w:color w:val="auto"/>
+          <w:sz w:val="18"/>
+          <w:szCs w:val="18"/>
+          <w:lang w:val="en-US"/>
+        </w:rPr>
+      </w:pPr>
+      <w:r>
+        <w:rPr>
+          <w:rFonts w:ascii="Menlo" w:hAnsi="Menlo" w:cs="Menlo"/>
+          <w:noProof/>
+          <w:color w:val="auto"/>
+          <w:sz w:val="18"/>
+          <w:szCs w:val="18"/>
+          <w:lang w:val="en-US"/>
+        </w:rPr>
+        <w:t>CTLSPEC ef(tonerNero = 0 and tonerColore = 0 and fogliCarta &gt; 0)</w:t>
+      </w:r>
+    </w:p>
+    <w:p>
+      <w:pPr>
+        <w:pBdr>
+          <w:top w:val="single" w:sz="4" w:space="1" w:color="auto"/>
+          <w:left w:val="single" w:sz="4" w:space="4" w:color="auto"/>
+          <w:bottom w:val="single" w:sz="4" w:space="8" w:color="auto"/>
+          <w:right w:val="single" w:sz="4" w:space="4" w:color="auto"/>
+        </w:pBdr>
+        <w:shd w:val="clear" w:color="auto" w:fill="FFFFFF"/>
+        <w:spacing w:before="0" w:after="0" w:line="270" w:lineRule="atLeast"/>
+        <w:ind w:left="0" w:firstLine="0"/>
+        <w:jc w:val="left"/>
+        <w:rPr>
+          <w:rFonts w:ascii="Menlo" w:hAnsi="Menlo" w:cs="Menlo"/>
+          <w:noProof/>
+          <w:color w:val="0000FF"/>
+          <w:sz w:val="18"/>
+          <w:szCs w:val="18"/>
+          <w:lang w:val="en-US"/>
+        </w:rPr>
+      </w:pPr>
+    </w:p>
+    <w:p>
+      <w:pPr>
+        <w:pBdr>
+          <w:top w:val="single" w:sz="4" w:space="1" w:color="auto"/>
+          <w:left w:val="single" w:sz="4" w:space="4" w:color="auto"/>
+          <w:bottom w:val="single" w:sz="4" w:space="8" w:color="auto"/>
+          <w:right w:val="single" w:sz="4" w:space="4" w:color="auto"/>
+        </w:pBdr>
+        <w:shd w:val="clear" w:color="auto" w:fill="FFFFFF"/>
+        <w:spacing w:before="0" w:after="0" w:line="270" w:lineRule="atLeast"/>
+        <w:ind w:left="0" w:firstLine="0"/>
+        <w:jc w:val="left"/>
+        <w:rPr>
+          <w:rFonts w:ascii="Menlo" w:hAnsi="Menlo" w:cs="Menlo"/>
+          <w:b/>
+          <w:bCs/>
+          <w:noProof/>
+          <w:color w:val="44546A" w:themeColor="text2"/>
+          <w:sz w:val="18"/>
+          <w:szCs w:val="18"/>
+          <w:lang w:val="en-US"/>
+        </w:rPr>
+      </w:pPr>
+      <w:r>
+        <w:rPr>
+          <w:rFonts w:ascii="Menlo" w:hAnsi="Menlo" w:cs="Menlo"/>
+          <w:b/>
+          <w:bCs/>
+          <w:noProof/>
+          <w:color w:val="44546A" w:themeColor="text2"/>
+          <w:sz w:val="18"/>
+          <w:szCs w:val="18"/>
+          <w:lang w:val="en-US"/>
+        </w:rPr>
+        <w:t>P5: Non può esistere uno stato futuro in cui il toner a colori è terminato mentre il toner nero no</w:t>
+      </w:r>
+    </w:p>
+    <w:p>
+      <w:pPr>
+        <w:pBdr>
+          <w:top w:val="single" w:sz="4" w:space="1" w:color="auto"/>
+          <w:left w:val="single" w:sz="4" w:space="4" w:color="auto"/>
+          <w:bottom w:val="single" w:sz="4" w:space="8" w:color="auto"/>
+          <w:right w:val="single" w:sz="4" w:space="4" w:color="auto"/>
+        </w:pBdr>
+        <w:shd w:val="clear" w:color="auto" w:fill="FFFFFF"/>
+        <w:spacing w:before="0" w:after="0" w:line="270" w:lineRule="atLeast"/>
+        <w:ind w:left="0" w:firstLine="0"/>
+        <w:jc w:val="left"/>
+        <w:rPr>
+          <w:rFonts w:ascii="Menlo" w:hAnsi="Menlo" w:cs="Menlo"/>
+          <w:noProof/>
+          <w:color w:val="auto"/>
+          <w:sz w:val="18"/>
+          <w:szCs w:val="18"/>
+          <w:lang w:val="en-US"/>
+        </w:rPr>
+      </w:pPr>
+      <w:r>
+        <w:rPr>
+          <w:rFonts w:ascii="Menlo" w:hAnsi="Menlo" w:cs="Menlo"/>
+          <w:noProof/>
+          <w:color w:val="auto"/>
+          <w:sz w:val="18"/>
+          <w:szCs w:val="18"/>
+          <w:lang w:val="en-US"/>
+        </w:rPr>
+        <w:t>CTLSPEC (not ef(tonerNero &gt; 0 and tonerColore = 0))</w:t>
+      </w:r>
+    </w:p>
+    <w:p>
+      <w:pPr>
+        <w:pBdr>
+          <w:top w:val="single" w:sz="4" w:space="1" w:color="auto"/>
+          <w:left w:val="single" w:sz="4" w:space="4" w:color="auto"/>
+          <w:bottom w:val="single" w:sz="4" w:space="8" w:color="auto"/>
+          <w:right w:val="single" w:sz="4" w:space="4" w:color="auto"/>
+        </w:pBdr>
+        <w:shd w:val="clear" w:color="auto" w:fill="FFFFFF"/>
+        <w:spacing w:before="0" w:after="0" w:line="270" w:lineRule="atLeast"/>
+        <w:ind w:left="0" w:firstLine="0"/>
+        <w:jc w:val="left"/>
+        <w:rPr>
+          <w:rFonts w:ascii="Menlo" w:hAnsi="Menlo" w:cs="Menlo"/>
+          <w:noProof/>
+          <w:color w:val="0000FF"/>
+          <w:sz w:val="18"/>
+          <w:szCs w:val="18"/>
+          <w:lang w:val="en-US"/>
+        </w:rPr>
+      </w:pPr>
+    </w:p>
+    <w:p>
+      <w:pPr>
+        <w:pBdr>
+          <w:top w:val="single" w:sz="4" w:space="1" w:color="auto"/>
+          <w:left w:val="single" w:sz="4" w:space="4" w:color="auto"/>
+          <w:bottom w:val="single" w:sz="4" w:space="8" w:color="auto"/>
+          <w:right w:val="single" w:sz="4" w:space="4" w:color="auto"/>
+        </w:pBdr>
+        <w:shd w:val="clear" w:color="auto" w:fill="FFFFFF"/>
+        <w:spacing w:before="0" w:after="0" w:line="270" w:lineRule="atLeast"/>
+        <w:ind w:left="0" w:firstLine="0"/>
+        <w:jc w:val="left"/>
+        <w:rPr>
+          <w:rFonts w:ascii="Menlo" w:hAnsi="Menlo" w:cs="Menlo"/>
+          <w:b/>
+          <w:bCs/>
+          <w:noProof/>
+          <w:color w:val="44546A" w:themeColor="text2"/>
+          <w:sz w:val="18"/>
+          <w:szCs w:val="18"/>
+          <w:lang w:val="en-US"/>
+        </w:rPr>
+      </w:pPr>
+      <w:r>
+        <w:rPr>
+          <w:rFonts w:ascii="Menlo" w:hAnsi="Menlo" w:cs="Menlo"/>
+          <w:b/>
+          <w:bCs/>
+          <w:noProof/>
+          <w:color w:val="44546A" w:themeColor="text2"/>
+          <w:sz w:val="18"/>
+          <w:szCs w:val="18"/>
+          <w:lang w:val="en-US"/>
+        </w:rPr>
+        <w:t xml:space="preserve">P6: In qualsiasi stato si trovi la macchina, esiste un percorso che la </w:t>
+      </w:r>
+      <w:r>
+        <w:rPr>
+          <w:rFonts w:ascii="Menlo" w:hAnsi="Menlo" w:cs="Menlo"/>
+          <w:b/>
+          <w:bCs/>
+          <w:noProof/>
+          <w:color w:val="44546A" w:themeColor="text2"/>
+          <w:sz w:val="18"/>
+          <w:szCs w:val="18"/>
+          <w:lang w:val="en-US"/>
+        </w:rPr>
+        <w:t xml:space="preserve">    </w:t>
+      </w:r>
+      <w:r>
+        <w:rPr>
+          <w:rFonts w:ascii="Menlo" w:hAnsi="Menlo" w:cs="Menlo"/>
+          <w:b/>
+          <w:bCs/>
+          <w:noProof/>
+          <w:color w:val="44546A" w:themeColor="text2"/>
+          <w:sz w:val="18"/>
+          <w:szCs w:val="18"/>
+          <w:lang w:val="en-US"/>
+        </w:rPr>
+        <w:t>porta nello stato futuro di PRONTA</w:t>
+      </w:r>
+    </w:p>
+    <w:p>
+      <w:pPr>
+        <w:pBdr>
+          <w:top w:val="single" w:sz="4" w:space="1" w:color="auto"/>
+          <w:left w:val="single" w:sz="4" w:space="4" w:color="auto"/>
+          <w:bottom w:val="single" w:sz="4" w:space="8" w:color="auto"/>
+          <w:right w:val="single" w:sz="4" w:space="4" w:color="auto"/>
+        </w:pBdr>
+        <w:shd w:val="clear" w:color="auto" w:fill="FFFFFF"/>
+        <w:spacing w:before="0" w:after="0" w:line="270" w:lineRule="atLeast"/>
+        <w:ind w:left="0" w:firstLine="0"/>
+        <w:jc w:val="left"/>
+        <w:rPr>
+          <w:rFonts w:ascii="Menlo" w:hAnsi="Menlo" w:cs="Menlo"/>
+          <w:noProof/>
+          <w:color w:val="auto"/>
+          <w:sz w:val="18"/>
+          <w:szCs w:val="18"/>
+          <w:lang w:val="en-US"/>
+        </w:rPr>
+      </w:pPr>
+      <w:r>
+        <w:rPr>
+          <w:rFonts w:ascii="Menlo" w:hAnsi="Menlo" w:cs="Menlo"/>
+          <w:noProof/>
+          <w:color w:val="auto"/>
+          <w:sz w:val="18"/>
+          <w:szCs w:val="18"/>
+          <w:lang w:val="en-US"/>
+        </w:rPr>
+        <w:t>CTLSPEC ag(ef(printerState = PRONTA))</w:t>
+      </w:r>
+    </w:p>
+    <w:p>
+      <w:pPr>
+        <w:pBdr>
+          <w:top w:val="single" w:sz="4" w:space="1" w:color="auto"/>
+          <w:left w:val="single" w:sz="4" w:space="4" w:color="auto"/>
+          <w:bottom w:val="single" w:sz="4" w:space="8" w:color="auto"/>
+          <w:right w:val="single" w:sz="4" w:space="4" w:color="auto"/>
+        </w:pBdr>
+        <w:shd w:val="clear" w:color="auto" w:fill="FFFFFF"/>
+        <w:spacing w:before="0" w:after="0" w:line="270" w:lineRule="atLeast"/>
+        <w:ind w:left="0" w:firstLine="0"/>
+        <w:jc w:val="left"/>
+        <w:rPr>
+          <w:rFonts w:ascii="Menlo" w:hAnsi="Menlo" w:cs="Menlo"/>
+          <w:noProof/>
+          <w:color w:val="0000FF"/>
+          <w:sz w:val="18"/>
+          <w:szCs w:val="18"/>
+          <w:lang w:val="en-US"/>
+        </w:rPr>
+      </w:pPr>
+    </w:p>
+    <w:p>
+      <w:pPr>
+        <w:pBdr>
+          <w:top w:val="single" w:sz="4" w:space="1" w:color="auto"/>
+          <w:left w:val="single" w:sz="4" w:space="4" w:color="auto"/>
+          <w:bottom w:val="single" w:sz="4" w:space="8" w:color="auto"/>
+          <w:right w:val="single" w:sz="4" w:space="4" w:color="auto"/>
+        </w:pBdr>
+        <w:shd w:val="clear" w:color="auto" w:fill="FFFFFF"/>
+        <w:spacing w:before="0" w:after="0" w:line="270" w:lineRule="atLeast"/>
+        <w:ind w:left="0" w:firstLine="0"/>
+        <w:jc w:val="left"/>
+        <w:rPr>
+          <w:rFonts w:ascii="Menlo" w:hAnsi="Menlo" w:cs="Menlo"/>
+          <w:b/>
+          <w:bCs/>
+          <w:noProof/>
+          <w:color w:val="44546A" w:themeColor="text2"/>
+          <w:sz w:val="18"/>
+          <w:szCs w:val="18"/>
+          <w:lang w:val="en-US"/>
+        </w:rPr>
+      </w:pPr>
+      <w:r>
+        <w:rPr>
+          <w:rFonts w:ascii="Menlo" w:hAnsi="Menlo" w:cs="Menlo"/>
+          <w:b/>
+          <w:bCs/>
+          <w:noProof/>
+          <w:color w:val="44546A" w:themeColor="text2"/>
+          <w:sz w:val="18"/>
+          <w:szCs w:val="18"/>
+          <w:lang w:val="en-US"/>
+        </w:rPr>
+        <w:t xml:space="preserve">P7: Nella stampante ci saranno sempre almeno 300 fogli </w:t>
+      </w:r>
+    </w:p>
+    <w:p>
+      <w:pPr>
+        <w:pBdr>
+          <w:top w:val="single" w:sz="4" w:space="1" w:color="auto"/>
+          <w:left w:val="single" w:sz="4" w:space="4" w:color="auto"/>
+          <w:bottom w:val="single" w:sz="4" w:space="8" w:color="auto"/>
+          <w:right w:val="single" w:sz="4" w:space="4" w:color="auto"/>
+        </w:pBdr>
+        <w:shd w:val="clear" w:color="auto" w:fill="FFFFFF"/>
+        <w:spacing w:before="0" w:after="0" w:line="270" w:lineRule="atLeast"/>
+        <w:ind w:left="0" w:firstLine="0"/>
+        <w:jc w:val="left"/>
+        <w:rPr>
+          <w:rFonts w:ascii="Menlo" w:hAnsi="Menlo" w:cs="Menlo"/>
+          <w:b/>
+          <w:bCs/>
+          <w:noProof/>
+          <w:color w:val="44546A" w:themeColor="text2"/>
+          <w:sz w:val="18"/>
+          <w:szCs w:val="18"/>
+          <w:lang w:val="en-US"/>
+        </w:rPr>
+      </w:pPr>
+      <w:r>
+        <w:rPr>
+          <w:rFonts w:ascii="Menlo" w:hAnsi="Menlo" w:cs="Menlo"/>
+          <w:b/>
+          <w:bCs/>
+          <w:noProof/>
+          <w:color w:val="44546A" w:themeColor="text2"/>
+          <w:sz w:val="18"/>
+          <w:szCs w:val="18"/>
+          <w:lang w:val="en-US"/>
+        </w:rPr>
+        <w:t>(200 fogli per finire il toner -&gt; 20 stampe -&gt; max 200 fogli consumati)</w:t>
+      </w:r>
+    </w:p>
+    <w:p>
+      <w:pPr>
+        <w:pBdr>
+          <w:top w:val="single" w:sz="4" w:space="1" w:color="auto"/>
+          <w:left w:val="single" w:sz="4" w:space="4" w:color="auto"/>
+          <w:bottom w:val="single" w:sz="4" w:space="8" w:color="auto"/>
+          <w:right w:val="single" w:sz="4" w:space="4" w:color="auto"/>
+        </w:pBdr>
+        <w:shd w:val="clear" w:color="auto" w:fill="FFFFFF"/>
+        <w:spacing w:before="0" w:after="0" w:line="270" w:lineRule="atLeast"/>
+        <w:ind w:left="0" w:firstLine="0"/>
+        <w:jc w:val="left"/>
+        <w:rPr>
+          <w:rFonts w:ascii="Menlo" w:hAnsi="Menlo" w:cs="Menlo"/>
+          <w:noProof/>
+          <w:color w:val="auto"/>
+          <w:sz w:val="18"/>
+          <w:szCs w:val="18"/>
+          <w:lang w:val="en-US"/>
+        </w:rPr>
+      </w:pPr>
+      <w:r>
+        <w:rPr>
+          <w:rFonts w:ascii="Menlo" w:hAnsi="Menlo" w:cs="Menlo"/>
+          <w:noProof/>
+          <w:color w:val="auto"/>
+          <w:sz w:val="18"/>
+          <w:szCs w:val="18"/>
+          <w:lang w:val="en-US"/>
+        </w:rPr>
+        <w:t>CTLSPEC ag(fogliCarta &gt;= 300)</w:t>
+      </w:r>
+    </w:p>
+    <w:p>
+      <w:pPr>
+        <w:pBdr>
+          <w:top w:val="single" w:sz="4" w:space="1" w:color="auto"/>
+          <w:left w:val="single" w:sz="4" w:space="4" w:color="auto"/>
+          <w:bottom w:val="single" w:sz="4" w:space="8" w:color="auto"/>
+          <w:right w:val="single" w:sz="4" w:space="4" w:color="auto"/>
+        </w:pBdr>
+        <w:shd w:val="clear" w:color="auto" w:fill="FFFFFF"/>
+        <w:spacing w:before="0" w:after="0" w:line="270" w:lineRule="atLeast"/>
+        <w:ind w:left="0" w:firstLine="0"/>
+        <w:jc w:val="left"/>
+        <w:rPr>
+          <w:rFonts w:ascii="Menlo" w:hAnsi="Menlo" w:cs="Menlo"/>
+          <w:noProof/>
+          <w:color w:val="0000FF"/>
+          <w:sz w:val="18"/>
+          <w:szCs w:val="18"/>
+          <w:lang w:val="en-US"/>
+        </w:rPr>
+      </w:pPr>
+    </w:p>
+    <w:p>
+      <w:pPr>
+        <w:pBdr>
+          <w:top w:val="single" w:sz="4" w:space="1" w:color="auto"/>
+          <w:left w:val="single" w:sz="4" w:space="4" w:color="auto"/>
+          <w:bottom w:val="single" w:sz="4" w:space="8" w:color="auto"/>
+          <w:right w:val="single" w:sz="4" w:space="4" w:color="auto"/>
+        </w:pBdr>
+        <w:shd w:val="clear" w:color="auto" w:fill="FFFFFF"/>
+        <w:spacing w:before="0" w:after="0" w:line="270" w:lineRule="atLeast"/>
+        <w:ind w:left="0" w:firstLine="0"/>
+        <w:jc w:val="left"/>
+        <w:rPr>
+          <w:rFonts w:ascii="Menlo" w:hAnsi="Menlo" w:cs="Menlo"/>
+          <w:b/>
+          <w:bCs/>
+          <w:noProof/>
+          <w:color w:val="0000FF"/>
+          <w:sz w:val="18"/>
+          <w:szCs w:val="18"/>
+          <w:lang w:val="en-US"/>
+        </w:rPr>
+      </w:pPr>
+      <w:r>
+        <w:rPr>
+          <w:rFonts w:ascii="Menlo" w:hAnsi="Menlo" w:cs="Menlo"/>
+          <w:b/>
+          <w:bCs/>
+          <w:noProof/>
+          <w:color w:val="44546A" w:themeColor="text2"/>
+          <w:sz w:val="18"/>
+          <w:szCs w:val="18"/>
+          <w:lang w:val="en-US"/>
+        </w:rPr>
+        <w:t>P8: Una volta che il toner è finito, rimane a zero</w:t>
+      </w:r>
+    </w:p>
+    <w:p>
+      <w:pPr>
+        <w:pBdr>
+          <w:top w:val="single" w:sz="4" w:space="1" w:color="auto"/>
+          <w:left w:val="single" w:sz="4" w:space="4" w:color="auto"/>
+          <w:bottom w:val="single" w:sz="4" w:space="8" w:color="auto"/>
+          <w:right w:val="single" w:sz="4" w:space="4" w:color="auto"/>
+        </w:pBdr>
+        <w:shd w:val="clear" w:color="auto" w:fill="FFFFFF"/>
+        <w:spacing w:before="0" w:after="0" w:line="270" w:lineRule="atLeast"/>
+        <w:ind w:left="0" w:firstLine="0"/>
+        <w:jc w:val="left"/>
+        <w:rPr>
+          <w:rFonts w:ascii="Menlo" w:hAnsi="Menlo" w:cs="Menlo"/>
+          <w:noProof/>
+          <w:color w:val="auto"/>
+          <w:sz w:val="18"/>
+          <w:szCs w:val="18"/>
+          <w:lang w:val="en-US"/>
+        </w:rPr>
+      </w:pPr>
+      <w:r>
+        <w:rPr>
+          <w:rFonts w:ascii="Menlo" w:hAnsi="Menlo" w:cs="Menlo"/>
+          <w:noProof/>
+          <w:color w:val="auto"/>
+          <w:sz w:val="18"/>
+          <w:szCs w:val="18"/>
+          <w:lang w:val="en-US"/>
+        </w:rPr>
+        <w:t>CTLSPEC ag(tonerNero = 0 implies ag(tonerNero = 0))</w:t>
+      </w:r>
+    </w:p>
+    <w:p>
+      <w:pPr>
+        <w:pBdr>
+          <w:top w:val="single" w:sz="4" w:space="1" w:color="auto"/>
+          <w:left w:val="single" w:sz="4" w:space="4" w:color="auto"/>
+          <w:bottom w:val="single" w:sz="4" w:space="8" w:color="auto"/>
+          <w:right w:val="single" w:sz="4" w:space="4" w:color="auto"/>
+        </w:pBdr>
+        <w:shd w:val="clear" w:color="auto" w:fill="FFFFFF"/>
+        <w:spacing w:before="0" w:after="0" w:line="270" w:lineRule="atLeast"/>
+        <w:ind w:left="0" w:firstLine="0"/>
+        <w:jc w:val="left"/>
+        <w:rPr>
+          <w:rFonts w:ascii="Menlo" w:hAnsi="Menlo" w:cs="Menlo"/>
+          <w:noProof/>
+          <w:color w:val="0000FF"/>
+          <w:sz w:val="18"/>
+          <w:szCs w:val="18"/>
+          <w:lang w:val="en-US"/>
+        </w:rPr>
+      </w:pPr>
+    </w:p>
+    <w:p>
+      <w:pPr>
+        <w:pBdr>
+          <w:top w:val="single" w:sz="4" w:space="1" w:color="auto"/>
+          <w:left w:val="single" w:sz="4" w:space="4" w:color="auto"/>
+          <w:bottom w:val="single" w:sz="4" w:space="8" w:color="auto"/>
+          <w:right w:val="single" w:sz="4" w:space="4" w:color="auto"/>
+        </w:pBdr>
+        <w:shd w:val="clear" w:color="auto" w:fill="FFFFFF"/>
+        <w:spacing w:before="0" w:after="0" w:line="270" w:lineRule="atLeast"/>
+        <w:ind w:left="0" w:firstLine="0"/>
+        <w:jc w:val="left"/>
+        <w:rPr>
+          <w:rFonts w:ascii="Menlo" w:hAnsi="Menlo" w:cs="Menlo"/>
+          <w:b/>
+          <w:bCs/>
+          <w:noProof/>
+          <w:color w:val="44546A" w:themeColor="text2"/>
+          <w:sz w:val="18"/>
+          <w:szCs w:val="18"/>
+          <w:lang w:val="en-US"/>
+        </w:rPr>
+      </w:pPr>
+      <w:r>
+        <w:rPr>
+          <w:rFonts w:ascii="Menlo" w:hAnsi="Menlo" w:cs="Menlo"/>
+          <w:b/>
+          <w:bCs/>
+          <w:noProof/>
+          <w:color w:val="44546A" w:themeColor="text2"/>
+          <w:sz w:val="18"/>
+          <w:szCs w:val="18"/>
+          <w:lang w:val="en-US"/>
+        </w:rPr>
+        <w:t>P9: Una stampa in Bianco e nero non dura più di 2 secondi</w:t>
+      </w:r>
+    </w:p>
+    <w:p>
+      <w:pPr>
+        <w:pBdr>
+          <w:top w:val="single" w:sz="4" w:space="1" w:color="auto"/>
+          <w:left w:val="single" w:sz="4" w:space="4" w:color="auto"/>
+          <w:bottom w:val="single" w:sz="4" w:space="8" w:color="auto"/>
+          <w:right w:val="single" w:sz="4" w:space="4" w:color="auto"/>
+        </w:pBdr>
+        <w:shd w:val="clear" w:color="auto" w:fill="FFFFFF"/>
+        <w:spacing w:before="0" w:after="0" w:line="270" w:lineRule="atLeast"/>
+        <w:ind w:left="0" w:firstLine="0"/>
+        <w:jc w:val="left"/>
+        <w:rPr>
+          <w:rFonts w:ascii="Menlo" w:hAnsi="Menlo" w:cs="Menlo"/>
+          <w:noProof/>
+          <w:color w:val="auto"/>
+          <w:sz w:val="18"/>
+          <w:szCs w:val="18"/>
+          <w:lang w:val="en-US"/>
+        </w:rPr>
+      </w:pPr>
+      <w:r>
+        <w:rPr>
+          <w:rFonts w:ascii="Menlo" w:hAnsi="Menlo" w:cs="Menlo"/>
+          <w:noProof/>
+          <w:color w:val="auto"/>
+          <w:sz w:val="18"/>
+          <w:szCs w:val="18"/>
+          <w:lang w:val="en-US"/>
+        </w:rPr>
+        <w:t xml:space="preserve">CTLSPEC ag((selectedService = PRINTBN and printerState = INUSO)  </w:t>
+      </w:r>
+    </w:p>
+    <w:p>
+      <w:pPr>
+        <w:pBdr>
+          <w:top w:val="single" w:sz="4" w:space="1" w:color="auto"/>
+          <w:left w:val="single" w:sz="4" w:space="4" w:color="auto"/>
+          <w:bottom w:val="single" w:sz="4" w:space="8" w:color="auto"/>
+          <w:right w:val="single" w:sz="4" w:space="4" w:color="auto"/>
+        </w:pBdr>
+        <w:shd w:val="clear" w:color="auto" w:fill="FFFFFF"/>
+        <w:spacing w:before="0" w:after="0" w:line="270" w:lineRule="atLeast"/>
+        <w:ind w:left="0" w:firstLine="0"/>
+        <w:jc w:val="left"/>
+        <w:rPr>
+          <w:rFonts w:ascii="Menlo" w:hAnsi="Menlo" w:cs="Menlo"/>
+          <w:noProof/>
+          <w:color w:val="auto"/>
+          <w:sz w:val="18"/>
+          <w:szCs w:val="18"/>
+          <w:lang w:val="en-US"/>
+        </w:rPr>
+      </w:pPr>
+      <w:r>
+        <w:rPr>
+          <w:rFonts w:ascii="Menlo" w:hAnsi="Menlo" w:cs="Menlo"/>
+          <w:noProof/>
+          <w:color w:val="auto"/>
+          <w:sz w:val="18"/>
+          <w:szCs w:val="18"/>
+          <w:lang w:val="en-US"/>
+        </w:rPr>
+        <w:tab/>
+      </w:r>
+      <w:r>
+        <w:rPr>
+          <w:rFonts w:ascii="Menlo" w:hAnsi="Menlo" w:cs="Menlo"/>
+          <w:noProof/>
+          <w:color w:val="auto"/>
+          <w:sz w:val="18"/>
+          <w:szCs w:val="18"/>
+          <w:lang w:val="en-US"/>
+        </w:rPr>
+        <w:tab/>
+        <w:t xml:space="preserve">implies au(secondi &lt;= 2, (printerState = PRONTA or printerState </w:t>
+      </w:r>
+      <w:r>
+        <w:rPr>
+          <w:rFonts w:ascii="Menlo" w:hAnsi="Menlo" w:cs="Menlo"/>
+          <w:noProof/>
+          <w:color w:val="auto"/>
+          <w:sz w:val="18"/>
+          <w:szCs w:val="18"/>
+          <w:lang w:val="en-US"/>
+        </w:rPr>
+        <w:t xml:space="preserve">= </w:t>
+      </w:r>
+      <w:r>
+        <w:rPr>
+          <w:rFonts w:ascii="Menlo" w:hAnsi="Menlo" w:cs="Menlo"/>
+          <w:noProof/>
+          <w:color w:val="auto"/>
+          <w:sz w:val="18"/>
+          <w:szCs w:val="18"/>
+          <w:lang w:val="en-US"/>
+        </w:rPr>
+        <w:t>ERRORE)))</w:t>
+      </w:r>
+    </w:p>
+    <w:p>
+      <w:pPr>
+        <w:pBdr>
+          <w:top w:val="single" w:sz="4" w:space="1" w:color="auto"/>
+          <w:left w:val="single" w:sz="4" w:space="4" w:color="auto"/>
+          <w:bottom w:val="single" w:sz="4" w:space="8" w:color="auto"/>
+          <w:right w:val="single" w:sz="4" w:space="4" w:color="auto"/>
+        </w:pBdr>
+        <w:shd w:val="clear" w:color="auto" w:fill="FFFFFF"/>
+        <w:spacing w:before="0" w:after="0" w:line="270" w:lineRule="atLeast"/>
+        <w:ind w:left="0" w:firstLine="0"/>
+        <w:jc w:val="left"/>
+        <w:rPr>
+          <w:rFonts w:ascii="Menlo" w:hAnsi="Menlo" w:cs="Menlo"/>
+          <w:noProof/>
+          <w:color w:val="0000FF"/>
+          <w:sz w:val="18"/>
+          <w:szCs w:val="18"/>
+          <w:lang w:val="en-US"/>
+        </w:rPr>
+      </w:pPr>
+    </w:p>
+    <w:p>
+      <w:pPr>
+        <w:pBdr>
+          <w:top w:val="single" w:sz="4" w:space="1" w:color="auto"/>
+          <w:left w:val="single" w:sz="4" w:space="4" w:color="auto"/>
+          <w:bottom w:val="single" w:sz="4" w:space="8" w:color="auto"/>
+          <w:right w:val="single" w:sz="4" w:space="4" w:color="auto"/>
+        </w:pBdr>
+        <w:shd w:val="clear" w:color="auto" w:fill="FFFFFF"/>
+        <w:spacing w:before="0" w:after="0" w:line="270" w:lineRule="atLeast"/>
+        <w:ind w:left="0" w:firstLine="0"/>
+        <w:jc w:val="left"/>
+        <w:rPr>
+          <w:rFonts w:ascii="Menlo" w:hAnsi="Menlo" w:cs="Menlo"/>
+          <w:b/>
+          <w:bCs/>
+          <w:noProof/>
+          <w:color w:val="44546A" w:themeColor="text2"/>
+          <w:sz w:val="18"/>
+          <w:szCs w:val="18"/>
+          <w:lang w:val="en-US"/>
+        </w:rPr>
+      </w:pPr>
+      <w:r>
+        <w:rPr>
+          <w:rFonts w:ascii="Menlo" w:hAnsi="Menlo" w:cs="Menlo"/>
+          <w:b/>
+          <w:bCs/>
+          <w:noProof/>
+          <w:color w:val="44546A" w:themeColor="text2"/>
+          <w:sz w:val="18"/>
+          <w:szCs w:val="18"/>
+          <w:lang w:val="en-US"/>
+        </w:rPr>
+        <w:t>P10: Una stampa a colori non dura più di 3 secondi</w:t>
+      </w:r>
+    </w:p>
+    <w:p>
+      <w:pPr>
+        <w:pBdr>
+          <w:top w:val="single" w:sz="4" w:space="1" w:color="auto"/>
+          <w:left w:val="single" w:sz="4" w:space="4" w:color="auto"/>
+          <w:bottom w:val="single" w:sz="4" w:space="8" w:color="auto"/>
+          <w:right w:val="single" w:sz="4" w:space="4" w:color="auto"/>
+        </w:pBdr>
+        <w:shd w:val="clear" w:color="auto" w:fill="FFFFFF"/>
+        <w:spacing w:before="0" w:after="0" w:line="270" w:lineRule="atLeast"/>
+        <w:ind w:left="0" w:firstLine="0"/>
+        <w:jc w:val="left"/>
+        <w:rPr>
+          <w:rFonts w:ascii="Menlo" w:hAnsi="Menlo" w:cs="Menlo"/>
+          <w:noProof/>
+          <w:color w:val="auto"/>
+          <w:sz w:val="18"/>
+          <w:szCs w:val="18"/>
+          <w:lang w:val="en-US"/>
+        </w:rPr>
+      </w:pPr>
+      <w:r>
+        <w:rPr>
+          <w:rFonts w:ascii="Menlo" w:hAnsi="Menlo" w:cs="Menlo"/>
+          <w:noProof/>
+          <w:color w:val="auto"/>
+          <w:sz w:val="18"/>
+          <w:szCs w:val="18"/>
+          <w:lang w:val="en-US"/>
+        </w:rPr>
+        <w:t xml:space="preserve">CTLSPEC ag((selectedService = PRINTCOL and printerState = INUSO)  </w:t>
+      </w:r>
+    </w:p>
+    <w:p>
+      <w:pPr>
+        <w:pBdr>
+          <w:top w:val="single" w:sz="4" w:space="1" w:color="auto"/>
+          <w:left w:val="single" w:sz="4" w:space="4" w:color="auto"/>
+          <w:bottom w:val="single" w:sz="4" w:space="8" w:color="auto"/>
+          <w:right w:val="single" w:sz="4" w:space="4" w:color="auto"/>
+        </w:pBdr>
+        <w:shd w:val="clear" w:color="auto" w:fill="FFFFFF"/>
+        <w:spacing w:before="0" w:after="0" w:line="270" w:lineRule="atLeast"/>
+        <w:ind w:left="0" w:firstLine="0"/>
+        <w:jc w:val="left"/>
+        <w:rPr>
+          <w:rFonts w:ascii="Menlo" w:hAnsi="Menlo" w:cs="Menlo"/>
+          <w:noProof/>
+          <w:color w:val="auto"/>
+          <w:sz w:val="18"/>
+          <w:szCs w:val="18"/>
+          <w:lang w:val="en-US"/>
+        </w:rPr>
+      </w:pPr>
+      <w:r>
+        <w:rPr>
+          <w:rFonts w:ascii="Menlo" w:hAnsi="Menlo" w:cs="Menlo"/>
+          <w:noProof/>
+          <w:color w:val="auto"/>
+          <w:sz w:val="18"/>
+          <w:szCs w:val="18"/>
+          <w:lang w:val="en-US"/>
+        </w:rPr>
+        <w:tab/>
+      </w:r>
+      <w:r>
+        <w:rPr>
+          <w:rFonts w:ascii="Menlo" w:hAnsi="Menlo" w:cs="Menlo"/>
+          <w:noProof/>
+          <w:color w:val="auto"/>
+          <w:sz w:val="18"/>
+          <w:szCs w:val="18"/>
+          <w:lang w:val="en-US"/>
+        </w:rPr>
+        <w:tab/>
+        <w:t>implies au(secondi &lt;= 3, (printerState = PRONTA or printerState = ERRORE)))</w:t>
+      </w:r>
+    </w:p>
+    <w:p>
+      <w:pPr>
+        <w:pBdr>
+          <w:top w:val="single" w:sz="4" w:space="1" w:color="auto"/>
+          <w:left w:val="single" w:sz="4" w:space="4" w:color="auto"/>
+          <w:bottom w:val="single" w:sz="4" w:space="8" w:color="auto"/>
+          <w:right w:val="single" w:sz="4" w:space="4" w:color="auto"/>
+        </w:pBdr>
+        <w:shd w:val="clear" w:color="auto" w:fill="FFFFFF"/>
+        <w:spacing w:before="0" w:after="0" w:line="270" w:lineRule="atLeast"/>
+        <w:ind w:left="0" w:firstLine="0"/>
+        <w:jc w:val="left"/>
+        <w:rPr>
+          <w:rFonts w:ascii="Menlo" w:hAnsi="Menlo" w:cs="Menlo"/>
+          <w:noProof/>
+          <w:color w:val="0000FF"/>
+          <w:sz w:val="18"/>
+          <w:szCs w:val="18"/>
+          <w:lang w:val="en-US"/>
+        </w:rPr>
+      </w:pPr>
+    </w:p>
+    <w:p>
+      <w:pPr>
+        <w:pBdr>
+          <w:top w:val="single" w:sz="4" w:space="1" w:color="auto"/>
+          <w:left w:val="single" w:sz="4" w:space="4" w:color="auto"/>
+          <w:bottom w:val="single" w:sz="4" w:space="8" w:color="auto"/>
+          <w:right w:val="single" w:sz="4" w:space="4" w:color="auto"/>
+        </w:pBdr>
+        <w:shd w:val="clear" w:color="auto" w:fill="FFFFFF"/>
+        <w:spacing w:before="0" w:after="0" w:line="270" w:lineRule="atLeast"/>
+        <w:ind w:left="0" w:firstLine="0"/>
+        <w:jc w:val="left"/>
+        <w:rPr>
+          <w:rFonts w:ascii="Menlo" w:hAnsi="Menlo" w:cs="Menlo"/>
+          <w:b/>
+          <w:bCs/>
+          <w:noProof/>
+          <w:color w:val="44546A" w:themeColor="text2"/>
+          <w:sz w:val="18"/>
+          <w:szCs w:val="18"/>
+          <w:lang w:val="en-US"/>
+        </w:rPr>
+      </w:pPr>
+      <w:r>
+        <w:rPr>
+          <w:rFonts w:ascii="Menlo" w:hAnsi="Menlo" w:cs="Menlo"/>
+          <w:b/>
+          <w:bCs/>
+          <w:noProof/>
+          <w:color w:val="44546A" w:themeColor="text2"/>
+          <w:sz w:val="18"/>
+          <w:szCs w:val="18"/>
+          <w:lang w:val="en-US"/>
+        </w:rPr>
+        <w:t>P11: Una scansione non dura più di 4 secondi</w:t>
+      </w:r>
+    </w:p>
+    <w:p>
+      <w:pPr>
+        <w:pBdr>
+          <w:top w:val="single" w:sz="4" w:space="1" w:color="auto"/>
+          <w:left w:val="single" w:sz="4" w:space="4" w:color="auto"/>
+          <w:bottom w:val="single" w:sz="4" w:space="8" w:color="auto"/>
+          <w:right w:val="single" w:sz="4" w:space="4" w:color="auto"/>
+        </w:pBdr>
+        <w:shd w:val="clear" w:color="auto" w:fill="FFFFFF"/>
+        <w:spacing w:before="0" w:after="0" w:line="270" w:lineRule="atLeast"/>
+        <w:ind w:left="0" w:firstLine="0"/>
+        <w:jc w:val="left"/>
+        <w:rPr>
+          <w:rFonts w:ascii="Menlo" w:hAnsi="Menlo" w:cs="Menlo"/>
+          <w:noProof/>
+          <w:color w:val="auto"/>
+          <w:sz w:val="18"/>
+          <w:szCs w:val="18"/>
+          <w:lang w:val="en-US"/>
+        </w:rPr>
+      </w:pPr>
+      <w:r>
+        <w:rPr>
+          <w:rFonts w:ascii="Menlo" w:hAnsi="Menlo" w:cs="Menlo"/>
+          <w:noProof/>
+          <w:color w:val="auto"/>
+          <w:sz w:val="18"/>
+          <w:szCs w:val="18"/>
+          <w:lang w:val="en-US"/>
+        </w:rPr>
+        <w:t xml:space="preserve">CTLSPEC ag((selectedService = SCANSIONE and printerState = INUSO)  </w:t>
+      </w:r>
+    </w:p>
+    <w:p>
+      <w:pPr>
+        <w:pBdr>
+          <w:top w:val="single" w:sz="4" w:space="1" w:color="auto"/>
+          <w:left w:val="single" w:sz="4" w:space="4" w:color="auto"/>
+          <w:bottom w:val="single" w:sz="4" w:space="8" w:color="auto"/>
+          <w:right w:val="single" w:sz="4" w:space="4" w:color="auto"/>
+        </w:pBdr>
+        <w:shd w:val="clear" w:color="auto" w:fill="FFFFFF"/>
+        <w:spacing w:before="0" w:after="0" w:line="270" w:lineRule="atLeast"/>
+        <w:ind w:left="0" w:firstLine="0"/>
+        <w:jc w:val="left"/>
+        <w:rPr>
+          <w:rFonts w:ascii="Menlo" w:hAnsi="Menlo" w:cs="Menlo"/>
+          <w:noProof/>
+          <w:color w:val="auto"/>
+          <w:sz w:val="18"/>
+          <w:szCs w:val="18"/>
+          <w:lang w:val="en-US"/>
+        </w:rPr>
+      </w:pPr>
+      <w:r>
+        <w:rPr>
+          <w:rFonts w:ascii="Menlo" w:hAnsi="Menlo" w:cs="Menlo"/>
+          <w:noProof/>
+          <w:color w:val="auto"/>
+          <w:sz w:val="18"/>
+          <w:szCs w:val="18"/>
+          <w:lang w:val="en-US"/>
+        </w:rPr>
+        <w:tab/>
+      </w:r>
+      <w:r>
+        <w:rPr>
+          <w:rFonts w:ascii="Menlo" w:hAnsi="Menlo" w:cs="Menlo"/>
+          <w:noProof/>
+          <w:color w:val="auto"/>
+          <w:sz w:val="18"/>
+          <w:szCs w:val="18"/>
+          <w:lang w:val="en-US"/>
+        </w:rPr>
+        <w:tab/>
+        <w:t>implies au(secondi &lt;= 4, printerState = PRONTA))</w:t>
+      </w:r>
+    </w:p>
+    <w:p>
+      <w:pPr>
+        <w:pBdr>
+          <w:top w:val="single" w:sz="4" w:space="1" w:color="auto"/>
+          <w:left w:val="single" w:sz="4" w:space="4" w:color="auto"/>
+          <w:bottom w:val="single" w:sz="4" w:space="8" w:color="auto"/>
+          <w:right w:val="single" w:sz="4" w:space="4" w:color="auto"/>
+        </w:pBdr>
+        <w:shd w:val="clear" w:color="auto" w:fill="FFFFFF"/>
+        <w:spacing w:before="0" w:after="0" w:line="270" w:lineRule="atLeast"/>
+        <w:ind w:left="0" w:firstLine="0"/>
+        <w:jc w:val="left"/>
+        <w:rPr>
+          <w:rFonts w:ascii="Menlo" w:hAnsi="Menlo" w:cs="Menlo"/>
+          <w:noProof/>
+          <w:color w:val="0000FF"/>
+          <w:sz w:val="18"/>
+          <w:szCs w:val="18"/>
+          <w:lang w:val="en-US"/>
+        </w:rPr>
+      </w:pPr>
+    </w:p>
+    <w:p>
+      <w:pPr>
+        <w:pBdr>
+          <w:top w:val="single" w:sz="4" w:space="1" w:color="auto"/>
+          <w:left w:val="single" w:sz="4" w:space="4" w:color="auto"/>
+          <w:bottom w:val="single" w:sz="4" w:space="8" w:color="auto"/>
+          <w:right w:val="single" w:sz="4" w:space="4" w:color="auto"/>
+        </w:pBdr>
+        <w:shd w:val="clear" w:color="auto" w:fill="FFFFFF"/>
+        <w:spacing w:before="0" w:after="0" w:line="270" w:lineRule="atLeast"/>
+        <w:ind w:left="0" w:firstLine="0"/>
+        <w:jc w:val="left"/>
+        <w:rPr>
+          <w:rFonts w:ascii="Menlo" w:hAnsi="Menlo" w:cs="Menlo"/>
+          <w:b/>
+          <w:bCs/>
+          <w:noProof/>
+          <w:color w:val="44546A" w:themeColor="text2"/>
+          <w:sz w:val="18"/>
+          <w:szCs w:val="18"/>
+          <w:lang w:val="en-US"/>
+        </w:rPr>
+      </w:pPr>
+      <w:r>
+        <w:rPr>
+          <w:rFonts w:ascii="Menlo" w:hAnsi="Menlo" w:cs="Menlo"/>
+          <w:b/>
+          <w:bCs/>
+          <w:noProof/>
+          <w:color w:val="44546A" w:themeColor="text2"/>
+          <w:sz w:val="18"/>
+          <w:szCs w:val="18"/>
+          <w:lang w:val="en-US"/>
+        </w:rPr>
+        <w:lastRenderedPageBreak/>
+        <w:t>P12: Se la stampante è pronta ed il toner è finito, la prossima operazione non può essere una stampa</w:t>
+      </w:r>
+    </w:p>
+    <w:p>
+      <w:pPr>
+        <w:pBdr>
+          <w:top w:val="single" w:sz="4" w:space="1" w:color="auto"/>
+          <w:left w:val="single" w:sz="4" w:space="4" w:color="auto"/>
+          <w:bottom w:val="single" w:sz="4" w:space="8" w:color="auto"/>
+          <w:right w:val="single" w:sz="4" w:space="4" w:color="auto"/>
+        </w:pBdr>
+        <w:shd w:val="clear" w:color="auto" w:fill="FFFFFF"/>
+        <w:spacing w:before="0" w:after="0" w:line="270" w:lineRule="atLeast"/>
+        <w:ind w:left="0" w:firstLine="0"/>
+        <w:jc w:val="left"/>
+        <w:rPr>
+          <w:rFonts w:ascii="Menlo" w:hAnsi="Menlo" w:cs="Menlo"/>
+          <w:noProof/>
+          <w:color w:val="auto"/>
+          <w:sz w:val="18"/>
+          <w:szCs w:val="18"/>
+          <w:lang w:val="en-US"/>
+        </w:rPr>
+      </w:pPr>
+      <w:r>
+        <w:rPr>
+          <w:rFonts w:ascii="Menlo" w:hAnsi="Menlo" w:cs="Menlo"/>
+          <w:noProof/>
+          <w:color w:val="auto"/>
+          <w:sz w:val="18"/>
+          <w:szCs w:val="18"/>
+          <w:lang w:val="en-US"/>
+        </w:rPr>
+        <w:t xml:space="preserve">CTLSPEC ag((printerState = PRONTA and tonerNero = 0) </w:t>
+      </w:r>
+    </w:p>
+    <w:p>
+      <w:pPr>
+        <w:pBdr>
+          <w:top w:val="single" w:sz="4" w:space="1" w:color="auto"/>
+          <w:left w:val="single" w:sz="4" w:space="4" w:color="auto"/>
+          <w:bottom w:val="single" w:sz="4" w:space="8" w:color="auto"/>
+          <w:right w:val="single" w:sz="4" w:space="4" w:color="auto"/>
+        </w:pBdr>
+        <w:shd w:val="clear" w:color="auto" w:fill="FFFFFF"/>
+        <w:spacing w:before="0" w:after="0" w:line="270" w:lineRule="atLeast"/>
+        <w:ind w:left="0" w:firstLine="0"/>
+        <w:jc w:val="left"/>
+        <w:rPr>
+          <w:rFonts w:ascii="Menlo" w:hAnsi="Menlo" w:cs="Menlo"/>
+          <w:noProof/>
+          <w:color w:val="auto"/>
+          <w:sz w:val="18"/>
+          <w:szCs w:val="18"/>
+          <w:lang w:val="en-US"/>
+        </w:rPr>
+      </w:pPr>
+      <w:r>
+        <w:rPr>
+          <w:rFonts w:ascii="Menlo" w:hAnsi="Menlo" w:cs="Menlo"/>
+          <w:noProof/>
+          <w:color w:val="auto"/>
+          <w:sz w:val="18"/>
+          <w:szCs w:val="18"/>
+          <w:lang w:val="en-US"/>
+        </w:rPr>
+        <w:tab/>
+      </w:r>
+      <w:r>
+        <w:rPr>
+          <w:rFonts w:ascii="Menlo" w:hAnsi="Menlo" w:cs="Menlo"/>
+          <w:noProof/>
+          <w:color w:val="auto"/>
+          <w:sz w:val="18"/>
+          <w:szCs w:val="18"/>
+          <w:lang w:val="en-US"/>
+        </w:rPr>
+        <w:tab/>
+        <w:t>implies not ex(printerState = INUSO and (selectedService = PRINTBN or selectedService = PRINTCOL )))</w:t>
+      </w:r>
+    </w:p>
+    <w:p>
+      <w:pPr>
+        <w:pBdr>
+          <w:top w:val="single" w:sz="4" w:space="1" w:color="auto"/>
+          <w:left w:val="single" w:sz="4" w:space="4" w:color="auto"/>
+          <w:bottom w:val="single" w:sz="4" w:space="8" w:color="auto"/>
+          <w:right w:val="single" w:sz="4" w:space="4" w:color="auto"/>
+        </w:pBdr>
+        <w:shd w:val="clear" w:color="auto" w:fill="FFFFFF"/>
+        <w:spacing w:before="0" w:after="0" w:line="270" w:lineRule="atLeast"/>
+        <w:ind w:left="0" w:firstLine="0"/>
+        <w:jc w:val="left"/>
+        <w:rPr>
+          <w:rFonts w:ascii="Menlo" w:hAnsi="Menlo" w:cs="Menlo"/>
+          <w:noProof/>
+          <w:color w:val="0000FF"/>
+          <w:sz w:val="18"/>
+          <w:szCs w:val="18"/>
+          <w:lang w:val="en-US"/>
+        </w:rPr>
+      </w:pPr>
+      <w:r>
+        <w:rPr>
+          <w:rFonts w:ascii="Menlo" w:hAnsi="Menlo" w:cs="Menlo"/>
+          <w:noProof/>
+          <w:color w:val="0000FF"/>
+          <w:sz w:val="18"/>
+          <w:szCs w:val="18"/>
+          <w:lang w:val="en-US"/>
+        </w:rPr>
+        <w:tab/>
+      </w:r>
+    </w:p>
+    <w:p>
+      <w:pPr>
+        <w:pBdr>
+          <w:top w:val="single" w:sz="4" w:space="1" w:color="auto"/>
+          <w:left w:val="single" w:sz="4" w:space="4" w:color="auto"/>
+          <w:bottom w:val="single" w:sz="4" w:space="8" w:color="auto"/>
+          <w:right w:val="single" w:sz="4" w:space="4" w:color="auto"/>
+        </w:pBdr>
+        <w:shd w:val="clear" w:color="auto" w:fill="FFFFFF"/>
+        <w:spacing w:before="0" w:after="0" w:line="270" w:lineRule="atLeast"/>
+        <w:ind w:left="0" w:firstLine="0"/>
+        <w:jc w:val="left"/>
+        <w:rPr>
+          <w:rFonts w:ascii="Menlo" w:hAnsi="Menlo" w:cs="Menlo"/>
+          <w:b/>
+          <w:bCs/>
+          <w:noProof/>
+          <w:color w:val="44546A" w:themeColor="text2"/>
+          <w:sz w:val="18"/>
+          <w:szCs w:val="18"/>
+          <w:lang w:val="en-US"/>
+        </w:rPr>
+      </w:pPr>
+      <w:r>
+        <w:rPr>
+          <w:rFonts w:ascii="Menlo" w:hAnsi="Menlo" w:cs="Menlo"/>
+          <w:b/>
+          <w:bCs/>
+          <w:noProof/>
+          <w:color w:val="44546A" w:themeColor="text2"/>
+          <w:sz w:val="18"/>
+          <w:szCs w:val="18"/>
+          <w:lang w:val="en-US"/>
+        </w:rPr>
+        <w:t xml:space="preserve">P13: Se la stampante è pronta e nessun dispositivo è stato collegato, </w:t>
+      </w:r>
+    </w:p>
+    <w:p>
+      <w:pPr>
+        <w:pBdr>
+          <w:top w:val="single" w:sz="4" w:space="1" w:color="auto"/>
+          <w:left w:val="single" w:sz="4" w:space="4" w:color="auto"/>
+          <w:bottom w:val="single" w:sz="4" w:space="8" w:color="auto"/>
+          <w:right w:val="single" w:sz="4" w:space="4" w:color="auto"/>
+        </w:pBdr>
+        <w:shd w:val="clear" w:color="auto" w:fill="FFFFFF"/>
+        <w:spacing w:before="0" w:after="0" w:line="270" w:lineRule="atLeast"/>
+        <w:ind w:left="0" w:firstLine="0"/>
+        <w:jc w:val="left"/>
+        <w:rPr>
+          <w:rFonts w:ascii="Menlo" w:hAnsi="Menlo" w:cs="Menlo"/>
+          <w:b/>
+          <w:bCs/>
+          <w:noProof/>
+          <w:color w:val="44546A" w:themeColor="text2"/>
+          <w:sz w:val="18"/>
+          <w:szCs w:val="18"/>
+          <w:lang w:val="en-US"/>
+        </w:rPr>
+      </w:pPr>
+      <w:r>
+        <w:rPr>
+          <w:rFonts w:ascii="Menlo" w:hAnsi="Menlo" w:cs="Menlo"/>
+          <w:b/>
+          <w:bCs/>
+          <w:noProof/>
+          <w:color w:val="44546A" w:themeColor="text2"/>
+          <w:sz w:val="18"/>
+          <w:szCs w:val="18"/>
+          <w:lang w:val="en-US"/>
+        </w:rPr>
+        <w:t>la prossima operazione non può essere una scansione</w:t>
+      </w:r>
+    </w:p>
+    <w:p>
+      <w:pPr>
+        <w:pBdr>
+          <w:top w:val="single" w:sz="4" w:space="1" w:color="auto"/>
+          <w:left w:val="single" w:sz="4" w:space="4" w:color="auto"/>
+          <w:bottom w:val="single" w:sz="4" w:space="8" w:color="auto"/>
+          <w:right w:val="single" w:sz="4" w:space="4" w:color="auto"/>
+        </w:pBdr>
+        <w:shd w:val="clear" w:color="auto" w:fill="FFFFFF"/>
+        <w:spacing w:before="0" w:after="0" w:line="270" w:lineRule="atLeast"/>
+        <w:ind w:left="0" w:firstLine="0"/>
+        <w:jc w:val="left"/>
+        <w:rPr>
+          <w:rFonts w:ascii="Menlo" w:hAnsi="Menlo" w:cs="Menlo"/>
+          <w:noProof/>
+          <w:color w:val="auto"/>
+          <w:sz w:val="18"/>
+          <w:szCs w:val="18"/>
+          <w:lang w:val="en-US"/>
+        </w:rPr>
+      </w:pPr>
+      <w:r>
+        <w:rPr>
+          <w:rFonts w:ascii="Menlo" w:hAnsi="Menlo" w:cs="Menlo"/>
+          <w:noProof/>
+          <w:color w:val="auto"/>
+          <w:sz w:val="18"/>
+          <w:szCs w:val="18"/>
+          <w:lang w:val="en-US"/>
+        </w:rPr>
+        <w:t xml:space="preserve">CTLSPEC ag((printerState = PRONTA and connectedByWireless = false and </w:t>
+      </w:r>
+      <w:r>
+        <w:rPr>
+          <w:rFonts w:ascii="Menlo" w:hAnsi="Menlo" w:cs="Menlo"/>
+          <w:noProof/>
+          <w:color w:val="auto"/>
+          <w:sz w:val="18"/>
+          <w:szCs w:val="18"/>
+          <w:lang w:val="en-US"/>
+        </w:rPr>
+        <w:t xml:space="preserve"> </w:t>
+      </w:r>
+      <w:r>
+        <w:rPr>
+          <w:rFonts w:ascii="Menlo" w:hAnsi="Menlo" w:cs="Menlo"/>
+          <w:noProof/>
+          <w:color w:val="auto"/>
+          <w:sz w:val="18"/>
+          <w:szCs w:val="18"/>
+          <w:lang w:val="en-US"/>
+        </w:rPr>
+        <w:t>connectedByCable = false) implies not ex(printerState = INUSO and selectedService = SCANSIONE))</w:t>
+      </w:r>
+    </w:p>
     <w:p/>
     <w:p/>
+    <w:p/>
+    <w:p/>
     <w:p>
       <w:pPr>
         <w:rPr>
@@ -3081,18 +6344,410 @@
       <w:pPr>
         <w:pStyle w:val="Titolo1"/>
       </w:pPr>
+      <w:bookmarkStart w:id="8" w:name="_Toc203385874"/>
       <w:r>
         <w:lastRenderedPageBreak/>
         <w:t>3. Implementazione in Java</w:t>
       </w:r>
+      <w:bookmarkEnd w:id="8"/>
+    </w:p>
+    <w:p>
+      <w:r>
+        <w:t>In questa sezione viene illustrata l’implementazione</w:t>
+      </w:r>
+      <w:r>
+        <w:t xml:space="preserve"> ed il testing</w:t>
+      </w:r>
+      <w:r>
+        <w:t xml:space="preserve"> del sistema</w:t>
+      </w:r>
+      <w:r>
+        <w:t xml:space="preserve"> </w:t>
+      </w:r>
+      <w:r>
+        <w:t>realizzat</w:t>
+      </w:r>
+      <w:r>
+        <w:t>o</w:t>
+      </w:r>
+      <w:r>
+        <w:t xml:space="preserve"> utilizzando il linguaggio di programmazione </w:t>
+      </w:r>
+      <w:r>
+        <w:rPr>
+          <w:rStyle w:val="Enfasigrassetto"/>
+          <w:b w:val="0"/>
+          <w:bCs w:val="0"/>
+          <w:i/>
+          <w:iCs/>
+        </w:rPr>
+        <w:t>Java</w:t>
+      </w:r>
+      <w:r>
+        <w:t xml:space="preserve">. </w:t>
+      </w:r>
+    </w:p>
+    <w:p>
+      <w:r>
+        <w:t>L’obiettivo principale è quello di tradurre le specifiche formali</w:t>
+      </w:r>
+      <w:r>
+        <w:t xml:space="preserve"> definite nel modello </w:t>
+      </w:r>
+      <w:r>
+        <w:rPr>
+          <w:i/>
+          <w:iCs/>
+        </w:rPr>
+        <w:t>Asmeta</w:t>
+      </w:r>
+      <w:r>
+        <w:t xml:space="preserve"> in una struttura software funzionante, mantenendo la coerenza con il comportamento descritto</w:t>
+      </w:r>
+      <w:r>
+        <w:t>.</w:t>
+      </w:r>
+    </w:p>
+    <w:p>
+      <w:r>
+        <w:t xml:space="preserve">Durante lo sviluppo del software, un ruolo fondamentale è stato svolto dai </w:t>
+      </w:r>
+      <w:r>
+        <w:rPr>
+          <w:rStyle w:val="Enfasigrassetto"/>
+          <w:b w:val="0"/>
+          <w:bCs w:val="0"/>
+        </w:rPr>
+        <w:t xml:space="preserve">test </w:t>
+      </w:r>
+      <w:r>
+        <w:rPr>
+          <w:rStyle w:val="Enfasigrassetto"/>
+          <w:b w:val="0"/>
+          <w:bCs w:val="0"/>
+          <w:i/>
+          <w:iCs/>
+        </w:rPr>
+        <w:t>JUnit</w:t>
+      </w:r>
+      <w:r>
+        <w:t>, che hanno supportato la verifica della correttezza</w:t>
+      </w:r>
+      <w:r>
+        <w:t xml:space="preserve"> funzionale</w:t>
+      </w:r>
+      <w:r>
+        <w:t xml:space="preserve"> del programma, garantendo il rispetto dei requisiti</w:t>
+      </w:r>
+      <w:r>
+        <w:t xml:space="preserve"> </w:t>
+      </w:r>
+      <w:r>
+        <w:t>attesi e facilitando l’individuazione tempestiva di malfunzionamenti.</w:t>
+      </w:r>
+    </w:p>
+    <w:p>
+      <w:r>
+        <w:t xml:space="preserve">Successivamente, la qualità del codice sorgente è stata analizzata attraverso l’impiego di strumenti di </w:t>
+      </w:r>
+      <w:r>
+        <w:rPr>
+          <w:rStyle w:val="Enfasigrassetto"/>
+          <w:b w:val="0"/>
+          <w:bCs w:val="0"/>
+          <w:i/>
+          <w:iCs/>
+        </w:rPr>
+        <w:t>analisi statica</w:t>
+      </w:r>
+      <w:r>
+        <w:t>:</w:t>
+      </w:r>
+      <w:r>
+        <w:rPr>
+          <w:b/>
+          <w:bCs/>
+          <w:i/>
+          <w:iCs/>
+        </w:rPr>
+        <w:t xml:space="preserve"> </w:t>
+      </w:r>
+      <w:r>
+        <w:rPr>
+          <w:rStyle w:val="Enfasigrassetto"/>
+          <w:b w:val="0"/>
+          <w:bCs w:val="0"/>
+          <w:i/>
+          <w:iCs/>
+        </w:rPr>
+        <w:t>Stan4J</w:t>
+      </w:r>
+      <w:r>
+        <w:t xml:space="preserve">, </w:t>
+      </w:r>
+      <w:r>
+        <w:rPr>
+          <w:rStyle w:val="Enfasigrassetto"/>
+          <w:b w:val="0"/>
+          <w:bCs w:val="0"/>
+          <w:i/>
+          <w:iCs/>
+        </w:rPr>
+        <w:t>SonarQube</w:t>
+      </w:r>
+      <w:r>
+        <w:t xml:space="preserve"> e </w:t>
+      </w:r>
+      <w:r>
+        <w:rPr>
+          <w:rStyle w:val="Enfasigrassetto"/>
+          <w:b w:val="0"/>
+          <w:bCs w:val="0"/>
+          <w:i/>
+          <w:iCs/>
+        </w:rPr>
+        <w:t>PMD</w:t>
+      </w:r>
+      <w:r>
+        <w:t>, al fine di individuare eventuali errori, vulnerabilità</w:t>
+      </w:r>
+      <w:r>
+        <w:t xml:space="preserve"> e bad practices</w:t>
+      </w:r>
+      <w:r>
+        <w:t xml:space="preserve">. </w:t>
+      </w:r>
+      <w:r>
+        <w:t>Una volta terminata l</w:t>
+      </w:r>
+      <w:r>
+        <w:t>’analisi, sono state intraprese diverse azioni correttive per migliorare la qualità complessiva del codice, rendendolo più robusto, leggibile e manutenibile.</w:t>
+      </w:r>
     </w:p>
     <w:p>
       <w:pPr>
         <w:pStyle w:val="Titolo2"/>
       </w:pPr>
+      <w:bookmarkStart w:id="9" w:name="_Toc203385875"/>
       <w:r>
         <w:t>3.1 – Implementazione delle funzionalità in Java</w:t>
       </w:r>
+      <w:bookmarkEnd w:id="9"/>
+    </w:p>
+    <w:p>
+      <w:bookmarkStart w:id="10" w:name="_Toc203385876"/>
+      <w:r>
+        <w:t>L’implementazione delle funzionalità</w:t>
+      </w:r>
+      <w:r>
+        <w:t xml:space="preserve"> della stampante</w:t>
+      </w:r>
+      <w:r>
+        <w:t xml:space="preserve"> è stata</w:t>
+      </w:r>
+      <w:r>
+        <w:t xml:space="preserve"> quindi</w:t>
+      </w:r>
+      <w:r>
+        <w:t xml:space="preserve"> realizzata in Java, adottando un approccio modulare e orientato agli oggetti. </w:t>
+      </w:r>
+      <w:r>
+        <w:t>Per prima cosa</w:t>
+      </w:r>
+      <w:r>
+        <w:t xml:space="preserve">, è stato creato un progetto </w:t>
+      </w:r>
+      <w:r>
+        <w:rPr>
+          <w:rStyle w:val="Enfasigrassetto"/>
+          <w:b w:val="0"/>
+          <w:bCs w:val="0"/>
+          <w:i/>
+          <w:iCs/>
+        </w:rPr>
+        <w:t>Maven</w:t>
+      </w:r>
+      <w:r>
+        <w:t xml:space="preserve"> </w:t>
+      </w:r>
+      <w:r>
+        <w:t xml:space="preserve">attraverso </w:t>
+      </w:r>
+      <w:r>
+        <w:t xml:space="preserve">l’ambiente di sviluppo </w:t>
+      </w:r>
+      <w:r>
+        <w:rPr>
+          <w:rStyle w:val="Enfasigrassetto"/>
+          <w:b w:val="0"/>
+          <w:bCs w:val="0"/>
+          <w:i/>
+          <w:iCs/>
+        </w:rPr>
+        <w:t>Eclipse</w:t>
+      </w:r>
+      <w:r>
+        <w:t>, in modo da facilitare la gestione delle dipendenze e l’organizzazione del codice.</w:t>
+      </w:r>
+      <w:r>
+        <w:t xml:space="preserve"> </w:t>
+      </w:r>
+    </w:p>
+    <w:p>
+      <w:pPr>
+        <w:rPr>
+          <w:color w:val="auto"/>
+        </w:rPr>
+      </w:pPr>
+      <w:r>
+        <w:t xml:space="preserve">La classe centrale del progetto è </w:t>
+      </w:r>
+      <w:r>
+        <w:rPr>
+          <w:i/>
+          <w:iCs/>
+        </w:rPr>
+        <w:t>SmartPrinter.java</w:t>
+      </w:r>
+      <w:r>
+        <w:t>, che rappresenta il cuore del sistema e contiene</w:t>
+      </w:r>
+      <w:r>
+        <w:t xml:space="preserve"> </w:t>
+      </w:r>
+      <w:r>
+        <w:t>gli attributi e i metodi necessari per gestire il comportamento della stampante:</w:t>
+      </w:r>
+      <w:r>
+        <w:t xml:space="preserve"> </w:t>
+      </w:r>
+      <w:r>
+        <w:t>gestione dello stato (pronta, in uso, fuori servizio</w:t>
+      </w:r>
+      <w:r>
+        <w:t>…</w:t>
+      </w:r>
+      <w:r>
+        <w:t xml:space="preserve">), dei materiali di consumo (toner, fogli), dei servizi disponibili (stampa bianco e nero, stampa a colori, scansione), nonché la </w:t>
+      </w:r>
+      <w:r>
+        <w:t xml:space="preserve">gestione </w:t>
+      </w:r>
+      <w:r>
+        <w:t>dei guasti</w:t>
+      </w:r>
+      <w:r>
+        <w:t xml:space="preserve"> delle situazioni di errore </w:t>
+      </w:r>
+      <w:r>
+        <w:t>durante</w:t>
+      </w:r>
+      <w:r>
+        <w:t xml:space="preserve"> la stampa.</w:t>
+      </w:r>
+    </w:p>
+    <w:p>
+      <w:pPr>
+        <w:ind w:left="0" w:firstLine="0"/>
+      </w:pPr>
+      <w:r>
+        <w:t>L</w:t>
+      </w:r>
+      <w:r>
+        <w:t xml:space="preserve">a classe </w:t>
+      </w:r>
+      <w:r>
+        <w:rPr>
+          <w:i/>
+          <w:iCs/>
+        </w:rPr>
+        <w:t>Utente.java</w:t>
+      </w:r>
+      <w:r>
+        <w:t xml:space="preserve"> è invece </w:t>
+      </w:r>
+      <w:r>
+        <w:t xml:space="preserve">responsabile della </w:t>
+      </w:r>
+      <w:r>
+        <w:t xml:space="preserve">rappresentazione </w:t>
+      </w:r>
+      <w:r>
+        <w:t xml:space="preserve">degli utenti autorizzati all’utilizzo della stampante. Ogni oggetto </w:t>
+      </w:r>
+      <w:r>
+        <w:t>Utente</w:t>
+      </w:r>
+      <w:r>
+        <w:t xml:space="preserve"> contiene le informazioni </w:t>
+      </w:r>
+      <w:r>
+        <w:lastRenderedPageBreak/>
+        <w:t>necessarie all'autenticazione dell’utente</w:t>
+      </w:r>
+      <w:r>
+        <w:t xml:space="preserve"> e all’utilizzo della stampante</w:t>
+      </w:r>
+      <w:r>
+        <w:t xml:space="preserve">, </w:t>
+      </w:r>
+      <w:r>
+        <w:t>ovvero il proprio numero di</w:t>
+      </w:r>
+      <w:r>
+        <w:t xml:space="preserve"> badge</w:t>
+      </w:r>
+      <w:r>
+        <w:t>, il Pin ed il credito associato</w:t>
+      </w:r>
+      <w:r>
+        <w:t>.</w:t>
+      </w:r>
+    </w:p>
+    <w:p>
+      <w:r>
+        <w:t xml:space="preserve">Infine, è stata implementata la classe </w:t>
+      </w:r>
+      <w:r>
+        <w:rPr>
+          <w:i/>
+          <w:iCs/>
+        </w:rPr>
+        <w:t>InterazioneStampante.java</w:t>
+      </w:r>
+      <w:r>
+        <w:t xml:space="preserve">, che funge da punto d’ingresso per l’utilizzo interattivo del sistema. Questa classe raccoglie al suo interno un’istanza di </w:t>
+      </w:r>
+      <w:r>
+        <w:t>SmartPrinter</w:t>
+      </w:r>
+      <w:r>
+        <w:t xml:space="preserve"> e fornisce un’interfaccia testuale da linea di comando per simulare in modo semplice l’interazione con la stampante, permettendo di </w:t>
+      </w:r>
+      <w:r>
+        <w:t xml:space="preserve"> accedere come </w:t>
+      </w:r>
+      <w:r>
+        <w:t>utent</w:t>
+      </w:r>
+      <w:r>
+        <w:t>e</w:t>
+      </w:r>
+      <w:r>
+        <w:t xml:space="preserve">, </w:t>
+      </w:r>
+      <w:r>
+        <w:t xml:space="preserve">scegliere un </w:t>
+      </w:r>
+      <w:r>
+        <w:t>servizi</w:t>
+      </w:r>
+      <w:r>
+        <w:t>o</w:t>
+      </w:r>
+      <w:r>
+        <w:t xml:space="preserve"> e visualizzare lo stato del sistema in tempo reale.</w:t>
+      </w:r>
     </w:p>
     <w:p>
       <w:pPr>
@@ -3101,19 +6756,17 @@
       <w:r>
         <w:t>3.2 – Analisi statica del Codice</w:t>
       </w:r>
+      <w:bookmarkEnd w:id="10"/>
     </w:p>
     <w:p>
       <w:pPr>
         <w:pStyle w:val="Titolo2"/>
       </w:pPr>
-      <w:r>
-        <w:t xml:space="preserve">3.3 – Testing del programma con </w:t>
-      </w:r>
-      <w:proofErr w:type="spellStart"/>
-      <w:r>
-        <w:t>JUnit</w:t>
-      </w:r>
-      <w:proofErr w:type="spellEnd"/>
+      <w:bookmarkStart w:id="11" w:name="_Toc203385877"/>
+      <w:r>
+        <w:t>3.3 – Testing del programma con JUnit</w:t>
+      </w:r>
+      <w:bookmarkEnd w:id="11"/>
     </w:p>
     <w:p>
       <w:pPr>
@@ -3129,26 +6782,32 @@
       <w:pPr>
         <w:pStyle w:val="Titolo1"/>
       </w:pPr>
+      <w:bookmarkStart w:id="12" w:name="_Toc203385878"/>
       <w:r>
         <w:lastRenderedPageBreak/>
         <w:t>4 – JML</w:t>
       </w:r>
+      <w:bookmarkEnd w:id="12"/>
     </w:p>
     <w:p>
       <w:pPr>
         <w:pStyle w:val="Titolo2"/>
       </w:pPr>
+      <w:bookmarkStart w:id="13" w:name="_Toc203385879"/>
       <w:r>
         <w:t>4.1 – Definizione dei contratti con JML</w:t>
       </w:r>
+      <w:bookmarkEnd w:id="13"/>
     </w:p>
     <w:p>
       <w:pPr>
         <w:pStyle w:val="Titolo2"/>
       </w:pPr>
+      <w:bookmarkStart w:id="14" w:name="_Toc203385880"/>
       <w:r>
         <w:t>4.2 – Dimostrazione dei contratti con ESC</w:t>
       </w:r>
+      <w:bookmarkEnd w:id="14"/>
     </w:p>
     <w:p>
       <w:pPr>
@@ -3164,6 +6823,7 @@
       <w:pPr>
         <w:pStyle w:val="Titolo1"/>
       </w:pPr>
+      <w:bookmarkStart w:id="15" w:name="_Toc203385881"/>
       <w:r>
         <w:lastRenderedPageBreak/>
         <w:t xml:space="preserve">5 – </w:t>
@@ -3180,13 +6840,9 @@
         <w:t>I</w:t>
       </w:r>
       <w:r>
-        <w:t xml:space="preserve">ntegration con </w:t>
-      </w:r>
-      <w:proofErr w:type="spellStart"/>
-      <w:r>
-        <w:t>Github</w:t>
-      </w:r>
-      <w:proofErr w:type="spellEnd"/>
+        <w:t>ntegration</w:t>
+      </w:r>
+      <w:bookmarkEnd w:id="15"/>
     </w:p>
     <w:p/>
     <w:p/>
@@ -3204,8 +6860,8 @@
     <w:p/>
     <w:p/>
     <w:sectPr>
-      <w:headerReference w:type="default" r:id="rId13"/>
-      <w:footerReference w:type="default" r:id="rId14"/>
+      <w:headerReference w:type="default" r:id="rId26"/>
+      <w:footerReference w:type="default" r:id="rId27"/>
       <w:pgSz w:w="11906" w:h="16838"/>
       <w:pgMar w:top="1701" w:right="1701" w:bottom="1701" w:left="1701" w:header="709" w:footer="709" w:gutter="0"/>
       <w:pgNumType w:start="1"/>
@@ -15715,6 +19371,19 @@
       <w:iCs/>
     </w:rPr>
   </w:style>
+  <w:style w:type="character" w:styleId="CodiceHTML">
+    <w:name w:val="HTML Code"/>
+    <w:basedOn w:val="Carpredefinitoparagrafo"/>
+    <w:uiPriority w:val="99"/>
+    <w:semiHidden/>
+    <w:unhideWhenUsed/>
+    <w:rsid w:val="00A37617"/>
+    <w:rPr>
+      <w:rFonts w:ascii="Courier New" w:eastAsia="Times New Roman" w:hAnsi="Courier New" w:cs="Courier New"/>
+      <w:sz w:val="20"/>
+      <w:szCs w:val="20"/>
+    </w:rPr>
+  </w:style>
 </w:styles>
 </file>
 

--- a/docs/documentazione.docx
+++ b/docs/documentazione.docx
@@ -697,23 +697,7 @@
             <w:rFonts w:eastAsiaTheme="majorEastAsia"/>
             <w:noProof/>
           </w:rPr>
-          <w:t>2. ASME</w:t>
-        </w:r>
-        <w:r>
-          <w:rPr>
-            <w:rStyle w:val="Collegamentoipertestuale"/>
-            <w:rFonts w:eastAsiaTheme="majorEastAsia"/>
-            <w:noProof/>
-          </w:rPr>
-          <w:t>T</w:t>
-        </w:r>
-        <w:r>
-          <w:rPr>
-            <w:rStyle w:val="Collegamentoipertestuale"/>
-            <w:rFonts w:eastAsiaTheme="majorEastAsia"/>
-            <w:noProof/>
-          </w:rPr>
-          <w:t>A</w:t>
+          <w:t>2. ASMETA</w:t>
         </w:r>
         <w:r>
           <w:rPr>
@@ -1086,23 +1070,7 @@
             <w:rFonts w:eastAsiaTheme="majorEastAsia"/>
             <w:noProof/>
           </w:rPr>
-          <w:t>3.1 – Implementazione delle f</w:t>
-        </w:r>
-        <w:r>
-          <w:rPr>
-            <w:rStyle w:val="Collegamentoipertestuale"/>
-            <w:rFonts w:eastAsiaTheme="majorEastAsia"/>
-            <w:noProof/>
-          </w:rPr>
-          <w:t>u</w:t>
-        </w:r>
-        <w:r>
-          <w:rPr>
-            <w:rStyle w:val="Collegamentoipertestuale"/>
-            <w:rFonts w:eastAsiaTheme="majorEastAsia"/>
-            <w:noProof/>
-          </w:rPr>
-          <w:t>nzionalità in Java</w:t>
+          <w:t>3.1 – Implementazione delle funzionalità in Java</w:t>
         </w:r>
         <w:r>
           <w:rPr>
@@ -2916,7 +2884,7 @@
           <w:noProof/>
         </w:rPr>
         <w:drawing>
-          <wp:inline distT="0" distB="0" distL="0" distR="0" wp14:anchorId="317E9B6D" wp14:editId="26031604">
+          <wp:inline distT="0" distB="0" distL="0" distR="0" wp14:anchorId="317E9B6D" wp14:editId="3F39D49C">
             <wp:extent cx="5400040" cy="3206115"/>
             <wp:effectExtent l="0" t="0" r="0" b="0"/>
             <wp:docPr id="356086951" name="Immagine 5" descr="Immagine che contiene schermata&#10;&#10;Il contenuto generato dall'IA potrebbe non essere corretto."/>
@@ -2996,7 +2964,7 @@
           <w:noProof/>
         </w:rPr>
         <w:drawing>
-          <wp:inline distT="0" distB="0" distL="0" distR="0" wp14:anchorId="7B2F0746" wp14:editId="567372AC">
+          <wp:inline distT="0" distB="0" distL="0" distR="0" wp14:anchorId="7B2F0746" wp14:editId="30015C2C">
             <wp:extent cx="5400040" cy="3206115"/>
             <wp:effectExtent l="0" t="0" r="0" b="0"/>
             <wp:docPr id="1836648275" name="Immagine 6" descr="Immagine che contiene schermata, testo&#10;&#10;Il contenuto generato dall'IA potrebbe non essere corretto."/>
@@ -3067,7 +3035,7 @@
           <w:noProof/>
         </w:rPr>
         <w:drawing>
-          <wp:inline distT="0" distB="0" distL="0" distR="0" wp14:anchorId="210BC760" wp14:editId="6D6BAA5C">
+          <wp:inline distT="0" distB="0" distL="0" distR="0" wp14:anchorId="210BC760" wp14:editId="51EDEF47">
             <wp:extent cx="5400040" cy="3206115"/>
             <wp:effectExtent l="0" t="0" r="0" b="0"/>
             <wp:docPr id="340241457" name="Immagine 7" descr="Immagine che contiene schermata, testo&#10;&#10;Il contenuto generato dall'IA potrebbe non essere corretto."/>
@@ -3163,7 +3131,7 @@
           <w:noProof/>
         </w:rPr>
         <w:drawing>
-          <wp:inline distT="0" distB="0" distL="0" distR="0" wp14:anchorId="0406236D" wp14:editId="21D46D23">
+          <wp:inline distT="0" distB="0" distL="0" distR="0" wp14:anchorId="0406236D" wp14:editId="1C71B9B4">
             <wp:extent cx="5400040" cy="3206115"/>
             <wp:effectExtent l="0" t="0" r="0" b="0"/>
             <wp:docPr id="2139946506" name="Immagine 8" descr="Immagine che contiene schermata, testo&#10;&#10;Il contenuto generato dall'IA potrebbe non essere corretto."/>
@@ -3234,7 +3202,7 @@
           <w:noProof/>
         </w:rPr>
         <w:drawing>
-          <wp:inline distT="0" distB="0" distL="0" distR="0" wp14:anchorId="48AAD282" wp14:editId="2A15CFDF">
+          <wp:inline distT="0" distB="0" distL="0" distR="0" wp14:anchorId="48AAD282" wp14:editId="0E563667">
             <wp:extent cx="5400040" cy="3206115"/>
             <wp:effectExtent l="0" t="0" r="0" b="0"/>
             <wp:docPr id="900734020" name="Immagine 9" descr="Immagine che contiene schermata, testo&#10;&#10;Il contenuto generato dall'IA potrebbe non essere corretto."/>
@@ -3324,7 +3292,7 @@
           <w:noProof/>
         </w:rPr>
         <w:drawing>
-          <wp:inline distT="0" distB="0" distL="0" distR="0" wp14:anchorId="0D645EF2" wp14:editId="496E5DEB">
+          <wp:inline distT="0" distB="0" distL="0" distR="0" wp14:anchorId="0D645EF2" wp14:editId="29ED43FE">
             <wp:extent cx="5400040" cy="3206115"/>
             <wp:effectExtent l="0" t="0" r="0" b="0"/>
             <wp:docPr id="1465360904" name="Immagine 10" descr="Immagine che contiene schermata, testo&#10;&#10;Il contenuto generato dall'IA potrebbe non essere corretto."/>
@@ -3395,7 +3363,7 @@
           <w:noProof/>
         </w:rPr>
         <w:drawing>
-          <wp:inline distT="0" distB="0" distL="0" distR="0" wp14:anchorId="76C84A56" wp14:editId="282C6012">
+          <wp:inline distT="0" distB="0" distL="0" distR="0" wp14:anchorId="76C84A56" wp14:editId="3E1E4296">
             <wp:extent cx="5400040" cy="3206115"/>
             <wp:effectExtent l="0" t="0" r="0" b="0"/>
             <wp:docPr id="749245794" name="Immagine 11" descr="Immagine che contiene schermata&#10;&#10;Il contenuto generato dall'IA potrebbe non essere corretto."/>
@@ -3485,7 +3453,7 @@
           <w:noProof/>
         </w:rPr>
         <w:drawing>
-          <wp:inline distT="0" distB="0" distL="0" distR="0" wp14:anchorId="1448769C" wp14:editId="53135839">
+          <wp:inline distT="0" distB="0" distL="0" distR="0" wp14:anchorId="1448769C" wp14:editId="1834D6B9">
             <wp:extent cx="5400040" cy="3206115"/>
             <wp:effectExtent l="0" t="0" r="0" b="0"/>
             <wp:docPr id="1470632809" name="Immagine 12" descr="Immagine che contiene schermata, testo&#10;&#10;Il contenuto generato dall'IA potrebbe non essere corretto."/>
@@ -3556,7 +3524,7 @@
           <w:noProof/>
         </w:rPr>
         <w:drawing>
-          <wp:inline distT="0" distB="0" distL="0" distR="0" wp14:anchorId="3947F45E" wp14:editId="01025F6C">
+          <wp:inline distT="0" distB="0" distL="0" distR="0" wp14:anchorId="3947F45E" wp14:editId="4B730FE0">
             <wp:extent cx="5400040" cy="3206115"/>
             <wp:effectExtent l="0" t="0" r="0" b="0"/>
             <wp:docPr id="1636773241" name="Immagine 13" descr="Immagine che contiene schermata, testo, design&#10;&#10;Il contenuto generato dall'IA potrebbe non essere corretto."/>
@@ -3646,7 +3614,7 @@
           <w:noProof/>
         </w:rPr>
         <w:drawing>
-          <wp:inline distT="0" distB="0" distL="0" distR="0" wp14:anchorId="745531AE" wp14:editId="2ABBC85D">
+          <wp:inline distT="0" distB="0" distL="0" distR="0" wp14:anchorId="745531AE" wp14:editId="6D861225">
             <wp:extent cx="5400040" cy="3206115"/>
             <wp:effectExtent l="0" t="0" r="0" b="0"/>
             <wp:docPr id="43452247" name="Immagine 14" descr="Immagine che contiene schermata, testo&#10;&#10;Il contenuto generato dall'IA potrebbe non essere corretto."/>
@@ -3717,7 +3685,7 @@
           <w:noProof/>
         </w:rPr>
         <w:drawing>
-          <wp:inline distT="0" distB="0" distL="0" distR="0" wp14:anchorId="0965A339" wp14:editId="3425D727">
+          <wp:inline distT="0" distB="0" distL="0" distR="0" wp14:anchorId="0965A339" wp14:editId="134C347B">
             <wp:extent cx="5400040" cy="3206115"/>
             <wp:effectExtent l="0" t="0" r="0" b="0"/>
             <wp:docPr id="660590659" name="Immagine 15" descr="Immagine che contiene schermata, testo&#10;&#10;Il contenuto generato dall'IA potrebbe non essere corretto."/>
@@ -3807,7 +3775,7 @@
           <w:noProof/>
         </w:rPr>
         <w:drawing>
-          <wp:inline distT="0" distB="0" distL="0" distR="0" wp14:anchorId="72BEAE4A" wp14:editId="1F9BB971">
+          <wp:inline distT="0" distB="0" distL="0" distR="0" wp14:anchorId="72BEAE4A" wp14:editId="3B35A01C">
             <wp:extent cx="5400040" cy="3206115"/>
             <wp:effectExtent l="0" t="0" r="0" b="0"/>
             <wp:docPr id="533275607" name="Immagine 16" descr="Immagine che contiene schermata&#10;&#10;Il contenuto generato dall'IA potrebbe non essere corretto."/>
@@ -3878,7 +3846,7 @@
           <w:noProof/>
         </w:rPr>
         <w:drawing>
-          <wp:inline distT="0" distB="0" distL="0" distR="0" wp14:anchorId="20E6CDEA" wp14:editId="1D45F383">
+          <wp:inline distT="0" distB="0" distL="0" distR="0" wp14:anchorId="20E6CDEA" wp14:editId="1A334047">
             <wp:extent cx="5400040" cy="3206115"/>
             <wp:effectExtent l="0" t="0" r="0" b="0"/>
             <wp:docPr id="2143870858" name="Immagine 17" descr="Immagine che contiene schermata&#10;&#10;Il contenuto generato dall'IA potrebbe non essere corretto."/>
@@ -4902,33 +4870,7 @@
           <w:szCs w:val="18"/>
           <w:lang w:val="en-US"/>
         </w:rPr>
-        <w:t>P2: è sempre possibile che si verifichi uno stato futuro in cui se la macchina è fuori servizio</w:t>
-      </w:r>
-      <w:r>
-        <w:rPr>
-          <w:rFonts w:ascii="Menlo" w:hAnsi="Menlo" w:cs="Menlo"/>
-          <w:b/>
-          <w:bCs/>
-          <w:noProof/>
-          <w:color w:val="44546A" w:themeColor="text2"/>
-          <w:sz w:val="18"/>
-          <w:szCs w:val="18"/>
-          <w:lang w:val="en-US"/>
-        </w:rPr>
-        <w:t xml:space="preserve"> </w:t>
-      </w:r>
-      <w:r>
-        <w:rPr>
-          <w:rFonts w:ascii="Menlo" w:hAnsi="Menlo" w:cs="Menlo"/>
-          <w:b/>
-          <w:bCs/>
-          <w:noProof/>
-          <w:color w:val="44546A" w:themeColor="text2"/>
-          <w:sz w:val="18"/>
-          <w:szCs w:val="18"/>
-          <w:lang w:val="en-US"/>
-        </w:rPr>
-        <w:t>rimane fuori servizio</w:t>
+        <w:t>P2: è sempre possibile che si verifichi uno stato futuro in cui se la macchina è fuori servizio rimane fuori servizio</w:t>
       </w:r>
     </w:p>
     <w:p>
@@ -5296,33 +5238,7 @@
           <w:szCs w:val="18"/>
           <w:lang w:val="en-US"/>
         </w:rPr>
-        <w:t xml:space="preserve">P6: In qualsiasi stato si trovi la macchina, esiste un percorso che la </w:t>
-      </w:r>
-      <w:r>
-        <w:rPr>
-          <w:rFonts w:ascii="Menlo" w:hAnsi="Menlo" w:cs="Menlo"/>
-          <w:b/>
-          <w:bCs/>
-          <w:noProof/>
-          <w:color w:val="44546A" w:themeColor="text2"/>
-          <w:sz w:val="18"/>
-          <w:szCs w:val="18"/>
-          <w:lang w:val="en-US"/>
-        </w:rPr>
-        <w:t xml:space="preserve">    </w:t>
-      </w:r>
-      <w:r>
-        <w:rPr>
-          <w:rFonts w:ascii="Menlo" w:hAnsi="Menlo" w:cs="Menlo"/>
-          <w:b/>
-          <w:bCs/>
-          <w:noProof/>
-          <w:color w:val="44546A" w:themeColor="text2"/>
-          <w:sz w:val="18"/>
-          <w:szCs w:val="18"/>
-          <w:lang w:val="en-US"/>
-        </w:rPr>
-        <w:t>porta nello stato futuro di PRONTA</w:t>
+        <w:t>P6: In qualsiasi stato si trovi la macchina, esiste un percorso che la     porta nello stato futuro di PRONTA</w:t>
       </w:r>
     </w:p>
     <w:p>
@@ -5713,29 +5629,7 @@
           <w:lang w:val="en-US"/>
         </w:rPr>
         <w:tab/>
-        <w:t xml:space="preserve">implies au(secondi &lt;= 2, (printerState = PRONTA or printerState </w:t>
-      </w:r>
-      <w:r>
-        <w:rPr>
-          <w:rFonts w:ascii="Menlo" w:hAnsi="Menlo" w:cs="Menlo"/>
-          <w:noProof/>
-          <w:color w:val="auto"/>
-          <w:sz w:val="18"/>
-          <w:szCs w:val="18"/>
-          <w:lang w:val="en-US"/>
-        </w:rPr>
-        <w:t xml:space="preserve">= </w:t>
-      </w:r>
-      <w:r>
-        <w:rPr>
-          <w:rFonts w:ascii="Menlo" w:hAnsi="Menlo" w:cs="Menlo"/>
-          <w:noProof/>
-          <w:color w:val="auto"/>
-          <w:sz w:val="18"/>
-          <w:szCs w:val="18"/>
-          <w:lang w:val="en-US"/>
-        </w:rPr>
-        <w:t>ERRORE)))</w:t>
+        <w:t>implies au(secondi &lt;= 2, (printerState = PRONTA or printerState = ERRORE)))</w:t>
       </w:r>
     </w:p>
     <w:p>
@@ -6353,25 +6247,10 @@
     </w:p>
     <w:p>
       <w:r>
-        <w:t>In questa sezione viene illustrata l’implementazione</w:t>
-      </w:r>
-      <w:r>
-        <w:t xml:space="preserve"> ed il testing</w:t>
-      </w:r>
-      <w:r>
-        <w:t xml:space="preserve"> del sistema</w:t>
-      </w:r>
-      <w:r>
-        <w:t xml:space="preserve"> </w:t>
-      </w:r>
-      <w:r>
-        <w:t>realizzat</w:t>
-      </w:r>
-      <w:r>
-        <w:t>o</w:t>
-      </w:r>
-      <w:r>
-        <w:t xml:space="preserve"> utilizzando il linguaggio di programmazione </w:t>
+        <w:t xml:space="preserve">Viene di seguito </w:t>
+      </w:r>
+      <w:r>
+        <w:t xml:space="preserve">illustrata l’implementazione ed il testing del sistema realizzato utilizzando il linguaggio di programmazione </w:t>
       </w:r>
       <w:r>
         <w:rPr>
@@ -6389,10 +6268,7 @@
     </w:p>
     <w:p>
       <w:r>
-        <w:t>L’obiettivo principale è quello di tradurre le specifiche formali</w:t>
-      </w:r>
-      <w:r>
-        <w:t xml:space="preserve"> definite nel modello </w:t>
+        <w:t xml:space="preserve">L’obiettivo principale è quello di tradurre le specifiche formali definite nel modello </w:t>
       </w:r>
       <w:r>
         <w:rPr>
@@ -6402,10 +6278,7 @@
         <w:t>Asmeta</w:t>
       </w:r>
       <w:r>
-        <w:t xml:space="preserve"> in una struttura software funzionante, mantenendo la coerenza con il comportamento descritto</w:t>
-      </w:r>
-      <w:r>
-        <w:t>.</w:t>
+        <w:t xml:space="preserve"> in una struttura software funzionante, mantenendo la coerenza con il comportamento descritto.</w:t>
       </w:r>
     </w:p>
     <w:p>
@@ -6420,6 +6293,7 @@
         </w:rPr>
         <w:t xml:space="preserve">test </w:t>
       </w:r>
+      <w:proofErr w:type="spellStart"/>
       <w:r>
         <w:rPr>
           <w:rStyle w:val="Enfasigrassetto"/>
@@ -6430,25 +6304,26 @@
         </w:rPr>
         <w:t>JUnit</w:t>
       </w:r>
-      <w:r>
-        <w:t>, che hanno supportato la verifica della correttezza</w:t>
-      </w:r>
-      <w:r>
-        <w:t xml:space="preserve"> funzionale</w:t>
-      </w:r>
-      <w:r>
-        <w:t xml:space="preserve"> del programma, garantendo il rispetto dei requisiti</w:t>
+      <w:proofErr w:type="spellEnd"/>
+      <w:r>
+        <w:t xml:space="preserve">, </w:t>
+      </w:r>
+      <w:r>
+        <w:t>il cui utilizzo ha supportato</w:t>
+      </w:r>
+      <w:r>
+        <w:t xml:space="preserve"> la verifica della correttezza funzionale del programma, garantendo il rispetto dei requisiti attesi e facilitando l’individuazione tempestiva di malfunzionamenti.</w:t>
+      </w:r>
+    </w:p>
+    <w:p>
+      <w:r>
+        <w:t>Successivamente, la qualità del codice</w:t>
       </w:r>
       <w:r>
         <w:t xml:space="preserve"> </w:t>
       </w:r>
       <w:r>
-        <w:t>attesi e facilitando l’individuazione tempestiva di malfunzionamenti.</w:t>
-      </w:r>
-    </w:p>
-    <w:p>
-      <w:r>
-        <w:t xml:space="preserve">Successivamente, la qualità del codice sorgente è stata analizzata attraverso l’impiego di strumenti di </w:t>
+        <w:t xml:space="preserve">è stata analizzata attraverso l’impiego di strumenti di </w:t>
       </w:r>
       <w:r>
         <w:rPr>
@@ -6509,19 +6384,7 @@
         <w:t>PMD</w:t>
       </w:r>
       <w:r>
-        <w:t>, al fine di individuare eventuali errori, vulnerabilità</w:t>
-      </w:r>
-      <w:r>
-        <w:t xml:space="preserve"> e bad practices</w:t>
-      </w:r>
-      <w:r>
-        <w:t xml:space="preserve">. </w:t>
-      </w:r>
-      <w:r>
-        <w:t>Una volta terminata l</w:t>
-      </w:r>
-      <w:r>
-        <w:t>’analisi, sono state intraprese diverse azioni correttive per migliorare la qualità complessiva del codice, rendendolo più robusto, leggibile e manutenibile.</w:t>
+        <w:t>, al fine di individuare eventuali errori, vulnerabilità e bad practices. Una volta terminata l’analisi, sono state intraprese diverse azioni correttive per migliorare la qualità complessiva del codice, rendendolo più robusto, leggibile e manutenibile.</w:t>
       </w:r>
     </w:p>
     <w:p>
@@ -6537,25 +6400,7 @@
     <w:p>
       <w:bookmarkStart w:id="10" w:name="_Toc203385876"/>
       <w:r>
-        <w:t>L’implementazione delle funzionalità</w:t>
-      </w:r>
-      <w:r>
-        <w:t xml:space="preserve"> della stampante</w:t>
-      </w:r>
-      <w:r>
-        <w:t xml:space="preserve"> è stata</w:t>
-      </w:r>
-      <w:r>
-        <w:t xml:space="preserve"> quindi</w:t>
-      </w:r>
-      <w:r>
-        <w:t xml:space="preserve"> realizzata in Java, adottando un approccio modulare e orientato agli oggetti. </w:t>
-      </w:r>
-      <w:r>
-        <w:t>Per prima cosa</w:t>
-      </w:r>
-      <w:r>
-        <w:t xml:space="preserve">, è stato creato un progetto </w:t>
+        <w:t xml:space="preserve">L’implementazione delle funzionalità della stampante è stata quindi realizzata in Java, adottando un approccio modulare e orientato agli oggetti. Per prima cosa, è stato creato un progetto </w:t>
       </w:r>
       <w:r>
         <w:rPr>
@@ -6568,13 +6413,7 @@
         <w:t>Maven</w:t>
       </w:r>
       <w:r>
-        <w:t xml:space="preserve"> </w:t>
-      </w:r>
-      <w:r>
-        <w:t xml:space="preserve">attraverso </w:t>
-      </w:r>
-      <w:r>
-        <w:t xml:space="preserve">l’ambiente di sviluppo </w:t>
+        <w:t xml:space="preserve"> attraverso l’ambiente di sviluppo </w:t>
       </w:r>
       <w:r>
         <w:rPr>
@@ -6616,7 +6455,13 @@
         <w:t xml:space="preserve"> </w:t>
       </w:r>
       <w:r>
-        <w:t>gli attributi e i metodi necessari per gestire il comportamento della stampante:</w:t>
+        <w:t xml:space="preserve">gli attributi e i metodi necessari per </w:t>
+      </w:r>
+      <w:r>
+        <w:t xml:space="preserve">realizzare </w:t>
+      </w:r>
+      <w:r>
+        <w:t>il comportamento della stampante:</w:t>
       </w:r>
       <w:r>
         <w:t xml:space="preserve"> </w:t>
@@ -6683,10 +6528,10 @@
       </w:r>
       <w:r>
         <w:lastRenderedPageBreak/>
-        <w:t>necessarie all'autenticazione dell’utente</w:t>
-      </w:r>
-      <w:r>
-        <w:t xml:space="preserve"> e all’utilizzo della stampante</w:t>
+        <w:t xml:space="preserve">necessarie all'autenticazione </w:t>
+      </w:r>
+      <w:r>
+        <w:t>e all’utilizzo della stampante</w:t>
       </w:r>
       <w:r>
         <w:t xml:space="preserve">, </w:t>
@@ -6716,22 +6561,55 @@
         <w:t>InterazioneStampante.java</w:t>
       </w:r>
       <w:r>
-        <w:t xml:space="preserve">, che funge da punto d’ingresso per l’utilizzo interattivo del sistema. Questa classe raccoglie al suo interno un’istanza di </w:t>
+        <w:t xml:space="preserve">, che funge da punto d’ingresso per l’utilizzo interattivo del sistema. Questa classe </w:t>
+      </w:r>
+      <w:r>
+        <w:t xml:space="preserve">ingloba </w:t>
+      </w:r>
+      <w:r>
+        <w:t xml:space="preserve">al suo interno un’istanza di </w:t>
       </w:r>
       <w:r>
         <w:t>SmartPrinter</w:t>
       </w:r>
       <w:r>
-        <w:t xml:space="preserve"> e fornisce un’interfaccia testuale da linea di comando per simulare in modo semplice l’interazione con la stampante, permettendo di </w:t>
-      </w:r>
-      <w:r>
-        <w:t xml:space="preserve"> accedere come </w:t>
-      </w:r>
-      <w:r>
-        <w:t>utent</w:t>
-      </w:r>
-      <w:r>
-        <w:t>e</w:t>
+        <w:t xml:space="preserve"> e</w:t>
+      </w:r>
+      <w:r>
+        <w:t xml:space="preserve"> </w:t>
+      </w:r>
+      <w:r>
+        <w:t xml:space="preserve">fornisce </w:t>
+      </w:r>
+      <w:r>
+        <w:t>un’interfaccia testuale</w:t>
+      </w:r>
+      <w:r>
+        <w:t xml:space="preserve"> </w:t>
+      </w:r>
+      <w:r>
+        <w:t xml:space="preserve">per </w:t>
+      </w:r>
+      <w:r>
+        <w:t xml:space="preserve">l’interazione </w:t>
+      </w:r>
+      <w:r>
+        <w:t xml:space="preserve">con </w:t>
+      </w:r>
+      <w:r>
+        <w:t>la stampante, permettendo</w:t>
+      </w:r>
+      <w:r>
+        <w:t xml:space="preserve"> </w:t>
+      </w:r>
+      <w:r>
+        <w:t xml:space="preserve">così </w:t>
+      </w:r>
+      <w:r>
+        <w:t>di</w:t>
+      </w:r>
+      <w:r>
+        <w:t xml:space="preserve"> effettuare il login</w:t>
       </w:r>
       <w:r>
         <w:t xml:space="preserve">, </w:t>
@@ -18707,6 +18585,7 @@
   <w:style w:type="character" w:default="1" w:styleId="Carpredefinitoparagrafo">
     <w:name w:val="Default Paragraph Font"/>
     <w:uiPriority w:val="1"/>
+    <w:semiHidden/>
     <w:unhideWhenUsed/>
   </w:style>
   <w:style w:type="table" w:default="1" w:styleId="Tabellanormale">

--- a/docs/documentazione.docx
+++ b/docs/documentazione.docx
@@ -2884,7 +2884,7 @@
           <w:noProof/>
         </w:rPr>
         <w:drawing>
-          <wp:inline distT="0" distB="0" distL="0" distR="0" wp14:anchorId="317E9B6D" wp14:editId="3F39D49C">
+          <wp:inline distT="0" distB="0" distL="0" distR="0" wp14:anchorId="317E9B6D" wp14:editId="58EEF607">
             <wp:extent cx="5400040" cy="3206115"/>
             <wp:effectExtent l="0" t="0" r="0" b="0"/>
             <wp:docPr id="356086951" name="Immagine 5" descr="Immagine che contiene schermata&#10;&#10;Il contenuto generato dall'IA potrebbe non essere corretto."/>
@@ -2964,7 +2964,7 @@
           <w:noProof/>
         </w:rPr>
         <w:drawing>
-          <wp:inline distT="0" distB="0" distL="0" distR="0" wp14:anchorId="7B2F0746" wp14:editId="30015C2C">
+          <wp:inline distT="0" distB="0" distL="0" distR="0" wp14:anchorId="7B2F0746" wp14:editId="40780F47">
             <wp:extent cx="5400040" cy="3206115"/>
             <wp:effectExtent l="0" t="0" r="0" b="0"/>
             <wp:docPr id="1836648275" name="Immagine 6" descr="Immagine che contiene schermata, testo&#10;&#10;Il contenuto generato dall'IA potrebbe non essere corretto."/>
@@ -3035,7 +3035,7 @@
           <w:noProof/>
         </w:rPr>
         <w:drawing>
-          <wp:inline distT="0" distB="0" distL="0" distR="0" wp14:anchorId="210BC760" wp14:editId="51EDEF47">
+          <wp:inline distT="0" distB="0" distL="0" distR="0" wp14:anchorId="210BC760" wp14:editId="00D32D28">
             <wp:extent cx="5400040" cy="3206115"/>
             <wp:effectExtent l="0" t="0" r="0" b="0"/>
             <wp:docPr id="340241457" name="Immagine 7" descr="Immagine che contiene schermata, testo&#10;&#10;Il contenuto generato dall'IA potrebbe non essere corretto."/>
@@ -3131,7 +3131,7 @@
           <w:noProof/>
         </w:rPr>
         <w:drawing>
-          <wp:inline distT="0" distB="0" distL="0" distR="0" wp14:anchorId="0406236D" wp14:editId="1C71B9B4">
+          <wp:inline distT="0" distB="0" distL="0" distR="0" wp14:anchorId="0406236D" wp14:editId="133C0687">
             <wp:extent cx="5400040" cy="3206115"/>
             <wp:effectExtent l="0" t="0" r="0" b="0"/>
             <wp:docPr id="2139946506" name="Immagine 8" descr="Immagine che contiene schermata, testo&#10;&#10;Il contenuto generato dall'IA potrebbe non essere corretto."/>
@@ -3202,7 +3202,7 @@
           <w:noProof/>
         </w:rPr>
         <w:drawing>
-          <wp:inline distT="0" distB="0" distL="0" distR="0" wp14:anchorId="48AAD282" wp14:editId="0E563667">
+          <wp:inline distT="0" distB="0" distL="0" distR="0" wp14:anchorId="48AAD282" wp14:editId="38C25B79">
             <wp:extent cx="5400040" cy="3206115"/>
             <wp:effectExtent l="0" t="0" r="0" b="0"/>
             <wp:docPr id="900734020" name="Immagine 9" descr="Immagine che contiene schermata, testo&#10;&#10;Il contenuto generato dall'IA potrebbe non essere corretto."/>
@@ -3292,7 +3292,7 @@
           <w:noProof/>
         </w:rPr>
         <w:drawing>
-          <wp:inline distT="0" distB="0" distL="0" distR="0" wp14:anchorId="0D645EF2" wp14:editId="29ED43FE">
+          <wp:inline distT="0" distB="0" distL="0" distR="0" wp14:anchorId="0D645EF2" wp14:editId="3984DA95">
             <wp:extent cx="5400040" cy="3206115"/>
             <wp:effectExtent l="0" t="0" r="0" b="0"/>
             <wp:docPr id="1465360904" name="Immagine 10" descr="Immagine che contiene schermata, testo&#10;&#10;Il contenuto generato dall'IA potrebbe non essere corretto."/>
@@ -3363,7 +3363,7 @@
           <w:noProof/>
         </w:rPr>
         <w:drawing>
-          <wp:inline distT="0" distB="0" distL="0" distR="0" wp14:anchorId="76C84A56" wp14:editId="3E1E4296">
+          <wp:inline distT="0" distB="0" distL="0" distR="0" wp14:anchorId="76C84A56" wp14:editId="3D81D994">
             <wp:extent cx="5400040" cy="3206115"/>
             <wp:effectExtent l="0" t="0" r="0" b="0"/>
             <wp:docPr id="749245794" name="Immagine 11" descr="Immagine che contiene schermata&#10;&#10;Il contenuto generato dall'IA potrebbe non essere corretto."/>
@@ -3453,7 +3453,7 @@
           <w:noProof/>
         </w:rPr>
         <w:drawing>
-          <wp:inline distT="0" distB="0" distL="0" distR="0" wp14:anchorId="1448769C" wp14:editId="1834D6B9">
+          <wp:inline distT="0" distB="0" distL="0" distR="0" wp14:anchorId="1448769C" wp14:editId="4A4B156D">
             <wp:extent cx="5400040" cy="3206115"/>
             <wp:effectExtent l="0" t="0" r="0" b="0"/>
             <wp:docPr id="1470632809" name="Immagine 12" descr="Immagine che contiene schermata, testo&#10;&#10;Il contenuto generato dall'IA potrebbe non essere corretto."/>
@@ -3524,7 +3524,7 @@
           <w:noProof/>
         </w:rPr>
         <w:drawing>
-          <wp:inline distT="0" distB="0" distL="0" distR="0" wp14:anchorId="3947F45E" wp14:editId="4B730FE0">
+          <wp:inline distT="0" distB="0" distL="0" distR="0" wp14:anchorId="3947F45E" wp14:editId="2BADEC32">
             <wp:extent cx="5400040" cy="3206115"/>
             <wp:effectExtent l="0" t="0" r="0" b="0"/>
             <wp:docPr id="1636773241" name="Immagine 13" descr="Immagine che contiene schermata, testo, design&#10;&#10;Il contenuto generato dall'IA potrebbe non essere corretto."/>
@@ -3614,7 +3614,7 @@
           <w:noProof/>
         </w:rPr>
         <w:drawing>
-          <wp:inline distT="0" distB="0" distL="0" distR="0" wp14:anchorId="745531AE" wp14:editId="6D861225">
+          <wp:inline distT="0" distB="0" distL="0" distR="0" wp14:anchorId="745531AE" wp14:editId="2EF29795">
             <wp:extent cx="5400040" cy="3206115"/>
             <wp:effectExtent l="0" t="0" r="0" b="0"/>
             <wp:docPr id="43452247" name="Immagine 14" descr="Immagine che contiene schermata, testo&#10;&#10;Il contenuto generato dall'IA potrebbe non essere corretto."/>
@@ -3685,7 +3685,7 @@
           <w:noProof/>
         </w:rPr>
         <w:drawing>
-          <wp:inline distT="0" distB="0" distL="0" distR="0" wp14:anchorId="0965A339" wp14:editId="134C347B">
+          <wp:inline distT="0" distB="0" distL="0" distR="0" wp14:anchorId="0965A339" wp14:editId="779BCC1E">
             <wp:extent cx="5400040" cy="3206115"/>
             <wp:effectExtent l="0" t="0" r="0" b="0"/>
             <wp:docPr id="660590659" name="Immagine 15" descr="Immagine che contiene schermata, testo&#10;&#10;Il contenuto generato dall'IA potrebbe non essere corretto."/>
@@ -3775,7 +3775,7 @@
           <w:noProof/>
         </w:rPr>
         <w:drawing>
-          <wp:inline distT="0" distB="0" distL="0" distR="0" wp14:anchorId="72BEAE4A" wp14:editId="3B35A01C">
+          <wp:inline distT="0" distB="0" distL="0" distR="0" wp14:anchorId="72BEAE4A" wp14:editId="496660C9">
             <wp:extent cx="5400040" cy="3206115"/>
             <wp:effectExtent l="0" t="0" r="0" b="0"/>
             <wp:docPr id="533275607" name="Immagine 16" descr="Immagine che contiene schermata&#10;&#10;Il contenuto generato dall'IA potrebbe non essere corretto."/>
@@ -3846,7 +3846,7 @@
           <w:noProof/>
         </w:rPr>
         <w:drawing>
-          <wp:inline distT="0" distB="0" distL="0" distR="0" wp14:anchorId="20E6CDEA" wp14:editId="1A334047">
+          <wp:inline distT="0" distB="0" distL="0" distR="0" wp14:anchorId="20E6CDEA" wp14:editId="54E0A6A8">
             <wp:extent cx="5400040" cy="3206115"/>
             <wp:effectExtent l="0" t="0" r="0" b="0"/>
             <wp:docPr id="2143870858" name="Immagine 17" descr="Immagine che contiene schermata&#10;&#10;Il contenuto generato dall'IA potrebbe non essere corretto."/>
@@ -6293,7 +6293,6 @@
         </w:rPr>
         <w:t xml:space="preserve">test </w:t>
       </w:r>
-      <w:proofErr w:type="spellStart"/>
       <w:r>
         <w:rPr>
           <w:rStyle w:val="Enfasigrassetto"/>
@@ -6304,7 +6303,6 @@
         </w:rPr>
         <w:t>JUnit</w:t>
       </w:r>
-      <w:proofErr w:type="spellEnd"/>
       <w:r>
         <w:t xml:space="preserve">, </w:t>
       </w:r>
@@ -6400,7 +6398,248 @@
     <w:p>
       <w:bookmarkStart w:id="10" w:name="_Toc203385876"/>
       <w:r>
-        <w:t xml:space="preserve">L’implementazione delle funzionalità della stampante è stata quindi realizzata in Java, adottando un approccio modulare e orientato agli oggetti. Per prima cosa, è stato creato un progetto </w:t>
+        <w:t xml:space="preserve">L’implementazione delle funzionalità della stampante è stata quindi realizzata in </w:t>
+      </w:r>
+      <w:r>
+        <w:t xml:space="preserve">Java, sfruttando l’IDE </w:t>
+      </w:r>
+      <w:r>
+        <w:rPr>
+          <w:i/>
+          <w:iCs/>
+        </w:rPr>
+        <w:t>Eclipse</w:t>
+      </w:r>
+      <w:r>
+        <w:t xml:space="preserve"> </w:t>
+      </w:r>
+      <w:proofErr w:type="gramStart"/>
+      <w:r>
+        <w:t>ed</w:t>
+      </w:r>
+      <w:proofErr w:type="gramEnd"/>
+      <w:r>
+        <w:t xml:space="preserve"> </w:t>
+      </w:r>
+      <w:r>
+        <w:t xml:space="preserve">adottando un approccio modulare e orientato agli </w:t>
+      </w:r>
+      <w:proofErr w:type="gramStart"/>
+      <w:r>
+        <w:t>oggetti..</w:t>
+      </w:r>
+      <w:proofErr w:type="gramEnd"/>
+      <w:r>
+        <w:t xml:space="preserve"> </w:t>
+      </w:r>
+    </w:p>
+    <w:p>
+      <w:pPr>
+        <w:rPr>
+          <w:color w:val="auto"/>
+        </w:rPr>
+      </w:pPr>
+      <w:r>
+        <w:t xml:space="preserve">La classe centrale del progetto è </w:t>
+      </w:r>
+      <w:r>
+        <w:rPr>
+          <w:i/>
+          <w:iCs/>
+        </w:rPr>
+        <w:t>SmartPrinter.java</w:t>
+      </w:r>
+      <w:r>
+        <w:t>, che rappresenta il cuore del sistema e contiene</w:t>
+      </w:r>
+      <w:r>
+        <w:t xml:space="preserve"> </w:t>
+      </w:r>
+      <w:r>
+        <w:t xml:space="preserve">gli attributi e i metodi necessari per </w:t>
+      </w:r>
+      <w:r>
+        <w:t xml:space="preserve">realizzare </w:t>
+      </w:r>
+      <w:r>
+        <w:t>il comportamento della stampante:</w:t>
+      </w:r>
+      <w:r>
+        <w:t xml:space="preserve"> </w:t>
+      </w:r>
+      <w:r>
+        <w:t>gestione dello stato (pronta, in uso, fuori servizio</w:t>
+      </w:r>
+      <w:r>
+        <w:t>…</w:t>
+      </w:r>
+      <w:r>
+        <w:t xml:space="preserve">), dei materiali di consumo (toner, fogli), dei servizi disponibili (stampa bianco e nero, stampa a colori, scansione), nonché la </w:t>
+      </w:r>
+      <w:r>
+        <w:t xml:space="preserve">gestione </w:t>
+      </w:r>
+      <w:r>
+        <w:t>dei guasti</w:t>
+      </w:r>
+      <w:r>
+        <w:t xml:space="preserve"> delle situazioni di errore </w:t>
+      </w:r>
+      <w:r>
+        <w:t>durante</w:t>
+      </w:r>
+      <w:r>
+        <w:t xml:space="preserve"> la stampa.</w:t>
+      </w:r>
+    </w:p>
+    <w:p>
+      <w:pPr>
+        <w:ind w:left="0" w:firstLine="0"/>
+      </w:pPr>
+      <w:r>
+        <w:t>L</w:t>
+      </w:r>
+      <w:r>
+        <w:t xml:space="preserve">a classe </w:t>
+      </w:r>
+      <w:r>
+        <w:rPr>
+          <w:i/>
+          <w:iCs/>
+        </w:rPr>
+        <w:t>Utente.java</w:t>
+      </w:r>
+      <w:r>
+        <w:t xml:space="preserve"> è invece </w:t>
+      </w:r>
+      <w:r>
+        <w:t xml:space="preserve">responsabile della </w:t>
+      </w:r>
+      <w:r>
+        <w:t xml:space="preserve">rappresentazione </w:t>
+      </w:r>
+      <w:r>
+        <w:t xml:space="preserve">degli utenti autorizzati all’utilizzo della stampante. Ogni oggetto </w:t>
+      </w:r>
+      <w:r>
+        <w:t>Utente</w:t>
+      </w:r>
+      <w:r>
+        <w:t xml:space="preserve"> contiene le informazioni necessarie all'autenticazione </w:t>
+      </w:r>
+      <w:r>
+        <w:t>e all’utilizzo della stampante</w:t>
+      </w:r>
+      <w:r>
+        <w:t xml:space="preserve">, </w:t>
+      </w:r>
+      <w:r>
+        <w:t>ovvero il proprio numero di</w:t>
+      </w:r>
+      <w:r>
+        <w:t xml:space="preserve"> badge</w:t>
+      </w:r>
+      <w:r>
+        <w:t>, il Pin ed il credito associato</w:t>
+      </w:r>
+      <w:r>
+        <w:t>.</w:t>
+      </w:r>
+    </w:p>
+    <w:p>
+      <w:r>
+        <w:lastRenderedPageBreak/>
+        <w:t xml:space="preserve">Infine, è stata implementata la classe </w:t>
+      </w:r>
+      <w:r>
+        <w:rPr>
+          <w:i/>
+          <w:iCs/>
+        </w:rPr>
+        <w:t>InterazioneStampante.java</w:t>
+      </w:r>
+      <w:r>
+        <w:t xml:space="preserve">, che funge da punto d’ingresso per l’utilizzo interattivo del sistema. Questa classe </w:t>
+      </w:r>
+      <w:r>
+        <w:t xml:space="preserve">ingloba </w:t>
+      </w:r>
+      <w:r>
+        <w:t xml:space="preserve">al suo interno un’istanza di </w:t>
+      </w:r>
+      <w:r>
+        <w:t>SmartPrinter</w:t>
+      </w:r>
+      <w:r>
+        <w:t xml:space="preserve"> e</w:t>
+      </w:r>
+      <w:r>
+        <w:t xml:space="preserve"> </w:t>
+      </w:r>
+      <w:r>
+        <w:t xml:space="preserve">fornisce </w:t>
+      </w:r>
+      <w:r>
+        <w:t>un’interfaccia testuale</w:t>
+      </w:r>
+      <w:r>
+        <w:t xml:space="preserve"> </w:t>
+      </w:r>
+      <w:r>
+        <w:t xml:space="preserve">per </w:t>
+      </w:r>
+      <w:r>
+        <w:t xml:space="preserve">l’interazione </w:t>
+      </w:r>
+      <w:r>
+        <w:t xml:space="preserve">con </w:t>
+      </w:r>
+      <w:r>
+        <w:t>la stampante, permettendo</w:t>
+      </w:r>
+      <w:r>
+        <w:t xml:space="preserve"> </w:t>
+      </w:r>
+      <w:r>
+        <w:t xml:space="preserve">così </w:t>
+      </w:r>
+      <w:r>
+        <w:t>di</w:t>
+      </w:r>
+      <w:r>
+        <w:t xml:space="preserve"> effettuare il login</w:t>
+      </w:r>
+      <w:r>
+        <w:t xml:space="preserve">, </w:t>
+      </w:r>
+      <w:r>
+        <w:t xml:space="preserve">scegliere un </w:t>
+      </w:r>
+      <w:r>
+        <w:t>servizi</w:t>
+      </w:r>
+      <w:r>
+        <w:t>o</w:t>
+      </w:r>
+      <w:r>
+        <w:t xml:space="preserve"> e visualizzare lo stato del sistema in tempo reale.</w:t>
+      </w:r>
+    </w:p>
+    <w:p>
+      <w:pPr>
+        <w:pStyle w:val="Titolo2"/>
+      </w:pPr>
+      <w:r>
+        <w:t xml:space="preserve">3.2 – </w:t>
+      </w:r>
+      <w:bookmarkEnd w:id="10"/>
+      <w:r>
+        <w:t>Testing del programma con Junit</w:t>
+      </w:r>
+    </w:p>
+    <w:p>
+      <w:r>
+        <w:t xml:space="preserve">Durante lo sviluppo del programma, i test realizzati con il framework </w:t>
       </w:r>
       <w:r>
         <w:rPr>
@@ -6410,10 +6649,61 @@
           <w:i/>
           <w:iCs/>
         </w:rPr>
-        <w:t>Maven</w:t>
-      </w:r>
-      <w:r>
-        <w:t xml:space="preserve"> attraverso l’ambiente di sviluppo </w:t>
+        <w:t>JUnit</w:t>
+      </w:r>
+      <w:r>
+        <w:t xml:space="preserve"> hanno avuto un ruolo fondamentale nel garantire la correttezza e l’affidabilità del sistema. Grazie ai test è stato possibile </w:t>
+      </w:r>
+      <w:r>
+        <w:rPr>
+          <w:rStyle w:val="Enfasigrassetto"/>
+          <w:b w:val="0"/>
+          <w:bCs w:val="0"/>
+        </w:rPr>
+        <w:t>individuare rapidamente comportamenti inattesi</w:t>
+      </w:r>
+      <w:r>
+        <w:t xml:space="preserve">, intervenire in modo tempestivo e migliorare sia la </w:t>
+      </w:r>
+      <w:r>
+        <w:rPr>
+          <w:rStyle w:val="Enfasigrassetto"/>
+          <w:b w:val="0"/>
+          <w:bCs w:val="0"/>
+        </w:rPr>
+        <w:t>manutenibilità</w:t>
+      </w:r>
+      <w:r>
+        <w:t xml:space="preserve"> che la </w:t>
+      </w:r>
+      <w:r>
+        <w:rPr>
+          <w:rStyle w:val="Enfasigrassetto"/>
+          <w:b w:val="0"/>
+          <w:bCs w:val="0"/>
+        </w:rPr>
+        <w:t>robustezza</w:t>
+      </w:r>
+      <w:r>
+        <w:t xml:space="preserve"> del codice.</w:t>
+      </w:r>
+    </w:p>
+    <w:p>
+      <w:pPr>
+        <w:ind w:left="0" w:firstLine="0"/>
+      </w:pPr>
+      <w:r>
+        <w:t xml:space="preserve">In particolare, per la classe </w:t>
+      </w:r>
+      <w:r>
+        <w:rPr>
+          <w:i/>
+          <w:iCs/>
+        </w:rPr>
+        <w:t>SmartPrinter.java</w:t>
+      </w:r>
+      <w:r>
+        <w:t xml:space="preserve"> è stato adottato un approccio </w:t>
       </w:r>
       <w:r>
         <w:rPr>
@@ -6423,72 +6713,284 @@
           <w:i/>
           <w:iCs/>
         </w:rPr>
-        <w:t>Eclipse</w:t>
-      </w:r>
-      <w:r>
-        <w:t>, in modo da facilitare la gestione delle dipendenze e l’organizzazione del codice.</w:t>
+        <w:t>Test-Driven Development (TDD)</w:t>
       </w:r>
       <w:r>
         <w:t xml:space="preserve"> </w:t>
       </w:r>
-    </w:p>
-    <w:p>
-      <w:pPr>
-        <w:rPr>
-          <w:color w:val="auto"/>
-        </w:rPr>
-      </w:pPr>
-      <w:r>
-        <w:t xml:space="preserve">La classe centrale del progetto è </w:t>
-      </w:r>
-      <w:r>
-        <w:rPr>
+      <w:r>
+        <w:t xml:space="preserve">per guidare </w:t>
+      </w:r>
+      <w:r>
+        <w:t xml:space="preserve">lo sviluppo delle funzionalità più critiche. I test hanno consentito di verificare in modo sistematico il comportamento della stampante in tutti i possibili </w:t>
+      </w:r>
+      <w:r>
+        <w:rPr>
+          <w:rStyle w:val="Enfasigrassetto"/>
+          <w:b w:val="0"/>
+          <w:bCs w:val="0"/>
+        </w:rPr>
+        <w:t>stati interni</w:t>
+      </w:r>
+      <w:r>
+        <w:t xml:space="preserve">, assicurando la coerenza con le specifiche del modello ASM. </w:t>
+      </w:r>
+    </w:p>
+    <w:p>
+      <w:pPr>
+        <w:ind w:left="0" w:firstLine="0"/>
+      </w:pPr>
+      <w:r>
+        <w:t>Inoltre,</w:t>
+      </w:r>
+      <w:r>
+        <w:t xml:space="preserve"> i metodi responsabili dell’erogazione dei servizi (stamp</w:t>
+      </w:r>
+      <w:r>
+        <w:t>e e scansione</w:t>
+      </w:r>
+      <w:r>
+        <w:t>)</w:t>
+      </w:r>
+      <w:r>
+        <w:t xml:space="preserve"> sono stati testati</w:t>
+      </w:r>
+      <w:r>
+        <w:t xml:space="preserve"> con dei test parametrici</w:t>
+      </w:r>
+      <w:r>
+        <w:t xml:space="preserve"> per garantire una c</w:t>
+      </w:r>
+      <w:r>
+        <w:rPr>
+          <w:rStyle w:val="Enfasigrassetto"/>
+          <w:b w:val="0"/>
+          <w:bCs w:val="0"/>
           <w:i/>
           <w:iCs/>
         </w:rPr>
-        <w:t>SmartPrinter.java</w:t>
-      </w:r>
-      <w:r>
-        <w:t>, che rappresenta il cuore del sistema e contiene</w:t>
-      </w:r>
-      <w:r>
+        <w:t>opertura MCDC (Modified Condition/Decision Coverage)</w:t>
+      </w:r>
+      <w:r>
+        <w:t>.</w:t>
+      </w:r>
+    </w:p>
+    <w:p>
+      <w:pPr>
+        <w:ind w:left="0" w:firstLine="0"/>
+      </w:pPr>
+      <w:r>
+        <w:t>Le classi di Test realizzate sono quindi:</w:t>
+      </w:r>
+    </w:p>
+    <w:p>
+      <w:pPr>
+        <w:pStyle w:val="Paragrafoelenco"/>
+        <w:numPr>
+          <w:ilvl w:val="0"/>
+          <w:numId w:val="108"/>
+        </w:numPr>
+      </w:pPr>
+      <w:r>
+        <w:rPr>
+          <w:b/>
+          <w:bCs/>
+        </w:rPr>
+        <w:t>SmartPrinterTest1Login.java</w:t>
+      </w:r>
+      <w:r>
+        <w:t>:</w:t>
+      </w:r>
+      <w:r>
+        <w:rPr>
+          <w:rFonts w:ascii="Menlo" w:hAnsi="Menlo" w:cs="Menlo"/>
+          <w:color w:val="6A9955"/>
+          <w:sz w:val="18"/>
+          <w:szCs w:val="18"/>
+        </w:rPr>
         <w:t xml:space="preserve"> </w:t>
       </w:r>
       <w:r>
-        <w:t xml:space="preserve">gli attributi e i metodi necessari per </w:t>
-      </w:r>
-      <w:r>
-        <w:t xml:space="preserve">realizzare </w:t>
-      </w:r>
-      <w:r>
-        <w:t>il comportamento della stampante:</w:t>
+        <w:t>Test Suite che</w:t>
+      </w:r>
+      <w:r>
+        <w:t xml:space="preserve"> copre tutto il processo di autenticazione e lo stato di guasto.</w:t>
+      </w:r>
+    </w:p>
+    <w:p>
+      <w:pPr>
+        <w:pStyle w:val="Paragrafoelenco"/>
+        <w:numPr>
+          <w:ilvl w:val="0"/>
+          <w:numId w:val="108"/>
+        </w:numPr>
+      </w:pPr>
+      <w:r>
+        <w:rPr>
+          <w:b/>
+          <w:bCs/>
+        </w:rPr>
+        <w:t>SmartPrinterTest2StampaBNMCDC.java</w:t>
+      </w:r>
+      <w:r>
+        <w:t>:</w:t>
       </w:r>
       <w:r>
         <w:t xml:space="preserve"> </w:t>
       </w:r>
       <w:r>
-        <w:t>gestione dello stato (pronta, in uso, fuori servizio</w:t>
-      </w:r>
-      <w:r>
-        <w:t>…</w:t>
-      </w:r>
-      <w:r>
-        <w:t xml:space="preserve">), dei materiali di consumo (toner, fogli), dei servizi disponibili (stampa bianco e nero, stampa a colori, scansione), nonché la </w:t>
-      </w:r>
-      <w:r>
-        <w:t xml:space="preserve">gestione </w:t>
-      </w:r>
-      <w:r>
-        <w:t>dei guasti</w:t>
-      </w:r>
-      <w:r>
-        <w:t xml:space="preserve"> delle situazioni di errore </w:t>
-      </w:r>
-      <w:r>
-        <w:t>durante</w:t>
-      </w:r>
-      <w:r>
-        <w:t xml:space="preserve"> la stampa.</w:t>
+        <w:t xml:space="preserve">Test Suite parametrica MCDC per la stampa </w:t>
+      </w:r>
+      <w:r>
+        <w:t>in bianco e nero.</w:t>
+      </w:r>
+    </w:p>
+    <w:p>
+      <w:pPr>
+        <w:pStyle w:val="Paragrafoelenco"/>
+        <w:numPr>
+          <w:ilvl w:val="0"/>
+          <w:numId w:val="108"/>
+        </w:numPr>
+      </w:pPr>
+      <w:r>
+        <w:rPr>
+          <w:b/>
+          <w:bCs/>
+        </w:rPr>
+        <w:t>SmartPrinterTest</w:t>
+      </w:r>
+      <w:r>
+        <w:rPr>
+          <w:b/>
+          <w:bCs/>
+        </w:rPr>
+        <w:t>3</w:t>
+      </w:r>
+      <w:r>
+        <w:rPr>
+          <w:b/>
+          <w:bCs/>
+        </w:rPr>
+        <w:t>Stampa</w:t>
+      </w:r>
+      <w:r>
+        <w:rPr>
+          <w:b/>
+          <w:bCs/>
+        </w:rPr>
+        <w:t>COL</w:t>
+      </w:r>
+      <w:r>
+        <w:rPr>
+          <w:b/>
+          <w:bCs/>
+        </w:rPr>
+        <w:t>MCDC.java</w:t>
+      </w:r>
+      <w:r>
+        <w:t>:</w:t>
+      </w:r>
+      <w:r>
+        <w:t xml:space="preserve"> </w:t>
+      </w:r>
+      <w:r>
+        <w:t xml:space="preserve">Test Suite parametrica MCDC per la stampa </w:t>
+      </w:r>
+      <w:r>
+        <w:t>a colori.</w:t>
+      </w:r>
+    </w:p>
+    <w:p>
+      <w:pPr>
+        <w:pStyle w:val="Paragrafoelenco"/>
+        <w:numPr>
+          <w:ilvl w:val="0"/>
+          <w:numId w:val="108"/>
+        </w:numPr>
+      </w:pPr>
+      <w:r>
+        <w:rPr>
+          <w:b/>
+          <w:bCs/>
+        </w:rPr>
+        <w:t>SmartPrinterTest</w:t>
+      </w:r>
+      <w:r>
+        <w:rPr>
+          <w:b/>
+          <w:bCs/>
+        </w:rPr>
+        <w:t>4</w:t>
+      </w:r>
+      <w:r>
+        <w:rPr>
+          <w:b/>
+          <w:bCs/>
+        </w:rPr>
+        <w:t>S</w:t>
+      </w:r>
+      <w:r>
+        <w:rPr>
+          <w:b/>
+          <w:bCs/>
+        </w:rPr>
+        <w:t>cansione</w:t>
+      </w:r>
+      <w:r>
+        <w:rPr>
+          <w:b/>
+          <w:bCs/>
+        </w:rPr>
+        <w:t>MCDC.java</w:t>
+      </w:r>
+      <w:r>
+        <w:t xml:space="preserve">: </w:t>
+      </w:r>
+      <w:r>
+        <w:t xml:space="preserve">Test Suite parametrica MCDC per la </w:t>
+      </w:r>
+      <w:r>
+        <w:t>scansione.</w:t>
+      </w:r>
+    </w:p>
+    <w:p>
+      <w:pPr>
+        <w:pStyle w:val="Paragrafoelenco"/>
+        <w:numPr>
+          <w:ilvl w:val="0"/>
+          <w:numId w:val="108"/>
+        </w:numPr>
+      </w:pPr>
+      <w:r>
+        <w:rPr>
+          <w:b/>
+          <w:bCs/>
+        </w:rPr>
+        <w:t>SmartPrinterTest</w:t>
+      </w:r>
+      <w:r>
+        <w:rPr>
+          <w:b/>
+          <w:bCs/>
+        </w:rPr>
+        <w:t>5InUsoErrore</w:t>
+      </w:r>
+      <w:r>
+        <w:rPr>
+          <w:b/>
+          <w:bCs/>
+        </w:rPr>
+        <w:t>.java</w:t>
+      </w:r>
+      <w:r>
+        <w:t xml:space="preserve">: </w:t>
+      </w:r>
+      <w:r>
+        <w:t xml:space="preserve">Test Suite </w:t>
+      </w:r>
+      <w:r>
+        <w:t>per il testing degli stati “In Uso” ed “Errore”.</w:t>
       </w:r>
     </w:p>
     <w:p>
@@ -6496,155 +6998,93 @@
         <w:ind w:left="0" w:firstLine="0"/>
       </w:pPr>
       <w:r>
-        <w:t>L</w:t>
-      </w:r>
-      <w:r>
-        <w:t xml:space="preserve">a classe </w:t>
-      </w:r>
-      <w:r>
-        <w:rPr>
+        <w:lastRenderedPageBreak/>
+        <w:t xml:space="preserve">Inoltre, </w:t>
+      </w:r>
+      <w:r>
+        <w:t xml:space="preserve">utilizzando il </w:t>
+      </w:r>
+      <w:r>
+        <w:t xml:space="preserve">tool </w:t>
+      </w:r>
+      <w:r>
+        <w:rPr>
+          <w:rStyle w:val="Enfasigrassetto"/>
+          <w:b w:val="0"/>
+          <w:bCs w:val="0"/>
           <w:i/>
           <w:iCs/>
         </w:rPr>
-        <w:t>Utente.java</w:t>
-      </w:r>
-      <w:r>
-        <w:t xml:space="preserve"> è invece </w:t>
-      </w:r>
-      <w:r>
-        <w:t xml:space="preserve">responsabile della </w:t>
-      </w:r>
-      <w:r>
-        <w:t xml:space="preserve">rappresentazione </w:t>
-      </w:r>
-      <w:r>
-        <w:t xml:space="preserve">degli utenti autorizzati all’utilizzo della stampante. Ogni oggetto </w:t>
-      </w:r>
-      <w:r>
-        <w:t>Utente</w:t>
-      </w:r>
-      <w:r>
-        <w:t xml:space="preserve"> contiene le informazioni </w:t>
-      </w:r>
-      <w:r>
-        <w:lastRenderedPageBreak/>
-        <w:t xml:space="preserve">necessarie all'autenticazione </w:t>
-      </w:r>
-      <w:r>
-        <w:t>e all’utilizzo della stampante</w:t>
-      </w:r>
-      <w:r>
-        <w:t xml:space="preserve">, </w:t>
-      </w:r>
-      <w:r>
-        <w:t>ovvero il proprio numero di</w:t>
-      </w:r>
-      <w:r>
-        <w:t xml:space="preserve"> badge</w:t>
-      </w:r>
-      <w:r>
-        <w:t>, il Pin ed il credito associato</w:t>
-      </w:r>
-      <w:r>
-        <w:t>.</w:t>
-      </w:r>
-    </w:p>
-    <w:p>
-      <w:r>
-        <w:t xml:space="preserve">Infine, è stata implementata la classe </w:t>
-      </w:r>
-      <w:r>
-        <w:rPr>
+        <w:t>CodeCover</w:t>
+      </w:r>
+      <w:r>
+        <w:t>, è stato possibile misurare con precisione la copertura del codice</w:t>
+      </w:r>
+      <w:r>
+        <w:t xml:space="preserve">, in particolare, </w:t>
+      </w:r>
+      <w:r>
+        <w:t xml:space="preserve">eseguendo l’intera suite di test, la copertura degli </w:t>
+      </w:r>
+      <w:r>
+        <w:rPr>
+          <w:rStyle w:val="Enfasigrassetto"/>
+          <w:b w:val="0"/>
+          <w:bCs w:val="0"/>
+        </w:rPr>
+        <w:t>statement</w:t>
+      </w:r>
+      <w:r>
+        <w:rPr>
+          <w:rStyle w:val="Enfasigrassetto"/>
+          <w:b w:val="0"/>
+          <w:bCs w:val="0"/>
+        </w:rPr>
+        <w:t xml:space="preserve"> per la classe </w:t>
+      </w:r>
+      <w:r>
+        <w:rPr>
+          <w:rStyle w:val="Enfasigrassetto"/>
+          <w:b w:val="0"/>
+          <w:bCs w:val="0"/>
           <w:i/>
           <w:iCs/>
         </w:rPr>
-        <w:t>InterazioneStampante.java</w:t>
-      </w:r>
-      <w:r>
-        <w:t xml:space="preserve">, che funge da punto d’ingresso per l’utilizzo interattivo del sistema. Questa classe </w:t>
-      </w:r>
-      <w:r>
-        <w:t xml:space="preserve">ingloba </w:t>
-      </w:r>
-      <w:r>
-        <w:t xml:space="preserve">al suo interno un’istanza di </w:t>
-      </w:r>
-      <w:r>
-        <w:t>SmartPrinter</w:t>
-      </w:r>
-      <w:r>
-        <w:t xml:space="preserve"> e</w:t>
+        <w:t>SmartPrinter.java</w:t>
+      </w:r>
+      <w:r>
+        <w:t xml:space="preserve"> risulta essere di circa </w:t>
+      </w:r>
+      <w:r>
+        <w:t xml:space="preserve">il </w:t>
+      </w:r>
+      <w:r>
+        <w:rPr>
+          <w:rStyle w:val="Enfasigrassetto"/>
+          <w:b w:val="0"/>
+          <w:bCs w:val="0"/>
+        </w:rPr>
+        <w:t>90%</w:t>
+      </w:r>
+      <w:r>
+        <w:t>.</w:t>
       </w:r>
       <w:r>
         <w:t xml:space="preserve"> </w:t>
       </w:r>
-      <w:r>
-        <w:t xml:space="preserve">fornisce </w:t>
-      </w:r>
-      <w:r>
-        <w:t>un’interfaccia testuale</w:t>
-      </w:r>
-      <w:r>
-        <w:t xml:space="preserve"> </w:t>
-      </w:r>
-      <w:r>
-        <w:t xml:space="preserve">per </w:t>
-      </w:r>
-      <w:r>
-        <w:t xml:space="preserve">l’interazione </w:t>
-      </w:r>
-      <w:r>
-        <w:t xml:space="preserve">con </w:t>
-      </w:r>
-      <w:r>
-        <w:t>la stampante, permettendo</w:t>
-      </w:r>
-      <w:r>
-        <w:t xml:space="preserve"> </w:t>
-      </w:r>
-      <w:r>
-        <w:t xml:space="preserve">così </w:t>
-      </w:r>
-      <w:r>
-        <w:t>di</w:t>
-      </w:r>
-      <w:r>
-        <w:t xml:space="preserve"> effettuare il login</w:t>
-      </w:r>
-      <w:r>
-        <w:t xml:space="preserve">, </w:t>
-      </w:r>
-      <w:r>
-        <w:t xml:space="preserve">scegliere un </w:t>
-      </w:r>
-      <w:r>
-        <w:t>servizi</w:t>
-      </w:r>
-      <w:r>
-        <w:t>o</w:t>
-      </w:r>
-      <w:r>
-        <w:t xml:space="preserve"> e visualizzare lo stato del sistema in tempo reale.</w:t>
-      </w:r>
     </w:p>
     <w:p>
       <w:pPr>
         <w:pStyle w:val="Titolo2"/>
       </w:pPr>
-      <w:r>
-        <w:t>3.2 – Analisi statica del Codice</w:t>
-      </w:r>
-      <w:bookmarkEnd w:id="10"/>
-    </w:p>
-    <w:p>
-      <w:pPr>
-        <w:pStyle w:val="Titolo2"/>
-      </w:pPr>
       <w:bookmarkStart w:id="11" w:name="_Toc203385877"/>
       <w:r>
-        <w:t>3.3 – Testing del programma con JUnit</w:t>
+        <w:t xml:space="preserve">3.3 – </w:t>
       </w:r>
       <w:bookmarkEnd w:id="11"/>
+      <w:r>
+        <w:t>Analisi statica del Codice</w:t>
+      </w:r>
     </w:p>
     <w:p>
       <w:pPr>
@@ -6658,11 +7098,24 @@
     </w:p>
     <w:p>
       <w:pPr>
+        <w:spacing w:before="0" w:after="0" w:line="240" w:lineRule="auto"/>
+        <w:ind w:left="0" w:firstLine="0"/>
+        <w:jc w:val="left"/>
+      </w:pPr>
+    </w:p>
+    <w:p>
+      <w:pPr>
+        <w:spacing w:before="0" w:after="0" w:line="240" w:lineRule="auto"/>
+        <w:ind w:left="0" w:firstLine="0"/>
+        <w:jc w:val="left"/>
+      </w:pPr>
+    </w:p>
+    <w:p>
+      <w:pPr>
         <w:pStyle w:val="Titolo1"/>
       </w:pPr>
       <w:bookmarkStart w:id="12" w:name="_Toc203385878"/>
       <w:r>
-        <w:lastRenderedPageBreak/>
         <w:t>4 – JML</w:t>
       </w:r>
       <w:bookmarkEnd w:id="12"/>
@@ -11200,6 +11653,96 @@
     </w:lvl>
   </w:abstractNum>
   <w:abstractNum w:abstractNumId="43" w15:restartNumberingAfterBreak="0">
+    <w:nsid w:val="38072DCE"/>
+    <w:multiLevelType w:val="hybridMultilevel"/>
+    <w:tmpl w:val="CD084010"/>
+    <w:lvl w:ilvl="0" w:tplc="2882902E">
+      <w:start w:val="1"/>
+      <w:numFmt w:val="decimal"/>
+      <w:lvlText w:val="%1."/>
+      <w:lvlJc w:val="left"/>
+      <w:pPr>
+        <w:ind w:left="720" w:hanging="360"/>
+      </w:pPr>
+      <w:rPr>
+        <w:b/>
+        <w:bCs/>
+      </w:rPr>
+    </w:lvl>
+    <w:lvl w:ilvl="1" w:tplc="04100019" w:tentative="1">
+      <w:start w:val="1"/>
+      <w:numFmt w:val="lowerLetter"/>
+      <w:lvlText w:val="%2."/>
+      <w:lvlJc w:val="left"/>
+      <w:pPr>
+        <w:ind w:left="1440" w:hanging="360"/>
+      </w:pPr>
+    </w:lvl>
+    <w:lvl w:ilvl="2" w:tplc="0410001B" w:tentative="1">
+      <w:start w:val="1"/>
+      <w:numFmt w:val="lowerRoman"/>
+      <w:lvlText w:val="%3."/>
+      <w:lvlJc w:val="right"/>
+      <w:pPr>
+        <w:ind w:left="2160" w:hanging="180"/>
+      </w:pPr>
+    </w:lvl>
+    <w:lvl w:ilvl="3" w:tplc="0410000F" w:tentative="1">
+      <w:start w:val="1"/>
+      <w:numFmt w:val="decimal"/>
+      <w:lvlText w:val="%4."/>
+      <w:lvlJc w:val="left"/>
+      <w:pPr>
+        <w:ind w:left="2880" w:hanging="360"/>
+      </w:pPr>
+    </w:lvl>
+    <w:lvl w:ilvl="4" w:tplc="04100019" w:tentative="1">
+      <w:start w:val="1"/>
+      <w:numFmt w:val="lowerLetter"/>
+      <w:lvlText w:val="%5."/>
+      <w:lvlJc w:val="left"/>
+      <w:pPr>
+        <w:ind w:left="3600" w:hanging="360"/>
+      </w:pPr>
+    </w:lvl>
+    <w:lvl w:ilvl="5" w:tplc="0410001B" w:tentative="1">
+      <w:start w:val="1"/>
+      <w:numFmt w:val="lowerRoman"/>
+      <w:lvlText w:val="%6."/>
+      <w:lvlJc w:val="right"/>
+      <w:pPr>
+        <w:ind w:left="4320" w:hanging="180"/>
+      </w:pPr>
+    </w:lvl>
+    <w:lvl w:ilvl="6" w:tplc="0410000F" w:tentative="1">
+      <w:start w:val="1"/>
+      <w:numFmt w:val="decimal"/>
+      <w:lvlText w:val="%7."/>
+      <w:lvlJc w:val="left"/>
+      <w:pPr>
+        <w:ind w:left="5040" w:hanging="360"/>
+      </w:pPr>
+    </w:lvl>
+    <w:lvl w:ilvl="7" w:tplc="04100019" w:tentative="1">
+      <w:start w:val="1"/>
+      <w:numFmt w:val="lowerLetter"/>
+      <w:lvlText w:val="%8."/>
+      <w:lvlJc w:val="left"/>
+      <w:pPr>
+        <w:ind w:left="5760" w:hanging="360"/>
+      </w:pPr>
+    </w:lvl>
+    <w:lvl w:ilvl="8" w:tplc="0410001B" w:tentative="1">
+      <w:start w:val="1"/>
+      <w:numFmt w:val="lowerRoman"/>
+      <w:lvlText w:val="%9."/>
+      <w:lvlJc w:val="right"/>
+      <w:pPr>
+        <w:ind w:left="6480" w:hanging="180"/>
+      </w:pPr>
+    </w:lvl>
+  </w:abstractNum>
+  <w:abstractNum w:abstractNumId="44" w15:restartNumberingAfterBreak="0">
     <w:nsid w:val="38E207B5"/>
     <w:multiLevelType w:val="multilevel"/>
     <w:tmpl w:val="186AFD7A"/>
@@ -11302,7 +11845,7 @@
       </w:pPr>
     </w:lvl>
   </w:abstractNum>
-  <w:abstractNum w:abstractNumId="44" w15:restartNumberingAfterBreak="0">
+  <w:abstractNum w:abstractNumId="45" w15:restartNumberingAfterBreak="0">
     <w:nsid w:val="3A0C2649"/>
     <w:multiLevelType w:val="hybridMultilevel"/>
     <w:tmpl w:val="8D0ED982"/>
@@ -11394,7 +11937,7 @@
       </w:pPr>
     </w:lvl>
   </w:abstractNum>
-  <w:abstractNum w:abstractNumId="45" w15:restartNumberingAfterBreak="0">
+  <w:abstractNum w:abstractNumId="46" w15:restartNumberingAfterBreak="0">
     <w:nsid w:val="3B0318B8"/>
     <w:multiLevelType w:val="multilevel"/>
     <w:tmpl w:val="33747012"/>
@@ -11515,7 +12058,7 @@
       </w:rPr>
     </w:lvl>
   </w:abstractNum>
-  <w:abstractNum w:abstractNumId="46" w15:restartNumberingAfterBreak="0">
+  <w:abstractNum w:abstractNumId="47" w15:restartNumberingAfterBreak="0">
     <w:nsid w:val="3B795875"/>
     <w:multiLevelType w:val="hybridMultilevel"/>
     <w:tmpl w:val="31DC1FB8"/>
@@ -11628,7 +12171,7 @@
       </w:rPr>
     </w:lvl>
   </w:abstractNum>
-  <w:abstractNum w:abstractNumId="47" w15:restartNumberingAfterBreak="0">
+  <w:abstractNum w:abstractNumId="48" w15:restartNumberingAfterBreak="0">
     <w:nsid w:val="3C2D3798"/>
     <w:multiLevelType w:val="hybridMultilevel"/>
     <w:tmpl w:val="ED567EBE"/>
@@ -11741,7 +12284,7 @@
       </w:rPr>
     </w:lvl>
   </w:abstractNum>
-  <w:abstractNum w:abstractNumId="48" w15:restartNumberingAfterBreak="0">
+  <w:abstractNum w:abstractNumId="49" w15:restartNumberingAfterBreak="0">
     <w:nsid w:val="3C6F3D98"/>
     <w:multiLevelType w:val="hybridMultilevel"/>
     <w:tmpl w:val="559E1800"/>
@@ -11827,7 +12370,7 @@
       </w:pPr>
     </w:lvl>
   </w:abstractNum>
-  <w:abstractNum w:abstractNumId="49" w15:restartNumberingAfterBreak="0">
+  <w:abstractNum w:abstractNumId="50" w15:restartNumberingAfterBreak="0">
     <w:nsid w:val="3D151267"/>
     <w:multiLevelType w:val="multilevel"/>
     <w:tmpl w:val="CE0401A2"/>
@@ -11948,7 +12491,7 @@
       </w:rPr>
     </w:lvl>
   </w:abstractNum>
-  <w:abstractNum w:abstractNumId="50" w15:restartNumberingAfterBreak="0">
+  <w:abstractNum w:abstractNumId="51" w15:restartNumberingAfterBreak="0">
     <w:nsid w:val="3EE3585D"/>
     <w:multiLevelType w:val="hybridMultilevel"/>
     <w:tmpl w:val="D37013EC"/>
@@ -12061,7 +12604,7 @@
       </w:rPr>
     </w:lvl>
   </w:abstractNum>
-  <w:abstractNum w:abstractNumId="51" w15:restartNumberingAfterBreak="0">
+  <w:abstractNum w:abstractNumId="52" w15:restartNumberingAfterBreak="0">
     <w:nsid w:val="3F072BAC"/>
     <w:multiLevelType w:val="hybridMultilevel"/>
     <w:tmpl w:val="26027C14"/>
@@ -12150,7 +12693,7 @@
       </w:pPr>
     </w:lvl>
   </w:abstractNum>
-  <w:abstractNum w:abstractNumId="52" w15:restartNumberingAfterBreak="0">
+  <w:abstractNum w:abstractNumId="53" w15:restartNumberingAfterBreak="0">
     <w:nsid w:val="3F3F22EC"/>
     <w:multiLevelType w:val="hybridMultilevel"/>
     <w:tmpl w:val="356E0E28"/>
@@ -12239,7 +12782,7 @@
       </w:pPr>
     </w:lvl>
   </w:abstractNum>
-  <w:abstractNum w:abstractNumId="53" w15:restartNumberingAfterBreak="0">
+  <w:abstractNum w:abstractNumId="54" w15:restartNumberingAfterBreak="0">
     <w:nsid w:val="3FDF18D6"/>
     <w:multiLevelType w:val="hybridMultilevel"/>
     <w:tmpl w:val="356E0E28"/>
@@ -12328,7 +12871,7 @@
       </w:pPr>
     </w:lvl>
   </w:abstractNum>
-  <w:abstractNum w:abstractNumId="54" w15:restartNumberingAfterBreak="0">
+  <w:abstractNum w:abstractNumId="55" w15:restartNumberingAfterBreak="0">
     <w:nsid w:val="42311E7B"/>
     <w:multiLevelType w:val="multilevel"/>
     <w:tmpl w:val="18AAB8D8"/>
@@ -12477,7 +13020,7 @@
       </w:rPr>
     </w:lvl>
   </w:abstractNum>
-  <w:abstractNum w:abstractNumId="55" w15:restartNumberingAfterBreak="0">
+  <w:abstractNum w:abstractNumId="56" w15:restartNumberingAfterBreak="0">
     <w:nsid w:val="42963129"/>
     <w:multiLevelType w:val="hybridMultilevel"/>
     <w:tmpl w:val="A880A97E"/>
@@ -12590,7 +13133,7 @@
       </w:rPr>
     </w:lvl>
   </w:abstractNum>
-  <w:abstractNum w:abstractNumId="56" w15:restartNumberingAfterBreak="0">
+  <w:abstractNum w:abstractNumId="57" w15:restartNumberingAfterBreak="0">
     <w:nsid w:val="437A53A1"/>
     <w:multiLevelType w:val="hybridMultilevel"/>
     <w:tmpl w:val="1A4C17FE"/>
@@ -12679,7 +13222,7 @@
       </w:pPr>
     </w:lvl>
   </w:abstractNum>
-  <w:abstractNum w:abstractNumId="57" w15:restartNumberingAfterBreak="0">
+  <w:abstractNum w:abstractNumId="58" w15:restartNumberingAfterBreak="0">
     <w:nsid w:val="45B91B47"/>
     <w:multiLevelType w:val="hybridMultilevel"/>
     <w:tmpl w:val="36E418C2"/>
@@ -12768,7 +13311,7 @@
       </w:pPr>
     </w:lvl>
   </w:abstractNum>
-  <w:abstractNum w:abstractNumId="58" w15:restartNumberingAfterBreak="0">
+  <w:abstractNum w:abstractNumId="59" w15:restartNumberingAfterBreak="0">
     <w:nsid w:val="46421306"/>
     <w:multiLevelType w:val="hybridMultilevel"/>
     <w:tmpl w:val="F9CC9776"/>
@@ -12857,7 +13400,7 @@
       </w:pPr>
     </w:lvl>
   </w:abstractNum>
-  <w:abstractNum w:abstractNumId="59" w15:restartNumberingAfterBreak="0">
+  <w:abstractNum w:abstractNumId="60" w15:restartNumberingAfterBreak="0">
     <w:nsid w:val="475F4532"/>
     <w:multiLevelType w:val="hybridMultilevel"/>
     <w:tmpl w:val="A59CE80E"/>
@@ -12946,7 +13489,7 @@
       </w:pPr>
     </w:lvl>
   </w:abstractNum>
-  <w:abstractNum w:abstractNumId="60" w15:restartNumberingAfterBreak="0">
+  <w:abstractNum w:abstractNumId="61" w15:restartNumberingAfterBreak="0">
     <w:nsid w:val="477D54DB"/>
     <w:multiLevelType w:val="hybridMultilevel"/>
     <w:tmpl w:val="25766BA0"/>
@@ -13059,7 +13602,7 @@
       </w:rPr>
     </w:lvl>
   </w:abstractNum>
-  <w:abstractNum w:abstractNumId="61" w15:restartNumberingAfterBreak="0">
+  <w:abstractNum w:abstractNumId="62" w15:restartNumberingAfterBreak="0">
     <w:nsid w:val="480652FB"/>
     <w:multiLevelType w:val="hybridMultilevel"/>
     <w:tmpl w:val="4AB69F04"/>
@@ -13172,7 +13715,7 @@
       </w:rPr>
     </w:lvl>
   </w:abstractNum>
-  <w:abstractNum w:abstractNumId="62" w15:restartNumberingAfterBreak="0">
+  <w:abstractNum w:abstractNumId="63" w15:restartNumberingAfterBreak="0">
     <w:nsid w:val="48244E78"/>
     <w:multiLevelType w:val="hybridMultilevel"/>
     <w:tmpl w:val="2CA07692"/>
@@ -13258,7 +13801,7 @@
       </w:pPr>
     </w:lvl>
   </w:abstractNum>
-  <w:abstractNum w:abstractNumId="63" w15:restartNumberingAfterBreak="0">
+  <w:abstractNum w:abstractNumId="64" w15:restartNumberingAfterBreak="0">
     <w:nsid w:val="49E92CB1"/>
     <w:multiLevelType w:val="hybridMultilevel"/>
     <w:tmpl w:val="62E43DCA"/>
@@ -13371,7 +13914,7 @@
       </w:rPr>
     </w:lvl>
   </w:abstractNum>
-  <w:abstractNum w:abstractNumId="64" w15:restartNumberingAfterBreak="0">
+  <w:abstractNum w:abstractNumId="65" w15:restartNumberingAfterBreak="0">
     <w:nsid w:val="4A306A46"/>
     <w:multiLevelType w:val="hybridMultilevel"/>
     <w:tmpl w:val="356E0E28"/>
@@ -13460,7 +14003,7 @@
       </w:pPr>
     </w:lvl>
   </w:abstractNum>
-  <w:abstractNum w:abstractNumId="65" w15:restartNumberingAfterBreak="0">
+  <w:abstractNum w:abstractNumId="66" w15:restartNumberingAfterBreak="0">
     <w:nsid w:val="4B16556C"/>
     <w:multiLevelType w:val="hybridMultilevel"/>
     <w:tmpl w:val="C11871A2"/>
@@ -13573,7 +14116,7 @@
       </w:rPr>
     </w:lvl>
   </w:abstractNum>
-  <w:abstractNum w:abstractNumId="66" w15:restartNumberingAfterBreak="0">
+  <w:abstractNum w:abstractNumId="67" w15:restartNumberingAfterBreak="0">
     <w:nsid w:val="4E0A10F5"/>
     <w:multiLevelType w:val="multilevel"/>
     <w:tmpl w:val="BAC835F6"/>
@@ -13686,7 +14229,7 @@
       </w:rPr>
     </w:lvl>
   </w:abstractNum>
-  <w:abstractNum w:abstractNumId="67" w15:restartNumberingAfterBreak="0">
+  <w:abstractNum w:abstractNumId="68" w15:restartNumberingAfterBreak="0">
     <w:nsid w:val="50D24265"/>
     <w:multiLevelType w:val="hybridMultilevel"/>
     <w:tmpl w:val="B8B47508"/>
@@ -13772,7 +14315,7 @@
       </w:pPr>
     </w:lvl>
   </w:abstractNum>
-  <w:abstractNum w:abstractNumId="68" w15:restartNumberingAfterBreak="0">
+  <w:abstractNum w:abstractNumId="69" w15:restartNumberingAfterBreak="0">
     <w:nsid w:val="52914E04"/>
     <w:multiLevelType w:val="multilevel"/>
     <w:tmpl w:val="186AFD7A"/>
@@ -13875,7 +14418,7 @@
       </w:pPr>
     </w:lvl>
   </w:abstractNum>
-  <w:abstractNum w:abstractNumId="69" w15:restartNumberingAfterBreak="0">
+  <w:abstractNum w:abstractNumId="70" w15:restartNumberingAfterBreak="0">
     <w:nsid w:val="53DA1C45"/>
     <w:multiLevelType w:val="hybridMultilevel"/>
     <w:tmpl w:val="7E78383A"/>
@@ -13961,7 +14504,7 @@
       </w:pPr>
     </w:lvl>
   </w:abstractNum>
-  <w:abstractNum w:abstractNumId="70" w15:restartNumberingAfterBreak="0">
+  <w:abstractNum w:abstractNumId="71" w15:restartNumberingAfterBreak="0">
     <w:nsid w:val="54EB0E84"/>
     <w:multiLevelType w:val="hybridMultilevel"/>
     <w:tmpl w:val="356E0E28"/>
@@ -14050,7 +14593,7 @@
       </w:pPr>
     </w:lvl>
   </w:abstractNum>
-  <w:abstractNum w:abstractNumId="71" w15:restartNumberingAfterBreak="0">
+  <w:abstractNum w:abstractNumId="72" w15:restartNumberingAfterBreak="0">
     <w:nsid w:val="55752F41"/>
     <w:multiLevelType w:val="hybridMultilevel"/>
     <w:tmpl w:val="29027E80"/>
@@ -14163,7 +14706,7 @@
       </w:rPr>
     </w:lvl>
   </w:abstractNum>
-  <w:abstractNum w:abstractNumId="72" w15:restartNumberingAfterBreak="0">
+  <w:abstractNum w:abstractNumId="73" w15:restartNumberingAfterBreak="0">
     <w:nsid w:val="558B6B8B"/>
     <w:multiLevelType w:val="multilevel"/>
     <w:tmpl w:val="7A966768"/>
@@ -14281,7 +14824,7 @@
       </w:rPr>
     </w:lvl>
   </w:abstractNum>
-  <w:abstractNum w:abstractNumId="73" w15:restartNumberingAfterBreak="0">
+  <w:abstractNum w:abstractNumId="74" w15:restartNumberingAfterBreak="0">
     <w:nsid w:val="58306FE1"/>
     <w:multiLevelType w:val="hybridMultilevel"/>
     <w:tmpl w:val="9CF4CCFA"/>
@@ -14394,7 +14937,7 @@
       </w:rPr>
     </w:lvl>
   </w:abstractNum>
-  <w:abstractNum w:abstractNumId="74" w15:restartNumberingAfterBreak="0">
+  <w:abstractNum w:abstractNumId="75" w15:restartNumberingAfterBreak="0">
     <w:nsid w:val="5BB62876"/>
     <w:multiLevelType w:val="hybridMultilevel"/>
     <w:tmpl w:val="C8FE5E42"/>
@@ -14507,7 +15050,7 @@
       </w:rPr>
     </w:lvl>
   </w:abstractNum>
-  <w:abstractNum w:abstractNumId="75" w15:restartNumberingAfterBreak="0">
+  <w:abstractNum w:abstractNumId="76" w15:restartNumberingAfterBreak="0">
     <w:nsid w:val="6056016C"/>
     <w:multiLevelType w:val="hybridMultilevel"/>
     <w:tmpl w:val="78EA081C"/>
@@ -14593,7 +15136,7 @@
       </w:pPr>
     </w:lvl>
   </w:abstractNum>
-  <w:abstractNum w:abstractNumId="76" w15:restartNumberingAfterBreak="0">
+  <w:abstractNum w:abstractNumId="77" w15:restartNumberingAfterBreak="0">
     <w:nsid w:val="62116BD9"/>
     <w:multiLevelType w:val="hybridMultilevel"/>
     <w:tmpl w:val="6100CCE6"/>
@@ -14679,7 +15222,7 @@
       </w:pPr>
     </w:lvl>
   </w:abstractNum>
-  <w:abstractNum w:abstractNumId="77" w15:restartNumberingAfterBreak="0">
+  <w:abstractNum w:abstractNumId="78" w15:restartNumberingAfterBreak="0">
     <w:nsid w:val="654F5D90"/>
     <w:multiLevelType w:val="multilevel"/>
     <w:tmpl w:val="186AFD7A"/>
@@ -14782,7 +15325,7 @@
       </w:pPr>
     </w:lvl>
   </w:abstractNum>
-  <w:abstractNum w:abstractNumId="78" w15:restartNumberingAfterBreak="0">
+  <w:abstractNum w:abstractNumId="79" w15:restartNumberingAfterBreak="0">
     <w:nsid w:val="65AE0BBF"/>
     <w:multiLevelType w:val="hybridMultilevel"/>
     <w:tmpl w:val="B94AD9C0"/>
@@ -14871,7 +15414,7 @@
       </w:pPr>
     </w:lvl>
   </w:abstractNum>
-  <w:abstractNum w:abstractNumId="79" w15:restartNumberingAfterBreak="0">
+  <w:abstractNum w:abstractNumId="80" w15:restartNumberingAfterBreak="0">
     <w:nsid w:val="65F072F1"/>
     <w:multiLevelType w:val="multilevel"/>
     <w:tmpl w:val="186AFD7A"/>
@@ -14974,7 +15517,7 @@
       </w:pPr>
     </w:lvl>
   </w:abstractNum>
-  <w:abstractNum w:abstractNumId="80" w15:restartNumberingAfterBreak="0">
+  <w:abstractNum w:abstractNumId="81" w15:restartNumberingAfterBreak="0">
     <w:nsid w:val="66550F1B"/>
     <w:multiLevelType w:val="multilevel"/>
     <w:tmpl w:val="4B4E417C"/>
@@ -15123,7 +15666,7 @@
       </w:rPr>
     </w:lvl>
   </w:abstractNum>
-  <w:abstractNum w:abstractNumId="81" w15:restartNumberingAfterBreak="0">
+  <w:abstractNum w:abstractNumId="82" w15:restartNumberingAfterBreak="0">
     <w:nsid w:val="67823EE3"/>
     <w:multiLevelType w:val="multilevel"/>
     <w:tmpl w:val="186AFD7A"/>
@@ -15226,7 +15769,7 @@
       </w:pPr>
     </w:lvl>
   </w:abstractNum>
-  <w:abstractNum w:abstractNumId="82" w15:restartNumberingAfterBreak="0">
+  <w:abstractNum w:abstractNumId="83" w15:restartNumberingAfterBreak="0">
     <w:nsid w:val="68734FE4"/>
     <w:multiLevelType w:val="hybridMultilevel"/>
     <w:tmpl w:val="356E0E28"/>
@@ -15315,7 +15858,7 @@
       </w:pPr>
     </w:lvl>
   </w:abstractNum>
-  <w:abstractNum w:abstractNumId="83" w15:restartNumberingAfterBreak="0">
+  <w:abstractNum w:abstractNumId="84" w15:restartNumberingAfterBreak="0">
     <w:nsid w:val="689D0F65"/>
     <w:multiLevelType w:val="hybridMultilevel"/>
     <w:tmpl w:val="A5C2B3FC"/>
@@ -15428,7 +15971,7 @@
       </w:rPr>
     </w:lvl>
   </w:abstractNum>
-  <w:abstractNum w:abstractNumId="84" w15:restartNumberingAfterBreak="0">
+  <w:abstractNum w:abstractNumId="85" w15:restartNumberingAfterBreak="0">
     <w:nsid w:val="6AAB7B37"/>
     <w:multiLevelType w:val="multilevel"/>
     <w:tmpl w:val="C4403D6A"/>
@@ -15542,7 +16085,7 @@
       </w:rPr>
     </w:lvl>
   </w:abstractNum>
-  <w:abstractNum w:abstractNumId="85" w15:restartNumberingAfterBreak="0">
+  <w:abstractNum w:abstractNumId="86" w15:restartNumberingAfterBreak="0">
     <w:nsid w:val="6E532F33"/>
     <w:multiLevelType w:val="multilevel"/>
     <w:tmpl w:val="7A966768"/>
@@ -15660,7 +16203,7 @@
       </w:rPr>
     </w:lvl>
   </w:abstractNum>
-  <w:abstractNum w:abstractNumId="86" w15:restartNumberingAfterBreak="0">
+  <w:abstractNum w:abstractNumId="87" w15:restartNumberingAfterBreak="0">
     <w:nsid w:val="6F55604F"/>
     <w:multiLevelType w:val="hybridMultilevel"/>
     <w:tmpl w:val="01A8E7F2"/>
@@ -15773,7 +16316,7 @@
       </w:rPr>
     </w:lvl>
   </w:abstractNum>
-  <w:abstractNum w:abstractNumId="87" w15:restartNumberingAfterBreak="0">
+  <w:abstractNum w:abstractNumId="88" w15:restartNumberingAfterBreak="0">
     <w:nsid w:val="709842E2"/>
     <w:multiLevelType w:val="multilevel"/>
     <w:tmpl w:val="186AFD7A"/>
@@ -15876,7 +16419,7 @@
       </w:pPr>
     </w:lvl>
   </w:abstractNum>
-  <w:abstractNum w:abstractNumId="88" w15:restartNumberingAfterBreak="0">
+  <w:abstractNum w:abstractNumId="89" w15:restartNumberingAfterBreak="0">
     <w:nsid w:val="7291766E"/>
     <w:multiLevelType w:val="hybridMultilevel"/>
     <w:tmpl w:val="726E5BD8"/>
@@ -15962,7 +16505,7 @@
       </w:pPr>
     </w:lvl>
   </w:abstractNum>
-  <w:abstractNum w:abstractNumId="89" w15:restartNumberingAfterBreak="0">
+  <w:abstractNum w:abstractNumId="90" w15:restartNumberingAfterBreak="0">
     <w:nsid w:val="73DD257A"/>
     <w:multiLevelType w:val="hybridMultilevel"/>
     <w:tmpl w:val="4D5C12BC"/>
@@ -16075,7 +16618,7 @@
       </w:rPr>
     </w:lvl>
   </w:abstractNum>
-  <w:abstractNum w:abstractNumId="90" w15:restartNumberingAfterBreak="0">
+  <w:abstractNum w:abstractNumId="91" w15:restartNumberingAfterBreak="0">
     <w:nsid w:val="744667B8"/>
     <w:multiLevelType w:val="hybridMultilevel"/>
     <w:tmpl w:val="B91852A0"/>
@@ -16161,7 +16704,7 @@
       </w:pPr>
     </w:lvl>
   </w:abstractNum>
-  <w:abstractNum w:abstractNumId="91" w15:restartNumberingAfterBreak="0">
+  <w:abstractNum w:abstractNumId="92" w15:restartNumberingAfterBreak="0">
     <w:nsid w:val="744C64D1"/>
     <w:multiLevelType w:val="multilevel"/>
     <w:tmpl w:val="6584F130"/>
@@ -16274,7 +16817,7 @@
       </w:rPr>
     </w:lvl>
   </w:abstractNum>
-  <w:abstractNum w:abstractNumId="92" w15:restartNumberingAfterBreak="0">
+  <w:abstractNum w:abstractNumId="93" w15:restartNumberingAfterBreak="0">
     <w:nsid w:val="75E06303"/>
     <w:multiLevelType w:val="hybridMultilevel"/>
     <w:tmpl w:val="7FE284FA"/>
@@ -16360,7 +16903,7 @@
       </w:pPr>
     </w:lvl>
   </w:abstractNum>
-  <w:abstractNum w:abstractNumId="93" w15:restartNumberingAfterBreak="0">
+  <w:abstractNum w:abstractNumId="94" w15:restartNumberingAfterBreak="0">
     <w:nsid w:val="784F50AE"/>
     <w:multiLevelType w:val="hybridMultilevel"/>
     <w:tmpl w:val="356E0E28"/>
@@ -16449,7 +16992,7 @@
       </w:pPr>
     </w:lvl>
   </w:abstractNum>
-  <w:abstractNum w:abstractNumId="94" w15:restartNumberingAfterBreak="0">
+  <w:abstractNum w:abstractNumId="95" w15:restartNumberingAfterBreak="0">
     <w:nsid w:val="788A1D41"/>
     <w:multiLevelType w:val="multilevel"/>
     <w:tmpl w:val="042C4F5E"/>
@@ -16598,7 +17141,7 @@
       </w:rPr>
     </w:lvl>
   </w:abstractNum>
-  <w:abstractNum w:abstractNumId="95" w15:restartNumberingAfterBreak="0">
+  <w:abstractNum w:abstractNumId="96" w15:restartNumberingAfterBreak="0">
     <w:nsid w:val="78C26B50"/>
     <w:multiLevelType w:val="multilevel"/>
     <w:tmpl w:val="186AFD7A"/>
@@ -16701,7 +17244,7 @@
       </w:pPr>
     </w:lvl>
   </w:abstractNum>
-  <w:abstractNum w:abstractNumId="96" w15:restartNumberingAfterBreak="0">
+  <w:abstractNum w:abstractNumId="97" w15:restartNumberingAfterBreak="0">
     <w:nsid w:val="793119E5"/>
     <w:multiLevelType w:val="multilevel"/>
     <w:tmpl w:val="48BCE508"/>
@@ -16822,7 +17365,7 @@
       </w:pPr>
     </w:lvl>
   </w:abstractNum>
-  <w:abstractNum w:abstractNumId="97" w15:restartNumberingAfterBreak="0">
+  <w:abstractNum w:abstractNumId="98" w15:restartNumberingAfterBreak="0">
     <w:nsid w:val="7A086848"/>
     <w:multiLevelType w:val="hybridMultilevel"/>
     <w:tmpl w:val="C44C14E6"/>
@@ -16911,7 +17454,7 @@
       </w:pPr>
     </w:lvl>
   </w:abstractNum>
-  <w:abstractNum w:abstractNumId="98" w15:restartNumberingAfterBreak="0">
+  <w:abstractNum w:abstractNumId="99" w15:restartNumberingAfterBreak="0">
     <w:nsid w:val="7AF3030A"/>
     <w:multiLevelType w:val="hybridMultilevel"/>
     <w:tmpl w:val="69042C14"/>
@@ -16997,7 +17540,7 @@
       </w:pPr>
     </w:lvl>
   </w:abstractNum>
-  <w:abstractNum w:abstractNumId="99" w15:restartNumberingAfterBreak="0">
+  <w:abstractNum w:abstractNumId="100" w15:restartNumberingAfterBreak="0">
     <w:nsid w:val="7B19492F"/>
     <w:multiLevelType w:val="hybridMultilevel"/>
     <w:tmpl w:val="86C499B8"/>
@@ -17083,7 +17626,7 @@
       </w:pPr>
     </w:lvl>
   </w:abstractNum>
-  <w:abstractNum w:abstractNumId="100" w15:restartNumberingAfterBreak="0">
+  <w:abstractNum w:abstractNumId="101" w15:restartNumberingAfterBreak="0">
     <w:nsid w:val="7B2D4415"/>
     <w:multiLevelType w:val="hybridMultilevel"/>
     <w:tmpl w:val="186AFD7A"/>
@@ -17185,7 +17728,7 @@
       </w:pPr>
     </w:lvl>
   </w:abstractNum>
-  <w:abstractNum w:abstractNumId="101" w15:restartNumberingAfterBreak="0">
+  <w:abstractNum w:abstractNumId="102" w15:restartNumberingAfterBreak="0">
     <w:nsid w:val="7B9E377C"/>
     <w:multiLevelType w:val="hybridMultilevel"/>
     <w:tmpl w:val="81C85024"/>
@@ -17271,7 +17814,7 @@
       </w:pPr>
     </w:lvl>
   </w:abstractNum>
-  <w:abstractNum w:abstractNumId="102" w15:restartNumberingAfterBreak="0">
+  <w:abstractNum w:abstractNumId="103" w15:restartNumberingAfterBreak="0">
     <w:nsid w:val="7BD27C45"/>
     <w:multiLevelType w:val="hybridMultilevel"/>
     <w:tmpl w:val="584A9422"/>
@@ -17357,7 +17900,7 @@
       </w:pPr>
     </w:lvl>
   </w:abstractNum>
-  <w:abstractNum w:abstractNumId="103" w15:restartNumberingAfterBreak="0">
+  <w:abstractNum w:abstractNumId="104" w15:restartNumberingAfterBreak="0">
     <w:nsid w:val="7BE37AC7"/>
     <w:multiLevelType w:val="multilevel"/>
     <w:tmpl w:val="7A966768"/>
@@ -17475,7 +18018,7 @@
       </w:rPr>
     </w:lvl>
   </w:abstractNum>
-  <w:abstractNum w:abstractNumId="104" w15:restartNumberingAfterBreak="0">
+  <w:abstractNum w:abstractNumId="105" w15:restartNumberingAfterBreak="0">
     <w:nsid w:val="7E457D96"/>
     <w:multiLevelType w:val="hybridMultilevel"/>
     <w:tmpl w:val="933AA53C"/>
@@ -17561,7 +18104,7 @@
       </w:pPr>
     </w:lvl>
   </w:abstractNum>
-  <w:abstractNum w:abstractNumId="105" w15:restartNumberingAfterBreak="0">
+  <w:abstractNum w:abstractNumId="106" w15:restartNumberingAfterBreak="0">
     <w:nsid w:val="7F3310AA"/>
     <w:multiLevelType w:val="hybridMultilevel"/>
     <w:tmpl w:val="0472E5A4"/>
@@ -17647,7 +18190,7 @@
       </w:pPr>
     </w:lvl>
   </w:abstractNum>
-  <w:abstractNum w:abstractNumId="106" w15:restartNumberingAfterBreak="0">
+  <w:abstractNum w:abstractNumId="107" w15:restartNumberingAfterBreak="0">
     <w:nsid w:val="7F373CCD"/>
     <w:multiLevelType w:val="hybridMultilevel"/>
     <w:tmpl w:val="83A00C7E"/>
@@ -17761,43 +18304,43 @@
     </w:lvl>
   </w:abstractNum>
   <w:num w:numId="1" w16cid:durableId="245967920">
-    <w:abstractNumId w:val="100"/>
+    <w:abstractNumId w:val="101"/>
   </w:num>
   <w:num w:numId="2" w16cid:durableId="41172675">
     <w:abstractNumId w:val="8"/>
   </w:num>
   <w:num w:numId="3" w16cid:durableId="800660170">
-    <w:abstractNumId w:val="84"/>
+    <w:abstractNumId w:val="85"/>
   </w:num>
   <w:num w:numId="4" w16cid:durableId="2079286368">
-    <w:abstractNumId w:val="91"/>
+    <w:abstractNumId w:val="92"/>
   </w:num>
   <w:num w:numId="5" w16cid:durableId="755828280">
-    <w:abstractNumId w:val="66"/>
+    <w:abstractNumId w:val="67"/>
   </w:num>
   <w:num w:numId="6" w16cid:durableId="644090806">
     <w:abstractNumId w:val="23"/>
   </w:num>
   <w:num w:numId="7" w16cid:durableId="165561029">
-    <w:abstractNumId w:val="59"/>
+    <w:abstractNumId w:val="60"/>
   </w:num>
   <w:num w:numId="8" w16cid:durableId="2074617556">
-    <w:abstractNumId w:val="49"/>
+    <w:abstractNumId w:val="50"/>
   </w:num>
   <w:num w:numId="9" w16cid:durableId="1338074079">
     <w:abstractNumId w:val="33"/>
   </w:num>
   <w:num w:numId="10" w16cid:durableId="1706559821">
-    <w:abstractNumId w:val="103"/>
+    <w:abstractNumId w:val="104"/>
   </w:num>
   <w:num w:numId="11" w16cid:durableId="933396351">
-    <w:abstractNumId w:val="101"/>
+    <w:abstractNumId w:val="102"/>
   </w:num>
   <w:num w:numId="12" w16cid:durableId="1804348650">
-    <w:abstractNumId w:val="67"/>
+    <w:abstractNumId w:val="68"/>
   </w:num>
   <w:num w:numId="13" w16cid:durableId="1691450934">
-    <w:abstractNumId w:val="48"/>
+    <w:abstractNumId w:val="49"/>
   </w:num>
   <w:num w:numId="14" w16cid:durableId="1088500712">
     <w:abstractNumId w:val="21"/>
@@ -17806,16 +18349,16 @@
     <w:abstractNumId w:val="19"/>
   </w:num>
   <w:num w:numId="16" w16cid:durableId="1110776491">
-    <w:abstractNumId w:val="44"/>
+    <w:abstractNumId w:val="45"/>
   </w:num>
   <w:num w:numId="17" w16cid:durableId="623197930">
-    <w:abstractNumId w:val="62"/>
+    <w:abstractNumId w:val="63"/>
   </w:num>
   <w:num w:numId="18" w16cid:durableId="377978415">
     <w:abstractNumId w:val="29"/>
   </w:num>
   <w:num w:numId="19" w16cid:durableId="1737243427">
-    <w:abstractNumId w:val="92"/>
+    <w:abstractNumId w:val="93"/>
   </w:num>
   <w:num w:numId="20" w16cid:durableId="1393888193">
     <w:abstractNumId w:val="34"/>
@@ -17824,52 +18367,52 @@
     <w:abstractNumId w:val="16"/>
   </w:num>
   <w:num w:numId="22" w16cid:durableId="158472995">
-    <w:abstractNumId w:val="51"/>
+    <w:abstractNumId w:val="52"/>
   </w:num>
   <w:num w:numId="23" w16cid:durableId="658195023">
     <w:abstractNumId w:val="3"/>
   </w:num>
   <w:num w:numId="24" w16cid:durableId="1700621624">
-    <w:abstractNumId w:val="72"/>
+    <w:abstractNumId w:val="73"/>
   </w:num>
   <w:num w:numId="25" w16cid:durableId="2084066455">
-    <w:abstractNumId w:val="85"/>
+    <w:abstractNumId w:val="86"/>
   </w:num>
   <w:num w:numId="26" w16cid:durableId="629749953">
-    <w:abstractNumId w:val="90"/>
+    <w:abstractNumId w:val="91"/>
   </w:num>
   <w:num w:numId="27" w16cid:durableId="2131388627">
     <w:abstractNumId w:val="32"/>
   </w:num>
   <w:num w:numId="28" w16cid:durableId="1643852249">
-    <w:abstractNumId w:val="104"/>
+    <w:abstractNumId w:val="105"/>
   </w:num>
   <w:num w:numId="29" w16cid:durableId="665012814">
-    <w:abstractNumId w:val="78"/>
+    <w:abstractNumId w:val="79"/>
   </w:num>
   <w:num w:numId="30" w16cid:durableId="1229729337">
-    <w:abstractNumId w:val="98"/>
+    <w:abstractNumId w:val="99"/>
   </w:num>
   <w:num w:numId="31" w16cid:durableId="1028603141">
     <w:abstractNumId w:val="39"/>
   </w:num>
   <w:num w:numId="32" w16cid:durableId="300159535">
-    <w:abstractNumId w:val="58"/>
+    <w:abstractNumId w:val="59"/>
   </w:num>
   <w:num w:numId="33" w16cid:durableId="1305888186">
-    <w:abstractNumId w:val="45"/>
+    <w:abstractNumId w:val="46"/>
   </w:num>
   <w:num w:numId="34" w16cid:durableId="102725657">
     <w:abstractNumId w:val="35"/>
   </w:num>
   <w:num w:numId="35" w16cid:durableId="2083016343">
-    <w:abstractNumId w:val="57"/>
+    <w:abstractNumId w:val="58"/>
   </w:num>
   <w:num w:numId="36" w16cid:durableId="1518471455">
     <w:abstractNumId w:val="14"/>
   </w:num>
   <w:num w:numId="37" w16cid:durableId="1896358493">
-    <w:abstractNumId w:val="88"/>
+    <w:abstractNumId w:val="89"/>
   </w:num>
   <w:num w:numId="38" w16cid:durableId="1938050416">
     <w:abstractNumId w:val="2"/>
@@ -17878,49 +18421,49 @@
     <w:abstractNumId w:val="41"/>
   </w:num>
   <w:num w:numId="40" w16cid:durableId="693073206">
-    <w:abstractNumId w:val="97"/>
+    <w:abstractNumId w:val="98"/>
   </w:num>
   <w:num w:numId="41" w16cid:durableId="1438794609">
     <w:abstractNumId w:val="10"/>
   </w:num>
   <w:num w:numId="42" w16cid:durableId="666323554">
-    <w:abstractNumId w:val="56"/>
+    <w:abstractNumId w:val="57"/>
   </w:num>
   <w:num w:numId="43" w16cid:durableId="1757480911">
-    <w:abstractNumId w:val="79"/>
+    <w:abstractNumId w:val="80"/>
   </w:num>
   <w:num w:numId="44" w16cid:durableId="970474705">
-    <w:abstractNumId w:val="77"/>
+    <w:abstractNumId w:val="78"/>
   </w:num>
   <w:num w:numId="45" w16cid:durableId="192572129">
-    <w:abstractNumId w:val="87"/>
+    <w:abstractNumId w:val="88"/>
   </w:num>
   <w:num w:numId="46" w16cid:durableId="853150955">
-    <w:abstractNumId w:val="95"/>
+    <w:abstractNumId w:val="96"/>
   </w:num>
   <w:num w:numId="47" w16cid:durableId="1066955397">
-    <w:abstractNumId w:val="68"/>
+    <w:abstractNumId w:val="69"/>
   </w:num>
   <w:num w:numId="48" w16cid:durableId="1039280426">
-    <w:abstractNumId w:val="81"/>
+    <w:abstractNumId w:val="82"/>
   </w:num>
   <w:num w:numId="49" w16cid:durableId="172837914">
     <w:abstractNumId w:val="17"/>
   </w:num>
   <w:num w:numId="50" w16cid:durableId="1595548689">
-    <w:abstractNumId w:val="43"/>
+    <w:abstractNumId w:val="44"/>
   </w:num>
   <w:num w:numId="51" w16cid:durableId="776873234">
-    <w:abstractNumId w:val="63"/>
+    <w:abstractNumId w:val="64"/>
   </w:num>
   <w:num w:numId="52" w16cid:durableId="560753122">
-    <w:abstractNumId w:val="61"/>
+    <w:abstractNumId w:val="62"/>
   </w:num>
   <w:num w:numId="53" w16cid:durableId="1552493346">
-    <w:abstractNumId w:val="89"/>
+    <w:abstractNumId w:val="90"/>
   </w:num>
   <w:num w:numId="54" w16cid:durableId="1246064352">
-    <w:abstractNumId w:val="74"/>
+    <w:abstractNumId w:val="75"/>
   </w:num>
   <w:num w:numId="55" w16cid:durableId="2056614032">
     <w:abstractNumId w:val="11"/>
@@ -17929,16 +18472,16 @@
     <w:abstractNumId w:val="38"/>
   </w:num>
   <w:num w:numId="57" w16cid:durableId="806314388">
-    <w:abstractNumId w:val="55"/>
+    <w:abstractNumId w:val="56"/>
   </w:num>
   <w:num w:numId="58" w16cid:durableId="1203324049">
     <w:abstractNumId w:val="42"/>
   </w:num>
   <w:num w:numId="59" w16cid:durableId="1746875507">
-    <w:abstractNumId w:val="65"/>
+    <w:abstractNumId w:val="66"/>
   </w:num>
   <w:num w:numId="60" w16cid:durableId="707604618">
-    <w:abstractNumId w:val="73"/>
+    <w:abstractNumId w:val="74"/>
   </w:num>
   <w:num w:numId="61" w16cid:durableId="592785484">
     <w:abstractNumId w:val="9"/>
@@ -17965,28 +18508,28 @@
     <w:abstractNumId w:val="40"/>
   </w:num>
   <w:num w:numId="69" w16cid:durableId="1617177963">
-    <w:abstractNumId w:val="52"/>
+    <w:abstractNumId w:val="53"/>
   </w:num>
   <w:num w:numId="70" w16cid:durableId="253827808">
-    <w:abstractNumId w:val="70"/>
+    <w:abstractNumId w:val="71"/>
   </w:num>
   <w:num w:numId="71" w16cid:durableId="1017540928">
-    <w:abstractNumId w:val="64"/>
+    <w:abstractNumId w:val="65"/>
   </w:num>
   <w:num w:numId="72" w16cid:durableId="223833980">
     <w:abstractNumId w:val="13"/>
   </w:num>
   <w:num w:numId="73" w16cid:durableId="414981674">
-    <w:abstractNumId w:val="82"/>
+    <w:abstractNumId w:val="83"/>
   </w:num>
   <w:num w:numId="74" w16cid:durableId="1785534753">
-    <w:abstractNumId w:val="93"/>
+    <w:abstractNumId w:val="94"/>
   </w:num>
   <w:num w:numId="75" w16cid:durableId="135688085">
-    <w:abstractNumId w:val="105"/>
+    <w:abstractNumId w:val="106"/>
   </w:num>
   <w:num w:numId="76" w16cid:durableId="58286051">
-    <w:abstractNumId w:val="53"/>
+    <w:abstractNumId w:val="54"/>
   </w:num>
   <w:num w:numId="77" w16cid:durableId="717165642">
     <w:abstractNumId w:val="15"/>
@@ -17995,28 +18538,28 @@
     <w:abstractNumId w:val="4"/>
   </w:num>
   <w:num w:numId="79" w16cid:durableId="1246692341">
-    <w:abstractNumId w:val="102"/>
+    <w:abstractNumId w:val="103"/>
   </w:num>
   <w:num w:numId="80" w16cid:durableId="604732258">
     <w:abstractNumId w:val="27"/>
   </w:num>
   <w:num w:numId="81" w16cid:durableId="1306204556">
-    <w:abstractNumId w:val="46"/>
+    <w:abstractNumId w:val="47"/>
   </w:num>
   <w:num w:numId="82" w16cid:durableId="1492679642">
-    <w:abstractNumId w:val="54"/>
+    <w:abstractNumId w:val="55"/>
   </w:num>
   <w:num w:numId="83" w16cid:durableId="1660036290">
     <w:abstractNumId w:val="12"/>
   </w:num>
   <w:num w:numId="84" w16cid:durableId="1405840294">
-    <w:abstractNumId w:val="80"/>
+    <w:abstractNumId w:val="81"/>
   </w:num>
   <w:num w:numId="85" w16cid:durableId="1951207127">
     <w:abstractNumId w:val="5"/>
   </w:num>
   <w:num w:numId="86" w16cid:durableId="622199993">
-    <w:abstractNumId w:val="83"/>
+    <w:abstractNumId w:val="84"/>
   </w:num>
   <w:num w:numId="87" w16cid:durableId="491914800">
     <w:abstractNumId w:val="0"/>
@@ -18025,25 +18568,25 @@
     <w:abstractNumId w:val="22"/>
   </w:num>
   <w:num w:numId="89" w16cid:durableId="1379358144">
-    <w:abstractNumId w:val="75"/>
+    <w:abstractNumId w:val="76"/>
   </w:num>
   <w:num w:numId="90" w16cid:durableId="2058816591">
-    <w:abstractNumId w:val="76"/>
+    <w:abstractNumId w:val="77"/>
   </w:num>
   <w:num w:numId="91" w16cid:durableId="1478035905">
-    <w:abstractNumId w:val="69"/>
+    <w:abstractNumId w:val="70"/>
   </w:num>
   <w:num w:numId="92" w16cid:durableId="60909067">
-    <w:abstractNumId w:val="96"/>
+    <w:abstractNumId w:val="97"/>
   </w:num>
   <w:num w:numId="93" w16cid:durableId="1942831585">
     <w:abstractNumId w:val="6"/>
   </w:num>
   <w:num w:numId="94" w16cid:durableId="1330063612">
-    <w:abstractNumId w:val="50"/>
+    <w:abstractNumId w:val="51"/>
   </w:num>
   <w:num w:numId="95" w16cid:durableId="367144518">
-    <w:abstractNumId w:val="47"/>
+    <w:abstractNumId w:val="48"/>
   </w:num>
   <w:num w:numId="96" w16cid:durableId="180703017">
     <w:abstractNumId w:val="25"/>
@@ -18055,10 +18598,10 @@
     <w:abstractNumId w:val="28"/>
   </w:num>
   <w:num w:numId="99" w16cid:durableId="1744331751">
-    <w:abstractNumId w:val="71"/>
+    <w:abstractNumId w:val="72"/>
   </w:num>
   <w:num w:numId="100" w16cid:durableId="671298072">
-    <w:abstractNumId w:val="94"/>
+    <w:abstractNumId w:val="95"/>
   </w:num>
   <w:num w:numId="101" w16cid:durableId="1109278347">
     <w:abstractNumId w:val="24"/>
@@ -18070,16 +18613,19 @@
     <w:abstractNumId w:val="30"/>
   </w:num>
   <w:num w:numId="104" w16cid:durableId="1677076291">
-    <w:abstractNumId w:val="86"/>
+    <w:abstractNumId w:val="87"/>
   </w:num>
   <w:num w:numId="105" w16cid:durableId="1641690677">
-    <w:abstractNumId w:val="60"/>
+    <w:abstractNumId w:val="61"/>
   </w:num>
   <w:num w:numId="106" w16cid:durableId="984116971">
-    <w:abstractNumId w:val="106"/>
+    <w:abstractNumId w:val="107"/>
   </w:num>
   <w:num w:numId="107" w16cid:durableId="1562062683">
-    <w:abstractNumId w:val="99"/>
+    <w:abstractNumId w:val="100"/>
+  </w:num>
+  <w:num w:numId="108" w16cid:durableId="1104575270">
+    <w:abstractNumId w:val="43"/>
   </w:num>
   <w:numIdMacAtCleanup w:val="12"/>
 </w:numbering>
@@ -18585,7 +19131,6 @@
   <w:style w:type="character" w:default="1" w:styleId="Carpredefinitoparagrafo">
     <w:name w:val="Default Paragraph Font"/>
     <w:uiPriority w:val="1"/>
-    <w:semiHidden/>
     <w:unhideWhenUsed/>
   </w:style>
   <w:style w:type="table" w:default="1" w:styleId="Tabellanormale">

--- a/docs/documentazione.docx
+++ b/docs/documentazione.docx
@@ -2884,7 +2884,7 @@
           <w:noProof/>
         </w:rPr>
         <w:drawing>
-          <wp:inline distT="0" distB="0" distL="0" distR="0" wp14:anchorId="317E9B6D" wp14:editId="58EEF607">
+          <wp:inline distT="0" distB="0" distL="0" distR="0" wp14:anchorId="317E9B6D" wp14:editId="71FF5393">
             <wp:extent cx="5400040" cy="3206115"/>
             <wp:effectExtent l="0" t="0" r="0" b="0"/>
             <wp:docPr id="356086951" name="Immagine 5" descr="Immagine che contiene schermata&#10;&#10;Il contenuto generato dall'IA potrebbe non essere corretto."/>
@@ -2964,7 +2964,7 @@
           <w:noProof/>
         </w:rPr>
         <w:drawing>
-          <wp:inline distT="0" distB="0" distL="0" distR="0" wp14:anchorId="7B2F0746" wp14:editId="40780F47">
+          <wp:inline distT="0" distB="0" distL="0" distR="0" wp14:anchorId="7B2F0746" wp14:editId="687BD74B">
             <wp:extent cx="5400040" cy="3206115"/>
             <wp:effectExtent l="0" t="0" r="0" b="0"/>
             <wp:docPr id="1836648275" name="Immagine 6" descr="Immagine che contiene schermata, testo&#10;&#10;Il contenuto generato dall'IA potrebbe non essere corretto."/>
@@ -3035,7 +3035,7 @@
           <w:noProof/>
         </w:rPr>
         <w:drawing>
-          <wp:inline distT="0" distB="0" distL="0" distR="0" wp14:anchorId="210BC760" wp14:editId="00D32D28">
+          <wp:inline distT="0" distB="0" distL="0" distR="0" wp14:anchorId="210BC760" wp14:editId="2A10FB0C">
             <wp:extent cx="5400040" cy="3206115"/>
             <wp:effectExtent l="0" t="0" r="0" b="0"/>
             <wp:docPr id="340241457" name="Immagine 7" descr="Immagine che contiene schermata, testo&#10;&#10;Il contenuto generato dall'IA potrebbe non essere corretto."/>
@@ -3131,7 +3131,7 @@
           <w:noProof/>
         </w:rPr>
         <w:drawing>
-          <wp:inline distT="0" distB="0" distL="0" distR="0" wp14:anchorId="0406236D" wp14:editId="133C0687">
+          <wp:inline distT="0" distB="0" distL="0" distR="0" wp14:anchorId="0406236D" wp14:editId="7C7B87AD">
             <wp:extent cx="5400040" cy="3206115"/>
             <wp:effectExtent l="0" t="0" r="0" b="0"/>
             <wp:docPr id="2139946506" name="Immagine 8" descr="Immagine che contiene schermata, testo&#10;&#10;Il contenuto generato dall'IA potrebbe non essere corretto."/>
@@ -3202,7 +3202,7 @@
           <w:noProof/>
         </w:rPr>
         <w:drawing>
-          <wp:inline distT="0" distB="0" distL="0" distR="0" wp14:anchorId="48AAD282" wp14:editId="38C25B79">
+          <wp:inline distT="0" distB="0" distL="0" distR="0" wp14:anchorId="48AAD282" wp14:editId="415F34DB">
             <wp:extent cx="5400040" cy="3206115"/>
             <wp:effectExtent l="0" t="0" r="0" b="0"/>
             <wp:docPr id="900734020" name="Immagine 9" descr="Immagine che contiene schermata, testo&#10;&#10;Il contenuto generato dall'IA potrebbe non essere corretto."/>
@@ -3292,7 +3292,7 @@
           <w:noProof/>
         </w:rPr>
         <w:drawing>
-          <wp:inline distT="0" distB="0" distL="0" distR="0" wp14:anchorId="0D645EF2" wp14:editId="3984DA95">
+          <wp:inline distT="0" distB="0" distL="0" distR="0" wp14:anchorId="0D645EF2" wp14:editId="62E3346D">
             <wp:extent cx="5400040" cy="3206115"/>
             <wp:effectExtent l="0" t="0" r="0" b="0"/>
             <wp:docPr id="1465360904" name="Immagine 10" descr="Immagine che contiene schermata, testo&#10;&#10;Il contenuto generato dall'IA potrebbe non essere corretto."/>
@@ -3363,7 +3363,7 @@
           <w:noProof/>
         </w:rPr>
         <w:drawing>
-          <wp:inline distT="0" distB="0" distL="0" distR="0" wp14:anchorId="76C84A56" wp14:editId="3D81D994">
+          <wp:inline distT="0" distB="0" distL="0" distR="0" wp14:anchorId="76C84A56" wp14:editId="481B85A7">
             <wp:extent cx="5400040" cy="3206115"/>
             <wp:effectExtent l="0" t="0" r="0" b="0"/>
             <wp:docPr id="749245794" name="Immagine 11" descr="Immagine che contiene schermata&#10;&#10;Il contenuto generato dall'IA potrebbe non essere corretto."/>
@@ -3453,7 +3453,7 @@
           <w:noProof/>
         </w:rPr>
         <w:drawing>
-          <wp:inline distT="0" distB="0" distL="0" distR="0" wp14:anchorId="1448769C" wp14:editId="4A4B156D">
+          <wp:inline distT="0" distB="0" distL="0" distR="0" wp14:anchorId="1448769C" wp14:editId="0F6C483A">
             <wp:extent cx="5400040" cy="3206115"/>
             <wp:effectExtent l="0" t="0" r="0" b="0"/>
             <wp:docPr id="1470632809" name="Immagine 12" descr="Immagine che contiene schermata, testo&#10;&#10;Il contenuto generato dall'IA potrebbe non essere corretto."/>
@@ -3524,7 +3524,7 @@
           <w:noProof/>
         </w:rPr>
         <w:drawing>
-          <wp:inline distT="0" distB="0" distL="0" distR="0" wp14:anchorId="3947F45E" wp14:editId="2BADEC32">
+          <wp:inline distT="0" distB="0" distL="0" distR="0" wp14:anchorId="3947F45E" wp14:editId="618A3DA8">
             <wp:extent cx="5400040" cy="3206115"/>
             <wp:effectExtent l="0" t="0" r="0" b="0"/>
             <wp:docPr id="1636773241" name="Immagine 13" descr="Immagine che contiene schermata, testo, design&#10;&#10;Il contenuto generato dall'IA potrebbe non essere corretto."/>
@@ -3614,7 +3614,7 @@
           <w:noProof/>
         </w:rPr>
         <w:drawing>
-          <wp:inline distT="0" distB="0" distL="0" distR="0" wp14:anchorId="745531AE" wp14:editId="2EF29795">
+          <wp:inline distT="0" distB="0" distL="0" distR="0" wp14:anchorId="745531AE" wp14:editId="4FF7692A">
             <wp:extent cx="5400040" cy="3206115"/>
             <wp:effectExtent l="0" t="0" r="0" b="0"/>
             <wp:docPr id="43452247" name="Immagine 14" descr="Immagine che contiene schermata, testo&#10;&#10;Il contenuto generato dall'IA potrebbe non essere corretto."/>
@@ -3685,7 +3685,7 @@
           <w:noProof/>
         </w:rPr>
         <w:drawing>
-          <wp:inline distT="0" distB="0" distL="0" distR="0" wp14:anchorId="0965A339" wp14:editId="779BCC1E">
+          <wp:inline distT="0" distB="0" distL="0" distR="0" wp14:anchorId="0965A339" wp14:editId="2ED22C3A">
             <wp:extent cx="5400040" cy="3206115"/>
             <wp:effectExtent l="0" t="0" r="0" b="0"/>
             <wp:docPr id="660590659" name="Immagine 15" descr="Immagine che contiene schermata, testo&#10;&#10;Il contenuto generato dall'IA potrebbe non essere corretto."/>
@@ -3775,7 +3775,7 @@
           <w:noProof/>
         </w:rPr>
         <w:drawing>
-          <wp:inline distT="0" distB="0" distL="0" distR="0" wp14:anchorId="72BEAE4A" wp14:editId="496660C9">
+          <wp:inline distT="0" distB="0" distL="0" distR="0" wp14:anchorId="72BEAE4A" wp14:editId="36CB42E5">
             <wp:extent cx="5400040" cy="3206115"/>
             <wp:effectExtent l="0" t="0" r="0" b="0"/>
             <wp:docPr id="533275607" name="Immagine 16" descr="Immagine che contiene schermata&#10;&#10;Il contenuto generato dall'IA potrebbe non essere corretto."/>
@@ -3846,7 +3846,7 @@
           <w:noProof/>
         </w:rPr>
         <w:drawing>
-          <wp:inline distT="0" distB="0" distL="0" distR="0" wp14:anchorId="20E6CDEA" wp14:editId="54E0A6A8">
+          <wp:inline distT="0" distB="0" distL="0" distR="0" wp14:anchorId="20E6CDEA" wp14:editId="75CF8FC4">
             <wp:extent cx="5400040" cy="3206115"/>
             <wp:effectExtent l="0" t="0" r="0" b="0"/>
             <wp:docPr id="2143870858" name="Immagine 17" descr="Immagine che contiene schermata&#10;&#10;Il contenuto generato dall'IA potrebbe non essere corretto."/>
@@ -6413,22 +6413,15 @@
       <w:r>
         <w:t xml:space="preserve"> </w:t>
       </w:r>
-      <w:proofErr w:type="gramStart"/>
-      <w:r>
-        <w:t>ed</w:t>
-      </w:r>
-      <w:proofErr w:type="gramEnd"/>
+      <w:r>
+        <w:t>e</w:t>
+      </w:r>
       <w:r>
         <w:t xml:space="preserve"> </w:t>
       </w:r>
       <w:r>
-        <w:t xml:space="preserve">adottando un approccio modulare e orientato agli </w:t>
-      </w:r>
-      <w:proofErr w:type="gramStart"/>
-      <w:r>
-        <w:t>oggetti..</w:t>
-      </w:r>
-      <w:proofErr w:type="gramEnd"/>
+        <w:t>adottando un approccio modulare e orientato agli oggetti.</w:t>
+      </w:r>
       <w:r>
         <w:t xml:space="preserve"> </w:t>
       </w:r>
@@ -6872,30 +6865,13 @@
           <w:b/>
           <w:bCs/>
         </w:rPr>
-        <w:t>Stampa</w:t>
-      </w:r>
-      <w:r>
-        <w:rPr>
-          <w:b/>
-          <w:bCs/>
-        </w:rPr>
-        <w:t>COL</w:t>
-      </w:r>
-      <w:r>
-        <w:rPr>
-          <w:b/>
-          <w:bCs/>
-        </w:rPr>
-        <w:t>MCDC.java</w:t>
+        <w:t>StampaCOLMCDC.java</w:t>
       </w:r>
       <w:r>
         <w:t>:</w:t>
       </w:r>
       <w:r>
-        <w:t xml:space="preserve"> </w:t>
-      </w:r>
-      <w:r>
-        <w:t xml:space="preserve">Test Suite parametrica MCDC per la stampa </w:t>
+        <w:t xml:space="preserve"> Test Suite parametrica MCDC per la stampa </w:t>
       </w:r>
       <w:r>
         <w:t>a colori.</w:t>
@@ -6914,35 +6890,7 @@
           <w:b/>
           <w:bCs/>
         </w:rPr>
-        <w:t>SmartPrinterTest</w:t>
-      </w:r>
-      <w:r>
-        <w:rPr>
-          <w:b/>
-          <w:bCs/>
-        </w:rPr>
-        <w:t>4</w:t>
-      </w:r>
-      <w:r>
-        <w:rPr>
-          <w:b/>
-          <w:bCs/>
-        </w:rPr>
-        <w:t>S</w:t>
-      </w:r>
-      <w:r>
-        <w:rPr>
-          <w:b/>
-          <w:bCs/>
-        </w:rPr>
-        <w:t>cansione</w:t>
-      </w:r>
-      <w:r>
-        <w:rPr>
-          <w:b/>
-          <w:bCs/>
-        </w:rPr>
-        <w:t>MCDC.java</w:t>
+        <w:t>SmartPrinterTest4ScansioneMCDC.java</w:t>
       </w:r>
       <w:r>
         <w:t xml:space="preserve">: </w:t>
@@ -6967,21 +6915,7 @@
           <w:b/>
           <w:bCs/>
         </w:rPr>
-        <w:t>SmartPrinterTest</w:t>
-      </w:r>
-      <w:r>
-        <w:rPr>
-          <w:b/>
-          <w:bCs/>
-        </w:rPr>
-        <w:t>5InUsoErrore</w:t>
-      </w:r>
-      <w:r>
-        <w:rPr>
-          <w:b/>
-          <w:bCs/>
-        </w:rPr>
-        <w:t>.java</w:t>
+        <w:t>SmartPrinterTest5InUsoErrore.java</w:t>
       </w:r>
       <w:r>
         <w:t xml:space="preserve">: </w:t>
@@ -6999,13 +6933,7 @@
       </w:pPr>
       <w:r>
         <w:lastRenderedPageBreak/>
-        <w:t xml:space="preserve">Inoltre, </w:t>
-      </w:r>
-      <w:r>
-        <w:t xml:space="preserve">utilizzando il </w:t>
-      </w:r>
-      <w:r>
-        <w:t xml:space="preserve">tool </w:t>
+        <w:t xml:space="preserve">Inoltre, utilizzando il tool </w:t>
       </w:r>
       <w:r>
         <w:rPr>
@@ -7018,13 +6946,7 @@
         <w:t>CodeCover</w:t>
       </w:r>
       <w:r>
-        <w:t>, è stato possibile misurare con precisione la copertura del codice</w:t>
-      </w:r>
-      <w:r>
-        <w:t xml:space="preserve">, in particolare, </w:t>
-      </w:r>
-      <w:r>
-        <w:t xml:space="preserve">eseguendo l’intera suite di test, la copertura degli </w:t>
+        <w:t xml:space="preserve">, è stato possibile misurare con precisione la copertura del codice, in particolare, eseguendo l’intera suite di test, la copertura degli </w:t>
       </w:r>
       <w:r>
         <w:rPr>
@@ -7053,10 +6975,7 @@
         <w:t>SmartPrinter.java</w:t>
       </w:r>
       <w:r>
-        <w:t xml:space="preserve"> risulta essere di circa </w:t>
-      </w:r>
-      <w:r>
-        <w:t xml:space="preserve">il </w:t>
+        <w:t xml:space="preserve"> risulta essere di circa il </w:t>
       </w:r>
       <w:r>
         <w:rPr>
@@ -7086,6 +7005,735 @@
         <w:t>Analisi statica del Codice</w:t>
       </w:r>
     </w:p>
+    <w:p>
+      <w:r>
+        <w:t>Successivamente, è stata condotta un'analisi statica per valutare la qualità del codice, utilizzando i seguenti strumenti</w:t>
+      </w:r>
+      <w:r>
+        <w:t>.</w:t>
+      </w:r>
+    </w:p>
+    <w:p>
+      <w:pPr>
+        <w:pStyle w:val="Titolo3"/>
+      </w:pPr>
+      <w:r>
+        <w:t xml:space="preserve">3.3.1 </w:t>
+      </w:r>
+      <w:r>
+        <w:t>–</w:t>
+      </w:r>
+      <w:r>
+        <w:t xml:space="preserve"> SonarQube</w:t>
+      </w:r>
+    </w:p>
+    <w:p>
+      <w:r>
+        <w:rPr>
+          <w:i/>
+          <w:iCs/>
+        </w:rPr>
+        <w:t>SonarQube</w:t>
+      </w:r>
+      <w:r>
+        <w:t xml:space="preserve"> è un</w:t>
+      </w:r>
+      <w:r>
+        <w:t xml:space="preserve"> tool</w:t>
+      </w:r>
+      <w:r>
+        <w:t xml:space="preserve"> </w:t>
+      </w:r>
+      <w:r>
+        <w:t>per l'analisi statica del codice,</w:t>
+      </w:r>
+      <w:r>
+        <w:t xml:space="preserve"> </w:t>
+      </w:r>
+      <w:r>
+        <w:t>utilizzat</w:t>
+      </w:r>
+      <w:r>
+        <w:t>o</w:t>
+      </w:r>
+      <w:r>
+        <w:t xml:space="preserve"> per individuare bug, vulnerabilità di sicurezza e </w:t>
+      </w:r>
+      <w:r>
+        <w:t xml:space="preserve">bad practices </w:t>
+      </w:r>
+      <w:r>
+        <w:t>all'interno di un progetto software</w:t>
+      </w:r>
+      <w:r>
+        <w:t>, permettendo così allo sviluppatore di intervenire per migliorare la qualità del proprio lavoro.</w:t>
+      </w:r>
+    </w:p>
+    <w:p>
+      <w:r>
+        <w:t>Inizialmente l</w:t>
+      </w:r>
+      <w:r>
+        <w:t xml:space="preserve">’intero progetto Java è stato sottoposto ad analisi tramite </w:t>
+      </w:r>
+      <w:proofErr w:type="gramStart"/>
+      <w:r>
+        <w:t>SonarQube</w:t>
+      </w:r>
+      <w:proofErr w:type="gramEnd"/>
+      <w:r>
+        <w:t xml:space="preserve"> ed il tool</w:t>
+      </w:r>
+      <w:r>
+        <w:t xml:space="preserve"> </w:t>
+      </w:r>
+      <w:r>
+        <w:t xml:space="preserve">ha </w:t>
+      </w:r>
+      <w:r>
+        <w:t>evidenziato</w:t>
+      </w:r>
+      <w:r>
+        <w:t xml:space="preserve"> </w:t>
+      </w:r>
+      <w:r>
+        <w:t xml:space="preserve">molti </w:t>
+      </w:r>
+      <w:r>
+        <w:t>warning</w:t>
+      </w:r>
+      <w:r>
+        <w:t xml:space="preserve">, </w:t>
+      </w:r>
+      <w:r>
+        <w:t xml:space="preserve">possibili miglioramenti del codice e </w:t>
+      </w:r>
+      <w:r>
+        <w:t xml:space="preserve">diverse </w:t>
+      </w:r>
+      <w:r>
+        <w:t>potenziali problematiche.</w:t>
+      </w:r>
+    </w:p>
+    <w:p>
+      <w:r>
+        <w:rPr>
+          <w:noProof/>
+        </w:rPr>
+        <w:drawing>
+          <wp:inline distT="0" distB="0" distL="0" distR="0" wp14:anchorId="7F1C81D7" wp14:editId="48CB0235">
+            <wp:extent cx="5531970" cy="3088640"/>
+            <wp:effectExtent l="0" t="0" r="5715" b="0"/>
+            <wp:docPr id="1053600288" name="Immagine 1" descr="Immagine che contiene testo, software, Pagina Web, Sito Web&#10;&#10;Il contenuto generato dall'IA potrebbe non essere corretto."/>
+            <wp:cNvGraphicFramePr>
+              <a:graphicFrameLocks xmlns:a="http://schemas.openxmlformats.org/drawingml/2006/main" noChangeAspect="1"/>
+            </wp:cNvGraphicFramePr>
+            <a:graphic xmlns:a="http://schemas.openxmlformats.org/drawingml/2006/main">
+              <a:graphicData uri="http://schemas.openxmlformats.org/drawingml/2006/picture">
+                <pic:pic xmlns:pic="http://schemas.openxmlformats.org/drawingml/2006/picture">
+                  <pic:nvPicPr>
+                    <pic:cNvPr id="1053600288" name="Immagine 1" descr="Immagine che contiene testo, software, Pagina Web, Sito Web&#10;&#10;Il contenuto generato dall'IA potrebbe non essere corretto."/>
+                    <pic:cNvPicPr/>
+                  </pic:nvPicPr>
+                  <pic:blipFill>
+                    <a:blip r:embed="rId26" cstate="print">
+                      <a:extLst>
+                        <a:ext uri="{28A0092B-C50C-407E-A947-70E740481C1C}">
+                          <a14:useLocalDpi xmlns:a14="http://schemas.microsoft.com/office/drawing/2010/main" val="0"/>
+                        </a:ext>
+                      </a:extLst>
+                    </a:blip>
+                    <a:stretch>
+                      <a:fillRect/>
+                    </a:stretch>
+                  </pic:blipFill>
+                  <pic:spPr>
+                    <a:xfrm>
+                      <a:off x="0" y="0"/>
+                      <a:ext cx="5535232" cy="3090461"/>
+                    </a:xfrm>
+                    <a:prstGeom prst="rect">
+                      <a:avLst/>
+                    </a:prstGeom>
+                  </pic:spPr>
+                </pic:pic>
+              </a:graphicData>
+            </a:graphic>
+          </wp:inline>
+        </w:drawing>
+      </w:r>
+    </w:p>
+    <w:p>
+      <w:pPr>
+        <w:spacing w:before="0" w:after="0" w:line="240" w:lineRule="auto"/>
+        <w:ind w:left="0" w:firstLine="0"/>
+        <w:jc w:val="left"/>
+      </w:pPr>
+      <w:r>
+        <w:br w:type="page"/>
+      </w:r>
+    </w:p>
+    <w:p>
+      <w:r>
+        <w:lastRenderedPageBreak/>
+        <w:t xml:space="preserve">A seguito dell’analisi condotta, sono state apportate diverse modifiche correttive </w:t>
+      </w:r>
+      <w:r>
+        <w:t xml:space="preserve">per </w:t>
+      </w:r>
+      <w:r>
+        <w:t>risolve</w:t>
+      </w:r>
+      <w:r>
+        <w:t>re</w:t>
+      </w:r>
+      <w:r>
+        <w:t xml:space="preserve"> i problemi segnalati dal tool. In particolare:</w:t>
+      </w:r>
+    </w:p>
+    <w:p>
+      <w:pPr>
+        <w:pStyle w:val="Paragrafoelenco"/>
+        <w:numPr>
+          <w:ilvl w:val="0"/>
+          <w:numId w:val="111"/>
+        </w:numPr>
+      </w:pPr>
+      <w:r>
+        <w:t xml:space="preserve">È stato introdotto un </w:t>
+      </w:r>
+      <w:proofErr w:type="spellStart"/>
+      <w:r>
+        <w:t>logger</w:t>
+      </w:r>
+      <w:proofErr w:type="spellEnd"/>
+      <w:r>
+        <w:t xml:space="preserve"> dedicato in sostituzione dell’uso di System.out.println()</w:t>
+      </w:r>
+      <w:r>
+        <w:t>.</w:t>
+      </w:r>
+    </w:p>
+    <w:p>
+      <w:pPr>
+        <w:pStyle w:val="Paragrafoelenco"/>
+        <w:numPr>
+          <w:ilvl w:val="0"/>
+          <w:numId w:val="111"/>
+        </w:numPr>
+      </w:pPr>
+      <w:r>
+        <w:t>Sono stati rimossi tutti gli import inutilizzati.</w:t>
+      </w:r>
+    </w:p>
+    <w:p>
+      <w:pPr>
+        <w:pStyle w:val="Paragrafoelenco"/>
+        <w:numPr>
+          <w:ilvl w:val="0"/>
+          <w:numId w:val="111"/>
+        </w:numPr>
+      </w:pPr>
+      <w:r>
+        <w:t>Sono stati eliminati return booleani ridondanti, sostituendoli con espressioni più concise.</w:t>
+      </w:r>
+    </w:p>
+    <w:p>
+      <w:pPr>
+        <w:pStyle w:val="Paragrafoelenco"/>
+        <w:numPr>
+          <w:ilvl w:val="0"/>
+          <w:numId w:val="111"/>
+        </w:numPr>
+      </w:pPr>
+      <w:r>
+        <w:t>È stato aggiunto il blocco default nei costrutti switch</w:t>
+      </w:r>
+      <w:r>
+        <w:t xml:space="preserve"> in cui mancava.</w:t>
+      </w:r>
+    </w:p>
+    <w:p>
+      <w:pPr>
+        <w:pStyle w:val="Paragrafoelenco"/>
+        <w:numPr>
+          <w:ilvl w:val="0"/>
+          <w:numId w:val="111"/>
+        </w:numPr>
+      </w:pPr>
+      <w:r>
+        <w:t xml:space="preserve">Stringhe duplicate nelle stampe sono state sostituite da costanti </w:t>
+      </w:r>
+      <w:proofErr w:type="spellStart"/>
+      <w:r>
+        <w:t>static</w:t>
+      </w:r>
+      <w:proofErr w:type="spellEnd"/>
+      <w:r>
+        <w:t xml:space="preserve"> </w:t>
+      </w:r>
+      <w:proofErr w:type="spellStart"/>
+      <w:r>
+        <w:t>final</w:t>
+      </w:r>
+      <w:proofErr w:type="spellEnd"/>
+      <w:r>
+        <w:t>.</w:t>
+      </w:r>
+    </w:p>
+    <w:p>
+      <w:pPr>
+        <w:pStyle w:val="Paragrafoelenco"/>
+        <w:numPr>
+          <w:ilvl w:val="0"/>
+          <w:numId w:val="111"/>
+        </w:numPr>
+      </w:pPr>
+      <w:r>
+        <w:t xml:space="preserve">Un costrutto switch è stato rimpiazzato con un </w:t>
+      </w:r>
+      <w:proofErr w:type="spellStart"/>
+      <w:r>
+        <w:t>if</w:t>
+      </w:r>
+      <w:proofErr w:type="spellEnd"/>
+      <w:r>
+        <w:t xml:space="preserve"> per rendere il flusso di controllo più chiaro.</w:t>
+      </w:r>
+    </w:p>
+    <w:p>
+      <w:pPr>
+        <w:pStyle w:val="Paragrafoelenco"/>
+        <w:numPr>
+          <w:ilvl w:val="0"/>
+          <w:numId w:val="111"/>
+        </w:numPr>
+      </w:pPr>
+      <w:r>
+        <w:t xml:space="preserve">Sono stati migliorati i metodi dedicati alla ricerca degli utenti, rendendoli più </w:t>
+      </w:r>
+      <w:r>
+        <w:t xml:space="preserve">snelli </w:t>
+      </w:r>
+      <w:r>
+        <w:t>e leggibili.</w:t>
+      </w:r>
+    </w:p>
+    <w:p>
+      <w:pPr>
+        <w:rPr>
+          <w:b/>
+          <w:bCs/>
+        </w:rPr>
+      </w:pPr>
+      <w:r>
+        <w:t xml:space="preserve">Di seguito viene mostrato </w:t>
+      </w:r>
+      <w:r>
+        <w:t xml:space="preserve">come, su segnalazione di </w:t>
+      </w:r>
+      <w:proofErr w:type="gramStart"/>
+      <w:r>
+        <w:t>SonarQube</w:t>
+      </w:r>
+      <w:proofErr w:type="gramEnd"/>
+      <w:r>
+        <w:t xml:space="preserve">, siano stati migliorati i metodi dedicati alla ricerca degli utenti. </w:t>
+      </w:r>
+      <w:r>
+        <w:rPr>
+          <w:b/>
+          <w:bCs/>
+        </w:rPr>
+        <w:t>S</w:t>
+      </w:r>
+      <w:r>
+        <w:rPr>
+          <w:b/>
+          <w:bCs/>
+        </w:rPr>
+        <w:t>i riportano le versioni originarie dei metodi prima della revisione:</w:t>
+      </w:r>
+    </w:p>
+    <w:p>
+      <w:r>
+        <w:rPr>
+          <w:noProof/>
+        </w:rPr>
+        <w:drawing>
+          <wp:inline distT="0" distB="0" distL="0" distR="0" wp14:anchorId="79D3B522" wp14:editId="33C25A36">
+            <wp:extent cx="5400040" cy="2674620"/>
+            <wp:effectExtent l="0" t="0" r="0" b="5080"/>
+            <wp:docPr id="881994154" name="Immagine 2" descr="Immagine che contiene testo, Carattere, schermata&#10;&#10;Il contenuto generato dall'IA potrebbe non essere corretto."/>
+            <wp:cNvGraphicFramePr>
+              <a:graphicFrameLocks xmlns:a="http://schemas.openxmlformats.org/drawingml/2006/main" noChangeAspect="1"/>
+            </wp:cNvGraphicFramePr>
+            <a:graphic xmlns:a="http://schemas.openxmlformats.org/drawingml/2006/main">
+              <a:graphicData uri="http://schemas.openxmlformats.org/drawingml/2006/picture">
+                <pic:pic xmlns:pic="http://schemas.openxmlformats.org/drawingml/2006/picture">
+                  <pic:nvPicPr>
+                    <pic:cNvPr id="881994154" name="Immagine 2" descr="Immagine che contiene testo, Carattere, schermata&#10;&#10;Il contenuto generato dall'IA potrebbe non essere corretto."/>
+                    <pic:cNvPicPr/>
+                  </pic:nvPicPr>
+                  <pic:blipFill>
+                    <a:blip r:embed="rId27" cstate="print">
+                      <a:extLst>
+                        <a:ext uri="{28A0092B-C50C-407E-A947-70E740481C1C}">
+                          <a14:useLocalDpi xmlns:a14="http://schemas.microsoft.com/office/drawing/2010/main" val="0"/>
+                        </a:ext>
+                      </a:extLst>
+                    </a:blip>
+                    <a:stretch>
+                      <a:fillRect/>
+                    </a:stretch>
+                  </pic:blipFill>
+                  <pic:spPr>
+                    <a:xfrm>
+                      <a:off x="0" y="0"/>
+                      <a:ext cx="5400040" cy="2674620"/>
+                    </a:xfrm>
+                    <a:prstGeom prst="rect">
+                      <a:avLst/>
+                    </a:prstGeom>
+                  </pic:spPr>
+                </pic:pic>
+              </a:graphicData>
+            </a:graphic>
+          </wp:inline>
+        </w:drawing>
+      </w:r>
+      <w:r>
+        <w:t xml:space="preserve"> </w:t>
+      </w:r>
+    </w:p>
+    <w:p>
+      <w:r>
+        <w:rPr>
+          <w:noProof/>
+        </w:rPr>
+        <w:lastRenderedPageBreak/>
+        <w:drawing>
+          <wp:inline distT="0" distB="0" distL="0" distR="0" wp14:anchorId="3D2FCFD2" wp14:editId="4492187D">
+            <wp:extent cx="5400040" cy="2496185"/>
+            <wp:effectExtent l="0" t="0" r="0" b="5715"/>
+            <wp:docPr id="1518314260" name="Immagine 4" descr="Immagine che contiene testo, schermata, Carattere, linea&#10;&#10;Il contenuto generato dall'IA potrebbe non essere corretto."/>
+            <wp:cNvGraphicFramePr>
+              <a:graphicFrameLocks xmlns:a="http://schemas.openxmlformats.org/drawingml/2006/main" noChangeAspect="1"/>
+            </wp:cNvGraphicFramePr>
+            <a:graphic xmlns:a="http://schemas.openxmlformats.org/drawingml/2006/main">
+              <a:graphicData uri="http://schemas.openxmlformats.org/drawingml/2006/picture">
+                <pic:pic xmlns:pic="http://schemas.openxmlformats.org/drawingml/2006/picture">
+                  <pic:nvPicPr>
+                    <pic:cNvPr id="1518314260" name="Immagine 4" descr="Immagine che contiene testo, schermata, Carattere, linea&#10;&#10;Il contenuto generato dall'IA potrebbe non essere corretto."/>
+                    <pic:cNvPicPr/>
+                  </pic:nvPicPr>
+                  <pic:blipFill>
+                    <a:blip r:embed="rId28" cstate="print">
+                      <a:extLst>
+                        <a:ext uri="{28A0092B-C50C-407E-A947-70E740481C1C}">
+                          <a14:useLocalDpi xmlns:a14="http://schemas.microsoft.com/office/drawing/2010/main" val="0"/>
+                        </a:ext>
+                      </a:extLst>
+                    </a:blip>
+                    <a:stretch>
+                      <a:fillRect/>
+                    </a:stretch>
+                  </pic:blipFill>
+                  <pic:spPr>
+                    <a:xfrm>
+                      <a:off x="0" y="0"/>
+                      <a:ext cx="5400040" cy="2496185"/>
+                    </a:xfrm>
+                    <a:prstGeom prst="rect">
+                      <a:avLst/>
+                    </a:prstGeom>
+                  </pic:spPr>
+                </pic:pic>
+              </a:graphicData>
+            </a:graphic>
+          </wp:inline>
+        </w:drawing>
+      </w:r>
+      <w:r>
+        <w:rPr>
+          <w:b/>
+          <w:bCs/>
+        </w:rPr>
+        <w:t xml:space="preserve">E </w:t>
+      </w:r>
+      <w:r>
+        <w:rPr>
+          <w:b/>
+          <w:bCs/>
+        </w:rPr>
+        <w:t xml:space="preserve">ora </w:t>
+      </w:r>
+      <w:r>
+        <w:rPr>
+          <w:b/>
+          <w:bCs/>
+        </w:rPr>
+        <w:t>invece i metodi dopo la correzione:</w:t>
+      </w:r>
+    </w:p>
+    <w:p>
+      <w:r>
+        <w:rPr>
+          <w:noProof/>
+        </w:rPr>
+        <w:drawing>
+          <wp:inline distT="0" distB="0" distL="0" distR="0" wp14:anchorId="3775F62E" wp14:editId="6973AA39">
+            <wp:extent cx="5400040" cy="1564640"/>
+            <wp:effectExtent l="0" t="0" r="0" b="0"/>
+            <wp:docPr id="395541517" name="Immagine 5" descr="Immagine che contiene testo, schermata, Carattere, linea&#10;&#10;Il contenuto generato dall'IA potrebbe non essere corretto."/>
+            <wp:cNvGraphicFramePr>
+              <a:graphicFrameLocks xmlns:a="http://schemas.openxmlformats.org/drawingml/2006/main" noChangeAspect="1"/>
+            </wp:cNvGraphicFramePr>
+            <a:graphic xmlns:a="http://schemas.openxmlformats.org/drawingml/2006/main">
+              <a:graphicData uri="http://schemas.openxmlformats.org/drawingml/2006/picture">
+                <pic:pic xmlns:pic="http://schemas.openxmlformats.org/drawingml/2006/picture">
+                  <pic:nvPicPr>
+                    <pic:cNvPr id="395541517" name="Immagine 5" descr="Immagine che contiene testo, schermata, Carattere, linea&#10;&#10;Il contenuto generato dall'IA potrebbe non essere corretto."/>
+                    <pic:cNvPicPr/>
+                  </pic:nvPicPr>
+                  <pic:blipFill>
+                    <a:blip r:embed="rId29">
+                      <a:extLst>
+                        <a:ext uri="{28A0092B-C50C-407E-A947-70E740481C1C}">
+                          <a14:useLocalDpi xmlns:a14="http://schemas.microsoft.com/office/drawing/2010/main" val="0"/>
+                        </a:ext>
+                      </a:extLst>
+                    </a:blip>
+                    <a:stretch>
+                      <a:fillRect/>
+                    </a:stretch>
+                  </pic:blipFill>
+                  <pic:spPr>
+                    <a:xfrm>
+                      <a:off x="0" y="0"/>
+                      <a:ext cx="5400040" cy="1564640"/>
+                    </a:xfrm>
+                    <a:prstGeom prst="rect">
+                      <a:avLst/>
+                    </a:prstGeom>
+                  </pic:spPr>
+                </pic:pic>
+              </a:graphicData>
+            </a:graphic>
+          </wp:inline>
+        </w:drawing>
+      </w:r>
+    </w:p>
+    <w:p>
+      <w:r>
+        <w:rPr>
+          <w:noProof/>
+        </w:rPr>
+        <w:drawing>
+          <wp:inline distT="0" distB="0" distL="0" distR="0" wp14:anchorId="4DBBDF3C" wp14:editId="61B3AA1E">
+            <wp:extent cx="5400040" cy="2105660"/>
+            <wp:effectExtent l="0" t="0" r="0" b="2540"/>
+            <wp:docPr id="549253760" name="Immagine 6" descr="Immagine che contiene testo, schermata, Carattere, linea&#10;&#10;Il contenuto generato dall'IA potrebbe non essere corretto."/>
+            <wp:cNvGraphicFramePr>
+              <a:graphicFrameLocks xmlns:a="http://schemas.openxmlformats.org/drawingml/2006/main" noChangeAspect="1"/>
+            </wp:cNvGraphicFramePr>
+            <a:graphic xmlns:a="http://schemas.openxmlformats.org/drawingml/2006/main">
+              <a:graphicData uri="http://schemas.openxmlformats.org/drawingml/2006/picture">
+                <pic:pic xmlns:pic="http://schemas.openxmlformats.org/drawingml/2006/picture">
+                  <pic:nvPicPr>
+                    <pic:cNvPr id="549253760" name="Immagine 6" descr="Immagine che contiene testo, schermata, Carattere, linea&#10;&#10;Il contenuto generato dall'IA potrebbe non essere corretto."/>
+                    <pic:cNvPicPr/>
+                  </pic:nvPicPr>
+                  <pic:blipFill>
+                    <a:blip r:embed="rId30" cstate="print">
+                      <a:extLst>
+                        <a:ext uri="{28A0092B-C50C-407E-A947-70E740481C1C}">
+                          <a14:useLocalDpi xmlns:a14="http://schemas.microsoft.com/office/drawing/2010/main" val="0"/>
+                        </a:ext>
+                      </a:extLst>
+                    </a:blip>
+                    <a:stretch>
+                      <a:fillRect/>
+                    </a:stretch>
+                  </pic:blipFill>
+                  <pic:spPr>
+                    <a:xfrm>
+                      <a:off x="0" y="0"/>
+                      <a:ext cx="5400040" cy="2105660"/>
+                    </a:xfrm>
+                    <a:prstGeom prst="rect">
+                      <a:avLst/>
+                    </a:prstGeom>
+                  </pic:spPr>
+                </pic:pic>
+              </a:graphicData>
+            </a:graphic>
+          </wp:inline>
+        </w:drawing>
+      </w:r>
+    </w:p>
+    <w:p>
+      <w:pPr>
+        <w:ind w:left="0" w:firstLine="0"/>
+      </w:pPr>
+      <w:r>
+        <w:t>Si osserva come, a seguito della correzione</w:t>
+      </w:r>
+      <w:r>
+        <w:t xml:space="preserve"> realizzata successivamente alla segnalazione di </w:t>
+      </w:r>
+      <w:proofErr w:type="gramStart"/>
+      <w:r>
+        <w:t>SonarQube</w:t>
+      </w:r>
+      <w:proofErr w:type="gramEnd"/>
+      <w:r>
+        <w:t xml:space="preserve">, sia stato possibile unificare la logica di ricerca in un unico metodo di supporto, eliminando la ridondanza dei due metodi iniziali. Inoltre, la gestione del caso in cui l'utente risulti </w:t>
+      </w:r>
+      <w:proofErr w:type="spellStart"/>
+      <w:r>
+        <w:rPr>
+          <w:i/>
+          <w:iCs/>
+        </w:rPr>
+        <w:t>null</w:t>
+      </w:r>
+      <w:proofErr w:type="spellEnd"/>
+      <w:r>
+        <w:t xml:space="preserve"> è ora più concisa ed efficiente.</w:t>
+      </w:r>
+    </w:p>
+    <w:p>
+      <w:pPr>
+        <w:ind w:left="0" w:firstLine="0"/>
+      </w:pPr>
+    </w:p>
+    <w:p>
+      <w:pPr>
+        <w:ind w:left="0" w:firstLine="0"/>
+      </w:pPr>
+      <w:r>
+        <w:lastRenderedPageBreak/>
+        <w:t>Infine, analizzando nuovamente il progetto dopo le correzioni si ottengono i seguenti risultati:</w:t>
+      </w:r>
+    </w:p>
+    <w:p>
+      <w:pPr>
+        <w:ind w:left="0" w:firstLine="0"/>
+      </w:pPr>
+      <w:r>
+        <w:rPr>
+          <w:noProof/>
+        </w:rPr>
+        <w:drawing>
+          <wp:inline distT="0" distB="0" distL="0" distR="0" wp14:anchorId="0BE3C05A" wp14:editId="3495D042">
+            <wp:extent cx="5400040" cy="3206115"/>
+            <wp:effectExtent l="0" t="0" r="0" b="0"/>
+            <wp:docPr id="441155003" name="Immagine 7" descr="Immagine che contiene testo, schermata, software, Pagina Web&#10;&#10;Il contenuto generato dall'IA potrebbe non essere corretto."/>
+            <wp:cNvGraphicFramePr>
+              <a:graphicFrameLocks xmlns:a="http://schemas.openxmlformats.org/drawingml/2006/main" noChangeAspect="1"/>
+            </wp:cNvGraphicFramePr>
+            <a:graphic xmlns:a="http://schemas.openxmlformats.org/drawingml/2006/main">
+              <a:graphicData uri="http://schemas.openxmlformats.org/drawingml/2006/picture">
+                <pic:pic xmlns:pic="http://schemas.openxmlformats.org/drawingml/2006/picture">
+                  <pic:nvPicPr>
+                    <pic:cNvPr id="441155003" name="Immagine 7" descr="Immagine che contiene testo, schermata, software, Pagina Web&#10;&#10;Il contenuto generato dall'IA potrebbe non essere corretto."/>
+                    <pic:cNvPicPr/>
+                  </pic:nvPicPr>
+                  <pic:blipFill>
+                    <a:blip r:embed="rId31" cstate="print">
+                      <a:extLst>
+                        <a:ext uri="{28A0092B-C50C-407E-A947-70E740481C1C}">
+                          <a14:useLocalDpi xmlns:a14="http://schemas.microsoft.com/office/drawing/2010/main" val="0"/>
+                        </a:ext>
+                      </a:extLst>
+                    </a:blip>
+                    <a:stretch>
+                      <a:fillRect/>
+                    </a:stretch>
+                  </pic:blipFill>
+                  <pic:spPr>
+                    <a:xfrm>
+                      <a:off x="0" y="0"/>
+                      <a:ext cx="5400040" cy="3206115"/>
+                    </a:xfrm>
+                    <a:prstGeom prst="rect">
+                      <a:avLst/>
+                    </a:prstGeom>
+                  </pic:spPr>
+                </pic:pic>
+              </a:graphicData>
+            </a:graphic>
+          </wp:inline>
+        </w:drawing>
+      </w:r>
+    </w:p>
+    <w:p>
+      <w:pPr>
+        <w:ind w:left="0" w:firstLine="0"/>
+      </w:pPr>
+      <w:r>
+        <w:t xml:space="preserve">Dove ora gli unici </w:t>
+      </w:r>
+      <w:r>
+        <w:t xml:space="preserve">avvisi </w:t>
+      </w:r>
+      <w:r>
+        <w:t xml:space="preserve">segnalati riguardano la lunghezza e la complessità cognitiva del metodo </w:t>
+      </w:r>
+      <w:proofErr w:type="spellStart"/>
+      <w:proofErr w:type="gramStart"/>
+      <w:r>
+        <w:rPr>
+          <w:i/>
+          <w:iCs/>
+        </w:rPr>
+        <w:t>UsoStampante</w:t>
+      </w:r>
+      <w:proofErr w:type="spellEnd"/>
+      <w:r>
+        <w:rPr>
+          <w:i/>
+          <w:iCs/>
+        </w:rPr>
+        <w:t>(</w:t>
+      </w:r>
+      <w:proofErr w:type="gramEnd"/>
+      <w:r>
+        <w:rPr>
+          <w:i/>
+          <w:iCs/>
+        </w:rPr>
+        <w:t>)</w:t>
+      </w:r>
+      <w:r>
+        <w:rPr>
+          <w:i/>
+          <w:iCs/>
+        </w:rPr>
+        <w:t xml:space="preserve">, </w:t>
+      </w:r>
+      <w:r>
+        <w:t>ovvero il metodo che si occupa di gestire l’uso interattivo della stampante.</w:t>
+      </w:r>
+    </w:p>
+    <w:p>
+      <w:pPr>
+        <w:pStyle w:val="Titolo3"/>
+      </w:pPr>
+      <w:r>
+        <w:t>3.3.2 – PMD</w:t>
+      </w:r>
+    </w:p>
+    <w:p>
+      <w:pPr>
+        <w:pStyle w:val="Titolo3"/>
+      </w:pPr>
+      <w:r>
+        <w:t>3.3.3 – Stan4J</w:t>
+      </w:r>
+    </w:p>
+    <w:p/>
     <w:p>
       <w:pPr>
         <w:spacing w:before="0" w:after="0" w:line="240" w:lineRule="auto"/>
@@ -7191,8 +7839,8 @@
     <w:p/>
     <w:p/>
     <w:sectPr>
-      <w:headerReference w:type="default" r:id="rId26"/>
-      <w:footerReference w:type="default" r:id="rId27"/>
+      <w:headerReference w:type="default" r:id="rId32"/>
+      <w:footerReference w:type="default" r:id="rId33"/>
       <w:pgSz w:w="11906" w:h="16838"/>
       <w:pgMar w:top="1701" w:right="1701" w:bottom="1701" w:left="1701" w:header="709" w:footer="709" w:gutter="0"/>
       <w:pgNumType w:start="1"/>
@@ -8167,6 +8815,92 @@
     </w:lvl>
   </w:abstractNum>
   <w:abstractNum w:abstractNumId="8" w15:restartNumberingAfterBreak="0">
+    <w:nsid w:val="0D232DB5"/>
+    <w:multiLevelType w:val="hybridMultilevel"/>
+    <w:tmpl w:val="7E60BCAA"/>
+    <w:lvl w:ilvl="0" w:tplc="0410000F">
+      <w:start w:val="1"/>
+      <w:numFmt w:val="decimal"/>
+      <w:lvlText w:val="%1."/>
+      <w:lvlJc w:val="left"/>
+      <w:pPr>
+        <w:ind w:left="720" w:hanging="360"/>
+      </w:pPr>
+    </w:lvl>
+    <w:lvl w:ilvl="1" w:tplc="04100019" w:tentative="1">
+      <w:start w:val="1"/>
+      <w:numFmt w:val="lowerLetter"/>
+      <w:lvlText w:val="%2."/>
+      <w:lvlJc w:val="left"/>
+      <w:pPr>
+        <w:ind w:left="1440" w:hanging="360"/>
+      </w:pPr>
+    </w:lvl>
+    <w:lvl w:ilvl="2" w:tplc="0410001B" w:tentative="1">
+      <w:start w:val="1"/>
+      <w:numFmt w:val="lowerRoman"/>
+      <w:lvlText w:val="%3."/>
+      <w:lvlJc w:val="right"/>
+      <w:pPr>
+        <w:ind w:left="2160" w:hanging="180"/>
+      </w:pPr>
+    </w:lvl>
+    <w:lvl w:ilvl="3" w:tplc="0410000F" w:tentative="1">
+      <w:start w:val="1"/>
+      <w:numFmt w:val="decimal"/>
+      <w:lvlText w:val="%4."/>
+      <w:lvlJc w:val="left"/>
+      <w:pPr>
+        <w:ind w:left="2880" w:hanging="360"/>
+      </w:pPr>
+    </w:lvl>
+    <w:lvl w:ilvl="4" w:tplc="04100019" w:tentative="1">
+      <w:start w:val="1"/>
+      <w:numFmt w:val="lowerLetter"/>
+      <w:lvlText w:val="%5."/>
+      <w:lvlJc w:val="left"/>
+      <w:pPr>
+        <w:ind w:left="3600" w:hanging="360"/>
+      </w:pPr>
+    </w:lvl>
+    <w:lvl w:ilvl="5" w:tplc="0410001B" w:tentative="1">
+      <w:start w:val="1"/>
+      <w:numFmt w:val="lowerRoman"/>
+      <w:lvlText w:val="%6."/>
+      <w:lvlJc w:val="right"/>
+      <w:pPr>
+        <w:ind w:left="4320" w:hanging="180"/>
+      </w:pPr>
+    </w:lvl>
+    <w:lvl w:ilvl="6" w:tplc="0410000F" w:tentative="1">
+      <w:start w:val="1"/>
+      <w:numFmt w:val="decimal"/>
+      <w:lvlText w:val="%7."/>
+      <w:lvlJc w:val="left"/>
+      <w:pPr>
+        <w:ind w:left="5040" w:hanging="360"/>
+      </w:pPr>
+    </w:lvl>
+    <w:lvl w:ilvl="7" w:tplc="04100019" w:tentative="1">
+      <w:start w:val="1"/>
+      <w:numFmt w:val="lowerLetter"/>
+      <w:lvlText w:val="%8."/>
+      <w:lvlJc w:val="left"/>
+      <w:pPr>
+        <w:ind w:left="5760" w:hanging="360"/>
+      </w:pPr>
+    </w:lvl>
+    <w:lvl w:ilvl="8" w:tplc="0410001B" w:tentative="1">
+      <w:start w:val="1"/>
+      <w:numFmt w:val="lowerRoman"/>
+      <w:lvlText w:val="%9."/>
+      <w:lvlJc w:val="right"/>
+      <w:pPr>
+        <w:ind w:left="6480" w:hanging="180"/>
+      </w:pPr>
+    </w:lvl>
+  </w:abstractNum>
+  <w:abstractNum w:abstractNumId="9" w15:restartNumberingAfterBreak="0">
     <w:nsid w:val="0E063578"/>
     <w:multiLevelType w:val="multilevel"/>
     <w:tmpl w:val="3FB22312"/>
@@ -8287,7 +9021,7 @@
       </w:rPr>
     </w:lvl>
   </w:abstractNum>
-  <w:abstractNum w:abstractNumId="9" w15:restartNumberingAfterBreak="0">
+  <w:abstractNum w:abstractNumId="10" w15:restartNumberingAfterBreak="0">
     <w:nsid w:val="0F6E112A"/>
     <w:multiLevelType w:val="hybridMultilevel"/>
     <w:tmpl w:val="76807D8C"/>
@@ -8400,7 +9134,7 @@
       </w:rPr>
     </w:lvl>
   </w:abstractNum>
-  <w:abstractNum w:abstractNumId="10" w15:restartNumberingAfterBreak="0">
+  <w:abstractNum w:abstractNumId="11" w15:restartNumberingAfterBreak="0">
     <w:nsid w:val="107A4776"/>
     <w:multiLevelType w:val="hybridMultilevel"/>
     <w:tmpl w:val="907665B4"/>
@@ -8489,7 +9223,7 @@
       </w:pPr>
     </w:lvl>
   </w:abstractNum>
-  <w:abstractNum w:abstractNumId="11" w15:restartNumberingAfterBreak="0">
+  <w:abstractNum w:abstractNumId="12" w15:restartNumberingAfterBreak="0">
     <w:nsid w:val="1172720C"/>
     <w:multiLevelType w:val="hybridMultilevel"/>
     <w:tmpl w:val="25523688"/>
@@ -8602,7 +9336,7 @@
       </w:rPr>
     </w:lvl>
   </w:abstractNum>
-  <w:abstractNum w:abstractNumId="12" w15:restartNumberingAfterBreak="0">
+  <w:abstractNum w:abstractNumId="13" w15:restartNumberingAfterBreak="0">
     <w:nsid w:val="127550C4"/>
     <w:multiLevelType w:val="multilevel"/>
     <w:tmpl w:val="8640AFB2"/>
@@ -8751,7 +9485,7 @@
       </w:rPr>
     </w:lvl>
   </w:abstractNum>
-  <w:abstractNum w:abstractNumId="13" w15:restartNumberingAfterBreak="0">
+  <w:abstractNum w:abstractNumId="14" w15:restartNumberingAfterBreak="0">
     <w:nsid w:val="13A020B2"/>
     <w:multiLevelType w:val="hybridMultilevel"/>
     <w:tmpl w:val="356E0E28"/>
@@ -8840,7 +9574,7 @@
       </w:pPr>
     </w:lvl>
   </w:abstractNum>
-  <w:abstractNum w:abstractNumId="14" w15:restartNumberingAfterBreak="0">
+  <w:abstractNum w:abstractNumId="15" w15:restartNumberingAfterBreak="0">
     <w:nsid w:val="13FC5FB2"/>
     <w:multiLevelType w:val="hybridMultilevel"/>
     <w:tmpl w:val="069AAD26"/>
@@ -8926,7 +9660,7 @@
       </w:pPr>
     </w:lvl>
   </w:abstractNum>
-  <w:abstractNum w:abstractNumId="15" w15:restartNumberingAfterBreak="0">
+  <w:abstractNum w:abstractNumId="16" w15:restartNumberingAfterBreak="0">
     <w:nsid w:val="14A942B4"/>
     <w:multiLevelType w:val="hybridMultilevel"/>
     <w:tmpl w:val="356E0E28"/>
@@ -9015,7 +9749,7 @@
       </w:pPr>
     </w:lvl>
   </w:abstractNum>
-  <w:abstractNum w:abstractNumId="16" w15:restartNumberingAfterBreak="0">
+  <w:abstractNum w:abstractNumId="17" w15:restartNumberingAfterBreak="0">
     <w:nsid w:val="16213682"/>
     <w:multiLevelType w:val="hybridMultilevel"/>
     <w:tmpl w:val="91FAC7A0"/>
@@ -9104,7 +9838,7 @@
       </w:pPr>
     </w:lvl>
   </w:abstractNum>
-  <w:abstractNum w:abstractNumId="17" w15:restartNumberingAfterBreak="0">
+  <w:abstractNum w:abstractNumId="18" w15:restartNumberingAfterBreak="0">
     <w:nsid w:val="181B6A0C"/>
     <w:multiLevelType w:val="multilevel"/>
     <w:tmpl w:val="186AFD7A"/>
@@ -9207,7 +9941,7 @@
       </w:pPr>
     </w:lvl>
   </w:abstractNum>
-  <w:abstractNum w:abstractNumId="18" w15:restartNumberingAfterBreak="0">
+  <w:abstractNum w:abstractNumId="19" w15:restartNumberingAfterBreak="0">
     <w:nsid w:val="189301C6"/>
     <w:multiLevelType w:val="hybridMultilevel"/>
     <w:tmpl w:val="16C001AA"/>
@@ -9298,7 +10032,7 @@
       </w:pPr>
     </w:lvl>
   </w:abstractNum>
-  <w:abstractNum w:abstractNumId="19" w15:restartNumberingAfterBreak="0">
+  <w:abstractNum w:abstractNumId="20" w15:restartNumberingAfterBreak="0">
     <w:nsid w:val="1A4F033E"/>
     <w:multiLevelType w:val="hybridMultilevel"/>
     <w:tmpl w:val="268C118E"/>
@@ -9384,7 +10118,7 @@
       </w:pPr>
     </w:lvl>
   </w:abstractNum>
-  <w:abstractNum w:abstractNumId="20" w15:restartNumberingAfterBreak="0">
+  <w:abstractNum w:abstractNumId="21" w15:restartNumberingAfterBreak="0">
     <w:nsid w:val="1B87510E"/>
     <w:multiLevelType w:val="hybridMultilevel"/>
     <w:tmpl w:val="AAECAEA0"/>
@@ -9497,7 +10231,7 @@
       </w:rPr>
     </w:lvl>
   </w:abstractNum>
-  <w:abstractNum w:abstractNumId="21" w15:restartNumberingAfterBreak="0">
+  <w:abstractNum w:abstractNumId="22" w15:restartNumberingAfterBreak="0">
     <w:nsid w:val="1BEF516D"/>
     <w:multiLevelType w:val="hybridMultilevel"/>
     <w:tmpl w:val="0E064A8A"/>
@@ -9589,7 +10323,7 @@
       </w:pPr>
     </w:lvl>
   </w:abstractNum>
-  <w:abstractNum w:abstractNumId="22" w15:restartNumberingAfterBreak="0">
+  <w:abstractNum w:abstractNumId="23" w15:restartNumberingAfterBreak="0">
     <w:nsid w:val="1C1F1510"/>
     <w:multiLevelType w:val="hybridMultilevel"/>
     <w:tmpl w:val="75584054"/>
@@ -9702,7 +10436,7 @@
       </w:rPr>
     </w:lvl>
   </w:abstractNum>
-  <w:abstractNum w:abstractNumId="23" w15:restartNumberingAfterBreak="0">
+  <w:abstractNum w:abstractNumId="24" w15:restartNumberingAfterBreak="0">
     <w:nsid w:val="1C825240"/>
     <w:multiLevelType w:val="multilevel"/>
     <w:tmpl w:val="78420E12"/>
@@ -9789,7 +10523,7 @@
       </w:pPr>
     </w:lvl>
   </w:abstractNum>
-  <w:abstractNum w:abstractNumId="24" w15:restartNumberingAfterBreak="0">
+  <w:abstractNum w:abstractNumId="25" w15:restartNumberingAfterBreak="0">
     <w:nsid w:val="1EA00537"/>
     <w:multiLevelType w:val="hybridMultilevel"/>
     <w:tmpl w:val="9E6E488A"/>
@@ -9902,7 +10636,7 @@
       </w:rPr>
     </w:lvl>
   </w:abstractNum>
-  <w:abstractNum w:abstractNumId="25" w15:restartNumberingAfterBreak="0">
+  <w:abstractNum w:abstractNumId="26" w15:restartNumberingAfterBreak="0">
     <w:nsid w:val="24533FA0"/>
     <w:multiLevelType w:val="hybridMultilevel"/>
     <w:tmpl w:val="1E2E0FD6"/>
@@ -10015,7 +10749,7 @@
       </w:rPr>
     </w:lvl>
   </w:abstractNum>
-  <w:abstractNum w:abstractNumId="26" w15:restartNumberingAfterBreak="0">
+  <w:abstractNum w:abstractNumId="27" w15:restartNumberingAfterBreak="0">
     <w:nsid w:val="245A4262"/>
     <w:multiLevelType w:val="hybridMultilevel"/>
     <w:tmpl w:val="356E0E28"/>
@@ -10104,7 +10838,7 @@
       </w:pPr>
     </w:lvl>
   </w:abstractNum>
-  <w:abstractNum w:abstractNumId="27" w15:restartNumberingAfterBreak="0">
+  <w:abstractNum w:abstractNumId="28" w15:restartNumberingAfterBreak="0">
     <w:nsid w:val="258402DA"/>
     <w:multiLevelType w:val="hybridMultilevel"/>
     <w:tmpl w:val="216CAFD4"/>
@@ -10190,7 +10924,7 @@
       </w:pPr>
     </w:lvl>
   </w:abstractNum>
-  <w:abstractNum w:abstractNumId="28" w15:restartNumberingAfterBreak="0">
+  <w:abstractNum w:abstractNumId="29" w15:restartNumberingAfterBreak="0">
     <w:nsid w:val="263335CE"/>
     <w:multiLevelType w:val="hybridMultilevel"/>
     <w:tmpl w:val="C778DAB0"/>
@@ -10303,7 +11037,7 @@
       </w:rPr>
     </w:lvl>
   </w:abstractNum>
-  <w:abstractNum w:abstractNumId="29" w15:restartNumberingAfterBreak="0">
+  <w:abstractNum w:abstractNumId="30" w15:restartNumberingAfterBreak="0">
     <w:nsid w:val="267D3353"/>
     <w:multiLevelType w:val="hybridMultilevel"/>
     <w:tmpl w:val="48BE1AE2"/>
@@ -10389,7 +11123,7 @@
       </w:pPr>
     </w:lvl>
   </w:abstractNum>
-  <w:abstractNum w:abstractNumId="30" w15:restartNumberingAfterBreak="0">
+  <w:abstractNum w:abstractNumId="31" w15:restartNumberingAfterBreak="0">
     <w:nsid w:val="26E00725"/>
     <w:multiLevelType w:val="multilevel"/>
     <w:tmpl w:val="71AAF8D2"/>
@@ -10538,7 +11272,7 @@
       </w:rPr>
     </w:lvl>
   </w:abstractNum>
-  <w:abstractNum w:abstractNumId="31" w15:restartNumberingAfterBreak="0">
+  <w:abstractNum w:abstractNumId="32" w15:restartNumberingAfterBreak="0">
     <w:nsid w:val="2AB813F4"/>
     <w:multiLevelType w:val="hybridMultilevel"/>
     <w:tmpl w:val="490CBE46"/>
@@ -10651,7 +11385,7 @@
       </w:rPr>
     </w:lvl>
   </w:abstractNum>
-  <w:abstractNum w:abstractNumId="32" w15:restartNumberingAfterBreak="0">
+  <w:abstractNum w:abstractNumId="33" w15:restartNumberingAfterBreak="0">
     <w:nsid w:val="2C93466C"/>
     <w:multiLevelType w:val="hybridMultilevel"/>
     <w:tmpl w:val="AB544DF6"/>
@@ -10740,7 +11474,7 @@
       </w:pPr>
     </w:lvl>
   </w:abstractNum>
-  <w:abstractNum w:abstractNumId="33" w15:restartNumberingAfterBreak="0">
+  <w:abstractNum w:abstractNumId="34" w15:restartNumberingAfterBreak="0">
     <w:nsid w:val="2CEC2506"/>
     <w:multiLevelType w:val="hybridMultilevel"/>
     <w:tmpl w:val="04E899DC"/>
@@ -10829,7 +11563,7 @@
       </w:pPr>
     </w:lvl>
   </w:abstractNum>
-  <w:abstractNum w:abstractNumId="34" w15:restartNumberingAfterBreak="0">
+  <w:abstractNum w:abstractNumId="35" w15:restartNumberingAfterBreak="0">
     <w:nsid w:val="2D9D0A49"/>
     <w:multiLevelType w:val="hybridMultilevel"/>
     <w:tmpl w:val="C31227B4"/>
@@ -10918,7 +11652,7 @@
       </w:pPr>
     </w:lvl>
   </w:abstractNum>
-  <w:abstractNum w:abstractNumId="35" w15:restartNumberingAfterBreak="0">
+  <w:abstractNum w:abstractNumId="36" w15:restartNumberingAfterBreak="0">
     <w:nsid w:val="2F16207C"/>
     <w:multiLevelType w:val="hybridMultilevel"/>
     <w:tmpl w:val="DFAA0C3E"/>
@@ -11007,7 +11741,7 @@
       </w:pPr>
     </w:lvl>
   </w:abstractNum>
-  <w:abstractNum w:abstractNumId="36" w15:restartNumberingAfterBreak="0">
+  <w:abstractNum w:abstractNumId="37" w15:restartNumberingAfterBreak="0">
     <w:nsid w:val="2FFD38D7"/>
     <w:multiLevelType w:val="hybridMultilevel"/>
     <w:tmpl w:val="1B82A0E2"/>
@@ -11098,7 +11832,7 @@
       </w:pPr>
     </w:lvl>
   </w:abstractNum>
-  <w:abstractNum w:abstractNumId="37" w15:restartNumberingAfterBreak="0">
+  <w:abstractNum w:abstractNumId="38" w15:restartNumberingAfterBreak="0">
     <w:nsid w:val="32132D33"/>
     <w:multiLevelType w:val="hybridMultilevel"/>
     <w:tmpl w:val="356E0E28"/>
@@ -11187,7 +11921,7 @@
       </w:pPr>
     </w:lvl>
   </w:abstractNum>
-  <w:abstractNum w:abstractNumId="38" w15:restartNumberingAfterBreak="0">
+  <w:abstractNum w:abstractNumId="39" w15:restartNumberingAfterBreak="0">
     <w:nsid w:val="3353425A"/>
     <w:multiLevelType w:val="hybridMultilevel"/>
     <w:tmpl w:val="75ACCBE6"/>
@@ -11300,7 +12034,7 @@
       </w:rPr>
     </w:lvl>
   </w:abstractNum>
-  <w:abstractNum w:abstractNumId="39" w15:restartNumberingAfterBreak="0">
+  <w:abstractNum w:abstractNumId="40" w15:restartNumberingAfterBreak="0">
     <w:nsid w:val="34567B3B"/>
     <w:multiLevelType w:val="hybridMultilevel"/>
     <w:tmpl w:val="D0308228"/>
@@ -11389,7 +12123,7 @@
       </w:pPr>
     </w:lvl>
   </w:abstractNum>
-  <w:abstractNum w:abstractNumId="40" w15:restartNumberingAfterBreak="0">
+  <w:abstractNum w:abstractNumId="41" w15:restartNumberingAfterBreak="0">
     <w:nsid w:val="35C74283"/>
     <w:multiLevelType w:val="hybridMultilevel"/>
     <w:tmpl w:val="2EA2441C"/>
@@ -11480,7 +12214,7 @@
       </w:pPr>
     </w:lvl>
   </w:abstractNum>
-  <w:abstractNum w:abstractNumId="41" w15:restartNumberingAfterBreak="0">
+  <w:abstractNum w:abstractNumId="42" w15:restartNumberingAfterBreak="0">
     <w:nsid w:val="372C4182"/>
     <w:multiLevelType w:val="hybridMultilevel"/>
     <w:tmpl w:val="B96E5CF6"/>
@@ -11566,7 +12300,7 @@
       </w:pPr>
     </w:lvl>
   </w:abstractNum>
-  <w:abstractNum w:abstractNumId="42" w15:restartNumberingAfterBreak="0">
+  <w:abstractNum w:abstractNumId="43" w15:restartNumberingAfterBreak="0">
     <w:nsid w:val="3771331F"/>
     <w:multiLevelType w:val="hybridMultilevel"/>
     <w:tmpl w:val="D8F840E0"/>
@@ -11652,7 +12386,7 @@
       </w:pPr>
     </w:lvl>
   </w:abstractNum>
-  <w:abstractNum w:abstractNumId="43" w15:restartNumberingAfterBreak="0">
+  <w:abstractNum w:abstractNumId="44" w15:restartNumberingAfterBreak="0">
     <w:nsid w:val="38072DCE"/>
     <w:multiLevelType w:val="hybridMultilevel"/>
     <w:tmpl w:val="CD084010"/>
@@ -11742,7 +12476,7 @@
       </w:pPr>
     </w:lvl>
   </w:abstractNum>
-  <w:abstractNum w:abstractNumId="44" w15:restartNumberingAfterBreak="0">
+  <w:abstractNum w:abstractNumId="45" w15:restartNumberingAfterBreak="0">
     <w:nsid w:val="38E207B5"/>
     <w:multiLevelType w:val="multilevel"/>
     <w:tmpl w:val="186AFD7A"/>
@@ -11845,7 +12579,7 @@
       </w:pPr>
     </w:lvl>
   </w:abstractNum>
-  <w:abstractNum w:abstractNumId="45" w15:restartNumberingAfterBreak="0">
+  <w:abstractNum w:abstractNumId="46" w15:restartNumberingAfterBreak="0">
     <w:nsid w:val="3A0C2649"/>
     <w:multiLevelType w:val="hybridMultilevel"/>
     <w:tmpl w:val="8D0ED982"/>
@@ -11937,7 +12671,7 @@
       </w:pPr>
     </w:lvl>
   </w:abstractNum>
-  <w:abstractNum w:abstractNumId="46" w15:restartNumberingAfterBreak="0">
+  <w:abstractNum w:abstractNumId="47" w15:restartNumberingAfterBreak="0">
     <w:nsid w:val="3B0318B8"/>
     <w:multiLevelType w:val="multilevel"/>
     <w:tmpl w:val="33747012"/>
@@ -12058,7 +12792,7 @@
       </w:rPr>
     </w:lvl>
   </w:abstractNum>
-  <w:abstractNum w:abstractNumId="47" w15:restartNumberingAfterBreak="0">
+  <w:abstractNum w:abstractNumId="48" w15:restartNumberingAfterBreak="0">
     <w:nsid w:val="3B795875"/>
     <w:multiLevelType w:val="hybridMultilevel"/>
     <w:tmpl w:val="31DC1FB8"/>
@@ -12171,7 +12905,7 @@
       </w:rPr>
     </w:lvl>
   </w:abstractNum>
-  <w:abstractNum w:abstractNumId="48" w15:restartNumberingAfterBreak="0">
+  <w:abstractNum w:abstractNumId="49" w15:restartNumberingAfterBreak="0">
     <w:nsid w:val="3C2D3798"/>
     <w:multiLevelType w:val="hybridMultilevel"/>
     <w:tmpl w:val="ED567EBE"/>
@@ -12284,7 +13018,7 @@
       </w:rPr>
     </w:lvl>
   </w:abstractNum>
-  <w:abstractNum w:abstractNumId="49" w15:restartNumberingAfterBreak="0">
+  <w:abstractNum w:abstractNumId="50" w15:restartNumberingAfterBreak="0">
     <w:nsid w:val="3C6F3D98"/>
     <w:multiLevelType w:val="hybridMultilevel"/>
     <w:tmpl w:val="559E1800"/>
@@ -12370,7 +13104,7 @@
       </w:pPr>
     </w:lvl>
   </w:abstractNum>
-  <w:abstractNum w:abstractNumId="50" w15:restartNumberingAfterBreak="0">
+  <w:abstractNum w:abstractNumId="51" w15:restartNumberingAfterBreak="0">
     <w:nsid w:val="3D151267"/>
     <w:multiLevelType w:val="multilevel"/>
     <w:tmpl w:val="CE0401A2"/>
@@ -12491,7 +13225,7 @@
       </w:rPr>
     </w:lvl>
   </w:abstractNum>
-  <w:abstractNum w:abstractNumId="51" w15:restartNumberingAfterBreak="0">
+  <w:abstractNum w:abstractNumId="52" w15:restartNumberingAfterBreak="0">
     <w:nsid w:val="3EE3585D"/>
     <w:multiLevelType w:val="hybridMultilevel"/>
     <w:tmpl w:val="D37013EC"/>
@@ -12604,7 +13338,7 @@
       </w:rPr>
     </w:lvl>
   </w:abstractNum>
-  <w:abstractNum w:abstractNumId="52" w15:restartNumberingAfterBreak="0">
+  <w:abstractNum w:abstractNumId="53" w15:restartNumberingAfterBreak="0">
     <w:nsid w:val="3F072BAC"/>
     <w:multiLevelType w:val="hybridMultilevel"/>
     <w:tmpl w:val="26027C14"/>
@@ -12693,7 +13427,7 @@
       </w:pPr>
     </w:lvl>
   </w:abstractNum>
-  <w:abstractNum w:abstractNumId="53" w15:restartNumberingAfterBreak="0">
+  <w:abstractNum w:abstractNumId="54" w15:restartNumberingAfterBreak="0">
     <w:nsid w:val="3F3F22EC"/>
     <w:multiLevelType w:val="hybridMultilevel"/>
     <w:tmpl w:val="356E0E28"/>
@@ -12782,7 +13516,7 @@
       </w:pPr>
     </w:lvl>
   </w:abstractNum>
-  <w:abstractNum w:abstractNumId="54" w15:restartNumberingAfterBreak="0">
+  <w:abstractNum w:abstractNumId="55" w15:restartNumberingAfterBreak="0">
     <w:nsid w:val="3FDF18D6"/>
     <w:multiLevelType w:val="hybridMultilevel"/>
     <w:tmpl w:val="356E0E28"/>
@@ -12871,7 +13605,7 @@
       </w:pPr>
     </w:lvl>
   </w:abstractNum>
-  <w:abstractNum w:abstractNumId="55" w15:restartNumberingAfterBreak="0">
+  <w:abstractNum w:abstractNumId="56" w15:restartNumberingAfterBreak="0">
     <w:nsid w:val="42311E7B"/>
     <w:multiLevelType w:val="multilevel"/>
     <w:tmpl w:val="18AAB8D8"/>
@@ -13020,7 +13754,7 @@
       </w:rPr>
     </w:lvl>
   </w:abstractNum>
-  <w:abstractNum w:abstractNumId="56" w15:restartNumberingAfterBreak="0">
+  <w:abstractNum w:abstractNumId="57" w15:restartNumberingAfterBreak="0">
     <w:nsid w:val="42963129"/>
     <w:multiLevelType w:val="hybridMultilevel"/>
     <w:tmpl w:val="A880A97E"/>
@@ -13133,7 +13867,7 @@
       </w:rPr>
     </w:lvl>
   </w:abstractNum>
-  <w:abstractNum w:abstractNumId="57" w15:restartNumberingAfterBreak="0">
+  <w:abstractNum w:abstractNumId="58" w15:restartNumberingAfterBreak="0">
     <w:nsid w:val="437A53A1"/>
     <w:multiLevelType w:val="hybridMultilevel"/>
     <w:tmpl w:val="1A4C17FE"/>
@@ -13222,7 +13956,7 @@
       </w:pPr>
     </w:lvl>
   </w:abstractNum>
-  <w:abstractNum w:abstractNumId="58" w15:restartNumberingAfterBreak="0">
+  <w:abstractNum w:abstractNumId="59" w15:restartNumberingAfterBreak="0">
     <w:nsid w:val="45B91B47"/>
     <w:multiLevelType w:val="hybridMultilevel"/>
     <w:tmpl w:val="36E418C2"/>
@@ -13311,7 +14045,7 @@
       </w:pPr>
     </w:lvl>
   </w:abstractNum>
-  <w:abstractNum w:abstractNumId="59" w15:restartNumberingAfterBreak="0">
+  <w:abstractNum w:abstractNumId="60" w15:restartNumberingAfterBreak="0">
     <w:nsid w:val="46421306"/>
     <w:multiLevelType w:val="hybridMultilevel"/>
     <w:tmpl w:val="F9CC9776"/>
@@ -13400,7 +14134,7 @@
       </w:pPr>
     </w:lvl>
   </w:abstractNum>
-  <w:abstractNum w:abstractNumId="60" w15:restartNumberingAfterBreak="0">
+  <w:abstractNum w:abstractNumId="61" w15:restartNumberingAfterBreak="0">
     <w:nsid w:val="475F4532"/>
     <w:multiLevelType w:val="hybridMultilevel"/>
     <w:tmpl w:val="A59CE80E"/>
@@ -13489,7 +14223,7 @@
       </w:pPr>
     </w:lvl>
   </w:abstractNum>
-  <w:abstractNum w:abstractNumId="61" w15:restartNumberingAfterBreak="0">
+  <w:abstractNum w:abstractNumId="62" w15:restartNumberingAfterBreak="0">
     <w:nsid w:val="477D54DB"/>
     <w:multiLevelType w:val="hybridMultilevel"/>
     <w:tmpl w:val="25766BA0"/>
@@ -13602,7 +14336,7 @@
       </w:rPr>
     </w:lvl>
   </w:abstractNum>
-  <w:abstractNum w:abstractNumId="62" w15:restartNumberingAfterBreak="0">
+  <w:abstractNum w:abstractNumId="63" w15:restartNumberingAfterBreak="0">
     <w:nsid w:val="480652FB"/>
     <w:multiLevelType w:val="hybridMultilevel"/>
     <w:tmpl w:val="4AB69F04"/>
@@ -13715,7 +14449,7 @@
       </w:rPr>
     </w:lvl>
   </w:abstractNum>
-  <w:abstractNum w:abstractNumId="63" w15:restartNumberingAfterBreak="0">
+  <w:abstractNum w:abstractNumId="64" w15:restartNumberingAfterBreak="0">
     <w:nsid w:val="48244E78"/>
     <w:multiLevelType w:val="hybridMultilevel"/>
     <w:tmpl w:val="2CA07692"/>
@@ -13801,7 +14535,7 @@
       </w:pPr>
     </w:lvl>
   </w:abstractNum>
-  <w:abstractNum w:abstractNumId="64" w15:restartNumberingAfterBreak="0">
+  <w:abstractNum w:abstractNumId="65" w15:restartNumberingAfterBreak="0">
     <w:nsid w:val="49E92CB1"/>
     <w:multiLevelType w:val="hybridMultilevel"/>
     <w:tmpl w:val="62E43DCA"/>
@@ -13914,7 +14648,7 @@
       </w:rPr>
     </w:lvl>
   </w:abstractNum>
-  <w:abstractNum w:abstractNumId="65" w15:restartNumberingAfterBreak="0">
+  <w:abstractNum w:abstractNumId="66" w15:restartNumberingAfterBreak="0">
     <w:nsid w:val="4A306A46"/>
     <w:multiLevelType w:val="hybridMultilevel"/>
     <w:tmpl w:val="356E0E28"/>
@@ -14003,7 +14737,7 @@
       </w:pPr>
     </w:lvl>
   </w:abstractNum>
-  <w:abstractNum w:abstractNumId="66" w15:restartNumberingAfterBreak="0">
+  <w:abstractNum w:abstractNumId="67" w15:restartNumberingAfterBreak="0">
     <w:nsid w:val="4B16556C"/>
     <w:multiLevelType w:val="hybridMultilevel"/>
     <w:tmpl w:val="C11871A2"/>
@@ -14116,7 +14850,7 @@
       </w:rPr>
     </w:lvl>
   </w:abstractNum>
-  <w:abstractNum w:abstractNumId="67" w15:restartNumberingAfterBreak="0">
+  <w:abstractNum w:abstractNumId="68" w15:restartNumberingAfterBreak="0">
     <w:nsid w:val="4E0A10F5"/>
     <w:multiLevelType w:val="multilevel"/>
     <w:tmpl w:val="BAC835F6"/>
@@ -14229,7 +14963,93 @@
       </w:rPr>
     </w:lvl>
   </w:abstractNum>
-  <w:abstractNum w:abstractNumId="68" w15:restartNumberingAfterBreak="0">
+  <w:abstractNum w:abstractNumId="69" w15:restartNumberingAfterBreak="0">
+    <w:nsid w:val="4ECF2F03"/>
+    <w:multiLevelType w:val="hybridMultilevel"/>
+    <w:tmpl w:val="9590626E"/>
+    <w:lvl w:ilvl="0" w:tplc="0410000F">
+      <w:start w:val="1"/>
+      <w:numFmt w:val="decimal"/>
+      <w:lvlText w:val="%1."/>
+      <w:lvlJc w:val="left"/>
+      <w:pPr>
+        <w:ind w:left="720" w:hanging="360"/>
+      </w:pPr>
+    </w:lvl>
+    <w:lvl w:ilvl="1" w:tplc="04100019" w:tentative="1">
+      <w:start w:val="1"/>
+      <w:numFmt w:val="lowerLetter"/>
+      <w:lvlText w:val="%2."/>
+      <w:lvlJc w:val="left"/>
+      <w:pPr>
+        <w:ind w:left="1440" w:hanging="360"/>
+      </w:pPr>
+    </w:lvl>
+    <w:lvl w:ilvl="2" w:tplc="0410001B" w:tentative="1">
+      <w:start w:val="1"/>
+      <w:numFmt w:val="lowerRoman"/>
+      <w:lvlText w:val="%3."/>
+      <w:lvlJc w:val="right"/>
+      <w:pPr>
+        <w:ind w:left="2160" w:hanging="180"/>
+      </w:pPr>
+    </w:lvl>
+    <w:lvl w:ilvl="3" w:tplc="0410000F" w:tentative="1">
+      <w:start w:val="1"/>
+      <w:numFmt w:val="decimal"/>
+      <w:lvlText w:val="%4."/>
+      <w:lvlJc w:val="left"/>
+      <w:pPr>
+        <w:ind w:left="2880" w:hanging="360"/>
+      </w:pPr>
+    </w:lvl>
+    <w:lvl w:ilvl="4" w:tplc="04100019" w:tentative="1">
+      <w:start w:val="1"/>
+      <w:numFmt w:val="lowerLetter"/>
+      <w:lvlText w:val="%5."/>
+      <w:lvlJc w:val="left"/>
+      <w:pPr>
+        <w:ind w:left="3600" w:hanging="360"/>
+      </w:pPr>
+    </w:lvl>
+    <w:lvl w:ilvl="5" w:tplc="0410001B" w:tentative="1">
+      <w:start w:val="1"/>
+      <w:numFmt w:val="lowerRoman"/>
+      <w:lvlText w:val="%6."/>
+      <w:lvlJc w:val="right"/>
+      <w:pPr>
+        <w:ind w:left="4320" w:hanging="180"/>
+      </w:pPr>
+    </w:lvl>
+    <w:lvl w:ilvl="6" w:tplc="0410000F" w:tentative="1">
+      <w:start w:val="1"/>
+      <w:numFmt w:val="decimal"/>
+      <w:lvlText w:val="%7."/>
+      <w:lvlJc w:val="left"/>
+      <w:pPr>
+        <w:ind w:left="5040" w:hanging="360"/>
+      </w:pPr>
+    </w:lvl>
+    <w:lvl w:ilvl="7" w:tplc="04100019" w:tentative="1">
+      <w:start w:val="1"/>
+      <w:numFmt w:val="lowerLetter"/>
+      <w:lvlText w:val="%8."/>
+      <w:lvlJc w:val="left"/>
+      <w:pPr>
+        <w:ind w:left="5760" w:hanging="360"/>
+      </w:pPr>
+    </w:lvl>
+    <w:lvl w:ilvl="8" w:tplc="0410001B" w:tentative="1">
+      <w:start w:val="1"/>
+      <w:numFmt w:val="lowerRoman"/>
+      <w:lvlText w:val="%9."/>
+      <w:lvlJc w:val="right"/>
+      <w:pPr>
+        <w:ind w:left="6480" w:hanging="180"/>
+      </w:pPr>
+    </w:lvl>
+  </w:abstractNum>
+  <w:abstractNum w:abstractNumId="70" w15:restartNumberingAfterBreak="0">
     <w:nsid w:val="50D24265"/>
     <w:multiLevelType w:val="hybridMultilevel"/>
     <w:tmpl w:val="B8B47508"/>
@@ -14315,7 +15135,120 @@
       </w:pPr>
     </w:lvl>
   </w:abstractNum>
-  <w:abstractNum w:abstractNumId="69" w15:restartNumberingAfterBreak="0">
+  <w:abstractNum w:abstractNumId="71" w15:restartNumberingAfterBreak="0">
+    <w:nsid w:val="51306595"/>
+    <w:multiLevelType w:val="multilevel"/>
+    <w:tmpl w:val="C6FA0832"/>
+    <w:lvl w:ilvl="0">
+      <w:start w:val="1"/>
+      <w:numFmt w:val="decimal"/>
+      <w:lvlText w:val="%1."/>
+      <w:lvlJc w:val="left"/>
+      <w:pPr>
+        <w:tabs>
+          <w:tab w:val="num" w:pos="720"/>
+        </w:tabs>
+        <w:ind w:left="720" w:hanging="360"/>
+      </w:pPr>
+    </w:lvl>
+    <w:lvl w:ilvl="1" w:tentative="1">
+      <w:start w:val="1"/>
+      <w:numFmt w:val="decimal"/>
+      <w:lvlText w:val="%2."/>
+      <w:lvlJc w:val="left"/>
+      <w:pPr>
+        <w:tabs>
+          <w:tab w:val="num" w:pos="1440"/>
+        </w:tabs>
+        <w:ind w:left="1440" w:hanging="360"/>
+      </w:pPr>
+    </w:lvl>
+    <w:lvl w:ilvl="2" w:tentative="1">
+      <w:start w:val="1"/>
+      <w:numFmt w:val="decimal"/>
+      <w:lvlText w:val="%3."/>
+      <w:lvlJc w:val="left"/>
+      <w:pPr>
+        <w:tabs>
+          <w:tab w:val="num" w:pos="2160"/>
+        </w:tabs>
+        <w:ind w:left="2160" w:hanging="360"/>
+      </w:pPr>
+    </w:lvl>
+    <w:lvl w:ilvl="3" w:tentative="1">
+      <w:start w:val="1"/>
+      <w:numFmt w:val="decimal"/>
+      <w:lvlText w:val="%4."/>
+      <w:lvlJc w:val="left"/>
+      <w:pPr>
+        <w:tabs>
+          <w:tab w:val="num" w:pos="2880"/>
+        </w:tabs>
+        <w:ind w:left="2880" w:hanging="360"/>
+      </w:pPr>
+    </w:lvl>
+    <w:lvl w:ilvl="4" w:tentative="1">
+      <w:start w:val="1"/>
+      <w:numFmt w:val="decimal"/>
+      <w:lvlText w:val="%5."/>
+      <w:lvlJc w:val="left"/>
+      <w:pPr>
+        <w:tabs>
+          <w:tab w:val="num" w:pos="3600"/>
+        </w:tabs>
+        <w:ind w:left="3600" w:hanging="360"/>
+      </w:pPr>
+    </w:lvl>
+    <w:lvl w:ilvl="5" w:tentative="1">
+      <w:start w:val="1"/>
+      <w:numFmt w:val="decimal"/>
+      <w:lvlText w:val="%6."/>
+      <w:lvlJc w:val="left"/>
+      <w:pPr>
+        <w:tabs>
+          <w:tab w:val="num" w:pos="4320"/>
+        </w:tabs>
+        <w:ind w:left="4320" w:hanging="360"/>
+      </w:pPr>
+    </w:lvl>
+    <w:lvl w:ilvl="6" w:tentative="1">
+      <w:start w:val="1"/>
+      <w:numFmt w:val="decimal"/>
+      <w:lvlText w:val="%7."/>
+      <w:lvlJc w:val="left"/>
+      <w:pPr>
+        <w:tabs>
+          <w:tab w:val="num" w:pos="5040"/>
+        </w:tabs>
+        <w:ind w:left="5040" w:hanging="360"/>
+      </w:pPr>
+    </w:lvl>
+    <w:lvl w:ilvl="7" w:tentative="1">
+      <w:start w:val="1"/>
+      <w:numFmt w:val="decimal"/>
+      <w:lvlText w:val="%8."/>
+      <w:lvlJc w:val="left"/>
+      <w:pPr>
+        <w:tabs>
+          <w:tab w:val="num" w:pos="5760"/>
+        </w:tabs>
+        <w:ind w:left="5760" w:hanging="360"/>
+      </w:pPr>
+    </w:lvl>
+    <w:lvl w:ilvl="8" w:tentative="1">
+      <w:start w:val="1"/>
+      <w:numFmt w:val="decimal"/>
+      <w:lvlText w:val="%9."/>
+      <w:lvlJc w:val="left"/>
+      <w:pPr>
+        <w:tabs>
+          <w:tab w:val="num" w:pos="6480"/>
+        </w:tabs>
+        <w:ind w:left="6480" w:hanging="360"/>
+      </w:pPr>
+    </w:lvl>
+  </w:abstractNum>
+  <w:abstractNum w:abstractNumId="72" w15:restartNumberingAfterBreak="0">
     <w:nsid w:val="52914E04"/>
     <w:multiLevelType w:val="multilevel"/>
     <w:tmpl w:val="186AFD7A"/>
@@ -14418,7 +15351,7 @@
       </w:pPr>
     </w:lvl>
   </w:abstractNum>
-  <w:abstractNum w:abstractNumId="70" w15:restartNumberingAfterBreak="0">
+  <w:abstractNum w:abstractNumId="73" w15:restartNumberingAfterBreak="0">
     <w:nsid w:val="53DA1C45"/>
     <w:multiLevelType w:val="hybridMultilevel"/>
     <w:tmpl w:val="7E78383A"/>
@@ -14504,7 +15437,7 @@
       </w:pPr>
     </w:lvl>
   </w:abstractNum>
-  <w:abstractNum w:abstractNumId="71" w15:restartNumberingAfterBreak="0">
+  <w:abstractNum w:abstractNumId="74" w15:restartNumberingAfterBreak="0">
     <w:nsid w:val="54EB0E84"/>
     <w:multiLevelType w:val="hybridMultilevel"/>
     <w:tmpl w:val="356E0E28"/>
@@ -14593,7 +15526,7 @@
       </w:pPr>
     </w:lvl>
   </w:abstractNum>
-  <w:abstractNum w:abstractNumId="72" w15:restartNumberingAfterBreak="0">
+  <w:abstractNum w:abstractNumId="75" w15:restartNumberingAfterBreak="0">
     <w:nsid w:val="55752F41"/>
     <w:multiLevelType w:val="hybridMultilevel"/>
     <w:tmpl w:val="29027E80"/>
@@ -14706,7 +15639,7 @@
       </w:rPr>
     </w:lvl>
   </w:abstractNum>
-  <w:abstractNum w:abstractNumId="73" w15:restartNumberingAfterBreak="0">
+  <w:abstractNum w:abstractNumId="76" w15:restartNumberingAfterBreak="0">
     <w:nsid w:val="558B6B8B"/>
     <w:multiLevelType w:val="multilevel"/>
     <w:tmpl w:val="7A966768"/>
@@ -14824,7 +15757,7 @@
       </w:rPr>
     </w:lvl>
   </w:abstractNum>
-  <w:abstractNum w:abstractNumId="74" w15:restartNumberingAfterBreak="0">
+  <w:abstractNum w:abstractNumId="77" w15:restartNumberingAfterBreak="0">
     <w:nsid w:val="58306FE1"/>
     <w:multiLevelType w:val="hybridMultilevel"/>
     <w:tmpl w:val="9CF4CCFA"/>
@@ -14937,7 +15870,7 @@
       </w:rPr>
     </w:lvl>
   </w:abstractNum>
-  <w:abstractNum w:abstractNumId="75" w15:restartNumberingAfterBreak="0">
+  <w:abstractNum w:abstractNumId="78" w15:restartNumberingAfterBreak="0">
     <w:nsid w:val="5BB62876"/>
     <w:multiLevelType w:val="hybridMultilevel"/>
     <w:tmpl w:val="C8FE5E42"/>
@@ -15050,7 +15983,7 @@
       </w:rPr>
     </w:lvl>
   </w:abstractNum>
-  <w:abstractNum w:abstractNumId="76" w15:restartNumberingAfterBreak="0">
+  <w:abstractNum w:abstractNumId="79" w15:restartNumberingAfterBreak="0">
     <w:nsid w:val="6056016C"/>
     <w:multiLevelType w:val="hybridMultilevel"/>
     <w:tmpl w:val="78EA081C"/>
@@ -15136,7 +16069,7 @@
       </w:pPr>
     </w:lvl>
   </w:abstractNum>
-  <w:abstractNum w:abstractNumId="77" w15:restartNumberingAfterBreak="0">
+  <w:abstractNum w:abstractNumId="80" w15:restartNumberingAfterBreak="0">
     <w:nsid w:val="62116BD9"/>
     <w:multiLevelType w:val="hybridMultilevel"/>
     <w:tmpl w:val="6100CCE6"/>
@@ -15222,7 +16155,7 @@
       </w:pPr>
     </w:lvl>
   </w:abstractNum>
-  <w:abstractNum w:abstractNumId="78" w15:restartNumberingAfterBreak="0">
+  <w:abstractNum w:abstractNumId="81" w15:restartNumberingAfterBreak="0">
     <w:nsid w:val="654F5D90"/>
     <w:multiLevelType w:val="multilevel"/>
     <w:tmpl w:val="186AFD7A"/>
@@ -15325,7 +16258,7 @@
       </w:pPr>
     </w:lvl>
   </w:abstractNum>
-  <w:abstractNum w:abstractNumId="79" w15:restartNumberingAfterBreak="0">
+  <w:abstractNum w:abstractNumId="82" w15:restartNumberingAfterBreak="0">
     <w:nsid w:val="65AE0BBF"/>
     <w:multiLevelType w:val="hybridMultilevel"/>
     <w:tmpl w:val="B94AD9C0"/>
@@ -15414,7 +16347,7 @@
       </w:pPr>
     </w:lvl>
   </w:abstractNum>
-  <w:abstractNum w:abstractNumId="80" w15:restartNumberingAfterBreak="0">
+  <w:abstractNum w:abstractNumId="83" w15:restartNumberingAfterBreak="0">
     <w:nsid w:val="65F072F1"/>
     <w:multiLevelType w:val="multilevel"/>
     <w:tmpl w:val="186AFD7A"/>
@@ -15517,7 +16450,7 @@
       </w:pPr>
     </w:lvl>
   </w:abstractNum>
-  <w:abstractNum w:abstractNumId="81" w15:restartNumberingAfterBreak="0">
+  <w:abstractNum w:abstractNumId="84" w15:restartNumberingAfterBreak="0">
     <w:nsid w:val="66550F1B"/>
     <w:multiLevelType w:val="multilevel"/>
     <w:tmpl w:val="4B4E417C"/>
@@ -15666,7 +16599,7 @@
       </w:rPr>
     </w:lvl>
   </w:abstractNum>
-  <w:abstractNum w:abstractNumId="82" w15:restartNumberingAfterBreak="0">
+  <w:abstractNum w:abstractNumId="85" w15:restartNumberingAfterBreak="0">
     <w:nsid w:val="67823EE3"/>
     <w:multiLevelType w:val="multilevel"/>
     <w:tmpl w:val="186AFD7A"/>
@@ -15769,7 +16702,7 @@
       </w:pPr>
     </w:lvl>
   </w:abstractNum>
-  <w:abstractNum w:abstractNumId="83" w15:restartNumberingAfterBreak="0">
+  <w:abstractNum w:abstractNumId="86" w15:restartNumberingAfterBreak="0">
     <w:nsid w:val="68734FE4"/>
     <w:multiLevelType w:val="hybridMultilevel"/>
     <w:tmpl w:val="356E0E28"/>
@@ -15858,7 +16791,7 @@
       </w:pPr>
     </w:lvl>
   </w:abstractNum>
-  <w:abstractNum w:abstractNumId="84" w15:restartNumberingAfterBreak="0">
+  <w:abstractNum w:abstractNumId="87" w15:restartNumberingAfterBreak="0">
     <w:nsid w:val="689D0F65"/>
     <w:multiLevelType w:val="hybridMultilevel"/>
     <w:tmpl w:val="A5C2B3FC"/>
@@ -15971,7 +16904,7 @@
       </w:rPr>
     </w:lvl>
   </w:abstractNum>
-  <w:abstractNum w:abstractNumId="85" w15:restartNumberingAfterBreak="0">
+  <w:abstractNum w:abstractNumId="88" w15:restartNumberingAfterBreak="0">
     <w:nsid w:val="6AAB7B37"/>
     <w:multiLevelType w:val="multilevel"/>
     <w:tmpl w:val="C4403D6A"/>
@@ -16085,7 +17018,7 @@
       </w:rPr>
     </w:lvl>
   </w:abstractNum>
-  <w:abstractNum w:abstractNumId="86" w15:restartNumberingAfterBreak="0">
+  <w:abstractNum w:abstractNumId="89" w15:restartNumberingAfterBreak="0">
     <w:nsid w:val="6E532F33"/>
     <w:multiLevelType w:val="multilevel"/>
     <w:tmpl w:val="7A966768"/>
@@ -16203,7 +17136,7 @@
       </w:rPr>
     </w:lvl>
   </w:abstractNum>
-  <w:abstractNum w:abstractNumId="87" w15:restartNumberingAfterBreak="0">
+  <w:abstractNum w:abstractNumId="90" w15:restartNumberingAfterBreak="0">
     <w:nsid w:val="6F55604F"/>
     <w:multiLevelType w:val="hybridMultilevel"/>
     <w:tmpl w:val="01A8E7F2"/>
@@ -16316,7 +17249,7 @@
       </w:rPr>
     </w:lvl>
   </w:abstractNum>
-  <w:abstractNum w:abstractNumId="88" w15:restartNumberingAfterBreak="0">
+  <w:abstractNum w:abstractNumId="91" w15:restartNumberingAfterBreak="0">
     <w:nsid w:val="709842E2"/>
     <w:multiLevelType w:val="multilevel"/>
     <w:tmpl w:val="186AFD7A"/>
@@ -16419,7 +17352,7 @@
       </w:pPr>
     </w:lvl>
   </w:abstractNum>
-  <w:abstractNum w:abstractNumId="89" w15:restartNumberingAfterBreak="0">
+  <w:abstractNum w:abstractNumId="92" w15:restartNumberingAfterBreak="0">
     <w:nsid w:val="7291766E"/>
     <w:multiLevelType w:val="hybridMultilevel"/>
     <w:tmpl w:val="726E5BD8"/>
@@ -16505,7 +17438,7 @@
       </w:pPr>
     </w:lvl>
   </w:abstractNum>
-  <w:abstractNum w:abstractNumId="90" w15:restartNumberingAfterBreak="0">
+  <w:abstractNum w:abstractNumId="93" w15:restartNumberingAfterBreak="0">
     <w:nsid w:val="73DD257A"/>
     <w:multiLevelType w:val="hybridMultilevel"/>
     <w:tmpl w:val="4D5C12BC"/>
@@ -16618,7 +17551,7 @@
       </w:rPr>
     </w:lvl>
   </w:abstractNum>
-  <w:abstractNum w:abstractNumId="91" w15:restartNumberingAfterBreak="0">
+  <w:abstractNum w:abstractNumId="94" w15:restartNumberingAfterBreak="0">
     <w:nsid w:val="744667B8"/>
     <w:multiLevelType w:val="hybridMultilevel"/>
     <w:tmpl w:val="B91852A0"/>
@@ -16704,7 +17637,7 @@
       </w:pPr>
     </w:lvl>
   </w:abstractNum>
-  <w:abstractNum w:abstractNumId="92" w15:restartNumberingAfterBreak="0">
+  <w:abstractNum w:abstractNumId="95" w15:restartNumberingAfterBreak="0">
     <w:nsid w:val="744C64D1"/>
     <w:multiLevelType w:val="multilevel"/>
     <w:tmpl w:val="6584F130"/>
@@ -16817,7 +17750,7 @@
       </w:rPr>
     </w:lvl>
   </w:abstractNum>
-  <w:abstractNum w:abstractNumId="93" w15:restartNumberingAfterBreak="0">
+  <w:abstractNum w:abstractNumId="96" w15:restartNumberingAfterBreak="0">
     <w:nsid w:val="75E06303"/>
     <w:multiLevelType w:val="hybridMultilevel"/>
     <w:tmpl w:val="7FE284FA"/>
@@ -16903,7 +17836,7 @@
       </w:pPr>
     </w:lvl>
   </w:abstractNum>
-  <w:abstractNum w:abstractNumId="94" w15:restartNumberingAfterBreak="0">
+  <w:abstractNum w:abstractNumId="97" w15:restartNumberingAfterBreak="0">
     <w:nsid w:val="784F50AE"/>
     <w:multiLevelType w:val="hybridMultilevel"/>
     <w:tmpl w:val="356E0E28"/>
@@ -16992,7 +17925,7 @@
       </w:pPr>
     </w:lvl>
   </w:abstractNum>
-  <w:abstractNum w:abstractNumId="95" w15:restartNumberingAfterBreak="0">
+  <w:abstractNum w:abstractNumId="98" w15:restartNumberingAfterBreak="0">
     <w:nsid w:val="788A1D41"/>
     <w:multiLevelType w:val="multilevel"/>
     <w:tmpl w:val="042C4F5E"/>
@@ -17141,7 +18074,7 @@
       </w:rPr>
     </w:lvl>
   </w:abstractNum>
-  <w:abstractNum w:abstractNumId="96" w15:restartNumberingAfterBreak="0">
+  <w:abstractNum w:abstractNumId="99" w15:restartNumberingAfterBreak="0">
     <w:nsid w:val="78C26B50"/>
     <w:multiLevelType w:val="multilevel"/>
     <w:tmpl w:val="186AFD7A"/>
@@ -17244,7 +18177,7 @@
       </w:pPr>
     </w:lvl>
   </w:abstractNum>
-  <w:abstractNum w:abstractNumId="97" w15:restartNumberingAfterBreak="0">
+  <w:abstractNum w:abstractNumId="100" w15:restartNumberingAfterBreak="0">
     <w:nsid w:val="793119E5"/>
     <w:multiLevelType w:val="multilevel"/>
     <w:tmpl w:val="48BCE508"/>
@@ -17365,7 +18298,7 @@
       </w:pPr>
     </w:lvl>
   </w:abstractNum>
-  <w:abstractNum w:abstractNumId="98" w15:restartNumberingAfterBreak="0">
+  <w:abstractNum w:abstractNumId="101" w15:restartNumberingAfterBreak="0">
     <w:nsid w:val="7A086848"/>
     <w:multiLevelType w:val="hybridMultilevel"/>
     <w:tmpl w:val="C44C14E6"/>
@@ -17454,7 +18387,7 @@
       </w:pPr>
     </w:lvl>
   </w:abstractNum>
-  <w:abstractNum w:abstractNumId="99" w15:restartNumberingAfterBreak="0">
+  <w:abstractNum w:abstractNumId="102" w15:restartNumberingAfterBreak="0">
     <w:nsid w:val="7AF3030A"/>
     <w:multiLevelType w:val="hybridMultilevel"/>
     <w:tmpl w:val="69042C14"/>
@@ -17540,7 +18473,7 @@
       </w:pPr>
     </w:lvl>
   </w:abstractNum>
-  <w:abstractNum w:abstractNumId="100" w15:restartNumberingAfterBreak="0">
+  <w:abstractNum w:abstractNumId="103" w15:restartNumberingAfterBreak="0">
     <w:nsid w:val="7B19492F"/>
     <w:multiLevelType w:val="hybridMultilevel"/>
     <w:tmpl w:val="86C499B8"/>
@@ -17626,7 +18559,7 @@
       </w:pPr>
     </w:lvl>
   </w:abstractNum>
-  <w:abstractNum w:abstractNumId="101" w15:restartNumberingAfterBreak="0">
+  <w:abstractNum w:abstractNumId="104" w15:restartNumberingAfterBreak="0">
     <w:nsid w:val="7B2D4415"/>
     <w:multiLevelType w:val="hybridMultilevel"/>
     <w:tmpl w:val="186AFD7A"/>
@@ -17728,7 +18661,7 @@
       </w:pPr>
     </w:lvl>
   </w:abstractNum>
-  <w:abstractNum w:abstractNumId="102" w15:restartNumberingAfterBreak="0">
+  <w:abstractNum w:abstractNumId="105" w15:restartNumberingAfterBreak="0">
     <w:nsid w:val="7B9E377C"/>
     <w:multiLevelType w:val="hybridMultilevel"/>
     <w:tmpl w:val="81C85024"/>
@@ -17814,7 +18747,7 @@
       </w:pPr>
     </w:lvl>
   </w:abstractNum>
-  <w:abstractNum w:abstractNumId="103" w15:restartNumberingAfterBreak="0">
+  <w:abstractNum w:abstractNumId="106" w15:restartNumberingAfterBreak="0">
     <w:nsid w:val="7BD27C45"/>
     <w:multiLevelType w:val="hybridMultilevel"/>
     <w:tmpl w:val="584A9422"/>
@@ -17900,7 +18833,7 @@
       </w:pPr>
     </w:lvl>
   </w:abstractNum>
-  <w:abstractNum w:abstractNumId="104" w15:restartNumberingAfterBreak="0">
+  <w:abstractNum w:abstractNumId="107" w15:restartNumberingAfterBreak="0">
     <w:nsid w:val="7BE37AC7"/>
     <w:multiLevelType w:val="multilevel"/>
     <w:tmpl w:val="7A966768"/>
@@ -18018,7 +18951,7 @@
       </w:rPr>
     </w:lvl>
   </w:abstractNum>
-  <w:abstractNum w:abstractNumId="105" w15:restartNumberingAfterBreak="0">
+  <w:abstractNum w:abstractNumId="108" w15:restartNumberingAfterBreak="0">
     <w:nsid w:val="7E457D96"/>
     <w:multiLevelType w:val="hybridMultilevel"/>
     <w:tmpl w:val="933AA53C"/>
@@ -18104,7 +19037,7 @@
       </w:pPr>
     </w:lvl>
   </w:abstractNum>
-  <w:abstractNum w:abstractNumId="106" w15:restartNumberingAfterBreak="0">
+  <w:abstractNum w:abstractNumId="109" w15:restartNumberingAfterBreak="0">
     <w:nsid w:val="7F3310AA"/>
     <w:multiLevelType w:val="hybridMultilevel"/>
     <w:tmpl w:val="0472E5A4"/>
@@ -18190,7 +19123,7 @@
       </w:pPr>
     </w:lvl>
   </w:abstractNum>
-  <w:abstractNum w:abstractNumId="107" w15:restartNumberingAfterBreak="0">
+  <w:abstractNum w:abstractNumId="110" w15:restartNumberingAfterBreak="0">
     <w:nsid w:val="7F373CCD"/>
     <w:multiLevelType w:val="hybridMultilevel"/>
     <w:tmpl w:val="83A00C7E"/>
@@ -18304,328 +19237,337 @@
     </w:lvl>
   </w:abstractNum>
   <w:num w:numId="1" w16cid:durableId="245967920">
-    <w:abstractNumId w:val="101"/>
+    <w:abstractNumId w:val="104"/>
   </w:num>
   <w:num w:numId="2" w16cid:durableId="41172675">
-    <w:abstractNumId w:val="8"/>
+    <w:abstractNumId w:val="9"/>
   </w:num>
   <w:num w:numId="3" w16cid:durableId="800660170">
-    <w:abstractNumId w:val="85"/>
+    <w:abstractNumId w:val="88"/>
   </w:num>
   <w:num w:numId="4" w16cid:durableId="2079286368">
-    <w:abstractNumId w:val="92"/>
+    <w:abstractNumId w:val="95"/>
   </w:num>
   <w:num w:numId="5" w16cid:durableId="755828280">
-    <w:abstractNumId w:val="67"/>
+    <w:abstractNumId w:val="68"/>
   </w:num>
   <w:num w:numId="6" w16cid:durableId="644090806">
-    <w:abstractNumId w:val="23"/>
+    <w:abstractNumId w:val="24"/>
   </w:num>
   <w:num w:numId="7" w16cid:durableId="165561029">
-    <w:abstractNumId w:val="60"/>
+    <w:abstractNumId w:val="61"/>
   </w:num>
   <w:num w:numId="8" w16cid:durableId="2074617556">
+    <w:abstractNumId w:val="51"/>
+  </w:num>
+  <w:num w:numId="9" w16cid:durableId="1338074079">
+    <w:abstractNumId w:val="34"/>
+  </w:num>
+  <w:num w:numId="10" w16cid:durableId="1706559821">
+    <w:abstractNumId w:val="107"/>
+  </w:num>
+  <w:num w:numId="11" w16cid:durableId="933396351">
+    <w:abstractNumId w:val="105"/>
+  </w:num>
+  <w:num w:numId="12" w16cid:durableId="1804348650">
+    <w:abstractNumId w:val="70"/>
+  </w:num>
+  <w:num w:numId="13" w16cid:durableId="1691450934">
     <w:abstractNumId w:val="50"/>
   </w:num>
-  <w:num w:numId="9" w16cid:durableId="1338074079">
-    <w:abstractNumId w:val="33"/>
-  </w:num>
-  <w:num w:numId="10" w16cid:durableId="1706559821">
-    <w:abstractNumId w:val="104"/>
-  </w:num>
-  <w:num w:numId="11" w16cid:durableId="933396351">
-    <w:abstractNumId w:val="102"/>
-  </w:num>
-  <w:num w:numId="12" w16cid:durableId="1804348650">
-    <w:abstractNumId w:val="68"/>
-  </w:num>
-  <w:num w:numId="13" w16cid:durableId="1691450934">
-    <w:abstractNumId w:val="49"/>
-  </w:num>
   <w:num w:numId="14" w16cid:durableId="1088500712">
-    <w:abstractNumId w:val="21"/>
+    <w:abstractNumId w:val="22"/>
   </w:num>
   <w:num w:numId="15" w16cid:durableId="797525907">
-    <w:abstractNumId w:val="19"/>
+    <w:abstractNumId w:val="20"/>
   </w:num>
   <w:num w:numId="16" w16cid:durableId="1110776491">
-    <w:abstractNumId w:val="45"/>
+    <w:abstractNumId w:val="46"/>
   </w:num>
   <w:num w:numId="17" w16cid:durableId="623197930">
-    <w:abstractNumId w:val="63"/>
+    <w:abstractNumId w:val="64"/>
   </w:num>
   <w:num w:numId="18" w16cid:durableId="377978415">
-    <w:abstractNumId w:val="29"/>
+    <w:abstractNumId w:val="30"/>
   </w:num>
   <w:num w:numId="19" w16cid:durableId="1737243427">
-    <w:abstractNumId w:val="93"/>
+    <w:abstractNumId w:val="96"/>
   </w:num>
   <w:num w:numId="20" w16cid:durableId="1393888193">
-    <w:abstractNumId w:val="34"/>
+    <w:abstractNumId w:val="35"/>
   </w:num>
   <w:num w:numId="21" w16cid:durableId="1792944060">
-    <w:abstractNumId w:val="16"/>
+    <w:abstractNumId w:val="17"/>
   </w:num>
   <w:num w:numId="22" w16cid:durableId="158472995">
-    <w:abstractNumId w:val="52"/>
+    <w:abstractNumId w:val="53"/>
   </w:num>
   <w:num w:numId="23" w16cid:durableId="658195023">
     <w:abstractNumId w:val="3"/>
   </w:num>
   <w:num w:numId="24" w16cid:durableId="1700621624">
-    <w:abstractNumId w:val="73"/>
+    <w:abstractNumId w:val="76"/>
   </w:num>
   <w:num w:numId="25" w16cid:durableId="2084066455">
-    <w:abstractNumId w:val="86"/>
+    <w:abstractNumId w:val="89"/>
   </w:num>
   <w:num w:numId="26" w16cid:durableId="629749953">
-    <w:abstractNumId w:val="91"/>
+    <w:abstractNumId w:val="94"/>
   </w:num>
   <w:num w:numId="27" w16cid:durableId="2131388627">
-    <w:abstractNumId w:val="32"/>
+    <w:abstractNumId w:val="33"/>
   </w:num>
   <w:num w:numId="28" w16cid:durableId="1643852249">
-    <w:abstractNumId w:val="105"/>
+    <w:abstractNumId w:val="108"/>
   </w:num>
   <w:num w:numId="29" w16cid:durableId="665012814">
-    <w:abstractNumId w:val="79"/>
+    <w:abstractNumId w:val="82"/>
   </w:num>
   <w:num w:numId="30" w16cid:durableId="1229729337">
-    <w:abstractNumId w:val="99"/>
+    <w:abstractNumId w:val="102"/>
   </w:num>
   <w:num w:numId="31" w16cid:durableId="1028603141">
-    <w:abstractNumId w:val="39"/>
+    <w:abstractNumId w:val="40"/>
   </w:num>
   <w:num w:numId="32" w16cid:durableId="300159535">
+    <w:abstractNumId w:val="60"/>
+  </w:num>
+  <w:num w:numId="33" w16cid:durableId="1305888186">
+    <w:abstractNumId w:val="47"/>
+  </w:num>
+  <w:num w:numId="34" w16cid:durableId="102725657">
+    <w:abstractNumId w:val="36"/>
+  </w:num>
+  <w:num w:numId="35" w16cid:durableId="2083016343">
     <w:abstractNumId w:val="59"/>
   </w:num>
-  <w:num w:numId="33" w16cid:durableId="1305888186">
-    <w:abstractNumId w:val="46"/>
-  </w:num>
-  <w:num w:numId="34" w16cid:durableId="102725657">
-    <w:abstractNumId w:val="35"/>
-  </w:num>
-  <w:num w:numId="35" w16cid:durableId="2083016343">
-    <w:abstractNumId w:val="58"/>
-  </w:num>
   <w:num w:numId="36" w16cid:durableId="1518471455">
-    <w:abstractNumId w:val="14"/>
+    <w:abstractNumId w:val="15"/>
   </w:num>
   <w:num w:numId="37" w16cid:durableId="1896358493">
-    <w:abstractNumId w:val="89"/>
+    <w:abstractNumId w:val="92"/>
   </w:num>
   <w:num w:numId="38" w16cid:durableId="1938050416">
     <w:abstractNumId w:val="2"/>
   </w:num>
   <w:num w:numId="39" w16cid:durableId="220943149">
-    <w:abstractNumId w:val="41"/>
+    <w:abstractNumId w:val="42"/>
   </w:num>
   <w:num w:numId="40" w16cid:durableId="693073206">
-    <w:abstractNumId w:val="98"/>
+    <w:abstractNumId w:val="101"/>
   </w:num>
   <w:num w:numId="41" w16cid:durableId="1438794609">
+    <w:abstractNumId w:val="11"/>
+  </w:num>
+  <w:num w:numId="42" w16cid:durableId="666323554">
+    <w:abstractNumId w:val="58"/>
+  </w:num>
+  <w:num w:numId="43" w16cid:durableId="1757480911">
+    <w:abstractNumId w:val="83"/>
+  </w:num>
+  <w:num w:numId="44" w16cid:durableId="970474705">
+    <w:abstractNumId w:val="81"/>
+  </w:num>
+  <w:num w:numId="45" w16cid:durableId="192572129">
+    <w:abstractNumId w:val="91"/>
+  </w:num>
+  <w:num w:numId="46" w16cid:durableId="853150955">
+    <w:abstractNumId w:val="99"/>
+  </w:num>
+  <w:num w:numId="47" w16cid:durableId="1066955397">
+    <w:abstractNumId w:val="72"/>
+  </w:num>
+  <w:num w:numId="48" w16cid:durableId="1039280426">
+    <w:abstractNumId w:val="85"/>
+  </w:num>
+  <w:num w:numId="49" w16cid:durableId="172837914">
+    <w:abstractNumId w:val="18"/>
+  </w:num>
+  <w:num w:numId="50" w16cid:durableId="1595548689">
+    <w:abstractNumId w:val="45"/>
+  </w:num>
+  <w:num w:numId="51" w16cid:durableId="776873234">
+    <w:abstractNumId w:val="65"/>
+  </w:num>
+  <w:num w:numId="52" w16cid:durableId="560753122">
+    <w:abstractNumId w:val="63"/>
+  </w:num>
+  <w:num w:numId="53" w16cid:durableId="1552493346">
+    <w:abstractNumId w:val="93"/>
+  </w:num>
+  <w:num w:numId="54" w16cid:durableId="1246064352">
+    <w:abstractNumId w:val="78"/>
+  </w:num>
+  <w:num w:numId="55" w16cid:durableId="2056614032">
+    <w:abstractNumId w:val="12"/>
+  </w:num>
+  <w:num w:numId="56" w16cid:durableId="1628193547">
+    <w:abstractNumId w:val="39"/>
+  </w:num>
+  <w:num w:numId="57" w16cid:durableId="806314388">
+    <w:abstractNumId w:val="57"/>
+  </w:num>
+  <w:num w:numId="58" w16cid:durableId="1203324049">
+    <w:abstractNumId w:val="43"/>
+  </w:num>
+  <w:num w:numId="59" w16cid:durableId="1746875507">
+    <w:abstractNumId w:val="67"/>
+  </w:num>
+  <w:num w:numId="60" w16cid:durableId="707604618">
+    <w:abstractNumId w:val="77"/>
+  </w:num>
+  <w:num w:numId="61" w16cid:durableId="592785484">
     <w:abstractNumId w:val="10"/>
   </w:num>
-  <w:num w:numId="42" w16cid:durableId="666323554">
-    <w:abstractNumId w:val="57"/>
-  </w:num>
-  <w:num w:numId="43" w16cid:durableId="1757480911">
-    <w:abstractNumId w:val="80"/>
-  </w:num>
-  <w:num w:numId="44" w16cid:durableId="970474705">
-    <w:abstractNumId w:val="78"/>
-  </w:num>
-  <w:num w:numId="45" w16cid:durableId="192572129">
-    <w:abstractNumId w:val="88"/>
-  </w:num>
-  <w:num w:numId="46" w16cid:durableId="853150955">
-    <w:abstractNumId w:val="96"/>
-  </w:num>
-  <w:num w:numId="47" w16cid:durableId="1066955397">
-    <w:abstractNumId w:val="69"/>
-  </w:num>
-  <w:num w:numId="48" w16cid:durableId="1039280426">
-    <w:abstractNumId w:val="82"/>
-  </w:num>
-  <w:num w:numId="49" w16cid:durableId="172837914">
-    <w:abstractNumId w:val="17"/>
-  </w:num>
-  <w:num w:numId="50" w16cid:durableId="1595548689">
-    <w:abstractNumId w:val="44"/>
-  </w:num>
-  <w:num w:numId="51" w16cid:durableId="776873234">
-    <w:abstractNumId w:val="64"/>
-  </w:num>
-  <w:num w:numId="52" w16cid:durableId="560753122">
-    <w:abstractNumId w:val="62"/>
-  </w:num>
-  <w:num w:numId="53" w16cid:durableId="1552493346">
-    <w:abstractNumId w:val="90"/>
-  </w:num>
-  <w:num w:numId="54" w16cid:durableId="1246064352">
-    <w:abstractNumId w:val="75"/>
-  </w:num>
-  <w:num w:numId="55" w16cid:durableId="2056614032">
-    <w:abstractNumId w:val="11"/>
-  </w:num>
-  <w:num w:numId="56" w16cid:durableId="1628193547">
-    <w:abstractNumId w:val="38"/>
-  </w:num>
-  <w:num w:numId="57" w16cid:durableId="806314388">
-    <w:abstractNumId w:val="56"/>
-  </w:num>
-  <w:num w:numId="58" w16cid:durableId="1203324049">
-    <w:abstractNumId w:val="42"/>
-  </w:num>
-  <w:num w:numId="59" w16cid:durableId="1746875507">
-    <w:abstractNumId w:val="66"/>
-  </w:num>
-  <w:num w:numId="60" w16cid:durableId="707604618">
-    <w:abstractNumId w:val="74"/>
-  </w:num>
-  <w:num w:numId="61" w16cid:durableId="592785484">
-    <w:abstractNumId w:val="9"/>
-  </w:num>
   <w:num w:numId="62" w16cid:durableId="1827553562">
-    <w:abstractNumId w:val="26"/>
+    <w:abstractNumId w:val="27"/>
   </w:num>
   <w:num w:numId="63" w16cid:durableId="595477605">
     <w:abstractNumId w:val="7"/>
   </w:num>
   <w:num w:numId="64" w16cid:durableId="776560965">
-    <w:abstractNumId w:val="37"/>
+    <w:abstractNumId w:val="38"/>
   </w:num>
   <w:num w:numId="65" w16cid:durableId="2108690968">
     <w:abstractNumId w:val="1"/>
   </w:num>
   <w:num w:numId="66" w16cid:durableId="1510212932">
-    <w:abstractNumId w:val="36"/>
+    <w:abstractNumId w:val="37"/>
   </w:num>
   <w:num w:numId="67" w16cid:durableId="668364204">
-    <w:abstractNumId w:val="18"/>
+    <w:abstractNumId w:val="19"/>
   </w:num>
   <w:num w:numId="68" w16cid:durableId="1834642851">
-    <w:abstractNumId w:val="40"/>
+    <w:abstractNumId w:val="41"/>
   </w:num>
   <w:num w:numId="69" w16cid:durableId="1617177963">
-    <w:abstractNumId w:val="53"/>
+    <w:abstractNumId w:val="54"/>
   </w:num>
   <w:num w:numId="70" w16cid:durableId="253827808">
-    <w:abstractNumId w:val="71"/>
+    <w:abstractNumId w:val="74"/>
   </w:num>
   <w:num w:numId="71" w16cid:durableId="1017540928">
-    <w:abstractNumId w:val="65"/>
+    <w:abstractNumId w:val="66"/>
   </w:num>
   <w:num w:numId="72" w16cid:durableId="223833980">
-    <w:abstractNumId w:val="13"/>
+    <w:abstractNumId w:val="14"/>
   </w:num>
   <w:num w:numId="73" w16cid:durableId="414981674">
-    <w:abstractNumId w:val="83"/>
+    <w:abstractNumId w:val="86"/>
   </w:num>
   <w:num w:numId="74" w16cid:durableId="1785534753">
-    <w:abstractNumId w:val="94"/>
+    <w:abstractNumId w:val="97"/>
   </w:num>
   <w:num w:numId="75" w16cid:durableId="135688085">
-    <w:abstractNumId w:val="106"/>
+    <w:abstractNumId w:val="109"/>
   </w:num>
   <w:num w:numId="76" w16cid:durableId="58286051">
-    <w:abstractNumId w:val="54"/>
+    <w:abstractNumId w:val="55"/>
   </w:num>
   <w:num w:numId="77" w16cid:durableId="717165642">
-    <w:abstractNumId w:val="15"/>
+    <w:abstractNumId w:val="16"/>
   </w:num>
   <w:num w:numId="78" w16cid:durableId="2087994192">
     <w:abstractNumId w:val="4"/>
   </w:num>
   <w:num w:numId="79" w16cid:durableId="1246692341">
-    <w:abstractNumId w:val="103"/>
+    <w:abstractNumId w:val="106"/>
   </w:num>
   <w:num w:numId="80" w16cid:durableId="604732258">
-    <w:abstractNumId w:val="27"/>
+    <w:abstractNumId w:val="28"/>
   </w:num>
   <w:num w:numId="81" w16cid:durableId="1306204556">
-    <w:abstractNumId w:val="47"/>
+    <w:abstractNumId w:val="48"/>
   </w:num>
   <w:num w:numId="82" w16cid:durableId="1492679642">
-    <w:abstractNumId w:val="55"/>
+    <w:abstractNumId w:val="56"/>
   </w:num>
   <w:num w:numId="83" w16cid:durableId="1660036290">
-    <w:abstractNumId w:val="12"/>
+    <w:abstractNumId w:val="13"/>
   </w:num>
   <w:num w:numId="84" w16cid:durableId="1405840294">
-    <w:abstractNumId w:val="81"/>
+    <w:abstractNumId w:val="84"/>
   </w:num>
   <w:num w:numId="85" w16cid:durableId="1951207127">
     <w:abstractNumId w:val="5"/>
   </w:num>
   <w:num w:numId="86" w16cid:durableId="622199993">
-    <w:abstractNumId w:val="84"/>
+    <w:abstractNumId w:val="87"/>
   </w:num>
   <w:num w:numId="87" w16cid:durableId="491914800">
     <w:abstractNumId w:val="0"/>
   </w:num>
   <w:num w:numId="88" w16cid:durableId="1689982010">
-    <w:abstractNumId w:val="22"/>
+    <w:abstractNumId w:val="23"/>
   </w:num>
   <w:num w:numId="89" w16cid:durableId="1379358144">
-    <w:abstractNumId w:val="76"/>
+    <w:abstractNumId w:val="79"/>
   </w:num>
   <w:num w:numId="90" w16cid:durableId="2058816591">
-    <w:abstractNumId w:val="77"/>
+    <w:abstractNumId w:val="80"/>
   </w:num>
   <w:num w:numId="91" w16cid:durableId="1478035905">
-    <w:abstractNumId w:val="70"/>
+    <w:abstractNumId w:val="73"/>
   </w:num>
   <w:num w:numId="92" w16cid:durableId="60909067">
-    <w:abstractNumId w:val="97"/>
+    <w:abstractNumId w:val="100"/>
   </w:num>
   <w:num w:numId="93" w16cid:durableId="1942831585">
     <w:abstractNumId w:val="6"/>
   </w:num>
   <w:num w:numId="94" w16cid:durableId="1330063612">
-    <w:abstractNumId w:val="51"/>
+    <w:abstractNumId w:val="52"/>
   </w:num>
   <w:num w:numId="95" w16cid:durableId="367144518">
-    <w:abstractNumId w:val="48"/>
+    <w:abstractNumId w:val="49"/>
   </w:num>
   <w:num w:numId="96" w16cid:durableId="180703017">
+    <w:abstractNumId w:val="26"/>
+  </w:num>
+  <w:num w:numId="97" w16cid:durableId="1652514602">
+    <w:abstractNumId w:val="21"/>
+  </w:num>
+  <w:num w:numId="98" w16cid:durableId="774178002">
+    <w:abstractNumId w:val="29"/>
+  </w:num>
+  <w:num w:numId="99" w16cid:durableId="1744331751">
+    <w:abstractNumId w:val="75"/>
+  </w:num>
+  <w:num w:numId="100" w16cid:durableId="671298072">
+    <w:abstractNumId w:val="98"/>
+  </w:num>
+  <w:num w:numId="101" w16cid:durableId="1109278347">
     <w:abstractNumId w:val="25"/>
   </w:num>
-  <w:num w:numId="97" w16cid:durableId="1652514602">
-    <w:abstractNumId w:val="20"/>
+  <w:num w:numId="102" w16cid:durableId="739254444">
+    <w:abstractNumId w:val="32"/>
   </w:num>
-  <w:num w:numId="98" w16cid:durableId="774178002">
-    <w:abstractNumId w:val="28"/>
-  </w:num>
-  <w:num w:numId="99" w16cid:durableId="1744331751">
-    <w:abstractNumId w:val="72"/>
-  </w:num>
-  <w:num w:numId="100" w16cid:durableId="671298072">
-    <w:abstractNumId w:val="95"/>
-  </w:num>
-  <w:num w:numId="101" w16cid:durableId="1109278347">
-    <w:abstractNumId w:val="24"/>
-  </w:num>
-  <w:num w:numId="102" w16cid:durableId="739254444">
+  <w:num w:numId="103" w16cid:durableId="558443585">
     <w:abstractNumId w:val="31"/>
   </w:num>
-  <w:num w:numId="103" w16cid:durableId="558443585">
-    <w:abstractNumId w:val="30"/>
-  </w:num>
   <w:num w:numId="104" w16cid:durableId="1677076291">
-    <w:abstractNumId w:val="87"/>
+    <w:abstractNumId w:val="90"/>
   </w:num>
   <w:num w:numId="105" w16cid:durableId="1641690677">
-    <w:abstractNumId w:val="61"/>
+    <w:abstractNumId w:val="62"/>
   </w:num>
   <w:num w:numId="106" w16cid:durableId="984116971">
-    <w:abstractNumId w:val="107"/>
+    <w:abstractNumId w:val="110"/>
   </w:num>
   <w:num w:numId="107" w16cid:durableId="1562062683">
-    <w:abstractNumId w:val="100"/>
+    <w:abstractNumId w:val="103"/>
   </w:num>
   <w:num w:numId="108" w16cid:durableId="1104575270">
-    <w:abstractNumId w:val="43"/>
+    <w:abstractNumId w:val="44"/>
+  </w:num>
+  <w:num w:numId="109" w16cid:durableId="691146163">
+    <w:abstractNumId w:val="69"/>
+  </w:num>
+  <w:num w:numId="110" w16cid:durableId="1651514749">
+    <w:abstractNumId w:val="71"/>
+  </w:num>
+  <w:num w:numId="111" w16cid:durableId="54280870">
+    <w:abstractNumId w:val="8"/>
   </w:num>
   <w:numIdMacAtCleanup w:val="12"/>
 </w:numbering>

--- a/docs/documentazione.docx
+++ b/docs/documentazione.docx
@@ -2884,7 +2884,7 @@
           <w:noProof/>
         </w:rPr>
         <w:drawing>
-          <wp:inline distT="0" distB="0" distL="0" distR="0" wp14:anchorId="317E9B6D" wp14:editId="71FF5393">
+          <wp:inline distT="0" distB="0" distL="0" distR="0" wp14:anchorId="317E9B6D" wp14:editId="15A4BF9E">
             <wp:extent cx="5400040" cy="3206115"/>
             <wp:effectExtent l="0" t="0" r="0" b="0"/>
             <wp:docPr id="356086951" name="Immagine 5" descr="Immagine che contiene schermata&#10;&#10;Il contenuto generato dall'IA potrebbe non essere corretto."/>
@@ -2964,7 +2964,7 @@
           <w:noProof/>
         </w:rPr>
         <w:drawing>
-          <wp:inline distT="0" distB="0" distL="0" distR="0" wp14:anchorId="7B2F0746" wp14:editId="687BD74B">
+          <wp:inline distT="0" distB="0" distL="0" distR="0" wp14:anchorId="7B2F0746" wp14:editId="4C02773A">
             <wp:extent cx="5400040" cy="3206115"/>
             <wp:effectExtent l="0" t="0" r="0" b="0"/>
             <wp:docPr id="1836648275" name="Immagine 6" descr="Immagine che contiene schermata, testo&#10;&#10;Il contenuto generato dall'IA potrebbe non essere corretto."/>
@@ -3035,7 +3035,7 @@
           <w:noProof/>
         </w:rPr>
         <w:drawing>
-          <wp:inline distT="0" distB="0" distL="0" distR="0" wp14:anchorId="210BC760" wp14:editId="2A10FB0C">
+          <wp:inline distT="0" distB="0" distL="0" distR="0" wp14:anchorId="210BC760" wp14:editId="40099E16">
             <wp:extent cx="5400040" cy="3206115"/>
             <wp:effectExtent l="0" t="0" r="0" b="0"/>
             <wp:docPr id="340241457" name="Immagine 7" descr="Immagine che contiene schermata, testo&#10;&#10;Il contenuto generato dall'IA potrebbe non essere corretto."/>
@@ -3131,7 +3131,7 @@
           <w:noProof/>
         </w:rPr>
         <w:drawing>
-          <wp:inline distT="0" distB="0" distL="0" distR="0" wp14:anchorId="0406236D" wp14:editId="7C7B87AD">
+          <wp:inline distT="0" distB="0" distL="0" distR="0" wp14:anchorId="0406236D" wp14:editId="367EF855">
             <wp:extent cx="5400040" cy="3206115"/>
             <wp:effectExtent l="0" t="0" r="0" b="0"/>
             <wp:docPr id="2139946506" name="Immagine 8" descr="Immagine che contiene schermata, testo&#10;&#10;Il contenuto generato dall'IA potrebbe non essere corretto."/>
@@ -3202,7 +3202,7 @@
           <w:noProof/>
         </w:rPr>
         <w:drawing>
-          <wp:inline distT="0" distB="0" distL="0" distR="0" wp14:anchorId="48AAD282" wp14:editId="415F34DB">
+          <wp:inline distT="0" distB="0" distL="0" distR="0" wp14:anchorId="48AAD282" wp14:editId="69C49B19">
             <wp:extent cx="5400040" cy="3206115"/>
             <wp:effectExtent l="0" t="0" r="0" b="0"/>
             <wp:docPr id="900734020" name="Immagine 9" descr="Immagine che contiene schermata, testo&#10;&#10;Il contenuto generato dall'IA potrebbe non essere corretto."/>
@@ -3292,7 +3292,7 @@
           <w:noProof/>
         </w:rPr>
         <w:drawing>
-          <wp:inline distT="0" distB="0" distL="0" distR="0" wp14:anchorId="0D645EF2" wp14:editId="62E3346D">
+          <wp:inline distT="0" distB="0" distL="0" distR="0" wp14:anchorId="0D645EF2" wp14:editId="4670A05B">
             <wp:extent cx="5400040" cy="3206115"/>
             <wp:effectExtent l="0" t="0" r="0" b="0"/>
             <wp:docPr id="1465360904" name="Immagine 10" descr="Immagine che contiene schermata, testo&#10;&#10;Il contenuto generato dall'IA potrebbe non essere corretto."/>
@@ -3363,7 +3363,7 @@
           <w:noProof/>
         </w:rPr>
         <w:drawing>
-          <wp:inline distT="0" distB="0" distL="0" distR="0" wp14:anchorId="76C84A56" wp14:editId="481B85A7">
+          <wp:inline distT="0" distB="0" distL="0" distR="0" wp14:anchorId="76C84A56" wp14:editId="78A3FEBD">
             <wp:extent cx="5400040" cy="3206115"/>
             <wp:effectExtent l="0" t="0" r="0" b="0"/>
             <wp:docPr id="749245794" name="Immagine 11" descr="Immagine che contiene schermata&#10;&#10;Il contenuto generato dall'IA potrebbe non essere corretto."/>
@@ -3453,7 +3453,7 @@
           <w:noProof/>
         </w:rPr>
         <w:drawing>
-          <wp:inline distT="0" distB="0" distL="0" distR="0" wp14:anchorId="1448769C" wp14:editId="0F6C483A">
+          <wp:inline distT="0" distB="0" distL="0" distR="0" wp14:anchorId="1448769C" wp14:editId="729C7E3E">
             <wp:extent cx="5400040" cy="3206115"/>
             <wp:effectExtent l="0" t="0" r="0" b="0"/>
             <wp:docPr id="1470632809" name="Immagine 12" descr="Immagine che contiene schermata, testo&#10;&#10;Il contenuto generato dall'IA potrebbe non essere corretto."/>
@@ -3524,7 +3524,7 @@
           <w:noProof/>
         </w:rPr>
         <w:drawing>
-          <wp:inline distT="0" distB="0" distL="0" distR="0" wp14:anchorId="3947F45E" wp14:editId="618A3DA8">
+          <wp:inline distT="0" distB="0" distL="0" distR="0" wp14:anchorId="3947F45E" wp14:editId="0657D53F">
             <wp:extent cx="5400040" cy="3206115"/>
             <wp:effectExtent l="0" t="0" r="0" b="0"/>
             <wp:docPr id="1636773241" name="Immagine 13" descr="Immagine che contiene schermata, testo, design&#10;&#10;Il contenuto generato dall'IA potrebbe non essere corretto."/>
@@ -3614,7 +3614,7 @@
           <w:noProof/>
         </w:rPr>
         <w:drawing>
-          <wp:inline distT="0" distB="0" distL="0" distR="0" wp14:anchorId="745531AE" wp14:editId="4FF7692A">
+          <wp:inline distT="0" distB="0" distL="0" distR="0" wp14:anchorId="745531AE" wp14:editId="309CB1A5">
             <wp:extent cx="5400040" cy="3206115"/>
             <wp:effectExtent l="0" t="0" r="0" b="0"/>
             <wp:docPr id="43452247" name="Immagine 14" descr="Immagine che contiene schermata, testo&#10;&#10;Il contenuto generato dall'IA potrebbe non essere corretto."/>
@@ -3685,7 +3685,7 @@
           <w:noProof/>
         </w:rPr>
         <w:drawing>
-          <wp:inline distT="0" distB="0" distL="0" distR="0" wp14:anchorId="0965A339" wp14:editId="2ED22C3A">
+          <wp:inline distT="0" distB="0" distL="0" distR="0" wp14:anchorId="0965A339" wp14:editId="747B1334">
             <wp:extent cx="5400040" cy="3206115"/>
             <wp:effectExtent l="0" t="0" r="0" b="0"/>
             <wp:docPr id="660590659" name="Immagine 15" descr="Immagine che contiene schermata, testo&#10;&#10;Il contenuto generato dall'IA potrebbe non essere corretto."/>
@@ -3775,7 +3775,7 @@
           <w:noProof/>
         </w:rPr>
         <w:drawing>
-          <wp:inline distT="0" distB="0" distL="0" distR="0" wp14:anchorId="72BEAE4A" wp14:editId="36CB42E5">
+          <wp:inline distT="0" distB="0" distL="0" distR="0" wp14:anchorId="72BEAE4A" wp14:editId="4980FD1D">
             <wp:extent cx="5400040" cy="3206115"/>
             <wp:effectExtent l="0" t="0" r="0" b="0"/>
             <wp:docPr id="533275607" name="Immagine 16" descr="Immagine che contiene schermata&#10;&#10;Il contenuto generato dall'IA potrebbe non essere corretto."/>
@@ -3846,7 +3846,7 @@
           <w:noProof/>
         </w:rPr>
         <w:drawing>
-          <wp:inline distT="0" distB="0" distL="0" distR="0" wp14:anchorId="20E6CDEA" wp14:editId="75CF8FC4">
+          <wp:inline distT="0" distB="0" distL="0" distR="0" wp14:anchorId="20E6CDEA" wp14:editId="6A1F2FFD">
             <wp:extent cx="5400040" cy="3206115"/>
             <wp:effectExtent l="0" t="0" r="0" b="0"/>
             <wp:docPr id="2143870858" name="Immagine 17" descr="Immagine che contiene schermata&#10;&#10;Il contenuto generato dall'IA potrebbe non essere corretto."/>
@@ -6994,6 +6994,35 @@
     </w:p>
     <w:p>
       <w:pPr>
+        <w:ind w:left="0" w:firstLine="0"/>
+      </w:pPr>
+    </w:p>
+    <w:p>
+      <w:pPr>
+        <w:ind w:left="0" w:firstLine="0"/>
+      </w:pPr>
+      <w:r>
+        <w:t>/******************</w:t>
+      </w:r>
+      <w:proofErr w:type="gramStart"/>
+      <w:r>
+        <w:t>*  Inserire</w:t>
+      </w:r>
+      <w:proofErr w:type="gramEnd"/>
+      <w:r>
+        <w:t xml:space="preserve"> immagine </w:t>
+      </w:r>
+      <w:proofErr w:type="spellStart"/>
+      <w:r>
+        <w:t>CodeCover</w:t>
+      </w:r>
+      <w:proofErr w:type="spellEnd"/>
+      <w:r>
+        <w:t xml:space="preserve"> ************************/</w:t>
+      </w:r>
+    </w:p>
+    <w:p>
+      <w:pPr>
         <w:pStyle w:val="Titolo2"/>
       </w:pPr>
       <w:bookmarkStart w:id="11" w:name="_Toc203385877"/>
@@ -7007,10 +7036,7 @@
     </w:p>
     <w:p>
       <w:r>
-        <w:t>Successivamente, è stata condotta un'analisi statica per valutare la qualità del codice, utilizzando i seguenti strumenti</w:t>
-      </w:r>
-      <w:r>
-        <w:t>.</w:t>
+        <w:t>Successivamente, è stata condotta un'analisi statica per valutare la qualità del codice, utilizzando i seguenti strumenti.</w:t>
       </w:r>
     </w:p>
     <w:p>
@@ -7036,34 +7062,13 @@
         <w:t>SonarQube</w:t>
       </w:r>
       <w:r>
-        <w:t xml:space="preserve"> è un</w:t>
-      </w:r>
-      <w:r>
-        <w:t xml:space="preserve"> tool</w:t>
+        <w:t xml:space="preserve"> è un tool</w:t>
       </w:r>
       <w:r>
         <w:t xml:space="preserve"> </w:t>
       </w:r>
       <w:r>
-        <w:t>per l'analisi statica del codice,</w:t>
-      </w:r>
-      <w:r>
-        <w:t xml:space="preserve"> </w:t>
-      </w:r>
-      <w:r>
-        <w:t>utilizzat</w:t>
-      </w:r>
-      <w:r>
-        <w:t>o</w:t>
-      </w:r>
-      <w:r>
-        <w:t xml:space="preserve"> per individuare bug, vulnerabilità di sicurezza e </w:t>
-      </w:r>
-      <w:r>
-        <w:t xml:space="preserve">bad practices </w:t>
-      </w:r>
-      <w:r>
-        <w:t>all'interno di un progetto software</w:t>
+        <w:t>per l'analisi statica del codice, utilizzato per individuare bug, vulnerabilità di sicurezza e bad practices all'interno di un progetto software</w:t>
       </w:r>
       <w:r>
         <w:t>, permettendo così allo sviluppatore di intervenire per migliorare la qualità del proprio lavoro.</w:t>
@@ -7082,31 +7087,13 @@
       </w:r>
       <w:proofErr w:type="gramEnd"/>
       <w:r>
-        <w:t xml:space="preserve"> ed il tool</w:t>
-      </w:r>
-      <w:r>
-        <w:t xml:space="preserve"> </w:t>
-      </w:r>
-      <w:r>
-        <w:t xml:space="preserve">ha </w:t>
-      </w:r>
-      <w:r>
-        <w:t>evidenziato</w:t>
-      </w:r>
-      <w:r>
-        <w:t xml:space="preserve"> </w:t>
+        <w:t xml:space="preserve"> ed il tool ha evidenziato </w:t>
       </w:r>
       <w:r>
         <w:t xml:space="preserve">molti </w:t>
       </w:r>
       <w:r>
-        <w:t>warning</w:t>
-      </w:r>
-      <w:r>
-        <w:t xml:space="preserve">, </w:t>
-      </w:r>
-      <w:r>
-        <w:t xml:space="preserve">possibili miglioramenti del codice e </w:t>
+        <w:t xml:space="preserve">warning, possibili miglioramenti del codice e </w:t>
       </w:r>
       <w:r>
         <w:t xml:space="preserve">diverse </w:t>
@@ -7121,7 +7108,7 @@
           <w:noProof/>
         </w:rPr>
         <w:drawing>
-          <wp:inline distT="0" distB="0" distL="0" distR="0" wp14:anchorId="7F1C81D7" wp14:editId="48CB0235">
+          <wp:inline distT="0" distB="0" distL="0" distR="0" wp14:anchorId="7F1C81D7" wp14:editId="570EB413">
             <wp:extent cx="5531970" cy="3088640"/>
             <wp:effectExtent l="0" t="0" r="5715" b="0"/>
             <wp:docPr id="1053600288" name="Immagine 1" descr="Immagine che contiene testo, software, Pagina Web, Sito Web&#10;&#10;Il contenuto generato dall'IA potrebbe non essere corretto."/>
@@ -7164,16 +7151,6 @@
       </w:r>
     </w:p>
     <w:p>
-      <w:pPr>
-        <w:spacing w:before="0" w:after="0" w:line="240" w:lineRule="auto"/>
-        <w:ind w:left="0" w:firstLine="0"/>
-        <w:jc w:val="left"/>
-      </w:pPr>
-      <w:r>
-        <w:br w:type="page"/>
-      </w:r>
-    </w:p>
-    <w:p>
       <w:r>
         <w:lastRenderedPageBreak/>
         <w:t xml:space="preserve">A seguito dell’analisi condotta, sono state apportate diverse modifiche correttive </w:t>
@@ -7361,7 +7338,7 @@
           <w:noProof/>
         </w:rPr>
         <w:drawing>
-          <wp:inline distT="0" distB="0" distL="0" distR="0" wp14:anchorId="79D3B522" wp14:editId="33C25A36">
+          <wp:inline distT="0" distB="0" distL="0" distR="0" wp14:anchorId="79D3B522" wp14:editId="0CF967C5">
             <wp:extent cx="5400040" cy="2674620"/>
             <wp:effectExtent l="0" t="0" r="0" b="5080"/>
             <wp:docPr id="881994154" name="Immagine 2" descr="Immagine che contiene testo, Carattere, schermata&#10;&#10;Il contenuto generato dall'IA potrebbe non essere corretto."/>
@@ -7413,7 +7390,7 @@
         </w:rPr>
         <w:lastRenderedPageBreak/>
         <w:drawing>
-          <wp:inline distT="0" distB="0" distL="0" distR="0" wp14:anchorId="3D2FCFD2" wp14:editId="4492187D">
+          <wp:inline distT="0" distB="0" distL="0" distR="0" wp14:anchorId="3D2FCFD2" wp14:editId="30216A57">
             <wp:extent cx="5400040" cy="2496185"/>
             <wp:effectExtent l="0" t="0" r="0" b="5715"/>
             <wp:docPr id="1518314260" name="Immagine 4" descr="Immagine che contiene testo, schermata, Carattere, linea&#10;&#10;Il contenuto generato dall'IA potrebbe non essere corretto."/>
@@ -7530,7 +7507,7 @@
           <w:noProof/>
         </w:rPr>
         <w:drawing>
-          <wp:inline distT="0" distB="0" distL="0" distR="0" wp14:anchorId="4DBBDF3C" wp14:editId="61B3AA1E">
+          <wp:inline distT="0" distB="0" distL="0" distR="0" wp14:anchorId="4DBBDF3C" wp14:editId="28DC8D31">
             <wp:extent cx="5400040" cy="2105660"/>
             <wp:effectExtent l="0" t="0" r="0" b="2540"/>
             <wp:docPr id="549253760" name="Immagine 6" descr="Immagine che contiene testo, schermata, Carattere, linea&#10;&#10;Il contenuto generato dall'IA potrebbe non essere corretto."/>
@@ -7580,13 +7557,8 @@
         <w:t>Si osserva come, a seguito della correzione</w:t>
       </w:r>
       <w:r>
-        <w:t xml:space="preserve"> realizzata successivamente alla segnalazione di </w:t>
-      </w:r>
-      <w:proofErr w:type="gramStart"/>
-      <w:r>
-        <w:t>SonarQube</w:t>
-      </w:r>
-      <w:proofErr w:type="gramEnd"/>
+        <w:t xml:space="preserve"> realizzata successivamente alla segnalazione di SonarQube</w:t>
+      </w:r>
       <w:r>
         <w:t xml:space="preserve">, sia stato possibile unificare la logica di ricerca in un unico metodo di supporto, eliminando la ridondanza dei due metodi iniziali. Inoltre, la gestione del caso in cui l'utente risulti </w:t>
       </w:r>
@@ -7626,7 +7598,7 @@
           <w:noProof/>
         </w:rPr>
         <w:drawing>
-          <wp:inline distT="0" distB="0" distL="0" distR="0" wp14:anchorId="0BE3C05A" wp14:editId="3495D042">
+          <wp:inline distT="0" distB="0" distL="0" distR="0" wp14:anchorId="0BE3C05A" wp14:editId="7B954748">
             <wp:extent cx="5400040" cy="3206115"/>
             <wp:effectExtent l="0" t="0" r="0" b="0"/>
             <wp:docPr id="441155003" name="Immagine 7" descr="Immagine che contiene testo, schermata, software, Pagina Web&#10;&#10;Il contenuto generato dall'IA potrebbe non essere corretto."/>
@@ -7726,14 +7698,249 @@
       </w:r>
     </w:p>
     <w:p>
-      <w:pPr>
-        <w:pStyle w:val="Titolo3"/>
-      </w:pPr>
-      <w:r>
-        <w:t>3.3.3 – Stan4J</w:t>
-      </w:r>
-    </w:p>
-    <w:p/>
+      <w:r>
+        <w:t xml:space="preserve">Anche </w:t>
+      </w:r>
+      <w:r>
+        <w:rPr>
+          <w:i/>
+          <w:iCs/>
+        </w:rPr>
+        <w:t>PMD</w:t>
+      </w:r>
+      <w:r>
+        <w:t xml:space="preserve"> è un</w:t>
+      </w:r>
+      <w:r>
+        <w:t xml:space="preserve"> tool </w:t>
+      </w:r>
+      <w:r>
+        <w:t xml:space="preserve">di analisi statica, ampiamente utilizzato per identificare automaticamente potenziali problemi nel codice, come pratiche di programmazione errate, </w:t>
+      </w:r>
+      <w:r>
+        <w:t>duplicazioni di codice</w:t>
+      </w:r>
+      <w:r>
+        <w:t xml:space="preserve">, variabili </w:t>
+      </w:r>
+      <w:proofErr w:type="gramStart"/>
+      <w:r>
+        <w:t>inutilizzate</w:t>
+      </w:r>
+      <w:r>
+        <w:t xml:space="preserve"> ,s</w:t>
+      </w:r>
+      <w:r>
+        <w:t>trutture</w:t>
+      </w:r>
+      <w:proofErr w:type="gramEnd"/>
+      <w:r>
+        <w:t xml:space="preserve"> di controllo ridondanti</w:t>
+      </w:r>
+      <w:r>
+        <w:t xml:space="preserve"> e mancanza di documentazione.</w:t>
+      </w:r>
+    </w:p>
+    <w:p>
+      <w:r>
+        <w:t xml:space="preserve">Analogamente a </w:t>
+      </w:r>
+      <w:proofErr w:type="gramStart"/>
+      <w:r>
+        <w:t>SonarQube</w:t>
+      </w:r>
+      <w:proofErr w:type="gramEnd"/>
+      <w:r>
+        <w:t>, consente di migliorare la qualità del software fin dalle prime fasi dello sviluppo, fornendo suggerimenti concreti su come ottimizzare il codice.</w:t>
+      </w:r>
+    </w:p>
+    <w:p>
+      <w:r>
+        <w:t xml:space="preserve">Analogamente a quanto fatto con SonarQube, </w:t>
+      </w:r>
+      <w:r>
+        <w:rPr>
+          <w:i/>
+          <w:iCs/>
+        </w:rPr>
+        <w:t>PMD</w:t>
+      </w:r>
+      <w:r>
+        <w:t xml:space="preserve"> è stato impiegato in due fasi distinte: una prima analisi è stata condotta prima dell’applicazione delle modifiche correttive</w:t>
+      </w:r>
+      <w:r>
+        <w:t xml:space="preserve"> descritte precedentemente</w:t>
+      </w:r>
+      <w:r>
+        <w:t>, permettendo di individuare una serie di segnalazioni critiche e non critiche. Successivamente, il tool è stato rieseguito dopo aver effettuato gli interventi di refactoring</w:t>
+      </w:r>
+      <w:r>
+        <w:t xml:space="preserve"> per valutare l’efficacia degli interventi.</w:t>
+      </w:r>
+    </w:p>
+    <w:p>
+      <w:pPr>
+        <w:ind w:left="0" w:firstLine="0"/>
+        <w:rPr>
+          <w:b/>
+          <w:bCs/>
+        </w:rPr>
+      </w:pPr>
+      <w:r>
+        <w:rPr>
+          <w:b/>
+          <w:bCs/>
+        </w:rPr>
+        <w:lastRenderedPageBreak/>
+        <w:t>Prima degli interventi</w:t>
+      </w:r>
+      <w:r>
+        <w:rPr>
+          <w:b/>
+          <w:bCs/>
+        </w:rPr>
+        <w:t xml:space="preserve"> di refactoring</w:t>
+      </w:r>
+    </w:p>
+    <w:p>
+      <w:pPr>
+        <w:rPr>
+          <w:b/>
+          <w:bCs/>
+        </w:rPr>
+      </w:pPr>
+      <w:r>
+        <w:rPr>
+          <w:b/>
+          <w:bCs/>
+          <w:noProof/>
+        </w:rPr>
+        <w:drawing>
+          <wp:inline distT="0" distB="0" distL="0" distR="0" wp14:anchorId="79FAD25B" wp14:editId="407062B1">
+            <wp:extent cx="5400040" cy="3206115"/>
+            <wp:effectExtent l="0" t="0" r="0" b="0"/>
+            <wp:docPr id="754329354" name="Immagine 1"/>
+            <wp:cNvGraphicFramePr>
+              <a:graphicFrameLocks xmlns:a="http://schemas.openxmlformats.org/drawingml/2006/main" noChangeAspect="1"/>
+            </wp:cNvGraphicFramePr>
+            <a:graphic xmlns:a="http://schemas.openxmlformats.org/drawingml/2006/main">
+              <a:graphicData uri="http://schemas.openxmlformats.org/drawingml/2006/picture">
+                <pic:pic xmlns:pic="http://schemas.openxmlformats.org/drawingml/2006/picture">
+                  <pic:nvPicPr>
+                    <pic:cNvPr id="754329354" name="Immagine 754329354"/>
+                    <pic:cNvPicPr/>
+                  </pic:nvPicPr>
+                  <pic:blipFill>
+                    <a:blip r:embed="rId32" cstate="print">
+                      <a:extLst>
+                        <a:ext uri="{28A0092B-C50C-407E-A947-70E740481C1C}">
+                          <a14:useLocalDpi xmlns:a14="http://schemas.microsoft.com/office/drawing/2010/main" val="0"/>
+                        </a:ext>
+                      </a:extLst>
+                    </a:blip>
+                    <a:stretch>
+                      <a:fillRect/>
+                    </a:stretch>
+                  </pic:blipFill>
+                  <pic:spPr>
+                    <a:xfrm>
+                      <a:off x="0" y="0"/>
+                      <a:ext cx="5400040" cy="3206115"/>
+                    </a:xfrm>
+                    <a:prstGeom prst="rect">
+                      <a:avLst/>
+                    </a:prstGeom>
+                  </pic:spPr>
+                </pic:pic>
+              </a:graphicData>
+            </a:graphic>
+          </wp:inline>
+        </w:drawing>
+      </w:r>
+    </w:p>
+    <w:p>
+      <w:pPr>
+        <w:rPr>
+          <w:b/>
+          <w:bCs/>
+        </w:rPr>
+      </w:pPr>
+      <w:r>
+        <w:rPr>
+          <w:b/>
+          <w:bCs/>
+        </w:rPr>
+        <w:t>Dopo gli interventi</w:t>
+      </w:r>
+      <w:r>
+        <w:rPr>
+          <w:b/>
+          <w:bCs/>
+        </w:rPr>
+        <w:t xml:space="preserve"> di refactoring</w:t>
+      </w:r>
+    </w:p>
+    <w:p>
+      <w:pPr>
+        <w:rPr>
+          <w:b/>
+          <w:bCs/>
+        </w:rPr>
+      </w:pPr>
+      <w:r>
+        <w:rPr>
+          <w:b/>
+          <w:bCs/>
+          <w:noProof/>
+        </w:rPr>
+        <w:drawing>
+          <wp:inline distT="0" distB="0" distL="0" distR="0" wp14:anchorId="3E98B8B5" wp14:editId="78611BB2">
+            <wp:extent cx="5400040" cy="3206115"/>
+            <wp:effectExtent l="0" t="0" r="0" b="0"/>
+            <wp:docPr id="1186802820" name="Immagine 2" descr="Immagine che contiene testo, schermata, software, linea&#10;&#10;Il contenuto generato dall'IA potrebbe non essere corretto."/>
+            <wp:cNvGraphicFramePr>
+              <a:graphicFrameLocks xmlns:a="http://schemas.openxmlformats.org/drawingml/2006/main" noChangeAspect="1"/>
+            </wp:cNvGraphicFramePr>
+            <a:graphic xmlns:a="http://schemas.openxmlformats.org/drawingml/2006/main">
+              <a:graphicData uri="http://schemas.openxmlformats.org/drawingml/2006/picture">
+                <pic:pic xmlns:pic="http://schemas.openxmlformats.org/drawingml/2006/picture">
+                  <pic:nvPicPr>
+                    <pic:cNvPr id="1186802820" name="Immagine 2" descr="Immagine che contiene testo, schermata, software, linea&#10;&#10;Il contenuto generato dall'IA potrebbe non essere corretto."/>
+                    <pic:cNvPicPr/>
+                  </pic:nvPicPr>
+                  <pic:blipFill>
+                    <a:blip r:embed="rId33" cstate="print">
+                      <a:extLst>
+                        <a:ext uri="{28A0092B-C50C-407E-A947-70E740481C1C}">
+                          <a14:useLocalDpi xmlns:a14="http://schemas.microsoft.com/office/drawing/2010/main" val="0"/>
+                        </a:ext>
+                      </a:extLst>
+                    </a:blip>
+                    <a:stretch>
+                      <a:fillRect/>
+                    </a:stretch>
+                  </pic:blipFill>
+                  <pic:spPr>
+                    <a:xfrm>
+                      <a:off x="0" y="0"/>
+                      <a:ext cx="5400040" cy="3206115"/>
+                    </a:xfrm>
+                    <a:prstGeom prst="rect">
+                      <a:avLst/>
+                    </a:prstGeom>
+                  </pic:spPr>
+                </pic:pic>
+              </a:graphicData>
+            </a:graphic>
+          </wp:inline>
+        </w:drawing>
+      </w:r>
+    </w:p>
+    <w:p>
+      <w:r>
+        <w:t>Confrontando le due situazioni si può notare come gli interventi di refactoring abbia notevolmente abbassato il numero di warning segnalati da PMD.</w:t>
+      </w:r>
+    </w:p>
     <w:p>
       <w:pPr>
         <w:spacing w:before="0" w:after="0" w:line="240" w:lineRule="auto"/>
@@ -7746,17 +7953,1312 @@
     </w:p>
     <w:p>
       <w:pPr>
+        <w:pStyle w:val="Titolo3"/>
+      </w:pPr>
+      <w:r>
+        <w:lastRenderedPageBreak/>
+        <w:t>3.3.3 – Stan4J</w:t>
+      </w:r>
+    </w:p>
+    <w:p>
+      <w:r>
+        <w:t xml:space="preserve">Stan4J è un tool di analisi statica specializzato nell’analisi delle dipendenze tra i pacchetti e le classi all'interno di un progetto Java. A differenza di PMD e </w:t>
+      </w:r>
+      <w:proofErr w:type="gramStart"/>
+      <w:r>
+        <w:t>SonarQube</w:t>
+      </w:r>
+      <w:proofErr w:type="gramEnd"/>
+      <w:r>
+        <w:t>, che si concentrano prevalentemente su problemi legati alla qualità del codice, come la presenza di codice duplicato, bad practices o potenziali bug, Stan4J è progettato per valutare l’architettura complessiva del software, in particolare il rispetto dei principi di modularità e separazione delle responsabilità.</w:t>
+      </w:r>
+    </w:p>
+    <w:p>
+      <w:r>
+        <w:t xml:space="preserve">Per quanto riguarda il progetto della stampante, </w:t>
+      </w:r>
+      <w:r>
+        <w:rPr>
+          <w:rStyle w:val="Enfasigrassetto"/>
+          <w:b w:val="0"/>
+          <w:bCs w:val="0"/>
+          <w:i/>
+          <w:iCs/>
+        </w:rPr>
+        <w:t>Stan4J</w:t>
+      </w:r>
+      <w:r>
+        <w:t xml:space="preserve"> è stato utilizzato per valutare la qualità strutturale del codice</w:t>
+      </w:r>
+      <w:r>
+        <w:t xml:space="preserve"> per la classe principale </w:t>
+      </w:r>
+      <w:r>
+        <w:rPr>
+          <w:i/>
+          <w:iCs/>
+        </w:rPr>
+        <w:t>SmartPrinter.java</w:t>
+      </w:r>
+      <w:r>
+        <w:rPr>
+          <w:i/>
+          <w:iCs/>
+        </w:rPr>
+        <w:t>,</w:t>
+      </w:r>
+      <w:r>
+        <w:t xml:space="preserve"> </w:t>
+      </w:r>
+      <w:r>
+        <w:t>concentrandosi su</w:t>
+      </w:r>
+      <w:r>
+        <w:t>lle</w:t>
+      </w:r>
+      <w:r>
+        <w:t xml:space="preserve"> </w:t>
+      </w:r>
+      <w:r>
+        <w:rPr>
+          <w:rStyle w:val="Enfasigrassetto"/>
+          <w:b w:val="0"/>
+          <w:bCs w:val="0"/>
+        </w:rPr>
+        <w:t>metriche</w:t>
+      </w:r>
+      <w:r>
+        <w:t xml:space="preserve"> di complessità, accoppiamento e coesione.</w:t>
+      </w:r>
+    </w:p>
+    <w:p>
+      <w:pPr>
+        <w:rPr>
+          <w:b/>
+          <w:bCs/>
+        </w:rPr>
+      </w:pPr>
+      <w:r>
+        <w:rPr>
+          <w:b/>
+          <w:bCs/>
+        </w:rPr>
+        <w:t>Analisi Stan4j</w:t>
+      </w:r>
+    </w:p>
+    <w:p>
+      <w:r>
+        <w:rPr>
+          <w:noProof/>
+        </w:rPr>
+        <w:drawing>
+          <wp:inline distT="0" distB="0" distL="0" distR="0" wp14:anchorId="31CE7F47" wp14:editId="11F0DA09">
+            <wp:extent cx="5670435" cy="3366654"/>
+            <wp:effectExtent l="0" t="0" r="0" b="0"/>
+            <wp:docPr id="820818759" name="Immagine 3" descr="Immagine che contiene schermata, testo, software&#10;&#10;Il contenuto generato dall'IA potrebbe non essere corretto."/>
+            <wp:cNvGraphicFramePr>
+              <a:graphicFrameLocks xmlns:a="http://schemas.openxmlformats.org/drawingml/2006/main" noChangeAspect="1"/>
+            </wp:cNvGraphicFramePr>
+            <a:graphic xmlns:a="http://schemas.openxmlformats.org/drawingml/2006/main">
+              <a:graphicData uri="http://schemas.openxmlformats.org/drawingml/2006/picture">
+                <pic:pic xmlns:pic="http://schemas.openxmlformats.org/drawingml/2006/picture">
+                  <pic:nvPicPr>
+                    <pic:cNvPr id="820818759" name="Immagine 3" descr="Immagine che contiene schermata, testo, software&#10;&#10;Il contenuto generato dall'IA potrebbe non essere corretto."/>
+                    <pic:cNvPicPr/>
+                  </pic:nvPicPr>
+                  <pic:blipFill>
+                    <a:blip r:embed="rId34" cstate="print">
+                      <a:extLst>
+                        <a:ext uri="{28A0092B-C50C-407E-A947-70E740481C1C}">
+                          <a14:useLocalDpi xmlns:a14="http://schemas.microsoft.com/office/drawing/2010/main" val="0"/>
+                        </a:ext>
+                      </a:extLst>
+                    </a:blip>
+                    <a:stretch>
+                      <a:fillRect/>
+                    </a:stretch>
+                  </pic:blipFill>
+                  <pic:spPr>
+                    <a:xfrm>
+                      <a:off x="0" y="0"/>
+                      <a:ext cx="5673989" cy="3368764"/>
+                    </a:xfrm>
+                    <a:prstGeom prst="rect">
+                      <a:avLst/>
+                    </a:prstGeom>
+                  </pic:spPr>
+                </pic:pic>
+              </a:graphicData>
+            </a:graphic>
+          </wp:inline>
+        </w:drawing>
+      </w:r>
+    </w:p>
+    <w:p>
+      <w:pPr>
         <w:spacing w:before="0" w:after="0" w:line="240" w:lineRule="auto"/>
         <w:ind w:left="0" w:firstLine="0"/>
         <w:jc w:val="left"/>
       </w:pPr>
-    </w:p>
-    <w:p>
-      <w:pPr>
-        <w:spacing w:before="0" w:after="0" w:line="240" w:lineRule="auto"/>
-        <w:ind w:left="0" w:firstLine="0"/>
-        <w:jc w:val="left"/>
-      </w:pPr>
+      <w:r>
+        <w:br w:type="page"/>
+      </w:r>
+    </w:p>
+    <w:p>
+      <w:r>
+        <w:lastRenderedPageBreak/>
+        <w:t>Analizzando nel dettaglio le metriche:</w:t>
+      </w:r>
+    </w:p>
+    <w:p>
+      <w:pPr>
+        <w:rPr>
+          <w:b/>
+          <w:bCs/>
+        </w:rPr>
+      </w:pPr>
+      <w:r>
+        <w:rPr>
+          <w:b/>
+          <w:bCs/>
+        </w:rPr>
+        <w:t>Caratteristiche della classe:</w:t>
+      </w:r>
+    </w:p>
+    <w:p>
+      <w:pPr>
+        <w:pStyle w:val="Paragrafoelenco"/>
+        <w:numPr>
+          <w:ilvl w:val="0"/>
+          <w:numId w:val="114"/>
+        </w:numPr>
+      </w:pPr>
+      <w:r>
+        <w:rPr>
+          <w:i/>
+          <w:iCs/>
+          <w:u w:val="single"/>
+        </w:rPr>
+        <w:t>Classes</w:t>
+      </w:r>
+      <w:r>
+        <w:t>: 3</w:t>
+      </w:r>
+    </w:p>
+    <w:p>
+      <w:pPr>
+        <w:pStyle w:val="Paragrafoelenco"/>
+        <w:numPr>
+          <w:ilvl w:val="1"/>
+          <w:numId w:val="114"/>
+        </w:numPr>
+        <w:rPr>
+          <w:i/>
+          <w:iCs/>
+        </w:rPr>
+      </w:pPr>
+      <w:r>
+        <w:t>Numero totale di classi</w:t>
+      </w:r>
+      <w:r>
+        <w:t xml:space="preserve"> utilizzate in </w:t>
+      </w:r>
+      <w:r>
+        <w:rPr>
+          <w:i/>
+          <w:iCs/>
+        </w:rPr>
+        <w:t>SmartPrinter.java</w:t>
+      </w:r>
+      <w:r>
+        <w:rPr>
+          <w:i/>
+          <w:iCs/>
+        </w:rPr>
+        <w:t>.</w:t>
+      </w:r>
+    </w:p>
+    <w:p>
+      <w:pPr>
+        <w:pStyle w:val="Paragrafoelenco"/>
+        <w:numPr>
+          <w:ilvl w:val="0"/>
+          <w:numId w:val="114"/>
+        </w:numPr>
+        <w:rPr>
+          <w:i/>
+          <w:iCs/>
+        </w:rPr>
+      </w:pPr>
+      <w:r>
+        <w:rPr>
+          <w:i/>
+          <w:iCs/>
+          <w:u w:val="single"/>
+        </w:rPr>
+        <w:t>Methods</w:t>
+      </w:r>
+      <w:r>
+        <w:t>: 38</w:t>
+      </w:r>
+    </w:p>
+    <w:p>
+      <w:pPr>
+        <w:pStyle w:val="Paragrafoelenco"/>
+        <w:numPr>
+          <w:ilvl w:val="1"/>
+          <w:numId w:val="114"/>
+        </w:numPr>
+        <w:rPr>
+          <w:i/>
+          <w:iCs/>
+        </w:rPr>
+      </w:pPr>
+      <w:r>
+        <w:t>Il numero totale di metodi nella classe</w:t>
+      </w:r>
+      <w:r>
+        <w:t xml:space="preserve"> (</w:t>
+      </w:r>
+      <w:r>
+        <w:t>getter, setter e metodi per implementare la logica della stampante).</w:t>
+      </w:r>
+    </w:p>
+    <w:p>
+      <w:pPr>
+        <w:pStyle w:val="Paragrafoelenco"/>
+        <w:numPr>
+          <w:ilvl w:val="0"/>
+          <w:numId w:val="114"/>
+        </w:numPr>
+        <w:rPr>
+          <w:i/>
+          <w:iCs/>
+        </w:rPr>
+      </w:pPr>
+      <w:r>
+        <w:rPr>
+          <w:i/>
+          <w:iCs/>
+          <w:u w:val="single"/>
+        </w:rPr>
+        <w:t>Fields</w:t>
+      </w:r>
+      <w:r>
+        <w:rPr>
+          <w:b/>
+          <w:bCs/>
+        </w:rPr>
+        <w:t>:</w:t>
+      </w:r>
+      <w:r>
+        <w:t xml:space="preserve"> 13</w:t>
+      </w:r>
+    </w:p>
+    <w:p>
+      <w:pPr>
+        <w:pStyle w:val="Paragrafoelenco"/>
+        <w:numPr>
+          <w:ilvl w:val="1"/>
+          <w:numId w:val="114"/>
+        </w:numPr>
+        <w:rPr>
+          <w:i/>
+          <w:iCs/>
+        </w:rPr>
+      </w:pPr>
+      <w:r>
+        <w:t xml:space="preserve">Campi della classe </w:t>
+      </w:r>
+      <w:r>
+        <w:rPr>
+          <w:i/>
+          <w:iCs/>
+        </w:rPr>
+        <w:t>SmartPrinter.java</w:t>
+      </w:r>
+      <w:r>
+        <w:rPr>
+          <w:i/>
+          <w:iCs/>
+        </w:rPr>
+        <w:t>.</w:t>
+      </w:r>
+    </w:p>
+    <w:p>
+      <w:pPr>
+        <w:pStyle w:val="Paragrafoelenco"/>
+        <w:numPr>
+          <w:ilvl w:val="0"/>
+          <w:numId w:val="114"/>
+        </w:numPr>
+        <w:rPr>
+          <w:i/>
+          <w:iCs/>
+        </w:rPr>
+      </w:pPr>
+      <w:r>
+        <w:rPr>
+          <w:rStyle w:val="Enfasigrassetto"/>
+          <w:b w:val="0"/>
+          <w:bCs w:val="0"/>
+          <w:i/>
+          <w:iCs/>
+        </w:rPr>
+        <w:t>ELOC (Estimated Lines of Code)</w:t>
+      </w:r>
+      <w:r>
+        <w:t>:</w:t>
+      </w:r>
+      <w:r>
+        <w:t xml:space="preserve"> 411</w:t>
+      </w:r>
+    </w:p>
+    <w:p>
+      <w:pPr>
+        <w:pStyle w:val="Paragrafoelenco"/>
+        <w:numPr>
+          <w:ilvl w:val="1"/>
+          <w:numId w:val="114"/>
+        </w:numPr>
+        <w:rPr>
+          <w:rStyle w:val="Enfasigrassetto"/>
+          <w:b w:val="0"/>
+          <w:bCs w:val="0"/>
+          <w:i/>
+          <w:iCs/>
+        </w:rPr>
+      </w:pPr>
+      <w:r>
+        <w:rPr>
+          <w:rStyle w:val="Enfasigrassetto"/>
+          <w:b w:val="0"/>
+          <w:bCs w:val="0"/>
+        </w:rPr>
+        <w:t>Linee di codice della classe, troppe linee di codice in una classe possono portare ad un problema di manutenibilità.</w:t>
+      </w:r>
+    </w:p>
+    <w:p>
+      <w:pPr>
+        <w:rPr>
+          <w:b/>
+          <w:bCs/>
+        </w:rPr>
+      </w:pPr>
+      <w:r>
+        <w:rPr>
+          <w:b/>
+          <w:bCs/>
+        </w:rPr>
+        <w:t>C</w:t>
+      </w:r>
+      <w:r>
+        <w:rPr>
+          <w:b/>
+          <w:bCs/>
+        </w:rPr>
+        <w:t>omplessità e metriche di accoppiamento</w:t>
+      </w:r>
+      <w:r>
+        <w:rPr>
+          <w:b/>
+          <w:bCs/>
+        </w:rPr>
+        <w:t>:</w:t>
+      </w:r>
+    </w:p>
+    <w:p>
+      <w:pPr>
+        <w:pStyle w:val="Paragrafoelenco"/>
+        <w:numPr>
+          <w:ilvl w:val="0"/>
+          <w:numId w:val="115"/>
+        </w:numPr>
+        <w:rPr>
+          <w:b/>
+          <w:bCs/>
+        </w:rPr>
+      </w:pPr>
+      <w:r>
+        <w:rPr>
+          <w:i/>
+          <w:iCs/>
+          <w:u w:val="single"/>
+        </w:rPr>
+        <w:t>Fat</w:t>
+      </w:r>
+      <w:r>
+        <w:t xml:space="preserve">: </w:t>
+      </w:r>
+      <w:r>
+        <w:t>120</w:t>
+      </w:r>
+    </w:p>
+    <w:p>
+      <w:pPr>
+        <w:pStyle w:val="Paragrafoelenco"/>
+        <w:numPr>
+          <w:ilvl w:val="1"/>
+          <w:numId w:val="115"/>
+        </w:numPr>
+        <w:rPr>
+          <w:b/>
+          <w:bCs/>
+        </w:rPr>
+      </w:pPr>
+      <w:r>
+        <w:t>I</w:t>
+      </w:r>
+      <w:r>
+        <w:t>ndica la complessità generale</w:t>
+      </w:r>
+      <w:r>
+        <w:t>, valori troppo alti indicano che la classe fa “troppe cose”.</w:t>
+      </w:r>
+    </w:p>
+    <w:p>
+      <w:pPr>
+        <w:pStyle w:val="Paragrafoelenco"/>
+        <w:numPr>
+          <w:ilvl w:val="0"/>
+          <w:numId w:val="115"/>
+        </w:numPr>
+        <w:rPr>
+          <w:rStyle w:val="Enfasigrassetto"/>
+          <w:i/>
+          <w:iCs/>
+          <w:u w:val="single"/>
+        </w:rPr>
+      </w:pPr>
+      <w:r>
+        <w:rPr>
+          <w:rStyle w:val="Enfasigrassetto"/>
+          <w:b w:val="0"/>
+          <w:bCs w:val="0"/>
+          <w:i/>
+          <w:iCs/>
+          <w:u w:val="single"/>
+        </w:rPr>
+        <w:t>Ca (Afferent Coupling</w:t>
+      </w:r>
+      <w:r>
+        <w:rPr>
+          <w:rStyle w:val="Enfasigrassetto"/>
+          <w:b w:val="0"/>
+          <w:bCs w:val="0"/>
+        </w:rPr>
+        <w:t xml:space="preserve">: </w:t>
+      </w:r>
+      <w:r>
+        <w:rPr>
+          <w:rStyle w:val="Enfasigrassetto"/>
+          <w:b w:val="0"/>
+          <w:bCs w:val="0"/>
+        </w:rPr>
+        <w:t>1</w:t>
+      </w:r>
+    </w:p>
+    <w:p>
+      <w:pPr>
+        <w:pStyle w:val="Paragrafoelenco"/>
+        <w:numPr>
+          <w:ilvl w:val="1"/>
+          <w:numId w:val="115"/>
+        </w:numPr>
+        <w:rPr>
+          <w:b/>
+          <w:bCs/>
+          <w:i/>
+          <w:iCs/>
+          <w:u w:val="single"/>
+        </w:rPr>
+      </w:pPr>
+      <w:r>
+        <w:t xml:space="preserve">Numero di classi che dipendono da </w:t>
+      </w:r>
+      <w:r>
+        <w:rPr>
+          <w:i/>
+          <w:iCs/>
+        </w:rPr>
+        <w:t>SmartPrinter.java</w:t>
+      </w:r>
+      <w:r>
+        <w:rPr>
+          <w:i/>
+          <w:iCs/>
+        </w:rPr>
+        <w:t>.</w:t>
+      </w:r>
+    </w:p>
+    <w:p>
+      <w:pPr>
+        <w:pStyle w:val="Paragrafoelenco"/>
+        <w:numPr>
+          <w:ilvl w:val="0"/>
+          <w:numId w:val="115"/>
+        </w:numPr>
+        <w:rPr>
+          <w:rStyle w:val="Enfasigrassetto"/>
+          <w:i/>
+          <w:iCs/>
+          <w:u w:val="single"/>
+        </w:rPr>
+      </w:pPr>
+      <w:r>
+        <w:rPr>
+          <w:rStyle w:val="Enfasigrassetto"/>
+          <w:b w:val="0"/>
+          <w:bCs w:val="0"/>
+          <w:i/>
+          <w:iCs/>
+          <w:u w:val="single"/>
+        </w:rPr>
+        <w:t>Ce (Efferent Coupling</w:t>
+      </w:r>
+      <w:r>
+        <w:rPr>
+          <w:rStyle w:val="Enfasigrassetto"/>
+          <w:b w:val="0"/>
+          <w:bCs w:val="0"/>
+        </w:rPr>
+        <w:t>:</w:t>
+      </w:r>
+      <w:r>
+        <w:rPr>
+          <w:rStyle w:val="Enfasigrassetto"/>
+          <w:b w:val="0"/>
+          <w:bCs w:val="0"/>
+        </w:rPr>
+        <w:t xml:space="preserve"> 2</w:t>
+      </w:r>
+    </w:p>
+    <w:p>
+      <w:pPr>
+        <w:pStyle w:val="Paragrafoelenco"/>
+        <w:numPr>
+          <w:ilvl w:val="1"/>
+          <w:numId w:val="115"/>
+        </w:numPr>
+        <w:rPr>
+          <w:b/>
+          <w:bCs/>
+          <w:i/>
+          <w:iCs/>
+          <w:u w:val="single"/>
+        </w:rPr>
+      </w:pPr>
+      <w:r>
+        <w:t xml:space="preserve">Numero di classi da cui </w:t>
+      </w:r>
+      <w:r>
+        <w:rPr>
+          <w:i/>
+          <w:iCs/>
+        </w:rPr>
+        <w:t>SmartPrinter</w:t>
+      </w:r>
+      <w:r>
+        <w:rPr>
+          <w:i/>
+          <w:iCs/>
+        </w:rPr>
+        <w:t>.java</w:t>
+      </w:r>
+      <w:r>
+        <w:rPr>
+          <w:i/>
+          <w:iCs/>
+        </w:rPr>
+        <w:t xml:space="preserve"> </w:t>
+      </w:r>
+      <w:r>
+        <w:t>dipende.</w:t>
+      </w:r>
+    </w:p>
+    <w:p>
+      <w:pPr>
+        <w:rPr>
+          <w:b/>
+          <w:bCs/>
+        </w:rPr>
+      </w:pPr>
+      <w:r>
+        <w:rPr>
+          <w:b/>
+          <w:bCs/>
+        </w:rPr>
+        <w:t xml:space="preserve">Metriche di </w:t>
+      </w:r>
+      <w:proofErr w:type="spellStart"/>
+      <w:r>
+        <w:rPr>
+          <w:b/>
+          <w:bCs/>
+        </w:rPr>
+        <w:t>Chidamber</w:t>
+      </w:r>
+      <w:proofErr w:type="spellEnd"/>
+      <w:r>
+        <w:rPr>
+          <w:b/>
+          <w:bCs/>
+        </w:rPr>
+        <w:t xml:space="preserve"> &amp; </w:t>
+      </w:r>
+      <w:proofErr w:type="spellStart"/>
+      <w:r>
+        <w:rPr>
+          <w:b/>
+          <w:bCs/>
+        </w:rPr>
+        <w:t>Kemerer</w:t>
+      </w:r>
+      <w:proofErr w:type="spellEnd"/>
+      <w:r>
+        <w:rPr>
+          <w:b/>
+          <w:bCs/>
+        </w:rPr>
+        <w:t>:</w:t>
+      </w:r>
+    </w:p>
+    <w:p>
+      <w:pPr>
+        <w:pStyle w:val="Paragrafoelenco"/>
+        <w:numPr>
+          <w:ilvl w:val="0"/>
+          <w:numId w:val="116"/>
+        </w:numPr>
+      </w:pPr>
+      <w:r>
+        <w:rPr>
+          <w:i/>
+          <w:iCs/>
+          <w:u w:val="single"/>
+        </w:rPr>
+        <w:t>WMC (</w:t>
+      </w:r>
+      <w:proofErr w:type="spellStart"/>
+      <w:r>
+        <w:rPr>
+          <w:i/>
+          <w:iCs/>
+          <w:u w:val="single"/>
+        </w:rPr>
+        <w:t>Weighted</w:t>
+      </w:r>
+      <w:proofErr w:type="spellEnd"/>
+      <w:r>
+        <w:rPr>
+          <w:i/>
+          <w:iCs/>
+          <w:u w:val="single"/>
+        </w:rPr>
+        <w:t xml:space="preserve"> Methods per Class)</w:t>
+      </w:r>
+      <w:r>
+        <w:t>: 90</w:t>
+      </w:r>
+    </w:p>
+    <w:p>
+      <w:pPr>
+        <w:pStyle w:val="Paragrafoelenco"/>
+        <w:numPr>
+          <w:ilvl w:val="1"/>
+          <w:numId w:val="116"/>
+        </w:numPr>
+      </w:pPr>
+      <w:r>
+        <w:t>Somma delle complessità ciclomatiche dei metodi. Un numero elevato implica alta complessità logica e difficoltà nel testing.</w:t>
+      </w:r>
+    </w:p>
+    <w:p>
+      <w:pPr>
+        <w:pStyle w:val="Paragrafoelenco"/>
+        <w:numPr>
+          <w:ilvl w:val="0"/>
+          <w:numId w:val="116"/>
+        </w:numPr>
+      </w:pPr>
+      <w:r>
+        <w:rPr>
+          <w:i/>
+          <w:iCs/>
+          <w:u w:val="single"/>
+        </w:rPr>
+        <w:t xml:space="preserve">DIT (Depth of </w:t>
+      </w:r>
+      <w:proofErr w:type="spellStart"/>
+      <w:r>
+        <w:rPr>
+          <w:i/>
+          <w:iCs/>
+          <w:u w:val="single"/>
+        </w:rPr>
+        <w:t>Inheritance</w:t>
+      </w:r>
+      <w:proofErr w:type="spellEnd"/>
+      <w:r>
+        <w:rPr>
+          <w:i/>
+          <w:iCs/>
+          <w:u w:val="single"/>
+        </w:rPr>
+        <w:t xml:space="preserve"> Tree)</w:t>
+      </w:r>
+      <w:r>
+        <w:t>:</w:t>
+      </w:r>
+      <w:r>
+        <w:t xml:space="preserve"> 1</w:t>
+      </w:r>
+    </w:p>
+    <w:p>
+      <w:pPr>
+        <w:pStyle w:val="Paragrafoelenco"/>
+        <w:numPr>
+          <w:ilvl w:val="1"/>
+          <w:numId w:val="116"/>
+        </w:numPr>
+      </w:pPr>
+      <w:r>
+        <w:t>La profondità della gerarchia ereditaria.</w:t>
+      </w:r>
+      <w:r>
+        <w:t xml:space="preserve"> </w:t>
+      </w:r>
+      <w:r>
+        <w:rPr>
+          <w:i/>
+          <w:iCs/>
+        </w:rPr>
+        <w:t>SmartPrinter</w:t>
+      </w:r>
+      <w:r>
+        <w:rPr>
+          <w:i/>
+          <w:iCs/>
+        </w:rPr>
+        <w:t>.java</w:t>
+      </w:r>
+      <w:r>
+        <w:rPr>
+          <w:i/>
+          <w:iCs/>
+        </w:rPr>
+        <w:t xml:space="preserve"> </w:t>
+      </w:r>
+      <w:r>
+        <w:t xml:space="preserve">eredita direttamente da </w:t>
+      </w:r>
+      <w:r>
+        <w:t>Object</w:t>
+      </w:r>
+      <w:r>
+        <w:t>, senza estendere altre classi.</w:t>
+      </w:r>
+    </w:p>
+    <w:p/>
+    <w:p>
+      <w:pPr>
+        <w:pStyle w:val="Paragrafoelenco"/>
+        <w:numPr>
+          <w:ilvl w:val="0"/>
+          <w:numId w:val="116"/>
+        </w:numPr>
+      </w:pPr>
+      <w:r>
+        <w:rPr>
+          <w:rStyle w:val="Enfasigrassetto"/>
+          <w:b w:val="0"/>
+          <w:bCs w:val="0"/>
+          <w:i/>
+          <w:iCs/>
+          <w:u w:val="single"/>
+        </w:rPr>
+        <w:lastRenderedPageBreak/>
+        <w:t>NOC (</w:t>
+      </w:r>
+      <w:proofErr w:type="spellStart"/>
+      <w:r>
+        <w:rPr>
+          <w:rStyle w:val="Enfasigrassetto"/>
+          <w:b w:val="0"/>
+          <w:bCs w:val="0"/>
+          <w:i/>
+          <w:iCs/>
+          <w:u w:val="single"/>
+        </w:rPr>
+        <w:t>Number</w:t>
+      </w:r>
+      <w:proofErr w:type="spellEnd"/>
+      <w:r>
+        <w:rPr>
+          <w:rStyle w:val="Enfasigrassetto"/>
+          <w:b w:val="0"/>
+          <w:bCs w:val="0"/>
+          <w:i/>
+          <w:iCs/>
+          <w:u w:val="single"/>
+        </w:rPr>
+        <w:t xml:space="preserve"> of Children)</w:t>
+      </w:r>
+      <w:r>
+        <w:t>:</w:t>
+      </w:r>
+      <w:r>
+        <w:t xml:space="preserve"> 0</w:t>
+      </w:r>
+    </w:p>
+    <w:p>
+      <w:pPr>
+        <w:pStyle w:val="Paragrafoelenco"/>
+        <w:numPr>
+          <w:ilvl w:val="1"/>
+          <w:numId w:val="116"/>
+        </w:numPr>
+      </w:pPr>
+      <w:r>
+        <w:t xml:space="preserve">Nessuna classe eredita da </w:t>
+      </w:r>
+      <w:r>
+        <w:rPr>
+          <w:i/>
+          <w:iCs/>
+        </w:rPr>
+        <w:t>SmartPrinter</w:t>
+      </w:r>
+      <w:r>
+        <w:rPr>
+          <w:i/>
+          <w:iCs/>
+        </w:rPr>
+        <w:t>.java</w:t>
+      </w:r>
+      <w:r>
+        <w:rPr>
+          <w:i/>
+          <w:iCs/>
+        </w:rPr>
+        <w:t>.</w:t>
+      </w:r>
+    </w:p>
+    <w:p>
+      <w:pPr>
+        <w:pStyle w:val="Paragrafoelenco"/>
+        <w:numPr>
+          <w:ilvl w:val="0"/>
+          <w:numId w:val="116"/>
+        </w:numPr>
+      </w:pPr>
+      <w:r>
+        <w:rPr>
+          <w:i/>
+          <w:iCs/>
+          <w:u w:val="single"/>
+        </w:rPr>
+        <w:t xml:space="preserve">CBO (Coupling </w:t>
+      </w:r>
+      <w:proofErr w:type="spellStart"/>
+      <w:r>
+        <w:rPr>
+          <w:i/>
+          <w:iCs/>
+          <w:u w:val="single"/>
+        </w:rPr>
+        <w:t>Between</w:t>
+      </w:r>
+      <w:proofErr w:type="spellEnd"/>
+      <w:r>
+        <w:rPr>
+          <w:i/>
+          <w:iCs/>
+          <w:u w:val="single"/>
+        </w:rPr>
+        <w:t xml:space="preserve"> Object classes)</w:t>
+      </w:r>
+      <w:r>
+        <w:t xml:space="preserve">: </w:t>
+      </w:r>
+      <w:r>
+        <w:t>4</w:t>
+      </w:r>
+    </w:p>
+    <w:p>
+      <w:pPr>
+        <w:pStyle w:val="Paragrafoelenco"/>
+        <w:numPr>
+          <w:ilvl w:val="1"/>
+          <w:numId w:val="116"/>
+        </w:numPr>
+      </w:pPr>
+      <w:r>
+        <w:t xml:space="preserve">Indica che </w:t>
+      </w:r>
+      <w:r>
+        <w:rPr>
+          <w:i/>
+          <w:iCs/>
+        </w:rPr>
+        <w:t>SmartPrinter</w:t>
+      </w:r>
+      <w:r>
+        <w:rPr>
+          <w:i/>
+          <w:iCs/>
+        </w:rPr>
+        <w:t>.java</w:t>
+      </w:r>
+      <w:r>
+        <w:t xml:space="preserve"> è accoppiata a </w:t>
+      </w:r>
+      <w:proofErr w:type="gramStart"/>
+      <w:r>
+        <w:t>4</w:t>
+      </w:r>
+      <w:proofErr w:type="gramEnd"/>
+      <w:r>
+        <w:t xml:space="preserve"> altre classi.</w:t>
+      </w:r>
+    </w:p>
+    <w:p>
+      <w:pPr>
+        <w:pStyle w:val="Paragrafoelenco"/>
+        <w:numPr>
+          <w:ilvl w:val="0"/>
+          <w:numId w:val="116"/>
+        </w:numPr>
+        <w:rPr>
+          <w:rStyle w:val="Enfasigrassetto"/>
+          <w:b w:val="0"/>
+          <w:bCs w:val="0"/>
+        </w:rPr>
+      </w:pPr>
+      <w:r>
+        <w:rPr>
+          <w:rStyle w:val="Enfasigrassetto"/>
+          <w:b w:val="0"/>
+          <w:bCs w:val="0"/>
+          <w:i/>
+          <w:iCs/>
+          <w:u w:val="single"/>
+        </w:rPr>
+        <w:t>RFC (</w:t>
+      </w:r>
+      <w:proofErr w:type="spellStart"/>
+      <w:r>
+        <w:rPr>
+          <w:rStyle w:val="Enfasigrassetto"/>
+          <w:b w:val="0"/>
+          <w:bCs w:val="0"/>
+          <w:i/>
+          <w:iCs/>
+          <w:u w:val="single"/>
+        </w:rPr>
+        <w:t>Response</w:t>
+      </w:r>
+      <w:proofErr w:type="spellEnd"/>
+      <w:r>
+        <w:rPr>
+          <w:rStyle w:val="Enfasigrassetto"/>
+          <w:b w:val="0"/>
+          <w:bCs w:val="0"/>
+          <w:i/>
+          <w:iCs/>
+          <w:u w:val="single"/>
+        </w:rPr>
+        <w:t xml:space="preserve"> For a Class)</w:t>
+      </w:r>
+      <w:r>
+        <w:rPr>
+          <w:rStyle w:val="Enfasigrassetto"/>
+          <w:b w:val="0"/>
+          <w:bCs w:val="0"/>
+        </w:rPr>
+        <w:t xml:space="preserve">: </w:t>
+      </w:r>
+      <w:r>
+        <w:rPr>
+          <w:rStyle w:val="Enfasigrassetto"/>
+          <w:b w:val="0"/>
+          <w:bCs w:val="0"/>
+        </w:rPr>
+        <w:t>46</w:t>
+      </w:r>
+    </w:p>
+    <w:p>
+      <w:pPr>
+        <w:pStyle w:val="Paragrafoelenco"/>
+        <w:numPr>
+          <w:ilvl w:val="1"/>
+          <w:numId w:val="116"/>
+        </w:numPr>
+        <w:rPr>
+          <w:rStyle w:val="Enfasigrassetto"/>
+          <w:b w:val="0"/>
+          <w:bCs w:val="0"/>
+        </w:rPr>
+      </w:pPr>
+      <w:r>
+        <w:t>N</w:t>
+      </w:r>
+      <w:r>
+        <w:t>umero di metodi potenzialmente attivati da</w:t>
+      </w:r>
+      <w:r>
+        <w:t xml:space="preserve"> un utilizzo della</w:t>
+      </w:r>
+      <w:r>
+        <w:t xml:space="preserve"> classe, sintomo di responsabilità multiple.</w:t>
+      </w:r>
+    </w:p>
+    <w:p>
+      <w:pPr>
+        <w:pStyle w:val="Paragrafoelenco"/>
+        <w:numPr>
+          <w:ilvl w:val="0"/>
+          <w:numId w:val="116"/>
+        </w:numPr>
+      </w:pPr>
+      <w:r>
+        <w:rPr>
+          <w:i/>
+          <w:iCs/>
+          <w:u w:val="single"/>
+        </w:rPr>
+        <w:t>LCOM (</w:t>
+      </w:r>
+      <w:proofErr w:type="spellStart"/>
+      <w:r>
+        <w:rPr>
+          <w:i/>
+          <w:iCs/>
+          <w:u w:val="single"/>
+        </w:rPr>
+        <w:t>Lack</w:t>
+      </w:r>
+      <w:proofErr w:type="spellEnd"/>
+      <w:r>
+        <w:rPr>
+          <w:i/>
+          <w:iCs/>
+          <w:u w:val="single"/>
+        </w:rPr>
+        <w:t xml:space="preserve"> of </w:t>
+      </w:r>
+      <w:proofErr w:type="spellStart"/>
+      <w:r>
+        <w:rPr>
+          <w:i/>
+          <w:iCs/>
+          <w:u w:val="single"/>
+        </w:rPr>
+        <w:t>Cohesion</w:t>
+      </w:r>
+      <w:proofErr w:type="spellEnd"/>
+      <w:r>
+        <w:rPr>
+          <w:i/>
+          <w:iCs/>
+          <w:u w:val="single"/>
+        </w:rPr>
+        <w:t xml:space="preserve"> of Methods)</w:t>
+      </w:r>
+      <w:r>
+        <w:t xml:space="preserve">: </w:t>
+      </w:r>
+      <w:r>
+        <w:t>164</w:t>
+      </w:r>
+    </w:p>
+    <w:p>
+      <w:pPr>
+        <w:pStyle w:val="Paragrafoelenco"/>
+        <w:numPr>
+          <w:ilvl w:val="1"/>
+          <w:numId w:val="116"/>
+        </w:numPr>
+      </w:pPr>
+      <w:r>
+        <w:t xml:space="preserve">Valore molto alto che segnala </w:t>
+      </w:r>
+      <w:r>
+        <w:rPr>
+          <w:rStyle w:val="Enfasigrassetto"/>
+          <w:b w:val="0"/>
+          <w:bCs w:val="0"/>
+        </w:rPr>
+        <w:t>bassa coesione</w:t>
+      </w:r>
+      <w:r>
+        <w:t>: i metod</w:t>
+      </w:r>
+      <w:r>
+        <w:t xml:space="preserve">i svolgono funzionalità multiple e </w:t>
+      </w:r>
+      <w:r>
+        <w:t xml:space="preserve">non lavorano sugli stessi attributi. </w:t>
+      </w:r>
+    </w:p>
+    <w:p>
+      <w:pPr>
+        <w:rPr>
+          <w:rStyle w:val="Enfasigrassetto"/>
+          <w:b w:val="0"/>
+          <w:bCs w:val="0"/>
+        </w:rPr>
+      </w:pPr>
+      <w:r>
+        <w:rPr>
+          <w:rStyle w:val="Enfasigrassetto"/>
+        </w:rPr>
+        <w:t>In conclusione</w:t>
+      </w:r>
+      <w:r>
+        <w:rPr>
+          <w:rStyle w:val="Enfasigrassetto"/>
+          <w:b w:val="0"/>
+          <w:bCs w:val="0"/>
+        </w:rPr>
+        <w:t>:</w:t>
+      </w:r>
+    </w:p>
+    <w:p>
+      <w:r>
+        <w:t xml:space="preserve">Per garantire una stretta aderenza al modello Asmeta, la classe </w:t>
+      </w:r>
+      <w:r>
+        <w:rPr>
+          <w:i/>
+          <w:iCs/>
+        </w:rPr>
+        <w:t>SmartPrinter.java</w:t>
+      </w:r>
+      <w:r>
+        <w:t xml:space="preserve"> è stata </w:t>
+      </w:r>
+      <w:r>
+        <w:t xml:space="preserve">sviluppata seguendo un approccio </w:t>
+      </w:r>
+      <w:r>
+        <w:t xml:space="preserve">monolitico. Questo </w:t>
+      </w:r>
+      <w:r>
+        <w:t xml:space="preserve">criterio </w:t>
+      </w:r>
+      <w:r>
+        <w:t>ha p</w:t>
+      </w:r>
+      <w:r>
+        <w:t>rodotto</w:t>
+      </w:r>
+      <w:r>
+        <w:t xml:space="preserve"> a una classe con un elevato numero di linee di codice, incaricata di gestire funzionalità eterogenee e di farsi carico dell’intera logica operativa della stampante.</w:t>
+      </w:r>
+      <w:r>
+        <w:t xml:space="preserve"> L</w:t>
+      </w:r>
+      <w:r>
+        <w:t xml:space="preserve">a </w:t>
+      </w:r>
+      <w:r>
+        <w:t>classe, quindi,</w:t>
+      </w:r>
+      <w:r>
+        <w:t xml:space="preserve"> concentra in sé un’elevata complessità e responsabilità, con un basso livello di coesione interna.</w:t>
+      </w:r>
+    </w:p>
+    <w:p>
+      <w:r>
+        <w:t>Una possibile strategia per affrontare questa complessità consiste</w:t>
+      </w:r>
+      <w:r>
+        <w:t>rebbe</w:t>
+      </w:r>
+      <w:r>
+        <w:t xml:space="preserve"> nell’attuare un’operazione di </w:t>
+      </w:r>
+      <w:r>
+        <w:rPr>
+          <w:rStyle w:val="Enfasigrassetto"/>
+          <w:b w:val="0"/>
+          <w:bCs w:val="0"/>
+          <w:i/>
+          <w:iCs/>
+        </w:rPr>
+        <w:t>refactoring strutturale</w:t>
+      </w:r>
+      <w:r>
+        <w:rPr>
+          <w:b/>
+          <w:bCs/>
+          <w:i/>
+          <w:iCs/>
+        </w:rPr>
+        <w:t>,</w:t>
+      </w:r>
+      <w:r>
+        <w:t xml:space="preserve"> suddividendo le diverse funzionalità della stampante in classi distinte e specializzate</w:t>
+      </w:r>
+      <w:r>
+        <w:t xml:space="preserve"> integrate successivamente in un’unica classe.</w:t>
+      </w:r>
+    </w:p>
+    <w:p>
+      <w:r>
+        <w:t xml:space="preserve"> </w:t>
+      </w:r>
+      <w:r>
+        <w:t>Così</w:t>
+      </w:r>
+      <w:r>
+        <w:t xml:space="preserve"> facendo si potrebbe </w:t>
+      </w:r>
+      <w:r>
+        <w:t>ottenere una maggiore modularità</w:t>
+      </w:r>
+      <w:r>
+        <w:t xml:space="preserve"> del software: </w:t>
+      </w:r>
+      <w:r>
+        <w:t>classi più snelle</w:t>
+      </w:r>
+      <w:r>
+        <w:t xml:space="preserve"> con una minore complessità ed una maggiore coesione interna.</w:t>
+      </w:r>
+    </w:p>
+    <w:p>
+      <w:r>
+        <w:t>Tuttavia, prima di intraprendere un'operazione di refactoring, è fondamentale valutar</w:t>
+      </w:r>
+      <w:r>
+        <w:t>e</w:t>
+      </w:r>
+      <w:r>
+        <w:t xml:space="preserve"> attentamente costi e benefici. Suddividere il comportamento della stampante in più classi comporterebbe la creazione di ulteriori file, un aumento delle dipendenze e una maggiore complessità architetturale complessiva. </w:t>
+      </w:r>
+    </w:p>
+    <w:p>
+      <w:r>
+        <w:t>Inoltre, poiché l’attuale implementazione monolitica funziona correttamente ed è già ampiamente testata tramite JUnit, intervenire sul design potrebbe introdurre rischi inutili e compromettere la stabilità del sistema</w:t>
+      </w:r>
+      <w:r>
+        <w:t xml:space="preserve">; </w:t>
+      </w:r>
+      <w:r>
+        <w:t>"</w:t>
+      </w:r>
+      <w:r>
+        <w:rPr>
+          <w:i/>
+          <w:iCs/>
+        </w:rPr>
+        <w:t>If it ain't broke, don't fix it."</w:t>
+      </w:r>
+      <w:r>
+        <w:br w:type="page"/>
+      </w:r>
     </w:p>
     <w:p>
       <w:pPr>
@@ -7764,6 +9266,7 @@
       </w:pPr>
       <w:bookmarkStart w:id="12" w:name="_Toc203385878"/>
       <w:r>
+        <w:lastRenderedPageBreak/>
         <w:t>4 – JML</w:t>
       </w:r>
       <w:bookmarkEnd w:id="12"/>
@@ -7839,8 +9342,8 @@
     <w:p/>
     <w:p/>
     <w:sectPr>
-      <w:headerReference w:type="default" r:id="rId32"/>
-      <w:footerReference w:type="default" r:id="rId33"/>
+      <w:headerReference w:type="default" r:id="rId35"/>
+      <w:footerReference w:type="default" r:id="rId36"/>
       <w:pgSz w:w="11906" w:h="16838"/>
       <w:pgMar w:top="1701" w:right="1701" w:bottom="1701" w:left="1701" w:header="709" w:footer="709" w:gutter="0"/>
       <w:pgNumType w:start="1"/>
@@ -9022,6 +10525,119 @@
     </w:lvl>
   </w:abstractNum>
   <w:abstractNum w:abstractNumId="10" w15:restartNumberingAfterBreak="0">
+    <w:nsid w:val="0EFA4B13"/>
+    <w:multiLevelType w:val="hybridMultilevel"/>
+    <w:tmpl w:val="8696C0A2"/>
+    <w:lvl w:ilvl="0" w:tplc="04100001">
+      <w:start w:val="1"/>
+      <w:numFmt w:val="bullet"/>
+      <w:lvlText w:val=""/>
+      <w:lvlJc w:val="left"/>
+      <w:pPr>
+        <w:ind w:left="720" w:hanging="360"/>
+      </w:pPr>
+      <w:rPr>
+        <w:rFonts w:ascii="Symbol" w:hAnsi="Symbol" w:hint="default"/>
+      </w:rPr>
+    </w:lvl>
+    <w:lvl w:ilvl="1" w:tplc="04100003">
+      <w:start w:val="1"/>
+      <w:numFmt w:val="bullet"/>
+      <w:lvlText w:val="o"/>
+      <w:lvlJc w:val="left"/>
+      <w:pPr>
+        <w:ind w:left="1440" w:hanging="360"/>
+      </w:pPr>
+      <w:rPr>
+        <w:rFonts w:ascii="Courier New" w:hAnsi="Courier New" w:cs="Courier New" w:hint="default"/>
+      </w:rPr>
+    </w:lvl>
+    <w:lvl w:ilvl="2" w:tplc="FFFFFFFF">
+      <w:start w:val="1"/>
+      <w:numFmt w:val="bullet"/>
+      <w:lvlText w:val=""/>
+      <w:lvlJc w:val="left"/>
+      <w:pPr>
+        <w:ind w:left="2160" w:hanging="360"/>
+      </w:pPr>
+      <w:rPr>
+        <w:rFonts w:ascii="Wingdings" w:hAnsi="Wingdings" w:hint="default"/>
+      </w:rPr>
+    </w:lvl>
+    <w:lvl w:ilvl="3" w:tplc="FFFFFFFF">
+      <w:start w:val="1"/>
+      <w:numFmt w:val="bullet"/>
+      <w:lvlText w:val=""/>
+      <w:lvlJc w:val="left"/>
+      <w:pPr>
+        <w:ind w:left="2880" w:hanging="360"/>
+      </w:pPr>
+      <w:rPr>
+        <w:rFonts w:ascii="Symbol" w:hAnsi="Symbol" w:hint="default"/>
+      </w:rPr>
+    </w:lvl>
+    <w:lvl w:ilvl="4" w:tplc="FFFFFFFF" w:tentative="1">
+      <w:start w:val="1"/>
+      <w:numFmt w:val="bullet"/>
+      <w:lvlText w:val="o"/>
+      <w:lvlJc w:val="left"/>
+      <w:pPr>
+        <w:ind w:left="3600" w:hanging="360"/>
+      </w:pPr>
+      <w:rPr>
+        <w:rFonts w:ascii="Courier New" w:hAnsi="Courier New" w:cs="Courier New" w:hint="default"/>
+      </w:rPr>
+    </w:lvl>
+    <w:lvl w:ilvl="5" w:tplc="FFFFFFFF" w:tentative="1">
+      <w:start w:val="1"/>
+      <w:numFmt w:val="bullet"/>
+      <w:lvlText w:val=""/>
+      <w:lvlJc w:val="left"/>
+      <w:pPr>
+        <w:ind w:left="4320" w:hanging="360"/>
+      </w:pPr>
+      <w:rPr>
+        <w:rFonts w:ascii="Wingdings" w:hAnsi="Wingdings" w:hint="default"/>
+      </w:rPr>
+    </w:lvl>
+    <w:lvl w:ilvl="6" w:tplc="FFFFFFFF" w:tentative="1">
+      <w:start w:val="1"/>
+      <w:numFmt w:val="bullet"/>
+      <w:lvlText w:val=""/>
+      <w:lvlJc w:val="left"/>
+      <w:pPr>
+        <w:ind w:left="5040" w:hanging="360"/>
+      </w:pPr>
+      <w:rPr>
+        <w:rFonts w:ascii="Symbol" w:hAnsi="Symbol" w:hint="default"/>
+      </w:rPr>
+    </w:lvl>
+    <w:lvl w:ilvl="7" w:tplc="FFFFFFFF" w:tentative="1">
+      <w:start w:val="1"/>
+      <w:numFmt w:val="bullet"/>
+      <w:lvlText w:val="o"/>
+      <w:lvlJc w:val="left"/>
+      <w:pPr>
+        <w:ind w:left="5760" w:hanging="360"/>
+      </w:pPr>
+      <w:rPr>
+        <w:rFonts w:ascii="Courier New" w:hAnsi="Courier New" w:cs="Courier New" w:hint="default"/>
+      </w:rPr>
+    </w:lvl>
+    <w:lvl w:ilvl="8" w:tplc="FFFFFFFF" w:tentative="1">
+      <w:start w:val="1"/>
+      <w:numFmt w:val="bullet"/>
+      <w:lvlText w:val=""/>
+      <w:lvlJc w:val="left"/>
+      <w:pPr>
+        <w:ind w:left="6480" w:hanging="360"/>
+      </w:pPr>
+      <w:rPr>
+        <w:rFonts w:ascii="Wingdings" w:hAnsi="Wingdings" w:hint="default"/>
+      </w:rPr>
+    </w:lvl>
+  </w:abstractNum>
+  <w:abstractNum w:abstractNumId="11" w15:restartNumberingAfterBreak="0">
     <w:nsid w:val="0F6E112A"/>
     <w:multiLevelType w:val="hybridMultilevel"/>
     <w:tmpl w:val="76807D8C"/>
@@ -9134,7 +10750,7 @@
       </w:rPr>
     </w:lvl>
   </w:abstractNum>
-  <w:abstractNum w:abstractNumId="11" w15:restartNumberingAfterBreak="0">
+  <w:abstractNum w:abstractNumId="12" w15:restartNumberingAfterBreak="0">
     <w:nsid w:val="107A4776"/>
     <w:multiLevelType w:val="hybridMultilevel"/>
     <w:tmpl w:val="907665B4"/>
@@ -9223,7 +10839,7 @@
       </w:pPr>
     </w:lvl>
   </w:abstractNum>
-  <w:abstractNum w:abstractNumId="12" w15:restartNumberingAfterBreak="0">
+  <w:abstractNum w:abstractNumId="13" w15:restartNumberingAfterBreak="0">
     <w:nsid w:val="1172720C"/>
     <w:multiLevelType w:val="hybridMultilevel"/>
     <w:tmpl w:val="25523688"/>
@@ -9336,7 +10952,7 @@
       </w:rPr>
     </w:lvl>
   </w:abstractNum>
-  <w:abstractNum w:abstractNumId="13" w15:restartNumberingAfterBreak="0">
+  <w:abstractNum w:abstractNumId="14" w15:restartNumberingAfterBreak="0">
     <w:nsid w:val="127550C4"/>
     <w:multiLevelType w:val="multilevel"/>
     <w:tmpl w:val="8640AFB2"/>
@@ -9485,7 +11101,7 @@
       </w:rPr>
     </w:lvl>
   </w:abstractNum>
-  <w:abstractNum w:abstractNumId="14" w15:restartNumberingAfterBreak="0">
+  <w:abstractNum w:abstractNumId="15" w15:restartNumberingAfterBreak="0">
     <w:nsid w:val="13A020B2"/>
     <w:multiLevelType w:val="hybridMultilevel"/>
     <w:tmpl w:val="356E0E28"/>
@@ -9574,7 +11190,7 @@
       </w:pPr>
     </w:lvl>
   </w:abstractNum>
-  <w:abstractNum w:abstractNumId="15" w15:restartNumberingAfterBreak="0">
+  <w:abstractNum w:abstractNumId="16" w15:restartNumberingAfterBreak="0">
     <w:nsid w:val="13FC5FB2"/>
     <w:multiLevelType w:val="hybridMultilevel"/>
     <w:tmpl w:val="069AAD26"/>
@@ -9660,7 +11276,7 @@
       </w:pPr>
     </w:lvl>
   </w:abstractNum>
-  <w:abstractNum w:abstractNumId="16" w15:restartNumberingAfterBreak="0">
+  <w:abstractNum w:abstractNumId="17" w15:restartNumberingAfterBreak="0">
     <w:nsid w:val="14A942B4"/>
     <w:multiLevelType w:val="hybridMultilevel"/>
     <w:tmpl w:val="356E0E28"/>
@@ -9749,7 +11365,7 @@
       </w:pPr>
     </w:lvl>
   </w:abstractNum>
-  <w:abstractNum w:abstractNumId="17" w15:restartNumberingAfterBreak="0">
+  <w:abstractNum w:abstractNumId="18" w15:restartNumberingAfterBreak="0">
     <w:nsid w:val="16213682"/>
     <w:multiLevelType w:val="hybridMultilevel"/>
     <w:tmpl w:val="91FAC7A0"/>
@@ -9838,7 +11454,93 @@
       </w:pPr>
     </w:lvl>
   </w:abstractNum>
-  <w:abstractNum w:abstractNumId="18" w15:restartNumberingAfterBreak="0">
+  <w:abstractNum w:abstractNumId="19" w15:restartNumberingAfterBreak="0">
+    <w:nsid w:val="162C5290"/>
+    <w:multiLevelType w:val="hybridMultilevel"/>
+    <w:tmpl w:val="38B26692"/>
+    <w:lvl w:ilvl="0" w:tplc="0410000F">
+      <w:start w:val="1"/>
+      <w:numFmt w:val="decimal"/>
+      <w:lvlText w:val="%1."/>
+      <w:lvlJc w:val="left"/>
+      <w:pPr>
+        <w:ind w:left="720" w:hanging="360"/>
+      </w:pPr>
+    </w:lvl>
+    <w:lvl w:ilvl="1" w:tplc="04100019" w:tentative="1">
+      <w:start w:val="1"/>
+      <w:numFmt w:val="lowerLetter"/>
+      <w:lvlText w:val="%2."/>
+      <w:lvlJc w:val="left"/>
+      <w:pPr>
+        <w:ind w:left="1440" w:hanging="360"/>
+      </w:pPr>
+    </w:lvl>
+    <w:lvl w:ilvl="2" w:tplc="0410001B" w:tentative="1">
+      <w:start w:val="1"/>
+      <w:numFmt w:val="lowerRoman"/>
+      <w:lvlText w:val="%3."/>
+      <w:lvlJc w:val="right"/>
+      <w:pPr>
+        <w:ind w:left="2160" w:hanging="180"/>
+      </w:pPr>
+    </w:lvl>
+    <w:lvl w:ilvl="3" w:tplc="0410000F" w:tentative="1">
+      <w:start w:val="1"/>
+      <w:numFmt w:val="decimal"/>
+      <w:lvlText w:val="%4."/>
+      <w:lvlJc w:val="left"/>
+      <w:pPr>
+        <w:ind w:left="2880" w:hanging="360"/>
+      </w:pPr>
+    </w:lvl>
+    <w:lvl w:ilvl="4" w:tplc="04100019" w:tentative="1">
+      <w:start w:val="1"/>
+      <w:numFmt w:val="lowerLetter"/>
+      <w:lvlText w:val="%5."/>
+      <w:lvlJc w:val="left"/>
+      <w:pPr>
+        <w:ind w:left="3600" w:hanging="360"/>
+      </w:pPr>
+    </w:lvl>
+    <w:lvl w:ilvl="5" w:tplc="0410001B" w:tentative="1">
+      <w:start w:val="1"/>
+      <w:numFmt w:val="lowerRoman"/>
+      <w:lvlText w:val="%6."/>
+      <w:lvlJc w:val="right"/>
+      <w:pPr>
+        <w:ind w:left="4320" w:hanging="180"/>
+      </w:pPr>
+    </w:lvl>
+    <w:lvl w:ilvl="6" w:tplc="0410000F" w:tentative="1">
+      <w:start w:val="1"/>
+      <w:numFmt w:val="decimal"/>
+      <w:lvlText w:val="%7."/>
+      <w:lvlJc w:val="left"/>
+      <w:pPr>
+        <w:ind w:left="5040" w:hanging="360"/>
+      </w:pPr>
+    </w:lvl>
+    <w:lvl w:ilvl="7" w:tplc="04100019" w:tentative="1">
+      <w:start w:val="1"/>
+      <w:numFmt w:val="lowerLetter"/>
+      <w:lvlText w:val="%8."/>
+      <w:lvlJc w:val="left"/>
+      <w:pPr>
+        <w:ind w:left="5760" w:hanging="360"/>
+      </w:pPr>
+    </w:lvl>
+    <w:lvl w:ilvl="8" w:tplc="0410001B" w:tentative="1">
+      <w:start w:val="1"/>
+      <w:numFmt w:val="lowerRoman"/>
+      <w:lvlText w:val="%9."/>
+      <w:lvlJc w:val="right"/>
+      <w:pPr>
+        <w:ind w:left="6480" w:hanging="180"/>
+      </w:pPr>
+    </w:lvl>
+  </w:abstractNum>
+  <w:abstractNum w:abstractNumId="20" w15:restartNumberingAfterBreak="0">
     <w:nsid w:val="181B6A0C"/>
     <w:multiLevelType w:val="multilevel"/>
     <w:tmpl w:val="186AFD7A"/>
@@ -9941,7 +11643,7 @@
       </w:pPr>
     </w:lvl>
   </w:abstractNum>
-  <w:abstractNum w:abstractNumId="19" w15:restartNumberingAfterBreak="0">
+  <w:abstractNum w:abstractNumId="21" w15:restartNumberingAfterBreak="0">
     <w:nsid w:val="189301C6"/>
     <w:multiLevelType w:val="hybridMultilevel"/>
     <w:tmpl w:val="16C001AA"/>
@@ -10032,7 +11734,7 @@
       </w:pPr>
     </w:lvl>
   </w:abstractNum>
-  <w:abstractNum w:abstractNumId="20" w15:restartNumberingAfterBreak="0">
+  <w:abstractNum w:abstractNumId="22" w15:restartNumberingAfterBreak="0">
     <w:nsid w:val="1A4F033E"/>
     <w:multiLevelType w:val="hybridMultilevel"/>
     <w:tmpl w:val="268C118E"/>
@@ -10118,7 +11820,7 @@
       </w:pPr>
     </w:lvl>
   </w:abstractNum>
-  <w:abstractNum w:abstractNumId="21" w15:restartNumberingAfterBreak="0">
+  <w:abstractNum w:abstractNumId="23" w15:restartNumberingAfterBreak="0">
     <w:nsid w:val="1B87510E"/>
     <w:multiLevelType w:val="hybridMultilevel"/>
     <w:tmpl w:val="AAECAEA0"/>
@@ -10231,7 +11933,7 @@
       </w:rPr>
     </w:lvl>
   </w:abstractNum>
-  <w:abstractNum w:abstractNumId="22" w15:restartNumberingAfterBreak="0">
+  <w:abstractNum w:abstractNumId="24" w15:restartNumberingAfterBreak="0">
     <w:nsid w:val="1BEF516D"/>
     <w:multiLevelType w:val="hybridMultilevel"/>
     <w:tmpl w:val="0E064A8A"/>
@@ -10323,7 +12025,7 @@
       </w:pPr>
     </w:lvl>
   </w:abstractNum>
-  <w:abstractNum w:abstractNumId="23" w15:restartNumberingAfterBreak="0">
+  <w:abstractNum w:abstractNumId="25" w15:restartNumberingAfterBreak="0">
     <w:nsid w:val="1C1F1510"/>
     <w:multiLevelType w:val="hybridMultilevel"/>
     <w:tmpl w:val="75584054"/>
@@ -10436,7 +12138,7 @@
       </w:rPr>
     </w:lvl>
   </w:abstractNum>
-  <w:abstractNum w:abstractNumId="24" w15:restartNumberingAfterBreak="0">
+  <w:abstractNum w:abstractNumId="26" w15:restartNumberingAfterBreak="0">
     <w:nsid w:val="1C825240"/>
     <w:multiLevelType w:val="multilevel"/>
     <w:tmpl w:val="78420E12"/>
@@ -10523,7 +12225,7 @@
       </w:pPr>
     </w:lvl>
   </w:abstractNum>
-  <w:abstractNum w:abstractNumId="25" w15:restartNumberingAfterBreak="0">
+  <w:abstractNum w:abstractNumId="27" w15:restartNumberingAfterBreak="0">
     <w:nsid w:val="1EA00537"/>
     <w:multiLevelType w:val="hybridMultilevel"/>
     <w:tmpl w:val="9E6E488A"/>
@@ -10636,7 +12338,7 @@
       </w:rPr>
     </w:lvl>
   </w:abstractNum>
-  <w:abstractNum w:abstractNumId="26" w15:restartNumberingAfterBreak="0">
+  <w:abstractNum w:abstractNumId="28" w15:restartNumberingAfterBreak="0">
     <w:nsid w:val="24533FA0"/>
     <w:multiLevelType w:val="hybridMultilevel"/>
     <w:tmpl w:val="1E2E0FD6"/>
@@ -10749,7 +12451,7 @@
       </w:rPr>
     </w:lvl>
   </w:abstractNum>
-  <w:abstractNum w:abstractNumId="27" w15:restartNumberingAfterBreak="0">
+  <w:abstractNum w:abstractNumId="29" w15:restartNumberingAfterBreak="0">
     <w:nsid w:val="245A4262"/>
     <w:multiLevelType w:val="hybridMultilevel"/>
     <w:tmpl w:val="356E0E28"/>
@@ -10838,7 +12540,7 @@
       </w:pPr>
     </w:lvl>
   </w:abstractNum>
-  <w:abstractNum w:abstractNumId="28" w15:restartNumberingAfterBreak="0">
+  <w:abstractNum w:abstractNumId="30" w15:restartNumberingAfterBreak="0">
     <w:nsid w:val="258402DA"/>
     <w:multiLevelType w:val="hybridMultilevel"/>
     <w:tmpl w:val="216CAFD4"/>
@@ -10924,7 +12626,7 @@
       </w:pPr>
     </w:lvl>
   </w:abstractNum>
-  <w:abstractNum w:abstractNumId="29" w15:restartNumberingAfterBreak="0">
+  <w:abstractNum w:abstractNumId="31" w15:restartNumberingAfterBreak="0">
     <w:nsid w:val="263335CE"/>
     <w:multiLevelType w:val="hybridMultilevel"/>
     <w:tmpl w:val="C778DAB0"/>
@@ -11037,7 +12739,7 @@
       </w:rPr>
     </w:lvl>
   </w:abstractNum>
-  <w:abstractNum w:abstractNumId="30" w15:restartNumberingAfterBreak="0">
+  <w:abstractNum w:abstractNumId="32" w15:restartNumberingAfterBreak="0">
     <w:nsid w:val="267D3353"/>
     <w:multiLevelType w:val="hybridMultilevel"/>
     <w:tmpl w:val="48BE1AE2"/>
@@ -11123,7 +12825,7 @@
       </w:pPr>
     </w:lvl>
   </w:abstractNum>
-  <w:abstractNum w:abstractNumId="31" w15:restartNumberingAfterBreak="0">
+  <w:abstractNum w:abstractNumId="33" w15:restartNumberingAfterBreak="0">
     <w:nsid w:val="26E00725"/>
     <w:multiLevelType w:val="multilevel"/>
     <w:tmpl w:val="71AAF8D2"/>
@@ -11272,7 +12974,7 @@
       </w:rPr>
     </w:lvl>
   </w:abstractNum>
-  <w:abstractNum w:abstractNumId="32" w15:restartNumberingAfterBreak="0">
+  <w:abstractNum w:abstractNumId="34" w15:restartNumberingAfterBreak="0">
     <w:nsid w:val="2AB813F4"/>
     <w:multiLevelType w:val="hybridMultilevel"/>
     <w:tmpl w:val="490CBE46"/>
@@ -11385,7 +13087,7 @@
       </w:rPr>
     </w:lvl>
   </w:abstractNum>
-  <w:abstractNum w:abstractNumId="33" w15:restartNumberingAfterBreak="0">
+  <w:abstractNum w:abstractNumId="35" w15:restartNumberingAfterBreak="0">
     <w:nsid w:val="2C93466C"/>
     <w:multiLevelType w:val="hybridMultilevel"/>
     <w:tmpl w:val="AB544DF6"/>
@@ -11474,7 +13176,7 @@
       </w:pPr>
     </w:lvl>
   </w:abstractNum>
-  <w:abstractNum w:abstractNumId="34" w15:restartNumberingAfterBreak="0">
+  <w:abstractNum w:abstractNumId="36" w15:restartNumberingAfterBreak="0">
     <w:nsid w:val="2CEC2506"/>
     <w:multiLevelType w:val="hybridMultilevel"/>
     <w:tmpl w:val="04E899DC"/>
@@ -11563,7 +13265,7 @@
       </w:pPr>
     </w:lvl>
   </w:abstractNum>
-  <w:abstractNum w:abstractNumId="35" w15:restartNumberingAfterBreak="0">
+  <w:abstractNum w:abstractNumId="37" w15:restartNumberingAfterBreak="0">
     <w:nsid w:val="2D9D0A49"/>
     <w:multiLevelType w:val="hybridMultilevel"/>
     <w:tmpl w:val="C31227B4"/>
@@ -11652,7 +13354,7 @@
       </w:pPr>
     </w:lvl>
   </w:abstractNum>
-  <w:abstractNum w:abstractNumId="36" w15:restartNumberingAfterBreak="0">
+  <w:abstractNum w:abstractNumId="38" w15:restartNumberingAfterBreak="0">
     <w:nsid w:val="2F16207C"/>
     <w:multiLevelType w:val="hybridMultilevel"/>
     <w:tmpl w:val="DFAA0C3E"/>
@@ -11741,7 +13443,7 @@
       </w:pPr>
     </w:lvl>
   </w:abstractNum>
-  <w:abstractNum w:abstractNumId="37" w15:restartNumberingAfterBreak="0">
+  <w:abstractNum w:abstractNumId="39" w15:restartNumberingAfterBreak="0">
     <w:nsid w:val="2FFD38D7"/>
     <w:multiLevelType w:val="hybridMultilevel"/>
     <w:tmpl w:val="1B82A0E2"/>
@@ -11832,7 +13534,7 @@
       </w:pPr>
     </w:lvl>
   </w:abstractNum>
-  <w:abstractNum w:abstractNumId="38" w15:restartNumberingAfterBreak="0">
+  <w:abstractNum w:abstractNumId="40" w15:restartNumberingAfterBreak="0">
     <w:nsid w:val="32132D33"/>
     <w:multiLevelType w:val="hybridMultilevel"/>
     <w:tmpl w:val="356E0E28"/>
@@ -11921,7 +13623,7 @@
       </w:pPr>
     </w:lvl>
   </w:abstractNum>
-  <w:abstractNum w:abstractNumId="39" w15:restartNumberingAfterBreak="0">
+  <w:abstractNum w:abstractNumId="41" w15:restartNumberingAfterBreak="0">
     <w:nsid w:val="3353425A"/>
     <w:multiLevelType w:val="hybridMultilevel"/>
     <w:tmpl w:val="75ACCBE6"/>
@@ -12034,7 +13736,7 @@
       </w:rPr>
     </w:lvl>
   </w:abstractNum>
-  <w:abstractNum w:abstractNumId="40" w15:restartNumberingAfterBreak="0">
+  <w:abstractNum w:abstractNumId="42" w15:restartNumberingAfterBreak="0">
     <w:nsid w:val="34567B3B"/>
     <w:multiLevelType w:val="hybridMultilevel"/>
     <w:tmpl w:val="D0308228"/>
@@ -12123,7 +13825,7 @@
       </w:pPr>
     </w:lvl>
   </w:abstractNum>
-  <w:abstractNum w:abstractNumId="41" w15:restartNumberingAfterBreak="0">
+  <w:abstractNum w:abstractNumId="43" w15:restartNumberingAfterBreak="0">
     <w:nsid w:val="35C74283"/>
     <w:multiLevelType w:val="hybridMultilevel"/>
     <w:tmpl w:val="2EA2441C"/>
@@ -12214,7 +13916,7 @@
       </w:pPr>
     </w:lvl>
   </w:abstractNum>
-  <w:abstractNum w:abstractNumId="42" w15:restartNumberingAfterBreak="0">
+  <w:abstractNum w:abstractNumId="44" w15:restartNumberingAfterBreak="0">
     <w:nsid w:val="372C4182"/>
     <w:multiLevelType w:val="hybridMultilevel"/>
     <w:tmpl w:val="B96E5CF6"/>
@@ -12300,7 +14002,7 @@
       </w:pPr>
     </w:lvl>
   </w:abstractNum>
-  <w:abstractNum w:abstractNumId="43" w15:restartNumberingAfterBreak="0">
+  <w:abstractNum w:abstractNumId="45" w15:restartNumberingAfterBreak="0">
     <w:nsid w:val="3771331F"/>
     <w:multiLevelType w:val="hybridMultilevel"/>
     <w:tmpl w:val="D8F840E0"/>
@@ -12386,7 +14088,7 @@
       </w:pPr>
     </w:lvl>
   </w:abstractNum>
-  <w:abstractNum w:abstractNumId="44" w15:restartNumberingAfterBreak="0">
+  <w:abstractNum w:abstractNumId="46" w15:restartNumberingAfterBreak="0">
     <w:nsid w:val="38072DCE"/>
     <w:multiLevelType w:val="hybridMultilevel"/>
     <w:tmpl w:val="CD084010"/>
@@ -12476,7 +14178,7 @@
       </w:pPr>
     </w:lvl>
   </w:abstractNum>
-  <w:abstractNum w:abstractNumId="45" w15:restartNumberingAfterBreak="0">
+  <w:abstractNum w:abstractNumId="47" w15:restartNumberingAfterBreak="0">
     <w:nsid w:val="38E207B5"/>
     <w:multiLevelType w:val="multilevel"/>
     <w:tmpl w:val="186AFD7A"/>
@@ -12579,7 +14281,7 @@
       </w:pPr>
     </w:lvl>
   </w:abstractNum>
-  <w:abstractNum w:abstractNumId="46" w15:restartNumberingAfterBreak="0">
+  <w:abstractNum w:abstractNumId="48" w15:restartNumberingAfterBreak="0">
     <w:nsid w:val="3A0C2649"/>
     <w:multiLevelType w:val="hybridMultilevel"/>
     <w:tmpl w:val="8D0ED982"/>
@@ -12671,7 +14373,7 @@
       </w:pPr>
     </w:lvl>
   </w:abstractNum>
-  <w:abstractNum w:abstractNumId="47" w15:restartNumberingAfterBreak="0">
+  <w:abstractNum w:abstractNumId="49" w15:restartNumberingAfterBreak="0">
     <w:nsid w:val="3B0318B8"/>
     <w:multiLevelType w:val="multilevel"/>
     <w:tmpl w:val="33747012"/>
@@ -12792,7 +14494,7 @@
       </w:rPr>
     </w:lvl>
   </w:abstractNum>
-  <w:abstractNum w:abstractNumId="48" w15:restartNumberingAfterBreak="0">
+  <w:abstractNum w:abstractNumId="50" w15:restartNumberingAfterBreak="0">
     <w:nsid w:val="3B795875"/>
     <w:multiLevelType w:val="hybridMultilevel"/>
     <w:tmpl w:val="31DC1FB8"/>
@@ -12905,7 +14607,7 @@
       </w:rPr>
     </w:lvl>
   </w:abstractNum>
-  <w:abstractNum w:abstractNumId="49" w15:restartNumberingAfterBreak="0">
+  <w:abstractNum w:abstractNumId="51" w15:restartNumberingAfterBreak="0">
     <w:nsid w:val="3C2D3798"/>
     <w:multiLevelType w:val="hybridMultilevel"/>
     <w:tmpl w:val="ED567EBE"/>
@@ -13018,7 +14720,7 @@
       </w:rPr>
     </w:lvl>
   </w:abstractNum>
-  <w:abstractNum w:abstractNumId="50" w15:restartNumberingAfterBreak="0">
+  <w:abstractNum w:abstractNumId="52" w15:restartNumberingAfterBreak="0">
     <w:nsid w:val="3C6F3D98"/>
     <w:multiLevelType w:val="hybridMultilevel"/>
     <w:tmpl w:val="559E1800"/>
@@ -13104,7 +14806,7 @@
       </w:pPr>
     </w:lvl>
   </w:abstractNum>
-  <w:abstractNum w:abstractNumId="51" w15:restartNumberingAfterBreak="0">
+  <w:abstractNum w:abstractNumId="53" w15:restartNumberingAfterBreak="0">
     <w:nsid w:val="3D151267"/>
     <w:multiLevelType w:val="multilevel"/>
     <w:tmpl w:val="CE0401A2"/>
@@ -13225,7 +14927,7 @@
       </w:rPr>
     </w:lvl>
   </w:abstractNum>
-  <w:abstractNum w:abstractNumId="52" w15:restartNumberingAfterBreak="0">
+  <w:abstractNum w:abstractNumId="54" w15:restartNumberingAfterBreak="0">
     <w:nsid w:val="3EE3585D"/>
     <w:multiLevelType w:val="hybridMultilevel"/>
     <w:tmpl w:val="D37013EC"/>
@@ -13338,7 +15040,7 @@
       </w:rPr>
     </w:lvl>
   </w:abstractNum>
-  <w:abstractNum w:abstractNumId="53" w15:restartNumberingAfterBreak="0">
+  <w:abstractNum w:abstractNumId="55" w15:restartNumberingAfterBreak="0">
     <w:nsid w:val="3F072BAC"/>
     <w:multiLevelType w:val="hybridMultilevel"/>
     <w:tmpl w:val="26027C14"/>
@@ -13427,7 +15129,7 @@
       </w:pPr>
     </w:lvl>
   </w:abstractNum>
-  <w:abstractNum w:abstractNumId="54" w15:restartNumberingAfterBreak="0">
+  <w:abstractNum w:abstractNumId="56" w15:restartNumberingAfterBreak="0">
     <w:nsid w:val="3F3F22EC"/>
     <w:multiLevelType w:val="hybridMultilevel"/>
     <w:tmpl w:val="356E0E28"/>
@@ -13516,7 +15218,7 @@
       </w:pPr>
     </w:lvl>
   </w:abstractNum>
-  <w:abstractNum w:abstractNumId="55" w15:restartNumberingAfterBreak="0">
+  <w:abstractNum w:abstractNumId="57" w15:restartNumberingAfterBreak="0">
     <w:nsid w:val="3FDF18D6"/>
     <w:multiLevelType w:val="hybridMultilevel"/>
     <w:tmpl w:val="356E0E28"/>
@@ -13605,7 +15307,7 @@
       </w:pPr>
     </w:lvl>
   </w:abstractNum>
-  <w:abstractNum w:abstractNumId="56" w15:restartNumberingAfterBreak="0">
+  <w:abstractNum w:abstractNumId="58" w15:restartNumberingAfterBreak="0">
     <w:nsid w:val="42311E7B"/>
     <w:multiLevelType w:val="multilevel"/>
     <w:tmpl w:val="18AAB8D8"/>
@@ -13754,7 +15456,7 @@
       </w:rPr>
     </w:lvl>
   </w:abstractNum>
-  <w:abstractNum w:abstractNumId="57" w15:restartNumberingAfterBreak="0">
+  <w:abstractNum w:abstractNumId="59" w15:restartNumberingAfterBreak="0">
     <w:nsid w:val="42963129"/>
     <w:multiLevelType w:val="hybridMultilevel"/>
     <w:tmpl w:val="A880A97E"/>
@@ -13867,7 +15569,7 @@
       </w:rPr>
     </w:lvl>
   </w:abstractNum>
-  <w:abstractNum w:abstractNumId="58" w15:restartNumberingAfterBreak="0">
+  <w:abstractNum w:abstractNumId="60" w15:restartNumberingAfterBreak="0">
     <w:nsid w:val="437A53A1"/>
     <w:multiLevelType w:val="hybridMultilevel"/>
     <w:tmpl w:val="1A4C17FE"/>
@@ -13956,7 +15658,7 @@
       </w:pPr>
     </w:lvl>
   </w:abstractNum>
-  <w:abstractNum w:abstractNumId="59" w15:restartNumberingAfterBreak="0">
+  <w:abstractNum w:abstractNumId="61" w15:restartNumberingAfterBreak="0">
     <w:nsid w:val="45B91B47"/>
     <w:multiLevelType w:val="hybridMultilevel"/>
     <w:tmpl w:val="36E418C2"/>
@@ -14045,7 +15747,7 @@
       </w:pPr>
     </w:lvl>
   </w:abstractNum>
-  <w:abstractNum w:abstractNumId="60" w15:restartNumberingAfterBreak="0">
+  <w:abstractNum w:abstractNumId="62" w15:restartNumberingAfterBreak="0">
     <w:nsid w:val="46421306"/>
     <w:multiLevelType w:val="hybridMultilevel"/>
     <w:tmpl w:val="F9CC9776"/>
@@ -14134,7 +15836,7 @@
       </w:pPr>
     </w:lvl>
   </w:abstractNum>
-  <w:abstractNum w:abstractNumId="61" w15:restartNumberingAfterBreak="0">
+  <w:abstractNum w:abstractNumId="63" w15:restartNumberingAfterBreak="0">
     <w:nsid w:val="475F4532"/>
     <w:multiLevelType w:val="hybridMultilevel"/>
     <w:tmpl w:val="A59CE80E"/>
@@ -14223,7 +15925,7 @@
       </w:pPr>
     </w:lvl>
   </w:abstractNum>
-  <w:abstractNum w:abstractNumId="62" w15:restartNumberingAfterBreak="0">
+  <w:abstractNum w:abstractNumId="64" w15:restartNumberingAfterBreak="0">
     <w:nsid w:val="477D54DB"/>
     <w:multiLevelType w:val="hybridMultilevel"/>
     <w:tmpl w:val="25766BA0"/>
@@ -14336,7 +16038,120 @@
       </w:rPr>
     </w:lvl>
   </w:abstractNum>
-  <w:abstractNum w:abstractNumId="63" w15:restartNumberingAfterBreak="0">
+  <w:abstractNum w:abstractNumId="65" w15:restartNumberingAfterBreak="0">
+    <w:nsid w:val="47973AD2"/>
+    <w:multiLevelType w:val="hybridMultilevel"/>
+    <w:tmpl w:val="DA78D38A"/>
+    <w:lvl w:ilvl="0" w:tplc="04100001">
+      <w:start w:val="1"/>
+      <w:numFmt w:val="bullet"/>
+      <w:lvlText w:val=""/>
+      <w:lvlJc w:val="left"/>
+      <w:pPr>
+        <w:ind w:left="720" w:hanging="360"/>
+      </w:pPr>
+      <w:rPr>
+        <w:rFonts w:ascii="Symbol" w:hAnsi="Symbol" w:hint="default"/>
+      </w:rPr>
+    </w:lvl>
+    <w:lvl w:ilvl="1" w:tplc="04100003">
+      <w:start w:val="1"/>
+      <w:numFmt w:val="bullet"/>
+      <w:lvlText w:val="o"/>
+      <w:lvlJc w:val="left"/>
+      <w:pPr>
+        <w:ind w:left="1440" w:hanging="360"/>
+      </w:pPr>
+      <w:rPr>
+        <w:rFonts w:ascii="Courier New" w:hAnsi="Courier New" w:cs="Courier New" w:hint="default"/>
+      </w:rPr>
+    </w:lvl>
+    <w:lvl w:ilvl="2" w:tplc="04100005" w:tentative="1">
+      <w:start w:val="1"/>
+      <w:numFmt w:val="bullet"/>
+      <w:lvlText w:val=""/>
+      <w:lvlJc w:val="left"/>
+      <w:pPr>
+        <w:ind w:left="2160" w:hanging="360"/>
+      </w:pPr>
+      <w:rPr>
+        <w:rFonts w:ascii="Wingdings" w:hAnsi="Wingdings" w:hint="default"/>
+      </w:rPr>
+    </w:lvl>
+    <w:lvl w:ilvl="3" w:tplc="04100001" w:tentative="1">
+      <w:start w:val="1"/>
+      <w:numFmt w:val="bullet"/>
+      <w:lvlText w:val=""/>
+      <w:lvlJc w:val="left"/>
+      <w:pPr>
+        <w:ind w:left="2880" w:hanging="360"/>
+      </w:pPr>
+      <w:rPr>
+        <w:rFonts w:ascii="Symbol" w:hAnsi="Symbol" w:hint="default"/>
+      </w:rPr>
+    </w:lvl>
+    <w:lvl w:ilvl="4" w:tplc="04100003" w:tentative="1">
+      <w:start w:val="1"/>
+      <w:numFmt w:val="bullet"/>
+      <w:lvlText w:val="o"/>
+      <w:lvlJc w:val="left"/>
+      <w:pPr>
+        <w:ind w:left="3600" w:hanging="360"/>
+      </w:pPr>
+      <w:rPr>
+        <w:rFonts w:ascii="Courier New" w:hAnsi="Courier New" w:cs="Courier New" w:hint="default"/>
+      </w:rPr>
+    </w:lvl>
+    <w:lvl w:ilvl="5" w:tplc="04100005" w:tentative="1">
+      <w:start w:val="1"/>
+      <w:numFmt w:val="bullet"/>
+      <w:lvlText w:val=""/>
+      <w:lvlJc w:val="left"/>
+      <w:pPr>
+        <w:ind w:left="4320" w:hanging="360"/>
+      </w:pPr>
+      <w:rPr>
+        <w:rFonts w:ascii="Wingdings" w:hAnsi="Wingdings" w:hint="default"/>
+      </w:rPr>
+    </w:lvl>
+    <w:lvl w:ilvl="6" w:tplc="04100001" w:tentative="1">
+      <w:start w:val="1"/>
+      <w:numFmt w:val="bullet"/>
+      <w:lvlText w:val=""/>
+      <w:lvlJc w:val="left"/>
+      <w:pPr>
+        <w:ind w:left="5040" w:hanging="360"/>
+      </w:pPr>
+      <w:rPr>
+        <w:rFonts w:ascii="Symbol" w:hAnsi="Symbol" w:hint="default"/>
+      </w:rPr>
+    </w:lvl>
+    <w:lvl w:ilvl="7" w:tplc="04100003" w:tentative="1">
+      <w:start w:val="1"/>
+      <w:numFmt w:val="bullet"/>
+      <w:lvlText w:val="o"/>
+      <w:lvlJc w:val="left"/>
+      <w:pPr>
+        <w:ind w:left="5760" w:hanging="360"/>
+      </w:pPr>
+      <w:rPr>
+        <w:rFonts w:ascii="Courier New" w:hAnsi="Courier New" w:cs="Courier New" w:hint="default"/>
+      </w:rPr>
+    </w:lvl>
+    <w:lvl w:ilvl="8" w:tplc="04100005" w:tentative="1">
+      <w:start w:val="1"/>
+      <w:numFmt w:val="bullet"/>
+      <w:lvlText w:val=""/>
+      <w:lvlJc w:val="left"/>
+      <w:pPr>
+        <w:ind w:left="6480" w:hanging="360"/>
+      </w:pPr>
+      <w:rPr>
+        <w:rFonts w:ascii="Wingdings" w:hAnsi="Wingdings" w:hint="default"/>
+      </w:rPr>
+    </w:lvl>
+  </w:abstractNum>
+  <w:abstractNum w:abstractNumId="66" w15:restartNumberingAfterBreak="0">
     <w:nsid w:val="480652FB"/>
     <w:multiLevelType w:val="hybridMultilevel"/>
     <w:tmpl w:val="4AB69F04"/>
@@ -14449,7 +16264,7 @@
       </w:rPr>
     </w:lvl>
   </w:abstractNum>
-  <w:abstractNum w:abstractNumId="64" w15:restartNumberingAfterBreak="0">
+  <w:abstractNum w:abstractNumId="67" w15:restartNumberingAfterBreak="0">
     <w:nsid w:val="48244E78"/>
     <w:multiLevelType w:val="hybridMultilevel"/>
     <w:tmpl w:val="2CA07692"/>
@@ -14535,7 +16350,7 @@
       </w:pPr>
     </w:lvl>
   </w:abstractNum>
-  <w:abstractNum w:abstractNumId="65" w15:restartNumberingAfterBreak="0">
+  <w:abstractNum w:abstractNumId="68" w15:restartNumberingAfterBreak="0">
     <w:nsid w:val="49E92CB1"/>
     <w:multiLevelType w:val="hybridMultilevel"/>
     <w:tmpl w:val="62E43DCA"/>
@@ -14648,7 +16463,7 @@
       </w:rPr>
     </w:lvl>
   </w:abstractNum>
-  <w:abstractNum w:abstractNumId="66" w15:restartNumberingAfterBreak="0">
+  <w:abstractNum w:abstractNumId="69" w15:restartNumberingAfterBreak="0">
     <w:nsid w:val="4A306A46"/>
     <w:multiLevelType w:val="hybridMultilevel"/>
     <w:tmpl w:val="356E0E28"/>
@@ -14737,7 +16552,7 @@
       </w:pPr>
     </w:lvl>
   </w:abstractNum>
-  <w:abstractNum w:abstractNumId="67" w15:restartNumberingAfterBreak="0">
+  <w:abstractNum w:abstractNumId="70" w15:restartNumberingAfterBreak="0">
     <w:nsid w:val="4B16556C"/>
     <w:multiLevelType w:val="hybridMultilevel"/>
     <w:tmpl w:val="C11871A2"/>
@@ -14850,7 +16665,7 @@
       </w:rPr>
     </w:lvl>
   </w:abstractNum>
-  <w:abstractNum w:abstractNumId="68" w15:restartNumberingAfterBreak="0">
+  <w:abstractNum w:abstractNumId="71" w15:restartNumberingAfterBreak="0">
     <w:nsid w:val="4E0A10F5"/>
     <w:multiLevelType w:val="multilevel"/>
     <w:tmpl w:val="BAC835F6"/>
@@ -14963,7 +16778,7 @@
       </w:rPr>
     </w:lvl>
   </w:abstractNum>
-  <w:abstractNum w:abstractNumId="69" w15:restartNumberingAfterBreak="0">
+  <w:abstractNum w:abstractNumId="72" w15:restartNumberingAfterBreak="0">
     <w:nsid w:val="4ECF2F03"/>
     <w:multiLevelType w:val="hybridMultilevel"/>
     <w:tmpl w:val="9590626E"/>
@@ -15049,7 +16864,7 @@
       </w:pPr>
     </w:lvl>
   </w:abstractNum>
-  <w:abstractNum w:abstractNumId="70" w15:restartNumberingAfterBreak="0">
+  <w:abstractNum w:abstractNumId="73" w15:restartNumberingAfterBreak="0">
     <w:nsid w:val="50D24265"/>
     <w:multiLevelType w:val="hybridMultilevel"/>
     <w:tmpl w:val="B8B47508"/>
@@ -15135,7 +16950,7 @@
       </w:pPr>
     </w:lvl>
   </w:abstractNum>
-  <w:abstractNum w:abstractNumId="71" w15:restartNumberingAfterBreak="0">
+  <w:abstractNum w:abstractNumId="74" w15:restartNumberingAfterBreak="0">
     <w:nsid w:val="51306595"/>
     <w:multiLevelType w:val="multilevel"/>
     <w:tmpl w:val="C6FA0832"/>
@@ -15248,7 +17063,7 @@
       </w:pPr>
     </w:lvl>
   </w:abstractNum>
-  <w:abstractNum w:abstractNumId="72" w15:restartNumberingAfterBreak="0">
+  <w:abstractNum w:abstractNumId="75" w15:restartNumberingAfterBreak="0">
     <w:nsid w:val="52914E04"/>
     <w:multiLevelType w:val="multilevel"/>
     <w:tmpl w:val="186AFD7A"/>
@@ -15351,7 +17166,7 @@
       </w:pPr>
     </w:lvl>
   </w:abstractNum>
-  <w:abstractNum w:abstractNumId="73" w15:restartNumberingAfterBreak="0">
+  <w:abstractNum w:abstractNumId="76" w15:restartNumberingAfterBreak="0">
     <w:nsid w:val="53DA1C45"/>
     <w:multiLevelType w:val="hybridMultilevel"/>
     <w:tmpl w:val="7E78383A"/>
@@ -15437,7 +17252,7 @@
       </w:pPr>
     </w:lvl>
   </w:abstractNum>
-  <w:abstractNum w:abstractNumId="74" w15:restartNumberingAfterBreak="0">
+  <w:abstractNum w:abstractNumId="77" w15:restartNumberingAfterBreak="0">
     <w:nsid w:val="54EB0E84"/>
     <w:multiLevelType w:val="hybridMultilevel"/>
     <w:tmpl w:val="356E0E28"/>
@@ -15526,7 +17341,7 @@
       </w:pPr>
     </w:lvl>
   </w:abstractNum>
-  <w:abstractNum w:abstractNumId="75" w15:restartNumberingAfterBreak="0">
+  <w:abstractNum w:abstractNumId="78" w15:restartNumberingAfterBreak="0">
     <w:nsid w:val="55752F41"/>
     <w:multiLevelType w:val="hybridMultilevel"/>
     <w:tmpl w:val="29027E80"/>
@@ -15639,7 +17454,7 @@
       </w:rPr>
     </w:lvl>
   </w:abstractNum>
-  <w:abstractNum w:abstractNumId="76" w15:restartNumberingAfterBreak="0">
+  <w:abstractNum w:abstractNumId="79" w15:restartNumberingAfterBreak="0">
     <w:nsid w:val="558B6B8B"/>
     <w:multiLevelType w:val="multilevel"/>
     <w:tmpl w:val="7A966768"/>
@@ -15757,7 +17572,7 @@
       </w:rPr>
     </w:lvl>
   </w:abstractNum>
-  <w:abstractNum w:abstractNumId="77" w15:restartNumberingAfterBreak="0">
+  <w:abstractNum w:abstractNumId="80" w15:restartNumberingAfterBreak="0">
     <w:nsid w:val="58306FE1"/>
     <w:multiLevelType w:val="hybridMultilevel"/>
     <w:tmpl w:val="9CF4CCFA"/>
@@ -15870,7 +17685,7 @@
       </w:rPr>
     </w:lvl>
   </w:abstractNum>
-  <w:abstractNum w:abstractNumId="78" w15:restartNumberingAfterBreak="0">
+  <w:abstractNum w:abstractNumId="81" w15:restartNumberingAfterBreak="0">
     <w:nsid w:val="5BB62876"/>
     <w:multiLevelType w:val="hybridMultilevel"/>
     <w:tmpl w:val="C8FE5E42"/>
@@ -15983,7 +17798,7 @@
       </w:rPr>
     </w:lvl>
   </w:abstractNum>
-  <w:abstractNum w:abstractNumId="79" w15:restartNumberingAfterBreak="0">
+  <w:abstractNum w:abstractNumId="82" w15:restartNumberingAfterBreak="0">
     <w:nsid w:val="6056016C"/>
     <w:multiLevelType w:val="hybridMultilevel"/>
     <w:tmpl w:val="78EA081C"/>
@@ -16069,7 +17884,7 @@
       </w:pPr>
     </w:lvl>
   </w:abstractNum>
-  <w:abstractNum w:abstractNumId="80" w15:restartNumberingAfterBreak="0">
+  <w:abstractNum w:abstractNumId="83" w15:restartNumberingAfterBreak="0">
     <w:nsid w:val="62116BD9"/>
     <w:multiLevelType w:val="hybridMultilevel"/>
     <w:tmpl w:val="6100CCE6"/>
@@ -16155,7 +17970,7 @@
       </w:pPr>
     </w:lvl>
   </w:abstractNum>
-  <w:abstractNum w:abstractNumId="81" w15:restartNumberingAfterBreak="0">
+  <w:abstractNum w:abstractNumId="84" w15:restartNumberingAfterBreak="0">
     <w:nsid w:val="654F5D90"/>
     <w:multiLevelType w:val="multilevel"/>
     <w:tmpl w:val="186AFD7A"/>
@@ -16258,7 +18073,7 @@
       </w:pPr>
     </w:lvl>
   </w:abstractNum>
-  <w:abstractNum w:abstractNumId="82" w15:restartNumberingAfterBreak="0">
+  <w:abstractNum w:abstractNumId="85" w15:restartNumberingAfterBreak="0">
     <w:nsid w:val="65AE0BBF"/>
     <w:multiLevelType w:val="hybridMultilevel"/>
     <w:tmpl w:val="B94AD9C0"/>
@@ -16347,7 +18162,7 @@
       </w:pPr>
     </w:lvl>
   </w:abstractNum>
-  <w:abstractNum w:abstractNumId="83" w15:restartNumberingAfterBreak="0">
+  <w:abstractNum w:abstractNumId="86" w15:restartNumberingAfterBreak="0">
     <w:nsid w:val="65F072F1"/>
     <w:multiLevelType w:val="multilevel"/>
     <w:tmpl w:val="186AFD7A"/>
@@ -16450,7 +18265,7 @@
       </w:pPr>
     </w:lvl>
   </w:abstractNum>
-  <w:abstractNum w:abstractNumId="84" w15:restartNumberingAfterBreak="0">
+  <w:abstractNum w:abstractNumId="87" w15:restartNumberingAfterBreak="0">
     <w:nsid w:val="66550F1B"/>
     <w:multiLevelType w:val="multilevel"/>
     <w:tmpl w:val="4B4E417C"/>
@@ -16599,7 +18414,7 @@
       </w:rPr>
     </w:lvl>
   </w:abstractNum>
-  <w:abstractNum w:abstractNumId="85" w15:restartNumberingAfterBreak="0">
+  <w:abstractNum w:abstractNumId="88" w15:restartNumberingAfterBreak="0">
     <w:nsid w:val="67823EE3"/>
     <w:multiLevelType w:val="multilevel"/>
     <w:tmpl w:val="186AFD7A"/>
@@ -16702,7 +18517,7 @@
       </w:pPr>
     </w:lvl>
   </w:abstractNum>
-  <w:abstractNum w:abstractNumId="86" w15:restartNumberingAfterBreak="0">
+  <w:abstractNum w:abstractNumId="89" w15:restartNumberingAfterBreak="0">
     <w:nsid w:val="68734FE4"/>
     <w:multiLevelType w:val="hybridMultilevel"/>
     <w:tmpl w:val="356E0E28"/>
@@ -16791,7 +18606,7 @@
       </w:pPr>
     </w:lvl>
   </w:abstractNum>
-  <w:abstractNum w:abstractNumId="87" w15:restartNumberingAfterBreak="0">
+  <w:abstractNum w:abstractNumId="90" w15:restartNumberingAfterBreak="0">
     <w:nsid w:val="689D0F65"/>
     <w:multiLevelType w:val="hybridMultilevel"/>
     <w:tmpl w:val="A5C2B3FC"/>
@@ -16904,7 +18719,120 @@
       </w:rPr>
     </w:lvl>
   </w:abstractNum>
-  <w:abstractNum w:abstractNumId="88" w15:restartNumberingAfterBreak="0">
+  <w:abstractNum w:abstractNumId="91" w15:restartNumberingAfterBreak="0">
+    <w:nsid w:val="68CC268B"/>
+    <w:multiLevelType w:val="hybridMultilevel"/>
+    <w:tmpl w:val="D232676A"/>
+    <w:lvl w:ilvl="0" w:tplc="04100001">
+      <w:start w:val="1"/>
+      <w:numFmt w:val="bullet"/>
+      <w:lvlText w:val=""/>
+      <w:lvlJc w:val="left"/>
+      <w:pPr>
+        <w:ind w:left="720" w:hanging="360"/>
+      </w:pPr>
+      <w:rPr>
+        <w:rFonts w:ascii="Symbol" w:hAnsi="Symbol" w:hint="default"/>
+      </w:rPr>
+    </w:lvl>
+    <w:lvl w:ilvl="1" w:tplc="04100003">
+      <w:start w:val="1"/>
+      <w:numFmt w:val="bullet"/>
+      <w:lvlText w:val="o"/>
+      <w:lvlJc w:val="left"/>
+      <w:pPr>
+        <w:ind w:left="1440" w:hanging="360"/>
+      </w:pPr>
+      <w:rPr>
+        <w:rFonts w:ascii="Courier New" w:hAnsi="Courier New" w:cs="Courier New" w:hint="default"/>
+      </w:rPr>
+    </w:lvl>
+    <w:lvl w:ilvl="2" w:tplc="04100005" w:tentative="1">
+      <w:start w:val="1"/>
+      <w:numFmt w:val="bullet"/>
+      <w:lvlText w:val=""/>
+      <w:lvlJc w:val="left"/>
+      <w:pPr>
+        <w:ind w:left="2160" w:hanging="360"/>
+      </w:pPr>
+      <w:rPr>
+        <w:rFonts w:ascii="Wingdings" w:hAnsi="Wingdings" w:hint="default"/>
+      </w:rPr>
+    </w:lvl>
+    <w:lvl w:ilvl="3" w:tplc="04100001" w:tentative="1">
+      <w:start w:val="1"/>
+      <w:numFmt w:val="bullet"/>
+      <w:lvlText w:val=""/>
+      <w:lvlJc w:val="left"/>
+      <w:pPr>
+        <w:ind w:left="2880" w:hanging="360"/>
+      </w:pPr>
+      <w:rPr>
+        <w:rFonts w:ascii="Symbol" w:hAnsi="Symbol" w:hint="default"/>
+      </w:rPr>
+    </w:lvl>
+    <w:lvl w:ilvl="4" w:tplc="04100003" w:tentative="1">
+      <w:start w:val="1"/>
+      <w:numFmt w:val="bullet"/>
+      <w:lvlText w:val="o"/>
+      <w:lvlJc w:val="left"/>
+      <w:pPr>
+        <w:ind w:left="3600" w:hanging="360"/>
+      </w:pPr>
+      <w:rPr>
+        <w:rFonts w:ascii="Courier New" w:hAnsi="Courier New" w:cs="Courier New" w:hint="default"/>
+      </w:rPr>
+    </w:lvl>
+    <w:lvl w:ilvl="5" w:tplc="04100005" w:tentative="1">
+      <w:start w:val="1"/>
+      <w:numFmt w:val="bullet"/>
+      <w:lvlText w:val=""/>
+      <w:lvlJc w:val="left"/>
+      <w:pPr>
+        <w:ind w:left="4320" w:hanging="360"/>
+      </w:pPr>
+      <w:rPr>
+        <w:rFonts w:ascii="Wingdings" w:hAnsi="Wingdings" w:hint="default"/>
+      </w:rPr>
+    </w:lvl>
+    <w:lvl w:ilvl="6" w:tplc="04100001" w:tentative="1">
+      <w:start w:val="1"/>
+      <w:numFmt w:val="bullet"/>
+      <w:lvlText w:val=""/>
+      <w:lvlJc w:val="left"/>
+      <w:pPr>
+        <w:ind w:left="5040" w:hanging="360"/>
+      </w:pPr>
+      <w:rPr>
+        <w:rFonts w:ascii="Symbol" w:hAnsi="Symbol" w:hint="default"/>
+      </w:rPr>
+    </w:lvl>
+    <w:lvl w:ilvl="7" w:tplc="04100003" w:tentative="1">
+      <w:start w:val="1"/>
+      <w:numFmt w:val="bullet"/>
+      <w:lvlText w:val="o"/>
+      <w:lvlJc w:val="left"/>
+      <w:pPr>
+        <w:ind w:left="5760" w:hanging="360"/>
+      </w:pPr>
+      <w:rPr>
+        <w:rFonts w:ascii="Courier New" w:hAnsi="Courier New" w:cs="Courier New" w:hint="default"/>
+      </w:rPr>
+    </w:lvl>
+    <w:lvl w:ilvl="8" w:tplc="04100005" w:tentative="1">
+      <w:start w:val="1"/>
+      <w:numFmt w:val="bullet"/>
+      <w:lvlText w:val=""/>
+      <w:lvlJc w:val="left"/>
+      <w:pPr>
+        <w:ind w:left="6480" w:hanging="360"/>
+      </w:pPr>
+      <w:rPr>
+        <w:rFonts w:ascii="Wingdings" w:hAnsi="Wingdings" w:hint="default"/>
+      </w:rPr>
+    </w:lvl>
+  </w:abstractNum>
+  <w:abstractNum w:abstractNumId="92" w15:restartNumberingAfterBreak="0">
     <w:nsid w:val="6AAB7B37"/>
     <w:multiLevelType w:val="multilevel"/>
     <w:tmpl w:val="C4403D6A"/>
@@ -17018,7 +18946,7 @@
       </w:rPr>
     </w:lvl>
   </w:abstractNum>
-  <w:abstractNum w:abstractNumId="89" w15:restartNumberingAfterBreak="0">
+  <w:abstractNum w:abstractNumId="93" w15:restartNumberingAfterBreak="0">
     <w:nsid w:val="6E532F33"/>
     <w:multiLevelType w:val="multilevel"/>
     <w:tmpl w:val="7A966768"/>
@@ -17136,7 +19064,7 @@
       </w:rPr>
     </w:lvl>
   </w:abstractNum>
-  <w:abstractNum w:abstractNumId="90" w15:restartNumberingAfterBreak="0">
+  <w:abstractNum w:abstractNumId="94" w15:restartNumberingAfterBreak="0">
     <w:nsid w:val="6F55604F"/>
     <w:multiLevelType w:val="hybridMultilevel"/>
     <w:tmpl w:val="01A8E7F2"/>
@@ -17249,7 +19177,7 @@
       </w:rPr>
     </w:lvl>
   </w:abstractNum>
-  <w:abstractNum w:abstractNumId="91" w15:restartNumberingAfterBreak="0">
+  <w:abstractNum w:abstractNumId="95" w15:restartNumberingAfterBreak="0">
     <w:nsid w:val="709842E2"/>
     <w:multiLevelType w:val="multilevel"/>
     <w:tmpl w:val="186AFD7A"/>
@@ -17352,7 +19280,7 @@
       </w:pPr>
     </w:lvl>
   </w:abstractNum>
-  <w:abstractNum w:abstractNumId="92" w15:restartNumberingAfterBreak="0">
+  <w:abstractNum w:abstractNumId="96" w15:restartNumberingAfterBreak="0">
     <w:nsid w:val="7291766E"/>
     <w:multiLevelType w:val="hybridMultilevel"/>
     <w:tmpl w:val="726E5BD8"/>
@@ -17438,7 +19366,7 @@
       </w:pPr>
     </w:lvl>
   </w:abstractNum>
-  <w:abstractNum w:abstractNumId="93" w15:restartNumberingAfterBreak="0">
+  <w:abstractNum w:abstractNumId="97" w15:restartNumberingAfterBreak="0">
     <w:nsid w:val="73DD257A"/>
     <w:multiLevelType w:val="hybridMultilevel"/>
     <w:tmpl w:val="4D5C12BC"/>
@@ -17551,7 +19479,7 @@
       </w:rPr>
     </w:lvl>
   </w:abstractNum>
-  <w:abstractNum w:abstractNumId="94" w15:restartNumberingAfterBreak="0">
+  <w:abstractNum w:abstractNumId="98" w15:restartNumberingAfterBreak="0">
     <w:nsid w:val="744667B8"/>
     <w:multiLevelType w:val="hybridMultilevel"/>
     <w:tmpl w:val="B91852A0"/>
@@ -17637,7 +19565,7 @@
       </w:pPr>
     </w:lvl>
   </w:abstractNum>
-  <w:abstractNum w:abstractNumId="95" w15:restartNumberingAfterBreak="0">
+  <w:abstractNum w:abstractNumId="99" w15:restartNumberingAfterBreak="0">
     <w:nsid w:val="744C64D1"/>
     <w:multiLevelType w:val="multilevel"/>
     <w:tmpl w:val="6584F130"/>
@@ -17750,7 +19678,7 @@
       </w:rPr>
     </w:lvl>
   </w:abstractNum>
-  <w:abstractNum w:abstractNumId="96" w15:restartNumberingAfterBreak="0">
+  <w:abstractNum w:abstractNumId="100" w15:restartNumberingAfterBreak="0">
     <w:nsid w:val="75E06303"/>
     <w:multiLevelType w:val="hybridMultilevel"/>
     <w:tmpl w:val="7FE284FA"/>
@@ -17836,7 +19764,7 @@
       </w:pPr>
     </w:lvl>
   </w:abstractNum>
-  <w:abstractNum w:abstractNumId="97" w15:restartNumberingAfterBreak="0">
+  <w:abstractNum w:abstractNumId="101" w15:restartNumberingAfterBreak="0">
     <w:nsid w:val="784F50AE"/>
     <w:multiLevelType w:val="hybridMultilevel"/>
     <w:tmpl w:val="356E0E28"/>
@@ -17925,7 +19853,7 @@
       </w:pPr>
     </w:lvl>
   </w:abstractNum>
-  <w:abstractNum w:abstractNumId="98" w15:restartNumberingAfterBreak="0">
+  <w:abstractNum w:abstractNumId="102" w15:restartNumberingAfterBreak="0">
     <w:nsid w:val="788A1D41"/>
     <w:multiLevelType w:val="multilevel"/>
     <w:tmpl w:val="042C4F5E"/>
@@ -18074,7 +20002,7 @@
       </w:rPr>
     </w:lvl>
   </w:abstractNum>
-  <w:abstractNum w:abstractNumId="99" w15:restartNumberingAfterBreak="0">
+  <w:abstractNum w:abstractNumId="103" w15:restartNumberingAfterBreak="0">
     <w:nsid w:val="78C26B50"/>
     <w:multiLevelType w:val="multilevel"/>
     <w:tmpl w:val="186AFD7A"/>
@@ -18177,7 +20105,7 @@
       </w:pPr>
     </w:lvl>
   </w:abstractNum>
-  <w:abstractNum w:abstractNumId="100" w15:restartNumberingAfterBreak="0">
+  <w:abstractNum w:abstractNumId="104" w15:restartNumberingAfterBreak="0">
     <w:nsid w:val="793119E5"/>
     <w:multiLevelType w:val="multilevel"/>
     <w:tmpl w:val="48BCE508"/>
@@ -18298,7 +20226,7 @@
       </w:pPr>
     </w:lvl>
   </w:abstractNum>
-  <w:abstractNum w:abstractNumId="101" w15:restartNumberingAfterBreak="0">
+  <w:abstractNum w:abstractNumId="105" w15:restartNumberingAfterBreak="0">
     <w:nsid w:val="7A086848"/>
     <w:multiLevelType w:val="hybridMultilevel"/>
     <w:tmpl w:val="C44C14E6"/>
@@ -18387,7 +20315,7 @@
       </w:pPr>
     </w:lvl>
   </w:abstractNum>
-  <w:abstractNum w:abstractNumId="102" w15:restartNumberingAfterBreak="0">
+  <w:abstractNum w:abstractNumId="106" w15:restartNumberingAfterBreak="0">
     <w:nsid w:val="7AF3030A"/>
     <w:multiLevelType w:val="hybridMultilevel"/>
     <w:tmpl w:val="69042C14"/>
@@ -18473,7 +20401,7 @@
       </w:pPr>
     </w:lvl>
   </w:abstractNum>
-  <w:abstractNum w:abstractNumId="103" w15:restartNumberingAfterBreak="0">
+  <w:abstractNum w:abstractNumId="107" w15:restartNumberingAfterBreak="0">
     <w:nsid w:val="7B19492F"/>
     <w:multiLevelType w:val="hybridMultilevel"/>
     <w:tmpl w:val="86C499B8"/>
@@ -18559,7 +20487,7 @@
       </w:pPr>
     </w:lvl>
   </w:abstractNum>
-  <w:abstractNum w:abstractNumId="104" w15:restartNumberingAfterBreak="0">
+  <w:abstractNum w:abstractNumId="108" w15:restartNumberingAfterBreak="0">
     <w:nsid w:val="7B2D4415"/>
     <w:multiLevelType w:val="hybridMultilevel"/>
     <w:tmpl w:val="186AFD7A"/>
@@ -18661,7 +20589,7 @@
       </w:pPr>
     </w:lvl>
   </w:abstractNum>
-  <w:abstractNum w:abstractNumId="105" w15:restartNumberingAfterBreak="0">
+  <w:abstractNum w:abstractNumId="109" w15:restartNumberingAfterBreak="0">
     <w:nsid w:val="7B9E377C"/>
     <w:multiLevelType w:val="hybridMultilevel"/>
     <w:tmpl w:val="81C85024"/>
@@ -18747,7 +20675,7 @@
       </w:pPr>
     </w:lvl>
   </w:abstractNum>
-  <w:abstractNum w:abstractNumId="106" w15:restartNumberingAfterBreak="0">
+  <w:abstractNum w:abstractNumId="110" w15:restartNumberingAfterBreak="0">
     <w:nsid w:val="7BD27C45"/>
     <w:multiLevelType w:val="hybridMultilevel"/>
     <w:tmpl w:val="584A9422"/>
@@ -18833,7 +20761,7 @@
       </w:pPr>
     </w:lvl>
   </w:abstractNum>
-  <w:abstractNum w:abstractNumId="107" w15:restartNumberingAfterBreak="0">
+  <w:abstractNum w:abstractNumId="111" w15:restartNumberingAfterBreak="0">
     <w:nsid w:val="7BE37AC7"/>
     <w:multiLevelType w:val="multilevel"/>
     <w:tmpl w:val="7A966768"/>
@@ -18951,7 +20879,7 @@
       </w:rPr>
     </w:lvl>
   </w:abstractNum>
-  <w:abstractNum w:abstractNumId="108" w15:restartNumberingAfterBreak="0">
+  <w:abstractNum w:abstractNumId="112" w15:restartNumberingAfterBreak="0">
     <w:nsid w:val="7E457D96"/>
     <w:multiLevelType w:val="hybridMultilevel"/>
     <w:tmpl w:val="933AA53C"/>
@@ -19037,7 +20965,93 @@
       </w:pPr>
     </w:lvl>
   </w:abstractNum>
-  <w:abstractNum w:abstractNumId="109" w15:restartNumberingAfterBreak="0">
+  <w:abstractNum w:abstractNumId="113" w15:restartNumberingAfterBreak="0">
+    <w:nsid w:val="7EFF626B"/>
+    <w:multiLevelType w:val="hybridMultilevel"/>
+    <w:tmpl w:val="DE3AF74E"/>
+    <w:lvl w:ilvl="0" w:tplc="0410000F">
+      <w:start w:val="1"/>
+      <w:numFmt w:val="decimal"/>
+      <w:lvlText w:val="%1."/>
+      <w:lvlJc w:val="left"/>
+      <w:pPr>
+        <w:ind w:left="720" w:hanging="360"/>
+      </w:pPr>
+    </w:lvl>
+    <w:lvl w:ilvl="1" w:tplc="04100019">
+      <w:start w:val="1"/>
+      <w:numFmt w:val="lowerLetter"/>
+      <w:lvlText w:val="%2."/>
+      <w:lvlJc w:val="left"/>
+      <w:pPr>
+        <w:ind w:left="1440" w:hanging="360"/>
+      </w:pPr>
+    </w:lvl>
+    <w:lvl w:ilvl="2" w:tplc="0410001B" w:tentative="1">
+      <w:start w:val="1"/>
+      <w:numFmt w:val="lowerRoman"/>
+      <w:lvlText w:val="%3."/>
+      <w:lvlJc w:val="right"/>
+      <w:pPr>
+        <w:ind w:left="2160" w:hanging="180"/>
+      </w:pPr>
+    </w:lvl>
+    <w:lvl w:ilvl="3" w:tplc="0410000F" w:tentative="1">
+      <w:start w:val="1"/>
+      <w:numFmt w:val="decimal"/>
+      <w:lvlText w:val="%4."/>
+      <w:lvlJc w:val="left"/>
+      <w:pPr>
+        <w:ind w:left="2880" w:hanging="360"/>
+      </w:pPr>
+    </w:lvl>
+    <w:lvl w:ilvl="4" w:tplc="04100019" w:tentative="1">
+      <w:start w:val="1"/>
+      <w:numFmt w:val="lowerLetter"/>
+      <w:lvlText w:val="%5."/>
+      <w:lvlJc w:val="left"/>
+      <w:pPr>
+        <w:ind w:left="3600" w:hanging="360"/>
+      </w:pPr>
+    </w:lvl>
+    <w:lvl w:ilvl="5" w:tplc="0410001B" w:tentative="1">
+      <w:start w:val="1"/>
+      <w:numFmt w:val="lowerRoman"/>
+      <w:lvlText w:val="%6."/>
+      <w:lvlJc w:val="right"/>
+      <w:pPr>
+        <w:ind w:left="4320" w:hanging="180"/>
+      </w:pPr>
+    </w:lvl>
+    <w:lvl w:ilvl="6" w:tplc="0410000F" w:tentative="1">
+      <w:start w:val="1"/>
+      <w:numFmt w:val="decimal"/>
+      <w:lvlText w:val="%7."/>
+      <w:lvlJc w:val="left"/>
+      <w:pPr>
+        <w:ind w:left="5040" w:hanging="360"/>
+      </w:pPr>
+    </w:lvl>
+    <w:lvl w:ilvl="7" w:tplc="04100019" w:tentative="1">
+      <w:start w:val="1"/>
+      <w:numFmt w:val="lowerLetter"/>
+      <w:lvlText w:val="%8."/>
+      <w:lvlJc w:val="left"/>
+      <w:pPr>
+        <w:ind w:left="5760" w:hanging="360"/>
+      </w:pPr>
+    </w:lvl>
+    <w:lvl w:ilvl="8" w:tplc="0410001B" w:tentative="1">
+      <w:start w:val="1"/>
+      <w:numFmt w:val="lowerRoman"/>
+      <w:lvlText w:val="%9."/>
+      <w:lvlJc w:val="right"/>
+      <w:pPr>
+        <w:ind w:left="6480" w:hanging="180"/>
+      </w:pPr>
+    </w:lvl>
+  </w:abstractNum>
+  <w:abstractNum w:abstractNumId="114" w15:restartNumberingAfterBreak="0">
     <w:nsid w:val="7F3310AA"/>
     <w:multiLevelType w:val="hybridMultilevel"/>
     <w:tmpl w:val="0472E5A4"/>
@@ -19123,10 +21137,10 @@
       </w:pPr>
     </w:lvl>
   </w:abstractNum>
-  <w:abstractNum w:abstractNumId="110" w15:restartNumberingAfterBreak="0">
+  <w:abstractNum w:abstractNumId="115" w15:restartNumberingAfterBreak="0">
     <w:nsid w:val="7F373CCD"/>
     <w:multiLevelType w:val="hybridMultilevel"/>
-    <w:tmpl w:val="83A00C7E"/>
+    <w:tmpl w:val="69DEFF92"/>
     <w:lvl w:ilvl="0" w:tplc="FC8E7BA6">
       <w:start w:val="1"/>
       <w:numFmt w:val="bullet"/>
@@ -19139,16 +21153,15 @@
         <w:rFonts w:ascii="Calibri" w:eastAsia="Times New Roman" w:hAnsi="Calibri" w:cs="Calibri" w:hint="default"/>
       </w:rPr>
     </w:lvl>
-    <w:lvl w:ilvl="1" w:tplc="04100003" w:tentative="1">
-      <w:start w:val="1"/>
-      <w:numFmt w:val="bullet"/>
-      <w:lvlText w:val="o"/>
+    <w:lvl w:ilvl="1" w:tplc="AA2E3204">
+      <w:numFmt w:val="bullet"/>
+      <w:lvlText w:val=""/>
       <w:lvlJc w:val="left"/>
       <w:pPr>
         <w:ind w:left="1440" w:hanging="360"/>
       </w:pPr>
       <w:rPr>
-        <w:rFonts w:ascii="Courier New" w:hAnsi="Courier New" w:cs="Courier New" w:hint="default"/>
+        <w:rFonts w:ascii="Symbol" w:eastAsia="Times New Roman" w:hAnsi="Symbol" w:cs="Times New Roman" w:hint="default"/>
       </w:rPr>
     </w:lvl>
     <w:lvl w:ilvl="2" w:tplc="04100005" w:tentative="1">
@@ -19237,337 +21250,352 @@
     </w:lvl>
   </w:abstractNum>
   <w:num w:numId="1" w16cid:durableId="245967920">
-    <w:abstractNumId w:val="104"/>
+    <w:abstractNumId w:val="108"/>
   </w:num>
   <w:num w:numId="2" w16cid:durableId="41172675">
     <w:abstractNumId w:val="9"/>
   </w:num>
   <w:num w:numId="3" w16cid:durableId="800660170">
-    <w:abstractNumId w:val="88"/>
+    <w:abstractNumId w:val="92"/>
   </w:num>
   <w:num w:numId="4" w16cid:durableId="2079286368">
-    <w:abstractNumId w:val="95"/>
+    <w:abstractNumId w:val="99"/>
   </w:num>
   <w:num w:numId="5" w16cid:durableId="755828280">
-    <w:abstractNumId w:val="68"/>
+    <w:abstractNumId w:val="71"/>
   </w:num>
   <w:num w:numId="6" w16cid:durableId="644090806">
+    <w:abstractNumId w:val="26"/>
+  </w:num>
+  <w:num w:numId="7" w16cid:durableId="165561029">
+    <w:abstractNumId w:val="63"/>
+  </w:num>
+  <w:num w:numId="8" w16cid:durableId="2074617556">
+    <w:abstractNumId w:val="53"/>
+  </w:num>
+  <w:num w:numId="9" w16cid:durableId="1338074079">
+    <w:abstractNumId w:val="36"/>
+  </w:num>
+  <w:num w:numId="10" w16cid:durableId="1706559821">
+    <w:abstractNumId w:val="111"/>
+  </w:num>
+  <w:num w:numId="11" w16cid:durableId="933396351">
+    <w:abstractNumId w:val="109"/>
+  </w:num>
+  <w:num w:numId="12" w16cid:durableId="1804348650">
+    <w:abstractNumId w:val="73"/>
+  </w:num>
+  <w:num w:numId="13" w16cid:durableId="1691450934">
+    <w:abstractNumId w:val="52"/>
+  </w:num>
+  <w:num w:numId="14" w16cid:durableId="1088500712">
     <w:abstractNumId w:val="24"/>
   </w:num>
-  <w:num w:numId="7" w16cid:durableId="165561029">
-    <w:abstractNumId w:val="61"/>
-  </w:num>
-  <w:num w:numId="8" w16cid:durableId="2074617556">
-    <w:abstractNumId w:val="51"/>
-  </w:num>
-  <w:num w:numId="9" w16cid:durableId="1338074079">
-    <w:abstractNumId w:val="34"/>
-  </w:num>
-  <w:num w:numId="10" w16cid:durableId="1706559821">
-    <w:abstractNumId w:val="107"/>
-  </w:num>
-  <w:num w:numId="11" w16cid:durableId="933396351">
-    <w:abstractNumId w:val="105"/>
-  </w:num>
-  <w:num w:numId="12" w16cid:durableId="1804348650">
-    <w:abstractNumId w:val="70"/>
-  </w:num>
-  <w:num w:numId="13" w16cid:durableId="1691450934">
-    <w:abstractNumId w:val="50"/>
-  </w:num>
-  <w:num w:numId="14" w16cid:durableId="1088500712">
+  <w:num w:numId="15" w16cid:durableId="797525907">
     <w:abstractNumId w:val="22"/>
   </w:num>
-  <w:num w:numId="15" w16cid:durableId="797525907">
-    <w:abstractNumId w:val="20"/>
-  </w:num>
   <w:num w:numId="16" w16cid:durableId="1110776491">
-    <w:abstractNumId w:val="46"/>
+    <w:abstractNumId w:val="48"/>
   </w:num>
   <w:num w:numId="17" w16cid:durableId="623197930">
-    <w:abstractNumId w:val="64"/>
+    <w:abstractNumId w:val="67"/>
   </w:num>
   <w:num w:numId="18" w16cid:durableId="377978415">
-    <w:abstractNumId w:val="30"/>
+    <w:abstractNumId w:val="32"/>
   </w:num>
   <w:num w:numId="19" w16cid:durableId="1737243427">
-    <w:abstractNumId w:val="96"/>
+    <w:abstractNumId w:val="100"/>
   </w:num>
   <w:num w:numId="20" w16cid:durableId="1393888193">
-    <w:abstractNumId w:val="35"/>
+    <w:abstractNumId w:val="37"/>
   </w:num>
   <w:num w:numId="21" w16cid:durableId="1792944060">
-    <w:abstractNumId w:val="17"/>
+    <w:abstractNumId w:val="18"/>
   </w:num>
   <w:num w:numId="22" w16cid:durableId="158472995">
-    <w:abstractNumId w:val="53"/>
+    <w:abstractNumId w:val="55"/>
   </w:num>
   <w:num w:numId="23" w16cid:durableId="658195023">
     <w:abstractNumId w:val="3"/>
   </w:num>
   <w:num w:numId="24" w16cid:durableId="1700621624">
-    <w:abstractNumId w:val="76"/>
+    <w:abstractNumId w:val="79"/>
   </w:num>
   <w:num w:numId="25" w16cid:durableId="2084066455">
-    <w:abstractNumId w:val="89"/>
+    <w:abstractNumId w:val="93"/>
   </w:num>
   <w:num w:numId="26" w16cid:durableId="629749953">
-    <w:abstractNumId w:val="94"/>
+    <w:abstractNumId w:val="98"/>
   </w:num>
   <w:num w:numId="27" w16cid:durableId="2131388627">
-    <w:abstractNumId w:val="33"/>
+    <w:abstractNumId w:val="35"/>
   </w:num>
   <w:num w:numId="28" w16cid:durableId="1643852249">
-    <w:abstractNumId w:val="108"/>
+    <w:abstractNumId w:val="112"/>
   </w:num>
   <w:num w:numId="29" w16cid:durableId="665012814">
-    <w:abstractNumId w:val="82"/>
+    <w:abstractNumId w:val="85"/>
   </w:num>
   <w:num w:numId="30" w16cid:durableId="1229729337">
-    <w:abstractNumId w:val="102"/>
+    <w:abstractNumId w:val="106"/>
   </w:num>
   <w:num w:numId="31" w16cid:durableId="1028603141">
-    <w:abstractNumId w:val="40"/>
+    <w:abstractNumId w:val="42"/>
   </w:num>
   <w:num w:numId="32" w16cid:durableId="300159535">
-    <w:abstractNumId w:val="60"/>
+    <w:abstractNumId w:val="62"/>
   </w:num>
   <w:num w:numId="33" w16cid:durableId="1305888186">
-    <w:abstractNumId w:val="47"/>
+    <w:abstractNumId w:val="49"/>
   </w:num>
   <w:num w:numId="34" w16cid:durableId="102725657">
-    <w:abstractNumId w:val="36"/>
+    <w:abstractNumId w:val="38"/>
   </w:num>
   <w:num w:numId="35" w16cid:durableId="2083016343">
-    <w:abstractNumId w:val="59"/>
+    <w:abstractNumId w:val="61"/>
   </w:num>
   <w:num w:numId="36" w16cid:durableId="1518471455">
-    <w:abstractNumId w:val="15"/>
+    <w:abstractNumId w:val="16"/>
   </w:num>
   <w:num w:numId="37" w16cid:durableId="1896358493">
-    <w:abstractNumId w:val="92"/>
+    <w:abstractNumId w:val="96"/>
   </w:num>
   <w:num w:numId="38" w16cid:durableId="1938050416">
     <w:abstractNumId w:val="2"/>
   </w:num>
   <w:num w:numId="39" w16cid:durableId="220943149">
-    <w:abstractNumId w:val="42"/>
+    <w:abstractNumId w:val="44"/>
   </w:num>
   <w:num w:numId="40" w16cid:durableId="693073206">
-    <w:abstractNumId w:val="101"/>
+    <w:abstractNumId w:val="105"/>
   </w:num>
   <w:num w:numId="41" w16cid:durableId="1438794609">
+    <w:abstractNumId w:val="12"/>
+  </w:num>
+  <w:num w:numId="42" w16cid:durableId="666323554">
+    <w:abstractNumId w:val="60"/>
+  </w:num>
+  <w:num w:numId="43" w16cid:durableId="1757480911">
+    <w:abstractNumId w:val="86"/>
+  </w:num>
+  <w:num w:numId="44" w16cid:durableId="970474705">
+    <w:abstractNumId w:val="84"/>
+  </w:num>
+  <w:num w:numId="45" w16cid:durableId="192572129">
+    <w:abstractNumId w:val="95"/>
+  </w:num>
+  <w:num w:numId="46" w16cid:durableId="853150955">
+    <w:abstractNumId w:val="103"/>
+  </w:num>
+  <w:num w:numId="47" w16cid:durableId="1066955397">
+    <w:abstractNumId w:val="75"/>
+  </w:num>
+  <w:num w:numId="48" w16cid:durableId="1039280426">
+    <w:abstractNumId w:val="88"/>
+  </w:num>
+  <w:num w:numId="49" w16cid:durableId="172837914">
+    <w:abstractNumId w:val="20"/>
+  </w:num>
+  <w:num w:numId="50" w16cid:durableId="1595548689">
+    <w:abstractNumId w:val="47"/>
+  </w:num>
+  <w:num w:numId="51" w16cid:durableId="776873234">
+    <w:abstractNumId w:val="68"/>
+  </w:num>
+  <w:num w:numId="52" w16cid:durableId="560753122">
+    <w:abstractNumId w:val="66"/>
+  </w:num>
+  <w:num w:numId="53" w16cid:durableId="1552493346">
+    <w:abstractNumId w:val="97"/>
+  </w:num>
+  <w:num w:numId="54" w16cid:durableId="1246064352">
+    <w:abstractNumId w:val="81"/>
+  </w:num>
+  <w:num w:numId="55" w16cid:durableId="2056614032">
+    <w:abstractNumId w:val="13"/>
+  </w:num>
+  <w:num w:numId="56" w16cid:durableId="1628193547">
+    <w:abstractNumId w:val="41"/>
+  </w:num>
+  <w:num w:numId="57" w16cid:durableId="806314388">
+    <w:abstractNumId w:val="59"/>
+  </w:num>
+  <w:num w:numId="58" w16cid:durableId="1203324049">
+    <w:abstractNumId w:val="45"/>
+  </w:num>
+  <w:num w:numId="59" w16cid:durableId="1746875507">
+    <w:abstractNumId w:val="70"/>
+  </w:num>
+  <w:num w:numId="60" w16cid:durableId="707604618">
+    <w:abstractNumId w:val="80"/>
+  </w:num>
+  <w:num w:numId="61" w16cid:durableId="592785484">
     <w:abstractNumId w:val="11"/>
   </w:num>
-  <w:num w:numId="42" w16cid:durableId="666323554">
-    <w:abstractNumId w:val="58"/>
-  </w:num>
-  <w:num w:numId="43" w16cid:durableId="1757480911">
-    <w:abstractNumId w:val="83"/>
-  </w:num>
-  <w:num w:numId="44" w16cid:durableId="970474705">
-    <w:abstractNumId w:val="81"/>
-  </w:num>
-  <w:num w:numId="45" w16cid:durableId="192572129">
-    <w:abstractNumId w:val="91"/>
-  </w:num>
-  <w:num w:numId="46" w16cid:durableId="853150955">
-    <w:abstractNumId w:val="99"/>
-  </w:num>
-  <w:num w:numId="47" w16cid:durableId="1066955397">
-    <w:abstractNumId w:val="72"/>
-  </w:num>
-  <w:num w:numId="48" w16cid:durableId="1039280426">
-    <w:abstractNumId w:val="85"/>
-  </w:num>
-  <w:num w:numId="49" w16cid:durableId="172837914">
-    <w:abstractNumId w:val="18"/>
-  </w:num>
-  <w:num w:numId="50" w16cid:durableId="1595548689">
-    <w:abstractNumId w:val="45"/>
-  </w:num>
-  <w:num w:numId="51" w16cid:durableId="776873234">
-    <w:abstractNumId w:val="65"/>
-  </w:num>
-  <w:num w:numId="52" w16cid:durableId="560753122">
-    <w:abstractNumId w:val="63"/>
-  </w:num>
-  <w:num w:numId="53" w16cid:durableId="1552493346">
-    <w:abstractNumId w:val="93"/>
-  </w:num>
-  <w:num w:numId="54" w16cid:durableId="1246064352">
-    <w:abstractNumId w:val="78"/>
-  </w:num>
-  <w:num w:numId="55" w16cid:durableId="2056614032">
-    <w:abstractNumId w:val="12"/>
-  </w:num>
-  <w:num w:numId="56" w16cid:durableId="1628193547">
-    <w:abstractNumId w:val="39"/>
-  </w:num>
-  <w:num w:numId="57" w16cid:durableId="806314388">
-    <w:abstractNumId w:val="57"/>
-  </w:num>
-  <w:num w:numId="58" w16cid:durableId="1203324049">
-    <w:abstractNumId w:val="43"/>
-  </w:num>
-  <w:num w:numId="59" w16cid:durableId="1746875507">
-    <w:abstractNumId w:val="67"/>
-  </w:num>
-  <w:num w:numId="60" w16cid:durableId="707604618">
-    <w:abstractNumId w:val="77"/>
-  </w:num>
-  <w:num w:numId="61" w16cid:durableId="592785484">
-    <w:abstractNumId w:val="10"/>
-  </w:num>
   <w:num w:numId="62" w16cid:durableId="1827553562">
-    <w:abstractNumId w:val="27"/>
+    <w:abstractNumId w:val="29"/>
   </w:num>
   <w:num w:numId="63" w16cid:durableId="595477605">
     <w:abstractNumId w:val="7"/>
   </w:num>
   <w:num w:numId="64" w16cid:durableId="776560965">
-    <w:abstractNumId w:val="38"/>
+    <w:abstractNumId w:val="40"/>
   </w:num>
   <w:num w:numId="65" w16cid:durableId="2108690968">
     <w:abstractNumId w:val="1"/>
   </w:num>
   <w:num w:numId="66" w16cid:durableId="1510212932">
-    <w:abstractNumId w:val="37"/>
+    <w:abstractNumId w:val="39"/>
   </w:num>
   <w:num w:numId="67" w16cid:durableId="668364204">
-    <w:abstractNumId w:val="19"/>
+    <w:abstractNumId w:val="21"/>
   </w:num>
   <w:num w:numId="68" w16cid:durableId="1834642851">
-    <w:abstractNumId w:val="41"/>
+    <w:abstractNumId w:val="43"/>
   </w:num>
   <w:num w:numId="69" w16cid:durableId="1617177963">
-    <w:abstractNumId w:val="54"/>
+    <w:abstractNumId w:val="56"/>
   </w:num>
   <w:num w:numId="70" w16cid:durableId="253827808">
-    <w:abstractNumId w:val="74"/>
+    <w:abstractNumId w:val="77"/>
   </w:num>
   <w:num w:numId="71" w16cid:durableId="1017540928">
-    <w:abstractNumId w:val="66"/>
+    <w:abstractNumId w:val="69"/>
   </w:num>
   <w:num w:numId="72" w16cid:durableId="223833980">
-    <w:abstractNumId w:val="14"/>
+    <w:abstractNumId w:val="15"/>
   </w:num>
   <w:num w:numId="73" w16cid:durableId="414981674">
-    <w:abstractNumId w:val="86"/>
+    <w:abstractNumId w:val="89"/>
   </w:num>
   <w:num w:numId="74" w16cid:durableId="1785534753">
-    <w:abstractNumId w:val="97"/>
+    <w:abstractNumId w:val="101"/>
   </w:num>
   <w:num w:numId="75" w16cid:durableId="135688085">
-    <w:abstractNumId w:val="109"/>
+    <w:abstractNumId w:val="114"/>
   </w:num>
   <w:num w:numId="76" w16cid:durableId="58286051">
-    <w:abstractNumId w:val="55"/>
+    <w:abstractNumId w:val="57"/>
   </w:num>
   <w:num w:numId="77" w16cid:durableId="717165642">
-    <w:abstractNumId w:val="16"/>
+    <w:abstractNumId w:val="17"/>
   </w:num>
   <w:num w:numId="78" w16cid:durableId="2087994192">
     <w:abstractNumId w:val="4"/>
   </w:num>
   <w:num w:numId="79" w16cid:durableId="1246692341">
-    <w:abstractNumId w:val="106"/>
+    <w:abstractNumId w:val="110"/>
   </w:num>
   <w:num w:numId="80" w16cid:durableId="604732258">
-    <w:abstractNumId w:val="28"/>
+    <w:abstractNumId w:val="30"/>
   </w:num>
   <w:num w:numId="81" w16cid:durableId="1306204556">
-    <w:abstractNumId w:val="48"/>
+    <w:abstractNumId w:val="50"/>
   </w:num>
   <w:num w:numId="82" w16cid:durableId="1492679642">
-    <w:abstractNumId w:val="56"/>
+    <w:abstractNumId w:val="58"/>
   </w:num>
   <w:num w:numId="83" w16cid:durableId="1660036290">
-    <w:abstractNumId w:val="13"/>
+    <w:abstractNumId w:val="14"/>
   </w:num>
   <w:num w:numId="84" w16cid:durableId="1405840294">
-    <w:abstractNumId w:val="84"/>
+    <w:abstractNumId w:val="87"/>
   </w:num>
   <w:num w:numId="85" w16cid:durableId="1951207127">
     <w:abstractNumId w:val="5"/>
   </w:num>
   <w:num w:numId="86" w16cid:durableId="622199993">
-    <w:abstractNumId w:val="87"/>
+    <w:abstractNumId w:val="90"/>
   </w:num>
   <w:num w:numId="87" w16cid:durableId="491914800">
     <w:abstractNumId w:val="0"/>
   </w:num>
   <w:num w:numId="88" w16cid:durableId="1689982010">
-    <w:abstractNumId w:val="23"/>
+    <w:abstractNumId w:val="25"/>
   </w:num>
   <w:num w:numId="89" w16cid:durableId="1379358144">
-    <w:abstractNumId w:val="79"/>
+    <w:abstractNumId w:val="82"/>
   </w:num>
   <w:num w:numId="90" w16cid:durableId="2058816591">
-    <w:abstractNumId w:val="80"/>
+    <w:abstractNumId w:val="83"/>
   </w:num>
   <w:num w:numId="91" w16cid:durableId="1478035905">
-    <w:abstractNumId w:val="73"/>
+    <w:abstractNumId w:val="76"/>
   </w:num>
   <w:num w:numId="92" w16cid:durableId="60909067">
-    <w:abstractNumId w:val="100"/>
+    <w:abstractNumId w:val="104"/>
   </w:num>
   <w:num w:numId="93" w16cid:durableId="1942831585">
     <w:abstractNumId w:val="6"/>
   </w:num>
   <w:num w:numId="94" w16cid:durableId="1330063612">
-    <w:abstractNumId w:val="52"/>
+    <w:abstractNumId w:val="54"/>
   </w:num>
   <w:num w:numId="95" w16cid:durableId="367144518">
-    <w:abstractNumId w:val="49"/>
+    <w:abstractNumId w:val="51"/>
   </w:num>
   <w:num w:numId="96" w16cid:durableId="180703017">
-    <w:abstractNumId w:val="26"/>
+    <w:abstractNumId w:val="28"/>
   </w:num>
   <w:num w:numId="97" w16cid:durableId="1652514602">
-    <w:abstractNumId w:val="21"/>
+    <w:abstractNumId w:val="23"/>
   </w:num>
   <w:num w:numId="98" w16cid:durableId="774178002">
-    <w:abstractNumId w:val="29"/>
+    <w:abstractNumId w:val="31"/>
   </w:num>
   <w:num w:numId="99" w16cid:durableId="1744331751">
-    <w:abstractNumId w:val="75"/>
+    <w:abstractNumId w:val="78"/>
   </w:num>
   <w:num w:numId="100" w16cid:durableId="671298072">
-    <w:abstractNumId w:val="98"/>
+    <w:abstractNumId w:val="102"/>
   </w:num>
   <w:num w:numId="101" w16cid:durableId="1109278347">
-    <w:abstractNumId w:val="25"/>
+    <w:abstractNumId w:val="27"/>
   </w:num>
   <w:num w:numId="102" w16cid:durableId="739254444">
-    <w:abstractNumId w:val="32"/>
+    <w:abstractNumId w:val="34"/>
   </w:num>
   <w:num w:numId="103" w16cid:durableId="558443585">
-    <w:abstractNumId w:val="31"/>
+    <w:abstractNumId w:val="33"/>
   </w:num>
   <w:num w:numId="104" w16cid:durableId="1677076291">
-    <w:abstractNumId w:val="90"/>
+    <w:abstractNumId w:val="94"/>
   </w:num>
   <w:num w:numId="105" w16cid:durableId="1641690677">
-    <w:abstractNumId w:val="62"/>
+    <w:abstractNumId w:val="64"/>
   </w:num>
   <w:num w:numId="106" w16cid:durableId="984116971">
-    <w:abstractNumId w:val="110"/>
+    <w:abstractNumId w:val="115"/>
   </w:num>
   <w:num w:numId="107" w16cid:durableId="1562062683">
-    <w:abstractNumId w:val="103"/>
+    <w:abstractNumId w:val="107"/>
   </w:num>
   <w:num w:numId="108" w16cid:durableId="1104575270">
-    <w:abstractNumId w:val="44"/>
+    <w:abstractNumId w:val="46"/>
   </w:num>
   <w:num w:numId="109" w16cid:durableId="691146163">
-    <w:abstractNumId w:val="69"/>
+    <w:abstractNumId w:val="72"/>
   </w:num>
   <w:num w:numId="110" w16cid:durableId="1651514749">
-    <w:abstractNumId w:val="71"/>
+    <w:abstractNumId w:val="74"/>
   </w:num>
   <w:num w:numId="111" w16cid:durableId="54280870">
     <w:abstractNumId w:val="8"/>
+  </w:num>
+  <w:num w:numId="112" w16cid:durableId="493571133">
+    <w:abstractNumId w:val="113"/>
+  </w:num>
+  <w:num w:numId="113" w16cid:durableId="749305397">
+    <w:abstractNumId w:val="19"/>
+  </w:num>
+  <w:num w:numId="114" w16cid:durableId="1608193997">
+    <w:abstractNumId w:val="10"/>
+  </w:num>
+  <w:num w:numId="115" w16cid:durableId="1332299201">
+    <w:abstractNumId w:val="65"/>
+  </w:num>
+  <w:num w:numId="116" w16cid:durableId="1781875952">
+    <w:abstractNumId w:val="91"/>
   </w:num>
   <w:numIdMacAtCleanup w:val="12"/>
 </w:numbering>

--- a/docs/documentazione.docx
+++ b/docs/documentazione.docx
@@ -391,7 +391,7 @@
         </w:rPr>
         <w:fldChar w:fldCharType="separate"/>
       </w:r>
-      <w:hyperlink w:anchor="_Toc203385866" w:history="1">
+      <w:hyperlink w:anchor="_Toc203569834" w:history="1">
         <w:r>
           <w:rPr>
             <w:rStyle w:val="Collegamentoipertestuale"/>
@@ -419,7 +419,7 @@
             <w:noProof/>
             <w:webHidden/>
           </w:rPr>
-          <w:instrText xml:space="preserve"> PAGEREF _Toc203385866 \h </w:instrText>
+          <w:instrText xml:space="preserve"> PAGEREF _Toc203569834 \h </w:instrText>
         </w:r>
         <w:r>
           <w:rPr>
@@ -465,7 +465,7 @@
           <w14:ligatures w14:val="standardContextual"/>
         </w:rPr>
       </w:pPr>
-      <w:hyperlink w:anchor="_Toc203385867" w:history="1">
+      <w:hyperlink w:anchor="_Toc203569835" w:history="1">
         <w:r>
           <w:rPr>
             <w:rStyle w:val="Collegamentoipertestuale"/>
@@ -493,7 +493,7 @@
             <w:noProof/>
             <w:webHidden/>
           </w:rPr>
-          <w:instrText xml:space="preserve"> PAGEREF _Toc203385867 \h </w:instrText>
+          <w:instrText xml:space="preserve"> PAGEREF _Toc203569835 \h </w:instrText>
         </w:r>
         <w:r>
           <w:rPr>
@@ -539,7 +539,7 @@
           <w14:ligatures w14:val="standardContextual"/>
         </w:rPr>
       </w:pPr>
-      <w:hyperlink w:anchor="_Toc203385868" w:history="1">
+      <w:hyperlink w:anchor="_Toc203569836" w:history="1">
         <w:r>
           <w:rPr>
             <w:rStyle w:val="Collegamentoipertestuale"/>
@@ -567,7 +567,7 @@
             <w:noProof/>
             <w:webHidden/>
           </w:rPr>
-          <w:instrText xml:space="preserve"> PAGEREF _Toc203385868 \h </w:instrText>
+          <w:instrText xml:space="preserve"> PAGEREF _Toc203569836 \h </w:instrText>
         </w:r>
         <w:r>
           <w:rPr>
@@ -613,7 +613,7 @@
           <w14:ligatures w14:val="standardContextual"/>
         </w:rPr>
       </w:pPr>
-      <w:hyperlink w:anchor="_Toc203385869" w:history="1">
+      <w:hyperlink w:anchor="_Toc203569837" w:history="1">
         <w:r>
           <w:rPr>
             <w:rStyle w:val="Collegamentoipertestuale"/>
@@ -641,7 +641,7 @@
             <w:noProof/>
             <w:webHidden/>
           </w:rPr>
-          <w:instrText xml:space="preserve"> PAGEREF _Toc203385869 \h </w:instrText>
+          <w:instrText xml:space="preserve"> PAGEREF _Toc203569837 \h </w:instrText>
         </w:r>
         <w:r>
           <w:rPr>
@@ -690,7 +690,7 @@
           <w14:ligatures w14:val="standardContextual"/>
         </w:rPr>
       </w:pPr>
-      <w:hyperlink w:anchor="_Toc203385870" w:history="1">
+      <w:hyperlink w:anchor="_Toc203569838" w:history="1">
         <w:r>
           <w:rPr>
             <w:rStyle w:val="Collegamentoipertestuale"/>
@@ -718,7 +718,7 @@
             <w:noProof/>
             <w:webHidden/>
           </w:rPr>
-          <w:instrText xml:space="preserve"> PAGEREF _Toc203385870 \h </w:instrText>
+          <w:instrText xml:space="preserve"> PAGEREF _Toc203569838 \h </w:instrText>
         </w:r>
         <w:r>
           <w:rPr>
@@ -764,7 +764,7 @@
           <w14:ligatures w14:val="standardContextual"/>
         </w:rPr>
       </w:pPr>
-      <w:hyperlink w:anchor="_Toc203385871" w:history="1">
+      <w:hyperlink w:anchor="_Toc203569839" w:history="1">
         <w:r>
           <w:rPr>
             <w:rStyle w:val="Collegamentoipertestuale"/>
@@ -792,7 +792,7 @@
             <w:noProof/>
             <w:webHidden/>
           </w:rPr>
-          <w:instrText xml:space="preserve"> PAGEREF _Toc203385871 \h </w:instrText>
+          <w:instrText xml:space="preserve"> PAGEREF _Toc203569839 \h </w:instrText>
         </w:r>
         <w:r>
           <w:rPr>
@@ -838,7 +838,7 @@
           <w14:ligatures w14:val="standardContextual"/>
         </w:rPr>
       </w:pPr>
-      <w:hyperlink w:anchor="_Toc203385872" w:history="1">
+      <w:hyperlink w:anchor="_Toc203569840" w:history="1">
         <w:r>
           <w:rPr>
             <w:rStyle w:val="Collegamentoipertestuale"/>
@@ -866,7 +866,7 @@
             <w:noProof/>
             <w:webHidden/>
           </w:rPr>
-          <w:instrText xml:space="preserve"> PAGEREF _Toc203385872 \h </w:instrText>
+          <w:instrText xml:space="preserve"> PAGEREF _Toc203569840 \h </w:instrText>
         </w:r>
         <w:r>
           <w:rPr>
@@ -912,7 +912,7 @@
           <w14:ligatures w14:val="standardContextual"/>
         </w:rPr>
       </w:pPr>
-      <w:hyperlink w:anchor="_Toc203385873" w:history="1">
+      <w:hyperlink w:anchor="_Toc203569841" w:history="1">
         <w:r>
           <w:rPr>
             <w:rStyle w:val="Collegamentoipertestuale"/>
@@ -940,7 +940,7 @@
             <w:noProof/>
             <w:webHidden/>
           </w:rPr>
-          <w:instrText xml:space="preserve"> PAGEREF _Toc203385873 \h </w:instrText>
+          <w:instrText xml:space="preserve"> PAGEREF _Toc203569841 \h </w:instrText>
         </w:r>
         <w:r>
           <w:rPr>
@@ -989,7 +989,7 @@
           <w14:ligatures w14:val="standardContextual"/>
         </w:rPr>
       </w:pPr>
-      <w:hyperlink w:anchor="_Toc203385874" w:history="1">
+      <w:hyperlink w:anchor="_Toc203569842" w:history="1">
         <w:r>
           <w:rPr>
             <w:rStyle w:val="Collegamentoipertestuale"/>
@@ -1017,7 +1017,7 @@
             <w:noProof/>
             <w:webHidden/>
           </w:rPr>
-          <w:instrText xml:space="preserve"> PAGEREF _Toc203385874 \h </w:instrText>
+          <w:instrText xml:space="preserve"> PAGEREF _Toc203569842 \h </w:instrText>
         </w:r>
         <w:r>
           <w:rPr>
@@ -1063,7 +1063,7 @@
           <w14:ligatures w14:val="standardContextual"/>
         </w:rPr>
       </w:pPr>
-      <w:hyperlink w:anchor="_Toc203385875" w:history="1">
+      <w:hyperlink w:anchor="_Toc203569843" w:history="1">
         <w:r>
           <w:rPr>
             <w:rStyle w:val="Collegamentoipertestuale"/>
@@ -1091,7 +1091,7 @@
             <w:noProof/>
             <w:webHidden/>
           </w:rPr>
-          <w:instrText xml:space="preserve"> PAGEREF _Toc203385875 \h </w:instrText>
+          <w:instrText xml:space="preserve"> PAGEREF _Toc203569843 \h </w:instrText>
         </w:r>
         <w:r>
           <w:rPr>
@@ -1137,14 +1137,14 @@
           <w14:ligatures w14:val="standardContextual"/>
         </w:rPr>
       </w:pPr>
-      <w:hyperlink w:anchor="_Toc203385876" w:history="1">
+      <w:hyperlink w:anchor="_Toc203569844" w:history="1">
         <w:r>
           <w:rPr>
             <w:rStyle w:val="Collegamentoipertestuale"/>
             <w:rFonts w:eastAsiaTheme="majorEastAsia"/>
             <w:noProof/>
           </w:rPr>
-          <w:t>3.2 – Analisi statica del Codice</w:t>
+          <w:t>3.2 – Testing del programma con Junit</w:t>
         </w:r>
         <w:r>
           <w:rPr>
@@ -1165,158 +1165,7 @@
             <w:noProof/>
             <w:webHidden/>
           </w:rPr>
-          <w:instrText xml:space="preserve"> PAGEREF _Toc203385876 \h </w:instrText>
-        </w:r>
-        <w:r>
-          <w:rPr>
-            <w:noProof/>
-            <w:webHidden/>
-          </w:rPr>
-        </w:r>
-        <w:r>
-          <w:rPr>
-            <w:noProof/>
-            <w:webHidden/>
-          </w:rPr>
-          <w:fldChar w:fldCharType="separate"/>
-        </w:r>
-        <w:r>
-          <w:rPr>
-            <w:noProof/>
-            <w:webHidden/>
-          </w:rPr>
-          <w:t>17</w:t>
-        </w:r>
-        <w:r>
-          <w:rPr>
-            <w:noProof/>
-            <w:webHidden/>
-          </w:rPr>
-          <w:fldChar w:fldCharType="end"/>
-        </w:r>
-      </w:hyperlink>
-    </w:p>
-    <w:p>
-      <w:pPr>
-        <w:pStyle w:val="Sommario2"/>
-        <w:tabs>
-          <w:tab w:val="right" w:leader="dot" w:pos="8494"/>
-        </w:tabs>
-        <w:rPr>
-          <w:rFonts w:eastAsiaTheme="minorEastAsia" w:cstheme="minorBidi"/>
-          <w:smallCaps w:val="0"/>
-          <w:noProof/>
-          <w:kern w:val="2"/>
-          <w:szCs w:val="24"/>
-          <w14:ligatures w14:val="standardContextual"/>
-        </w:rPr>
-      </w:pPr>
-      <w:hyperlink w:anchor="_Toc203385877" w:history="1">
-        <w:r>
-          <w:rPr>
-            <w:rStyle w:val="Collegamentoipertestuale"/>
-            <w:rFonts w:eastAsiaTheme="majorEastAsia"/>
-            <w:noProof/>
-          </w:rPr>
-          <w:t>3.3 – Testing del programma con JUnit</w:t>
-        </w:r>
-        <w:r>
-          <w:rPr>
-            <w:noProof/>
-            <w:webHidden/>
-          </w:rPr>
-          <w:tab/>
-        </w:r>
-        <w:r>
-          <w:rPr>
-            <w:noProof/>
-            <w:webHidden/>
-          </w:rPr>
-          <w:fldChar w:fldCharType="begin"/>
-        </w:r>
-        <w:r>
-          <w:rPr>
-            <w:noProof/>
-            <w:webHidden/>
-          </w:rPr>
-          <w:instrText xml:space="preserve"> PAGEREF _Toc203385877 \h </w:instrText>
-        </w:r>
-        <w:r>
-          <w:rPr>
-            <w:noProof/>
-            <w:webHidden/>
-          </w:rPr>
-        </w:r>
-        <w:r>
-          <w:rPr>
-            <w:noProof/>
-            <w:webHidden/>
-          </w:rPr>
-          <w:fldChar w:fldCharType="separate"/>
-        </w:r>
-        <w:r>
-          <w:rPr>
-            <w:noProof/>
-            <w:webHidden/>
-          </w:rPr>
-          <w:t>17</w:t>
-        </w:r>
-        <w:r>
-          <w:rPr>
-            <w:noProof/>
-            <w:webHidden/>
-          </w:rPr>
-          <w:fldChar w:fldCharType="end"/>
-        </w:r>
-      </w:hyperlink>
-    </w:p>
-    <w:p>
-      <w:pPr>
-        <w:pStyle w:val="Sommario1"/>
-        <w:tabs>
-          <w:tab w:val="right" w:leader="dot" w:pos="8494"/>
-        </w:tabs>
-        <w:rPr>
-          <w:rFonts w:eastAsiaTheme="minorEastAsia" w:cstheme="minorBidi"/>
-          <w:b w:val="0"/>
-          <w:bCs w:val="0"/>
-          <w:caps w:val="0"/>
-          <w:noProof/>
-          <w:color w:val="auto"/>
-          <w:kern w:val="2"/>
-          <w:szCs w:val="24"/>
-          <w14:ligatures w14:val="standardContextual"/>
-        </w:rPr>
-      </w:pPr>
-      <w:hyperlink w:anchor="_Toc203385878" w:history="1">
-        <w:r>
-          <w:rPr>
-            <w:rStyle w:val="Collegamentoipertestuale"/>
-            <w:rFonts w:eastAsiaTheme="majorEastAsia"/>
-            <w:noProof/>
-          </w:rPr>
-          <w:t>4 – JML</w:t>
-        </w:r>
-        <w:r>
-          <w:rPr>
-            <w:noProof/>
-            <w:webHidden/>
-          </w:rPr>
-          <w:tab/>
-        </w:r>
-        <w:r>
-          <w:rPr>
-            <w:noProof/>
-            <w:webHidden/>
-          </w:rPr>
-          <w:fldChar w:fldCharType="begin"/>
-        </w:r>
-        <w:r>
-          <w:rPr>
-            <w:noProof/>
-            <w:webHidden/>
-          </w:rPr>
-          <w:instrText xml:space="preserve"> PAGEREF _Toc203385878 \h </w:instrText>
+          <w:instrText xml:space="preserve"> PAGEREF _Toc203569844 \h </w:instrText>
         </w:r>
         <w:r>
           <w:rPr>
@@ -1362,14 +1211,30 @@
           <w14:ligatures w14:val="standardContextual"/>
         </w:rPr>
       </w:pPr>
-      <w:hyperlink w:anchor="_Toc203385879" w:history="1">
+      <w:hyperlink w:anchor="_Toc203569845" w:history="1">
         <w:r>
           <w:rPr>
             <w:rStyle w:val="Collegamentoipertestuale"/>
             <w:rFonts w:eastAsiaTheme="majorEastAsia"/>
             <w:noProof/>
           </w:rPr>
-          <w:t>4.1 – Definizione dei contratti con JML</w:t>
+          <w:t>3.3 – Analisi statica del Co</w:t>
+        </w:r>
+        <w:r>
+          <w:rPr>
+            <w:rStyle w:val="Collegamentoipertestuale"/>
+            <w:rFonts w:eastAsiaTheme="majorEastAsia"/>
+            <w:noProof/>
+          </w:rPr>
+          <w:t>d</w:t>
+        </w:r>
+        <w:r>
+          <w:rPr>
+            <w:rStyle w:val="Collegamentoipertestuale"/>
+            <w:rFonts w:eastAsiaTheme="majorEastAsia"/>
+            <w:noProof/>
+          </w:rPr>
+          <w:t>ice</w:t>
         </w:r>
         <w:r>
           <w:rPr>
@@ -1390,158 +1255,7 @@
             <w:noProof/>
             <w:webHidden/>
           </w:rPr>
-          <w:instrText xml:space="preserve"> PAGEREF _Toc203385879 \h </w:instrText>
-        </w:r>
-        <w:r>
-          <w:rPr>
-            <w:noProof/>
-            <w:webHidden/>
-          </w:rPr>
-        </w:r>
-        <w:r>
-          <w:rPr>
-            <w:noProof/>
-            <w:webHidden/>
-          </w:rPr>
-          <w:fldChar w:fldCharType="separate"/>
-        </w:r>
-        <w:r>
-          <w:rPr>
-            <w:noProof/>
-            <w:webHidden/>
-          </w:rPr>
-          <w:t>18</w:t>
-        </w:r>
-        <w:r>
-          <w:rPr>
-            <w:noProof/>
-            <w:webHidden/>
-          </w:rPr>
-          <w:fldChar w:fldCharType="end"/>
-        </w:r>
-      </w:hyperlink>
-    </w:p>
-    <w:p>
-      <w:pPr>
-        <w:pStyle w:val="Sommario2"/>
-        <w:tabs>
-          <w:tab w:val="right" w:leader="dot" w:pos="8494"/>
-        </w:tabs>
-        <w:rPr>
-          <w:rFonts w:eastAsiaTheme="minorEastAsia" w:cstheme="minorBidi"/>
-          <w:smallCaps w:val="0"/>
-          <w:noProof/>
-          <w:kern w:val="2"/>
-          <w:szCs w:val="24"/>
-          <w14:ligatures w14:val="standardContextual"/>
-        </w:rPr>
-      </w:pPr>
-      <w:hyperlink w:anchor="_Toc203385880" w:history="1">
-        <w:r>
-          <w:rPr>
-            <w:rStyle w:val="Collegamentoipertestuale"/>
-            <w:rFonts w:eastAsiaTheme="majorEastAsia"/>
-            <w:noProof/>
-          </w:rPr>
-          <w:t>4.2 – Dimostrazione dei contratti con ESC</w:t>
-        </w:r>
-        <w:r>
-          <w:rPr>
-            <w:noProof/>
-            <w:webHidden/>
-          </w:rPr>
-          <w:tab/>
-        </w:r>
-        <w:r>
-          <w:rPr>
-            <w:noProof/>
-            <w:webHidden/>
-          </w:rPr>
-          <w:fldChar w:fldCharType="begin"/>
-        </w:r>
-        <w:r>
-          <w:rPr>
-            <w:noProof/>
-            <w:webHidden/>
-          </w:rPr>
-          <w:instrText xml:space="preserve"> PAGEREF _Toc203385880 \h </w:instrText>
-        </w:r>
-        <w:r>
-          <w:rPr>
-            <w:noProof/>
-            <w:webHidden/>
-          </w:rPr>
-        </w:r>
-        <w:r>
-          <w:rPr>
-            <w:noProof/>
-            <w:webHidden/>
-          </w:rPr>
-          <w:fldChar w:fldCharType="separate"/>
-        </w:r>
-        <w:r>
-          <w:rPr>
-            <w:noProof/>
-            <w:webHidden/>
-          </w:rPr>
-          <w:t>18</w:t>
-        </w:r>
-        <w:r>
-          <w:rPr>
-            <w:noProof/>
-            <w:webHidden/>
-          </w:rPr>
-          <w:fldChar w:fldCharType="end"/>
-        </w:r>
-      </w:hyperlink>
-    </w:p>
-    <w:p>
-      <w:pPr>
-        <w:pStyle w:val="Sommario1"/>
-        <w:tabs>
-          <w:tab w:val="right" w:leader="dot" w:pos="8494"/>
-        </w:tabs>
-        <w:rPr>
-          <w:rFonts w:eastAsiaTheme="minorEastAsia" w:cstheme="minorBidi"/>
-          <w:b w:val="0"/>
-          <w:bCs w:val="0"/>
-          <w:caps w:val="0"/>
-          <w:noProof/>
-          <w:color w:val="auto"/>
-          <w:kern w:val="2"/>
-          <w:szCs w:val="24"/>
-          <w14:ligatures w14:val="standardContextual"/>
-        </w:rPr>
-      </w:pPr>
-      <w:hyperlink w:anchor="_Toc203385881" w:history="1">
-        <w:r>
-          <w:rPr>
-            <w:rStyle w:val="Collegamentoipertestuale"/>
-            <w:rFonts w:eastAsiaTheme="majorEastAsia"/>
-            <w:noProof/>
-          </w:rPr>
-          <w:t>5 – Continuos Integration</w:t>
-        </w:r>
-        <w:r>
-          <w:rPr>
-            <w:noProof/>
-            <w:webHidden/>
-          </w:rPr>
-          <w:tab/>
-        </w:r>
-        <w:r>
-          <w:rPr>
-            <w:noProof/>
-            <w:webHidden/>
-          </w:rPr>
-          <w:fldChar w:fldCharType="begin"/>
-        </w:r>
-        <w:r>
-          <w:rPr>
-            <w:noProof/>
-            <w:webHidden/>
-          </w:rPr>
-          <w:instrText xml:space="preserve"> PAGEREF _Toc203385881 \h </w:instrText>
+          <w:instrText xml:space="preserve"> PAGEREF _Toc203569845 \h </w:instrText>
         </w:r>
         <w:r>
           <w:rPr>
@@ -1574,6 +1288,308 @@
     </w:p>
     <w:p>
       <w:pPr>
+        <w:pStyle w:val="Sommario1"/>
+        <w:tabs>
+          <w:tab w:val="right" w:leader="dot" w:pos="8494"/>
+        </w:tabs>
+        <w:rPr>
+          <w:rFonts w:eastAsiaTheme="minorEastAsia" w:cstheme="minorBidi"/>
+          <w:b w:val="0"/>
+          <w:bCs w:val="0"/>
+          <w:caps w:val="0"/>
+          <w:noProof/>
+          <w:color w:val="auto"/>
+          <w:kern w:val="2"/>
+          <w:szCs w:val="24"/>
+          <w14:ligatures w14:val="standardContextual"/>
+        </w:rPr>
+      </w:pPr>
+      <w:hyperlink w:anchor="_Toc203569846" w:history="1">
+        <w:r>
+          <w:rPr>
+            <w:rStyle w:val="Collegamentoipertestuale"/>
+            <w:rFonts w:eastAsiaTheme="majorEastAsia"/>
+            <w:noProof/>
+          </w:rPr>
+          <w:t>4 – JML</w:t>
+        </w:r>
+        <w:r>
+          <w:rPr>
+            <w:noProof/>
+            <w:webHidden/>
+          </w:rPr>
+          <w:tab/>
+        </w:r>
+        <w:r>
+          <w:rPr>
+            <w:noProof/>
+            <w:webHidden/>
+          </w:rPr>
+          <w:fldChar w:fldCharType="begin"/>
+        </w:r>
+        <w:r>
+          <w:rPr>
+            <w:noProof/>
+            <w:webHidden/>
+          </w:rPr>
+          <w:instrText xml:space="preserve"> PAGEREF _Toc203569846 \h </w:instrText>
+        </w:r>
+        <w:r>
+          <w:rPr>
+            <w:noProof/>
+            <w:webHidden/>
+          </w:rPr>
+        </w:r>
+        <w:r>
+          <w:rPr>
+            <w:noProof/>
+            <w:webHidden/>
+          </w:rPr>
+          <w:fldChar w:fldCharType="separate"/>
+        </w:r>
+        <w:r>
+          <w:rPr>
+            <w:noProof/>
+            <w:webHidden/>
+          </w:rPr>
+          <w:t>27</w:t>
+        </w:r>
+        <w:r>
+          <w:rPr>
+            <w:noProof/>
+            <w:webHidden/>
+          </w:rPr>
+          <w:fldChar w:fldCharType="end"/>
+        </w:r>
+      </w:hyperlink>
+    </w:p>
+    <w:p>
+      <w:pPr>
+        <w:pStyle w:val="Sommario2"/>
+        <w:tabs>
+          <w:tab w:val="right" w:leader="dot" w:pos="8494"/>
+        </w:tabs>
+        <w:rPr>
+          <w:rFonts w:eastAsiaTheme="minorEastAsia" w:cstheme="minorBidi"/>
+          <w:smallCaps w:val="0"/>
+          <w:noProof/>
+          <w:kern w:val="2"/>
+          <w:szCs w:val="24"/>
+          <w14:ligatures w14:val="standardContextual"/>
+        </w:rPr>
+      </w:pPr>
+      <w:hyperlink w:anchor="_Toc203569847" w:history="1">
+        <w:r>
+          <w:rPr>
+            <w:rStyle w:val="Collegamentoipertestuale"/>
+            <w:rFonts w:eastAsiaTheme="majorEastAsia"/>
+            <w:noProof/>
+          </w:rPr>
+          <w:t>4.1 – Definizione dei contratti con JML</w:t>
+        </w:r>
+        <w:r>
+          <w:rPr>
+            <w:noProof/>
+            <w:webHidden/>
+          </w:rPr>
+          <w:tab/>
+        </w:r>
+        <w:r>
+          <w:rPr>
+            <w:noProof/>
+            <w:webHidden/>
+          </w:rPr>
+          <w:fldChar w:fldCharType="begin"/>
+        </w:r>
+        <w:r>
+          <w:rPr>
+            <w:noProof/>
+            <w:webHidden/>
+          </w:rPr>
+          <w:instrText xml:space="preserve"> PAGEREF _Toc203569847 \h </w:instrText>
+        </w:r>
+        <w:r>
+          <w:rPr>
+            <w:noProof/>
+            <w:webHidden/>
+          </w:rPr>
+        </w:r>
+        <w:r>
+          <w:rPr>
+            <w:noProof/>
+            <w:webHidden/>
+          </w:rPr>
+          <w:fldChar w:fldCharType="separate"/>
+        </w:r>
+        <w:r>
+          <w:rPr>
+            <w:noProof/>
+            <w:webHidden/>
+          </w:rPr>
+          <w:t>27</w:t>
+        </w:r>
+        <w:r>
+          <w:rPr>
+            <w:noProof/>
+            <w:webHidden/>
+          </w:rPr>
+          <w:fldChar w:fldCharType="end"/>
+        </w:r>
+      </w:hyperlink>
+    </w:p>
+    <w:p>
+      <w:pPr>
+        <w:pStyle w:val="Sommario2"/>
+        <w:tabs>
+          <w:tab w:val="right" w:leader="dot" w:pos="8494"/>
+        </w:tabs>
+        <w:rPr>
+          <w:rFonts w:eastAsiaTheme="minorEastAsia" w:cstheme="minorBidi"/>
+          <w:smallCaps w:val="0"/>
+          <w:noProof/>
+          <w:kern w:val="2"/>
+          <w:szCs w:val="24"/>
+          <w14:ligatures w14:val="standardContextual"/>
+        </w:rPr>
+      </w:pPr>
+      <w:hyperlink w:anchor="_Toc203569848" w:history="1">
+        <w:r>
+          <w:rPr>
+            <w:rStyle w:val="Collegamentoipertestuale"/>
+            <w:rFonts w:eastAsiaTheme="majorEastAsia"/>
+            <w:noProof/>
+          </w:rPr>
+          <w:t>4.2 – Dimostrazione dei contratti con ESC</w:t>
+        </w:r>
+        <w:r>
+          <w:rPr>
+            <w:noProof/>
+            <w:webHidden/>
+          </w:rPr>
+          <w:tab/>
+        </w:r>
+        <w:r>
+          <w:rPr>
+            <w:noProof/>
+            <w:webHidden/>
+          </w:rPr>
+          <w:fldChar w:fldCharType="begin"/>
+        </w:r>
+        <w:r>
+          <w:rPr>
+            <w:noProof/>
+            <w:webHidden/>
+          </w:rPr>
+          <w:instrText xml:space="preserve"> PAGEREF _Toc203569848 \h </w:instrText>
+        </w:r>
+        <w:r>
+          <w:rPr>
+            <w:noProof/>
+            <w:webHidden/>
+          </w:rPr>
+        </w:r>
+        <w:r>
+          <w:rPr>
+            <w:noProof/>
+            <w:webHidden/>
+          </w:rPr>
+          <w:fldChar w:fldCharType="separate"/>
+        </w:r>
+        <w:r>
+          <w:rPr>
+            <w:noProof/>
+            <w:webHidden/>
+          </w:rPr>
+          <w:t>27</w:t>
+        </w:r>
+        <w:r>
+          <w:rPr>
+            <w:noProof/>
+            <w:webHidden/>
+          </w:rPr>
+          <w:fldChar w:fldCharType="end"/>
+        </w:r>
+      </w:hyperlink>
+    </w:p>
+    <w:p>
+      <w:pPr>
+        <w:pStyle w:val="Sommario1"/>
+        <w:tabs>
+          <w:tab w:val="right" w:leader="dot" w:pos="8494"/>
+        </w:tabs>
+        <w:rPr>
+          <w:rFonts w:eastAsiaTheme="minorEastAsia" w:cstheme="minorBidi"/>
+          <w:b w:val="0"/>
+          <w:bCs w:val="0"/>
+          <w:caps w:val="0"/>
+          <w:noProof/>
+          <w:color w:val="auto"/>
+          <w:kern w:val="2"/>
+          <w:szCs w:val="24"/>
+          <w14:ligatures w14:val="standardContextual"/>
+        </w:rPr>
+      </w:pPr>
+      <w:hyperlink w:anchor="_Toc203569849" w:history="1">
+        <w:r>
+          <w:rPr>
+            <w:rStyle w:val="Collegamentoipertestuale"/>
+            <w:rFonts w:eastAsiaTheme="majorEastAsia"/>
+            <w:noProof/>
+          </w:rPr>
+          <w:t>5 – Continuos Integration</w:t>
+        </w:r>
+        <w:r>
+          <w:rPr>
+            <w:noProof/>
+            <w:webHidden/>
+          </w:rPr>
+          <w:tab/>
+        </w:r>
+        <w:r>
+          <w:rPr>
+            <w:noProof/>
+            <w:webHidden/>
+          </w:rPr>
+          <w:fldChar w:fldCharType="begin"/>
+        </w:r>
+        <w:r>
+          <w:rPr>
+            <w:noProof/>
+            <w:webHidden/>
+          </w:rPr>
+          <w:instrText xml:space="preserve"> PAGEREF _Toc203569849 \h </w:instrText>
+        </w:r>
+        <w:r>
+          <w:rPr>
+            <w:noProof/>
+            <w:webHidden/>
+          </w:rPr>
+        </w:r>
+        <w:r>
+          <w:rPr>
+            <w:noProof/>
+            <w:webHidden/>
+          </w:rPr>
+          <w:fldChar w:fldCharType="separate"/>
+        </w:r>
+        <w:r>
+          <w:rPr>
+            <w:noProof/>
+            <w:webHidden/>
+          </w:rPr>
+          <w:t>28</w:t>
+        </w:r>
+        <w:r>
+          <w:rPr>
+            <w:noProof/>
+            <w:webHidden/>
+          </w:rPr>
+          <w:fldChar w:fldCharType="end"/>
+        </w:r>
+      </w:hyperlink>
+    </w:p>
+    <w:p>
+      <w:pPr>
         <w:ind w:left="0" w:firstLine="0"/>
         <w:rPr>
           <w:rFonts w:cstheme="minorHAnsi"/>
@@ -1693,7 +1709,7 @@
       <w:pPr>
         <w:pStyle w:val="Titolo1"/>
       </w:pPr>
-      <w:bookmarkStart w:id="0" w:name="_Toc203385866"/>
+      <w:bookmarkStart w:id="0" w:name="_Toc203569834"/>
       <w:r>
         <w:lastRenderedPageBreak/>
         <w:t xml:space="preserve">1. </w:t>
@@ -1710,7 +1726,7 @@
       <w:pPr>
         <w:pStyle w:val="Titolo2"/>
       </w:pPr>
-      <w:bookmarkStart w:id="1" w:name="_Toc203385867"/>
+      <w:bookmarkStart w:id="1" w:name="_Toc203569835"/>
       <w:r>
         <w:t>1.</w:t>
       </w:r>
@@ -1799,7 +1815,7 @@
       <w:pPr>
         <w:pStyle w:val="Titolo2"/>
       </w:pPr>
-      <w:bookmarkStart w:id="2" w:name="_Toc203385868"/>
+      <w:bookmarkStart w:id="2" w:name="_Toc203569836"/>
       <w:r>
         <w:t xml:space="preserve">1.2 </w:t>
       </w:r>
@@ -2665,7 +2681,7 @@
       <w:pPr>
         <w:pStyle w:val="Titolo2"/>
       </w:pPr>
-      <w:bookmarkStart w:id="3" w:name="_Toc203385869"/>
+      <w:bookmarkStart w:id="3" w:name="_Toc203569837"/>
       <w:r>
         <w:lastRenderedPageBreak/>
         <w:t>1.</w:t>
@@ -2768,7 +2784,7 @@
       <w:pPr>
         <w:pStyle w:val="Titolo1"/>
       </w:pPr>
-      <w:bookmarkStart w:id="4" w:name="_Toc203385870"/>
+      <w:bookmarkStart w:id="4" w:name="_Toc203569838"/>
       <w:r>
         <w:lastRenderedPageBreak/>
         <w:t>2</w:t>
@@ -2828,7 +2844,7 @@
       <w:pPr>
         <w:pStyle w:val="Titolo2"/>
       </w:pPr>
-      <w:bookmarkStart w:id="5" w:name="_Toc203385871"/>
+      <w:bookmarkStart w:id="5" w:name="_Toc203569839"/>
       <w:r>
         <w:t xml:space="preserve">2.1 – </w:t>
       </w:r>
@@ -2884,7 +2900,7 @@
           <w:noProof/>
         </w:rPr>
         <w:drawing>
-          <wp:inline distT="0" distB="0" distL="0" distR="0" wp14:anchorId="317E9B6D" wp14:editId="15A4BF9E">
+          <wp:inline distT="0" distB="0" distL="0" distR="0" wp14:anchorId="317E9B6D" wp14:editId="56C62457">
             <wp:extent cx="5400040" cy="3206115"/>
             <wp:effectExtent l="0" t="0" r="0" b="0"/>
             <wp:docPr id="356086951" name="Immagine 5" descr="Immagine che contiene schermata&#10;&#10;Il contenuto generato dall'IA potrebbe non essere corretto."/>
@@ -2964,7 +2980,7 @@
           <w:noProof/>
         </w:rPr>
         <w:drawing>
-          <wp:inline distT="0" distB="0" distL="0" distR="0" wp14:anchorId="7B2F0746" wp14:editId="4C02773A">
+          <wp:inline distT="0" distB="0" distL="0" distR="0" wp14:anchorId="7B2F0746" wp14:editId="46557068">
             <wp:extent cx="5400040" cy="3206115"/>
             <wp:effectExtent l="0" t="0" r="0" b="0"/>
             <wp:docPr id="1836648275" name="Immagine 6" descr="Immagine che contiene schermata, testo&#10;&#10;Il contenuto generato dall'IA potrebbe non essere corretto."/>
@@ -3035,7 +3051,7 @@
           <w:noProof/>
         </w:rPr>
         <w:drawing>
-          <wp:inline distT="0" distB="0" distL="0" distR="0" wp14:anchorId="210BC760" wp14:editId="40099E16">
+          <wp:inline distT="0" distB="0" distL="0" distR="0" wp14:anchorId="210BC760" wp14:editId="0F122656">
             <wp:extent cx="5400040" cy="3206115"/>
             <wp:effectExtent l="0" t="0" r="0" b="0"/>
             <wp:docPr id="340241457" name="Immagine 7" descr="Immagine che contiene schermata, testo&#10;&#10;Il contenuto generato dall'IA potrebbe non essere corretto."/>
@@ -3131,7 +3147,7 @@
           <w:noProof/>
         </w:rPr>
         <w:drawing>
-          <wp:inline distT="0" distB="0" distL="0" distR="0" wp14:anchorId="0406236D" wp14:editId="367EF855">
+          <wp:inline distT="0" distB="0" distL="0" distR="0" wp14:anchorId="0406236D" wp14:editId="74197108">
             <wp:extent cx="5400040" cy="3206115"/>
             <wp:effectExtent l="0" t="0" r="0" b="0"/>
             <wp:docPr id="2139946506" name="Immagine 8" descr="Immagine che contiene schermata, testo&#10;&#10;Il contenuto generato dall'IA potrebbe non essere corretto."/>
@@ -3202,7 +3218,7 @@
           <w:noProof/>
         </w:rPr>
         <w:drawing>
-          <wp:inline distT="0" distB="0" distL="0" distR="0" wp14:anchorId="48AAD282" wp14:editId="69C49B19">
+          <wp:inline distT="0" distB="0" distL="0" distR="0" wp14:anchorId="48AAD282" wp14:editId="6904B179">
             <wp:extent cx="5400040" cy="3206115"/>
             <wp:effectExtent l="0" t="0" r="0" b="0"/>
             <wp:docPr id="900734020" name="Immagine 9" descr="Immagine che contiene schermata, testo&#10;&#10;Il contenuto generato dall'IA potrebbe non essere corretto."/>
@@ -3292,7 +3308,7 @@
           <w:noProof/>
         </w:rPr>
         <w:drawing>
-          <wp:inline distT="0" distB="0" distL="0" distR="0" wp14:anchorId="0D645EF2" wp14:editId="4670A05B">
+          <wp:inline distT="0" distB="0" distL="0" distR="0" wp14:anchorId="0D645EF2" wp14:editId="5A903316">
             <wp:extent cx="5400040" cy="3206115"/>
             <wp:effectExtent l="0" t="0" r="0" b="0"/>
             <wp:docPr id="1465360904" name="Immagine 10" descr="Immagine che contiene schermata, testo&#10;&#10;Il contenuto generato dall'IA potrebbe non essere corretto."/>
@@ -3363,7 +3379,7 @@
           <w:noProof/>
         </w:rPr>
         <w:drawing>
-          <wp:inline distT="0" distB="0" distL="0" distR="0" wp14:anchorId="76C84A56" wp14:editId="78A3FEBD">
+          <wp:inline distT="0" distB="0" distL="0" distR="0" wp14:anchorId="76C84A56" wp14:editId="0722BBED">
             <wp:extent cx="5400040" cy="3206115"/>
             <wp:effectExtent l="0" t="0" r="0" b="0"/>
             <wp:docPr id="749245794" name="Immagine 11" descr="Immagine che contiene schermata&#10;&#10;Il contenuto generato dall'IA potrebbe non essere corretto."/>
@@ -3453,7 +3469,7 @@
           <w:noProof/>
         </w:rPr>
         <w:drawing>
-          <wp:inline distT="0" distB="0" distL="0" distR="0" wp14:anchorId="1448769C" wp14:editId="729C7E3E">
+          <wp:inline distT="0" distB="0" distL="0" distR="0" wp14:anchorId="1448769C" wp14:editId="41CA40BF">
             <wp:extent cx="5400040" cy="3206115"/>
             <wp:effectExtent l="0" t="0" r="0" b="0"/>
             <wp:docPr id="1470632809" name="Immagine 12" descr="Immagine che contiene schermata, testo&#10;&#10;Il contenuto generato dall'IA potrebbe non essere corretto."/>
@@ -3524,7 +3540,7 @@
           <w:noProof/>
         </w:rPr>
         <w:drawing>
-          <wp:inline distT="0" distB="0" distL="0" distR="0" wp14:anchorId="3947F45E" wp14:editId="0657D53F">
+          <wp:inline distT="0" distB="0" distL="0" distR="0" wp14:anchorId="3947F45E" wp14:editId="29C33B64">
             <wp:extent cx="5400040" cy="3206115"/>
             <wp:effectExtent l="0" t="0" r="0" b="0"/>
             <wp:docPr id="1636773241" name="Immagine 13" descr="Immagine che contiene schermata, testo, design&#10;&#10;Il contenuto generato dall'IA potrebbe non essere corretto."/>
@@ -3614,7 +3630,7 @@
           <w:noProof/>
         </w:rPr>
         <w:drawing>
-          <wp:inline distT="0" distB="0" distL="0" distR="0" wp14:anchorId="745531AE" wp14:editId="309CB1A5">
+          <wp:inline distT="0" distB="0" distL="0" distR="0" wp14:anchorId="745531AE" wp14:editId="58E0239E">
             <wp:extent cx="5400040" cy="3206115"/>
             <wp:effectExtent l="0" t="0" r="0" b="0"/>
             <wp:docPr id="43452247" name="Immagine 14" descr="Immagine che contiene schermata, testo&#10;&#10;Il contenuto generato dall'IA potrebbe non essere corretto."/>
@@ -3685,7 +3701,7 @@
           <w:noProof/>
         </w:rPr>
         <w:drawing>
-          <wp:inline distT="0" distB="0" distL="0" distR="0" wp14:anchorId="0965A339" wp14:editId="747B1334">
+          <wp:inline distT="0" distB="0" distL="0" distR="0" wp14:anchorId="0965A339" wp14:editId="2F6F38BB">
             <wp:extent cx="5400040" cy="3206115"/>
             <wp:effectExtent l="0" t="0" r="0" b="0"/>
             <wp:docPr id="660590659" name="Immagine 15" descr="Immagine che contiene schermata, testo&#10;&#10;Il contenuto generato dall'IA potrebbe non essere corretto."/>
@@ -3775,7 +3791,7 @@
           <w:noProof/>
         </w:rPr>
         <w:drawing>
-          <wp:inline distT="0" distB="0" distL="0" distR="0" wp14:anchorId="72BEAE4A" wp14:editId="4980FD1D">
+          <wp:inline distT="0" distB="0" distL="0" distR="0" wp14:anchorId="72BEAE4A" wp14:editId="463D0ED7">
             <wp:extent cx="5400040" cy="3206115"/>
             <wp:effectExtent l="0" t="0" r="0" b="0"/>
             <wp:docPr id="533275607" name="Immagine 16" descr="Immagine che contiene schermata&#10;&#10;Il contenuto generato dall'IA potrebbe non essere corretto."/>
@@ -3846,7 +3862,7 @@
           <w:noProof/>
         </w:rPr>
         <w:drawing>
-          <wp:inline distT="0" distB="0" distL="0" distR="0" wp14:anchorId="20E6CDEA" wp14:editId="6A1F2FFD">
+          <wp:inline distT="0" distB="0" distL="0" distR="0" wp14:anchorId="20E6CDEA" wp14:editId="45721FDC">
             <wp:extent cx="5400040" cy="3206115"/>
             <wp:effectExtent l="0" t="0" r="0" b="0"/>
             <wp:docPr id="2143870858" name="Immagine 17" descr="Immagine che contiene schermata&#10;&#10;Il contenuto generato dall'IA potrebbe non essere corretto."/>
@@ -3892,7 +3908,7 @@
       <w:pPr>
         <w:pStyle w:val="Titolo2"/>
       </w:pPr>
-      <w:bookmarkStart w:id="6" w:name="_Toc203385872"/>
+      <w:bookmarkStart w:id="6" w:name="_Toc203569840"/>
       <w:r>
         <w:lastRenderedPageBreak/>
         <w:t>2.2 – Scenari con Avalla</w:t>
@@ -4439,7 +4455,7 @@
       <w:pPr>
         <w:pStyle w:val="Titolo2"/>
       </w:pPr>
-      <w:bookmarkStart w:id="7" w:name="_Toc203385873"/>
+      <w:bookmarkStart w:id="7" w:name="_Toc203569841"/>
       <w:r>
         <w:t>2.3 – Model Checking</w:t>
       </w:r>
@@ -6238,7 +6254,7 @@
       <w:pPr>
         <w:pStyle w:val="Titolo1"/>
       </w:pPr>
-      <w:bookmarkStart w:id="8" w:name="_Toc203385874"/>
+      <w:bookmarkStart w:id="8" w:name="_Toc203569842"/>
       <w:r>
         <w:lastRenderedPageBreak/>
         <w:t>3. Implementazione in Java</w:t>
@@ -6389,14 +6405,13 @@
       <w:pPr>
         <w:pStyle w:val="Titolo2"/>
       </w:pPr>
-      <w:bookmarkStart w:id="9" w:name="_Toc203385875"/>
+      <w:bookmarkStart w:id="9" w:name="_Toc203569843"/>
       <w:r>
         <w:t>3.1 – Implementazione delle funzionalità in Java</w:t>
       </w:r>
       <w:bookmarkEnd w:id="9"/>
     </w:p>
     <w:p>
-      <w:bookmarkStart w:id="10" w:name="_Toc203385876"/>
       <w:r>
         <w:t xml:space="preserve">L’implementazione delle funzionalità della stampante è stata quindi realizzata in </w:t>
       </w:r>
@@ -6622,13 +6637,14 @@
       <w:pPr>
         <w:pStyle w:val="Titolo2"/>
       </w:pPr>
+      <w:bookmarkStart w:id="10" w:name="_Toc203569844"/>
       <w:r>
         <w:t xml:space="preserve">3.2 – </w:t>
       </w:r>
+      <w:r>
+        <w:t>Testing del programma con Junit</w:t>
+      </w:r>
       <w:bookmarkEnd w:id="10"/>
-      <w:r>
-        <w:t>Testing del programma con Junit</w:t>
-      </w:r>
     </w:p>
     <w:p>
       <w:r>
@@ -7025,14 +7041,14 @@
       <w:pPr>
         <w:pStyle w:val="Titolo2"/>
       </w:pPr>
-      <w:bookmarkStart w:id="11" w:name="_Toc203385877"/>
+      <w:bookmarkStart w:id="11" w:name="_Toc203569845"/>
       <w:r>
         <w:t xml:space="preserve">3.3 – </w:t>
       </w:r>
+      <w:r>
+        <w:t>Analisi statica del Codice</w:t>
+      </w:r>
       <w:bookmarkEnd w:id="11"/>
-      <w:r>
-        <w:t>Analisi statica del Codice</w:t>
-      </w:r>
     </w:p>
     <w:p>
       <w:r>
@@ -7108,7 +7124,7 @@
           <w:noProof/>
         </w:rPr>
         <w:drawing>
-          <wp:inline distT="0" distB="0" distL="0" distR="0" wp14:anchorId="7F1C81D7" wp14:editId="570EB413">
+          <wp:inline distT="0" distB="0" distL="0" distR="0" wp14:anchorId="7F1C81D7" wp14:editId="48AD8FCA">
             <wp:extent cx="5531970" cy="3088640"/>
             <wp:effectExtent l="0" t="0" r="5715" b="0"/>
             <wp:docPr id="1053600288" name="Immagine 1" descr="Immagine che contiene testo, software, Pagina Web, Sito Web&#10;&#10;Il contenuto generato dall'IA potrebbe non essere corretto."/>
@@ -7338,7 +7354,7 @@
           <w:noProof/>
         </w:rPr>
         <w:drawing>
-          <wp:inline distT="0" distB="0" distL="0" distR="0" wp14:anchorId="79D3B522" wp14:editId="0CF967C5">
+          <wp:inline distT="0" distB="0" distL="0" distR="0" wp14:anchorId="79D3B522" wp14:editId="1420C837">
             <wp:extent cx="5400040" cy="2674620"/>
             <wp:effectExtent l="0" t="0" r="0" b="5080"/>
             <wp:docPr id="881994154" name="Immagine 2" descr="Immagine che contiene testo, Carattere, schermata&#10;&#10;Il contenuto generato dall'IA potrebbe non essere corretto."/>
@@ -7390,7 +7406,7 @@
         </w:rPr>
         <w:lastRenderedPageBreak/>
         <w:drawing>
-          <wp:inline distT="0" distB="0" distL="0" distR="0" wp14:anchorId="3D2FCFD2" wp14:editId="30216A57">
+          <wp:inline distT="0" distB="0" distL="0" distR="0" wp14:anchorId="3D2FCFD2" wp14:editId="24135140">
             <wp:extent cx="5400040" cy="2496185"/>
             <wp:effectExtent l="0" t="0" r="0" b="5715"/>
             <wp:docPr id="1518314260" name="Immagine 4" descr="Immagine che contiene testo, schermata, Carattere, linea&#10;&#10;Il contenuto generato dall'IA potrebbe non essere corretto."/>
@@ -7507,7 +7523,7 @@
           <w:noProof/>
         </w:rPr>
         <w:drawing>
-          <wp:inline distT="0" distB="0" distL="0" distR="0" wp14:anchorId="4DBBDF3C" wp14:editId="28DC8D31">
+          <wp:inline distT="0" distB="0" distL="0" distR="0" wp14:anchorId="4DBBDF3C" wp14:editId="7069C0B8">
             <wp:extent cx="5400040" cy="2105660"/>
             <wp:effectExtent l="0" t="0" r="0" b="2540"/>
             <wp:docPr id="549253760" name="Immagine 6" descr="Immagine che contiene testo, schermata, Carattere, linea&#10;&#10;Il contenuto generato dall'IA potrebbe non essere corretto."/>
@@ -7598,7 +7614,7 @@
           <w:noProof/>
         </w:rPr>
         <w:drawing>
-          <wp:inline distT="0" distB="0" distL="0" distR="0" wp14:anchorId="0BE3C05A" wp14:editId="7B954748">
+          <wp:inline distT="0" distB="0" distL="0" distR="0" wp14:anchorId="0BE3C05A" wp14:editId="7E752DC4">
             <wp:extent cx="5400040" cy="3206115"/>
             <wp:effectExtent l="0" t="0" r="0" b="0"/>
             <wp:docPr id="441155003" name="Immagine 7" descr="Immagine che contiene testo, schermata, software, Pagina Web&#10;&#10;Il contenuto generato dall'IA potrebbe non essere corretto."/>
@@ -7766,16 +7782,7 @@
         <w:t>PMD</w:t>
       </w:r>
       <w:r>
-        <w:t xml:space="preserve"> è stato impiegato in due fasi distinte: una prima analisi è stata condotta prima dell’applicazione delle modifiche correttive</w:t>
-      </w:r>
-      <w:r>
-        <w:t xml:space="preserve"> descritte precedentemente</w:t>
-      </w:r>
-      <w:r>
-        <w:t>, permettendo di individuare una serie di segnalazioni critiche e non critiche. Successivamente, il tool è stato rieseguito dopo aver effettuato gli interventi di refactoring</w:t>
-      </w:r>
-      <w:r>
-        <w:t xml:space="preserve"> per valutare l’efficacia degli interventi.</w:t>
+        <w:t xml:space="preserve"> è stato impiegato in due fasi distinte: una prima analisi è stata condotta prima dell’applicazione delle modifiche correttive descritte precedentemente, permettendo di individuare una serie di segnalazioni critiche e non critiche. Successivamente, il tool è stato rieseguito dopo aver effettuato gli interventi di refactoring per valutare l’efficacia degli interventi.</w:t>
       </w:r>
     </w:p>
     <w:p>
@@ -7816,7 +7823,7 @@
           <w:noProof/>
         </w:rPr>
         <w:drawing>
-          <wp:inline distT="0" distB="0" distL="0" distR="0" wp14:anchorId="79FAD25B" wp14:editId="407062B1">
+          <wp:inline distT="0" distB="0" distL="0" distR="0" wp14:anchorId="79FAD25B" wp14:editId="5985D625">
             <wp:extent cx="5400040" cy="3206115"/>
             <wp:effectExtent l="0" t="0" r="0" b="0"/>
             <wp:docPr id="754329354" name="Immagine 1"/>
@@ -7894,7 +7901,7 @@
           <w:noProof/>
         </w:rPr>
         <w:drawing>
-          <wp:inline distT="0" distB="0" distL="0" distR="0" wp14:anchorId="3E98B8B5" wp14:editId="78611BB2">
+          <wp:inline distT="0" distB="0" distL="0" distR="0" wp14:anchorId="3E98B8B5" wp14:editId="79F22517">
             <wp:extent cx="5400040" cy="3206115"/>
             <wp:effectExtent l="0" t="0" r="0" b="0"/>
             <wp:docPr id="1186802820" name="Immagine 2" descr="Immagine che contiene testo, schermata, software, linea&#10;&#10;Il contenuto generato dall'IA potrebbe non essere corretto."/>
@@ -7988,10 +7995,7 @@
         <w:t>Stan4J</w:t>
       </w:r>
       <w:r>
-        <w:t xml:space="preserve"> è stato utilizzato per valutare la qualità strutturale del codice</w:t>
-      </w:r>
-      <w:r>
-        <w:t xml:space="preserve"> per la classe principale </w:t>
+        <w:t xml:space="preserve"> è stato utilizzato per valutare la qualità strutturale del codice per la classe principale </w:t>
       </w:r>
       <w:r>
         <w:rPr>
@@ -8011,13 +8015,7 @@
         <w:t xml:space="preserve"> </w:t>
       </w:r>
       <w:r>
-        <w:t>concentrandosi su</w:t>
-      </w:r>
-      <w:r>
-        <w:t>lle</w:t>
-      </w:r>
-      <w:r>
-        <w:t xml:space="preserve"> </w:t>
+        <w:t xml:space="preserve">concentrandosi sulle </w:t>
       </w:r>
       <w:r>
         <w:rPr>
@@ -8052,7 +8050,7 @@
           <w:noProof/>
         </w:rPr>
         <w:drawing>
-          <wp:inline distT="0" distB="0" distL="0" distR="0" wp14:anchorId="31CE7F47" wp14:editId="11F0DA09">
+          <wp:inline distT="0" distB="0" distL="0" distR="0" wp14:anchorId="31CE7F47" wp14:editId="5D1140DC">
             <wp:extent cx="5670435" cy="3366654"/>
             <wp:effectExtent l="0" t="0" r="0" b="0"/>
             <wp:docPr id="820818759" name="Immagine 3" descr="Immagine che contiene schermata, testo, software&#10;&#10;Il contenuto generato dall'IA potrebbe non essere corretto."/>
@@ -8158,10 +8156,7 @@
         </w:rPr>
       </w:pPr>
       <w:r>
-        <w:t>Numero totale di classi</w:t>
-      </w:r>
-      <w:r>
-        <w:t xml:space="preserve"> utilizzate in </w:t>
+        <w:t xml:space="preserve">Numero totale di classi utilizzate in </w:t>
       </w:r>
       <w:r>
         <w:rPr>
@@ -8308,10 +8303,7 @@
         <w:t>ELOC (Estimated Lines of Code)</w:t>
       </w:r>
       <w:r>
-        <w:t>:</w:t>
-      </w:r>
-      <w:r>
-        <w:t xml:space="preserve"> 411</w:t>
+        <w:t>: 411</w:t>
       </w:r>
     </w:p>
     <w:p>
@@ -8407,13 +8399,7 @@
         </w:rPr>
       </w:pPr>
       <w:r>
-        <w:t>I</w:t>
-      </w:r>
-      <w:r>
-        <w:t>ndica la complessità generale</w:t>
-      </w:r>
-      <w:r>
-        <w:t>, valori troppo alti indicano che la classe fa “troppe cose”.</w:t>
+        <w:t>Indica la complessità generale, valori troppo alti indicano che la classe fa “troppe cose”.</w:t>
       </w:r>
     </w:p>
     <w:p>
@@ -8723,10 +8709,7 @@
         </w:numPr>
       </w:pPr>
       <w:r>
-        <w:t>La profondità della gerarchia ereditaria.</w:t>
-      </w:r>
-      <w:r>
-        <w:t xml:space="preserve"> </w:t>
+        <w:t xml:space="preserve">La profondità della gerarchia ereditaria. </w:t>
       </w:r>
       <w:r>
         <w:rPr>
@@ -8827,14 +8810,7 @@
           <w:i/>
           <w:iCs/>
         </w:rPr>
-        <w:t>SmartPrinter</w:t>
-      </w:r>
-      <w:r>
-        <w:rPr>
-          <w:i/>
-          <w:iCs/>
-        </w:rPr>
-        <w:t>.java</w:t>
+        <w:t>SmartPrinter.java</w:t>
       </w:r>
       <w:r>
         <w:rPr>
@@ -8858,7 +8834,25 @@
           <w:iCs/>
           <w:u w:val="single"/>
         </w:rPr>
-        <w:t xml:space="preserve">CBO (Coupling </w:t>
+        <w:t>CBO (</w:t>
+      </w:r>
+      <w:proofErr w:type="spellStart"/>
+      <w:r>
+        <w:rPr>
+          <w:i/>
+          <w:iCs/>
+          <w:u w:val="single"/>
+        </w:rPr>
+        <w:t>Coupling</w:t>
+      </w:r>
+      <w:proofErr w:type="spellEnd"/>
+      <w:r>
+        <w:rPr>
+          <w:i/>
+          <w:iCs/>
+          <w:u w:val="single"/>
+        </w:rPr>
+        <w:t xml:space="preserve"> </w:t>
       </w:r>
       <w:proofErr w:type="spellStart"/>
       <w:r>
@@ -9001,16 +8995,7 @@
         </w:rPr>
       </w:pPr>
       <w:r>
-        <w:t>N</w:t>
-      </w:r>
-      <w:r>
-        <w:t>umero di metodi potenzialmente attivati da</w:t>
-      </w:r>
-      <w:r>
-        <w:t xml:space="preserve"> un utilizzo della</w:t>
-      </w:r>
-      <w:r>
-        <w:t xml:space="preserve"> classe, sintomo di responsabilità multiple.</w:t>
+        <w:t>Numero di metodi potenzialmente attivati da un utilizzo della classe, sintomo di responsabilità multiple.</w:t>
       </w:r>
     </w:p>
     <w:p>
@@ -9092,13 +9077,7 @@
         <w:t>bassa coesione</w:t>
       </w:r>
       <w:r>
-        <w:t>: i metod</w:t>
-      </w:r>
-      <w:r>
-        <w:t xml:space="preserve">i svolgono funzionalità multiple e </w:t>
-      </w:r>
-      <w:r>
-        <w:t xml:space="preserve">non lavorano sugli stessi attributi. </w:t>
+        <w:t xml:space="preserve">: i metodi svolgono funzionalità multiple e non lavorano sugli stessi attributi. </w:t>
       </w:r>
     </w:p>
     <w:p>
@@ -9136,13 +9115,7 @@
         <w:t>SmartPrinter.java</w:t>
       </w:r>
       <w:r>
-        <w:t xml:space="preserve"> è stata </w:t>
-      </w:r>
-      <w:r>
-        <w:t xml:space="preserve">sviluppata seguendo un approccio </w:t>
-      </w:r>
-      <w:r>
-        <w:t xml:space="preserve">monolitico. Questo </w:t>
+        <w:t xml:space="preserve"> è stata sviluppata seguendo un approccio monolitico. Questo </w:t>
       </w:r>
       <w:r>
         <w:t xml:space="preserve">criterio </w:t>
@@ -9154,13 +9127,7 @@
         <w:t>rodotto</w:t>
       </w:r>
       <w:r>
-        <w:t xml:space="preserve"> a una classe con un elevato numero di linee di codice, incaricata di gestire funzionalità eterogenee e di farsi carico dell’intera logica operativa della stampante.</w:t>
-      </w:r>
-      <w:r>
-        <w:t xml:space="preserve"> L</w:t>
-      </w:r>
-      <w:r>
-        <w:t xml:space="preserve">a </w:t>
+        <w:t xml:space="preserve"> a una classe con un elevato numero di linee di codice, incaricata di gestire funzionalità eterogenee e di farsi carico dell’intera logica operativa della stampante. La </w:t>
       </w:r>
       <w:r>
         <w:t>classe, quindi,</w:t>
@@ -9202,58 +9169,72 @@
         <w:t xml:space="preserve"> suddividendo le diverse funzionalità della stampante in classi distinte e specializzate</w:t>
       </w:r>
       <w:r>
-        <w:t xml:space="preserve"> integrate successivamente in un’unica classe.</w:t>
-      </w:r>
-    </w:p>
-    <w:p>
-      <w:r>
-        <w:t xml:space="preserve"> </w:t>
-      </w:r>
-      <w:r>
-        <w:t>Così</w:t>
-      </w:r>
-      <w:r>
-        <w:t xml:space="preserve"> facendo si potrebbe </w:t>
-      </w:r>
-      <w:r>
-        <w:t>ottenere una maggiore modularità</w:t>
-      </w:r>
-      <w:r>
-        <w:t xml:space="preserve"> del software: </w:t>
-      </w:r>
-      <w:r>
-        <w:t>classi più snelle</w:t>
-      </w:r>
-      <w:r>
-        <w:t xml:space="preserve"> con una minore complessità ed una maggiore coesione interna.</w:t>
-      </w:r>
-    </w:p>
-    <w:p>
-      <w:r>
-        <w:t>Tuttavia, prima di intraprendere un'operazione di refactoring, è fondamentale valutar</w:t>
-      </w:r>
-      <w:r>
-        <w:t>e</w:t>
-      </w:r>
-      <w:r>
-        <w:t xml:space="preserve"> attentamente costi e benefici. Suddividere il comportamento della stampante in più classi comporterebbe la creazione di ulteriori file, un aumento delle dipendenze e una maggiore complessità architetturale complessiva. </w:t>
-      </w:r>
-    </w:p>
-    <w:p>
-      <w:r>
-        <w:t>Inoltre, poiché l’attuale implementazione monolitica funziona correttamente ed è già ampiamente testata tramite JUnit, intervenire sul design potrebbe introdurre rischi inutili e compromettere la stabilità del sistema</w:t>
-      </w:r>
-      <w:r>
-        <w:t xml:space="preserve">; </w:t>
-      </w:r>
-      <w:r>
-        <w:t>"</w:t>
+        <w:t xml:space="preserve"> (es : </w:t>
       </w:r>
       <w:r>
         <w:rPr>
           <w:i/>
           <w:iCs/>
         </w:rPr>
+        <w:t>Login.java, Autenticazione.java, GestioneServizi.java</w:t>
+      </w:r>
+      <w:r>
+        <w:t>)</w:t>
+      </w:r>
+      <w:r>
+        <w:t xml:space="preserve"> integrate successivamente </w:t>
+      </w:r>
+      <w:r>
+        <w:t xml:space="preserve">nella classe </w:t>
+      </w:r>
+      <w:r>
+        <w:rPr>
+          <w:i/>
+          <w:iCs/>
+        </w:rPr>
+        <w:t>SmartPrinter.java</w:t>
+      </w:r>
+      <w:r>
+        <w:t>.</w:t>
+      </w:r>
+    </w:p>
+    <w:p>
+      <w:r>
+        <w:t xml:space="preserve"> </w:t>
+      </w:r>
+      <w:r>
+        <w:t>Così</w:t>
+      </w:r>
+      <w:r>
+        <w:t xml:space="preserve"> facendo si potrebbe </w:t>
+      </w:r>
+      <w:r>
+        <w:t>ottenere una maggiore modularità</w:t>
+      </w:r>
+      <w:r>
+        <w:t xml:space="preserve"> del software: classi più snelle con una minore complessità ed una maggiore coesione interna.</w:t>
+      </w:r>
+    </w:p>
+    <w:p>
+      <w:r>
+        <w:t xml:space="preserve">Tuttavia, prima di intraprendere un'operazione di refactoring, è fondamentale valutare attentamente costi e benefici. Suddividere il comportamento della stampante in più classi comporterebbe la creazione di ulteriori file, un aumento delle dipendenze e una maggiore complessità architetturale complessiva. </w:t>
+      </w:r>
+    </w:p>
+    <w:p>
+      <w:r>
+        <w:t>Inoltre, poiché l’attuale implementazione monolitica funziona correttamente ed è già ampiamente testata tramite JUnit, intervenire sul design potrebbe introdurre rischi inutili e compromettere la stabilità del sistema</w:t>
+      </w:r>
+      <w:r>
+        <w:t xml:space="preserve">; </w:t>
+      </w:r>
+      <w:r>
+        <w:t>"</w:t>
+      </w:r>
+      <w:r>
+        <w:rPr>
+          <w:i/>
+          <w:iCs/>
+        </w:rPr>
         <w:t>If it ain't broke, don't fix it."</w:t>
       </w:r>
       <w:r>
@@ -9264,7 +9245,7 @@
       <w:pPr>
         <w:pStyle w:val="Titolo1"/>
       </w:pPr>
-      <w:bookmarkStart w:id="12" w:name="_Toc203385878"/>
+      <w:bookmarkStart w:id="12" w:name="_Toc203569846"/>
       <w:r>
         <w:lastRenderedPageBreak/>
         <w:t>4 – JML</w:t>
@@ -9275,7 +9256,7 @@
       <w:pPr>
         <w:pStyle w:val="Titolo2"/>
       </w:pPr>
-      <w:bookmarkStart w:id="13" w:name="_Toc203385879"/>
+      <w:bookmarkStart w:id="13" w:name="_Toc203569847"/>
       <w:r>
         <w:t>4.1 – Definizione dei contratti con JML</w:t>
       </w:r>
@@ -9285,7 +9266,7 @@
       <w:pPr>
         <w:pStyle w:val="Titolo2"/>
       </w:pPr>
-      <w:bookmarkStart w:id="14" w:name="_Toc203385880"/>
+      <w:bookmarkStart w:id="14" w:name="_Toc203569848"/>
       <w:r>
         <w:t>4.2 – Dimostrazione dei contratti con ESC</w:t>
       </w:r>
@@ -9305,7 +9286,7 @@
       <w:pPr>
         <w:pStyle w:val="Titolo1"/>
       </w:pPr>
-      <w:bookmarkStart w:id="15" w:name="_Toc203385881"/>
+      <w:bookmarkStart w:id="15" w:name="_Toc203569849"/>
       <w:r>
         <w:lastRenderedPageBreak/>
         <w:t xml:space="preserve">5 – </w:t>

--- a/docs/documentazione.docx
+++ b/docs/documentazione.docx
@@ -1218,23 +1218,7 @@
             <w:rFonts w:eastAsiaTheme="majorEastAsia"/>
             <w:noProof/>
           </w:rPr>
-          <w:t>3.3 – Analisi statica del Co</w:t>
-        </w:r>
-        <w:r>
-          <w:rPr>
-            <w:rStyle w:val="Collegamentoipertestuale"/>
-            <w:rFonts w:eastAsiaTheme="majorEastAsia"/>
-            <w:noProof/>
-          </w:rPr>
-          <w:t>d</w:t>
-        </w:r>
-        <w:r>
-          <w:rPr>
-            <w:rStyle w:val="Collegamentoipertestuale"/>
-            <w:rFonts w:eastAsiaTheme="majorEastAsia"/>
-            <w:noProof/>
-          </w:rPr>
-          <w:t>ice</w:t>
+          <w:t>3.3 – Analisi statica del Codice</w:t>
         </w:r>
         <w:r>
           <w:rPr>
@@ -2900,7 +2884,7 @@
           <w:noProof/>
         </w:rPr>
         <w:drawing>
-          <wp:inline distT="0" distB="0" distL="0" distR="0" wp14:anchorId="317E9B6D" wp14:editId="56C62457">
+          <wp:inline distT="0" distB="0" distL="0" distR="0" wp14:anchorId="317E9B6D" wp14:editId="51317976">
             <wp:extent cx="5400040" cy="3206115"/>
             <wp:effectExtent l="0" t="0" r="0" b="0"/>
             <wp:docPr id="356086951" name="Immagine 5" descr="Immagine che contiene schermata&#10;&#10;Il contenuto generato dall'IA potrebbe non essere corretto."/>
@@ -2980,7 +2964,7 @@
           <w:noProof/>
         </w:rPr>
         <w:drawing>
-          <wp:inline distT="0" distB="0" distL="0" distR="0" wp14:anchorId="7B2F0746" wp14:editId="46557068">
+          <wp:inline distT="0" distB="0" distL="0" distR="0" wp14:anchorId="7B2F0746" wp14:editId="5170030A">
             <wp:extent cx="5400040" cy="3206115"/>
             <wp:effectExtent l="0" t="0" r="0" b="0"/>
             <wp:docPr id="1836648275" name="Immagine 6" descr="Immagine che contiene schermata, testo&#10;&#10;Il contenuto generato dall'IA potrebbe non essere corretto."/>
@@ -3051,7 +3035,7 @@
           <w:noProof/>
         </w:rPr>
         <w:drawing>
-          <wp:inline distT="0" distB="0" distL="0" distR="0" wp14:anchorId="210BC760" wp14:editId="0F122656">
+          <wp:inline distT="0" distB="0" distL="0" distR="0" wp14:anchorId="210BC760" wp14:editId="5ACEFA95">
             <wp:extent cx="5400040" cy="3206115"/>
             <wp:effectExtent l="0" t="0" r="0" b="0"/>
             <wp:docPr id="340241457" name="Immagine 7" descr="Immagine che contiene schermata, testo&#10;&#10;Il contenuto generato dall'IA potrebbe non essere corretto."/>
@@ -3147,7 +3131,7 @@
           <w:noProof/>
         </w:rPr>
         <w:drawing>
-          <wp:inline distT="0" distB="0" distL="0" distR="0" wp14:anchorId="0406236D" wp14:editId="74197108">
+          <wp:inline distT="0" distB="0" distL="0" distR="0" wp14:anchorId="0406236D" wp14:editId="169E87DE">
             <wp:extent cx="5400040" cy="3206115"/>
             <wp:effectExtent l="0" t="0" r="0" b="0"/>
             <wp:docPr id="2139946506" name="Immagine 8" descr="Immagine che contiene schermata, testo&#10;&#10;Il contenuto generato dall'IA potrebbe non essere corretto."/>
@@ -3218,7 +3202,7 @@
           <w:noProof/>
         </w:rPr>
         <w:drawing>
-          <wp:inline distT="0" distB="0" distL="0" distR="0" wp14:anchorId="48AAD282" wp14:editId="6904B179">
+          <wp:inline distT="0" distB="0" distL="0" distR="0" wp14:anchorId="48AAD282" wp14:editId="3B1B0513">
             <wp:extent cx="5400040" cy="3206115"/>
             <wp:effectExtent l="0" t="0" r="0" b="0"/>
             <wp:docPr id="900734020" name="Immagine 9" descr="Immagine che contiene schermata, testo&#10;&#10;Il contenuto generato dall'IA potrebbe non essere corretto."/>
@@ -3308,7 +3292,7 @@
           <w:noProof/>
         </w:rPr>
         <w:drawing>
-          <wp:inline distT="0" distB="0" distL="0" distR="0" wp14:anchorId="0D645EF2" wp14:editId="5A903316">
+          <wp:inline distT="0" distB="0" distL="0" distR="0" wp14:anchorId="0D645EF2" wp14:editId="637C8584">
             <wp:extent cx="5400040" cy="3206115"/>
             <wp:effectExtent l="0" t="0" r="0" b="0"/>
             <wp:docPr id="1465360904" name="Immagine 10" descr="Immagine che contiene schermata, testo&#10;&#10;Il contenuto generato dall'IA potrebbe non essere corretto."/>
@@ -3379,7 +3363,7 @@
           <w:noProof/>
         </w:rPr>
         <w:drawing>
-          <wp:inline distT="0" distB="0" distL="0" distR="0" wp14:anchorId="76C84A56" wp14:editId="0722BBED">
+          <wp:inline distT="0" distB="0" distL="0" distR="0" wp14:anchorId="76C84A56" wp14:editId="30F5DF19">
             <wp:extent cx="5400040" cy="3206115"/>
             <wp:effectExtent l="0" t="0" r="0" b="0"/>
             <wp:docPr id="749245794" name="Immagine 11" descr="Immagine che contiene schermata&#10;&#10;Il contenuto generato dall'IA potrebbe non essere corretto."/>
@@ -3469,7 +3453,7 @@
           <w:noProof/>
         </w:rPr>
         <w:drawing>
-          <wp:inline distT="0" distB="0" distL="0" distR="0" wp14:anchorId="1448769C" wp14:editId="41CA40BF">
+          <wp:inline distT="0" distB="0" distL="0" distR="0" wp14:anchorId="1448769C" wp14:editId="0D6D30CD">
             <wp:extent cx="5400040" cy="3206115"/>
             <wp:effectExtent l="0" t="0" r="0" b="0"/>
             <wp:docPr id="1470632809" name="Immagine 12" descr="Immagine che contiene schermata, testo&#10;&#10;Il contenuto generato dall'IA potrebbe non essere corretto."/>
@@ -3540,7 +3524,7 @@
           <w:noProof/>
         </w:rPr>
         <w:drawing>
-          <wp:inline distT="0" distB="0" distL="0" distR="0" wp14:anchorId="3947F45E" wp14:editId="29C33B64">
+          <wp:inline distT="0" distB="0" distL="0" distR="0" wp14:anchorId="3947F45E" wp14:editId="3B56D66F">
             <wp:extent cx="5400040" cy="3206115"/>
             <wp:effectExtent l="0" t="0" r="0" b="0"/>
             <wp:docPr id="1636773241" name="Immagine 13" descr="Immagine che contiene schermata, testo, design&#10;&#10;Il contenuto generato dall'IA potrebbe non essere corretto."/>
@@ -3630,7 +3614,7 @@
           <w:noProof/>
         </w:rPr>
         <w:drawing>
-          <wp:inline distT="0" distB="0" distL="0" distR="0" wp14:anchorId="745531AE" wp14:editId="58E0239E">
+          <wp:inline distT="0" distB="0" distL="0" distR="0" wp14:anchorId="745531AE" wp14:editId="5CD6E688">
             <wp:extent cx="5400040" cy="3206115"/>
             <wp:effectExtent l="0" t="0" r="0" b="0"/>
             <wp:docPr id="43452247" name="Immagine 14" descr="Immagine che contiene schermata, testo&#10;&#10;Il contenuto generato dall'IA potrebbe non essere corretto."/>
@@ -3701,7 +3685,7 @@
           <w:noProof/>
         </w:rPr>
         <w:drawing>
-          <wp:inline distT="0" distB="0" distL="0" distR="0" wp14:anchorId="0965A339" wp14:editId="2F6F38BB">
+          <wp:inline distT="0" distB="0" distL="0" distR="0" wp14:anchorId="0965A339" wp14:editId="13952C73">
             <wp:extent cx="5400040" cy="3206115"/>
             <wp:effectExtent l="0" t="0" r="0" b="0"/>
             <wp:docPr id="660590659" name="Immagine 15" descr="Immagine che contiene schermata, testo&#10;&#10;Il contenuto generato dall'IA potrebbe non essere corretto."/>
@@ -3791,7 +3775,7 @@
           <w:noProof/>
         </w:rPr>
         <w:drawing>
-          <wp:inline distT="0" distB="0" distL="0" distR="0" wp14:anchorId="72BEAE4A" wp14:editId="463D0ED7">
+          <wp:inline distT="0" distB="0" distL="0" distR="0" wp14:anchorId="72BEAE4A" wp14:editId="368B2848">
             <wp:extent cx="5400040" cy="3206115"/>
             <wp:effectExtent l="0" t="0" r="0" b="0"/>
             <wp:docPr id="533275607" name="Immagine 16" descr="Immagine che contiene schermata&#10;&#10;Il contenuto generato dall'IA potrebbe non essere corretto."/>
@@ -3862,7 +3846,7 @@
           <w:noProof/>
         </w:rPr>
         <w:drawing>
-          <wp:inline distT="0" distB="0" distL="0" distR="0" wp14:anchorId="20E6CDEA" wp14:editId="45721FDC">
+          <wp:inline distT="0" distB="0" distL="0" distR="0" wp14:anchorId="20E6CDEA" wp14:editId="39C0DA80">
             <wp:extent cx="5400040" cy="3206115"/>
             <wp:effectExtent l="0" t="0" r="0" b="0"/>
             <wp:docPr id="2143870858" name="Immagine 17" descr="Immagine che contiene schermata&#10;&#10;Il contenuto generato dall'IA potrebbe non essere corretto."/>
@@ -7011,38 +6995,343 @@
     <w:p>
       <w:pPr>
         <w:ind w:left="0" w:firstLine="0"/>
-      </w:pPr>
+        <w:rPr>
+          <w:b/>
+          <w:bCs/>
+        </w:rPr>
+      </w:pPr>
+      <w:r>
+        <w:rPr>
+          <w:b/>
+          <w:bCs/>
+        </w:rPr>
+        <w:t xml:space="preserve">Copertura </w:t>
+      </w:r>
+      <w:proofErr w:type="spellStart"/>
+      <w:r>
+        <w:rPr>
+          <w:b/>
+          <w:bCs/>
+        </w:rPr>
+        <w:t>statement</w:t>
+      </w:r>
+      <w:proofErr w:type="spellEnd"/>
     </w:p>
     <w:p>
       <w:pPr>
         <w:ind w:left="0" w:firstLine="0"/>
-      </w:pPr>
-      <w:r>
-        <w:t>/******************</w:t>
-      </w:r>
-      <w:proofErr w:type="gramStart"/>
-      <w:r>
-        <w:t>*  Inserire</w:t>
-      </w:r>
-      <w:proofErr w:type="gramEnd"/>
-      <w:r>
-        <w:t xml:space="preserve"> immagine </w:t>
-      </w:r>
-      <w:proofErr w:type="spellStart"/>
-      <w:r>
-        <w:t>CodeCover</w:t>
-      </w:r>
-      <w:proofErr w:type="spellEnd"/>
-      <w:r>
-        <w:t xml:space="preserve"> ************************/</w:t>
+        <w:rPr>
+          <w:b/>
+          <w:bCs/>
+        </w:rPr>
+      </w:pPr>
+      <w:r>
+        <w:rPr>
+          <w:b/>
+          <w:bCs/>
+          <w:noProof/>
+        </w:rPr>
+        <w:drawing>
+          <wp:inline distT="0" distB="0" distL="0" distR="0" wp14:anchorId="5630DAD2" wp14:editId="5BEC7AE0">
+            <wp:extent cx="5761355" cy="1693719"/>
+            <wp:effectExtent l="0" t="0" r="4445" b="0"/>
+            <wp:docPr id="734995299" name="Immagine 2" descr="Immagine che contiene schermata, testo, software, Pagina Web&#10;&#10;Il contenuto generato dall'IA potrebbe non essere corretto."/>
+            <wp:cNvGraphicFramePr>
+              <a:graphicFrameLocks xmlns:a="http://schemas.openxmlformats.org/drawingml/2006/main" noChangeAspect="1"/>
+            </wp:cNvGraphicFramePr>
+            <a:graphic xmlns:a="http://schemas.openxmlformats.org/drawingml/2006/main">
+              <a:graphicData uri="http://schemas.openxmlformats.org/drawingml/2006/picture">
+                <pic:pic xmlns:pic="http://schemas.openxmlformats.org/drawingml/2006/picture">
+                  <pic:nvPicPr>
+                    <pic:cNvPr id="734995299" name="Immagine 2" descr="Immagine che contiene schermata, testo, software, Pagina Web&#10;&#10;Il contenuto generato dall'IA potrebbe non essere corretto."/>
+                    <pic:cNvPicPr/>
+                  </pic:nvPicPr>
+                  <pic:blipFill>
+                    <a:blip r:embed="rId26" cstate="print">
+                      <a:extLst>
+                        <a:ext uri="{28A0092B-C50C-407E-A947-70E740481C1C}">
+                          <a14:useLocalDpi xmlns:a14="http://schemas.microsoft.com/office/drawing/2010/main" val="0"/>
+                        </a:ext>
+                      </a:extLst>
+                    </a:blip>
+                    <a:stretch>
+                      <a:fillRect/>
+                    </a:stretch>
+                  </pic:blipFill>
+                  <pic:spPr>
+                    <a:xfrm>
+                      <a:off x="0" y="0"/>
+                      <a:ext cx="5776973" cy="1698310"/>
+                    </a:xfrm>
+                    <a:prstGeom prst="rect">
+                      <a:avLst/>
+                    </a:prstGeom>
+                  </pic:spPr>
+                </pic:pic>
+              </a:graphicData>
+            </a:graphic>
+          </wp:inline>
+        </w:drawing>
+      </w:r>
+    </w:p>
+    <w:p>
+      <w:pPr>
+        <w:ind w:left="0" w:firstLine="0"/>
+        <w:rPr>
+          <w:b/>
+          <w:bCs/>
+        </w:rPr>
+      </w:pPr>
+      <w:r>
+        <w:rPr>
+          <w:b/>
+          <w:bCs/>
+        </w:rPr>
+        <w:t>Stampa in Bianco e Nero MCDC</w:t>
+      </w:r>
+    </w:p>
+    <w:p>
+      <w:pPr>
+        <w:ind w:left="0" w:firstLine="0"/>
+        <w:rPr>
+          <w:b/>
+          <w:bCs/>
+        </w:rPr>
+      </w:pPr>
+      <w:r>
+        <w:rPr>
+          <w:b/>
+          <w:bCs/>
+          <w:noProof/>
+        </w:rPr>
+        <w:drawing>
+          <wp:inline distT="0" distB="0" distL="0" distR="0" wp14:anchorId="14697E21" wp14:editId="53F793C3">
+            <wp:extent cx="5725884" cy="1537855"/>
+            <wp:effectExtent l="0" t="0" r="1905" b="0"/>
+            <wp:docPr id="340901049" name="Immagine 3" descr="Immagine che contiene schermata, testo, software, Pagina Web&#10;&#10;Il contenuto generato dall'IA potrebbe non essere corretto."/>
+            <wp:cNvGraphicFramePr>
+              <a:graphicFrameLocks xmlns:a="http://schemas.openxmlformats.org/drawingml/2006/main" noChangeAspect="1"/>
+            </wp:cNvGraphicFramePr>
+            <a:graphic xmlns:a="http://schemas.openxmlformats.org/drawingml/2006/main">
+              <a:graphicData uri="http://schemas.openxmlformats.org/drawingml/2006/picture">
+                <pic:pic xmlns:pic="http://schemas.openxmlformats.org/drawingml/2006/picture">
+                  <pic:nvPicPr>
+                    <pic:cNvPr id="340901049" name="Immagine 3" descr="Immagine che contiene schermata, testo, software, Pagina Web&#10;&#10;Il contenuto generato dall'IA potrebbe non essere corretto."/>
+                    <pic:cNvPicPr/>
+                  </pic:nvPicPr>
+                  <pic:blipFill>
+                    <a:blip r:embed="rId27" cstate="print">
+                      <a:extLst>
+                        <a:ext uri="{28A0092B-C50C-407E-A947-70E740481C1C}">
+                          <a14:useLocalDpi xmlns:a14="http://schemas.microsoft.com/office/drawing/2010/main" val="0"/>
+                        </a:ext>
+                      </a:extLst>
+                    </a:blip>
+                    <a:stretch>
+                      <a:fillRect/>
+                    </a:stretch>
+                  </pic:blipFill>
+                  <pic:spPr>
+                    <a:xfrm>
+                      <a:off x="0" y="0"/>
+                      <a:ext cx="5757867" cy="1546445"/>
+                    </a:xfrm>
+                    <a:prstGeom prst="rect">
+                      <a:avLst/>
+                    </a:prstGeom>
+                  </pic:spPr>
+                </pic:pic>
+              </a:graphicData>
+            </a:graphic>
+          </wp:inline>
+        </w:drawing>
+      </w:r>
+    </w:p>
+    <w:p>
+      <w:pPr>
+        <w:ind w:left="0" w:firstLine="0"/>
+        <w:rPr>
+          <w:b/>
+          <w:bCs/>
+        </w:rPr>
+      </w:pPr>
+      <w:r>
+        <w:rPr>
+          <w:b/>
+          <w:bCs/>
+        </w:rPr>
+        <w:t>Stampa a colori MCDC</w:t>
+      </w:r>
+    </w:p>
+    <w:p>
+      <w:pPr>
+        <w:ind w:left="0" w:firstLine="0"/>
+        <w:rPr>
+          <w:b/>
+          <w:bCs/>
+        </w:rPr>
+      </w:pPr>
+      <w:r>
+        <w:rPr>
+          <w:b/>
+          <w:bCs/>
+          <w:noProof/>
+        </w:rPr>
+        <w:drawing>
+          <wp:inline distT="0" distB="0" distL="0" distR="0" wp14:anchorId="582F78DA" wp14:editId="6CB76DAE">
+            <wp:extent cx="5762046" cy="1548245"/>
+            <wp:effectExtent l="0" t="0" r="3810" b="1270"/>
+            <wp:docPr id="141705198" name="Immagine 4" descr="Immagine che contiene schermata, testo, software, Pagina Web&#10;&#10;Il contenuto generato dall'IA potrebbe non essere corretto."/>
+            <wp:cNvGraphicFramePr>
+              <a:graphicFrameLocks xmlns:a="http://schemas.openxmlformats.org/drawingml/2006/main" noChangeAspect="1"/>
+            </wp:cNvGraphicFramePr>
+            <a:graphic xmlns:a="http://schemas.openxmlformats.org/drawingml/2006/main">
+              <a:graphicData uri="http://schemas.openxmlformats.org/drawingml/2006/picture">
+                <pic:pic xmlns:pic="http://schemas.openxmlformats.org/drawingml/2006/picture">
+                  <pic:nvPicPr>
+                    <pic:cNvPr id="141705198" name="Immagine 4" descr="Immagine che contiene schermata, testo, software, Pagina Web&#10;&#10;Il contenuto generato dall'IA potrebbe non essere corretto."/>
+                    <pic:cNvPicPr/>
+                  </pic:nvPicPr>
+                  <pic:blipFill>
+                    <a:blip r:embed="rId28" cstate="print">
+                      <a:extLst>
+                        <a:ext uri="{28A0092B-C50C-407E-A947-70E740481C1C}">
+                          <a14:useLocalDpi xmlns:a14="http://schemas.microsoft.com/office/drawing/2010/main" val="0"/>
+                        </a:ext>
+                      </a:extLst>
+                    </a:blip>
+                    <a:stretch>
+                      <a:fillRect/>
+                    </a:stretch>
+                  </pic:blipFill>
+                  <pic:spPr>
+                    <a:xfrm>
+                      <a:off x="0" y="0"/>
+                      <a:ext cx="5770167" cy="1550427"/>
+                    </a:xfrm>
+                    <a:prstGeom prst="rect">
+                      <a:avLst/>
+                    </a:prstGeom>
+                  </pic:spPr>
+                </pic:pic>
+              </a:graphicData>
+            </a:graphic>
+          </wp:inline>
+        </w:drawing>
+      </w:r>
+    </w:p>
+    <w:p>
+      <w:pPr>
+        <w:spacing w:before="0" w:after="0" w:line="240" w:lineRule="auto"/>
+        <w:ind w:left="0" w:firstLine="0"/>
+        <w:jc w:val="left"/>
+        <w:rPr>
+          <w:b/>
+          <w:bCs/>
+        </w:rPr>
+      </w:pPr>
+      <w:r>
+        <w:rPr>
+          <w:b/>
+          <w:bCs/>
+        </w:rPr>
+        <w:br w:type="page"/>
+      </w:r>
+    </w:p>
+    <w:p>
+      <w:pPr>
+        <w:rPr>
+          <w:b/>
+          <w:bCs/>
+        </w:rPr>
+      </w:pPr>
+      <w:bookmarkStart w:id="11" w:name="_Toc203569845"/>
+      <w:r>
+        <w:rPr>
+          <w:b/>
+          <w:bCs/>
+        </w:rPr>
+        <w:lastRenderedPageBreak/>
+        <w:t>Scansione MCDC</w:t>
+      </w:r>
+    </w:p>
+    <w:p>
+      <w:pPr>
+        <w:spacing w:before="0" w:after="0" w:line="240" w:lineRule="auto"/>
+        <w:ind w:left="0" w:firstLine="0"/>
+        <w:jc w:val="left"/>
+        <w:rPr>
+          <w:rFonts w:asciiTheme="majorHAnsi" w:eastAsiaTheme="majorEastAsia" w:hAnsiTheme="majorHAnsi" w:cstheme="majorBidi"/>
+          <w:b/>
+          <w:bCs/>
+          <w:i/>
+          <w:color w:val="auto"/>
+          <w:sz w:val="32"/>
+          <w:szCs w:val="26"/>
+        </w:rPr>
+      </w:pPr>
+      <w:r>
+        <w:rPr>
+          <w:b/>
+          <w:bCs/>
+          <w:noProof/>
+        </w:rPr>
+        <w:drawing>
+          <wp:inline distT="0" distB="0" distL="0" distR="0" wp14:anchorId="63355D42" wp14:editId="2AADE859">
+            <wp:extent cx="5633568" cy="1485900"/>
+            <wp:effectExtent l="0" t="0" r="5715" b="0"/>
+            <wp:docPr id="685199476" name="Immagine 5" descr="Immagine che contiene schermata, testo, software, Pagina Web&#10;&#10;Il contenuto generato dall'IA potrebbe non essere corretto."/>
+            <wp:cNvGraphicFramePr>
+              <a:graphicFrameLocks xmlns:a="http://schemas.openxmlformats.org/drawingml/2006/main" noChangeAspect="1"/>
+            </wp:cNvGraphicFramePr>
+            <a:graphic xmlns:a="http://schemas.openxmlformats.org/drawingml/2006/main">
+              <a:graphicData uri="http://schemas.openxmlformats.org/drawingml/2006/picture">
+                <pic:pic xmlns:pic="http://schemas.openxmlformats.org/drawingml/2006/picture">
+                  <pic:nvPicPr>
+                    <pic:cNvPr id="685199476" name="Immagine 5" descr="Immagine che contiene schermata, testo, software, Pagina Web&#10;&#10;Il contenuto generato dall'IA potrebbe non essere corretto."/>
+                    <pic:cNvPicPr/>
+                  </pic:nvPicPr>
+                  <pic:blipFill>
+                    <a:blip r:embed="rId29" cstate="print">
+                      <a:extLst>
+                        <a:ext uri="{28A0092B-C50C-407E-A947-70E740481C1C}">
+                          <a14:useLocalDpi xmlns:a14="http://schemas.microsoft.com/office/drawing/2010/main" val="0"/>
+                        </a:ext>
+                      </a:extLst>
+                    </a:blip>
+                    <a:stretch>
+                      <a:fillRect/>
+                    </a:stretch>
+                  </pic:blipFill>
+                  <pic:spPr>
+                    <a:xfrm>
+                      <a:off x="0" y="0"/>
+                      <a:ext cx="5657441" cy="1492197"/>
+                    </a:xfrm>
+                    <a:prstGeom prst="rect">
+                      <a:avLst/>
+                    </a:prstGeom>
+                  </pic:spPr>
+                </pic:pic>
+              </a:graphicData>
+            </a:graphic>
+          </wp:inline>
+        </w:drawing>
+      </w:r>
+      <w:r>
+        <w:rPr>
+          <w:b/>
+          <w:bCs/>
+        </w:rPr>
+        <w:br w:type="page"/>
       </w:r>
     </w:p>
     <w:p>
       <w:pPr>
         <w:pStyle w:val="Titolo2"/>
       </w:pPr>
-      <w:bookmarkStart w:id="11" w:name="_Toc203569845"/>
-      <w:r>
+      <w:r>
+        <w:lastRenderedPageBreak/>
         <w:t xml:space="preserve">3.3 – </w:t>
       </w:r>
       <w:r>
@@ -7124,7 +7413,7 @@
           <w:noProof/>
         </w:rPr>
         <w:drawing>
-          <wp:inline distT="0" distB="0" distL="0" distR="0" wp14:anchorId="7F1C81D7" wp14:editId="48AD8FCA">
+          <wp:inline distT="0" distB="0" distL="0" distR="0" wp14:anchorId="7F1C81D7" wp14:editId="230EAAE8">
             <wp:extent cx="5531970" cy="3088640"/>
             <wp:effectExtent l="0" t="0" r="5715" b="0"/>
             <wp:docPr id="1053600288" name="Immagine 1" descr="Immagine che contiene testo, software, Pagina Web, Sito Web&#10;&#10;Il contenuto generato dall'IA potrebbe non essere corretto."/>
@@ -7139,7 +7428,7 @@
                     <pic:cNvPicPr/>
                   </pic:nvPicPr>
                   <pic:blipFill>
-                    <a:blip r:embed="rId26" cstate="print">
+                    <a:blip r:embed="rId30" cstate="print">
                       <a:extLst>
                         <a:ext uri="{28A0092B-C50C-407E-A947-70E740481C1C}">
                           <a14:useLocalDpi xmlns:a14="http://schemas.microsoft.com/office/drawing/2010/main" val="0"/>
@@ -7168,7 +7457,6 @@
     </w:p>
     <w:p>
       <w:r>
-        <w:lastRenderedPageBreak/>
         <w:t xml:space="preserve">A seguito dell’analisi condotta, sono state apportate diverse modifiche correttive </w:t>
       </w:r>
       <w:r>
@@ -7228,6 +7516,7 @@
         </w:numPr>
       </w:pPr>
       <w:r>
+        <w:lastRenderedPageBreak/>
         <w:t>Sono stati eliminati return booleani ridondanti, sostituendoli con espressioni più concise.</w:t>
       </w:r>
     </w:p>
@@ -7354,7 +7643,7 @@
           <w:noProof/>
         </w:rPr>
         <w:drawing>
-          <wp:inline distT="0" distB="0" distL="0" distR="0" wp14:anchorId="79D3B522" wp14:editId="1420C837">
+          <wp:inline distT="0" distB="0" distL="0" distR="0" wp14:anchorId="79D3B522" wp14:editId="30F7874F">
             <wp:extent cx="5400040" cy="2674620"/>
             <wp:effectExtent l="0" t="0" r="0" b="5080"/>
             <wp:docPr id="881994154" name="Immagine 2" descr="Immagine che contiene testo, Carattere, schermata&#10;&#10;Il contenuto generato dall'IA potrebbe non essere corretto."/>
@@ -7369,7 +7658,7 @@
                     <pic:cNvPicPr/>
                   </pic:nvPicPr>
                   <pic:blipFill>
-                    <a:blip r:embed="rId27" cstate="print">
+                    <a:blip r:embed="rId31" cstate="print">
                       <a:extLst>
                         <a:ext uri="{28A0092B-C50C-407E-A947-70E740481C1C}">
                           <a14:useLocalDpi xmlns:a14="http://schemas.microsoft.com/office/drawing/2010/main" val="0"/>
@@ -7406,7 +7695,7 @@
         </w:rPr>
         <w:lastRenderedPageBreak/>
         <w:drawing>
-          <wp:inline distT="0" distB="0" distL="0" distR="0" wp14:anchorId="3D2FCFD2" wp14:editId="24135140">
+          <wp:inline distT="0" distB="0" distL="0" distR="0" wp14:anchorId="3D2FCFD2" wp14:editId="6A4D425B">
             <wp:extent cx="5400040" cy="2496185"/>
             <wp:effectExtent l="0" t="0" r="0" b="5715"/>
             <wp:docPr id="1518314260" name="Immagine 4" descr="Immagine che contiene testo, schermata, Carattere, linea&#10;&#10;Il contenuto generato dall'IA potrebbe non essere corretto."/>
@@ -7421,7 +7710,7 @@
                     <pic:cNvPicPr/>
                   </pic:nvPicPr>
                   <pic:blipFill>
-                    <a:blip r:embed="rId28" cstate="print">
+                    <a:blip r:embed="rId32" cstate="print">
                       <a:extLst>
                         <a:ext uri="{28A0092B-C50C-407E-A947-70E740481C1C}">
                           <a14:useLocalDpi xmlns:a14="http://schemas.microsoft.com/office/drawing/2010/main" val="0"/>
@@ -7490,7 +7779,7 @@
                     <pic:cNvPicPr/>
                   </pic:nvPicPr>
                   <pic:blipFill>
-                    <a:blip r:embed="rId29">
+                    <a:blip r:embed="rId33">
                       <a:extLst>
                         <a:ext uri="{28A0092B-C50C-407E-A947-70E740481C1C}">
                           <a14:useLocalDpi xmlns:a14="http://schemas.microsoft.com/office/drawing/2010/main" val="0"/>
@@ -7523,7 +7812,7 @@
           <w:noProof/>
         </w:rPr>
         <w:drawing>
-          <wp:inline distT="0" distB="0" distL="0" distR="0" wp14:anchorId="4DBBDF3C" wp14:editId="7069C0B8">
+          <wp:inline distT="0" distB="0" distL="0" distR="0" wp14:anchorId="4DBBDF3C" wp14:editId="289EAC85">
             <wp:extent cx="5400040" cy="2105660"/>
             <wp:effectExtent l="0" t="0" r="0" b="2540"/>
             <wp:docPr id="549253760" name="Immagine 6" descr="Immagine che contiene testo, schermata, Carattere, linea&#10;&#10;Il contenuto generato dall'IA potrebbe non essere corretto."/>
@@ -7538,7 +7827,7 @@
                     <pic:cNvPicPr/>
                   </pic:nvPicPr>
                   <pic:blipFill>
-                    <a:blip r:embed="rId30" cstate="print">
+                    <a:blip r:embed="rId34" cstate="print">
                       <a:extLst>
                         <a:ext uri="{28A0092B-C50C-407E-A947-70E740481C1C}">
                           <a14:useLocalDpi xmlns:a14="http://schemas.microsoft.com/office/drawing/2010/main" val="0"/>
@@ -7614,7 +7903,7 @@
           <w:noProof/>
         </w:rPr>
         <w:drawing>
-          <wp:inline distT="0" distB="0" distL="0" distR="0" wp14:anchorId="0BE3C05A" wp14:editId="7E752DC4">
+          <wp:inline distT="0" distB="0" distL="0" distR="0" wp14:anchorId="0BE3C05A" wp14:editId="7E1FE4EF">
             <wp:extent cx="5400040" cy="3206115"/>
             <wp:effectExtent l="0" t="0" r="0" b="0"/>
             <wp:docPr id="441155003" name="Immagine 7" descr="Immagine che contiene testo, schermata, software, Pagina Web&#10;&#10;Il contenuto generato dall'IA potrebbe non essere corretto."/>
@@ -7629,7 +7918,7 @@
                     <pic:cNvPicPr/>
                   </pic:nvPicPr>
                   <pic:blipFill>
-                    <a:blip r:embed="rId31" cstate="print">
+                    <a:blip r:embed="rId35" cstate="print">
                       <a:extLst>
                         <a:ext uri="{28A0092B-C50C-407E-A947-70E740481C1C}">
                           <a14:useLocalDpi xmlns:a14="http://schemas.microsoft.com/office/drawing/2010/main" val="0"/>
@@ -7823,7 +8112,7 @@
           <w:noProof/>
         </w:rPr>
         <w:drawing>
-          <wp:inline distT="0" distB="0" distL="0" distR="0" wp14:anchorId="79FAD25B" wp14:editId="5985D625">
+          <wp:inline distT="0" distB="0" distL="0" distR="0" wp14:anchorId="79FAD25B" wp14:editId="5304E707">
             <wp:extent cx="5400040" cy="3206115"/>
             <wp:effectExtent l="0" t="0" r="0" b="0"/>
             <wp:docPr id="754329354" name="Immagine 1"/>
@@ -7838,7 +8127,7 @@
                     <pic:cNvPicPr/>
                   </pic:nvPicPr>
                   <pic:blipFill>
-                    <a:blip r:embed="rId32" cstate="print">
+                    <a:blip r:embed="rId36" cstate="print">
                       <a:extLst>
                         <a:ext uri="{28A0092B-C50C-407E-A947-70E740481C1C}">
                           <a14:useLocalDpi xmlns:a14="http://schemas.microsoft.com/office/drawing/2010/main" val="0"/>
@@ -7901,7 +8190,7 @@
           <w:noProof/>
         </w:rPr>
         <w:drawing>
-          <wp:inline distT="0" distB="0" distL="0" distR="0" wp14:anchorId="3E98B8B5" wp14:editId="79F22517">
+          <wp:inline distT="0" distB="0" distL="0" distR="0" wp14:anchorId="3E98B8B5" wp14:editId="2D954856">
             <wp:extent cx="5400040" cy="3206115"/>
             <wp:effectExtent l="0" t="0" r="0" b="0"/>
             <wp:docPr id="1186802820" name="Immagine 2" descr="Immagine che contiene testo, schermata, software, linea&#10;&#10;Il contenuto generato dall'IA potrebbe non essere corretto."/>
@@ -7916,7 +8205,7 @@
                     <pic:cNvPicPr/>
                   </pic:nvPicPr>
                   <pic:blipFill>
-                    <a:blip r:embed="rId33" cstate="print">
+                    <a:blip r:embed="rId37" cstate="print">
                       <a:extLst>
                         <a:ext uri="{28A0092B-C50C-407E-A947-70E740481C1C}">
                           <a14:useLocalDpi xmlns:a14="http://schemas.microsoft.com/office/drawing/2010/main" val="0"/>
@@ -8050,7 +8339,7 @@
           <w:noProof/>
         </w:rPr>
         <w:drawing>
-          <wp:inline distT="0" distB="0" distL="0" distR="0" wp14:anchorId="31CE7F47" wp14:editId="5D1140DC">
+          <wp:inline distT="0" distB="0" distL="0" distR="0" wp14:anchorId="31CE7F47" wp14:editId="59B27091">
             <wp:extent cx="5670435" cy="3366654"/>
             <wp:effectExtent l="0" t="0" r="0" b="0"/>
             <wp:docPr id="820818759" name="Immagine 3" descr="Immagine che contiene schermata, testo, software&#10;&#10;Il contenuto generato dall'IA potrebbe non essere corretto."/>
@@ -8065,7 +8354,7 @@
                     <pic:cNvPicPr/>
                   </pic:nvPicPr>
                   <pic:blipFill>
-                    <a:blip r:embed="rId34" cstate="print">
+                    <a:blip r:embed="rId38" cstate="print">
                       <a:extLst>
                         <a:ext uri="{28A0092B-C50C-407E-A947-70E740481C1C}">
                           <a14:useLocalDpi xmlns:a14="http://schemas.microsoft.com/office/drawing/2010/main" val="0"/>
@@ -9323,8 +9612,8 @@
     <w:p/>
     <w:p/>
     <w:sectPr>
-      <w:headerReference w:type="default" r:id="rId35"/>
-      <w:footerReference w:type="default" r:id="rId36"/>
+      <w:headerReference w:type="default" r:id="rId39"/>
+      <w:footerReference w:type="default" r:id="rId40"/>
       <w:pgSz w:w="11906" w:h="16838"/>
       <w:pgMar w:top="1701" w:right="1701" w:bottom="1701" w:left="1701" w:header="709" w:footer="709" w:gutter="0"/>
       <w:pgNumType w:start="1"/>
@@ -22082,6 +22371,7 @@
   <w:style w:type="character" w:default="1" w:styleId="Carpredefinitoparagrafo">
     <w:name w:val="Default Paragraph Font"/>
     <w:uiPriority w:val="1"/>
+    <w:semiHidden/>
     <w:unhideWhenUsed/>
   </w:style>
   <w:style w:type="table" w:default="1" w:styleId="Tabellanormale">
